--- a/Exp3/文档/实验报告.docx
+++ b/Exp3/文档/实验报告.docx
@@ -1,6 +1,6 @@
 
 <file path=word/document.xml><?xml version="1.0" encoding="utf-8"?>
-<w:document xmlns:wpc="http://schemas.microsoft.com/office/word/2010/wordprocessingCanvas" xmlns:cx="http://schemas.microsoft.com/office/drawing/2014/chartex" xmlns:cx1="http://schemas.microsoft.com/office/drawing/2015/9/8/chartex" xmlns:cx2="http://schemas.microsoft.com/office/drawing/2015/10/21/chartex" xmlns:cx3="http://schemas.microsoft.com/office/drawing/2016/5/9/chartex" xmlns:cx4="http://schemas.microsoft.com/office/drawing/2016/5/10/chartex" xmlns:cx5="http://schemas.microsoft.com/office/drawing/2016/5/11/chartex" xmlns:cx6="http://schemas.microsoft.com/office/drawing/2016/5/12/chartex" xmlns:cx7="http://schemas.microsoft.com/office/drawing/2016/5/13/chartex" xmlns:cx8="http://schemas.microsoft.com/office/drawing/2016/5/14/chartex" xmlns:mc="http://schemas.openxmlformats.org/markup-compatibility/2006" xmlns:aink="http://schemas.microsoft.com/office/drawing/2016/ink" xmlns:am3d="http://schemas.microsoft.com/office/drawing/2017/model3d" xmlns:o="urn:schemas-microsoft-com:office:office" xmlns:oel="http://schemas.microsoft.com/office/2019/extlst" xmlns:r="http://schemas.openxmlformats.org/officeDocument/2006/relationships" xmlns:m="http://schemas.openxmlformats.org/officeDocument/2006/math" xmlns:v="urn:schemas-microsoft-com:vml" xmlns:wp14="http://schemas.microsoft.com/office/word/2010/wordprocessingDrawing" xmlns:wp="http://schemas.openxmlformats.org/drawingml/2006/wordprocessingDrawing" xmlns:w10="urn:schemas-microsoft-com:office:word" xmlns:w="http://schemas.openxmlformats.org/wordprocessingml/2006/main" xmlns:w14="http://schemas.microsoft.com/office/word/2010/wordml" xmlns:w15="http://schemas.microsoft.com/office/word/2012/wordml" xmlns:w16cex="http://schemas.microsoft.com/office/word/2018/wordml/cex" xmlns:w16cid="http://schemas.microsoft.com/office/word/2016/wordml/cid" xmlns:w16="http://schemas.microsoft.com/office/word/2018/wordml" xmlns:w16sdtdh="http://schemas.microsoft.com/office/word/2020/wordml/sdtdatahash" xmlns:w16se="http://schemas.microsoft.com/office/word/2015/wordml/symex" xmlns:wpg="http://schemas.microsoft.com/office/word/2010/wordprocessingGroup" xmlns:wpi="http://schemas.microsoft.com/office/word/2010/wordprocessingInk" xmlns:wne="http://schemas.microsoft.com/office/word/2006/wordml" xmlns:wps="http://schemas.microsoft.com/office/word/2010/wordprocessingShape" mc:Ignorable="w14 w15 w16se w16cid w16 w16cex w16sdtdh wp14">
+<w:document xmlns:wpc="http://schemas.microsoft.com/office/word/2010/wordprocessingCanvas" xmlns:cx="http://schemas.microsoft.com/office/drawing/2014/chartex" xmlns:cx1="http://schemas.microsoft.com/office/drawing/2015/9/8/chartex" xmlns:cx2="http://schemas.microsoft.com/office/drawing/2015/10/21/chartex" xmlns:cx3="http://schemas.microsoft.com/office/drawing/2016/5/9/chartex" xmlns:cx4="http://schemas.microsoft.com/office/drawing/2016/5/10/chartex" xmlns:cx5="http://schemas.microsoft.com/office/drawing/2016/5/11/chartex" xmlns:cx6="http://schemas.microsoft.com/office/drawing/2016/5/12/chartex" xmlns:cx7="http://schemas.microsoft.com/office/drawing/2016/5/13/chartex" xmlns:cx8="http://schemas.microsoft.com/office/drawing/2016/5/14/chartex" xmlns:mc="http://schemas.openxmlformats.org/markup-compatibility/2006" xmlns:aink="http://schemas.microsoft.com/office/drawing/2016/ink" xmlns:am3d="http://schemas.microsoft.com/office/drawing/2017/model3d" xmlns:o="urn:schemas-microsoft-com:office:office" xmlns:oel="http://schemas.microsoft.com/office/2019/extlst" xmlns:r="http://schemas.openxmlformats.org/officeDocument/2006/relationships" xmlns:m="http://schemas.openxmlformats.org/officeDocument/2006/math" xmlns:v="urn:schemas-microsoft-com:vml" xmlns:wp14="http://schemas.microsoft.com/office/word/2010/wordprocessingDrawing" xmlns:wp="http://schemas.openxmlformats.org/drawingml/2006/wordprocessingDrawing" xmlns:w10="urn:schemas-microsoft-com:office:word" xmlns:w="http://schemas.openxmlformats.org/wordprocessingml/2006/main" xmlns:w14="http://schemas.microsoft.com/office/word/2010/wordml" xmlns:w15="http://schemas.microsoft.com/office/word/2012/wordml" xmlns:w16cex="http://schemas.microsoft.com/office/word/2018/wordml/cex" xmlns:w16cid="http://schemas.microsoft.com/office/word/2016/wordml/cid" xmlns:w16="http://schemas.microsoft.com/office/word/2018/wordml" xmlns:w16du="http://schemas.microsoft.com/office/word/2023/wordml/word16du" xmlns:w16sdtdh="http://schemas.microsoft.com/office/word/2020/wordml/sdtdatahash" xmlns:w16se="http://schemas.microsoft.com/office/word/2015/wordml/symex" xmlns:wpg="http://schemas.microsoft.com/office/word/2010/wordprocessingGroup" xmlns:wpi="http://schemas.microsoft.com/office/word/2010/wordprocessingInk" xmlns:wne="http://schemas.microsoft.com/office/word/2006/wordml" xmlns:wps="http://schemas.microsoft.com/office/word/2010/wordprocessingShape" mc:Ignorable="w14 w15 w16se w16cid w16 w16cex w16sdtdh wp14">
   <w:body>
     <w:p>
       <w:pPr>
@@ -29,7 +29,7 @@
                     </pic:cNvPicPr>
                   </pic:nvPicPr>
                   <pic:blipFill rotWithShape="1">
-                    <a:blip r:embed="rId5">
+                    <a:blip r:embed="rId7">
                       <a:extLst>
                         <a:ext uri="{28A0092B-C50C-407E-A947-70E740481C1C}">
                           <a14:useLocalDpi xmlns:a14="http://schemas.microsoft.com/office/drawing/2010/main" val="0"/>
@@ -92,7 +92,7 @@
                     </pic:cNvPicPr>
                   </pic:nvPicPr>
                   <pic:blipFill rotWithShape="1">
-                    <a:blip r:embed="rId6" cstate="print">
+                    <a:blip r:embed="rId8" cstate="print">
                       <a:extLst>
                         <a:ext uri="{28A0092B-C50C-407E-A947-70E740481C1C}">
                           <a14:useLocalDpi xmlns:a14="http://schemas.microsoft.com/office/drawing/2010/main" val="0"/>
@@ -3479,14 +3479,7 @@
             <w:rStyle w:val="a3"/>
             <w:noProof/>
           </w:rPr>
-          <w:t>）基础工具代</w:t>
-        </w:r>
-        <w:r>
-          <w:rPr>
-            <w:rStyle w:val="a3"/>
-            <w:noProof/>
-          </w:rPr>
-          <w:t>码</w:t>
+          <w:t>）基础工具代码</w:t>
         </w:r>
         <w:r>
           <w:rPr>
@@ -4525,15 +4518,7 @@
         <w:t>6</w:t>
       </w:r>
       <w:r>
-        <w:t>）</w:t>
-      </w:r>
-      <w:proofErr w:type="gramStart"/>
-      <w:r>
-        <w:t>个</w:t>
-      </w:r>
-      <w:proofErr w:type="gramEnd"/>
-      <w:r>
-        <w:t>要求，使用画图的算法设计把</w:t>
+        <w:t>）个要求，使用画图的算法设计把</w:t>
       </w:r>
       <w:r>
         <w:t>DFA</w:t>
@@ -4598,35 +4583,7 @@
         <w:rPr>
           <w:rFonts w:hint="eastAsia"/>
         </w:rPr>
-        <w:t>注意事项：文法规则为了处理上的简单，输入时可以只输入单一</w:t>
-      </w:r>
-      <w:proofErr w:type="gramStart"/>
-      <w:r>
-        <w:rPr>
-          <w:rFonts w:hint="eastAsia"/>
-        </w:rPr>
-        <w:t>个</w:t>
-      </w:r>
-      <w:proofErr w:type="gramEnd"/>
-      <w:r>
-        <w:rPr>
-          <w:rFonts w:hint="eastAsia"/>
-        </w:rPr>
-        <w:t>大写字母作为非终结符号，单一</w:t>
-      </w:r>
-      <w:proofErr w:type="gramStart"/>
-      <w:r>
-        <w:rPr>
-          <w:rFonts w:hint="eastAsia"/>
-        </w:rPr>
-        <w:t>个</w:t>
-      </w:r>
-      <w:proofErr w:type="gramEnd"/>
-      <w:r>
-        <w:rPr>
-          <w:rFonts w:hint="eastAsia"/>
-        </w:rPr>
-        <w:t>小写字母作为终结符号，用</w:t>
+        <w:t>注意事项：文法规则为了处理上的简单，输入时可以只输入单一个大写字母作为非终结符号，单一个小写字母作为终结符号，用</w:t>
       </w:r>
       <w:r>
         <w:t>@</w:t>
@@ -4710,15 +4667,7 @@
         <w:ind w:leftChars="300" w:left="630"/>
       </w:pPr>
       <w:r>
-        <w:t xml:space="preserve">   A-&gt;</w:t>
-      </w:r>
-      <w:proofErr w:type="spellStart"/>
-      <w:r>
-        <w:t>Cb</w:t>
-      </w:r>
-      <w:proofErr w:type="spellEnd"/>
-      <w:r>
-        <w:t xml:space="preserve"> </w:t>
+        <w:t xml:space="preserve">   A-&gt;Cb </w:t>
       </w:r>
     </w:p>
     <w:p>
@@ -4750,15 +4699,7 @@
         <w:ind w:leftChars="300" w:left="630"/>
       </w:pPr>
       <w:r>
-        <w:t xml:space="preserve">   E-&gt;</w:t>
-      </w:r>
-      <w:proofErr w:type="spellStart"/>
-      <w:r>
-        <w:t>fe</w:t>
-      </w:r>
-      <w:proofErr w:type="spellEnd"/>
-      <w:r>
-        <w:t xml:space="preserve"> </w:t>
+        <w:t xml:space="preserve">   E-&gt;fe </w:t>
       </w:r>
     </w:p>
     <w:p>
@@ -4766,13 +4707,8 @@
         <w:ind w:leftChars="300" w:left="630"/>
       </w:pPr>
       <w:r>
-        <w:t xml:space="preserve">   F-&gt;</w:t>
-      </w:r>
-      <w:proofErr w:type="spellStart"/>
-      <w:r>
-        <w:t>fd</w:t>
-      </w:r>
-      <w:proofErr w:type="spellEnd"/>
+        <w:t xml:space="preserve">   F-&gt;fd</w:t>
+      </w:r>
     </w:p>
     <w:p>
       <w:pPr>
@@ -5391,40 +5327,19 @@
               <w:t>s</w:t>
             </w:r>
             <w:r>
-              <w:t xml:space="preserve">truct </w:t>
-            </w:r>
-            <w:proofErr w:type="gramStart"/>
-            <w:r>
-              <w:t>Rule{</w:t>
-            </w:r>
-            <w:proofErr w:type="gramEnd"/>
+              <w:t>truct Rule{</w:t>
+            </w:r>
           </w:p>
           <w:p>
             <w:r>
               <w:tab/>
-              <w:t xml:space="preserve">int </w:t>
-            </w:r>
-            <w:proofErr w:type="spellStart"/>
-            <w:r>
-              <w:t>leftChar</w:t>
-            </w:r>
-            <w:proofErr w:type="spellEnd"/>
-            <w:r>
-              <w:t>;</w:t>
+              <w:t>int leftChar;</w:t>
             </w:r>
           </w:p>
           <w:p>
             <w:r>
               <w:tab/>
-              <w:t xml:space="preserve">vector&lt;int&gt; </w:t>
-            </w:r>
-            <w:proofErr w:type="spellStart"/>
-            <w:r>
-              <w:t>rightChar</w:t>
-            </w:r>
-            <w:proofErr w:type="spellEnd"/>
-            <w:r>
-              <w:t>;</w:t>
+              <w:t>vector&lt;int&gt; rightChar;</w:t>
             </w:r>
           </w:p>
           <w:p>
@@ -5479,7 +5394,7 @@
                     <pic:cNvPicPr/>
                   </pic:nvPicPr>
                   <pic:blipFill>
-                    <a:blip r:embed="rId7"/>
+                    <a:blip r:embed="rId9"/>
                     <a:stretch>
                       <a:fillRect/>
                     </a:stretch>
@@ -5566,15 +5481,7 @@
               <w:t>l</w:t>
             </w:r>
             <w:r>
-              <w:t xml:space="preserve">ist&lt;Rule&gt; </w:t>
-            </w:r>
-            <w:proofErr w:type="spellStart"/>
-            <w:r>
-              <w:t>vn</w:t>
-            </w:r>
-            <w:proofErr w:type="spellEnd"/>
-            <w:r>
-              <w:t>;</w:t>
+              <w:t>ist&lt;Rule&gt; vn;</w:t>
             </w:r>
           </w:p>
         </w:tc>
@@ -5604,7 +5511,6 @@
         </w:rPr>
         <w:t>打印函数</w:t>
       </w:r>
-      <w:proofErr w:type="spellStart"/>
       <w:r>
         <w:rPr>
           <w:rFonts w:hint="eastAsia"/>
@@ -5620,7 +5526,6 @@
         </w:rPr>
         <w:t>rammar</w:t>
       </w:r>
-      <w:proofErr w:type="spellEnd"/>
       <w:r>
         <w:t>()</w:t>
       </w:r>
@@ -5788,21 +5693,7 @@
         <w:rPr>
           <w:rFonts w:hint="eastAsia"/>
         </w:rPr>
-        <w:t>直接找左部符号和右部符号一样的文法规则结构体，</w:t>
-      </w:r>
-      <w:proofErr w:type="gramStart"/>
-      <w:r>
-        <w:rPr>
-          <w:rFonts w:hint="eastAsia"/>
-        </w:rPr>
-        <w:t>删</w:t>
-      </w:r>
-      <w:proofErr w:type="gramEnd"/>
-      <w:r>
-        <w:rPr>
-          <w:rFonts w:hint="eastAsia"/>
-        </w:rPr>
-        <w:t>了。</w:t>
+        <w:t>直接找左部符号和右部符号一样的文法规则结构体，删了。</w:t>
       </w:r>
       <w:r>
         <w:rPr>
@@ -6024,21 +5915,7 @@
         <w:rPr>
           <w:rFonts w:hint="eastAsia"/>
         </w:rPr>
-        <w:t>。</w:t>
-      </w:r>
-      <w:proofErr w:type="gramStart"/>
-      <w:r>
-        <w:rPr>
-          <w:rFonts w:hint="eastAsia"/>
-        </w:rPr>
-        <w:t>设当前</w:t>
-      </w:r>
-      <w:proofErr w:type="gramEnd"/>
-      <w:r>
-        <w:rPr>
-          <w:rFonts w:hint="eastAsia"/>
-        </w:rPr>
-        <w:t>左部符号为</w:t>
+        <w:t>。设当前左部符号为</w:t>
       </w:r>
       <w:r>
         <w:rPr>
@@ -6304,7 +6181,6 @@
         </w:rPr>
         <w:t>&gt;</w:t>
       </w:r>
-      <w:proofErr w:type="spellStart"/>
       <w:r>
         <w:t>A</w:t>
       </w:r>
@@ -6314,7 +6190,6 @@
         </w:rPr>
         <w:t>f</w:t>
       </w:r>
-      <w:proofErr w:type="spellEnd"/>
       <w:r>
         <w:rPr>
           <w:rFonts w:hint="eastAsia"/>
@@ -6571,11 +6446,7 @@
         <w:t>推导出</w:t>
       </w:r>
       <w:r>
-        <w:t>的</w:t>
-      </w:r>
-      <w:proofErr w:type="gramStart"/>
-      <w:r>
-        <w:t>所有</w:t>
+        <w:t>的所有</w:t>
       </w:r>
       <w:r>
         <w:t>串首</w:t>
@@ -6587,7 +6458,6 @@
         </w:rPr>
         <w:t>终结符</w:t>
       </w:r>
-      <w:proofErr w:type="gramEnd"/>
       <w:r>
         <w:t>构成的</w:t>
       </w:r>
@@ -6687,7 +6557,7 @@
                     <pic:cNvPicPr/>
                   </pic:nvPicPr>
                   <pic:blipFill rotWithShape="1">
-                    <a:blip r:embed="rId8"/>
+                    <a:blip r:embed="rId10"/>
                     <a:srcRect r="23308"/>
                     <a:stretch/>
                   </pic:blipFill>
@@ -6743,7 +6613,7 @@
                     <pic:cNvPicPr/>
                   </pic:nvPicPr>
                   <pic:blipFill rotWithShape="1">
-                    <a:blip r:embed="rId9"/>
+                    <a:blip r:embed="rId11"/>
                     <a:srcRect r="9198"/>
                     <a:stretch/>
                   </pic:blipFill>
@@ -6793,7 +6663,7 @@
                     <pic:cNvPicPr/>
                   </pic:nvPicPr>
                   <pic:blipFill>
-                    <a:blip r:embed="rId10"/>
+                    <a:blip r:embed="rId12"/>
                     <a:stretch>
                       <a:fillRect/>
                     </a:stretch>
@@ -6940,14 +6810,7 @@
         <w:rPr>
           <w:rFonts w:hint="eastAsia"/>
         </w:rPr>
-        <w:t>为左部，向右推导，直到其右部符号串</w:t>
-      </w:r>
-      <w:proofErr w:type="gramStart"/>
-      <w:r>
-        <w:rPr>
-          <w:rFonts w:hint="eastAsia"/>
-        </w:rPr>
-        <w:t>的</w:t>
+        <w:t>为左部，向右推导，直到其右部符号串的</w:t>
       </w:r>
       <w:r>
         <w:rPr>
@@ -6961,14 +6824,7 @@
         <w:rPr>
           <w:rFonts w:hint="eastAsia"/>
         </w:rPr>
-        <w:t>是</w:t>
-      </w:r>
-      <w:proofErr w:type="gramEnd"/>
-      <w:r>
-        <w:rPr>
-          <w:rFonts w:hint="eastAsia"/>
-        </w:rPr>
-        <w:t>终结符或</w:t>
+        <w:t>是终结符或</w:t>
       </w:r>
       <w:r>
         <w:rPr>
@@ -7018,7 +6874,6 @@
         </w:rPr>
         <w:t>定义【递归】函数</w:t>
       </w:r>
-      <w:proofErr w:type="spellStart"/>
       <w:r>
         <w:rPr>
           <w:rFonts w:hint="eastAsia"/>
@@ -7034,7 +6889,6 @@
         </w:rPr>
         <w:t>irst</w:t>
       </w:r>
-      <w:proofErr w:type="spellEnd"/>
       <w:r>
         <w:t>(int X)</w:t>
       </w:r>
@@ -7142,7 +6996,6 @@
         </w:rPr>
         <w:t>，则递归进入</w:t>
       </w:r>
-      <w:proofErr w:type="spellStart"/>
       <w:r>
         <w:rPr>
           <w:rFonts w:hint="eastAsia"/>
@@ -7158,7 +7011,6 @@
         </w:rPr>
         <w:t>irst</w:t>
       </w:r>
-      <w:proofErr w:type="spellEnd"/>
       <w:r>
         <w:t xml:space="preserve">(int </w:t>
       </w:r>
@@ -7353,7 +7205,6 @@
                 <w:rFonts w:ascii="楷体" w:hAnsi="楷体"/>
               </w:rPr>
             </w:pPr>
-            <w:proofErr w:type="gramStart"/>
             <w:r>
               <w:rPr>
                 <w:rFonts w:ascii="楷体" w:hAnsi="楷体"/>
@@ -7370,14 +7221,7 @@
               <w:rPr>
                 <w:rFonts w:ascii="楷体" w:hAnsi="楷体"/>
               </w:rPr>
-              <w:t>-</w:t>
-            </w:r>
-            <w:proofErr w:type="gramEnd"/>
-            <w:r>
-              <w:rPr>
-                <w:rFonts w:ascii="楷体" w:hAnsi="楷体"/>
-              </w:rPr>
-              <w:t>&gt; TE’</w:t>
+              <w:t>-&gt; TE’</w:t>
             </w:r>
           </w:p>
           <w:p>
@@ -7399,7 +7243,6 @@
                 <w:rFonts w:ascii="楷体" w:hAnsi="楷体"/>
               </w:rPr>
             </w:pPr>
-            <w:proofErr w:type="gramStart"/>
             <w:r>
               <w:rPr>
                 <w:rFonts w:ascii="楷体" w:hAnsi="楷体"/>
@@ -7416,14 +7259,7 @@
               <w:rPr>
                 <w:rFonts w:ascii="楷体" w:hAnsi="楷体"/>
               </w:rPr>
-              <w:t>-</w:t>
-            </w:r>
-            <w:proofErr w:type="gramEnd"/>
-            <w:r>
-              <w:rPr>
-                <w:rFonts w:ascii="楷体" w:hAnsi="楷体"/>
-              </w:rPr>
-              <w:t>&gt; FT’</w:t>
+              <w:t>-&gt; FT’</w:t>
             </w:r>
           </w:p>
           <w:p>
@@ -7445,7 +7281,6 @@
                 <w:rFonts w:ascii="楷体" w:hAnsi="楷体"/>
               </w:rPr>
             </w:pPr>
-            <w:proofErr w:type="gramStart"/>
             <w:r>
               <w:rPr>
                 <w:rFonts w:ascii="楷体" w:hAnsi="楷体"/>
@@ -7462,14 +7297,7 @@
               <w:rPr>
                 <w:rFonts w:ascii="楷体" w:hAnsi="楷体"/>
               </w:rPr>
-              <w:t>-</w:t>
-            </w:r>
-            <w:proofErr w:type="gramEnd"/>
-            <w:r>
-              <w:rPr>
-                <w:rFonts w:ascii="楷体" w:hAnsi="楷体"/>
-              </w:rPr>
-              <w:t xml:space="preserve">&gt; (E) | </w:t>
+              <w:t xml:space="preserve">-&gt; (E) | </w:t>
             </w:r>
             <w:r>
               <w:rPr>
@@ -7503,21 +7331,7 @@
               <w:rPr>
                 <w:rFonts w:ascii="楷体" w:hAnsi="楷体"/>
               </w:rPr>
-              <w:t>E)</w:t>
-            </w:r>
-            <w:proofErr w:type="gramStart"/>
-            <w:r>
-              <w:rPr>
-                <w:rFonts w:ascii="楷体" w:hAnsi="楷体"/>
-              </w:rPr>
-              <w:t>={ $</w:t>
-            </w:r>
-            <w:proofErr w:type="gramEnd"/>
-            <w:r>
-              <w:rPr>
-                <w:rFonts w:ascii="楷体" w:hAnsi="楷体"/>
-              </w:rPr>
-              <w:t>, ) }</w:t>
+              <w:t>E)={ $, ) }</w:t>
             </w:r>
           </w:p>
           <w:p>
@@ -7539,7 +7353,6 @@
               </w:rPr>
               <w:t>E</w:t>
             </w:r>
-            <w:proofErr w:type="gramStart"/>
             <w:r>
               <w:rPr>
                 <w:rFonts w:ascii="楷体" w:hAnsi="楷体"/>
@@ -7550,14 +7363,7 @@
               <w:rPr>
                 <w:rFonts w:ascii="楷体" w:hAnsi="楷体"/>
               </w:rPr>
-              <w:t>)=</w:t>
-            </w:r>
-            <w:proofErr w:type="gramEnd"/>
-            <w:r>
-              <w:rPr>
-                <w:rFonts w:ascii="楷体" w:hAnsi="楷体"/>
-              </w:rPr>
-              <w:t>{</w:t>
+              <w:t>)={</w:t>
             </w:r>
             <w:r>
               <w:rPr>
@@ -7629,22 +7435,14 @@
               <w:rPr>
                 <w:rFonts w:ascii="楷体" w:hAnsi="楷体"/>
               </w:rPr>
-              <w:t>T</w:t>
-            </w:r>
-            <w:proofErr w:type="gramStart"/>
+              <w:t>T’</w:t>
+            </w:r>
             <w:r>
               <w:rPr>
                 <w:rFonts w:ascii="楷体" w:hAnsi="楷体"/>
               </w:rPr>
-              <w:t>’</w:t>
-            </w:r>
-            <w:r>
-              <w:rPr>
-                <w:rFonts w:ascii="楷体" w:hAnsi="楷体"/>
-              </w:rPr>
               <w:t>)=</w:t>
             </w:r>
-            <w:proofErr w:type="gramEnd"/>
           </w:p>
           <w:p>
             <w:pPr>
@@ -7725,85 +7523,62 @@
               </w:rPr>
               <w:t>来源：</w:t>
             </w:r>
-            <w:r>
-              <w:fldChar w:fldCharType="begin"/>
-            </w:r>
-            <w:r>
-              <w:instrText>HYPERLINK "https://blog.csdn.net/yangbodong22011/article/details/52950436?utm_medium=distribute.pc_relevant.none-task-blog-2~default~baidujs_baidulandingword~default-0-52950436-blog-106379883.pc_relevant_recovery_v2&amp;spm=1001.2101.3001.4242.1&amp;utm_relevant_index=3"</w:instrText>
-            </w:r>
-            <w:r>
-              <w:fldChar w:fldCharType="separate"/>
-            </w:r>
-            <w:r>
-              <w:rPr>
-                <w:rStyle w:val="a3"/>
-              </w:rPr>
-              <w:t>编译原理中</w:t>
-            </w:r>
-            <w:r>
-              <w:rPr>
-                <w:rStyle w:val="a3"/>
-              </w:rPr>
-              <w:t>Follow</w:t>
-            </w:r>
-            <w:r>
-              <w:rPr>
-                <w:rStyle w:val="a3"/>
-              </w:rPr>
-              <w:t>集的求法</w:t>
-            </w:r>
-            <w:r>
-              <w:rPr>
-                <w:rStyle w:val="a3"/>
-              </w:rPr>
-              <w:t>_</w:t>
-            </w:r>
-            <w:r>
-              <w:rPr>
-                <w:rStyle w:val="a3"/>
-              </w:rPr>
-              <w:t>杨博东的</w:t>
-            </w:r>
-            <w:proofErr w:type="gramStart"/>
-            <w:r>
-              <w:rPr>
-                <w:rStyle w:val="a3"/>
-              </w:rPr>
-              <w:t>博客的博客</w:t>
-            </w:r>
-            <w:proofErr w:type="gramEnd"/>
-            <w:r>
-              <w:rPr>
-                <w:rStyle w:val="a3"/>
-              </w:rPr>
-              <w:t>-CSDN</w:t>
-            </w:r>
-            <w:proofErr w:type="gramStart"/>
-            <w:r>
-              <w:rPr>
-                <w:rStyle w:val="a3"/>
-              </w:rPr>
-              <w:t>博客</w:t>
-            </w:r>
-            <w:proofErr w:type="gramEnd"/>
-            <w:r>
-              <w:rPr>
-                <w:rStyle w:val="a3"/>
-              </w:rPr>
-              <w:t>_follow</w:t>
-            </w:r>
-            <w:r>
-              <w:rPr>
-                <w:rStyle w:val="a3"/>
-              </w:rPr>
-              <w:t>集</w:t>
-            </w:r>
-            <w:r>
-              <w:rPr>
-                <w:rStyle w:val="a3"/>
-              </w:rPr>
-              <w:fldChar w:fldCharType="end"/>
-            </w:r>
+            <w:hyperlink r:id="rId13" w:history="1">
+              <w:r>
+                <w:rPr>
+                  <w:rStyle w:val="a3"/>
+                </w:rPr>
+                <w:t>编译原理中</w:t>
+              </w:r>
+              <w:r>
+                <w:rPr>
+                  <w:rStyle w:val="a3"/>
+                </w:rPr>
+                <w:t>Follow</w:t>
+              </w:r>
+              <w:r>
+                <w:rPr>
+                  <w:rStyle w:val="a3"/>
+                </w:rPr>
+                <w:t>集的求法</w:t>
+              </w:r>
+              <w:r>
+                <w:rPr>
+                  <w:rStyle w:val="a3"/>
+                </w:rPr>
+                <w:t>_</w:t>
+              </w:r>
+              <w:r>
+                <w:rPr>
+                  <w:rStyle w:val="a3"/>
+                </w:rPr>
+                <w:t>杨博东的博客的博客</w:t>
+              </w:r>
+              <w:r>
+                <w:rPr>
+                  <w:rStyle w:val="a3"/>
+                </w:rPr>
+                <w:t>-CSDN</w:t>
+              </w:r>
+              <w:r>
+                <w:rPr>
+                  <w:rStyle w:val="a3"/>
+                </w:rPr>
+                <w:t>博客</w:t>
+              </w:r>
+              <w:r>
+                <w:rPr>
+                  <w:rStyle w:val="a3"/>
+                </w:rPr>
+                <w:t>_follow</w:t>
+              </w:r>
+              <w:r>
+                <w:rPr>
+                  <w:rStyle w:val="a3"/>
+                </w:rPr>
+                <w:t>集</w:t>
+              </w:r>
+            </w:hyperlink>
             <w:r>
               <w:t>)</w:t>
             </w:r>
@@ -7814,25 +7589,19 @@
             <w:tcW w:w="1932" w:type="dxa"/>
           </w:tcPr>
           <w:p>
-            <w:proofErr w:type="spellStart"/>
             <w:r>
               <w:t>S→ABc</w:t>
             </w:r>
-            <w:proofErr w:type="spellEnd"/>
           </w:p>
           <w:p>
-            <w:proofErr w:type="spellStart"/>
             <w:r>
               <w:t>A→a|ε</w:t>
             </w:r>
-            <w:proofErr w:type="spellEnd"/>
           </w:p>
           <w:p>
-            <w:proofErr w:type="spellStart"/>
             <w:r>
               <w:t>B→b|ε</w:t>
             </w:r>
-            <w:proofErr w:type="spellEnd"/>
           </w:p>
           <w:p/>
           <w:p>
@@ -7926,127 +7695,110 @@
               </w:rPr>
               <w:t>（来源：</w:t>
             </w:r>
-            <w:r>
-              <w:fldChar w:fldCharType="begin"/>
-            </w:r>
-            <w:r>
-              <w:instrText>HYPERLINK "https://blog.csdn.net/CooperNiu/article/details/78524688?spm=1001.2101.3001.6650.6&amp;utm_medium=distribute.pc_relevant.none-task-blog-2%7Edefault%7EBlogCommendFromBaidu%7ERate-6-78524688-blog-115911002.pc_relevant_aa2&amp;depth_1-utm_source=distribute.pc_relevant.none-task-blog-2%7Edefault%7EBlogCommendFromBaidu%7ERate-6-78524688-blog-115911002.pc_relevant_aa2&amp;utm_relevant_index=7"</w:instrText>
-            </w:r>
-            <w:r>
-              <w:fldChar w:fldCharType="separate"/>
-            </w:r>
-            <w:r>
-              <w:rPr>
-                <w:rStyle w:val="a3"/>
-              </w:rPr>
-              <w:t>编译原理</w:t>
-            </w:r>
-            <w:r>
-              <w:rPr>
-                <w:rStyle w:val="a3"/>
-              </w:rPr>
-              <w:t xml:space="preserve"> First</w:t>
-            </w:r>
-            <w:r>
-              <w:rPr>
-                <w:rStyle w:val="a3"/>
-              </w:rPr>
-              <w:t>集</w:t>
-            </w:r>
-            <w:r>
-              <w:rPr>
-                <w:rStyle w:val="a3"/>
-              </w:rPr>
-              <w:t xml:space="preserve"> Follow</w:t>
-            </w:r>
-            <w:r>
-              <w:rPr>
-                <w:rStyle w:val="a3"/>
-              </w:rPr>
-              <w:t>集</w:t>
-            </w:r>
-            <w:r>
-              <w:rPr>
-                <w:rStyle w:val="a3"/>
-              </w:rPr>
-              <w:t xml:space="preserve"> select</w:t>
-            </w:r>
-            <w:r>
-              <w:rPr>
-                <w:rStyle w:val="a3"/>
-              </w:rPr>
-              <w:t>集</w:t>
-            </w:r>
-            <w:r>
-              <w:rPr>
-                <w:rStyle w:val="a3"/>
-              </w:rPr>
-              <w:t xml:space="preserve"> </w:t>
-            </w:r>
-            <w:r>
-              <w:rPr>
-                <w:rStyle w:val="a3"/>
-              </w:rPr>
-              <w:t>通俗易懂的讲解</w:t>
-            </w:r>
-            <w:r>
-              <w:rPr>
-                <w:rStyle w:val="a3"/>
-              </w:rPr>
-              <w:t xml:space="preserve"> + </w:t>
-            </w:r>
-            <w:r>
-              <w:rPr>
-                <w:rStyle w:val="a3"/>
-              </w:rPr>
-              <w:t>实例</w:t>
-            </w:r>
-            <w:r>
-              <w:rPr>
-                <w:rStyle w:val="a3"/>
-              </w:rPr>
-              <w:t>_CooperNiu</w:t>
-            </w:r>
-            <w:proofErr w:type="gramStart"/>
-            <w:r>
-              <w:rPr>
-                <w:rStyle w:val="a3"/>
-              </w:rPr>
-              <w:t>的博客</w:t>
-            </w:r>
-            <w:proofErr w:type="gramEnd"/>
-            <w:r>
-              <w:rPr>
-                <w:rStyle w:val="a3"/>
-              </w:rPr>
-              <w:t>-CSDN</w:t>
-            </w:r>
-            <w:proofErr w:type="gramStart"/>
-            <w:r>
-              <w:rPr>
-                <w:rStyle w:val="a3"/>
-              </w:rPr>
-              <w:t>博客</w:t>
-            </w:r>
-            <w:proofErr w:type="gramEnd"/>
-            <w:r>
-              <w:rPr>
-                <w:rStyle w:val="a3"/>
-              </w:rPr>
-              <w:t>_select</w:t>
-            </w:r>
-            <w:r>
-              <w:rPr>
-                <w:rStyle w:val="a3"/>
-              </w:rPr>
-              <w:t>集</w:t>
-            </w:r>
-            <w:r>
-              <w:rPr>
-                <w:rStyle w:val="a3"/>
-              </w:rPr>
-              <w:fldChar w:fldCharType="end"/>
-            </w:r>
+            <w:hyperlink r:id="rId14" w:history="1">
+              <w:r>
+                <w:rPr>
+                  <w:rStyle w:val="a3"/>
+                </w:rPr>
+                <w:t>编译原理</w:t>
+              </w:r>
+              <w:r>
+                <w:rPr>
+                  <w:rStyle w:val="a3"/>
+                </w:rPr>
+                <w:t xml:space="preserve"> First</w:t>
+              </w:r>
+              <w:r>
+                <w:rPr>
+                  <w:rStyle w:val="a3"/>
+                </w:rPr>
+                <w:t>集</w:t>
+              </w:r>
+              <w:r>
+                <w:rPr>
+                  <w:rStyle w:val="a3"/>
+                </w:rPr>
+                <w:t xml:space="preserve"> Follow</w:t>
+              </w:r>
+              <w:r>
+                <w:rPr>
+                  <w:rStyle w:val="a3"/>
+                </w:rPr>
+                <w:t>集</w:t>
+              </w:r>
+              <w:r>
+                <w:rPr>
+                  <w:rStyle w:val="a3"/>
+                </w:rPr>
+                <w:t xml:space="preserve"> select</w:t>
+              </w:r>
+              <w:r>
+                <w:rPr>
+                  <w:rStyle w:val="a3"/>
+                </w:rPr>
+                <w:t>集</w:t>
+              </w:r>
+              <w:r>
+                <w:rPr>
+                  <w:rStyle w:val="a3"/>
+                </w:rPr>
+                <w:t xml:space="preserve"> </w:t>
+              </w:r>
+              <w:r>
+                <w:rPr>
+                  <w:rStyle w:val="a3"/>
+                </w:rPr>
+                <w:t>通俗易懂的讲解</w:t>
+              </w:r>
+              <w:r>
+                <w:rPr>
+                  <w:rStyle w:val="a3"/>
+                </w:rPr>
+                <w:t xml:space="preserve"> + </w:t>
+              </w:r>
+              <w:r>
+                <w:rPr>
+                  <w:rStyle w:val="a3"/>
+                </w:rPr>
+                <w:t>实例</w:t>
+              </w:r>
+              <w:r>
+                <w:rPr>
+                  <w:rStyle w:val="a3"/>
+                </w:rPr>
+                <w:t>_CooperNiu</w:t>
+              </w:r>
+              <w:r>
+                <w:rPr>
+                  <w:rStyle w:val="a3"/>
+                </w:rPr>
+                <w:t>的博客</w:t>
+              </w:r>
+              <w:r>
+                <w:rPr>
+                  <w:rStyle w:val="a3"/>
+                </w:rPr>
+                <w:t>-CSDN</w:t>
+              </w:r>
+              <w:r>
+                <w:rPr>
+                  <w:rStyle w:val="a3"/>
+                </w:rPr>
+                <w:t>博客</w:t>
+              </w:r>
+              <w:r>
+                <w:rPr>
+                  <w:rStyle w:val="a3"/>
+                </w:rPr>
+                <w:t>_select</w:t>
+              </w:r>
+              <w:r>
+                <w:rPr>
+                  <w:rStyle w:val="a3"/>
+                </w:rPr>
+                <w:t>集</w:t>
+              </w:r>
+            </w:hyperlink>
             <w:r>
               <w:rPr>
                 <w:rFonts w:hint="eastAsia"/>
@@ -8065,39 +7817,29 @@
             </w:r>
           </w:p>
           <w:p>
-            <w:proofErr w:type="spellStart"/>
             <w:r>
               <w:t>S→bC</w:t>
             </w:r>
-            <w:proofErr w:type="spellEnd"/>
           </w:p>
           <w:p>
-            <w:proofErr w:type="spellStart"/>
             <w:r>
               <w:t>A→ε</w:t>
             </w:r>
-            <w:proofErr w:type="spellEnd"/>
           </w:p>
           <w:p>
-            <w:proofErr w:type="spellStart"/>
             <w:r>
               <w:t>A→b</w:t>
             </w:r>
-            <w:proofErr w:type="spellEnd"/>
           </w:p>
           <w:p>
-            <w:proofErr w:type="spellStart"/>
             <w:r>
               <w:t>B→ε</w:t>
             </w:r>
-            <w:proofErr w:type="spellEnd"/>
           </w:p>
           <w:p>
-            <w:proofErr w:type="spellStart"/>
             <w:r>
               <w:t>B→aD</w:t>
             </w:r>
-            <w:proofErr w:type="spellEnd"/>
           </w:p>
           <w:p>
             <w:r>
@@ -8105,90 +7847,44 @@
             </w:r>
           </w:p>
           <w:p>
-            <w:proofErr w:type="spellStart"/>
             <w:r>
               <w:t>C→b</w:t>
             </w:r>
-            <w:proofErr w:type="spellEnd"/>
           </w:p>
           <w:p>
-            <w:proofErr w:type="spellStart"/>
             <w:r>
               <w:t>D→aS</w:t>
             </w:r>
-            <w:proofErr w:type="spellEnd"/>
           </w:p>
           <w:p>
-            <w:proofErr w:type="spellStart"/>
             <w:r>
               <w:t>D→c</w:t>
             </w:r>
-            <w:proofErr w:type="spellEnd"/>
           </w:p>
           <w:p/>
           <w:p>
             <w:r>
-              <w:t>FOLLOW(S)</w:t>
-            </w:r>
-            <w:proofErr w:type="gramStart"/>
-            <w:r>
-              <w:t>={ $</w:t>
-            </w:r>
-            <w:proofErr w:type="gramEnd"/>
-            <w:r>
-              <w:t xml:space="preserve"> }</w:t>
+              <w:t>FOLLOW(S)={ $ }</w:t>
             </w:r>
           </w:p>
           <w:p>
             <w:r>
-              <w:t xml:space="preserve">FOLLOW(A)= </w:t>
-            </w:r>
-            <w:proofErr w:type="gramStart"/>
-            <w:r>
-              <w:t>{ a</w:t>
-            </w:r>
-            <w:proofErr w:type="gramEnd"/>
-            <w:r>
-              <w:t>, $, c }</w:t>
+              <w:t>FOLLOW(A)= { a, $, c }</w:t>
             </w:r>
           </w:p>
           <w:p>
             <w:r>
-              <w:t xml:space="preserve">FOLLOW(B)= </w:t>
-            </w:r>
-            <w:proofErr w:type="gramStart"/>
-            <w:r>
-              <w:t>{ $</w:t>
-            </w:r>
-            <w:proofErr w:type="gramEnd"/>
-            <w:r>
-              <w:t xml:space="preserve"> }</w:t>
+              <w:t>FOLLOW(B)= { $ }</w:t>
             </w:r>
           </w:p>
           <w:p>
             <w:r>
-              <w:t>FOLLOW(C)</w:t>
-            </w:r>
-            <w:proofErr w:type="gramStart"/>
-            <w:r>
-              <w:t>={ $</w:t>
-            </w:r>
-            <w:proofErr w:type="gramEnd"/>
-            <w:r>
-              <w:t xml:space="preserve"> }</w:t>
+              <w:t>FOLLOW(C)={ $ }</w:t>
             </w:r>
           </w:p>
           <w:p>
             <w:r>
-              <w:t>FOLLOW(D)</w:t>
-            </w:r>
-            <w:proofErr w:type="gramStart"/>
-            <w:r>
-              <w:t>={ $</w:t>
-            </w:r>
-            <w:proofErr w:type="gramEnd"/>
-            <w:r>
-              <w:t xml:space="preserve"> }</w:t>
+              <w:t>FOLLOW(D)={ $ }</w:t>
             </w:r>
           </w:p>
           <w:p>
@@ -8198,139 +7894,122 @@
               </w:rPr>
               <w:t>（来源：</w:t>
             </w:r>
-            <w:r>
-              <w:fldChar w:fldCharType="begin"/>
-            </w:r>
-            <w:r>
-              <w:instrText>HYPERLINK "https://blog.csdn.net/qq_44922497/article/details/111880076?utm_medium=distribute.pc_relevant.none-task-blog-2~default~baidujs_baidulandingword~default-4-111880076-blog-78524688.pc_relevant_recovery_v2&amp;spm=1001.2101.3001.4242.3&amp;utm_relevant_index=7"</w:instrText>
-            </w:r>
-            <w:r>
-              <w:fldChar w:fldCharType="separate"/>
-            </w:r>
-            <w:r>
-              <w:rPr>
-                <w:rStyle w:val="a3"/>
-              </w:rPr>
-              <w:t>判断</w:t>
-            </w:r>
-            <w:r>
-              <w:rPr>
-                <w:rStyle w:val="a3"/>
-              </w:rPr>
-              <w:t>LL(1)</w:t>
-            </w:r>
-            <w:r>
-              <w:rPr>
-                <w:rStyle w:val="a3"/>
-              </w:rPr>
-              <w:t>文法（</w:t>
-            </w:r>
-            <w:r>
-              <w:rPr>
-                <w:rStyle w:val="a3"/>
-              </w:rPr>
-              <w:t>first</w:t>
-            </w:r>
-            <w:r>
-              <w:rPr>
-                <w:rStyle w:val="a3"/>
-              </w:rPr>
-              <w:t>集、</w:t>
-            </w:r>
-            <w:r>
-              <w:rPr>
-                <w:rStyle w:val="a3"/>
-              </w:rPr>
-              <w:t>follow</w:t>
-            </w:r>
-            <w:r>
-              <w:rPr>
-                <w:rStyle w:val="a3"/>
-              </w:rPr>
-              <w:t>集、</w:t>
-            </w:r>
-            <w:r>
-              <w:rPr>
-                <w:rStyle w:val="a3"/>
-              </w:rPr>
-              <w:t>select</w:t>
-            </w:r>
-            <w:r>
-              <w:rPr>
-                <w:rStyle w:val="a3"/>
-              </w:rPr>
-              <w:t>集）</w:t>
-            </w:r>
-            <w:r>
-              <w:rPr>
-                <w:rStyle w:val="a3"/>
-              </w:rPr>
-              <w:t>_</w:t>
-            </w:r>
-            <w:r>
-              <w:rPr>
-                <w:rStyle w:val="a3"/>
-              </w:rPr>
-              <w:t>内存不足</w:t>
-            </w:r>
-            <w:r>
-              <w:rPr>
-                <w:rStyle w:val="a3"/>
-              </w:rPr>
-              <w:t>°</w:t>
-            </w:r>
-            <w:proofErr w:type="gramStart"/>
-            <w:r>
-              <w:rPr>
-                <w:rStyle w:val="a3"/>
-              </w:rPr>
-              <w:t>的博客</w:t>
-            </w:r>
-            <w:proofErr w:type="gramEnd"/>
-            <w:r>
-              <w:rPr>
-                <w:rStyle w:val="a3"/>
-              </w:rPr>
-              <w:t>-CSDN</w:t>
-            </w:r>
-            <w:proofErr w:type="gramStart"/>
-            <w:r>
-              <w:rPr>
-                <w:rStyle w:val="a3"/>
-              </w:rPr>
-              <w:t>博客</w:t>
-            </w:r>
-            <w:proofErr w:type="gramEnd"/>
-            <w:r>
-              <w:rPr>
-                <w:rStyle w:val="a3"/>
-              </w:rPr>
-              <w:t>_</w:t>
-            </w:r>
-            <w:r>
-              <w:rPr>
-                <w:rStyle w:val="a3"/>
-              </w:rPr>
-              <w:t>判断</w:t>
-            </w:r>
-            <w:r>
-              <w:rPr>
-                <w:rStyle w:val="a3"/>
-              </w:rPr>
-              <w:t>ll(1)</w:t>
-            </w:r>
-            <w:r>
-              <w:rPr>
-                <w:rStyle w:val="a3"/>
-              </w:rPr>
-              <w:t>文法</w:t>
-            </w:r>
-            <w:r>
-              <w:rPr>
-                <w:rStyle w:val="a3"/>
-              </w:rPr>
-              <w:fldChar w:fldCharType="end"/>
-            </w:r>
+            <w:hyperlink r:id="rId15" w:history="1">
+              <w:r>
+                <w:rPr>
+                  <w:rStyle w:val="a3"/>
+                </w:rPr>
+                <w:t>判断</w:t>
+              </w:r>
+              <w:r>
+                <w:rPr>
+                  <w:rStyle w:val="a3"/>
+                </w:rPr>
+                <w:t>LL(1)</w:t>
+              </w:r>
+              <w:r>
+                <w:rPr>
+                  <w:rStyle w:val="a3"/>
+                </w:rPr>
+                <w:t>文法（</w:t>
+              </w:r>
+              <w:r>
+                <w:rPr>
+                  <w:rStyle w:val="a3"/>
+                </w:rPr>
+                <w:t>first</w:t>
+              </w:r>
+              <w:r>
+                <w:rPr>
+                  <w:rStyle w:val="a3"/>
+                </w:rPr>
+                <w:t>集、</w:t>
+              </w:r>
+              <w:r>
+                <w:rPr>
+                  <w:rStyle w:val="a3"/>
+                </w:rPr>
+                <w:t>follow</w:t>
+              </w:r>
+              <w:r>
+                <w:rPr>
+                  <w:rStyle w:val="a3"/>
+                </w:rPr>
+                <w:t>集、</w:t>
+              </w:r>
+              <w:r>
+                <w:rPr>
+                  <w:rStyle w:val="a3"/>
+                </w:rPr>
+                <w:t>select</w:t>
+              </w:r>
+              <w:r>
+                <w:rPr>
+                  <w:rStyle w:val="a3"/>
+                </w:rPr>
+                <w:t>集）</w:t>
+              </w:r>
+              <w:r>
+                <w:rPr>
+                  <w:rStyle w:val="a3"/>
+                </w:rPr>
+                <w:t>_</w:t>
+              </w:r>
+              <w:r>
+                <w:rPr>
+                  <w:rStyle w:val="a3"/>
+                </w:rPr>
+                <w:t>内存不足</w:t>
+              </w:r>
+              <w:r>
+                <w:rPr>
+                  <w:rStyle w:val="a3"/>
+                </w:rPr>
+                <w:t>°</w:t>
+              </w:r>
+              <w:r>
+                <w:rPr>
+                  <w:rStyle w:val="a3"/>
+                </w:rPr>
+                <w:t>的博客</w:t>
+              </w:r>
+              <w:r>
+                <w:rPr>
+                  <w:rStyle w:val="a3"/>
+                </w:rPr>
+                <w:t>-CSDN</w:t>
+              </w:r>
+              <w:r>
+                <w:rPr>
+                  <w:rStyle w:val="a3"/>
+                </w:rPr>
+                <w:t>博客</w:t>
+              </w:r>
+              <w:r>
+                <w:rPr>
+                  <w:rStyle w:val="a3"/>
+                </w:rPr>
+                <w:t>_</w:t>
+              </w:r>
+              <w:r>
+                <w:rPr>
+                  <w:rStyle w:val="a3"/>
+                </w:rPr>
+                <w:t>判断</w:t>
+              </w:r>
+              <w:r>
+                <w:rPr>
+                  <w:rStyle w:val="a3"/>
+                </w:rPr>
+                <w:t>ll(1)</w:t>
+              </w:r>
+              <w:r>
+                <w:rPr>
+                  <w:rStyle w:val="a3"/>
+                </w:rPr>
+                <w:t>文法</w:t>
+              </w:r>
+            </w:hyperlink>
             <w:r>
               <w:rPr>
                 <w:rFonts w:hint="eastAsia"/>
@@ -8883,7 +8562,6 @@
         </w:rPr>
         <w:t>定义【递归】函数</w:t>
       </w:r>
-      <w:proofErr w:type="spellStart"/>
       <w:r>
         <w:rPr>
           <w:rFonts w:hint="eastAsia"/>
@@ -8899,7 +8577,6 @@
         </w:rPr>
         <w:t>ollow</w:t>
       </w:r>
-      <w:proofErr w:type="spellEnd"/>
       <w:r>
         <w:t>(int X)</w:t>
       </w:r>
@@ -9041,7 +8718,6 @@
         </w:rPr>
         <w:t>β形式，则将</w:t>
       </w:r>
-      <w:proofErr w:type="spellStart"/>
       <w:r>
         <w:rPr>
           <w:rFonts w:hint="eastAsia"/>
@@ -9057,7 +8733,6 @@
         </w:rPr>
         <w:t>irst</w:t>
       </w:r>
-      <w:proofErr w:type="spellEnd"/>
       <w:r>
         <w:t>(</w:t>
       </w:r>
@@ -9108,7 +8783,6 @@
         </w:rPr>
         <w:t>若</w:t>
       </w:r>
-      <w:proofErr w:type="spellStart"/>
       <w:r>
         <w:rPr>
           <w:rFonts w:hint="eastAsia"/>
@@ -9124,7 +8798,6 @@
         </w:rPr>
         <w:t>irst</w:t>
       </w:r>
-      <w:proofErr w:type="spellEnd"/>
       <w:r>
         <w:t>(</w:t>
       </w:r>
@@ -9155,13 +8828,8 @@
         </w:rPr>
         <w:t>，则将</w:t>
       </w:r>
-      <w:proofErr w:type="spellStart"/>
-      <w:r>
-        <w:t>GetFollow</w:t>
-      </w:r>
-      <w:proofErr w:type="spellEnd"/>
-      <w:r>
-        <w:t>(</w:t>
+      <w:r>
+        <w:t>GetFollow(</w:t>
       </w:r>
       <w:r>
         <w:rPr>
@@ -9237,13 +8905,8 @@
         </w:rPr>
         <w:t>形式，则将</w:t>
       </w:r>
-      <w:proofErr w:type="spellStart"/>
-      <w:r>
-        <w:t>GetFollow</w:t>
-      </w:r>
-      <w:proofErr w:type="spellEnd"/>
-      <w:r>
-        <w:t>(</w:t>
+      <w:r>
+        <w:t>GetFollow(</w:t>
       </w:r>
       <w:r>
         <w:rPr>
@@ -9402,16 +9065,8 @@
         <w:rPr>
           <w:rFonts w:hint="eastAsia"/>
         </w:rPr>
-        <w:t>&gt;</w:t>
-      </w:r>
-      <w:proofErr w:type="spellStart"/>
-      <w:r>
-        <w:rPr>
-          <w:rFonts w:hint="eastAsia"/>
-        </w:rPr>
-        <w:t>acmm</w:t>
-      </w:r>
-      <w:proofErr w:type="spellEnd"/>
+        <w:t>&gt;acmm</w:t>
+      </w:r>
       <w:r>
         <w:rPr>
           <w:rFonts w:hint="eastAsia"/>
@@ -9431,16 +9086,8 @@
         <w:rPr>
           <w:rFonts w:hint="eastAsia"/>
         </w:rPr>
-        <w:t>&gt;</w:t>
-      </w:r>
-      <w:proofErr w:type="spellStart"/>
-      <w:r>
-        <w:rPr>
-          <w:rFonts w:hint="eastAsia"/>
-        </w:rPr>
-        <w:t>acd</w:t>
-      </w:r>
-      <w:proofErr w:type="spellEnd"/>
+        <w:t>&gt;acd</w:t>
+      </w:r>
       <w:r>
         <w:rPr>
           <w:rFonts w:hint="eastAsia"/>
@@ -9520,13 +9167,8 @@
         </w:rPr>
         <w:t>”，并新增文法：左部符号</w:t>
       </w:r>
-      <w:proofErr w:type="gramStart"/>
-      <w:r>
-        <w:t>’</w:t>
-      </w:r>
-      <w:proofErr w:type="gramEnd"/>
-      <w:r>
-        <w:t>-</w:t>
+      <w:r>
+        <w:t>’-</w:t>
       </w:r>
       <w:r>
         <w:rPr>
@@ -9564,24 +9206,65 @@
         <w:rPr>
           <w:rFonts w:hint="eastAsia"/>
         </w:rPr>
-        <w:t>&gt;</w:t>
-      </w:r>
-      <w:proofErr w:type="spellStart"/>
-      <w:r>
-        <w:rPr>
-          <w:rFonts w:hint="eastAsia"/>
-        </w:rPr>
-        <w:t>a</w:t>
-      </w:r>
-      <w:r>
+        <w:t>&gt;a</w:t>
+      </w:r>
+      <w:r>
+        <w:t>A’</w:t>
+      </w:r>
+      <w:r>
+        <w:rPr>
+          <w:rFonts w:hint="eastAsia"/>
+        </w:rPr>
+        <w:t>，</w:t>
+      </w:r>
+      <w:r>
+        <w:rPr>
+          <w:rFonts w:hint="eastAsia"/>
+        </w:rPr>
         <w:t>A</w:t>
       </w:r>
-      <w:proofErr w:type="spellEnd"/>
-      <w:proofErr w:type="gramStart"/>
       <w:r>
         <w:t>’</w:t>
       </w:r>
-      <w:proofErr w:type="gramEnd"/>
+      <w:r>
+        <w:t xml:space="preserve"> </w:t>
+      </w:r>
+      <w:r>
+        <w:t>-</w:t>
+      </w:r>
+      <w:r>
+        <w:rPr>
+          <w:rFonts w:hint="eastAsia"/>
+        </w:rPr>
+        <w:t>&gt;b</w:t>
+      </w:r>
+      <w:r>
+        <w:t xml:space="preserve"> | c</w:t>
+      </w:r>
+      <w:r>
+        <w:rPr>
+          <w:rFonts w:hint="eastAsia"/>
+        </w:rPr>
+        <w:t>。</w:t>
+      </w:r>
+      <w:r>
+        <w:rPr>
+          <w:rFonts w:hint="eastAsia"/>
+        </w:rPr>
+        <w:t>B</w:t>
+      </w:r>
+      <w:r>
+        <w:t>-</w:t>
+      </w:r>
+      <w:r>
+        <w:rPr>
+          <w:rFonts w:hint="eastAsia"/>
+        </w:rPr>
+        <w:t>&gt;ac</w:t>
+      </w:r>
+      <w:r>
+        <w:t>B’</w:t>
+      </w:r>
       <w:r>
         <w:rPr>
           <w:rFonts w:hint="eastAsia"/>
@@ -9592,82 +9275,11 @@
         <w:rPr>
           <w:rFonts w:hint="eastAsia"/>
         </w:rPr>
-        <w:t>A</w:t>
-      </w:r>
-      <w:proofErr w:type="gramStart"/>
+        <w:t>B</w:t>
+      </w:r>
       <w:r>
         <w:t>’</w:t>
       </w:r>
-      <w:proofErr w:type="gramEnd"/>
-      <w:r>
-        <w:t xml:space="preserve"> </w:t>
-      </w:r>
-      <w:r>
-        <w:t>-</w:t>
-      </w:r>
-      <w:r>
-        <w:rPr>
-          <w:rFonts w:hint="eastAsia"/>
-        </w:rPr>
-        <w:t>&gt;b</w:t>
-      </w:r>
-      <w:r>
-        <w:t xml:space="preserve"> | c</w:t>
-      </w:r>
-      <w:r>
-        <w:rPr>
-          <w:rFonts w:hint="eastAsia"/>
-        </w:rPr>
-        <w:t>。</w:t>
-      </w:r>
-      <w:r>
-        <w:rPr>
-          <w:rFonts w:hint="eastAsia"/>
-        </w:rPr>
-        <w:t>B</w:t>
-      </w:r>
-      <w:r>
-        <w:t>-</w:t>
-      </w:r>
-      <w:r>
-        <w:rPr>
-          <w:rFonts w:hint="eastAsia"/>
-        </w:rPr>
-        <w:t>&gt;</w:t>
-      </w:r>
-      <w:proofErr w:type="spellStart"/>
-      <w:r>
-        <w:rPr>
-          <w:rFonts w:hint="eastAsia"/>
-        </w:rPr>
-        <w:t>ac</w:t>
-      </w:r>
-      <w:r>
-        <w:t>B</w:t>
-      </w:r>
-      <w:proofErr w:type="spellEnd"/>
-      <w:proofErr w:type="gramStart"/>
-      <w:r>
-        <w:t>’</w:t>
-      </w:r>
-      <w:proofErr w:type="gramEnd"/>
-      <w:r>
-        <w:rPr>
-          <w:rFonts w:hint="eastAsia"/>
-        </w:rPr>
-        <w:t>，</w:t>
-      </w:r>
-      <w:r>
-        <w:rPr>
-          <w:rFonts w:hint="eastAsia"/>
-        </w:rPr>
-        <w:t>B</w:t>
-      </w:r>
-      <w:proofErr w:type="gramStart"/>
-      <w:r>
-        <w:t>’</w:t>
-      </w:r>
-      <w:proofErr w:type="gramEnd"/>
       <w:r>
         <w:t xml:space="preserve"> </w:t>
       </w:r>
@@ -9746,7 +9358,6 @@
       <w:r>
         <w:t xml:space="preserve"> </w:t>
       </w:r>
-      <w:proofErr w:type="spellStart"/>
       <w:r>
         <w:t>C</w:t>
       </w:r>
@@ -9763,11 +9374,7 @@
         <w:t>F</w:t>
       </w:r>
       <w:r>
-        <w:t>actor</w:t>
-      </w:r>
-      <w:proofErr w:type="spellEnd"/>
-      <w:r>
-        <w:t xml:space="preserve"> </w:t>
+        <w:t xml:space="preserve">actor </w:t>
       </w:r>
       <w:r>
         <w:t>()</w:t>
@@ -9793,30 +9400,14 @@
         <w:rPr>
           <w:rFonts w:hint="eastAsia"/>
         </w:rPr>
-        <w:t>遍历每个非终结符号，</w:t>
-      </w:r>
-      <w:proofErr w:type="gramStart"/>
-      <w:r>
-        <w:rPr>
-          <w:rFonts w:hint="eastAsia"/>
-        </w:rPr>
-        <w:t>设当前</w:t>
-      </w:r>
-      <w:proofErr w:type="gramEnd"/>
-      <w:r>
-        <w:rPr>
-          <w:rFonts w:hint="eastAsia"/>
-        </w:rPr>
-        <w:t>符号为</w:t>
-      </w:r>
-      <w:proofErr w:type="spellStart"/>
+        <w:t>遍历每个非终结符号，设当前符号为</w:t>
+      </w:r>
       <w:r>
         <w:rPr>
           <w:rFonts w:hint="eastAsia"/>
         </w:rPr>
         <w:t>Vni</w:t>
       </w:r>
-      <w:proofErr w:type="spellEnd"/>
     </w:p>
     <w:p>
       <w:pPr>
@@ -9834,14 +9425,12 @@
         </w:rPr>
         <w:t>遍历以</w:t>
       </w:r>
-      <w:proofErr w:type="spellStart"/>
       <w:r>
         <w:rPr>
           <w:rFonts w:hint="eastAsia"/>
         </w:rPr>
         <w:t>Vni</w:t>
       </w:r>
-      <w:proofErr w:type="spellEnd"/>
       <w:r>
         <w:rPr>
           <w:rFonts w:hint="eastAsia"/>
@@ -9965,12 +9554,21 @@
         <w:t>[</w:t>
       </w:r>
       <w:r>
-        <w:t xml:space="preserve"> n</w:t>
-      </w:r>
-      <w:r>
         <w:t xml:space="preserve"> </w:t>
       </w:r>
       <w:r>
+        <w:t>I</w:t>
+      </w:r>
+      <w:r>
+        <w:rPr>
+          <w:rFonts w:hint="eastAsia"/>
+        </w:rPr>
+        <w:t>ndex</w:t>
+      </w:r>
+      <w:r>
+        <w:t xml:space="preserve"> </w:t>
+      </w:r>
+      <w:r>
         <w:t>]</w:t>
       </w:r>
       <w:r>
@@ -10009,14 +9607,12 @@
         </w:rPr>
         <w:t>以</w:t>
       </w:r>
-      <w:proofErr w:type="spellStart"/>
       <w:r>
         <w:rPr>
           <w:rFonts w:hint="eastAsia"/>
         </w:rPr>
         <w:t>Vni</w:t>
       </w:r>
-      <w:proofErr w:type="spellEnd"/>
       <w:r>
         <w:rPr>
           <w:rFonts w:hint="eastAsia"/>
@@ -10027,13 +9623,37 @@
         <w:rPr>
           <w:rFonts w:hint="eastAsia"/>
         </w:rPr>
-        <w:t>文法，若右部第一个字符为非终结字符</w:t>
-      </w:r>
-      <w:proofErr w:type="spellStart"/>
-      <w:r>
+        <w:t>文法，若</w:t>
+      </w:r>
+      <w:r>
+        <w:rPr>
+          <w:rFonts w:hint="eastAsia"/>
+          <w:b/>
+          <w:bCs/>
+        </w:rPr>
+        <w:t>右部第一个字符</w:t>
+      </w:r>
+      <w:r>
+        <w:rPr>
+          <w:rFonts w:hint="eastAsia"/>
+        </w:rPr>
+        <w:t>为</w:t>
+      </w:r>
+      <w:r>
+        <w:rPr>
+          <w:rFonts w:hint="eastAsia"/>
+          <w:b/>
+          <w:bCs/>
+        </w:rPr>
+        <w:t>非终结字符</w:t>
+      </w:r>
+      <w:r>
+        <w:rPr>
+          <w:b/>
+          <w:bCs/>
+        </w:rPr>
         <w:t>Vnj</w:t>
       </w:r>
-      <w:proofErr w:type="spellEnd"/>
       <w:r>
         <w:rPr>
           <w:rFonts w:hint="eastAsia"/>
@@ -10046,11 +9666,9 @@
         </w:rPr>
         <w:t>First(</w:t>
       </w:r>
-      <w:proofErr w:type="spellStart"/>
       <w:r>
         <w:t>Vnj</w:t>
       </w:r>
-      <w:proofErr w:type="spellEnd"/>
       <w:r>
         <w:t>)</w:t>
       </w:r>
@@ -10058,11 +9676,21 @@
         <w:rPr>
           <w:rFonts w:hint="eastAsia"/>
         </w:rPr>
-        <w:t>；若为终结字符</w:t>
-      </w:r>
-      <w:r>
-        <w:rPr>
-          <w:rFonts w:hint="eastAsia"/>
+        <w:t>；若为</w:t>
+      </w:r>
+      <w:r>
+        <w:rPr>
+          <w:rFonts w:hint="eastAsia"/>
+          <w:b/>
+          <w:bCs/>
+        </w:rPr>
+        <w:t>终结字符</w:t>
+      </w:r>
+      <w:r>
+        <w:rPr>
+          <w:rFonts w:hint="eastAsia"/>
+          <w:b/>
+          <w:bCs/>
         </w:rPr>
         <w:t>a</w:t>
       </w:r>
@@ -10088,13 +9716,28 @@
         <w:t>，并分别赋序号</w:t>
       </w:r>
       <w:r>
-        <w:t>n</w:t>
-      </w:r>
-      <w:r>
-        <w:t xml:space="preserve">1, </w:t>
-      </w:r>
-      <w:r>
-        <w:t>n</w:t>
+        <w:t>I</w:t>
+      </w:r>
+      <w:r>
+        <w:rPr>
+          <w:rFonts w:hint="eastAsia"/>
+        </w:rPr>
+        <w:t>ndex</w:t>
+      </w:r>
+      <w:r>
+        <w:t>1</w:t>
+      </w:r>
+      <w:r>
+        <w:t xml:space="preserve">, </w:t>
+      </w:r>
+      <w:r>
+        <w:t>I</w:t>
+      </w:r>
+      <w:r>
+        <w:rPr>
+          <w:rFonts w:hint="eastAsia"/>
+        </w:rPr>
+        <w:t>ndex</w:t>
       </w:r>
       <w:r>
         <w:t>2</w:t>
@@ -10118,10 +9761,13 @@
         <w:t>已有某个集合，且其对应的序号为</w:t>
       </w:r>
       <w:r>
-        <w:rPr>
-          <w:rFonts w:hint="eastAsia"/>
-        </w:rPr>
-        <w:t>n</w:t>
+        <w:t>I</w:t>
+      </w:r>
+      <w:r>
+        <w:rPr>
+          <w:rFonts w:hint="eastAsia"/>
+        </w:rPr>
+        <w:t>ndex</w:t>
       </w:r>
       <w:r>
         <w:t>3</w:t>
@@ -10142,7 +9788,16 @@
         <w:t>[</w:t>
       </w:r>
       <w:r>
-        <w:t>n</w:t>
+        <w:t>I</w:t>
+      </w:r>
+      <w:r>
+        <w:rPr>
+          <w:rFonts w:hint="eastAsia"/>
+        </w:rPr>
+        <w:t>ndex</w:t>
+      </w:r>
+      <w:r>
+        <w:t xml:space="preserve"> </w:t>
       </w:r>
       <w:r>
         <w:t>3</w:t>
@@ -10151,7 +9806,22 @@
         <w:t>]=</w:t>
       </w:r>
       <w:r>
-        <w:t>n1</w:t>
+        <w:t xml:space="preserve"> </w:t>
+      </w:r>
+      <w:r>
+        <w:t>I</w:t>
+      </w:r>
+      <w:r>
+        <w:rPr>
+          <w:rFonts w:hint="eastAsia"/>
+        </w:rPr>
+        <w:t>ndex</w:t>
+      </w:r>
+      <w:r>
+        <w:t xml:space="preserve"> </w:t>
+      </w:r>
+      <w:r>
+        <w:t>1</w:t>
       </w:r>
       <w:r>
         <w:rPr>
@@ -10166,7 +9836,22 @@
         <w:t>union</w:t>
       </w:r>
       <w:r>
-        <w:t>[n1] = -1</w:t>
+        <w:t>[</w:t>
+      </w:r>
+      <w:r>
+        <w:t>I</w:t>
+      </w:r>
+      <w:r>
+        <w:rPr>
+          <w:rFonts w:hint="eastAsia"/>
+        </w:rPr>
+        <w:t>ndex</w:t>
+      </w:r>
+      <w:r>
+        <w:t xml:space="preserve"> </w:t>
+      </w:r>
+      <w:r>
+        <w:t>1] = -1</w:t>
       </w:r>
       <w:r>
         <w:rPr>
@@ -10213,47 +9898,48 @@
         <w:t>[</w:t>
       </w:r>
       <w:r>
+        <w:t>I</w:t>
+      </w:r>
+      <w:r>
+        <w:rPr>
+          <w:rFonts w:hint="eastAsia"/>
+        </w:rPr>
+        <w:t>ndex</w:t>
+      </w:r>
+      <w:r>
+        <w:t xml:space="preserve"> </w:t>
+      </w:r>
+      <w:r>
+        <w:t>1</w:t>
+      </w:r>
+      <w:r>
+        <w:t>]</w:t>
+      </w:r>
+      <w:r>
+        <w:rPr>
+          <w:rFonts w:hint="eastAsia"/>
+        </w:rPr>
+        <w:t>=</w:t>
+      </w:r>
+      <w:r>
+        <w:t>-1</w:t>
+      </w:r>
+      <w:r>
+        <w:rPr>
+          <w:rFonts w:hint="eastAsia"/>
+        </w:rPr>
+        <w:t>，找到第</w:t>
+      </w:r>
+      <w:r>
+        <w:rPr>
+          <w:rFonts w:hint="eastAsia"/>
+        </w:rPr>
         <w:t>n</w:t>
       </w:r>
       <w:r>
         <w:t>1</w:t>
       </w:r>
       <w:r>
-        <w:t>]</w:t>
-      </w:r>
-      <w:r>
-        <w:rPr>
-          <w:rFonts w:hint="eastAsia"/>
-        </w:rPr>
-        <w:t>=</w:t>
-      </w:r>
-      <w:r>
-        <w:t>-1</w:t>
-      </w:r>
-      <w:r>
-        <w:rPr>
-          <w:rFonts w:hint="eastAsia"/>
-        </w:rPr>
-        <w:t>，</w:t>
-      </w:r>
-      <w:proofErr w:type="gramStart"/>
-      <w:r>
-        <w:rPr>
-          <w:rFonts w:hint="eastAsia"/>
-        </w:rPr>
-        <w:t>找到第</w:t>
-      </w:r>
-      <w:proofErr w:type="gramEnd"/>
-      <w:r>
-        <w:rPr>
-          <w:rFonts w:hint="eastAsia"/>
-        </w:rPr>
-        <w:t>n</w:t>
-      </w:r>
-      <w:r>
-        <w:t>1</w:t>
-      </w:r>
-      <w:r>
         <w:rPr>
           <w:rFonts w:hint="eastAsia"/>
         </w:rPr>
@@ -10268,7 +9954,6 @@
       <w:r>
         <w:t>-&gt;</w:t>
       </w:r>
-      <w:proofErr w:type="spellStart"/>
       <w:r>
         <w:rPr>
           <w:rFonts w:hint="eastAsia"/>
@@ -10278,7 +9963,6 @@
       <w:r>
         <w:t>B</w:t>
       </w:r>
-      <w:proofErr w:type="spellEnd"/>
       <w:r>
         <w:rPr>
           <w:rFonts w:hint="eastAsia"/>
@@ -10313,7 +9997,6 @@
       <w:r>
         <w:t>-&gt;</w:t>
       </w:r>
-      <w:proofErr w:type="spellStart"/>
       <w:r>
         <w:rPr>
           <w:rFonts w:hint="eastAsia"/>
@@ -10323,7 +10006,6 @@
       <w:r>
         <w:t>B</w:t>
       </w:r>
-      <w:proofErr w:type="spellEnd"/>
       <w:r>
         <w:rPr>
           <w:rFonts w:hint="eastAsia"/>
@@ -10345,11 +10027,9 @@
         </w:rPr>
         <w:t>&gt;</w:t>
       </w:r>
-      <w:proofErr w:type="spellStart"/>
       <w:r>
         <w:t>aC</w:t>
       </w:r>
-      <w:proofErr w:type="spellEnd"/>
       <w:r>
         <w:rPr>
           <w:rFonts w:hint="eastAsia"/>
@@ -10431,7 +10111,6 @@
       <w:r>
         <w:t>-&gt;</w:t>
       </w:r>
-      <w:proofErr w:type="spellStart"/>
       <w:r>
         <w:rPr>
           <w:rFonts w:hint="eastAsia"/>
@@ -10439,14 +10118,8 @@
         <w:t>a</w:t>
       </w:r>
       <w:r>
-        <w:t>B</w:t>
-      </w:r>
-      <w:proofErr w:type="spellEnd"/>
-      <w:proofErr w:type="gramStart"/>
-      <w:r>
-        <w:t>’</w:t>
-      </w:r>
-      <w:proofErr w:type="gramEnd"/>
+        <w:t>B’</w:t>
+      </w:r>
       <w:r>
         <w:rPr>
           <w:rFonts w:hint="eastAsia"/>
@@ -10475,13 +10148,8 @@
         <w:t>&gt;</w:t>
       </w:r>
       <w:r>
-        <w:t>B</w:t>
-      </w:r>
-      <w:proofErr w:type="gramStart"/>
-      <w:r>
-        <w:t>’</w:t>
-      </w:r>
-      <w:proofErr w:type="gramEnd"/>
+        <w:t>B’</w:t>
+      </w:r>
       <w:r>
         <w:rPr>
           <w:rFonts w:hint="eastAsia"/>
@@ -10949,7 +10617,6 @@
         </w:rPr>
         <w:t>&gt;</w:t>
       </w:r>
-      <w:proofErr w:type="spellStart"/>
       <w:r>
         <w:t>R</w:t>
       </w:r>
@@ -10959,7 +10626,6 @@
         </w:rPr>
         <w:t>bc</w:t>
       </w:r>
-      <w:proofErr w:type="spellEnd"/>
       <w:r>
         <w:t>-</w:t>
       </w:r>
@@ -10969,7 +10635,6 @@
         </w:rPr>
         <w:t>&gt;</w:t>
       </w:r>
-      <w:proofErr w:type="spellStart"/>
       <w:r>
         <w:t>S</w:t>
       </w:r>
@@ -10979,7 +10644,6 @@
         </w:rPr>
         <w:t>abc</w:t>
       </w:r>
-      <w:proofErr w:type="spellEnd"/>
       <w:r>
         <w:rPr>
           <w:rFonts w:hint="eastAsia"/>
@@ -11102,30 +10766,23 @@
         <w:t>β</w:t>
       </w:r>
       <w:r>
+        <w:t>A’</w:t>
+      </w:r>
+      <w:r>
+        <w:rPr>
+          <w:rFonts w:hint="eastAsia"/>
+        </w:rPr>
+        <w:t>，</w:t>
+      </w:r>
+      <w:r>
+        <w:rPr>
+          <w:rFonts w:hint="eastAsia"/>
+        </w:rPr>
         <w:t>A</w:t>
       </w:r>
-      <w:proofErr w:type="gramStart"/>
       <w:r>
         <w:t>’</w:t>
       </w:r>
-      <w:proofErr w:type="gramEnd"/>
-      <w:r>
-        <w:rPr>
-          <w:rFonts w:hint="eastAsia"/>
-        </w:rPr>
-        <w:t>，</w:t>
-      </w:r>
-      <w:r>
-        <w:rPr>
-          <w:rFonts w:hint="eastAsia"/>
-        </w:rPr>
-        <w:t>A</w:t>
-      </w:r>
-      <w:proofErr w:type="gramStart"/>
-      <w:r>
-        <w:t>’</w:t>
-      </w:r>
-      <w:proofErr w:type="gramEnd"/>
       <w:r>
         <w:t xml:space="preserve"> </w:t>
       </w:r>
@@ -11138,18 +10795,8 @@
         </w:rPr>
         <w:t>&gt;</w:t>
       </w:r>
-      <w:proofErr w:type="spellStart"/>
-      <w:r>
-        <w:t>aA</w:t>
-      </w:r>
-      <w:proofErr w:type="spellEnd"/>
-      <w:proofErr w:type="gramStart"/>
-      <w:r>
-        <w:t>’</w:t>
-      </w:r>
-      <w:proofErr w:type="gramEnd"/>
-      <w:r>
-        <w:t xml:space="preserve"> | ε</w:t>
+      <w:r>
+        <w:t>aA’ | ε</w:t>
       </w:r>
       <w:r>
         <w:rPr>
@@ -11212,13 +10859,8 @@
         <w:t>看作一个整体，比如：</w:t>
       </w:r>
       <w:r>
-        <w:t xml:space="preserve">P → </w:t>
-      </w:r>
-      <w:proofErr w:type="spellStart"/>
-      <w:r>
-        <w:t>Pabc|ab|b</w:t>
-      </w:r>
-      <w:proofErr w:type="spellEnd"/>
+        <w:t>P → Pabc|ab|b</w:t>
+      </w:r>
       <w:r>
         <w:t>，</w:t>
       </w:r>
@@ -11228,11 +10870,9 @@
       <w:r>
         <w:t>就是</w:t>
       </w:r>
-      <w:proofErr w:type="spellStart"/>
       <w:r>
         <w:t>abc</w:t>
       </w:r>
-      <w:proofErr w:type="spellEnd"/>
       <w:r>
         <w:t>，</w:t>
       </w:r>
@@ -11242,11 +10882,9 @@
       <w:r>
         <w:t>就是</w:t>
       </w:r>
-      <w:proofErr w:type="spellStart"/>
       <w:r>
         <w:t>ab|b</w:t>
       </w:r>
-      <w:proofErr w:type="spellEnd"/>
       <w:r>
         <w:t>）</w:t>
       </w:r>
@@ -11329,1449 +10967,6 @@
             <wp:extent cx="1529861" cy="1074046"/>
             <wp:effectExtent l="0" t="0" r="0" b="0"/>
             <wp:docPr id="7" name="图片 7"/>
-            <wp:cNvGraphicFramePr>
-              <a:graphicFrameLocks xmlns:a="http://schemas.openxmlformats.org/drawingml/2006/main" noChangeAspect="1"/>
-            </wp:cNvGraphicFramePr>
-            <a:graphic xmlns:a="http://schemas.openxmlformats.org/drawingml/2006/main">
-              <a:graphicData uri="http://schemas.openxmlformats.org/drawingml/2006/picture">
-                <pic:pic xmlns:pic="http://schemas.openxmlformats.org/drawingml/2006/picture">
-                  <pic:nvPicPr>
-                    <pic:cNvPr id="1" name=""/>
-                    <pic:cNvPicPr/>
-                  </pic:nvPicPr>
-                  <pic:blipFill>
-                    <a:blip r:embed="rId11"/>
-                    <a:stretch>
-                      <a:fillRect/>
-                    </a:stretch>
-                  </pic:blipFill>
-                  <pic:spPr>
-                    <a:xfrm>
-                      <a:off x="0" y="0"/>
-                      <a:ext cx="1552494" cy="1089936"/>
-                    </a:xfrm>
-                    <a:prstGeom prst="rect">
-                      <a:avLst/>
-                    </a:prstGeom>
-                  </pic:spPr>
-                </pic:pic>
-              </a:graphicData>
-            </a:graphic>
-          </wp:inline>
-        </w:drawing>
-      </w:r>
-    </w:p>
-    <w:p>
-      <w:r>
-        <w:rPr>
-          <w:rFonts w:hint="eastAsia"/>
-        </w:rPr>
-        <w:t>②消除间接左递归：</w:t>
-      </w:r>
-    </w:p>
-    <w:p>
-      <w:pPr>
-        <w:ind w:firstLineChars="200" w:firstLine="420"/>
-      </w:pPr>
-      <w:r>
-        <w:t>1</w:t>
-      </w:r>
-      <w:r>
-        <w:t>）若消除过程中出现了直接左递归，</w:t>
-      </w:r>
-      <w:r>
-        <w:rPr>
-          <w:rFonts w:hint="eastAsia"/>
-        </w:rPr>
-        <w:t>则</w:t>
-      </w:r>
-      <w:r>
-        <w:t>按照左递归的方法</w:t>
-      </w:r>
-      <w:r>
-        <w:rPr>
-          <w:rFonts w:hint="eastAsia"/>
-        </w:rPr>
-        <w:t>直接</w:t>
-      </w:r>
-      <w:r>
-        <w:t>消除</w:t>
-      </w:r>
-    </w:p>
-    <w:p>
-      <w:pPr>
-        <w:ind w:firstLineChars="200" w:firstLine="420"/>
-      </w:pPr>
-      <w:r>
-        <w:t>2</w:t>
-      </w:r>
-      <w:r>
-        <w:t>）</w:t>
-      </w:r>
-      <w:r>
-        <w:rPr>
-          <w:rFonts w:hint="eastAsia"/>
-        </w:rPr>
-        <w:t>将消除直接左递归后的新文法代入未解决的文法中（即间接左递归），得到新的直接左递归，按照步骤</w:t>
-      </w:r>
-      <w:r>
-        <w:rPr>
-          <w:rFonts w:hint="eastAsia"/>
-        </w:rPr>
-        <w:t>1</w:t>
-      </w:r>
-      <w:r>
-        <w:rPr>
-          <w:rFonts w:hint="eastAsia"/>
-        </w:rPr>
-        <w:t>再次消除</w:t>
-      </w:r>
-    </w:p>
-    <w:p>
-      <w:pPr>
-        <w:ind w:firstLineChars="200" w:firstLine="420"/>
-      </w:pPr>
-      <w:r>
-        <w:rPr>
-          <w:rFonts w:hint="eastAsia"/>
-        </w:rPr>
-        <w:t>3</w:t>
-      </w:r>
-      <w:r>
-        <w:rPr>
-          <w:rFonts w:hint="eastAsia"/>
-        </w:rPr>
-        <w:t>）反复实施，直到不可代入</w:t>
-      </w:r>
-    </w:p>
-    <w:p>
-      <w:pPr>
-        <w:ind w:firstLineChars="200" w:firstLine="420"/>
-      </w:pPr>
-      <w:r>
-        <w:rPr>
-          <w:noProof/>
-        </w:rPr>
-        <w:drawing>
-          <wp:inline distT="0" distB="0" distL="0" distR="0" wp14:anchorId="44AB2036" wp14:editId="2B82C7C4">
-            <wp:extent cx="2469418" cy="1351280"/>
-            <wp:effectExtent l="0" t="0" r="7620" b="1270"/>
-            <wp:docPr id="8" name="图片 8"/>
-            <wp:cNvGraphicFramePr>
-              <a:graphicFrameLocks xmlns:a="http://schemas.openxmlformats.org/drawingml/2006/main" noChangeAspect="1"/>
-            </wp:cNvGraphicFramePr>
-            <a:graphic xmlns:a="http://schemas.openxmlformats.org/drawingml/2006/main">
-              <a:graphicData uri="http://schemas.openxmlformats.org/drawingml/2006/picture">
-                <pic:pic xmlns:pic="http://schemas.openxmlformats.org/drawingml/2006/picture">
-                  <pic:nvPicPr>
-                    <pic:cNvPr id="1" name=""/>
-                    <pic:cNvPicPr/>
-                  </pic:nvPicPr>
-                  <pic:blipFill>
-                    <a:blip r:embed="rId12"/>
-                    <a:stretch>
-                      <a:fillRect/>
-                    </a:stretch>
-                  </pic:blipFill>
-                  <pic:spPr>
-                    <a:xfrm>
-                      <a:off x="0" y="0"/>
-                      <a:ext cx="2481782" cy="1358045"/>
-                    </a:xfrm>
-                    <a:prstGeom prst="rect">
-                      <a:avLst/>
-                    </a:prstGeom>
-                  </pic:spPr>
-                </pic:pic>
-              </a:graphicData>
-            </a:graphic>
-          </wp:inline>
-        </w:drawing>
-      </w:r>
-    </w:p>
-    <w:p>
-      <w:pPr>
-        <w:pStyle w:val="4"/>
-      </w:pPr>
-      <w:bookmarkStart w:id="43" w:name="_Toc119947091"/>
-      <w:r>
-        <w:rPr>
-          <w:rFonts w:hint="eastAsia"/>
-        </w:rPr>
-        <w:t>（</w:t>
-      </w:r>
-      <w:r>
-        <w:rPr>
-          <w:rFonts w:hint="eastAsia"/>
-        </w:rPr>
-        <w:t>3</w:t>
-      </w:r>
-      <w:r>
-        <w:rPr>
-          <w:rFonts w:hint="eastAsia"/>
-        </w:rPr>
-        <w:t>）代码算法</w:t>
-      </w:r>
-      <w:bookmarkEnd w:id="43"/>
-    </w:p>
-    <w:p>
-      <w:pPr>
-        <w:ind w:firstLineChars="200" w:firstLine="420"/>
-      </w:pPr>
-      <w:r>
-        <w:rPr>
-          <w:rFonts w:hint="eastAsia"/>
-        </w:rPr>
-        <w:t>定义【迭代】函数</w:t>
-      </w:r>
-      <w:r>
-        <w:t>R</w:t>
-      </w:r>
-      <w:r>
-        <w:rPr>
-          <w:rFonts w:hint="eastAsia"/>
-        </w:rPr>
-        <w:t>emove</w:t>
-      </w:r>
-      <w:r>
-        <w:t>_</w:t>
-      </w:r>
-      <w:r>
-        <w:t xml:space="preserve"> </w:t>
-      </w:r>
-      <w:proofErr w:type="spellStart"/>
-      <w:r>
-        <w:t>Left</w:t>
-      </w:r>
-      <w:r>
-        <w:t>_R</w:t>
-      </w:r>
-      <w:r>
-        <w:t>ecursion</w:t>
-      </w:r>
-      <w:proofErr w:type="spellEnd"/>
-      <w:r>
-        <w:t>()</w:t>
-      </w:r>
-      <w:r>
-        <w:rPr>
-          <w:rFonts w:hint="eastAsia"/>
-        </w:rPr>
-        <w:t>。</w:t>
-      </w:r>
-    </w:p>
-    <w:p>
-      <w:pPr>
-        <w:ind w:firstLineChars="200" w:firstLine="420"/>
-      </w:pPr>
-      <w:r>
-        <w:rPr>
-          <w:rFonts w:hint="eastAsia"/>
-        </w:rPr>
-        <w:t>需要给符号排序。</w:t>
-      </w:r>
-    </w:p>
-    <w:p>
-      <w:r>
-        <w:tab/>
-      </w:r>
-      <w:r>
-        <w:rPr>
-          <w:rFonts w:hint="eastAsia"/>
-        </w:rPr>
-        <w:t>①遍历每个非终结符号，</w:t>
-      </w:r>
-      <w:proofErr w:type="gramStart"/>
-      <w:r>
-        <w:rPr>
-          <w:rFonts w:hint="eastAsia"/>
-        </w:rPr>
-        <w:t>设当前</w:t>
-      </w:r>
-      <w:proofErr w:type="gramEnd"/>
-      <w:r>
-        <w:rPr>
-          <w:rFonts w:hint="eastAsia"/>
-        </w:rPr>
-        <w:t>符号为</w:t>
-      </w:r>
-      <w:proofErr w:type="spellStart"/>
-      <w:r>
-        <w:rPr>
-          <w:rFonts w:hint="eastAsia"/>
-        </w:rPr>
-        <w:t>Vni</w:t>
-      </w:r>
-      <w:proofErr w:type="spellEnd"/>
-    </w:p>
-    <w:p>
-      <w:r>
-        <w:tab/>
-      </w:r>
-      <w:r>
-        <w:tab/>
-      </w:r>
-      <w:r>
-        <w:rPr>
-          <w:rFonts w:hint="eastAsia"/>
-        </w:rPr>
-        <w:t>②遍历该符号之前的非终结符号</w:t>
-      </w:r>
-      <w:proofErr w:type="spellStart"/>
-      <w:r>
-        <w:rPr>
-          <w:rFonts w:hint="eastAsia"/>
-        </w:rPr>
-        <w:t>Vnj</w:t>
-      </w:r>
-      <w:proofErr w:type="spellEnd"/>
-    </w:p>
-    <w:p>
-      <w:pPr>
-        <w:ind w:left="1260"/>
-      </w:pPr>
-      <w:r>
-        <w:rPr>
-          <w:rFonts w:hint="eastAsia"/>
-        </w:rPr>
-        <w:t>③</w:t>
-      </w:r>
-      <w:r>
-        <w:rPr>
-          <w:rFonts w:hint="eastAsia"/>
-        </w:rPr>
-        <w:t>遍历</w:t>
-      </w:r>
-      <w:r>
-        <w:rPr>
-          <w:rFonts w:hint="eastAsia"/>
-        </w:rPr>
-        <w:t>以</w:t>
-      </w:r>
-      <w:proofErr w:type="spellStart"/>
-      <w:r>
-        <w:rPr>
-          <w:rFonts w:hint="eastAsia"/>
-        </w:rPr>
-        <w:t>Vnj</w:t>
-      </w:r>
-      <w:proofErr w:type="spellEnd"/>
-      <w:r>
-        <w:rPr>
-          <w:rFonts w:hint="eastAsia"/>
-        </w:rPr>
-        <w:t>为左部的文法</w:t>
-      </w:r>
-      <w:r>
-        <w:rPr>
-          <w:rFonts w:hint="eastAsia"/>
-        </w:rPr>
-        <w:t>，</w:t>
-      </w:r>
-      <w:r>
-        <w:rPr>
-          <w:rFonts w:hint="eastAsia"/>
-          <w:b/>
-          <w:bCs/>
-        </w:rPr>
-        <w:t>代入</w:t>
-      </w:r>
-      <w:r>
-        <w:rPr>
-          <w:rFonts w:hint="eastAsia"/>
-        </w:rPr>
-        <w:t>到</w:t>
-      </w:r>
-      <w:r>
-        <w:rPr>
-          <w:rFonts w:hint="eastAsia"/>
-        </w:rPr>
-        <w:t>形式为</w:t>
-      </w:r>
-      <w:proofErr w:type="spellStart"/>
-      <w:r>
-        <w:rPr>
-          <w:rFonts w:hint="eastAsia"/>
-        </w:rPr>
-        <w:t>Vni</w:t>
-      </w:r>
-      <w:proofErr w:type="spellEnd"/>
-      <w:r>
-        <w:rPr>
-          <w:rFonts w:hint="eastAsia"/>
-        </w:rPr>
-        <w:t>→α</w:t>
-      </w:r>
-      <w:proofErr w:type="spellStart"/>
-      <w:r>
-        <w:rPr>
-          <w:rFonts w:hint="eastAsia"/>
-        </w:rPr>
-        <w:t>Vnj</w:t>
-      </w:r>
-      <w:proofErr w:type="spellEnd"/>
-      <w:r>
-        <w:t xml:space="preserve"> </w:t>
-      </w:r>
-      <w:r>
-        <w:rPr>
-          <w:rFonts w:hint="eastAsia"/>
-        </w:rPr>
-        <w:t>β</w:t>
-      </w:r>
-      <w:r>
-        <w:rPr>
-          <w:rFonts w:hint="eastAsia"/>
-        </w:rPr>
-        <w:t>的文法</w:t>
-      </w:r>
-      <w:r>
-        <w:rPr>
-          <w:rFonts w:hint="eastAsia"/>
-        </w:rPr>
-        <w:t>中，得到新的</w:t>
-      </w:r>
-      <w:proofErr w:type="spellStart"/>
-      <w:r>
-        <w:rPr>
-          <w:rFonts w:hint="eastAsia"/>
-        </w:rPr>
-        <w:t>Vni</w:t>
-      </w:r>
-      <w:proofErr w:type="spellEnd"/>
-      <w:r>
-        <w:rPr>
-          <w:rFonts w:hint="eastAsia"/>
-        </w:rPr>
-        <w:t>的文法</w:t>
-      </w:r>
-    </w:p>
-    <w:p>
-      <w:pPr>
-        <w:ind w:left="840"/>
-      </w:pPr>
-      <w:r>
-        <w:rPr>
-          <w:rFonts w:hint="eastAsia"/>
-        </w:rPr>
-        <w:t>④判断</w:t>
-      </w:r>
-      <w:proofErr w:type="spellStart"/>
-      <w:r>
-        <w:rPr>
-          <w:rFonts w:hint="eastAsia"/>
-        </w:rPr>
-        <w:t>Vni</w:t>
-      </w:r>
-      <w:proofErr w:type="spellEnd"/>
-      <w:r>
-        <w:rPr>
-          <w:rFonts w:hint="eastAsia"/>
-        </w:rPr>
-        <w:t>是否存在形式为</w:t>
-      </w:r>
-      <w:r>
-        <w:t>A</w:t>
-      </w:r>
-      <w:r>
-        <w:t xml:space="preserve">→ </w:t>
-      </w:r>
-      <w:r>
-        <w:t>A</w:t>
-      </w:r>
-      <w:r>
-        <w:rPr>
-          <w:b/>
-          <w:bCs/>
-          <w:color w:val="FF0000"/>
-        </w:rPr>
-        <w:t>X</w:t>
-      </w:r>
-      <w:r>
-        <w:rPr>
-          <w:rFonts w:hint="eastAsia"/>
-        </w:rPr>
-        <w:t>的文法</w:t>
-      </w:r>
-      <w:r>
-        <w:rPr>
-          <w:rFonts w:hint="eastAsia"/>
-          <w:color w:val="000000" w:themeColor="text1"/>
-        </w:rPr>
-        <w:t>。</w:t>
-      </w:r>
-      <w:r>
-        <w:rPr>
-          <w:rFonts w:hint="eastAsia"/>
-          <w:color w:val="000000" w:themeColor="text1"/>
-        </w:rPr>
-        <w:t>若存在，则新增非终结符</w:t>
-      </w:r>
-      <w:r>
-        <w:rPr>
-          <w:rFonts w:hint="eastAsia"/>
-          <w:color w:val="000000" w:themeColor="text1"/>
-        </w:rPr>
-        <w:t>B</w:t>
-      </w:r>
-      <w:r>
-        <w:rPr>
-          <w:rFonts w:hint="eastAsia"/>
-          <w:color w:val="000000" w:themeColor="text1"/>
-        </w:rPr>
-        <w:t>，</w:t>
-      </w:r>
-      <w:r>
-        <w:rPr>
-          <w:rFonts w:hint="eastAsia"/>
-          <w:color w:val="000000" w:themeColor="text1"/>
-        </w:rPr>
-        <w:t>将文法</w:t>
-      </w:r>
-      <w:r>
-        <w:rPr>
-          <w:color w:val="000000" w:themeColor="text1"/>
-        </w:rPr>
-        <w:t>A-&gt;AX</w:t>
-      </w:r>
-      <w:r>
-        <w:rPr>
-          <w:color w:val="000000" w:themeColor="text1"/>
-        </w:rPr>
-        <w:t>修改为文法</w:t>
-      </w:r>
-      <w:r>
-        <w:rPr>
-          <w:color w:val="000000" w:themeColor="text1"/>
-        </w:rPr>
-        <w:t>B-&gt;XB</w:t>
-      </w:r>
-      <w:r>
-        <w:rPr>
-          <w:rFonts w:hint="eastAsia"/>
-          <w:color w:val="000000" w:themeColor="text1"/>
-        </w:rPr>
-        <w:t>，新增</w:t>
-      </w:r>
-      <w:r>
-        <w:rPr>
-          <w:rFonts w:hint="eastAsia"/>
-          <w:color w:val="000000" w:themeColor="text1"/>
-        </w:rPr>
-        <w:t>文法</w:t>
-      </w:r>
-      <w:r>
-        <w:rPr>
-          <w:rFonts w:hint="eastAsia"/>
-          <w:color w:val="000000" w:themeColor="text1"/>
-        </w:rPr>
-        <w:t>B-</w:t>
-      </w:r>
-      <w:r>
-        <w:rPr>
-          <w:color w:val="000000" w:themeColor="text1"/>
-        </w:rPr>
-        <w:t>&gt;</w:t>
-      </w:r>
-      <w:r>
-        <w:t>ε</w:t>
-      </w:r>
-      <w:r>
-        <w:rPr>
-          <w:rFonts w:hint="eastAsia"/>
-          <w:color w:val="000000" w:themeColor="text1"/>
-        </w:rPr>
-        <w:t>。</w:t>
-      </w:r>
-      <w:r>
-        <w:rPr>
-          <w:rFonts w:hint="eastAsia"/>
-          <w:color w:val="000000" w:themeColor="text1"/>
-        </w:rPr>
-        <w:t>遍历其它以</w:t>
-      </w:r>
-      <w:proofErr w:type="spellStart"/>
-      <w:r>
-        <w:rPr>
-          <w:rFonts w:hint="eastAsia"/>
-        </w:rPr>
-        <w:t>Vni</w:t>
-      </w:r>
-      <w:proofErr w:type="spellEnd"/>
-      <w:r>
-        <w:rPr>
-          <w:rFonts w:hint="eastAsia"/>
-        </w:rPr>
-        <w:t>为左部</w:t>
-      </w:r>
-      <w:r>
-        <w:rPr>
-          <w:rFonts w:hint="eastAsia"/>
-        </w:rPr>
-        <w:t>的文法，将</w:t>
-      </w:r>
-      <w:r>
-        <w:rPr>
-          <w:rFonts w:hint="eastAsia"/>
-        </w:rPr>
-        <w:t>B</w:t>
-      </w:r>
-      <w:r>
-        <w:rPr>
-          <w:rFonts w:hint="eastAsia"/>
-        </w:rPr>
-        <w:t>追加到最右部。</w:t>
-      </w:r>
-      <w:r>
-        <w:rPr>
-          <w:rFonts w:hint="eastAsia"/>
-        </w:rPr>
-        <w:t>（</w:t>
-      </w:r>
-      <w:r>
-        <w:rPr>
-          <w:rFonts w:hint="eastAsia"/>
-          <w:b/>
-          <w:bCs/>
-        </w:rPr>
-        <w:t>消除直接左递归</w:t>
-      </w:r>
-      <w:r>
-        <w:rPr>
-          <w:rFonts w:hint="eastAsia"/>
-        </w:rPr>
-        <w:t>）</w:t>
-      </w:r>
-    </w:p>
-    <w:p>
-      <w:pPr>
-        <w:pStyle w:val="3"/>
-      </w:pPr>
-      <w:bookmarkStart w:id="44" w:name="_Toc119946924"/>
-      <w:bookmarkStart w:id="45" w:name="_Toc119947092"/>
-      <w:r>
-        <w:rPr>
-          <w:rFonts w:hint="eastAsia"/>
-        </w:rPr>
-        <w:lastRenderedPageBreak/>
-        <w:t>6</w:t>
-      </w:r>
-      <w:r>
-        <w:t>.</w:t>
-      </w:r>
-      <w:r>
-        <w:rPr>
-          <w:rFonts w:hint="eastAsia"/>
-        </w:rPr>
-        <w:t>生成自动机</w:t>
-      </w:r>
-      <w:bookmarkEnd w:id="44"/>
-      <w:bookmarkEnd w:id="45"/>
-    </w:p>
-    <w:p>
-      <w:pPr>
-        <w:pStyle w:val="4"/>
-      </w:pPr>
-      <w:bookmarkStart w:id="46" w:name="_Toc119947093"/>
-      <w:r>
-        <w:rPr>
-          <w:rFonts w:hint="eastAsia"/>
-        </w:rPr>
-        <w:t>（</w:t>
-      </w:r>
-      <w:r>
-        <w:t>1</w:t>
-      </w:r>
-      <w:r>
-        <w:rPr>
-          <w:rFonts w:hint="eastAsia"/>
-        </w:rPr>
-        <w:t>）将文法规则转换为正则表达式</w:t>
-      </w:r>
-      <w:bookmarkEnd w:id="46"/>
-    </w:p>
-    <w:p>
-      <w:r>
-        <w:rPr>
-          <w:noProof/>
-        </w:rPr>
-        <w:drawing>
-          <wp:inline distT="0" distB="0" distL="0" distR="0" wp14:anchorId="1AD345C8" wp14:editId="60B600D7">
-            <wp:extent cx="2529840" cy="583068"/>
-            <wp:effectExtent l="0" t="0" r="3810" b="7620"/>
-            <wp:docPr id="9" name="图片 9"/>
-            <wp:cNvGraphicFramePr>
-              <a:graphicFrameLocks xmlns:a="http://schemas.openxmlformats.org/drawingml/2006/main" noChangeAspect="1"/>
-            </wp:cNvGraphicFramePr>
-            <a:graphic xmlns:a="http://schemas.openxmlformats.org/drawingml/2006/main">
-              <a:graphicData uri="http://schemas.openxmlformats.org/drawingml/2006/picture">
-                <pic:pic xmlns:pic="http://schemas.openxmlformats.org/drawingml/2006/picture">
-                  <pic:nvPicPr>
-                    <pic:cNvPr id="1" name=""/>
-                    <pic:cNvPicPr/>
-                  </pic:nvPicPr>
-                  <pic:blipFill>
-                    <a:blip r:embed="rId13"/>
-                    <a:stretch>
-                      <a:fillRect/>
-                    </a:stretch>
-                  </pic:blipFill>
-                  <pic:spPr>
-                    <a:xfrm>
-                      <a:off x="0" y="0"/>
-                      <a:ext cx="2541792" cy="585823"/>
-                    </a:xfrm>
-                    <a:prstGeom prst="rect">
-                      <a:avLst/>
-                    </a:prstGeom>
-                  </pic:spPr>
-                </pic:pic>
-              </a:graphicData>
-            </a:graphic>
-          </wp:inline>
-        </w:drawing>
-      </w:r>
-      <w:r>
-        <w:rPr>
-          <w:rFonts w:hint="eastAsia"/>
-        </w:rPr>
-        <w:t xml:space="preserve"> </w:t>
-      </w:r>
-      <w:r>
-        <w:rPr>
-          <w:noProof/>
-        </w:rPr>
-        <w:drawing>
-          <wp:inline distT="0" distB="0" distL="0" distR="0" wp14:anchorId="60DCCC2B" wp14:editId="5F34EC9C">
-            <wp:extent cx="1194816" cy="1493520"/>
-            <wp:effectExtent l="0" t="0" r="5715" b="0"/>
-            <wp:docPr id="11" name="图片 11"/>
-            <wp:cNvGraphicFramePr>
-              <a:graphicFrameLocks xmlns:a="http://schemas.openxmlformats.org/drawingml/2006/main" noChangeAspect="1"/>
-            </wp:cNvGraphicFramePr>
-            <a:graphic xmlns:a="http://schemas.openxmlformats.org/drawingml/2006/main">
-              <a:graphicData uri="http://schemas.openxmlformats.org/drawingml/2006/picture">
-                <pic:pic xmlns:pic="http://schemas.openxmlformats.org/drawingml/2006/picture">
-                  <pic:nvPicPr>
-                    <pic:cNvPr id="1" name=""/>
-                    <pic:cNvPicPr/>
-                  </pic:nvPicPr>
-                  <pic:blipFill>
-                    <a:blip r:embed="rId14"/>
-                    <a:stretch>
-                      <a:fillRect/>
-                    </a:stretch>
-                  </pic:blipFill>
-                  <pic:spPr>
-                    <a:xfrm>
-                      <a:off x="0" y="0"/>
-                      <a:ext cx="1197266" cy="1496582"/>
-                    </a:xfrm>
-                    <a:prstGeom prst="rect">
-                      <a:avLst/>
-                    </a:prstGeom>
-                  </pic:spPr>
-                </pic:pic>
-              </a:graphicData>
-            </a:graphic>
-          </wp:inline>
-        </w:drawing>
-      </w:r>
-    </w:p>
-    <w:p>
-      <w:pPr>
-        <w:ind w:firstLine="420"/>
-      </w:pPr>
-      <w:r>
-        <w:rPr>
-          <w:rFonts w:hint="eastAsia"/>
-        </w:rPr>
-        <w:t>①遍历每个非终结符</w:t>
-      </w:r>
-      <w:r>
-        <w:rPr>
-          <w:rFonts w:hint="eastAsia"/>
-        </w:rPr>
-        <w:t>A</w:t>
-      </w:r>
-      <w:r>
-        <w:t>-&gt;</w:t>
-      </w:r>
-      <w:r>
-        <w:rPr>
-          <w:rFonts w:hint="eastAsia"/>
-        </w:rPr>
-        <w:t>……，形成正则表达式</w:t>
-      </w:r>
-      <w:r>
-        <w:rPr>
-          <w:rFonts w:hint="eastAsia"/>
-        </w:rPr>
-        <w:t>A</w:t>
-      </w:r>
-      <w:r>
-        <w:t>=</w:t>
-      </w:r>
-      <w:r>
-        <w:rPr>
-          <w:rFonts w:hint="eastAsia"/>
-        </w:rPr>
-        <w:t>……</w:t>
-      </w:r>
-    </w:p>
-    <w:p>
-      <w:pPr>
-        <w:ind w:firstLine="420"/>
-      </w:pPr>
-      <w:r>
-        <w:rPr>
-          <w:rFonts w:hint="eastAsia"/>
-        </w:rPr>
-        <w:t>②处理</w:t>
-      </w:r>
-      <w:r>
-        <w:rPr>
-          <w:rFonts w:hint="eastAsia"/>
-        </w:rPr>
-        <w:t>S</w:t>
-      </w:r>
-      <w:r>
-        <w:rPr>
-          <w:rFonts w:hint="eastAsia"/>
-        </w:rPr>
-        <w:t>，将各表达式代入到</w:t>
-      </w:r>
-      <w:r>
-        <w:t>S</w:t>
-      </w:r>
-      <w:r>
-        <w:rPr>
-          <w:rFonts w:hint="eastAsia"/>
-        </w:rPr>
-        <w:t>的表达式中</w:t>
-      </w:r>
-    </w:p>
-    <w:p>
-      <w:pPr>
-        <w:pStyle w:val="4"/>
-      </w:pPr>
-      <w:bookmarkStart w:id="47" w:name="_Toc119947094"/>
-      <w:r>
-        <w:rPr>
-          <w:rFonts w:hint="eastAsia"/>
-        </w:rPr>
-        <w:t>（</w:t>
-      </w:r>
-      <w:r>
-        <w:rPr>
-          <w:rFonts w:hint="eastAsia"/>
-        </w:rPr>
-        <w:t>2</w:t>
-      </w:r>
-      <w:r>
-        <w:rPr>
-          <w:rFonts w:hint="eastAsia"/>
-        </w:rPr>
-        <w:t>）生成</w:t>
-      </w:r>
-      <w:r>
-        <w:rPr>
-          <w:rFonts w:hint="eastAsia"/>
-        </w:rPr>
-        <w:t>N</w:t>
-      </w:r>
-      <w:r>
-        <w:t>FA</w:t>
-      </w:r>
-      <w:r>
-        <w:rPr>
-          <w:rFonts w:hint="eastAsia"/>
-        </w:rPr>
-        <w:t>图</w:t>
-      </w:r>
-      <w:bookmarkEnd w:id="47"/>
-    </w:p>
-    <w:p>
-      <w:pPr>
-        <w:ind w:firstLine="420"/>
-      </w:pPr>
-      <w:r>
-        <w:rPr>
-          <w:rFonts w:hint="eastAsia"/>
-        </w:rPr>
-        <w:t>①左线性</w:t>
-      </w:r>
-    </w:p>
-    <w:p>
-      <w:pPr>
-        <w:sectPr>
-          <w:type w:val="continuous"/>
-          <w:pgSz w:w="11906" w:h="16838"/>
-          <w:pgMar w:top="1440" w:right="1800" w:bottom="1440" w:left="1800" w:header="851" w:footer="992" w:gutter="0"/>
-          <w:cols w:space="425"/>
-          <w:docGrid w:type="lines" w:linePitch="312"/>
-        </w:sectPr>
-      </w:pPr>
-    </w:p>
-    <w:p>
-      <w:pPr>
-        <w:ind w:firstLine="420"/>
-      </w:pPr>
-      <w:r>
-        <w:rPr>
-          <w:rFonts w:hint="eastAsia"/>
-        </w:rPr>
-        <w:t>形如</w:t>
-      </w:r>
-      <w:r>
-        <w:rPr>
-          <w:rFonts w:hint="eastAsia"/>
-        </w:rPr>
-        <w:t>A</w:t>
-      </w:r>
-      <w:r>
-        <w:t>-</w:t>
-      </w:r>
-      <w:r>
-        <w:rPr>
-          <w:rFonts w:hint="eastAsia"/>
-        </w:rPr>
-        <w:t>&gt;</w:t>
-      </w:r>
-      <w:r>
-        <w:t>a</w:t>
-      </w:r>
-      <w:r>
-        <w:rPr>
-          <w:rFonts w:hint="eastAsia"/>
-        </w:rPr>
-        <w:t>或</w:t>
-      </w:r>
-      <w:r>
-        <w:rPr>
-          <w:rFonts w:hint="eastAsia"/>
-        </w:rPr>
-        <w:t>A</w:t>
-      </w:r>
-      <w:r>
-        <w:t>-</w:t>
-      </w:r>
-      <w:r>
-        <w:rPr>
-          <w:rFonts w:hint="eastAsia"/>
-        </w:rPr>
-        <w:t>&gt;</w:t>
-      </w:r>
-      <w:r>
-        <w:t>B</w:t>
-      </w:r>
-      <w:r>
-        <w:t>a</w:t>
-      </w:r>
-      <w:r>
-        <w:rPr>
-          <w:rFonts w:hint="eastAsia"/>
-        </w:rPr>
-        <w:t>的文法，即右部第一个字符为终结符或非终结符，之后的每个字符都是终结符</w:t>
-      </w:r>
-      <w:r>
-        <w:rPr>
-          <w:rFonts w:hint="eastAsia"/>
-        </w:rPr>
-        <w:t>，对应生成</w:t>
-      </w:r>
-      <w:proofErr w:type="spellStart"/>
-      <w:r>
-        <w:rPr>
-          <w:rFonts w:hint="eastAsia"/>
-        </w:rPr>
-        <w:t>S</w:t>
-      </w:r>
-      <w:proofErr w:type="spellEnd"/>
-      <w:r>
-        <w:t>--</w:t>
-      </w:r>
-      <w:r>
-        <w:rPr>
-          <w:rFonts w:hint="eastAsia"/>
-        </w:rPr>
-        <w:t>a</w:t>
-      </w:r>
-      <w:r>
-        <w:t>--&gt;</w:t>
-      </w:r>
-      <w:r>
-        <w:t>A</w:t>
-      </w:r>
-      <w:r>
-        <w:rPr>
-          <w:rFonts w:hint="eastAsia"/>
-        </w:rPr>
-        <w:t>，或</w:t>
-      </w:r>
-      <w:r>
-        <w:rPr>
-          <w:rFonts w:hint="eastAsia"/>
-        </w:rPr>
-        <w:t>B</w:t>
-      </w:r>
-      <w:r>
-        <w:t>--</w:t>
-      </w:r>
-      <w:r>
-        <w:rPr>
-          <w:rFonts w:hint="eastAsia"/>
-        </w:rPr>
-        <w:t>a</w:t>
-      </w:r>
-      <w:r>
-        <w:t>--&gt;A</w:t>
-      </w:r>
-      <w:r>
-        <w:rPr>
-          <w:rFonts w:hint="eastAsia"/>
-        </w:rPr>
-        <w:t>。</w:t>
-      </w:r>
-    </w:p>
-    <w:p>
-      <w:pPr>
-        <w:ind w:firstLine="420"/>
-      </w:pPr>
-      <w:r>
-        <w:rPr>
-          <w:rFonts w:hint="eastAsia"/>
-        </w:rPr>
-        <w:t>算法：</w:t>
-      </w:r>
-    </w:p>
-    <w:p>
-      <w:pPr>
-        <w:ind w:firstLine="420"/>
-      </w:pPr>
-      <w:r>
-        <w:rPr>
-          <w:rFonts w:hint="eastAsia"/>
-        </w:rPr>
-        <w:t>遍历每条文法，检测是否满足“右部最左的符号是非终结符号”并且“右部其它符号都是终结符号”。若满足，则判定为</w:t>
-      </w:r>
-      <w:r>
-        <w:rPr>
-          <w:rFonts w:hint="eastAsia"/>
-        </w:rPr>
-        <w:t>左</w:t>
-      </w:r>
-      <w:r>
-        <w:rPr>
-          <w:rFonts w:hint="eastAsia"/>
-        </w:rPr>
-        <w:t>线性文法。</w:t>
-      </w:r>
-    </w:p>
-    <w:p>
-      <w:pPr>
-        <w:ind w:firstLine="420"/>
-      </w:pPr>
-      <w:r>
-        <w:rPr>
-          <w:rFonts w:hint="eastAsia"/>
-        </w:rPr>
-        <w:t>新增非终结符</w:t>
-      </w:r>
-      <w:r>
-        <w:rPr>
-          <w:rFonts w:hint="eastAsia"/>
-        </w:rPr>
-        <w:t>S</w:t>
-      </w:r>
-      <w:r>
-        <w:rPr>
-          <w:rFonts w:hint="eastAsia"/>
-        </w:rPr>
-        <w:t>作为开始结点。生成含有非终结符个数的结点的图。遍历每个文法，</w:t>
-      </w:r>
-      <w:r>
-        <w:rPr>
-          <w:rFonts w:hint="eastAsia"/>
-        </w:rPr>
-        <w:t>A</w:t>
-      </w:r>
-      <w:r>
-        <w:t>-&gt;</w:t>
-      </w:r>
-      <w:proofErr w:type="spellStart"/>
-      <w:r>
-        <w:t>B</w:t>
-      </w:r>
-      <w:r>
-        <w:rPr>
-          <w:rFonts w:hint="eastAsia"/>
-        </w:rPr>
-        <w:t>c</w:t>
-      </w:r>
-      <w:proofErr w:type="spellEnd"/>
-      <w:r>
-        <w:rPr>
-          <w:rFonts w:hint="eastAsia"/>
-        </w:rPr>
-        <w:t>生成从以</w:t>
-      </w:r>
-      <w:r>
-        <w:rPr>
-          <w:rFonts w:hint="eastAsia"/>
-        </w:rPr>
-        <w:t>B</w:t>
-      </w:r>
-      <w:r>
-        <w:rPr>
-          <w:rFonts w:hint="eastAsia"/>
-        </w:rPr>
-        <w:t>为起点，转移条件为</w:t>
-      </w:r>
-      <w:r>
-        <w:rPr>
-          <w:rFonts w:hint="eastAsia"/>
-        </w:rPr>
-        <w:t>c</w:t>
-      </w:r>
-      <w:r>
-        <w:rPr>
-          <w:rFonts w:hint="eastAsia"/>
-        </w:rPr>
-        <w:t>，指向</w:t>
-      </w:r>
-      <w:r>
-        <w:rPr>
-          <w:rFonts w:hint="eastAsia"/>
-        </w:rPr>
-        <w:t>A</w:t>
-      </w:r>
-      <w:r>
-        <w:rPr>
-          <w:rFonts w:hint="eastAsia"/>
-        </w:rPr>
-        <w:t>结点的路径</w:t>
-      </w:r>
-      <w:r>
-        <w:rPr>
-          <w:rFonts w:hint="eastAsia"/>
-        </w:rPr>
-        <w:t>（填表）。</w:t>
-      </w:r>
-    </w:p>
-    <w:p>
-      <w:pPr>
-        <w:ind w:firstLine="420"/>
-      </w:pPr>
-    </w:p>
-    <w:p>
-      <w:pPr>
-        <w:ind w:firstLine="420"/>
-      </w:pPr>
-    </w:p>
-    <w:p>
-      <w:r>
-        <w:rPr>
-          <w:noProof/>
-        </w:rPr>
-        <w:drawing>
-          <wp:inline distT="0" distB="0" distL="0" distR="0" wp14:anchorId="26DE74D5" wp14:editId="3B6206E0">
-            <wp:extent cx="2635250" cy="1945821"/>
-            <wp:effectExtent l="0" t="0" r="0" b="0"/>
-            <wp:docPr id="13" name="图片 13"/>
-            <wp:cNvGraphicFramePr>
-              <a:graphicFrameLocks xmlns:a="http://schemas.openxmlformats.org/drawingml/2006/main" noChangeAspect="1"/>
-            </wp:cNvGraphicFramePr>
-            <a:graphic xmlns:a="http://schemas.openxmlformats.org/drawingml/2006/main">
-              <a:graphicData uri="http://schemas.openxmlformats.org/drawingml/2006/picture">
-                <pic:pic xmlns:pic="http://schemas.openxmlformats.org/drawingml/2006/picture">
-                  <pic:nvPicPr>
-                    <pic:cNvPr id="1" name=""/>
-                    <pic:cNvPicPr/>
-                  </pic:nvPicPr>
-                  <pic:blipFill>
-                    <a:blip r:embed="rId15"/>
-                    <a:stretch>
-                      <a:fillRect/>
-                    </a:stretch>
-                  </pic:blipFill>
-                  <pic:spPr>
-                    <a:xfrm>
-                      <a:off x="0" y="0"/>
-                      <a:ext cx="2664370" cy="1967323"/>
-                    </a:xfrm>
-                    <a:prstGeom prst="rect">
-                      <a:avLst/>
-                    </a:prstGeom>
-                  </pic:spPr>
-                </pic:pic>
-              </a:graphicData>
-            </a:graphic>
-          </wp:inline>
-        </w:drawing>
-      </w:r>
-    </w:p>
-    <w:p>
-      <w:pPr>
-        <w:sectPr>
-          <w:type w:val="continuous"/>
-          <w:pgSz w:w="11906" w:h="16838"/>
-          <w:pgMar w:top="1440" w:right="1800" w:bottom="1440" w:left="1800" w:header="851" w:footer="992" w:gutter="0"/>
-          <w:cols w:num="2" w:space="425"/>
-          <w:docGrid w:type="lines" w:linePitch="312"/>
-        </w:sectPr>
-      </w:pPr>
-    </w:p>
-    <w:p>
-      <w:pPr>
-        <w:ind w:firstLine="420"/>
-      </w:pPr>
-      <w:r>
-        <w:rPr>
-          <w:rFonts w:hint="eastAsia"/>
-        </w:rPr>
-        <w:t>②右线性</w:t>
-      </w:r>
-    </w:p>
-    <w:p>
-      <w:pPr>
-        <w:ind w:firstLine="420"/>
-        <w:sectPr>
-          <w:type w:val="continuous"/>
-          <w:pgSz w:w="11906" w:h="16838"/>
-          <w:pgMar w:top="1440" w:right="1800" w:bottom="1440" w:left="1800" w:header="851" w:footer="992" w:gutter="0"/>
-          <w:cols w:space="425"/>
-          <w:docGrid w:type="lines" w:linePitch="312"/>
-        </w:sectPr>
-      </w:pPr>
-    </w:p>
-    <w:p>
-      <w:pPr>
-        <w:ind w:firstLine="420"/>
-      </w:pPr>
-      <w:r>
-        <w:rPr>
-          <w:rFonts w:hint="eastAsia"/>
-        </w:rPr>
-        <w:t>形如</w:t>
-      </w:r>
-      <w:r>
-        <w:rPr>
-          <w:rFonts w:hint="eastAsia"/>
-        </w:rPr>
-        <w:t>A</w:t>
-      </w:r>
-      <w:r>
-        <w:t>-</w:t>
-      </w:r>
-      <w:r>
-        <w:rPr>
-          <w:rFonts w:hint="eastAsia"/>
-        </w:rPr>
-        <w:t>&gt;</w:t>
-      </w:r>
-      <w:r>
-        <w:t>a</w:t>
-      </w:r>
-      <w:r>
-        <w:rPr>
-          <w:rFonts w:hint="eastAsia"/>
-        </w:rPr>
-        <w:t>或</w:t>
-      </w:r>
-      <w:r>
-        <w:rPr>
-          <w:rFonts w:hint="eastAsia"/>
-        </w:rPr>
-        <w:t>A</w:t>
-      </w:r>
-      <w:r>
-        <w:t>-</w:t>
-      </w:r>
-      <w:r>
-        <w:rPr>
-          <w:rFonts w:hint="eastAsia"/>
-        </w:rPr>
-        <w:t>&gt;</w:t>
-      </w:r>
-      <w:proofErr w:type="spellStart"/>
-      <w:r>
-        <w:t>aB</w:t>
-      </w:r>
-      <w:proofErr w:type="spellEnd"/>
-      <w:r>
-        <w:rPr>
-          <w:rFonts w:hint="eastAsia"/>
-        </w:rPr>
-        <w:t>的文法，即右部第一个字符为终结符或非终结符，之后的每个字符都是终结符，对应生成</w:t>
-      </w:r>
-      <w:r>
-        <w:t>A--</w:t>
-      </w:r>
-      <w:proofErr w:type="spellStart"/>
-      <w:r>
-        <w:rPr>
-          <w:rFonts w:hint="eastAsia"/>
-        </w:rPr>
-        <w:t>a</w:t>
-      </w:r>
-      <w:proofErr w:type="spellEnd"/>
-      <w:r>
-        <w:t>--&gt;Z</w:t>
-      </w:r>
-      <w:r>
-        <w:rPr>
-          <w:rFonts w:hint="eastAsia"/>
-        </w:rPr>
-        <w:t>，或</w:t>
-      </w:r>
-      <w:r>
-        <w:t>A--</w:t>
-      </w:r>
-      <w:proofErr w:type="spellStart"/>
-      <w:r>
-        <w:rPr>
-          <w:rFonts w:hint="eastAsia"/>
-        </w:rPr>
-        <w:t>a</w:t>
-      </w:r>
-      <w:proofErr w:type="spellEnd"/>
-      <w:r>
-        <w:t>--&gt;B</w:t>
-      </w:r>
-      <w:r>
-        <w:rPr>
-          <w:rFonts w:hint="eastAsia"/>
-        </w:rPr>
-        <w:t>。</w:t>
-      </w:r>
-    </w:p>
-    <w:p>
-      <w:pPr>
-        <w:ind w:firstLine="420"/>
-      </w:pPr>
-      <w:r>
-        <w:rPr>
-          <w:rFonts w:hint="eastAsia"/>
-        </w:rPr>
-        <w:t>算法：</w:t>
-      </w:r>
-    </w:p>
-    <w:p>
-      <w:pPr>
-        <w:ind w:firstLine="420"/>
-      </w:pPr>
-      <w:r>
-        <w:rPr>
-          <w:rFonts w:hint="eastAsia"/>
-        </w:rPr>
-        <w:t>遍历每条文法，检测是否满足“右部最右的符号是非终结符号”并且“右部其它符号都是终结符号”。若满足，则判定为右线性文法。</w:t>
-      </w:r>
-    </w:p>
-    <w:p>
-      <w:pPr>
-        <w:ind w:firstLine="420"/>
-      </w:pPr>
-      <w:r>
-        <w:rPr>
-          <w:rFonts w:hint="eastAsia"/>
-        </w:rPr>
-        <w:t>新增非终结符</w:t>
-      </w:r>
-      <w:r>
-        <w:t>Z</w:t>
-      </w:r>
-      <w:r>
-        <w:rPr>
-          <w:rFonts w:hint="eastAsia"/>
-        </w:rPr>
-        <w:t>作为终态结点。生成含有非终结符个数的结点的图。遍历每个文法，</w:t>
-      </w:r>
-      <w:r>
-        <w:rPr>
-          <w:rFonts w:hint="eastAsia"/>
-        </w:rPr>
-        <w:t>A</w:t>
-      </w:r>
-      <w:r>
-        <w:t>-&gt;</w:t>
-      </w:r>
-      <w:proofErr w:type="spellStart"/>
-      <w:r>
-        <w:rPr>
-          <w:rFonts w:hint="eastAsia"/>
-        </w:rPr>
-        <w:t>c</w:t>
-      </w:r>
-      <w:r>
-        <w:t>B</w:t>
-      </w:r>
-      <w:proofErr w:type="spellEnd"/>
-      <w:r>
-        <w:rPr>
-          <w:rFonts w:hint="eastAsia"/>
-        </w:rPr>
-        <w:t>生成从以</w:t>
-      </w:r>
-      <w:r>
-        <w:t>A</w:t>
-      </w:r>
-      <w:r>
-        <w:rPr>
-          <w:rFonts w:hint="eastAsia"/>
-        </w:rPr>
-        <w:t>为起点，转移条件为</w:t>
-      </w:r>
-      <w:r>
-        <w:rPr>
-          <w:rFonts w:hint="eastAsia"/>
-        </w:rPr>
-        <w:t>c</w:t>
-      </w:r>
-      <w:r>
-        <w:rPr>
-          <w:rFonts w:hint="eastAsia"/>
-        </w:rPr>
-        <w:t>，指向</w:t>
-      </w:r>
-      <w:r>
-        <w:t>B</w:t>
-      </w:r>
-      <w:r>
-        <w:rPr>
-          <w:rFonts w:hint="eastAsia"/>
-        </w:rPr>
-        <w:t>结点的路径</w:t>
-      </w:r>
-      <w:r>
-        <w:rPr>
-          <w:rFonts w:hint="eastAsia"/>
-        </w:rPr>
-        <w:t>（填表）</w:t>
-      </w:r>
-      <w:r>
-        <w:rPr>
-          <w:rFonts w:hint="eastAsia"/>
-        </w:rPr>
-        <w:t>。</w:t>
-      </w:r>
-    </w:p>
-    <w:p>
-      <w:pPr>
-        <w:ind w:firstLine="420"/>
-      </w:pPr>
-    </w:p>
-    <w:p>
-      <w:r>
-        <w:rPr>
-          <w:noProof/>
-        </w:rPr>
-        <w:lastRenderedPageBreak/>
-        <w:drawing>
-          <wp:inline distT="0" distB="0" distL="0" distR="0" wp14:anchorId="2323ABCB" wp14:editId="0EB1B6AC">
-            <wp:extent cx="3365500" cy="2106173"/>
-            <wp:effectExtent l="0" t="0" r="6350" b="8890"/>
-            <wp:docPr id="12" name="图片 12"/>
             <wp:cNvGraphicFramePr>
               <a:graphicFrameLocks xmlns:a="http://schemas.openxmlformats.org/drawingml/2006/main" noChangeAspect="1"/>
             </wp:cNvGraphicFramePr>
@@ -12791,7 +10986,7 @@
                   <pic:spPr>
                     <a:xfrm>
                       <a:off x="0" y="0"/>
-                      <a:ext cx="3370322" cy="2109191"/>
+                      <a:ext cx="1552494" cy="1089936"/>
                     </a:xfrm>
                     <a:prstGeom prst="rect">
                       <a:avLst/>
@@ -12805,27 +11000,75 @@
       </w:r>
     </w:p>
     <w:p>
+      <w:r>
+        <w:rPr>
+          <w:rFonts w:hint="eastAsia"/>
+        </w:rPr>
+        <w:t>②消除间接左递归：</w:t>
+      </w:r>
+    </w:p>
+    <w:p>
       <w:pPr>
-        <w:sectPr>
-          <w:type w:val="continuous"/>
-          <w:pgSz w:w="11906" w:h="16838"/>
-          <w:pgMar w:top="1440" w:right="1800" w:bottom="1440" w:left="1800" w:header="851" w:footer="992" w:gutter="0"/>
-          <w:cols w:space="425"/>
-          <w:docGrid w:type="lines" w:linePitch="312"/>
-        </w:sectPr>
+        <w:ind w:firstLineChars="200" w:firstLine="420"/>
       </w:pPr>
+      <w:r>
+        <w:t>1</w:t>
+      </w:r>
+      <w:r>
+        <w:t>）若消除过程中出现了直接左递归，</w:t>
+      </w:r>
+      <w:r>
+        <w:rPr>
+          <w:rFonts w:hint="eastAsia"/>
+        </w:rPr>
+        <w:t>则</w:t>
+      </w:r>
+      <w:r>
+        <w:t>按照左递归的方法</w:t>
+      </w:r>
+      <w:r>
+        <w:rPr>
+          <w:rFonts w:hint="eastAsia"/>
+        </w:rPr>
+        <w:t>直接</w:t>
+      </w:r>
+      <w:r>
+        <w:t>消除</w:t>
+      </w:r>
     </w:p>
     <w:p>
       <w:pPr>
-        <w:pStyle w:val="4"/>
+        <w:ind w:firstLineChars="200" w:firstLine="420"/>
       </w:pPr>
-      <w:bookmarkStart w:id="48" w:name="_Toc119947095"/>
-      <w:r>
-        <w:rPr>
-          <w:rFonts w:hint="eastAsia"/>
-        </w:rPr>
-        <w:t>（</w:t>
-      </w:r>
+      <w:r>
+        <w:t>2</w:t>
+      </w:r>
+      <w:r>
+        <w:t>）</w:t>
+      </w:r>
+      <w:r>
+        <w:rPr>
+          <w:rFonts w:hint="eastAsia"/>
+        </w:rPr>
+        <w:t>将消除直接左递归后的新文法代入未解决的文法中（即间接左递归），得到新的直接左递归，按照步骤</w:t>
+      </w:r>
+      <w:r>
+        <w:rPr>
+          <w:rFonts w:hint="eastAsia"/>
+        </w:rPr>
+        <w:t>1</w:t>
+      </w:r>
+      <w:r>
+        <w:rPr>
+          <w:rFonts w:hint="eastAsia"/>
+        </w:rPr>
+        <w:t>再次消除</w:t>
+      </w:r>
+    </w:p>
+    <w:p>
+      <w:pPr>
+        <w:ind w:firstLineChars="200" w:firstLine="420"/>
+      </w:pPr>
       <w:r>
         <w:rPr>
           <w:rFonts w:hint="eastAsia"/>
@@ -12836,553 +11079,22 @@
         <w:rPr>
           <w:rFonts w:hint="eastAsia"/>
         </w:rPr>
-        <w:t>）生成</w:t>
-      </w:r>
-      <w:r>
-        <w:rPr>
-          <w:rFonts w:hint="eastAsia"/>
-        </w:rPr>
-        <w:t>D</w:t>
-      </w:r>
-      <w:r>
-        <w:t>FA</w:t>
-      </w:r>
-      <w:r>
-        <w:rPr>
-          <w:rFonts w:hint="eastAsia"/>
-        </w:rPr>
-        <w:t>图</w:t>
-      </w:r>
-      <w:bookmarkEnd w:id="48"/>
-    </w:p>
-    <w:p>
-      <w:r>
-        <w:tab/>
-      </w:r>
-      <w:r>
-        <w:t>NFA</w:t>
-      </w:r>
-      <w:r>
-        <w:rPr>
-          <w:rFonts w:hint="eastAsia"/>
-        </w:rPr>
-        <w:t>转成</w:t>
-      </w:r>
-      <w:r>
-        <w:rPr>
-          <w:rFonts w:hint="eastAsia"/>
-        </w:rPr>
-        <w:t>D</w:t>
-      </w:r>
-      <w:r>
-        <w:t>FA</w:t>
-      </w:r>
-      <w:r>
-        <w:rPr>
-          <w:rFonts w:hint="eastAsia"/>
-        </w:rPr>
-        <w:t>的目的就是消除</w:t>
-      </w:r>
-      <w:r>
-        <w:t>ε</w:t>
-      </w:r>
-      <w:r>
-        <w:rPr>
-          <w:rFonts w:hint="eastAsia"/>
-        </w:rPr>
-        <w:t>转换。</w:t>
+        <w:t>）反复实施，直到不可代入</w:t>
       </w:r>
     </w:p>
     <w:p>
       <w:pPr>
-        <w:ind w:firstLine="420"/>
+        <w:ind w:firstLineChars="200" w:firstLine="420"/>
       </w:pPr>
       <w:r>
         <w:rPr>
-          <w:rFonts w:hint="eastAsia"/>
-        </w:rPr>
-        <w:t>算法：</w:t>
-      </w:r>
-    </w:p>
-    <w:p>
-      <w:pPr>
-        <w:ind w:firstLine="420"/>
-      </w:pPr>
-      <w:r>
-        <w:rPr>
-          <w:rFonts w:hint="eastAsia"/>
-        </w:rPr>
-        <w:t>①求出第一列的</w:t>
-      </w:r>
-      <w:r>
-        <w:t>ε</w:t>
-      </w:r>
-      <w:r>
-        <w:rPr>
-          <w:rFonts w:hint="eastAsia"/>
-        </w:rPr>
-        <w:t>闭包，放入闭包队列中。</w:t>
-      </w:r>
-    </w:p>
-    <w:p>
-      <w:pPr>
-        <w:ind w:firstLine="420"/>
-        <w:rPr>
-          <w:rFonts w:hint="eastAsia"/>
-        </w:rPr>
-      </w:pPr>
-      <w:r>
-        <w:rPr>
-          <w:rFonts w:hint="eastAsia"/>
-        </w:rPr>
-        <w:t>②</w:t>
-      </w:r>
-      <w:proofErr w:type="gramStart"/>
-      <w:r>
-        <w:rPr>
-          <w:rFonts w:hint="eastAsia"/>
-        </w:rPr>
-        <w:t>取出队</w:t>
-      </w:r>
-      <w:proofErr w:type="gramEnd"/>
-      <w:r>
-        <w:rPr>
-          <w:rFonts w:hint="eastAsia"/>
-        </w:rPr>
-        <w:t>头的闭包。若该闭包没有在</w:t>
-      </w:r>
-      <w:r>
-        <w:rPr>
-          <w:rFonts w:hint="eastAsia"/>
-        </w:rPr>
-        <w:t>D</w:t>
-      </w:r>
-      <w:r>
-        <w:t>FA</w:t>
-      </w:r>
-      <w:r>
-        <w:rPr>
-          <w:rFonts w:hint="eastAsia"/>
-        </w:rPr>
-        <w:t>的第一列没有出现，则填入</w:t>
-      </w:r>
-      <w:r>
-        <w:rPr>
-          <w:rFonts w:hint="eastAsia"/>
-        </w:rPr>
-        <w:t>D</w:t>
-      </w:r>
-      <w:r>
-        <w:t>FA</w:t>
-      </w:r>
-      <w:r>
-        <w:rPr>
-          <w:rFonts w:hint="eastAsia"/>
-        </w:rPr>
-        <w:t>的第一列。</w:t>
-      </w:r>
-    </w:p>
-    <w:p>
-      <w:pPr>
-        <w:ind w:firstLine="420"/>
-      </w:pPr>
-      <w:r>
-        <w:rPr>
-          <w:rFonts w:hint="eastAsia"/>
-        </w:rPr>
-        <w:t>③根据第一列最新的闭包，把对应的</w:t>
-      </w:r>
-      <w:r>
-        <w:t>NFA</w:t>
-      </w:r>
-      <w:r>
-        <w:rPr>
-          <w:rFonts w:hint="eastAsia"/>
-        </w:rPr>
-        <w:t>格子中的字符填到</w:t>
-      </w:r>
-      <w:r>
-        <w:rPr>
-          <w:rFonts w:hint="eastAsia"/>
-        </w:rPr>
-        <w:t>D</w:t>
-      </w:r>
-      <w:r>
-        <w:t>FA</w:t>
-      </w:r>
-      <w:r>
-        <w:rPr>
-          <w:rFonts w:hint="eastAsia"/>
-        </w:rPr>
-        <w:t>中，注意去重。填完之后求</w:t>
-      </w:r>
-      <w:r>
-        <w:t>ε</w:t>
-      </w:r>
-      <w:r>
-        <w:rPr>
-          <w:rFonts w:hint="eastAsia"/>
-        </w:rPr>
-        <w:t>闭包。若闭包不为空，则放入闭包队列中。</w:t>
-      </w:r>
-    </w:p>
-    <w:p>
-      <w:pPr>
-        <w:ind w:firstLine="420"/>
-        <w:rPr>
-          <w:rFonts w:hint="eastAsia"/>
-        </w:rPr>
-      </w:pPr>
-      <w:r>
-        <w:rPr>
-          <w:rFonts w:hint="eastAsia"/>
-        </w:rPr>
-        <w:t>④重复②③，直到队列为空。</w:t>
-      </w:r>
-    </w:p>
-    <w:p>
-      <w:pPr>
-        <w:pStyle w:val="4"/>
-      </w:pPr>
-      <w:bookmarkStart w:id="49" w:name="_Toc119947096"/>
-      <w:r>
-        <w:rPr>
-          <w:rFonts w:hint="eastAsia"/>
-        </w:rPr>
-        <w:t>（</w:t>
-      </w:r>
-      <w:r>
-        <w:rPr>
-          <w:rFonts w:hint="eastAsia"/>
-        </w:rPr>
-        <w:t>4</w:t>
-      </w:r>
-      <w:r>
-        <w:rPr>
-          <w:rFonts w:hint="eastAsia"/>
-        </w:rPr>
-        <w:t>）生成最小</w:t>
-      </w:r>
-      <w:r>
-        <w:rPr>
-          <w:rFonts w:hint="eastAsia"/>
-        </w:rPr>
-        <w:t>D</w:t>
-      </w:r>
-      <w:r>
-        <w:t>FA</w:t>
-      </w:r>
-      <w:r>
-        <w:rPr>
-          <w:rFonts w:hint="eastAsia"/>
-        </w:rPr>
-        <w:t>图</w:t>
-      </w:r>
-      <w:bookmarkEnd w:id="49"/>
-    </w:p>
-    <w:p>
-      <w:r>
-        <w:tab/>
-        <w:t>DFA</w:t>
-      </w:r>
-      <w:r>
-        <w:rPr>
-          <w:rFonts w:hint="eastAsia"/>
-        </w:rPr>
-        <w:t>转</w:t>
-      </w:r>
-      <w:r>
-        <w:rPr>
-          <w:rFonts w:hint="eastAsia"/>
-        </w:rPr>
-        <w:t>最小</w:t>
-      </w:r>
-      <w:r>
-        <w:rPr>
-          <w:rFonts w:hint="eastAsia"/>
-        </w:rPr>
-        <w:t>D</w:t>
-      </w:r>
-      <w:r>
-        <w:t>FA</w:t>
-      </w:r>
-      <w:r>
-        <w:rPr>
-          <w:rFonts w:hint="eastAsia"/>
-        </w:rPr>
-        <w:t>的目的就是把条件转换相同的</w:t>
-      </w:r>
-      <w:r>
-        <w:rPr>
-          <w:rFonts w:hint="eastAsia"/>
-        </w:rPr>
-        <w:t>结点</w:t>
-      </w:r>
-      <w:r>
-        <w:rPr>
-          <w:rFonts w:hint="eastAsia"/>
-        </w:rPr>
-        <w:t>合在一起。</w:t>
-      </w:r>
-      <w:r>
-        <w:rPr>
-          <w:rFonts w:hint="eastAsia"/>
-        </w:rPr>
-        <w:t>对于表格，就是合并</w:t>
-      </w:r>
-      <w:proofErr w:type="gramStart"/>
-      <w:r>
-        <w:rPr>
-          <w:rFonts w:hint="eastAsia"/>
-        </w:rPr>
-        <w:t>行相同</w:t>
-      </w:r>
-      <w:proofErr w:type="gramEnd"/>
-      <w:r>
-        <w:rPr>
-          <w:rFonts w:hint="eastAsia"/>
-        </w:rPr>
-        <w:t>的两行（手工算法）。</w:t>
-      </w:r>
-    </w:p>
-    <w:p>
-      <w:pPr>
-        <w:rPr>
-          <w:rFonts w:hint="eastAsia"/>
-        </w:rPr>
-      </w:pPr>
-      <w:r>
-        <w:tab/>
-      </w:r>
-      <w:r>
-        <w:rPr>
-          <w:rFonts w:hint="eastAsia"/>
-        </w:rPr>
-        <w:t>代码</w:t>
-      </w:r>
-      <w:r>
-        <w:rPr>
-          <w:rFonts w:hint="eastAsia"/>
-        </w:rPr>
-        <w:t>算法：</w:t>
-      </w:r>
-      <w:r>
-        <w:rPr>
-          <w:rFonts w:hint="eastAsia"/>
-        </w:rPr>
-        <w:t>因为我存储图的表格是个二维字符数组</w:t>
-      </w:r>
-      <w:r>
-        <w:rPr>
-          <w:rFonts w:hint="eastAsia"/>
-        </w:rPr>
-        <w:t>vector&lt;</w:t>
-      </w:r>
-      <w:r>
-        <w:t>vector&lt;char&gt;&gt;</w:t>
-      </w:r>
-      <w:r>
-        <w:rPr>
-          <w:rFonts w:hint="eastAsia"/>
-        </w:rPr>
-        <w:t>，第</w:t>
-      </w:r>
-      <w:r>
-        <w:rPr>
-          <w:rFonts w:hint="eastAsia"/>
-        </w:rPr>
-        <w:t>[</w:t>
-      </w:r>
-      <w:proofErr w:type="spellStart"/>
-      <w:r>
-        <w:t>i</w:t>
-      </w:r>
-      <w:proofErr w:type="spellEnd"/>
-      <w:r>
-        <w:t>][j]</w:t>
-      </w:r>
-      <w:proofErr w:type="gramStart"/>
-      <w:r>
-        <w:rPr>
-          <w:rFonts w:hint="eastAsia"/>
-        </w:rPr>
-        <w:t>格就是</w:t>
-      </w:r>
-      <w:proofErr w:type="gramEnd"/>
-      <w:r>
-        <w:rPr>
-          <w:rFonts w:hint="eastAsia"/>
-        </w:rPr>
-        <w:t>v</w:t>
-      </w:r>
-      <w:r>
-        <w:t xml:space="preserve">ector[ </w:t>
-      </w:r>
-      <w:proofErr w:type="spellStart"/>
-      <w:r>
-        <w:t>i</w:t>
-      </w:r>
-      <w:proofErr w:type="spellEnd"/>
-      <w:r>
-        <w:t xml:space="preserve"> * col + j ]</w:t>
-      </w:r>
-      <w:r>
-        <w:rPr>
-          <w:rFonts w:hint="eastAsia"/>
-        </w:rPr>
-        <w:t>。</w:t>
-      </w:r>
-      <w:r>
-        <w:rPr>
-          <w:rFonts w:hint="eastAsia"/>
-        </w:rPr>
-        <w:t>要想比较两行是不是相同，我直接把每行的字符从左到</w:t>
-      </w:r>
-      <w:proofErr w:type="gramStart"/>
-      <w:r>
-        <w:rPr>
-          <w:rFonts w:hint="eastAsia"/>
-        </w:rPr>
-        <w:t>右抄进</w:t>
-      </w:r>
-      <w:proofErr w:type="gramEnd"/>
-      <w:r>
-        <w:rPr>
-          <w:rFonts w:hint="eastAsia"/>
-        </w:rPr>
-        <w:t>string</w:t>
-      </w:r>
-      <w:r>
-        <w:rPr>
-          <w:rFonts w:hint="eastAsia"/>
-        </w:rPr>
-        <w:t>里，遇到空单元格就抄空格进去。然后比较哪两个字符串是相同的。如果相同，就把对应的</w:t>
-      </w:r>
-      <w:r>
-        <w:rPr>
-          <w:rFonts w:hint="eastAsia"/>
-        </w:rPr>
-        <w:t>D</w:t>
-      </w:r>
-      <w:r>
-        <w:t>FA</w:t>
-      </w:r>
-      <w:r>
-        <w:rPr>
-          <w:rFonts w:hint="eastAsia"/>
-        </w:rPr>
-        <w:t>行合并填写到</w:t>
-      </w:r>
-      <w:proofErr w:type="spellStart"/>
-      <w:r>
-        <w:rPr>
-          <w:rFonts w:hint="eastAsia"/>
-        </w:rPr>
-        <w:t>min</w:t>
-      </w:r>
-      <w:r>
-        <w:t>DFA</w:t>
-      </w:r>
-      <w:proofErr w:type="spellEnd"/>
-      <w:r>
-        <w:rPr>
-          <w:rFonts w:hint="eastAsia"/>
-        </w:rPr>
-        <w:t>中。</w:t>
-      </w:r>
-    </w:p>
-    <w:p>
-      <w:pPr>
-        <w:rPr>
-          <w:rFonts w:hint="eastAsia"/>
-        </w:rPr>
-      </w:pPr>
-      <w:r>
-        <w:tab/>
-      </w:r>
-    </w:p>
-    <w:p>
-      <w:pPr>
-        <w:pStyle w:val="2"/>
-        <w:ind w:left="210" w:right="210"/>
-      </w:pPr>
-      <w:bookmarkStart w:id="50" w:name="_Toc119946925"/>
-      <w:bookmarkStart w:id="51" w:name="_Toc119947097"/>
-      <w:r>
-        <w:rPr>
-          <w:rFonts w:hint="eastAsia"/>
-        </w:rPr>
-        <w:lastRenderedPageBreak/>
-        <w:t>（二）代码</w:t>
-      </w:r>
-      <w:r>
-        <w:rPr>
-          <w:rFonts w:hint="eastAsia"/>
-        </w:rPr>
-        <w:t>细节</w:t>
-      </w:r>
-      <w:bookmarkEnd w:id="50"/>
-      <w:bookmarkEnd w:id="51"/>
-    </w:p>
-    <w:p>
-      <w:pPr>
-        <w:pStyle w:val="3"/>
-      </w:pPr>
-      <w:bookmarkStart w:id="52" w:name="_Toc119946926"/>
-      <w:bookmarkStart w:id="53" w:name="_Toc119947098"/>
-      <w:r>
-        <w:rPr>
-          <w:rFonts w:hint="eastAsia"/>
-        </w:rPr>
-        <w:t>1</w:t>
-      </w:r>
-      <w:r>
-        <w:t>.</w:t>
-      </w:r>
-      <w:r>
-        <w:rPr>
-          <w:rFonts w:hint="eastAsia"/>
-        </w:rPr>
-        <w:t>界面与文件存取</w:t>
-      </w:r>
-      <w:bookmarkEnd w:id="52"/>
-      <w:bookmarkEnd w:id="53"/>
-    </w:p>
-    <w:p>
-      <w:pPr>
-        <w:pStyle w:val="4"/>
-      </w:pPr>
-      <w:bookmarkStart w:id="54" w:name="_Toc119947099"/>
-      <w:r>
-        <w:rPr>
-          <w:rFonts w:hint="eastAsia"/>
-        </w:rPr>
-        <w:t>（</w:t>
-      </w:r>
-      <w:r>
-        <w:rPr>
-          <w:rFonts w:hint="eastAsia"/>
-        </w:rPr>
-        <w:t>1</w:t>
-      </w:r>
-      <w:r>
-        <w:rPr>
-          <w:rFonts w:hint="eastAsia"/>
-        </w:rPr>
-        <w:t>）界面设计</w:t>
-      </w:r>
-      <w:bookmarkEnd w:id="54"/>
-    </w:p>
-    <w:p>
-      <w:r>
-        <w:rPr>
           <w:noProof/>
         </w:rPr>
         <w:drawing>
-          <wp:inline distT="0" distB="0" distL="0" distR="0" wp14:anchorId="458A8C51" wp14:editId="57D1EA72">
-            <wp:extent cx="5274310" cy="3277235"/>
-            <wp:effectExtent l="0" t="0" r="2540" b="0"/>
-            <wp:docPr id="14" name="图片 14"/>
+          <wp:inline distT="0" distB="0" distL="0" distR="0" wp14:anchorId="44AB2036" wp14:editId="2B82C7C4">
+            <wp:extent cx="2469418" cy="1351280"/>
+            <wp:effectExtent l="0" t="0" r="7620" b="1270"/>
+            <wp:docPr id="8" name="图片 8"/>
             <wp:cNvGraphicFramePr>
               <a:graphicFrameLocks xmlns:a="http://schemas.openxmlformats.org/drawingml/2006/main" noChangeAspect="1"/>
             </wp:cNvGraphicFramePr>
@@ -13402,6 +11114,1807 @@
                   <pic:spPr>
                     <a:xfrm>
                       <a:off x="0" y="0"/>
+                      <a:ext cx="2481782" cy="1358045"/>
+                    </a:xfrm>
+                    <a:prstGeom prst="rect">
+                      <a:avLst/>
+                    </a:prstGeom>
+                  </pic:spPr>
+                </pic:pic>
+              </a:graphicData>
+            </a:graphic>
+          </wp:inline>
+        </w:drawing>
+      </w:r>
+    </w:p>
+    <w:p>
+      <w:pPr>
+        <w:pStyle w:val="4"/>
+      </w:pPr>
+      <w:bookmarkStart w:id="43" w:name="_Toc119947091"/>
+      <w:r>
+        <w:rPr>
+          <w:rFonts w:hint="eastAsia"/>
+        </w:rPr>
+        <w:t>（</w:t>
+      </w:r>
+      <w:r>
+        <w:rPr>
+          <w:rFonts w:hint="eastAsia"/>
+        </w:rPr>
+        <w:t>3</w:t>
+      </w:r>
+      <w:r>
+        <w:rPr>
+          <w:rFonts w:hint="eastAsia"/>
+        </w:rPr>
+        <w:t>）代码算法</w:t>
+      </w:r>
+      <w:bookmarkEnd w:id="43"/>
+    </w:p>
+    <w:p>
+      <w:pPr>
+        <w:ind w:firstLineChars="200" w:firstLine="420"/>
+      </w:pPr>
+      <w:r>
+        <w:rPr>
+          <w:rFonts w:hint="eastAsia"/>
+        </w:rPr>
+        <w:t>定义【迭代】函数</w:t>
+      </w:r>
+      <w:r>
+        <w:t>R</w:t>
+      </w:r>
+      <w:r>
+        <w:rPr>
+          <w:rFonts w:hint="eastAsia"/>
+        </w:rPr>
+        <w:t>emove</w:t>
+      </w:r>
+      <w:r>
+        <w:t>_</w:t>
+      </w:r>
+      <w:r>
+        <w:t xml:space="preserve"> Left</w:t>
+      </w:r>
+      <w:r>
+        <w:t>_R</w:t>
+      </w:r>
+      <w:r>
+        <w:t>ecursion</w:t>
+      </w:r>
+      <w:r>
+        <w:t>()</w:t>
+      </w:r>
+      <w:r>
+        <w:rPr>
+          <w:rFonts w:hint="eastAsia"/>
+        </w:rPr>
+        <w:t>。</w:t>
+      </w:r>
+    </w:p>
+    <w:p>
+      <w:pPr>
+        <w:ind w:firstLineChars="200" w:firstLine="420"/>
+      </w:pPr>
+      <w:r>
+        <w:rPr>
+          <w:rFonts w:hint="eastAsia"/>
+        </w:rPr>
+        <w:t>需要给符号排序。</w:t>
+      </w:r>
+    </w:p>
+    <w:p>
+      <w:r>
+        <w:tab/>
+      </w:r>
+      <w:r>
+        <w:rPr>
+          <w:rFonts w:hint="eastAsia"/>
+        </w:rPr>
+        <w:t>①遍历每个非终结符号，设当前符号为</w:t>
+      </w:r>
+      <w:r>
+        <w:rPr>
+          <w:rFonts w:hint="eastAsia"/>
+        </w:rPr>
+        <w:t>Vni</w:t>
+      </w:r>
+    </w:p>
+    <w:p>
+      <w:r>
+        <w:tab/>
+      </w:r>
+      <w:r>
+        <w:tab/>
+      </w:r>
+      <w:r>
+        <w:rPr>
+          <w:rFonts w:hint="eastAsia"/>
+        </w:rPr>
+        <w:t>②遍历该符号之前的非终结符号</w:t>
+      </w:r>
+      <w:r>
+        <w:rPr>
+          <w:rFonts w:hint="eastAsia"/>
+        </w:rPr>
+        <w:t>Vnj</w:t>
+      </w:r>
+    </w:p>
+    <w:p>
+      <w:pPr>
+        <w:ind w:left="1260"/>
+      </w:pPr>
+      <w:r>
+        <w:rPr>
+          <w:rFonts w:hint="eastAsia"/>
+        </w:rPr>
+        <w:t>③</w:t>
+      </w:r>
+      <w:r>
+        <w:rPr>
+          <w:rFonts w:hint="eastAsia"/>
+        </w:rPr>
+        <w:t>遍历</w:t>
+      </w:r>
+      <w:r>
+        <w:rPr>
+          <w:rFonts w:hint="eastAsia"/>
+        </w:rPr>
+        <w:t>以</w:t>
+      </w:r>
+      <w:r>
+        <w:rPr>
+          <w:rFonts w:hint="eastAsia"/>
+        </w:rPr>
+        <w:t>Vnj</w:t>
+      </w:r>
+      <w:r>
+        <w:rPr>
+          <w:rFonts w:hint="eastAsia"/>
+        </w:rPr>
+        <w:t>为左部的文法</w:t>
+      </w:r>
+      <w:r>
+        <w:rPr>
+          <w:rFonts w:hint="eastAsia"/>
+        </w:rPr>
+        <w:t>，</w:t>
+      </w:r>
+      <w:r>
+        <w:rPr>
+          <w:rFonts w:hint="eastAsia"/>
+          <w:b/>
+          <w:bCs/>
+        </w:rPr>
+        <w:t>代入</w:t>
+      </w:r>
+      <w:r>
+        <w:rPr>
+          <w:rFonts w:hint="eastAsia"/>
+        </w:rPr>
+        <w:t>到</w:t>
+      </w:r>
+      <w:r>
+        <w:rPr>
+          <w:rFonts w:hint="eastAsia"/>
+        </w:rPr>
+        <w:t>形式为</w:t>
+      </w:r>
+      <w:r>
+        <w:rPr>
+          <w:rFonts w:hint="eastAsia"/>
+        </w:rPr>
+        <w:t>Vni</w:t>
+      </w:r>
+      <w:r>
+        <w:rPr>
+          <w:rFonts w:hint="eastAsia"/>
+        </w:rPr>
+        <w:t>→α</w:t>
+      </w:r>
+      <w:r>
+        <w:rPr>
+          <w:rFonts w:hint="eastAsia"/>
+        </w:rPr>
+        <w:t>Vnj</w:t>
+      </w:r>
+      <w:r>
+        <w:t xml:space="preserve"> </w:t>
+      </w:r>
+      <w:r>
+        <w:rPr>
+          <w:rFonts w:hint="eastAsia"/>
+        </w:rPr>
+        <w:t>β</w:t>
+      </w:r>
+      <w:r>
+        <w:rPr>
+          <w:rFonts w:hint="eastAsia"/>
+        </w:rPr>
+        <w:t>的文法</w:t>
+      </w:r>
+      <w:r>
+        <w:rPr>
+          <w:rFonts w:hint="eastAsia"/>
+        </w:rPr>
+        <w:t>中，得到新的</w:t>
+      </w:r>
+      <w:r>
+        <w:rPr>
+          <w:rFonts w:hint="eastAsia"/>
+        </w:rPr>
+        <w:t>Vni</w:t>
+      </w:r>
+      <w:r>
+        <w:rPr>
+          <w:rFonts w:hint="eastAsia"/>
+        </w:rPr>
+        <w:t>的文法</w:t>
+      </w:r>
+    </w:p>
+    <w:p>
+      <w:pPr>
+        <w:ind w:left="840"/>
+      </w:pPr>
+      <w:r>
+        <w:rPr>
+          <w:rFonts w:hint="eastAsia"/>
+        </w:rPr>
+        <w:t>④判断</w:t>
+      </w:r>
+      <w:r>
+        <w:rPr>
+          <w:rFonts w:hint="eastAsia"/>
+        </w:rPr>
+        <w:t>Vni</w:t>
+      </w:r>
+      <w:r>
+        <w:rPr>
+          <w:rFonts w:hint="eastAsia"/>
+        </w:rPr>
+        <w:t>是否存在形式为</w:t>
+      </w:r>
+      <w:r>
+        <w:t>A</w:t>
+      </w:r>
+      <w:r>
+        <w:t xml:space="preserve">→ </w:t>
+      </w:r>
+      <w:r>
+        <w:t>A</w:t>
+      </w:r>
+      <w:r>
+        <w:rPr>
+          <w:b/>
+          <w:bCs/>
+          <w:color w:val="FF0000"/>
+        </w:rPr>
+        <w:t>X</w:t>
+      </w:r>
+      <w:r>
+        <w:rPr>
+          <w:rFonts w:hint="eastAsia"/>
+        </w:rPr>
+        <w:t>的文法</w:t>
+      </w:r>
+      <w:r>
+        <w:rPr>
+          <w:rFonts w:hint="eastAsia"/>
+          <w:color w:val="000000" w:themeColor="text1"/>
+        </w:rPr>
+        <w:t>。</w:t>
+      </w:r>
+      <w:r>
+        <w:rPr>
+          <w:rFonts w:hint="eastAsia"/>
+          <w:color w:val="000000" w:themeColor="text1"/>
+        </w:rPr>
+        <w:t>若存在，则新增非终结符</w:t>
+      </w:r>
+      <w:r>
+        <w:rPr>
+          <w:rFonts w:hint="eastAsia"/>
+          <w:color w:val="000000" w:themeColor="text1"/>
+        </w:rPr>
+        <w:t>B</w:t>
+      </w:r>
+      <w:r>
+        <w:rPr>
+          <w:rFonts w:hint="eastAsia"/>
+          <w:color w:val="000000" w:themeColor="text1"/>
+        </w:rPr>
+        <w:t>，</w:t>
+      </w:r>
+      <w:r>
+        <w:rPr>
+          <w:rFonts w:hint="eastAsia"/>
+          <w:color w:val="000000" w:themeColor="text1"/>
+        </w:rPr>
+        <w:t>将文法</w:t>
+      </w:r>
+      <w:r>
+        <w:rPr>
+          <w:color w:val="000000" w:themeColor="text1"/>
+        </w:rPr>
+        <w:t>A-&gt;AX</w:t>
+      </w:r>
+      <w:r>
+        <w:rPr>
+          <w:color w:val="000000" w:themeColor="text1"/>
+        </w:rPr>
+        <w:t>修改为文法</w:t>
+      </w:r>
+      <w:r>
+        <w:rPr>
+          <w:color w:val="000000" w:themeColor="text1"/>
+        </w:rPr>
+        <w:t>B-&gt;XB</w:t>
+      </w:r>
+      <w:r>
+        <w:rPr>
+          <w:rFonts w:hint="eastAsia"/>
+          <w:color w:val="000000" w:themeColor="text1"/>
+        </w:rPr>
+        <w:t>，新增</w:t>
+      </w:r>
+      <w:r>
+        <w:rPr>
+          <w:rFonts w:hint="eastAsia"/>
+          <w:color w:val="000000" w:themeColor="text1"/>
+        </w:rPr>
+        <w:t>文法</w:t>
+      </w:r>
+      <w:r>
+        <w:rPr>
+          <w:rFonts w:hint="eastAsia"/>
+          <w:color w:val="000000" w:themeColor="text1"/>
+        </w:rPr>
+        <w:t>B-</w:t>
+      </w:r>
+      <w:r>
+        <w:rPr>
+          <w:color w:val="000000" w:themeColor="text1"/>
+        </w:rPr>
+        <w:t>&gt;</w:t>
+      </w:r>
+      <w:r>
+        <w:t>ε</w:t>
+      </w:r>
+      <w:r>
+        <w:rPr>
+          <w:rFonts w:hint="eastAsia"/>
+          <w:color w:val="000000" w:themeColor="text1"/>
+        </w:rPr>
+        <w:t>。</w:t>
+      </w:r>
+      <w:r>
+        <w:rPr>
+          <w:rFonts w:hint="eastAsia"/>
+          <w:color w:val="000000" w:themeColor="text1"/>
+        </w:rPr>
+        <w:t>遍历其它以</w:t>
+      </w:r>
+      <w:r>
+        <w:rPr>
+          <w:rFonts w:hint="eastAsia"/>
+        </w:rPr>
+        <w:t>Vni</w:t>
+      </w:r>
+      <w:r>
+        <w:rPr>
+          <w:rFonts w:hint="eastAsia"/>
+        </w:rPr>
+        <w:t>为左部</w:t>
+      </w:r>
+      <w:r>
+        <w:rPr>
+          <w:rFonts w:hint="eastAsia"/>
+        </w:rPr>
+        <w:t>的文法，将</w:t>
+      </w:r>
+      <w:r>
+        <w:rPr>
+          <w:rFonts w:hint="eastAsia"/>
+        </w:rPr>
+        <w:t>B</w:t>
+      </w:r>
+      <w:r>
+        <w:rPr>
+          <w:rFonts w:hint="eastAsia"/>
+        </w:rPr>
+        <w:t>追加到最右部。</w:t>
+      </w:r>
+      <w:r>
+        <w:rPr>
+          <w:rFonts w:hint="eastAsia"/>
+        </w:rPr>
+        <w:t>（</w:t>
+      </w:r>
+      <w:r>
+        <w:rPr>
+          <w:rFonts w:hint="eastAsia"/>
+          <w:b/>
+          <w:bCs/>
+        </w:rPr>
+        <w:t>消除直接左递归</w:t>
+      </w:r>
+      <w:r>
+        <w:rPr>
+          <w:rFonts w:hint="eastAsia"/>
+        </w:rPr>
+        <w:t>）</w:t>
+      </w:r>
+    </w:p>
+    <w:p>
+      <w:pPr>
+        <w:pStyle w:val="3"/>
+      </w:pPr>
+      <w:bookmarkStart w:id="44" w:name="_Toc119946924"/>
+      <w:bookmarkStart w:id="45" w:name="_Toc119947092"/>
+      <w:r>
+        <w:rPr>
+          <w:rFonts w:hint="eastAsia"/>
+        </w:rPr>
+        <w:lastRenderedPageBreak/>
+        <w:t>6</w:t>
+      </w:r>
+      <w:r>
+        <w:t>.</w:t>
+      </w:r>
+      <w:r>
+        <w:rPr>
+          <w:rFonts w:hint="eastAsia"/>
+        </w:rPr>
+        <w:t>生成自动机</w:t>
+      </w:r>
+      <w:bookmarkEnd w:id="44"/>
+      <w:bookmarkEnd w:id="45"/>
+    </w:p>
+    <w:p>
+      <w:pPr>
+        <w:pStyle w:val="4"/>
+      </w:pPr>
+      <w:bookmarkStart w:id="46" w:name="_Toc119947093"/>
+      <w:r>
+        <w:rPr>
+          <w:rFonts w:hint="eastAsia"/>
+        </w:rPr>
+        <w:t>（</w:t>
+      </w:r>
+      <w:r>
+        <w:t>1</w:t>
+      </w:r>
+      <w:r>
+        <w:rPr>
+          <w:rFonts w:hint="eastAsia"/>
+        </w:rPr>
+        <w:t>）将文法规则转换为正则表达式</w:t>
+      </w:r>
+      <w:bookmarkEnd w:id="46"/>
+    </w:p>
+    <w:p>
+      <w:r>
+        <w:rPr>
+          <w:noProof/>
+        </w:rPr>
+        <w:drawing>
+          <wp:inline distT="0" distB="0" distL="0" distR="0" wp14:anchorId="1AD345C8" wp14:editId="60B600D7">
+            <wp:extent cx="2529840" cy="583068"/>
+            <wp:effectExtent l="0" t="0" r="3810" b="7620"/>
+            <wp:docPr id="9" name="图片 9"/>
+            <wp:cNvGraphicFramePr>
+              <a:graphicFrameLocks xmlns:a="http://schemas.openxmlformats.org/drawingml/2006/main" noChangeAspect="1"/>
+            </wp:cNvGraphicFramePr>
+            <a:graphic xmlns:a="http://schemas.openxmlformats.org/drawingml/2006/main">
+              <a:graphicData uri="http://schemas.openxmlformats.org/drawingml/2006/picture">
+                <pic:pic xmlns:pic="http://schemas.openxmlformats.org/drawingml/2006/picture">
+                  <pic:nvPicPr>
+                    <pic:cNvPr id="1" name=""/>
+                    <pic:cNvPicPr/>
+                  </pic:nvPicPr>
+                  <pic:blipFill>
+                    <a:blip r:embed="rId18"/>
+                    <a:stretch>
+                      <a:fillRect/>
+                    </a:stretch>
+                  </pic:blipFill>
+                  <pic:spPr>
+                    <a:xfrm>
+                      <a:off x="0" y="0"/>
+                      <a:ext cx="2541792" cy="585823"/>
+                    </a:xfrm>
+                    <a:prstGeom prst="rect">
+                      <a:avLst/>
+                    </a:prstGeom>
+                  </pic:spPr>
+                </pic:pic>
+              </a:graphicData>
+            </a:graphic>
+          </wp:inline>
+        </w:drawing>
+      </w:r>
+      <w:r>
+        <w:rPr>
+          <w:rFonts w:hint="eastAsia"/>
+        </w:rPr>
+        <w:t xml:space="preserve"> </w:t>
+      </w:r>
+      <w:r>
+        <w:rPr>
+          <w:noProof/>
+        </w:rPr>
+        <w:drawing>
+          <wp:inline distT="0" distB="0" distL="0" distR="0" wp14:anchorId="60DCCC2B" wp14:editId="5F34EC9C">
+            <wp:extent cx="1194816" cy="1493520"/>
+            <wp:effectExtent l="0" t="0" r="5715" b="0"/>
+            <wp:docPr id="11" name="图片 11"/>
+            <wp:cNvGraphicFramePr>
+              <a:graphicFrameLocks xmlns:a="http://schemas.openxmlformats.org/drawingml/2006/main" noChangeAspect="1"/>
+            </wp:cNvGraphicFramePr>
+            <a:graphic xmlns:a="http://schemas.openxmlformats.org/drawingml/2006/main">
+              <a:graphicData uri="http://schemas.openxmlformats.org/drawingml/2006/picture">
+                <pic:pic xmlns:pic="http://schemas.openxmlformats.org/drawingml/2006/picture">
+                  <pic:nvPicPr>
+                    <pic:cNvPr id="1" name=""/>
+                    <pic:cNvPicPr/>
+                  </pic:nvPicPr>
+                  <pic:blipFill>
+                    <a:blip r:embed="rId19"/>
+                    <a:stretch>
+                      <a:fillRect/>
+                    </a:stretch>
+                  </pic:blipFill>
+                  <pic:spPr>
+                    <a:xfrm>
+                      <a:off x="0" y="0"/>
+                      <a:ext cx="1197266" cy="1496582"/>
+                    </a:xfrm>
+                    <a:prstGeom prst="rect">
+                      <a:avLst/>
+                    </a:prstGeom>
+                  </pic:spPr>
+                </pic:pic>
+              </a:graphicData>
+            </a:graphic>
+          </wp:inline>
+        </w:drawing>
+      </w:r>
+    </w:p>
+    <w:p>
+      <w:pPr>
+        <w:ind w:firstLine="420"/>
+      </w:pPr>
+      <w:r>
+        <w:rPr>
+          <w:rFonts w:hint="eastAsia"/>
+        </w:rPr>
+        <w:t>①遍历每个非终结符</w:t>
+      </w:r>
+      <w:r>
+        <w:rPr>
+          <w:rFonts w:hint="eastAsia"/>
+        </w:rPr>
+        <w:t>A</w:t>
+      </w:r>
+      <w:r>
+        <w:t>-&gt;</w:t>
+      </w:r>
+      <w:r>
+        <w:rPr>
+          <w:rFonts w:hint="eastAsia"/>
+        </w:rPr>
+        <w:t>……，形成正则表达式</w:t>
+      </w:r>
+      <w:r>
+        <w:rPr>
+          <w:rFonts w:hint="eastAsia"/>
+        </w:rPr>
+        <w:t>A</w:t>
+      </w:r>
+      <w:r>
+        <w:t>=</w:t>
+      </w:r>
+      <w:r>
+        <w:rPr>
+          <w:rFonts w:hint="eastAsia"/>
+        </w:rPr>
+        <w:t>……</w:t>
+      </w:r>
+    </w:p>
+    <w:p>
+      <w:pPr>
+        <w:ind w:firstLine="420"/>
+      </w:pPr>
+      <w:r>
+        <w:rPr>
+          <w:rFonts w:hint="eastAsia"/>
+        </w:rPr>
+        <w:t>②处理</w:t>
+      </w:r>
+      <w:r>
+        <w:rPr>
+          <w:rFonts w:hint="eastAsia"/>
+        </w:rPr>
+        <w:t>S</w:t>
+      </w:r>
+      <w:r>
+        <w:rPr>
+          <w:rFonts w:hint="eastAsia"/>
+        </w:rPr>
+        <w:t>，将各表达式代入到</w:t>
+      </w:r>
+      <w:r>
+        <w:t>S</w:t>
+      </w:r>
+      <w:r>
+        <w:rPr>
+          <w:rFonts w:hint="eastAsia"/>
+        </w:rPr>
+        <w:t>的表达式中</w:t>
+      </w:r>
+    </w:p>
+    <w:p>
+      <w:pPr>
+        <w:pStyle w:val="4"/>
+      </w:pPr>
+      <w:bookmarkStart w:id="47" w:name="_Toc119947094"/>
+      <w:r>
+        <w:rPr>
+          <w:rFonts w:hint="eastAsia"/>
+        </w:rPr>
+        <w:t>（</w:t>
+      </w:r>
+      <w:r>
+        <w:rPr>
+          <w:rFonts w:hint="eastAsia"/>
+        </w:rPr>
+        <w:t>2</w:t>
+      </w:r>
+      <w:r>
+        <w:rPr>
+          <w:rFonts w:hint="eastAsia"/>
+        </w:rPr>
+        <w:t>）生成</w:t>
+      </w:r>
+      <w:r>
+        <w:rPr>
+          <w:rFonts w:hint="eastAsia"/>
+        </w:rPr>
+        <w:t>N</w:t>
+      </w:r>
+      <w:r>
+        <w:t>FA</w:t>
+      </w:r>
+      <w:r>
+        <w:rPr>
+          <w:rFonts w:hint="eastAsia"/>
+        </w:rPr>
+        <w:t>图</w:t>
+      </w:r>
+      <w:bookmarkEnd w:id="47"/>
+    </w:p>
+    <w:p>
+      <w:pPr>
+        <w:ind w:firstLine="420"/>
+      </w:pPr>
+      <w:r>
+        <w:rPr>
+          <w:rFonts w:hint="eastAsia"/>
+        </w:rPr>
+        <w:t>①左线性</w:t>
+      </w:r>
+    </w:p>
+    <w:p>
+      <w:pPr>
+        <w:sectPr>
+          <w:type w:val="continuous"/>
+          <w:pgSz w:w="11906" w:h="16838"/>
+          <w:pgMar w:top="1440" w:right="1800" w:bottom="1440" w:left="1800" w:header="851" w:footer="992" w:gutter="0"/>
+          <w:cols w:space="425"/>
+          <w:docGrid w:type="lines" w:linePitch="312"/>
+        </w:sectPr>
+      </w:pPr>
+    </w:p>
+    <w:p>
+      <w:pPr>
+        <w:ind w:firstLine="420"/>
+      </w:pPr>
+      <w:r>
+        <w:rPr>
+          <w:rFonts w:hint="eastAsia"/>
+        </w:rPr>
+        <w:t>形如</w:t>
+      </w:r>
+      <w:r>
+        <w:rPr>
+          <w:rFonts w:hint="eastAsia"/>
+        </w:rPr>
+        <w:t>A</w:t>
+      </w:r>
+      <w:r>
+        <w:t>-</w:t>
+      </w:r>
+      <w:r>
+        <w:rPr>
+          <w:rFonts w:hint="eastAsia"/>
+        </w:rPr>
+        <w:t>&gt;</w:t>
+      </w:r>
+      <w:r>
+        <w:t>a</w:t>
+      </w:r>
+      <w:r>
+        <w:rPr>
+          <w:rFonts w:hint="eastAsia"/>
+        </w:rPr>
+        <w:t>或</w:t>
+      </w:r>
+      <w:r>
+        <w:rPr>
+          <w:rFonts w:hint="eastAsia"/>
+        </w:rPr>
+        <w:t>A</w:t>
+      </w:r>
+      <w:r>
+        <w:t>-</w:t>
+      </w:r>
+      <w:r>
+        <w:rPr>
+          <w:rFonts w:hint="eastAsia"/>
+        </w:rPr>
+        <w:t>&gt;</w:t>
+      </w:r>
+      <w:r>
+        <w:t>B</w:t>
+      </w:r>
+      <w:r>
+        <w:t>a</w:t>
+      </w:r>
+      <w:r>
+        <w:rPr>
+          <w:rFonts w:hint="eastAsia"/>
+        </w:rPr>
+        <w:t>的文法，即右部第一个字符为终结符或非终结符，之后的每个字符都是终结符</w:t>
+      </w:r>
+      <w:r>
+        <w:rPr>
+          <w:rFonts w:hint="eastAsia"/>
+        </w:rPr>
+        <w:t>，对应生成</w:t>
+      </w:r>
+      <w:r>
+        <w:rPr>
+          <w:rFonts w:hint="eastAsia"/>
+        </w:rPr>
+        <w:t>S</w:t>
+      </w:r>
+      <w:r>
+        <w:t>--</w:t>
+      </w:r>
+      <w:r>
+        <w:rPr>
+          <w:rFonts w:hint="eastAsia"/>
+        </w:rPr>
+        <w:t>a</w:t>
+      </w:r>
+      <w:r>
+        <w:t>--&gt;</w:t>
+      </w:r>
+      <w:r>
+        <w:t>A</w:t>
+      </w:r>
+      <w:r>
+        <w:rPr>
+          <w:rFonts w:hint="eastAsia"/>
+        </w:rPr>
+        <w:t>，或</w:t>
+      </w:r>
+      <w:r>
+        <w:rPr>
+          <w:rFonts w:hint="eastAsia"/>
+        </w:rPr>
+        <w:t>B</w:t>
+      </w:r>
+      <w:r>
+        <w:t>--</w:t>
+      </w:r>
+      <w:r>
+        <w:rPr>
+          <w:rFonts w:hint="eastAsia"/>
+        </w:rPr>
+        <w:t>a</w:t>
+      </w:r>
+      <w:r>
+        <w:t>--&gt;A</w:t>
+      </w:r>
+      <w:r>
+        <w:rPr>
+          <w:rFonts w:hint="eastAsia"/>
+        </w:rPr>
+        <w:t>。</w:t>
+      </w:r>
+    </w:p>
+    <w:p>
+      <w:pPr>
+        <w:ind w:firstLine="420"/>
+      </w:pPr>
+      <w:r>
+        <w:rPr>
+          <w:rFonts w:hint="eastAsia"/>
+        </w:rPr>
+        <w:t>算法：</w:t>
+      </w:r>
+    </w:p>
+    <w:p>
+      <w:pPr>
+        <w:ind w:firstLine="420"/>
+      </w:pPr>
+      <w:r>
+        <w:rPr>
+          <w:rFonts w:hint="eastAsia"/>
+        </w:rPr>
+        <w:t>遍历每条文法，检测是否满足“右部最左的符号是非终结符号”并且“右部其它符号都是终结符号”。若满足，则判定为</w:t>
+      </w:r>
+      <w:r>
+        <w:rPr>
+          <w:rFonts w:hint="eastAsia"/>
+        </w:rPr>
+        <w:t>左</w:t>
+      </w:r>
+      <w:r>
+        <w:rPr>
+          <w:rFonts w:hint="eastAsia"/>
+        </w:rPr>
+        <w:t>线性文法。</w:t>
+      </w:r>
+    </w:p>
+    <w:p>
+      <w:pPr>
+        <w:ind w:firstLine="420"/>
+      </w:pPr>
+      <w:r>
+        <w:rPr>
+          <w:rFonts w:hint="eastAsia"/>
+        </w:rPr>
+        <w:t>新增非终结符</w:t>
+      </w:r>
+      <w:r>
+        <w:rPr>
+          <w:rFonts w:hint="eastAsia"/>
+        </w:rPr>
+        <w:t>S</w:t>
+      </w:r>
+      <w:r>
+        <w:rPr>
+          <w:rFonts w:hint="eastAsia"/>
+        </w:rPr>
+        <w:t>作为开始结点。生成含有非终结符个数的结点的图。遍历每个文法，</w:t>
+      </w:r>
+      <w:r>
+        <w:rPr>
+          <w:rFonts w:hint="eastAsia"/>
+        </w:rPr>
+        <w:t>A</w:t>
+      </w:r>
+      <w:r>
+        <w:t>-&gt;B</w:t>
+      </w:r>
+      <w:r>
+        <w:rPr>
+          <w:rFonts w:hint="eastAsia"/>
+        </w:rPr>
+        <w:t>c</w:t>
+      </w:r>
+      <w:r>
+        <w:rPr>
+          <w:rFonts w:hint="eastAsia"/>
+        </w:rPr>
+        <w:t>生成从以</w:t>
+      </w:r>
+      <w:r>
+        <w:rPr>
+          <w:rFonts w:hint="eastAsia"/>
+        </w:rPr>
+        <w:t>B</w:t>
+      </w:r>
+      <w:r>
+        <w:rPr>
+          <w:rFonts w:hint="eastAsia"/>
+        </w:rPr>
+        <w:t>为起点，转移条件为</w:t>
+      </w:r>
+      <w:r>
+        <w:rPr>
+          <w:rFonts w:hint="eastAsia"/>
+        </w:rPr>
+        <w:t>c</w:t>
+      </w:r>
+      <w:r>
+        <w:rPr>
+          <w:rFonts w:hint="eastAsia"/>
+        </w:rPr>
+        <w:t>，指向</w:t>
+      </w:r>
+      <w:r>
+        <w:rPr>
+          <w:rFonts w:hint="eastAsia"/>
+        </w:rPr>
+        <w:t>A</w:t>
+      </w:r>
+      <w:r>
+        <w:rPr>
+          <w:rFonts w:hint="eastAsia"/>
+        </w:rPr>
+        <w:t>结点的路径</w:t>
+      </w:r>
+      <w:r>
+        <w:rPr>
+          <w:rFonts w:hint="eastAsia"/>
+        </w:rPr>
+        <w:t>（填表）。</w:t>
+      </w:r>
+    </w:p>
+    <w:p>
+      <w:pPr>
+        <w:ind w:firstLine="420"/>
+      </w:pPr>
+    </w:p>
+    <w:p>
+      <w:pPr>
+        <w:ind w:firstLine="420"/>
+      </w:pPr>
+    </w:p>
+    <w:p>
+      <w:r>
+        <w:rPr>
+          <w:noProof/>
+        </w:rPr>
+        <w:drawing>
+          <wp:inline distT="0" distB="0" distL="0" distR="0" wp14:anchorId="26DE74D5" wp14:editId="3B6206E0">
+            <wp:extent cx="2635250" cy="1945821"/>
+            <wp:effectExtent l="0" t="0" r="0" b="0"/>
+            <wp:docPr id="13" name="图片 13"/>
+            <wp:cNvGraphicFramePr>
+              <a:graphicFrameLocks xmlns:a="http://schemas.openxmlformats.org/drawingml/2006/main" noChangeAspect="1"/>
+            </wp:cNvGraphicFramePr>
+            <a:graphic xmlns:a="http://schemas.openxmlformats.org/drawingml/2006/main">
+              <a:graphicData uri="http://schemas.openxmlformats.org/drawingml/2006/picture">
+                <pic:pic xmlns:pic="http://schemas.openxmlformats.org/drawingml/2006/picture">
+                  <pic:nvPicPr>
+                    <pic:cNvPr id="1" name=""/>
+                    <pic:cNvPicPr/>
+                  </pic:nvPicPr>
+                  <pic:blipFill>
+                    <a:blip r:embed="rId20"/>
+                    <a:stretch>
+                      <a:fillRect/>
+                    </a:stretch>
+                  </pic:blipFill>
+                  <pic:spPr>
+                    <a:xfrm>
+                      <a:off x="0" y="0"/>
+                      <a:ext cx="2664370" cy="1967323"/>
+                    </a:xfrm>
+                    <a:prstGeom prst="rect">
+                      <a:avLst/>
+                    </a:prstGeom>
+                  </pic:spPr>
+                </pic:pic>
+              </a:graphicData>
+            </a:graphic>
+          </wp:inline>
+        </w:drawing>
+      </w:r>
+    </w:p>
+    <w:p>
+      <w:pPr>
+        <w:sectPr>
+          <w:type w:val="continuous"/>
+          <w:pgSz w:w="11906" w:h="16838"/>
+          <w:pgMar w:top="1440" w:right="1800" w:bottom="1440" w:left="1800" w:header="851" w:footer="992" w:gutter="0"/>
+          <w:cols w:num="2" w:space="425"/>
+          <w:docGrid w:type="lines" w:linePitch="312"/>
+        </w:sectPr>
+      </w:pPr>
+    </w:p>
+    <w:p>
+      <w:pPr>
+        <w:ind w:firstLine="420"/>
+      </w:pPr>
+      <w:r>
+        <w:rPr>
+          <w:rFonts w:hint="eastAsia"/>
+        </w:rPr>
+        <w:t>②右线性</w:t>
+      </w:r>
+    </w:p>
+    <w:p>
+      <w:pPr>
+        <w:ind w:firstLine="420"/>
+        <w:sectPr>
+          <w:type w:val="continuous"/>
+          <w:pgSz w:w="11906" w:h="16838"/>
+          <w:pgMar w:top="1440" w:right="1800" w:bottom="1440" w:left="1800" w:header="851" w:footer="992" w:gutter="0"/>
+          <w:cols w:space="425"/>
+          <w:docGrid w:type="lines" w:linePitch="312"/>
+        </w:sectPr>
+      </w:pPr>
+    </w:p>
+    <w:p>
+      <w:pPr>
+        <w:ind w:firstLine="420"/>
+      </w:pPr>
+      <w:r>
+        <w:rPr>
+          <w:rFonts w:hint="eastAsia"/>
+        </w:rPr>
+        <w:t>形如</w:t>
+      </w:r>
+      <w:r>
+        <w:rPr>
+          <w:rFonts w:hint="eastAsia"/>
+        </w:rPr>
+        <w:t>A</w:t>
+      </w:r>
+      <w:r>
+        <w:t>-</w:t>
+      </w:r>
+      <w:r>
+        <w:rPr>
+          <w:rFonts w:hint="eastAsia"/>
+        </w:rPr>
+        <w:t>&gt;</w:t>
+      </w:r>
+      <w:r>
+        <w:t>a</w:t>
+      </w:r>
+      <w:r>
+        <w:rPr>
+          <w:rFonts w:hint="eastAsia"/>
+        </w:rPr>
+        <w:t>或</w:t>
+      </w:r>
+      <w:r>
+        <w:rPr>
+          <w:rFonts w:hint="eastAsia"/>
+        </w:rPr>
+        <w:t>A</w:t>
+      </w:r>
+      <w:r>
+        <w:t>-</w:t>
+      </w:r>
+      <w:r>
+        <w:rPr>
+          <w:rFonts w:hint="eastAsia"/>
+        </w:rPr>
+        <w:t>&gt;</w:t>
+      </w:r>
+      <w:r>
+        <w:t>aB</w:t>
+      </w:r>
+      <w:r>
+        <w:rPr>
+          <w:rFonts w:hint="eastAsia"/>
+        </w:rPr>
+        <w:t>的文法，即右部第一个字符为终结符或非终结符，之后的每个字符都是终结符，对应生成</w:t>
+      </w:r>
+      <w:r>
+        <w:t>A--</w:t>
+      </w:r>
+      <w:r>
+        <w:rPr>
+          <w:rFonts w:hint="eastAsia"/>
+        </w:rPr>
+        <w:t>a</w:t>
+      </w:r>
+      <w:r>
+        <w:t>--&gt;Z</w:t>
+      </w:r>
+      <w:r>
+        <w:rPr>
+          <w:rFonts w:hint="eastAsia"/>
+        </w:rPr>
+        <w:t>，或</w:t>
+      </w:r>
+      <w:r>
+        <w:t>A--</w:t>
+      </w:r>
+      <w:r>
+        <w:rPr>
+          <w:rFonts w:hint="eastAsia"/>
+        </w:rPr>
+        <w:t>a</w:t>
+      </w:r>
+      <w:r>
+        <w:t>--&gt;B</w:t>
+      </w:r>
+      <w:r>
+        <w:rPr>
+          <w:rFonts w:hint="eastAsia"/>
+        </w:rPr>
+        <w:t>。</w:t>
+      </w:r>
+    </w:p>
+    <w:p>
+      <w:pPr>
+        <w:ind w:firstLine="420"/>
+      </w:pPr>
+      <w:r>
+        <w:rPr>
+          <w:rFonts w:hint="eastAsia"/>
+        </w:rPr>
+        <w:t>算法：</w:t>
+      </w:r>
+    </w:p>
+    <w:p>
+      <w:pPr>
+        <w:ind w:firstLine="420"/>
+      </w:pPr>
+      <w:r>
+        <w:rPr>
+          <w:rFonts w:hint="eastAsia"/>
+        </w:rPr>
+        <w:t>遍历每条文法，检测是否满足“右部最右的符号是非终结符号”并且“右部其它符号都是终结符号”。若满足，则判定为右线性文法。</w:t>
+      </w:r>
+    </w:p>
+    <w:p>
+      <w:pPr>
+        <w:ind w:firstLine="420"/>
+      </w:pPr>
+      <w:r>
+        <w:rPr>
+          <w:rFonts w:hint="eastAsia"/>
+        </w:rPr>
+        <w:t>新增非终结符</w:t>
+      </w:r>
+      <w:r>
+        <w:t>Z</w:t>
+      </w:r>
+      <w:r>
+        <w:rPr>
+          <w:rFonts w:hint="eastAsia"/>
+        </w:rPr>
+        <w:t>作为终态结点。生成含有非终结符个数的结点的图。遍历每个文法，</w:t>
+      </w:r>
+      <w:r>
+        <w:rPr>
+          <w:rFonts w:hint="eastAsia"/>
+        </w:rPr>
+        <w:t>A</w:t>
+      </w:r>
+      <w:r>
+        <w:t>-&gt;</w:t>
+      </w:r>
+      <w:r>
+        <w:rPr>
+          <w:rFonts w:hint="eastAsia"/>
+        </w:rPr>
+        <w:t>c</w:t>
+      </w:r>
+      <w:r>
+        <w:t>B</w:t>
+      </w:r>
+      <w:r>
+        <w:rPr>
+          <w:rFonts w:hint="eastAsia"/>
+        </w:rPr>
+        <w:t>生成从以</w:t>
+      </w:r>
+      <w:r>
+        <w:t>A</w:t>
+      </w:r>
+      <w:r>
+        <w:rPr>
+          <w:rFonts w:hint="eastAsia"/>
+        </w:rPr>
+        <w:t>为起点，转移条件为</w:t>
+      </w:r>
+      <w:r>
+        <w:rPr>
+          <w:rFonts w:hint="eastAsia"/>
+        </w:rPr>
+        <w:t>c</w:t>
+      </w:r>
+      <w:r>
+        <w:rPr>
+          <w:rFonts w:hint="eastAsia"/>
+        </w:rPr>
+        <w:t>，指向</w:t>
+      </w:r>
+      <w:r>
+        <w:t>B</w:t>
+      </w:r>
+      <w:r>
+        <w:rPr>
+          <w:rFonts w:hint="eastAsia"/>
+        </w:rPr>
+        <w:t>结点的路径</w:t>
+      </w:r>
+      <w:r>
+        <w:rPr>
+          <w:rFonts w:hint="eastAsia"/>
+        </w:rPr>
+        <w:t>（填表）</w:t>
+      </w:r>
+      <w:r>
+        <w:rPr>
+          <w:rFonts w:hint="eastAsia"/>
+        </w:rPr>
+        <w:t>。</w:t>
+      </w:r>
+    </w:p>
+    <w:p>
+      <w:pPr>
+        <w:ind w:firstLine="420"/>
+      </w:pPr>
+    </w:p>
+    <w:p>
+      <w:r>
+        <w:rPr>
+          <w:noProof/>
+        </w:rPr>
+        <w:lastRenderedPageBreak/>
+        <w:drawing>
+          <wp:inline distT="0" distB="0" distL="0" distR="0" wp14:anchorId="2323ABCB" wp14:editId="0EB1B6AC">
+            <wp:extent cx="3365500" cy="2106173"/>
+            <wp:effectExtent l="0" t="0" r="6350" b="8890"/>
+            <wp:docPr id="12" name="图片 12"/>
+            <wp:cNvGraphicFramePr>
+              <a:graphicFrameLocks xmlns:a="http://schemas.openxmlformats.org/drawingml/2006/main" noChangeAspect="1"/>
+            </wp:cNvGraphicFramePr>
+            <a:graphic xmlns:a="http://schemas.openxmlformats.org/drawingml/2006/main">
+              <a:graphicData uri="http://schemas.openxmlformats.org/drawingml/2006/picture">
+                <pic:pic xmlns:pic="http://schemas.openxmlformats.org/drawingml/2006/picture">
+                  <pic:nvPicPr>
+                    <pic:cNvPr id="1" name=""/>
+                    <pic:cNvPicPr/>
+                  </pic:nvPicPr>
+                  <pic:blipFill>
+                    <a:blip r:embed="rId21"/>
+                    <a:stretch>
+                      <a:fillRect/>
+                    </a:stretch>
+                  </pic:blipFill>
+                  <pic:spPr>
+                    <a:xfrm>
+                      <a:off x="0" y="0"/>
+                      <a:ext cx="3370322" cy="2109191"/>
+                    </a:xfrm>
+                    <a:prstGeom prst="rect">
+                      <a:avLst/>
+                    </a:prstGeom>
+                  </pic:spPr>
+                </pic:pic>
+              </a:graphicData>
+            </a:graphic>
+          </wp:inline>
+        </w:drawing>
+      </w:r>
+    </w:p>
+    <w:p>
+      <w:pPr>
+        <w:sectPr>
+          <w:type w:val="continuous"/>
+          <w:pgSz w:w="11906" w:h="16838"/>
+          <w:pgMar w:top="1440" w:right="1800" w:bottom="1440" w:left="1800" w:header="851" w:footer="992" w:gutter="0"/>
+          <w:cols w:space="425"/>
+          <w:docGrid w:type="lines" w:linePitch="312"/>
+        </w:sectPr>
+      </w:pPr>
+    </w:p>
+    <w:p>
+      <w:pPr>
+        <w:pStyle w:val="4"/>
+      </w:pPr>
+      <w:bookmarkStart w:id="48" w:name="_Toc119947095"/>
+      <w:r>
+        <w:rPr>
+          <w:rFonts w:hint="eastAsia"/>
+        </w:rPr>
+        <w:t>（</w:t>
+      </w:r>
+      <w:r>
+        <w:rPr>
+          <w:rFonts w:hint="eastAsia"/>
+        </w:rPr>
+        <w:t>3</w:t>
+      </w:r>
+      <w:r>
+        <w:rPr>
+          <w:rFonts w:hint="eastAsia"/>
+        </w:rPr>
+        <w:t>）生成</w:t>
+      </w:r>
+      <w:r>
+        <w:rPr>
+          <w:rFonts w:hint="eastAsia"/>
+        </w:rPr>
+        <w:t>D</w:t>
+      </w:r>
+      <w:r>
+        <w:t>FA</w:t>
+      </w:r>
+      <w:r>
+        <w:rPr>
+          <w:rFonts w:hint="eastAsia"/>
+        </w:rPr>
+        <w:t>图</w:t>
+      </w:r>
+      <w:bookmarkEnd w:id="48"/>
+    </w:p>
+    <w:p>
+      <w:r>
+        <w:tab/>
+      </w:r>
+      <w:r>
+        <w:t>NFA</w:t>
+      </w:r>
+      <w:r>
+        <w:rPr>
+          <w:rFonts w:hint="eastAsia"/>
+        </w:rPr>
+        <w:t>转成</w:t>
+      </w:r>
+      <w:r>
+        <w:rPr>
+          <w:rFonts w:hint="eastAsia"/>
+        </w:rPr>
+        <w:t>D</w:t>
+      </w:r>
+      <w:r>
+        <w:t>FA</w:t>
+      </w:r>
+      <w:r>
+        <w:rPr>
+          <w:rFonts w:hint="eastAsia"/>
+        </w:rPr>
+        <w:t>的目的就是消除</w:t>
+      </w:r>
+      <w:r>
+        <w:t>ε</w:t>
+      </w:r>
+      <w:r>
+        <w:rPr>
+          <w:rFonts w:hint="eastAsia"/>
+        </w:rPr>
+        <w:t>转换。</w:t>
+      </w:r>
+    </w:p>
+    <w:p>
+      <w:pPr>
+        <w:ind w:firstLine="420"/>
+      </w:pPr>
+      <w:r>
+        <w:rPr>
+          <w:rFonts w:hint="eastAsia"/>
+        </w:rPr>
+        <w:t>算法：</w:t>
+      </w:r>
+    </w:p>
+    <w:p>
+      <w:pPr>
+        <w:ind w:firstLine="420"/>
+      </w:pPr>
+      <w:r>
+        <w:rPr>
+          <w:rFonts w:hint="eastAsia"/>
+        </w:rPr>
+        <w:t>①求出第一列的</w:t>
+      </w:r>
+      <w:r>
+        <w:t>ε</w:t>
+      </w:r>
+      <w:r>
+        <w:rPr>
+          <w:rFonts w:hint="eastAsia"/>
+        </w:rPr>
+        <w:t>闭包，放入闭包队列中。</w:t>
+      </w:r>
+    </w:p>
+    <w:p>
+      <w:pPr>
+        <w:ind w:firstLine="420"/>
+      </w:pPr>
+      <w:r>
+        <w:rPr>
+          <w:rFonts w:hint="eastAsia"/>
+        </w:rPr>
+        <w:t>②取出队头的闭包。若该闭包没有在</w:t>
+      </w:r>
+      <w:r>
+        <w:rPr>
+          <w:rFonts w:hint="eastAsia"/>
+        </w:rPr>
+        <w:t>D</w:t>
+      </w:r>
+      <w:r>
+        <w:t>FA</w:t>
+      </w:r>
+      <w:r>
+        <w:rPr>
+          <w:rFonts w:hint="eastAsia"/>
+        </w:rPr>
+        <w:t>的第一列没有出现，则填入</w:t>
+      </w:r>
+      <w:r>
+        <w:rPr>
+          <w:rFonts w:hint="eastAsia"/>
+        </w:rPr>
+        <w:t>D</w:t>
+      </w:r>
+      <w:r>
+        <w:t>FA</w:t>
+      </w:r>
+      <w:r>
+        <w:rPr>
+          <w:rFonts w:hint="eastAsia"/>
+        </w:rPr>
+        <w:t>的第一列。</w:t>
+      </w:r>
+    </w:p>
+    <w:p>
+      <w:pPr>
+        <w:ind w:firstLine="420"/>
+      </w:pPr>
+      <w:r>
+        <w:rPr>
+          <w:rFonts w:hint="eastAsia"/>
+        </w:rPr>
+        <w:t>③根据第一列最新的闭包，把对应的</w:t>
+      </w:r>
+      <w:r>
+        <w:t>NFA</w:t>
+      </w:r>
+      <w:r>
+        <w:rPr>
+          <w:rFonts w:hint="eastAsia"/>
+        </w:rPr>
+        <w:t>格子中的字符填到</w:t>
+      </w:r>
+      <w:r>
+        <w:rPr>
+          <w:rFonts w:hint="eastAsia"/>
+        </w:rPr>
+        <w:t>D</w:t>
+      </w:r>
+      <w:r>
+        <w:t>FA</w:t>
+      </w:r>
+      <w:r>
+        <w:rPr>
+          <w:rFonts w:hint="eastAsia"/>
+        </w:rPr>
+        <w:t>中，注意去重。填完之后求</w:t>
+      </w:r>
+      <w:r>
+        <w:t>ε</w:t>
+      </w:r>
+      <w:r>
+        <w:rPr>
+          <w:rFonts w:hint="eastAsia"/>
+        </w:rPr>
+        <w:t>闭包。若闭包不为空，则放入闭包队列中。</w:t>
+      </w:r>
+    </w:p>
+    <w:p>
+      <w:pPr>
+        <w:ind w:firstLine="420"/>
+      </w:pPr>
+      <w:r>
+        <w:rPr>
+          <w:rFonts w:hint="eastAsia"/>
+        </w:rPr>
+        <w:t>④重复②③，直到队列为空。</w:t>
+      </w:r>
+    </w:p>
+    <w:p>
+      <w:pPr>
+        <w:pStyle w:val="4"/>
+      </w:pPr>
+      <w:bookmarkStart w:id="49" w:name="_Toc119947096"/>
+      <w:r>
+        <w:rPr>
+          <w:rFonts w:hint="eastAsia"/>
+        </w:rPr>
+        <w:t>（</w:t>
+      </w:r>
+      <w:r>
+        <w:rPr>
+          <w:rFonts w:hint="eastAsia"/>
+        </w:rPr>
+        <w:t>4</w:t>
+      </w:r>
+      <w:r>
+        <w:rPr>
+          <w:rFonts w:hint="eastAsia"/>
+        </w:rPr>
+        <w:t>）生成最小</w:t>
+      </w:r>
+      <w:r>
+        <w:rPr>
+          <w:rFonts w:hint="eastAsia"/>
+        </w:rPr>
+        <w:t>D</w:t>
+      </w:r>
+      <w:r>
+        <w:t>FA</w:t>
+      </w:r>
+      <w:r>
+        <w:rPr>
+          <w:rFonts w:hint="eastAsia"/>
+        </w:rPr>
+        <w:t>图</w:t>
+      </w:r>
+      <w:bookmarkEnd w:id="49"/>
+    </w:p>
+    <w:p>
+      <w:r>
+        <w:tab/>
+        <w:t>DFA</w:t>
+      </w:r>
+      <w:r>
+        <w:rPr>
+          <w:rFonts w:hint="eastAsia"/>
+        </w:rPr>
+        <w:t>转最小</w:t>
+      </w:r>
+      <w:r>
+        <w:rPr>
+          <w:rFonts w:hint="eastAsia"/>
+        </w:rPr>
+        <w:t>D</w:t>
+      </w:r>
+      <w:r>
+        <w:t>FA</w:t>
+      </w:r>
+      <w:r>
+        <w:rPr>
+          <w:rFonts w:hint="eastAsia"/>
+        </w:rPr>
+        <w:t>的目的就是把条件转换相同的</w:t>
+      </w:r>
+      <w:r>
+        <w:rPr>
+          <w:rFonts w:hint="eastAsia"/>
+        </w:rPr>
+        <w:t>结点</w:t>
+      </w:r>
+      <w:r>
+        <w:rPr>
+          <w:rFonts w:hint="eastAsia"/>
+        </w:rPr>
+        <w:t>合在一起。</w:t>
+      </w:r>
+      <w:r>
+        <w:rPr>
+          <w:rFonts w:hint="eastAsia"/>
+        </w:rPr>
+        <w:t>对于表格，就是合并行相同的两行（手工算法）。</w:t>
+      </w:r>
+    </w:p>
+    <w:p>
+      <w:r>
+        <w:tab/>
+      </w:r>
+      <w:r>
+        <w:rPr>
+          <w:rFonts w:hint="eastAsia"/>
+        </w:rPr>
+        <w:t>代码</w:t>
+      </w:r>
+      <w:r>
+        <w:rPr>
+          <w:rFonts w:hint="eastAsia"/>
+        </w:rPr>
+        <w:t>算法：</w:t>
+      </w:r>
+      <w:r>
+        <w:rPr>
+          <w:rFonts w:hint="eastAsia"/>
+        </w:rPr>
+        <w:t>因为我存储图的表格是个二维字符数组</w:t>
+      </w:r>
+      <w:r>
+        <w:rPr>
+          <w:rFonts w:hint="eastAsia"/>
+        </w:rPr>
+        <w:t>vector&lt;</w:t>
+      </w:r>
+      <w:r>
+        <w:t>vector&lt;char&gt;&gt;</w:t>
+      </w:r>
+      <w:r>
+        <w:rPr>
+          <w:rFonts w:hint="eastAsia"/>
+        </w:rPr>
+        <w:t>，第</w:t>
+      </w:r>
+      <w:r>
+        <w:rPr>
+          <w:rFonts w:hint="eastAsia"/>
+        </w:rPr>
+        <w:t>[</w:t>
+      </w:r>
+      <w:r>
+        <w:t>i][j]</w:t>
+      </w:r>
+      <w:r>
+        <w:rPr>
+          <w:rFonts w:hint="eastAsia"/>
+        </w:rPr>
+        <w:t>格就是</w:t>
+      </w:r>
+      <w:r>
+        <w:rPr>
+          <w:rFonts w:hint="eastAsia"/>
+        </w:rPr>
+        <w:t>v</w:t>
+      </w:r>
+      <w:r>
+        <w:t>ector[ i * col + j ]</w:t>
+      </w:r>
+      <w:r>
+        <w:rPr>
+          <w:rFonts w:hint="eastAsia"/>
+        </w:rPr>
+        <w:t>。</w:t>
+      </w:r>
+      <w:r>
+        <w:rPr>
+          <w:rFonts w:hint="eastAsia"/>
+        </w:rPr>
+        <w:t>要想比较两行是不是相同，我直接把每行的字符从左到右抄进</w:t>
+      </w:r>
+      <w:r>
+        <w:rPr>
+          <w:rFonts w:hint="eastAsia"/>
+        </w:rPr>
+        <w:t>string</w:t>
+      </w:r>
+      <w:r>
+        <w:rPr>
+          <w:rFonts w:hint="eastAsia"/>
+        </w:rPr>
+        <w:t>里，遇到空单元格就抄空格进去。然后比较哪两个字符串是相同的。如果相同，就把对应的</w:t>
+      </w:r>
+      <w:r>
+        <w:rPr>
+          <w:rFonts w:hint="eastAsia"/>
+        </w:rPr>
+        <w:t>D</w:t>
+      </w:r>
+      <w:r>
+        <w:t>FA</w:t>
+      </w:r>
+      <w:r>
+        <w:rPr>
+          <w:rFonts w:hint="eastAsia"/>
+        </w:rPr>
+        <w:t>行合并填写到</w:t>
+      </w:r>
+      <w:r>
+        <w:rPr>
+          <w:rFonts w:hint="eastAsia"/>
+        </w:rPr>
+        <w:t>min</w:t>
+      </w:r>
+      <w:r>
+        <w:t>DFA</w:t>
+      </w:r>
+      <w:r>
+        <w:rPr>
+          <w:rFonts w:hint="eastAsia"/>
+        </w:rPr>
+        <w:t>中。</w:t>
+      </w:r>
+    </w:p>
+    <w:p>
+      <w:r>
+        <w:tab/>
+      </w:r>
+    </w:p>
+    <w:p>
+      <w:pPr>
+        <w:pStyle w:val="2"/>
+        <w:ind w:left="210" w:right="210"/>
+      </w:pPr>
+      <w:bookmarkStart w:id="50" w:name="_Toc119946925"/>
+      <w:bookmarkStart w:id="51" w:name="_Toc119947097"/>
+      <w:r>
+        <w:rPr>
+          <w:rFonts w:hint="eastAsia"/>
+        </w:rPr>
+        <w:lastRenderedPageBreak/>
+        <w:t>（二）代码</w:t>
+      </w:r>
+      <w:r>
+        <w:rPr>
+          <w:rFonts w:hint="eastAsia"/>
+        </w:rPr>
+        <w:t>细节</w:t>
+      </w:r>
+      <w:bookmarkEnd w:id="50"/>
+      <w:bookmarkEnd w:id="51"/>
+    </w:p>
+    <w:p>
+      <w:pPr>
+        <w:pStyle w:val="3"/>
+      </w:pPr>
+      <w:bookmarkStart w:id="52" w:name="_Toc119946926"/>
+      <w:bookmarkStart w:id="53" w:name="_Toc119947098"/>
+      <w:r>
+        <w:rPr>
+          <w:rFonts w:hint="eastAsia"/>
+        </w:rPr>
+        <w:t>1</w:t>
+      </w:r>
+      <w:r>
+        <w:t>.</w:t>
+      </w:r>
+      <w:r>
+        <w:rPr>
+          <w:rFonts w:hint="eastAsia"/>
+        </w:rPr>
+        <w:t>界面与文件存取</w:t>
+      </w:r>
+      <w:bookmarkEnd w:id="52"/>
+      <w:bookmarkEnd w:id="53"/>
+    </w:p>
+    <w:p>
+      <w:pPr>
+        <w:pStyle w:val="4"/>
+      </w:pPr>
+      <w:bookmarkStart w:id="54" w:name="_Toc119947099"/>
+      <w:r>
+        <w:rPr>
+          <w:rFonts w:hint="eastAsia"/>
+        </w:rPr>
+        <w:t>（</w:t>
+      </w:r>
+      <w:r>
+        <w:rPr>
+          <w:rFonts w:hint="eastAsia"/>
+        </w:rPr>
+        <w:t>1</w:t>
+      </w:r>
+      <w:r>
+        <w:rPr>
+          <w:rFonts w:hint="eastAsia"/>
+        </w:rPr>
+        <w:t>）界面设计</w:t>
+      </w:r>
+      <w:bookmarkEnd w:id="54"/>
+    </w:p>
+    <w:p>
+      <w:r>
+        <w:rPr>
+          <w:noProof/>
+        </w:rPr>
+        <w:drawing>
+          <wp:inline distT="0" distB="0" distL="0" distR="0" wp14:anchorId="458A8C51" wp14:editId="57D1EA72">
+            <wp:extent cx="5274310" cy="3277235"/>
+            <wp:effectExtent l="0" t="0" r="2540" b="0"/>
+            <wp:docPr id="14" name="图片 14"/>
+            <wp:cNvGraphicFramePr>
+              <a:graphicFrameLocks xmlns:a="http://schemas.openxmlformats.org/drawingml/2006/main" noChangeAspect="1"/>
+            </wp:cNvGraphicFramePr>
+            <a:graphic xmlns:a="http://schemas.openxmlformats.org/drawingml/2006/main">
+              <a:graphicData uri="http://schemas.openxmlformats.org/drawingml/2006/picture">
+                <pic:pic xmlns:pic="http://schemas.openxmlformats.org/drawingml/2006/picture">
+                  <pic:nvPicPr>
+                    <pic:cNvPr id="1" name=""/>
+                    <pic:cNvPicPr/>
+                  </pic:nvPicPr>
+                  <pic:blipFill>
+                    <a:blip r:embed="rId22"/>
+                    <a:stretch>
+                      <a:fillRect/>
+                    </a:stretch>
+                  </pic:blipFill>
+                  <pic:spPr>
+                    <a:xfrm>
+                      <a:off x="0" y="0"/>
                       <a:ext cx="5274310" cy="3277235"/>
                     </a:xfrm>
                     <a:prstGeom prst="rect">
@@ -13503,14 +13016,7 @@
         <w:rPr>
           <w:rFonts w:hint="eastAsia"/>
         </w:rPr>
-        <w:t>的饿汉式</w:t>
-      </w:r>
-      <w:proofErr w:type="gramStart"/>
-      <w:r>
-        <w:rPr>
-          <w:rFonts w:hint="eastAsia"/>
-        </w:rPr>
-        <w:t>单例</w:t>
+        <w:t>的饿汉式单例</w:t>
       </w:r>
       <w:r>
         <w:rPr>
@@ -13518,7 +13024,6 @@
         </w:rPr>
         <w:t>模式</w:t>
       </w:r>
-      <w:proofErr w:type="gramEnd"/>
       <w:r>
         <w:rPr>
           <w:rFonts w:hint="eastAsia"/>
@@ -13784,7 +13289,6 @@
               </w:rPr>
               <w:t xml:space="preserve"> </w:t>
             </w:r>
-            <w:proofErr w:type="spellStart"/>
             <w:r>
               <w:rPr>
                 <w:rFonts w:ascii="宋体" w:eastAsia="宋体" w:hAnsi="宋体" w:cs="宋体"/>
@@ -13795,7 +13299,6 @@
               </w:rPr>
               <w:t>filePath</w:t>
             </w:r>
-            <w:proofErr w:type="spellEnd"/>
             <w:r>
               <w:rPr>
                 <w:rFonts w:ascii="宋体" w:eastAsia="宋体" w:hAnsi="宋体" w:cs="宋体"/>
@@ -13973,7 +13476,6 @@
               </w:rPr>
               <w:t xml:space="preserve"> </w:t>
             </w:r>
-            <w:proofErr w:type="gramStart"/>
             <w:r>
               <w:rPr>
                 <w:rFonts w:ascii="宋体" w:eastAsia="宋体" w:hAnsi="宋体" w:cs="宋体"/>
@@ -13995,7 +13497,6 @@
               </w:rPr>
               <w:t>(</w:t>
             </w:r>
-            <w:proofErr w:type="gramEnd"/>
             <w:r>
               <w:rPr>
                 <w:rFonts w:ascii="宋体" w:eastAsia="宋体" w:hAnsi="宋体" w:cs="宋体"/>
@@ -14045,7 +13546,6 @@
               </w:rPr>
               <w:t xml:space="preserve"> </w:t>
             </w:r>
-            <w:proofErr w:type="spellStart"/>
             <w:r>
               <w:rPr>
                 <w:rFonts w:ascii="宋体" w:eastAsia="宋体" w:hAnsi="宋体" w:cs="宋体"/>
@@ -14056,7 +13556,6 @@
               </w:rPr>
               <w:t>filePath</w:t>
             </w:r>
-            <w:proofErr w:type="spellEnd"/>
             <w:r>
               <w:rPr>
                 <w:rFonts w:ascii="宋体" w:eastAsia="宋体" w:hAnsi="宋体" w:cs="宋体"/>
@@ -14146,7 +13645,6 @@
               </w:rPr>
               <w:t xml:space="preserve"> </w:t>
             </w:r>
-            <w:proofErr w:type="gramStart"/>
             <w:r>
               <w:rPr>
                 <w:rFonts w:ascii="宋体" w:eastAsia="宋体" w:hAnsi="宋体" w:cs="宋体"/>
@@ -14168,7 +13666,6 @@
               </w:rPr>
               <w:t>(</w:t>
             </w:r>
-            <w:proofErr w:type="gramEnd"/>
             <w:r>
               <w:rPr>
                 <w:rFonts w:ascii="宋体" w:eastAsia="宋体" w:hAnsi="宋体" w:cs="宋体"/>
@@ -14326,8 +13823,6 @@
               </w:rPr>
               <w:t xml:space="preserve"> </w:t>
             </w:r>
-            <w:proofErr w:type="spellStart"/>
-            <w:proofErr w:type="gramStart"/>
             <w:r>
               <w:rPr>
                 <w:rFonts w:ascii="宋体" w:eastAsia="宋体" w:hAnsi="宋体" w:cs="宋体"/>
@@ -14340,7 +13835,6 @@
               </w:rPr>
               <w:t>GetFilepath</w:t>
             </w:r>
-            <w:proofErr w:type="spellEnd"/>
             <w:r>
               <w:rPr>
                 <w:rFonts w:ascii="宋体" w:eastAsia="宋体" w:hAnsi="宋体" w:cs="宋体"/>
@@ -14348,17 +13842,7 @@
                 <w:sz w:val="24"/>
                 <w:szCs w:val="24"/>
               </w:rPr>
-              <w:t>(</w:t>
-            </w:r>
-            <w:proofErr w:type="gramEnd"/>
-            <w:r>
-              <w:rPr>
-                <w:rFonts w:ascii="宋体" w:eastAsia="宋体" w:hAnsi="宋体" w:cs="宋体"/>
-                <w:kern w:val="0"/>
-                <w:sz w:val="24"/>
-                <w:szCs w:val="24"/>
-              </w:rPr>
-              <w:t>);</w:t>
+              <w:t>();</w:t>
             </w:r>
           </w:p>
           <w:p>
@@ -14418,7 +13902,6 @@
         </w:rPr>
         <w:t>定义一个类专门负责处理文法规则，名为</w:t>
       </w:r>
-      <w:proofErr w:type="spellStart"/>
       <w:r>
         <w:t>Grammar</w:t>
       </w:r>
@@ -14428,7 +13911,6 @@
       <w:r>
         <w:t>rocessor</w:t>
       </w:r>
-      <w:proofErr w:type="spellEnd"/>
       <w:r>
         <w:rPr>
           <w:rFonts w:hint="eastAsia"/>
@@ -14863,7 +14345,6 @@
               </w:rPr>
               <w:t xml:space="preserve"> </w:t>
             </w:r>
-            <w:proofErr w:type="spellStart"/>
             <w:r>
               <w:rPr>
                 <w:rFonts w:ascii="宋体" w:eastAsia="宋体" w:hAnsi="宋体" w:cs="宋体"/>
@@ -14873,7 +14354,6 @@
               </w:rPr>
               <w:t>n_num</w:t>
             </w:r>
-            <w:proofErr w:type="spellEnd"/>
             <w:r>
               <w:rPr>
                 <w:rFonts w:ascii="宋体" w:eastAsia="宋体" w:hAnsi="宋体" w:cs="宋体"/>
@@ -14926,7 +14406,6 @@
               </w:rPr>
               <w:t xml:space="preserve"> </w:t>
             </w:r>
-            <w:proofErr w:type="spellStart"/>
             <w:r>
               <w:rPr>
                 <w:rFonts w:ascii="宋体" w:eastAsia="宋体" w:hAnsi="宋体" w:cs="宋体"/>
@@ -14936,7 +14415,6 @@
               </w:rPr>
               <w:t>t_num</w:t>
             </w:r>
-            <w:proofErr w:type="spellEnd"/>
             <w:r>
               <w:rPr>
                 <w:rFonts w:ascii="宋体" w:eastAsia="宋体" w:hAnsi="宋体" w:cs="宋体"/>
@@ -15063,7 +14541,6 @@
               </w:rPr>
               <w:t xml:space="preserve"> </w:t>
             </w:r>
-            <w:proofErr w:type="spellStart"/>
             <w:r>
               <w:rPr>
                 <w:rFonts w:ascii="宋体" w:eastAsia="宋体" w:hAnsi="宋体" w:cs="宋体"/>
@@ -15073,7 +14550,6 @@
               </w:rPr>
               <w:t>n_char</w:t>
             </w:r>
-            <w:proofErr w:type="spellEnd"/>
             <w:r>
               <w:rPr>
                 <w:rFonts w:ascii="宋体" w:eastAsia="宋体" w:hAnsi="宋体" w:cs="宋体"/>
@@ -15151,19 +14627,8 @@
                 <w:kern w:val="0"/>
                 <w:szCs w:val="21"/>
               </w:rPr>
-              <w:t>记录最新的非终结符，以便分配新的非终结符字符（</w:t>
-            </w:r>
-            <w:proofErr w:type="spellStart"/>
-            <w:r>
-              <w:rPr>
-                <w:rFonts w:ascii="宋体" w:eastAsia="宋体" w:hAnsi="宋体" w:cs="宋体"/>
-                <w:color w:val="008000"/>
-                <w:kern w:val="0"/>
-                <w:szCs w:val="21"/>
-              </w:rPr>
-              <w:t>n_char</w:t>
-            </w:r>
-            <w:proofErr w:type="spellEnd"/>
+              <w:t>记录最新的非终结符，以便分配新的非终结符字符（n_char</w:t>
+            </w:r>
             <w:r>
               <w:rPr>
                 <w:rFonts w:ascii="宋体" w:eastAsia="宋体" w:hAnsi="宋体" w:cs="宋体"/>
@@ -15247,7 +14712,6 @@
               </w:rPr>
               <w:t xml:space="preserve"> </w:t>
             </w:r>
-            <w:proofErr w:type="spellStart"/>
             <w:r>
               <w:rPr>
                 <w:rFonts w:ascii="宋体" w:eastAsia="宋体" w:hAnsi="宋体" w:cs="宋体"/>
@@ -15257,7 +14721,6 @@
               </w:rPr>
               <w:t>temp_set</w:t>
             </w:r>
-            <w:proofErr w:type="spellEnd"/>
             <w:r>
               <w:rPr>
                 <w:rFonts w:ascii="宋体" w:eastAsia="宋体" w:hAnsi="宋体" w:cs="宋体"/>
@@ -15442,35 +14905,10 @@
                 <w:kern w:val="0"/>
                 <w:szCs w:val="21"/>
               </w:rPr>
-              <w:t>first</w:t>
-            </w:r>
-            <w:proofErr w:type="gramStart"/>
-            <w:r>
-              <w:rPr>
-                <w:rFonts w:ascii="宋体" w:eastAsia="宋体" w:hAnsi="宋体" w:cs="宋体"/>
-                <w:color w:val="008000"/>
-                <w:kern w:val="0"/>
-                <w:szCs w:val="21"/>
-              </w:rPr>
-              <w:t>集采用</w:t>
-            </w:r>
-            <w:proofErr w:type="gramEnd"/>
-            <w:r>
-              <w:rPr>
-                <w:rFonts w:ascii="宋体" w:eastAsia="宋体" w:hAnsi="宋体" w:cs="宋体"/>
-                <w:color w:val="008000"/>
-                <w:kern w:val="0"/>
-                <w:szCs w:val="21"/>
-              </w:rPr>
-              <w:t>深度优先算法生成，故在函数外定义存储结构</w:t>
+              <w:t>first集采用深度优先算法生成，故在函数外定义存储结构</w:t>
             </w:r>
           </w:p>
           <w:p>
-            <w:pPr>
-              <w:rPr>
-                <w:rFonts w:hint="eastAsia"/>
-              </w:rPr>
-            </w:pPr>
             <w:r>
               <w:rPr>
                 <w:rFonts w:ascii="宋体" w:eastAsia="宋体" w:hAnsi="宋体" w:cs="宋体"/>
@@ -15661,7 +15099,6 @@
               </w:rPr>
               <w:t xml:space="preserve"> </w:t>
             </w:r>
-            <w:proofErr w:type="gramStart"/>
             <w:r>
               <w:rPr>
                 <w:rFonts w:ascii="宋体" w:eastAsia="宋体" w:hAnsi="宋体" w:cs="宋体"/>
@@ -15681,7 +15118,6 @@
               </w:rPr>
               <w:t>{</w:t>
             </w:r>
-            <w:proofErr w:type="gramEnd"/>
           </w:p>
           <w:p>
             <w:pPr>
@@ -16023,7 +15459,6 @@
               </w:rPr>
               <w:t xml:space="preserve"> </w:t>
             </w:r>
-            <w:proofErr w:type="gramStart"/>
             <w:r>
               <w:rPr>
                 <w:rFonts w:ascii="宋体" w:eastAsia="宋体" w:hAnsi="宋体" w:cs="宋体"/>
@@ -16041,7 +15476,6 @@
               </w:rPr>
               <w:t>{</w:t>
             </w:r>
-            <w:proofErr w:type="gramEnd"/>
           </w:p>
           <w:p>
             <w:pPr>
@@ -16080,7 +15514,6 @@
               </w:rPr>
               <w:t xml:space="preserve">        </w:t>
             </w:r>
-            <w:proofErr w:type="gramStart"/>
             <w:r>
               <w:rPr>
                 <w:rFonts w:ascii="宋体" w:eastAsia="宋体" w:hAnsi="宋体" w:cs="宋体"/>
@@ -16098,7 +15531,6 @@
               </w:rPr>
               <w:t>(</w:t>
             </w:r>
-            <w:proofErr w:type="gramEnd"/>
             <w:r>
               <w:rPr>
                 <w:rFonts w:ascii="宋体" w:eastAsia="宋体" w:hAnsi="宋体" w:cs="宋体"/>
@@ -16134,7 +15566,6 @@
               </w:rPr>
               <w:t xml:space="preserve"> </w:t>
             </w:r>
-            <w:proofErr w:type="spellStart"/>
             <w:r>
               <w:rPr>
                 <w:rFonts w:ascii="宋体" w:eastAsia="宋体" w:hAnsi="宋体" w:cs="宋体"/>
@@ -16161,7 +15592,6 @@
               </w:rPr>
               <w:t>left</w:t>
             </w:r>
-            <w:proofErr w:type="spellEnd"/>
             <w:r>
               <w:rPr>
                 <w:rFonts w:ascii="宋体" w:eastAsia="宋体" w:hAnsi="宋体" w:cs="宋体"/>
@@ -16224,7 +15654,6 @@
               </w:rPr>
               <w:t xml:space="preserve"> </w:t>
             </w:r>
-            <w:proofErr w:type="spellStart"/>
             <w:r>
               <w:rPr>
                 <w:rFonts w:ascii="宋体" w:eastAsia="宋体" w:hAnsi="宋体" w:cs="宋体"/>
@@ -16251,7 +15680,6 @@
               </w:rPr>
               <w:t>right</w:t>
             </w:r>
-            <w:proofErr w:type="spellEnd"/>
             <w:r>
               <w:rPr>
                 <w:rFonts w:ascii="宋体" w:eastAsia="宋体" w:hAnsi="宋体" w:cs="宋体"/>
@@ -16622,7 +16050,6 @@
               </w:rPr>
               <w:t xml:space="preserve"> </w:t>
             </w:r>
-            <w:proofErr w:type="gramStart"/>
             <w:r>
               <w:rPr>
                 <w:rFonts w:ascii="宋体" w:eastAsia="宋体" w:hAnsi="宋体" w:cs="宋体"/>
@@ -16640,7 +16067,6 @@
               </w:rPr>
               <w:t>{</w:t>
             </w:r>
-            <w:proofErr w:type="gramEnd"/>
           </w:p>
           <w:p>
             <w:pPr>
@@ -16679,7 +16105,6 @@
               </w:rPr>
               <w:t xml:space="preserve">        </w:t>
             </w:r>
-            <w:proofErr w:type="gramStart"/>
             <w:r>
               <w:rPr>
                 <w:rFonts w:ascii="宋体" w:eastAsia="宋体" w:hAnsi="宋体" w:cs="宋体"/>
@@ -16697,7 +16122,6 @@
               </w:rPr>
               <w:t>(</w:t>
             </w:r>
-            <w:proofErr w:type="gramEnd"/>
             <w:r>
               <w:rPr>
                 <w:rFonts w:ascii="宋体" w:eastAsia="宋体" w:hAnsi="宋体" w:cs="宋体"/>
@@ -16733,7 +16157,6 @@
               </w:rPr>
               <w:t xml:space="preserve"> </w:t>
             </w:r>
-            <w:proofErr w:type="spellStart"/>
             <w:r>
               <w:rPr>
                 <w:rFonts w:ascii="宋体" w:eastAsia="宋体" w:hAnsi="宋体" w:cs="宋体"/>
@@ -16760,7 +16183,6 @@
               </w:rPr>
               <w:t>left</w:t>
             </w:r>
-            <w:proofErr w:type="spellEnd"/>
             <w:r>
               <w:rPr>
                 <w:rFonts w:ascii="宋体" w:eastAsia="宋体" w:hAnsi="宋体" w:cs="宋体"/>
@@ -16963,11 +16385,6 @@
             </w:r>
           </w:p>
           <w:p>
-            <w:pPr>
-              <w:rPr>
-                <w:rFonts w:hint="eastAsia"/>
-              </w:rPr>
-            </w:pPr>
             <w:r>
               <w:rPr>
                 <w:rFonts w:ascii="宋体" w:eastAsia="宋体" w:hAnsi="宋体" w:cs="宋体"/>
@@ -16980,13 +16397,7 @@
         </w:tc>
       </w:tr>
     </w:tbl>
-    <w:p>
-      <w:pPr>
-        <w:rPr>
-          <w:rFonts w:hint="eastAsia"/>
-        </w:rPr>
-      </w:pPr>
-    </w:p>
+    <w:p/>
     <w:p>
       <w:pPr>
         <w:pStyle w:val="4"/>
@@ -17013,11 +16424,6 @@
       <w:bookmarkEnd w:id="59"/>
     </w:p>
     <w:p>
-      <w:pPr>
-        <w:rPr>
-          <w:rFonts w:hint="eastAsia"/>
-        </w:rPr>
-      </w:pPr>
       <w:r>
         <w:rPr>
           <w:rFonts w:hint="eastAsia"/>
@@ -17134,7 +16540,6 @@
               </w:rPr>
               <w:t xml:space="preserve"> </w:t>
             </w:r>
-            <w:proofErr w:type="spellStart"/>
             <w:r>
               <w:rPr>
                 <w:rFonts w:ascii="宋体" w:eastAsia="宋体" w:hAnsi="宋体" w:cs="宋体"/>
@@ -17146,7 +16551,6 @@
               </w:rPr>
               <w:t>AddVn</w:t>
             </w:r>
-            <w:proofErr w:type="spellEnd"/>
             <w:r>
               <w:rPr>
                 <w:rFonts w:ascii="宋体" w:eastAsia="宋体" w:hAnsi="宋体" w:cs="宋体"/>
@@ -17273,7 +16677,6 @@
               </w:rPr>
               <w:t xml:space="preserve"> </w:t>
             </w:r>
-            <w:proofErr w:type="spellStart"/>
             <w:r>
               <w:rPr>
                 <w:rFonts w:ascii="宋体" w:eastAsia="宋体" w:hAnsi="宋体" w:cs="宋体"/>
@@ -17285,7 +16688,6 @@
               </w:rPr>
               <w:t>AddVt</w:t>
             </w:r>
-            <w:proofErr w:type="spellEnd"/>
             <w:r>
               <w:rPr>
                 <w:rFonts w:ascii="宋体" w:eastAsia="宋体" w:hAnsi="宋体" w:cs="宋体"/>
@@ -17549,7 +16951,6 @@
               </w:rPr>
               <w:t xml:space="preserve"> </w:t>
             </w:r>
-            <w:proofErr w:type="spellStart"/>
             <w:r>
               <w:rPr>
                 <w:rFonts w:ascii="宋体" w:eastAsia="宋体" w:hAnsi="宋体" w:cs="宋体"/>
@@ -17561,7 +16962,6 @@
               </w:rPr>
               <w:t>isVn</w:t>
             </w:r>
-            <w:proofErr w:type="spellEnd"/>
             <w:r>
               <w:rPr>
                 <w:rFonts w:ascii="宋体" w:eastAsia="宋体" w:hAnsi="宋体" w:cs="宋体"/>
@@ -17689,7 +17089,6 @@
               </w:rPr>
               <w:t xml:space="preserve"> </w:t>
             </w:r>
-            <w:proofErr w:type="spellStart"/>
             <w:r>
               <w:rPr>
                 <w:rFonts w:ascii="宋体" w:eastAsia="宋体" w:hAnsi="宋体" w:cs="宋体"/>
@@ -17701,7 +17100,6 @@
               </w:rPr>
               <w:t>isVt</w:t>
             </w:r>
-            <w:proofErr w:type="spellEnd"/>
             <w:r>
               <w:rPr>
                 <w:rFonts w:ascii="宋体" w:eastAsia="宋体" w:hAnsi="宋体" w:cs="宋体"/>
@@ -17805,7 +17203,7 @@
               </w:tabs>
               <w:jc w:val="left"/>
               <w:rPr>
-                <w:rFonts w:ascii="宋体" w:eastAsia="宋体" w:hAnsi="宋体" w:cs="宋体" w:hint="eastAsia"/>
+                <w:rFonts w:ascii="宋体" w:eastAsia="宋体" w:hAnsi="宋体" w:cs="宋体"/>
                 <w:kern w:val="0"/>
                 <w:szCs w:val="21"/>
               </w:rPr>
@@ -17844,16 +17242,7 @@
                 <w:kern w:val="0"/>
                 <w:szCs w:val="21"/>
               </w:rPr>
-              <w:t>函数</w:t>
-            </w:r>
-            <w:r>
-              <w:rPr>
-                <w:rFonts w:ascii="宋体" w:eastAsia="宋体" w:hAnsi="宋体" w:cs="宋体" w:hint="eastAsia"/>
-                <w:color w:val="008000"/>
-                <w:kern w:val="0"/>
-                <w:szCs w:val="21"/>
-              </w:rPr>
-              <w:t>，因此我重写</w:t>
+              <w:t>函数，因此我重写</w:t>
             </w:r>
             <w:r>
               <w:rPr>
@@ -18168,7 +17557,6 @@
               </w:rPr>
               <w:t xml:space="preserve"> </w:t>
             </w:r>
-            <w:proofErr w:type="spellStart"/>
             <w:r>
               <w:rPr>
                 <w:rFonts w:ascii="宋体" w:eastAsia="宋体" w:hAnsi="宋体" w:cs="宋体"/>
@@ -18180,7 +17568,6 @@
               </w:rPr>
               <w:t>OrganizeDict</w:t>
             </w:r>
-            <w:proofErr w:type="spellEnd"/>
             <w:r>
               <w:rPr>
                 <w:rFonts w:ascii="宋体" w:eastAsia="宋体" w:hAnsi="宋体" w:cs="宋体"/>
@@ -18245,7 +17632,6 @@
               </w:rPr>
               <w:t xml:space="preserve"> </w:t>
             </w:r>
-            <w:proofErr w:type="spellStart"/>
             <w:r>
               <w:rPr>
                 <w:rFonts w:ascii="宋体" w:eastAsia="宋体" w:hAnsi="宋体" w:cs="宋体"/>
@@ -18257,7 +17643,6 @@
               </w:rPr>
               <w:t>OrganizeGrammar</w:t>
             </w:r>
-            <w:proofErr w:type="spellEnd"/>
             <w:r>
               <w:rPr>
                 <w:rFonts w:ascii="宋体" w:eastAsia="宋体" w:hAnsi="宋体" w:cs="宋体"/>
@@ -18322,7 +17707,6 @@
       </w:r>
     </w:p>
     <w:p>
-      <w:proofErr w:type="spellStart"/>
       <w:r>
         <w:lastRenderedPageBreak/>
         <w:t>QS</w:t>
@@ -18333,7 +17717,6 @@
         </w:rPr>
         <w:t>tring</w:t>
       </w:r>
-      <w:proofErr w:type="spellEnd"/>
       <w:r>
         <w:rPr>
           <w:rFonts w:hint="eastAsia"/>
@@ -18391,7 +17774,6 @@
                 <w:szCs w:val="24"/>
               </w:rPr>
             </w:pPr>
-            <w:proofErr w:type="spellStart"/>
             <w:r>
               <w:rPr>
                 <w:rFonts w:ascii="宋体" w:eastAsia="宋体" w:hAnsi="宋体" w:cs="宋体"/>
@@ -18402,7 +17784,6 @@
               </w:rPr>
               <w:t>QByteArray</w:t>
             </w:r>
-            <w:proofErr w:type="spellEnd"/>
             <w:r>
               <w:rPr>
                 <w:rFonts w:ascii="宋体" w:eastAsia="宋体" w:hAnsi="宋体" w:cs="宋体"/>
@@ -18413,7 +17794,6 @@
               </w:rPr>
               <w:t xml:space="preserve"> </w:t>
             </w:r>
-            <w:proofErr w:type="spellStart"/>
             <w:r>
               <w:rPr>
                 <w:rFonts w:ascii="宋体" w:eastAsia="宋体" w:hAnsi="宋体" w:cs="宋体"/>
@@ -18424,7 +17804,6 @@
               </w:rPr>
               <w:t>fn_qba</w:t>
             </w:r>
-            <w:proofErr w:type="spellEnd"/>
             <w:r>
               <w:rPr>
                 <w:rFonts w:ascii="宋体" w:eastAsia="宋体" w:hAnsi="宋体" w:cs="宋体"/>
@@ -18551,7 +17930,6 @@
               </w:rPr>
               <w:t xml:space="preserve"> </w:t>
             </w:r>
-            <w:proofErr w:type="spellStart"/>
             <w:r>
               <w:rPr>
                 <w:rFonts w:ascii="宋体" w:eastAsia="宋体" w:hAnsi="宋体" w:cs="宋体"/>
@@ -18562,7 +17940,6 @@
               </w:rPr>
               <w:t>fn_cc</w:t>
             </w:r>
-            <w:proofErr w:type="spellEnd"/>
             <w:r>
               <w:rPr>
                 <w:rFonts w:ascii="宋体" w:eastAsia="宋体" w:hAnsi="宋体" w:cs="宋体"/>
@@ -18592,7 +17969,6 @@
               </w:rPr>
               <w:t xml:space="preserve"> </w:t>
             </w:r>
-            <w:proofErr w:type="spellStart"/>
             <w:r>
               <w:rPr>
                 <w:rFonts w:ascii="宋体" w:eastAsia="宋体" w:hAnsi="宋体" w:cs="宋体"/>
@@ -18612,7 +17988,6 @@
               </w:rPr>
               <w:t>.</w:t>
             </w:r>
-            <w:proofErr w:type="gramStart"/>
             <w:r>
               <w:rPr>
                 <w:rFonts w:ascii="宋体" w:eastAsia="宋体" w:hAnsi="宋体" w:cs="宋体"/>
@@ -18623,7 +17998,6 @@
               </w:rPr>
               <w:t>data</w:t>
             </w:r>
-            <w:proofErr w:type="spellEnd"/>
             <w:r>
               <w:rPr>
                 <w:rFonts w:ascii="宋体" w:eastAsia="宋体" w:hAnsi="宋体" w:cs="宋体"/>
@@ -18631,140 +18005,126 @@
                 <w:sz w:val="24"/>
                 <w:szCs w:val="24"/>
               </w:rPr>
-              <w:t>(</w:t>
-            </w:r>
-            <w:proofErr w:type="gramEnd"/>
-            <w:r>
-              <w:rPr>
-                <w:rFonts w:ascii="宋体" w:eastAsia="宋体" w:hAnsi="宋体" w:cs="宋体"/>
+              <w:t>();</w:t>
+            </w:r>
+          </w:p>
+          <w:p>
+            <w:r>
+              <w:rPr>
+                <w:rFonts w:ascii="宋体" w:eastAsia="宋体" w:hAnsi="宋体" w:cs="宋体"/>
+                <w:color w:val="808000"/>
                 <w:kern w:val="0"/>
                 <w:sz w:val="24"/>
                 <w:szCs w:val="24"/>
               </w:rPr>
-              <w:t>);</w:t>
-            </w:r>
-          </w:p>
-          <w:p>
-            <w:r>
-              <w:rPr>
-                <w:rFonts w:ascii="宋体" w:eastAsia="宋体" w:hAnsi="宋体" w:cs="宋体"/>
-                <w:color w:val="808000"/>
+              <w:t>char</w:t>
+            </w:r>
+            <w:r>
+              <w:rPr>
+                <w:rFonts w:ascii="宋体" w:eastAsia="宋体" w:hAnsi="宋体" w:cs="宋体"/>
                 <w:kern w:val="0"/>
                 <w:sz w:val="24"/>
                 <w:szCs w:val="24"/>
               </w:rPr>
-              <w:t>char</w:t>
-            </w:r>
-            <w:r>
-              <w:rPr>
-                <w:rFonts w:ascii="宋体" w:eastAsia="宋体" w:hAnsi="宋体" w:cs="宋体"/>
+              <w:t>*</w:t>
+            </w:r>
+            <w:r>
+              <w:rPr>
+                <w:rFonts w:ascii="宋体" w:eastAsia="宋体" w:hAnsi="宋体" w:cs="宋体"/>
+                <w:color w:val="C0C0C0"/>
                 <w:kern w:val="0"/>
                 <w:sz w:val="24"/>
                 <w:szCs w:val="24"/>
               </w:rPr>
-              <w:t>*</w:t>
-            </w:r>
-            <w:r>
-              <w:rPr>
-                <w:rFonts w:ascii="宋体" w:eastAsia="宋体" w:hAnsi="宋体" w:cs="宋体"/>
-                <w:color w:val="C0C0C0"/>
+              <w:t xml:space="preserve"> </w:t>
+            </w:r>
+            <w:r>
+              <w:rPr>
+                <w:rFonts w:ascii="宋体" w:eastAsia="宋体" w:hAnsi="宋体" w:cs="宋体"/>
+                <w:color w:val="092E64"/>
                 <w:kern w:val="0"/>
                 <w:sz w:val="24"/>
                 <w:szCs w:val="24"/>
               </w:rPr>
-              <w:t xml:space="preserve"> </w:t>
-            </w:r>
-            <w:r>
-              <w:rPr>
-                <w:rFonts w:ascii="宋体" w:eastAsia="宋体" w:hAnsi="宋体" w:cs="宋体"/>
-                <w:color w:val="092E64"/>
+              <w:t>c</w:t>
+            </w:r>
+            <w:r>
+              <w:rPr>
+                <w:rFonts w:ascii="宋体" w:eastAsia="宋体" w:hAnsi="宋体" w:cs="宋体"/>
+                <w:color w:val="C0C0C0"/>
                 <w:kern w:val="0"/>
                 <w:sz w:val="24"/>
                 <w:szCs w:val="24"/>
               </w:rPr>
-              <w:t>c</w:t>
-            </w:r>
-            <w:r>
-              <w:rPr>
-                <w:rFonts w:ascii="宋体" w:eastAsia="宋体" w:hAnsi="宋体" w:cs="宋体"/>
-                <w:color w:val="C0C0C0"/>
+              <w:t xml:space="preserve"> </w:t>
+            </w:r>
+            <w:r>
+              <w:rPr>
+                <w:rFonts w:ascii="宋体" w:eastAsia="宋体" w:hAnsi="宋体" w:cs="宋体"/>
                 <w:kern w:val="0"/>
                 <w:sz w:val="24"/>
                 <w:szCs w:val="24"/>
               </w:rPr>
-              <w:t xml:space="preserve"> </w:t>
-            </w:r>
-            <w:r>
-              <w:rPr>
-                <w:rFonts w:ascii="宋体" w:eastAsia="宋体" w:hAnsi="宋体" w:cs="宋体"/>
+              <w:t>=</w:t>
+            </w:r>
+            <w:r>
+              <w:rPr>
+                <w:rFonts w:ascii="宋体" w:eastAsia="宋体" w:hAnsi="宋体" w:cs="宋体"/>
+                <w:color w:val="C0C0C0"/>
                 <w:kern w:val="0"/>
                 <w:sz w:val="24"/>
                 <w:szCs w:val="24"/>
               </w:rPr>
-              <w:t>=</w:t>
-            </w:r>
-            <w:r>
-              <w:rPr>
-                <w:rFonts w:ascii="宋体" w:eastAsia="宋体" w:hAnsi="宋体" w:cs="宋体"/>
-                <w:color w:val="C0C0C0"/>
+              <w:t xml:space="preserve"> </w:t>
+            </w:r>
+            <w:r>
+              <w:rPr>
+                <w:rFonts w:ascii="宋体" w:eastAsia="宋体" w:hAnsi="宋体" w:cs="宋体"/>
+                <w:color w:val="800080"/>
                 <w:kern w:val="0"/>
                 <w:sz w:val="24"/>
                 <w:szCs w:val="24"/>
               </w:rPr>
-              <w:t xml:space="preserve"> </w:t>
-            </w:r>
-            <w:proofErr w:type="gramStart"/>
-            <w:r>
-              <w:rPr>
-                <w:rFonts w:ascii="宋体" w:eastAsia="宋体" w:hAnsi="宋体" w:cs="宋体"/>
-                <w:color w:val="800080"/>
+              <w:t>Loader</w:t>
+            </w:r>
+            <w:r>
+              <w:rPr>
+                <w:rFonts w:ascii="宋体" w:eastAsia="宋体" w:hAnsi="宋体" w:cs="宋体"/>
                 <w:kern w:val="0"/>
                 <w:sz w:val="24"/>
                 <w:szCs w:val="24"/>
               </w:rPr>
-              <w:t>Loader</w:t>
-            </w:r>
-            <w:r>
-              <w:rPr>
-                <w:rFonts w:ascii="宋体" w:eastAsia="宋体" w:hAnsi="宋体" w:cs="宋体"/>
+              <w:t>::</w:t>
+            </w:r>
+            <w:r>
+              <w:rPr>
+                <w:rFonts w:ascii="宋体" w:eastAsia="宋体" w:hAnsi="宋体" w:cs="宋体"/>
+                <w:color w:val="00677C"/>
                 <w:kern w:val="0"/>
                 <w:sz w:val="24"/>
                 <w:szCs w:val="24"/>
               </w:rPr>
-              <w:t>::</w:t>
-            </w:r>
-            <w:proofErr w:type="gramEnd"/>
-            <w:r>
-              <w:rPr>
-                <w:rFonts w:ascii="宋体" w:eastAsia="宋体" w:hAnsi="宋体" w:cs="宋体"/>
-                <w:color w:val="00677C"/>
+              <w:t>Input</w:t>
+            </w:r>
+            <w:r>
+              <w:rPr>
+                <w:rFonts w:ascii="宋体" w:eastAsia="宋体" w:hAnsi="宋体" w:cs="宋体"/>
                 <w:kern w:val="0"/>
                 <w:sz w:val="24"/>
                 <w:szCs w:val="24"/>
               </w:rPr>
-              <w:t>Input</w:t>
-            </w:r>
-            <w:r>
-              <w:rPr>
-                <w:rFonts w:ascii="宋体" w:eastAsia="宋体" w:hAnsi="宋体" w:cs="宋体"/>
+              <w:t>(</w:t>
+            </w:r>
+            <w:r>
+              <w:rPr>
+                <w:rFonts w:ascii="宋体" w:eastAsia="宋体" w:hAnsi="宋体" w:cs="宋体"/>
+                <w:color w:val="092E64"/>
                 <w:kern w:val="0"/>
                 <w:sz w:val="24"/>
                 <w:szCs w:val="24"/>
               </w:rPr>
-              <w:t>(</w:t>
-            </w:r>
-            <w:proofErr w:type="spellStart"/>
-            <w:r>
-              <w:rPr>
-                <w:rFonts w:ascii="宋体" w:eastAsia="宋体" w:hAnsi="宋体" w:cs="宋体"/>
-                <w:color w:val="092E64"/>
-                <w:kern w:val="0"/>
-                <w:sz w:val="24"/>
-                <w:szCs w:val="24"/>
-              </w:rPr>
               <w:t>fn_cc</w:t>
             </w:r>
-            <w:proofErr w:type="spellEnd"/>
             <w:r>
               <w:rPr>
                 <w:rFonts w:ascii="宋体" w:eastAsia="宋体" w:hAnsi="宋体" w:cs="宋体"/>
@@ -18791,7 +18151,6 @@
         </w:rPr>
         <w:t>转</w:t>
       </w:r>
-      <w:proofErr w:type="spellStart"/>
       <w:r>
         <w:rPr>
           <w:rFonts w:hint="eastAsia"/>
@@ -18807,7 +18166,6 @@
         </w:rPr>
         <w:t>tring</w:t>
       </w:r>
-      <w:proofErr w:type="spellEnd"/>
     </w:p>
     <w:tbl>
       <w:tblPr>
@@ -18825,14 +18183,12 @@
             <w:tcW w:w="7230" w:type="dxa"/>
           </w:tcPr>
           <w:p>
-            <w:proofErr w:type="spellStart"/>
             <w:r>
               <w:rPr>
                 <w:color w:val="800080"/>
               </w:rPr>
               <w:t>QString</w:t>
             </w:r>
-            <w:proofErr w:type="spellEnd"/>
             <w:r>
               <w:t>(</w:t>
             </w:r>
@@ -18865,7 +18221,6 @@
         </w:rPr>
         <w:t>转</w:t>
       </w:r>
-      <w:proofErr w:type="spellStart"/>
       <w:r>
         <w:t>QS</w:t>
       </w:r>
@@ -18875,7 +18230,6 @@
         </w:rPr>
         <w:t>tring</w:t>
       </w:r>
-      <w:proofErr w:type="spellEnd"/>
     </w:p>
     <w:tbl>
       <w:tblPr>
@@ -18893,27 +18247,21 @@
             <w:tcW w:w="7734" w:type="dxa"/>
           </w:tcPr>
           <w:p>
-            <w:proofErr w:type="spellStart"/>
-            <w:proofErr w:type="gramStart"/>
             <w:r>
               <w:rPr>
                 <w:color w:val="800080"/>
               </w:rPr>
               <w:t>QString</w:t>
             </w:r>
-            <w:proofErr w:type="spellEnd"/>
             <w:r>
               <w:t>::</w:t>
             </w:r>
-            <w:proofErr w:type="spellStart"/>
-            <w:proofErr w:type="gramEnd"/>
             <w:r>
               <w:rPr>
                 <w:color w:val="00677C"/>
               </w:rPr>
               <w:t>fromStdString</w:t>
             </w:r>
-            <w:proofErr w:type="spellEnd"/>
             <w:r>
               <w:t>(</w:t>
             </w:r>
@@ -18926,14 +18274,12 @@
             <w:r>
               <w:t>-&gt;</w:t>
             </w:r>
-            <w:proofErr w:type="spellStart"/>
             <w:r>
               <w:rPr>
                 <w:color w:val="00677C"/>
               </w:rPr>
               <w:t>PrintGrammar</w:t>
             </w:r>
-            <w:proofErr w:type="spellEnd"/>
             <w:r>
               <w:t>())</w:t>
             </w:r>
@@ -18999,7 +18345,7 @@
               </w:tabs>
               <w:jc w:val="left"/>
               <w:rPr>
-                <w:rFonts w:ascii="宋体" w:eastAsia="宋体" w:hAnsi="宋体" w:cs="宋体" w:hint="eastAsia"/>
+                <w:rFonts w:ascii="宋体" w:eastAsia="宋体" w:hAnsi="宋体" w:cs="宋体"/>
                 <w:color w:val="808000"/>
                 <w:kern w:val="0"/>
                 <w:szCs w:val="21"/>
@@ -19062,8 +18408,6 @@
               </w:rPr>
               <w:t xml:space="preserve"> </w:t>
             </w:r>
-            <w:proofErr w:type="spellStart"/>
-            <w:proofErr w:type="gramStart"/>
             <w:r>
               <w:rPr>
                 <w:rFonts w:ascii="宋体" w:eastAsia="宋体" w:hAnsi="宋体" w:cs="宋体"/>
@@ -19075,23 +18419,13 @@
               </w:rPr>
               <w:t>RemoveHarmfulRules</w:t>
             </w:r>
-            <w:proofErr w:type="spellEnd"/>
-            <w:r>
-              <w:rPr>
-                <w:rFonts w:ascii="宋体" w:eastAsia="宋体" w:hAnsi="宋体" w:cs="宋体"/>
-                <w:kern w:val="0"/>
-                <w:szCs w:val="21"/>
-              </w:rPr>
-              <w:t>(</w:t>
-            </w:r>
-            <w:proofErr w:type="gramEnd"/>
-            <w:r>
-              <w:rPr>
-                <w:rFonts w:ascii="宋体" w:eastAsia="宋体" w:hAnsi="宋体" w:cs="宋体"/>
-                <w:kern w:val="0"/>
-                <w:szCs w:val="21"/>
-              </w:rPr>
-              <w:t>);</w:t>
+            <w:r>
+              <w:rPr>
+                <w:rFonts w:ascii="宋体" w:eastAsia="宋体" w:hAnsi="宋体" w:cs="宋体"/>
+                <w:kern w:val="0"/>
+                <w:szCs w:val="21"/>
+              </w:rPr>
+              <w:t>();</w:t>
             </w:r>
           </w:p>
           <w:p>
@@ -19149,8 +18483,6 @@
               </w:rPr>
               <w:t xml:space="preserve"> </w:t>
             </w:r>
-            <w:proofErr w:type="spellStart"/>
-            <w:proofErr w:type="gramStart"/>
             <w:r>
               <w:rPr>
                 <w:rFonts w:ascii="宋体" w:eastAsia="宋体" w:hAnsi="宋体" w:cs="宋体"/>
@@ -19162,23 +18494,13 @@
               </w:rPr>
               <w:t>RemoveUnreachableRules</w:t>
             </w:r>
-            <w:proofErr w:type="spellEnd"/>
-            <w:r>
-              <w:rPr>
-                <w:rFonts w:ascii="宋体" w:eastAsia="宋体" w:hAnsi="宋体" w:cs="宋体"/>
-                <w:kern w:val="0"/>
-                <w:szCs w:val="21"/>
-              </w:rPr>
-              <w:t>(</w:t>
-            </w:r>
-            <w:proofErr w:type="gramEnd"/>
-            <w:r>
-              <w:rPr>
-                <w:rFonts w:ascii="宋体" w:eastAsia="宋体" w:hAnsi="宋体" w:cs="宋体"/>
-                <w:kern w:val="0"/>
-                <w:szCs w:val="21"/>
-              </w:rPr>
-              <w:t>);</w:t>
+            <w:r>
+              <w:rPr>
+                <w:rFonts w:ascii="宋体" w:eastAsia="宋体" w:hAnsi="宋体" w:cs="宋体"/>
+                <w:kern w:val="0"/>
+                <w:szCs w:val="21"/>
+              </w:rPr>
+              <w:t>();</w:t>
             </w:r>
           </w:p>
           <w:p>
@@ -19236,7 +18558,6 @@
               </w:rPr>
               <w:t xml:space="preserve"> </w:t>
             </w:r>
-            <w:proofErr w:type="spellStart"/>
             <w:r>
               <w:rPr>
                 <w:rFonts w:ascii="宋体" w:eastAsia="宋体" w:hAnsi="宋体" w:cs="宋体"/>
@@ -19246,21 +18567,8 @@
                 <w:kern w:val="0"/>
                 <w:szCs w:val="21"/>
               </w:rPr>
-              <w:t>RemoveUnterminableRules_</w:t>
-            </w:r>
-            <w:proofErr w:type="gramStart"/>
-            <w:r>
-              <w:rPr>
-                <w:rFonts w:ascii="宋体" w:eastAsia="宋体" w:hAnsi="宋体" w:cs="宋体"/>
-                <w:b/>
-                <w:bCs/>
-                <w:color w:val="00677C"/>
-                <w:kern w:val="0"/>
-                <w:szCs w:val="21"/>
-              </w:rPr>
-              <w:t>sub</w:t>
-            </w:r>
-            <w:proofErr w:type="spellEnd"/>
+              <w:t>RemoveUnterminableRules_sub</w:t>
+            </w:r>
             <w:r>
               <w:rPr>
                 <w:rFonts w:ascii="宋体" w:eastAsia="宋体" w:hAnsi="宋体" w:cs="宋体"/>
@@ -19269,7 +18577,6 @@
               </w:rPr>
               <w:t>(</w:t>
             </w:r>
-            <w:proofErr w:type="gramEnd"/>
             <w:r>
               <w:rPr>
                 <w:rFonts w:ascii="宋体" w:eastAsia="宋体" w:hAnsi="宋体" w:cs="宋体"/>
@@ -19288,7 +18595,6 @@
               </w:rPr>
               <w:t xml:space="preserve"> </w:t>
             </w:r>
-            <w:proofErr w:type="spellStart"/>
             <w:r>
               <w:rPr>
                 <w:rFonts w:ascii="宋体" w:eastAsia="宋体" w:hAnsi="宋体" w:cs="宋体"/>
@@ -19298,7 +18604,6 @@
               </w:rPr>
               <w:t>vn</w:t>
             </w:r>
-            <w:proofErr w:type="spellEnd"/>
             <w:r>
               <w:rPr>
                 <w:rFonts w:ascii="宋体" w:eastAsia="宋体" w:hAnsi="宋体" w:cs="宋体"/>
@@ -19407,8 +18712,6 @@
               </w:rPr>
               <w:t xml:space="preserve"> </w:t>
             </w:r>
-            <w:proofErr w:type="spellStart"/>
-            <w:proofErr w:type="gramStart"/>
             <w:r>
               <w:rPr>
                 <w:rFonts w:ascii="宋体" w:eastAsia="宋体" w:hAnsi="宋体" w:cs="宋体"/>
@@ -19420,23 +18723,13 @@
               </w:rPr>
               <w:t>RemoveUnterminableRules</w:t>
             </w:r>
-            <w:proofErr w:type="spellEnd"/>
-            <w:r>
-              <w:rPr>
-                <w:rFonts w:ascii="宋体" w:eastAsia="宋体" w:hAnsi="宋体" w:cs="宋体"/>
-                <w:kern w:val="0"/>
-                <w:szCs w:val="21"/>
-              </w:rPr>
-              <w:t>(</w:t>
-            </w:r>
-            <w:proofErr w:type="gramEnd"/>
-            <w:r>
-              <w:rPr>
-                <w:rFonts w:ascii="宋体" w:eastAsia="宋体" w:hAnsi="宋体" w:cs="宋体"/>
-                <w:kern w:val="0"/>
-                <w:szCs w:val="21"/>
-              </w:rPr>
-              <w:t>);</w:t>
+            <w:r>
+              <w:rPr>
+                <w:rFonts w:ascii="宋体" w:eastAsia="宋体" w:hAnsi="宋体" w:cs="宋体"/>
+                <w:kern w:val="0"/>
+                <w:szCs w:val="21"/>
+              </w:rPr>
+              <w:t>();</w:t>
             </w:r>
           </w:p>
           <w:p>
@@ -19523,7 +18816,6 @@
               </w:rPr>
               <w:t xml:space="preserve"> </w:t>
             </w:r>
-            <w:proofErr w:type="spellStart"/>
             <w:r>
               <w:rPr>
                 <w:rFonts w:ascii="宋体" w:eastAsia="宋体" w:hAnsi="宋体" w:cs="宋体"/>
@@ -19533,21 +18825,8 @@
                 <w:kern w:val="0"/>
                 <w:szCs w:val="21"/>
               </w:rPr>
-              <w:t>GetFirst_</w:t>
-            </w:r>
-            <w:proofErr w:type="gramStart"/>
-            <w:r>
-              <w:rPr>
-                <w:rFonts w:ascii="宋体" w:eastAsia="宋体" w:hAnsi="宋体" w:cs="宋体"/>
-                <w:b/>
-                <w:bCs/>
-                <w:color w:val="00677C"/>
-                <w:kern w:val="0"/>
-                <w:szCs w:val="21"/>
-              </w:rPr>
-              <w:t>sub</w:t>
-            </w:r>
-            <w:proofErr w:type="spellEnd"/>
+              <w:t>GetFirst_sub</w:t>
+            </w:r>
             <w:r>
               <w:rPr>
                 <w:rFonts w:ascii="宋体" w:eastAsia="宋体" w:hAnsi="宋体" w:cs="宋体"/>
@@ -19556,7 +18835,6 @@
               </w:rPr>
               <w:t>(</w:t>
             </w:r>
-            <w:proofErr w:type="gramEnd"/>
             <w:r>
               <w:rPr>
                 <w:rFonts w:ascii="宋体" w:eastAsia="宋体" w:hAnsi="宋体" w:cs="宋体"/>
@@ -19673,8 +18951,6 @@
               </w:rPr>
               <w:t xml:space="preserve"> </w:t>
             </w:r>
-            <w:proofErr w:type="spellStart"/>
-            <w:proofErr w:type="gramStart"/>
             <w:r>
               <w:rPr>
                 <w:rFonts w:ascii="宋体" w:eastAsia="宋体" w:hAnsi="宋体" w:cs="宋体"/>
@@ -19686,7 +18962,6 @@
               </w:rPr>
               <w:t>GetFirst</w:t>
             </w:r>
-            <w:proofErr w:type="spellEnd"/>
             <w:r>
               <w:rPr>
                 <w:rFonts w:ascii="宋体" w:eastAsia="宋体" w:hAnsi="宋体" w:cs="宋体"/>
@@ -19695,7 +18970,6 @@
               </w:rPr>
               <w:t>(</w:t>
             </w:r>
-            <w:proofErr w:type="gramEnd"/>
             <w:r>
               <w:rPr>
                 <w:rFonts w:ascii="宋体" w:eastAsia="宋体" w:hAnsi="宋体" w:cs="宋体"/>
@@ -19816,7 +19090,6 @@
               </w:rPr>
               <w:t xml:space="preserve"> </w:t>
             </w:r>
-            <w:proofErr w:type="spellStart"/>
             <w:r>
               <w:rPr>
                 <w:rFonts w:ascii="宋体" w:eastAsia="宋体" w:hAnsi="宋体" w:cs="宋体"/>
@@ -19826,21 +19099,8 @@
                 <w:kern w:val="0"/>
                 <w:szCs w:val="21"/>
               </w:rPr>
-              <w:t>GetFollow_</w:t>
-            </w:r>
-            <w:proofErr w:type="gramStart"/>
-            <w:r>
-              <w:rPr>
-                <w:rFonts w:ascii="宋体" w:eastAsia="宋体" w:hAnsi="宋体" w:cs="宋体"/>
-                <w:b/>
-                <w:bCs/>
-                <w:color w:val="00677C"/>
-                <w:kern w:val="0"/>
-                <w:szCs w:val="21"/>
-              </w:rPr>
-              <w:t>sub</w:t>
-            </w:r>
-            <w:proofErr w:type="spellEnd"/>
+              <w:t>GetFollow_sub</w:t>
+            </w:r>
             <w:r>
               <w:rPr>
                 <w:rFonts w:ascii="宋体" w:eastAsia="宋体" w:hAnsi="宋体" w:cs="宋体"/>
@@ -19849,7 +19109,6 @@
               </w:rPr>
               <w:t>(</w:t>
             </w:r>
-            <w:proofErr w:type="gramEnd"/>
             <w:r>
               <w:rPr>
                 <w:rFonts w:ascii="宋体" w:eastAsia="宋体" w:hAnsi="宋体" w:cs="宋体"/>
@@ -19966,8 +19225,6 @@
               </w:rPr>
               <w:t xml:space="preserve"> </w:t>
             </w:r>
-            <w:proofErr w:type="spellStart"/>
-            <w:proofErr w:type="gramStart"/>
             <w:r>
               <w:rPr>
                 <w:rFonts w:ascii="宋体" w:eastAsia="宋体" w:hAnsi="宋体" w:cs="宋体"/>
@@ -19979,7 +19236,6 @@
               </w:rPr>
               <w:t>GetFollow</w:t>
             </w:r>
-            <w:proofErr w:type="spellEnd"/>
             <w:r>
               <w:rPr>
                 <w:rFonts w:ascii="宋体" w:eastAsia="宋体" w:hAnsi="宋体" w:cs="宋体"/>
@@ -19988,7 +19244,6 @@
               </w:rPr>
               <w:t>(</w:t>
             </w:r>
-            <w:proofErr w:type="gramEnd"/>
             <w:r>
               <w:rPr>
                 <w:rFonts w:ascii="宋体" w:eastAsia="宋体" w:hAnsi="宋体" w:cs="宋体"/>
@@ -20118,36 +19373,15 @@
                 <w:kern w:val="0"/>
                 <w:szCs w:val="21"/>
               </w:rPr>
-              <w:t>LL2</w:t>
-            </w:r>
-            <w:proofErr w:type="gramStart"/>
-            <w:r>
-              <w:rPr>
-                <w:rFonts w:ascii="宋体" w:eastAsia="宋体" w:hAnsi="宋体" w:cs="宋体"/>
-                <w:b/>
-                <w:bCs/>
-                <w:color w:val="00677C"/>
-                <w:kern w:val="0"/>
-                <w:szCs w:val="21"/>
-              </w:rPr>
-              <w:t>NFA</w:t>
-            </w:r>
-            <w:r>
-              <w:rPr>
-                <w:rFonts w:ascii="宋体" w:eastAsia="宋体" w:hAnsi="宋体" w:cs="宋体"/>
-                <w:kern w:val="0"/>
-                <w:szCs w:val="21"/>
-              </w:rPr>
-              <w:t>(</w:t>
-            </w:r>
-            <w:proofErr w:type="gramEnd"/>
-            <w:r>
-              <w:rPr>
-                <w:rFonts w:ascii="宋体" w:eastAsia="宋体" w:hAnsi="宋体" w:cs="宋体"/>
-                <w:kern w:val="0"/>
-                <w:szCs w:val="21"/>
-              </w:rPr>
-              <w:t>);</w:t>
+              <w:t>LL2NFA</w:t>
+            </w:r>
+            <w:r>
+              <w:rPr>
+                <w:rFonts w:ascii="宋体" w:eastAsia="宋体" w:hAnsi="宋体" w:cs="宋体"/>
+                <w:kern w:val="0"/>
+                <w:szCs w:val="21"/>
+              </w:rPr>
+              <w:t>();</w:t>
             </w:r>
           </w:p>
           <w:p>
@@ -20214,36 +19448,15 @@
                 <w:kern w:val="0"/>
                 <w:szCs w:val="21"/>
               </w:rPr>
-              <w:t>RL2</w:t>
-            </w:r>
-            <w:proofErr w:type="gramStart"/>
-            <w:r>
-              <w:rPr>
-                <w:rFonts w:ascii="宋体" w:eastAsia="宋体" w:hAnsi="宋体" w:cs="宋体"/>
-                <w:b/>
-                <w:bCs/>
-                <w:color w:val="00677C"/>
-                <w:kern w:val="0"/>
-                <w:szCs w:val="21"/>
-              </w:rPr>
-              <w:t>NFA</w:t>
-            </w:r>
-            <w:r>
-              <w:rPr>
-                <w:rFonts w:ascii="宋体" w:eastAsia="宋体" w:hAnsi="宋体" w:cs="宋体"/>
-                <w:kern w:val="0"/>
-                <w:szCs w:val="21"/>
-              </w:rPr>
-              <w:t>(</w:t>
-            </w:r>
-            <w:proofErr w:type="gramEnd"/>
-            <w:r>
-              <w:rPr>
-                <w:rFonts w:ascii="宋体" w:eastAsia="宋体" w:hAnsi="宋体" w:cs="宋体"/>
-                <w:kern w:val="0"/>
-                <w:szCs w:val="21"/>
-              </w:rPr>
-              <w:t>);</w:t>
+              <w:t>RL2NFA</w:t>
+            </w:r>
+            <w:r>
+              <w:rPr>
+                <w:rFonts w:ascii="宋体" w:eastAsia="宋体" w:hAnsi="宋体" w:cs="宋体"/>
+                <w:kern w:val="0"/>
+                <w:szCs w:val="21"/>
+              </w:rPr>
+              <w:t>();</w:t>
             </w:r>
           </w:p>
           <w:p>
@@ -20358,8 +19571,6 @@
               </w:rPr>
               <w:t xml:space="preserve">    </w:t>
             </w:r>
-            <w:proofErr w:type="spellStart"/>
-            <w:proofErr w:type="gramStart"/>
             <w:r>
               <w:rPr>
                 <w:rFonts w:ascii="宋体" w:eastAsia="宋体" w:hAnsi="宋体" w:cs="宋体"/>
@@ -20371,7 +19582,6 @@
               </w:rPr>
               <w:t>GrammarProcessor</w:t>
             </w:r>
-            <w:proofErr w:type="spellEnd"/>
             <w:r>
               <w:rPr>
                 <w:rFonts w:ascii="宋体" w:eastAsia="宋体" w:hAnsi="宋体" w:cs="宋体"/>
@@ -20380,7 +19590,6 @@
               </w:rPr>
               <w:t>(</w:t>
             </w:r>
-            <w:proofErr w:type="gramEnd"/>
             <w:r>
               <w:rPr>
                 <w:rFonts w:ascii="宋体" w:eastAsia="宋体" w:hAnsi="宋体" w:cs="宋体"/>
@@ -20509,8 +19718,6 @@
               </w:rPr>
               <w:t xml:space="preserve"> </w:t>
             </w:r>
-            <w:proofErr w:type="spellStart"/>
-            <w:proofErr w:type="gramStart"/>
             <w:r>
               <w:rPr>
                 <w:rFonts w:ascii="宋体" w:eastAsia="宋体" w:hAnsi="宋体" w:cs="宋体"/>
@@ -20522,23 +19729,13 @@
               </w:rPr>
               <w:t>SimplifyGrammar</w:t>
             </w:r>
-            <w:proofErr w:type="spellEnd"/>
-            <w:r>
-              <w:rPr>
-                <w:rFonts w:ascii="宋体" w:eastAsia="宋体" w:hAnsi="宋体" w:cs="宋体"/>
-                <w:kern w:val="0"/>
-                <w:szCs w:val="21"/>
-              </w:rPr>
-              <w:t>(</w:t>
-            </w:r>
-            <w:proofErr w:type="gramEnd"/>
-            <w:r>
-              <w:rPr>
-                <w:rFonts w:ascii="宋体" w:eastAsia="宋体" w:hAnsi="宋体" w:cs="宋体"/>
-                <w:kern w:val="0"/>
-                <w:szCs w:val="21"/>
-              </w:rPr>
-              <w:t>);</w:t>
+            <w:r>
+              <w:rPr>
+                <w:rFonts w:ascii="宋体" w:eastAsia="宋体" w:hAnsi="宋体" w:cs="宋体"/>
+                <w:kern w:val="0"/>
+                <w:szCs w:val="21"/>
+              </w:rPr>
+              <w:t>();</w:t>
             </w:r>
           </w:p>
           <w:p>
@@ -20625,8 +19822,6 @@
               </w:rPr>
               <w:t xml:space="preserve"> </w:t>
             </w:r>
-            <w:proofErr w:type="spellStart"/>
-            <w:proofErr w:type="gramStart"/>
             <w:r>
               <w:rPr>
                 <w:rFonts w:ascii="宋体" w:eastAsia="宋体" w:hAnsi="宋体" w:cs="宋体"/>
@@ -20638,23 +19833,13 @@
               </w:rPr>
               <w:t>GetFirst</w:t>
             </w:r>
-            <w:proofErr w:type="spellEnd"/>
-            <w:r>
-              <w:rPr>
-                <w:rFonts w:ascii="宋体" w:eastAsia="宋体" w:hAnsi="宋体" w:cs="宋体"/>
-                <w:kern w:val="0"/>
-                <w:szCs w:val="21"/>
-              </w:rPr>
-              <w:t>(</w:t>
-            </w:r>
-            <w:proofErr w:type="gramEnd"/>
-            <w:r>
-              <w:rPr>
-                <w:rFonts w:ascii="宋体" w:eastAsia="宋体" w:hAnsi="宋体" w:cs="宋体"/>
-                <w:kern w:val="0"/>
-                <w:szCs w:val="21"/>
-              </w:rPr>
-              <w:t>);</w:t>
+            <w:r>
+              <w:rPr>
+                <w:rFonts w:ascii="宋体" w:eastAsia="宋体" w:hAnsi="宋体" w:cs="宋体"/>
+                <w:kern w:val="0"/>
+                <w:szCs w:val="21"/>
+              </w:rPr>
+              <w:t>();</w:t>
             </w:r>
           </w:p>
           <w:p>
@@ -20741,8 +19926,6 @@
               </w:rPr>
               <w:t xml:space="preserve"> </w:t>
             </w:r>
-            <w:proofErr w:type="spellStart"/>
-            <w:proofErr w:type="gramStart"/>
             <w:r>
               <w:rPr>
                 <w:rFonts w:ascii="宋体" w:eastAsia="宋体" w:hAnsi="宋体" w:cs="宋体"/>
@@ -20754,23 +19937,13 @@
               </w:rPr>
               <w:t>GetFollow</w:t>
             </w:r>
-            <w:proofErr w:type="spellEnd"/>
-            <w:r>
-              <w:rPr>
-                <w:rFonts w:ascii="宋体" w:eastAsia="宋体" w:hAnsi="宋体" w:cs="宋体"/>
-                <w:kern w:val="0"/>
-                <w:szCs w:val="21"/>
-              </w:rPr>
-              <w:t>(</w:t>
-            </w:r>
-            <w:proofErr w:type="gramEnd"/>
-            <w:r>
-              <w:rPr>
-                <w:rFonts w:ascii="宋体" w:eastAsia="宋体" w:hAnsi="宋体" w:cs="宋体"/>
-                <w:kern w:val="0"/>
-                <w:szCs w:val="21"/>
-              </w:rPr>
-              <w:t>);</w:t>
+            <w:r>
+              <w:rPr>
+                <w:rFonts w:ascii="宋体" w:eastAsia="宋体" w:hAnsi="宋体" w:cs="宋体"/>
+                <w:kern w:val="0"/>
+                <w:szCs w:val="21"/>
+              </w:rPr>
+              <w:t>();</w:t>
             </w:r>
           </w:p>
           <w:p>
@@ -20857,8 +20030,6 @@
               </w:rPr>
               <w:t xml:space="preserve"> </w:t>
             </w:r>
-            <w:proofErr w:type="spellStart"/>
-            <w:proofErr w:type="gramStart"/>
             <w:r>
               <w:rPr>
                 <w:rFonts w:ascii="宋体" w:eastAsia="宋体" w:hAnsi="宋体" w:cs="宋体"/>
@@ -20870,23 +20041,13 @@
               </w:rPr>
               <w:t>RemoveLeftCommonFactor</w:t>
             </w:r>
-            <w:proofErr w:type="spellEnd"/>
-            <w:r>
-              <w:rPr>
-                <w:rFonts w:ascii="宋体" w:eastAsia="宋体" w:hAnsi="宋体" w:cs="宋体"/>
-                <w:kern w:val="0"/>
-                <w:szCs w:val="21"/>
-              </w:rPr>
-              <w:t>(</w:t>
-            </w:r>
-            <w:proofErr w:type="gramEnd"/>
-            <w:r>
-              <w:rPr>
-                <w:rFonts w:ascii="宋体" w:eastAsia="宋体" w:hAnsi="宋体" w:cs="宋体"/>
-                <w:kern w:val="0"/>
-                <w:szCs w:val="21"/>
-              </w:rPr>
-              <w:t>);</w:t>
+            <w:r>
+              <w:rPr>
+                <w:rFonts w:ascii="宋体" w:eastAsia="宋体" w:hAnsi="宋体" w:cs="宋体"/>
+                <w:kern w:val="0"/>
+                <w:szCs w:val="21"/>
+              </w:rPr>
+              <w:t>();</w:t>
             </w:r>
           </w:p>
           <w:p>
@@ -20944,8 +20105,6 @@
               </w:rPr>
               <w:t xml:space="preserve"> </w:t>
             </w:r>
-            <w:proofErr w:type="spellStart"/>
-            <w:proofErr w:type="gramStart"/>
             <w:r>
               <w:rPr>
                 <w:rFonts w:ascii="宋体" w:eastAsia="宋体" w:hAnsi="宋体" w:cs="宋体"/>
@@ -20957,23 +20116,13 @@
               </w:rPr>
               <w:t>RemoveLeftRecursion</w:t>
             </w:r>
-            <w:proofErr w:type="spellEnd"/>
-            <w:r>
-              <w:rPr>
-                <w:rFonts w:ascii="宋体" w:eastAsia="宋体" w:hAnsi="宋体" w:cs="宋体"/>
-                <w:kern w:val="0"/>
-                <w:szCs w:val="21"/>
-              </w:rPr>
-              <w:t>(</w:t>
-            </w:r>
-            <w:proofErr w:type="gramEnd"/>
-            <w:r>
-              <w:rPr>
-                <w:rFonts w:ascii="宋体" w:eastAsia="宋体" w:hAnsi="宋体" w:cs="宋体"/>
-                <w:kern w:val="0"/>
-                <w:szCs w:val="21"/>
-              </w:rPr>
-              <w:t>);</w:t>
+            <w:r>
+              <w:rPr>
+                <w:rFonts w:ascii="宋体" w:eastAsia="宋体" w:hAnsi="宋体" w:cs="宋体"/>
+                <w:kern w:val="0"/>
+                <w:szCs w:val="21"/>
+              </w:rPr>
+              <w:t>();</w:t>
             </w:r>
           </w:p>
           <w:p>
@@ -21060,8 +20209,6 @@
               </w:rPr>
               <w:t xml:space="preserve"> </w:t>
             </w:r>
-            <w:proofErr w:type="spellStart"/>
-            <w:proofErr w:type="gramStart"/>
             <w:r>
               <w:rPr>
                 <w:rFonts w:ascii="宋体" w:eastAsia="宋体" w:hAnsi="宋体" w:cs="宋体"/>
@@ -21073,23 +20220,13 @@
               </w:rPr>
               <w:t>GetRegularExpression</w:t>
             </w:r>
-            <w:proofErr w:type="spellEnd"/>
-            <w:r>
-              <w:rPr>
-                <w:rFonts w:ascii="宋体" w:eastAsia="宋体" w:hAnsi="宋体" w:cs="宋体"/>
-                <w:kern w:val="0"/>
-                <w:szCs w:val="21"/>
-              </w:rPr>
-              <w:t>(</w:t>
-            </w:r>
-            <w:proofErr w:type="gramEnd"/>
-            <w:r>
-              <w:rPr>
-                <w:rFonts w:ascii="宋体" w:eastAsia="宋体" w:hAnsi="宋体" w:cs="宋体"/>
-                <w:kern w:val="0"/>
-                <w:szCs w:val="21"/>
-              </w:rPr>
-              <w:t>);</w:t>
+            <w:r>
+              <w:rPr>
+                <w:rFonts w:ascii="宋体" w:eastAsia="宋体" w:hAnsi="宋体" w:cs="宋体"/>
+                <w:kern w:val="0"/>
+                <w:szCs w:val="21"/>
+              </w:rPr>
+              <w:t>();</w:t>
             </w:r>
           </w:p>
           <w:p>
@@ -21218,8 +20355,6 @@
               </w:rPr>
               <w:t xml:space="preserve"> </w:t>
             </w:r>
-            <w:proofErr w:type="spellStart"/>
-            <w:proofErr w:type="gramStart"/>
             <w:r>
               <w:rPr>
                 <w:rFonts w:ascii="宋体" w:eastAsia="宋体" w:hAnsi="宋体" w:cs="宋体"/>
@@ -21231,23 +20366,13 @@
               </w:rPr>
               <w:t>GetNFA</w:t>
             </w:r>
-            <w:proofErr w:type="spellEnd"/>
-            <w:r>
-              <w:rPr>
-                <w:rFonts w:ascii="宋体" w:eastAsia="宋体" w:hAnsi="宋体" w:cs="宋体"/>
-                <w:kern w:val="0"/>
-                <w:szCs w:val="21"/>
-              </w:rPr>
-              <w:t>(</w:t>
-            </w:r>
-            <w:proofErr w:type="gramEnd"/>
-            <w:r>
-              <w:rPr>
-                <w:rFonts w:ascii="宋体" w:eastAsia="宋体" w:hAnsi="宋体" w:cs="宋体"/>
-                <w:kern w:val="0"/>
-                <w:szCs w:val="21"/>
-              </w:rPr>
-              <w:t>);</w:t>
+            <w:r>
+              <w:rPr>
+                <w:rFonts w:ascii="宋体" w:eastAsia="宋体" w:hAnsi="宋体" w:cs="宋体"/>
+                <w:kern w:val="0"/>
+                <w:szCs w:val="21"/>
+              </w:rPr>
+              <w:t>();</w:t>
             </w:r>
           </w:p>
           <w:p>
@@ -21282,7 +20407,6 @@
           <w:p>
             <w:pPr>
               <w:rPr>
-                <w:rFonts w:hint="eastAsia"/>
                 <w:szCs w:val="21"/>
               </w:rPr>
             </w:pPr>
@@ -21313,8 +20437,6 @@
               </w:rPr>
               <w:t xml:space="preserve"> </w:t>
             </w:r>
-            <w:proofErr w:type="spellStart"/>
-            <w:proofErr w:type="gramStart"/>
             <w:r>
               <w:rPr>
                 <w:rFonts w:ascii="宋体" w:eastAsia="宋体" w:hAnsi="宋体" w:cs="宋体"/>
@@ -21326,35 +20448,19 @@
               </w:rPr>
               <w:t>PrintGrammar</w:t>
             </w:r>
-            <w:proofErr w:type="spellEnd"/>
-            <w:r>
-              <w:rPr>
-                <w:rFonts w:ascii="宋体" w:eastAsia="宋体" w:hAnsi="宋体" w:cs="宋体"/>
-                <w:kern w:val="0"/>
-                <w:szCs w:val="21"/>
-              </w:rPr>
-              <w:t>(</w:t>
-            </w:r>
-            <w:proofErr w:type="gramEnd"/>
-            <w:r>
-              <w:rPr>
-                <w:rFonts w:ascii="宋体" w:eastAsia="宋体" w:hAnsi="宋体" w:cs="宋体"/>
-                <w:kern w:val="0"/>
-                <w:szCs w:val="21"/>
-              </w:rPr>
-              <w:t>);</w:t>
+            <w:r>
+              <w:rPr>
+                <w:rFonts w:ascii="宋体" w:eastAsia="宋体" w:hAnsi="宋体" w:cs="宋体"/>
+                <w:kern w:val="0"/>
+                <w:szCs w:val="21"/>
+              </w:rPr>
+              <w:t>();</w:t>
             </w:r>
           </w:p>
         </w:tc>
       </w:tr>
     </w:tbl>
-    <w:p>
-      <w:pPr>
-        <w:rPr>
-          <w:rFonts w:hint="eastAsia"/>
-        </w:rPr>
-      </w:pPr>
-    </w:p>
+    <w:p/>
     <w:p>
       <w:pPr>
         <w:pStyle w:val="4"/>
@@ -21409,11 +20515,9 @@
         </w:rPr>
         <w:t>定义函数</w:t>
       </w:r>
-      <w:proofErr w:type="spellStart"/>
       <w:r>
         <w:t>RemoveHarmfulRules</w:t>
       </w:r>
-      <w:proofErr w:type="spellEnd"/>
       <w:r>
         <w:t>()</w:t>
       </w:r>
@@ -21501,7 +20605,6 @@
               </w:rPr>
               <w:t>it</w:t>
             </w:r>
-            <w:proofErr w:type="gramStart"/>
             <w:r>
               <w:rPr>
                 <w:rFonts w:ascii="宋体" w:eastAsia="宋体" w:hAnsi="宋体" w:cs="宋体"/>
@@ -21510,7 +20613,6 @@
               </w:rPr>
               <w:t>).</w:t>
             </w:r>
-            <w:proofErr w:type="spellStart"/>
             <w:r>
               <w:rPr>
                 <w:rFonts w:ascii="宋体" w:eastAsia="宋体" w:hAnsi="宋体" w:cs="宋体"/>
@@ -21520,7 +20622,6 @@
               </w:rPr>
               <w:t>right</w:t>
             </w:r>
-            <w:proofErr w:type="gramEnd"/>
             <w:r>
               <w:rPr>
                 <w:rFonts w:ascii="宋体" w:eastAsia="宋体" w:hAnsi="宋体" w:cs="宋体"/>
@@ -21538,7 +20639,6 @@
               </w:rPr>
               <w:t>size</w:t>
             </w:r>
-            <w:proofErr w:type="spellEnd"/>
             <w:r>
               <w:rPr>
                 <w:rFonts w:ascii="宋体" w:eastAsia="宋体" w:hAnsi="宋体" w:cs="宋体"/>
@@ -21893,8 +20993,6 @@
               </w:rPr>
               <w:t xml:space="preserve"> </w:t>
             </w:r>
-            <w:proofErr w:type="spellStart"/>
-            <w:proofErr w:type="gramStart"/>
             <w:r>
               <w:rPr>
                 <w:rFonts w:ascii="宋体" w:eastAsia="宋体" w:hAnsi="宋体" w:cs="宋体"/>
@@ -21921,8 +21019,6 @@
               </w:rPr>
               <w:t>erase</w:t>
             </w:r>
-            <w:proofErr w:type="spellEnd"/>
-            <w:proofErr w:type="gramEnd"/>
             <w:r>
               <w:rPr>
                 <w:rFonts w:ascii="宋体" w:eastAsia="宋体" w:hAnsi="宋体" w:cs="宋体"/>
@@ -22014,11 +21110,6 @@
             </w:r>
           </w:p>
           <w:p>
-            <w:pPr>
-              <w:rPr>
-                <w:rFonts w:hint="eastAsia"/>
-              </w:rPr>
-            </w:pPr>
             <w:r>
               <w:rPr>
                 <w:rFonts w:ascii="宋体" w:eastAsia="宋体" w:hAnsi="宋体" w:cs="宋体"/>
@@ -22034,9 +21125,6 @@
     <w:p>
       <w:pPr>
         <w:ind w:firstLine="420"/>
-        <w:rPr>
-          <w:rFonts w:hint="eastAsia"/>
-        </w:rPr>
       </w:pPr>
       <w:r>
         <w:rPr>
@@ -22266,21 +21354,7 @@
         <w:rPr>
           <w:rFonts w:hint="eastAsia"/>
         </w:rPr>
-        <w:t>了，</w:t>
-      </w:r>
-      <w:proofErr w:type="gramStart"/>
-      <w:r>
-        <w:rPr>
-          <w:rFonts w:hint="eastAsia"/>
-        </w:rPr>
-        <w:t>则结束</w:t>
-      </w:r>
-      <w:proofErr w:type="gramEnd"/>
-      <w:r>
-        <w:rPr>
-          <w:rFonts w:hint="eastAsia"/>
-        </w:rPr>
-        <w:t>遍历。</w:t>
+        <w:t>了，则结束遍历。</w:t>
       </w:r>
     </w:p>
     <w:tbl>
@@ -22424,7 +21498,6 @@
                 <w:szCs w:val="21"/>
               </w:rPr>
             </w:pPr>
-            <w:proofErr w:type="gramStart"/>
             <w:r>
               <w:rPr>
                 <w:rFonts w:ascii="宋体" w:eastAsia="宋体" w:hAnsi="宋体" w:cs="宋体"/>
@@ -22442,7 +21515,6 @@
               </w:rPr>
               <w:t>(</w:t>
             </w:r>
-            <w:proofErr w:type="gramEnd"/>
             <w:r>
               <w:rPr>
                 <w:rFonts w:ascii="宋体" w:eastAsia="宋体" w:hAnsi="宋体" w:cs="宋体"/>
@@ -22613,7 +21685,6 @@
               </w:rPr>
               <w:t>(</w:t>
             </w:r>
-            <w:proofErr w:type="spellStart"/>
             <w:r>
               <w:rPr>
                 <w:rFonts w:ascii="宋体" w:eastAsia="宋体" w:hAnsi="宋体" w:cs="宋体"/>
@@ -22640,7 +21711,6 @@
               </w:rPr>
               <w:t>left</w:t>
             </w:r>
-            <w:proofErr w:type="spellEnd"/>
             <w:r>
               <w:rPr>
                 <w:rFonts w:ascii="宋体" w:eastAsia="宋体" w:hAnsi="宋体" w:cs="宋体"/>
@@ -22667,7 +21737,6 @@
               </w:rPr>
               <w:t xml:space="preserve"> </w:t>
             </w:r>
-            <w:proofErr w:type="spellStart"/>
             <w:r>
               <w:rPr>
                 <w:rFonts w:ascii="宋体" w:eastAsia="宋体" w:hAnsi="宋体" w:cs="宋体"/>
@@ -22677,7 +21746,6 @@
               </w:rPr>
               <w:t>vn</w:t>
             </w:r>
-            <w:proofErr w:type="spellEnd"/>
             <w:r>
               <w:rPr>
                 <w:rFonts w:ascii="宋体" w:eastAsia="宋体" w:hAnsi="宋体" w:cs="宋体"/>
@@ -23243,11 +22311,6 @@
             </w:r>
           </w:p>
           <w:p>
-            <w:pPr>
-              <w:rPr>
-                <w:rFonts w:hint="eastAsia"/>
-              </w:rPr>
-            </w:pPr>
             <w:r>
               <w:rPr>
                 <w:rFonts w:ascii="宋体" w:eastAsia="宋体" w:hAnsi="宋体" w:cs="宋体"/>
@@ -23293,9 +22356,6 @@
     <w:p>
       <w:pPr>
         <w:ind w:firstLine="420"/>
-        <w:rPr>
-          <w:rFonts w:hint="eastAsia"/>
-        </w:rPr>
       </w:pPr>
       <w:r>
         <w:rPr>
@@ -23501,7 +22561,6 @@
               </w:rPr>
               <w:t xml:space="preserve"> </w:t>
             </w:r>
-            <w:proofErr w:type="spellStart"/>
             <w:r>
               <w:rPr>
                 <w:rFonts w:ascii="宋体" w:eastAsia="宋体" w:hAnsi="宋体" w:cs="宋体"/>
@@ -23513,7 +22572,6 @@
               </w:rPr>
               <w:t>RegularExpressionProcessor</w:t>
             </w:r>
-            <w:proofErr w:type="spellEnd"/>
           </w:p>
           <w:p>
             <w:pPr>
@@ -23879,7 +22937,6 @@
               </w:rPr>
               <w:t xml:space="preserve"> </w:t>
             </w:r>
-            <w:proofErr w:type="spellStart"/>
             <w:r>
               <w:rPr>
                 <w:rFonts w:ascii="宋体" w:eastAsia="宋体" w:hAnsi="宋体" w:cs="宋体"/>
@@ -23889,7 +22946,6 @@
               </w:rPr>
               <w:t>minDFA</w:t>
             </w:r>
-            <w:proofErr w:type="spellEnd"/>
             <w:r>
               <w:rPr>
                 <w:rFonts w:ascii="宋体" w:eastAsia="宋体" w:hAnsi="宋体" w:cs="宋体"/>
@@ -23983,7 +23039,6 @@
               </w:rPr>
               <w:t xml:space="preserve"> </w:t>
             </w:r>
-            <w:proofErr w:type="spellStart"/>
             <w:r>
               <w:rPr>
                 <w:rFonts w:ascii="宋体" w:eastAsia="宋体" w:hAnsi="宋体" w:cs="宋体"/>
@@ -23995,7 +23050,6 @@
               </w:rPr>
               <w:t>PrintFATable</w:t>
             </w:r>
-            <w:proofErr w:type="spellEnd"/>
             <w:r>
               <w:rPr>
                 <w:rFonts w:ascii="宋体" w:eastAsia="宋体" w:hAnsi="宋体" w:cs="宋体"/>
@@ -24053,18 +23107,8 @@
                 <w:kern w:val="0"/>
                 <w:szCs w:val="21"/>
               </w:rPr>
-              <w:t>&gt;</w:t>
-            </w:r>
-            <w:proofErr w:type="gramStart"/>
-            <w:r>
-              <w:rPr>
-                <w:rFonts w:ascii="宋体" w:eastAsia="宋体" w:hAnsi="宋体" w:cs="宋体"/>
-                <w:kern w:val="0"/>
-                <w:szCs w:val="21"/>
-              </w:rPr>
-              <w:t>&gt;::</w:t>
-            </w:r>
-            <w:proofErr w:type="gramEnd"/>
+              <w:t>&gt;&gt;::</w:t>
+            </w:r>
             <w:r>
               <w:rPr>
                 <w:rFonts w:ascii="宋体" w:eastAsia="宋体" w:hAnsi="宋体" w:cs="宋体"/>
@@ -24185,7 +23229,6 @@
               </w:rPr>
               <w:t xml:space="preserve"> </w:t>
             </w:r>
-            <w:proofErr w:type="gramStart"/>
             <w:r>
               <w:rPr>
                 <w:rFonts w:ascii="宋体" w:eastAsia="宋体" w:hAnsi="宋体" w:cs="宋体"/>
@@ -24205,7 +23248,6 @@
               </w:rPr>
               <w:t>(</w:t>
             </w:r>
-            <w:proofErr w:type="gramEnd"/>
             <w:r>
               <w:rPr>
                 <w:rFonts w:ascii="宋体" w:eastAsia="宋体" w:hAnsi="宋体" w:cs="宋体"/>
@@ -24528,7 +23570,6 @@
               </w:rPr>
               <w:t xml:space="preserve"> </w:t>
             </w:r>
-            <w:proofErr w:type="spellStart"/>
             <w:r>
               <w:rPr>
                 <w:rFonts w:ascii="宋体" w:eastAsia="宋体" w:hAnsi="宋体" w:cs="宋体"/>
@@ -24540,7 +23581,6 @@
               </w:rPr>
               <w:t>SetNFA</w:t>
             </w:r>
-            <w:proofErr w:type="spellEnd"/>
             <w:r>
               <w:rPr>
                 <w:rFonts w:ascii="宋体" w:eastAsia="宋体" w:hAnsi="宋体" w:cs="宋体"/>
@@ -24609,7 +23649,6 @@
               </w:rPr>
               <w:t xml:space="preserve"> </w:t>
             </w:r>
-            <w:proofErr w:type="spellStart"/>
             <w:r>
               <w:rPr>
                 <w:rFonts w:ascii="宋体" w:eastAsia="宋体" w:hAnsi="宋体" w:cs="宋体"/>
@@ -24619,7 +23658,6 @@
               </w:rPr>
               <w:t>nfa</w:t>
             </w:r>
-            <w:proofErr w:type="spellEnd"/>
             <w:r>
               <w:rPr>
                 <w:rFonts w:ascii="宋体" w:eastAsia="宋体" w:hAnsi="宋体" w:cs="宋体"/>
@@ -24684,8 +23722,6 @@
               </w:rPr>
               <w:t xml:space="preserve"> </w:t>
             </w:r>
-            <w:proofErr w:type="spellStart"/>
-            <w:proofErr w:type="gramStart"/>
             <w:r>
               <w:rPr>
                 <w:rFonts w:ascii="宋体" w:eastAsia="宋体" w:hAnsi="宋体" w:cs="宋体"/>
@@ -24697,23 +23733,13 @@
               </w:rPr>
               <w:t>GetNFA</w:t>
             </w:r>
-            <w:proofErr w:type="spellEnd"/>
-            <w:r>
-              <w:rPr>
-                <w:rFonts w:ascii="宋体" w:eastAsia="宋体" w:hAnsi="宋体" w:cs="宋体"/>
-                <w:kern w:val="0"/>
-                <w:szCs w:val="21"/>
-              </w:rPr>
-              <w:t>(</w:t>
-            </w:r>
-            <w:proofErr w:type="gramEnd"/>
-            <w:r>
-              <w:rPr>
-                <w:rFonts w:ascii="宋体" w:eastAsia="宋体" w:hAnsi="宋体" w:cs="宋体"/>
-                <w:kern w:val="0"/>
-                <w:szCs w:val="21"/>
-              </w:rPr>
-              <w:t>);</w:t>
+            <w:r>
+              <w:rPr>
+                <w:rFonts w:ascii="宋体" w:eastAsia="宋体" w:hAnsi="宋体" w:cs="宋体"/>
+                <w:kern w:val="0"/>
+                <w:szCs w:val="21"/>
+              </w:rPr>
+              <w:t>();</w:t>
             </w:r>
           </w:p>
           <w:p>
@@ -24771,8 +23797,6 @@
               </w:rPr>
               <w:t xml:space="preserve"> </w:t>
             </w:r>
-            <w:proofErr w:type="spellStart"/>
-            <w:proofErr w:type="gramStart"/>
             <w:r>
               <w:rPr>
                 <w:rFonts w:ascii="宋体" w:eastAsia="宋体" w:hAnsi="宋体" w:cs="宋体"/>
@@ -24784,23 +23808,13 @@
               </w:rPr>
               <w:t>GetDFA</w:t>
             </w:r>
-            <w:proofErr w:type="spellEnd"/>
-            <w:r>
-              <w:rPr>
-                <w:rFonts w:ascii="宋体" w:eastAsia="宋体" w:hAnsi="宋体" w:cs="宋体"/>
-                <w:kern w:val="0"/>
-                <w:szCs w:val="21"/>
-              </w:rPr>
-              <w:t>(</w:t>
-            </w:r>
-            <w:proofErr w:type="gramEnd"/>
-            <w:r>
-              <w:rPr>
-                <w:rFonts w:ascii="宋体" w:eastAsia="宋体" w:hAnsi="宋体" w:cs="宋体"/>
-                <w:kern w:val="0"/>
-                <w:szCs w:val="21"/>
-              </w:rPr>
-              <w:t>);</w:t>
+            <w:r>
+              <w:rPr>
+                <w:rFonts w:ascii="宋体" w:eastAsia="宋体" w:hAnsi="宋体" w:cs="宋体"/>
+                <w:kern w:val="0"/>
+                <w:szCs w:val="21"/>
+              </w:rPr>
+              <w:t>();</w:t>
             </w:r>
           </w:p>
           <w:p>
@@ -24858,8 +23872,6 @@
               </w:rPr>
               <w:t xml:space="preserve"> </w:t>
             </w:r>
-            <w:proofErr w:type="spellStart"/>
-            <w:proofErr w:type="gramStart"/>
             <w:r>
               <w:rPr>
                 <w:rFonts w:ascii="宋体" w:eastAsia="宋体" w:hAnsi="宋体" w:cs="宋体"/>
@@ -24871,23 +23883,13 @@
               </w:rPr>
               <w:t>GetMinDFA</w:t>
             </w:r>
-            <w:proofErr w:type="spellEnd"/>
-            <w:r>
-              <w:rPr>
-                <w:rFonts w:ascii="宋体" w:eastAsia="宋体" w:hAnsi="宋体" w:cs="宋体"/>
-                <w:kern w:val="0"/>
-                <w:szCs w:val="21"/>
-              </w:rPr>
-              <w:t>(</w:t>
-            </w:r>
-            <w:proofErr w:type="gramEnd"/>
-            <w:r>
-              <w:rPr>
-                <w:rFonts w:ascii="宋体" w:eastAsia="宋体" w:hAnsi="宋体" w:cs="宋体"/>
-                <w:kern w:val="0"/>
-                <w:szCs w:val="21"/>
-              </w:rPr>
-              <w:t>);</w:t>
+            <w:r>
+              <w:rPr>
+                <w:rFonts w:ascii="宋体" w:eastAsia="宋体" w:hAnsi="宋体" w:cs="宋体"/>
+                <w:kern w:val="0"/>
+                <w:szCs w:val="21"/>
+              </w:rPr>
+              <w:t>();</w:t>
             </w:r>
           </w:p>
           <w:p>
@@ -24920,11 +23922,6 @@
             </w:pPr>
           </w:p>
           <w:p>
-            <w:pPr>
-              <w:rPr>
-                <w:rFonts w:hint="eastAsia"/>
-              </w:rPr>
-            </w:pPr>
             <w:r>
               <w:rPr>
                 <w:rFonts w:ascii="宋体" w:eastAsia="宋体" w:hAnsi="宋体" w:cs="宋体"/>
@@ -25020,7 +24017,6 @@
         <w:pStyle w:val="a6"/>
         <w:spacing w:before="0" w:beforeAutospacing="0" w:after="0" w:afterAutospacing="0"/>
         <w:rPr>
-          <w:rFonts w:hint="eastAsia"/>
           <w:sz w:val="21"/>
           <w:szCs w:val="21"/>
         </w:rPr>
@@ -25053,7 +24049,7 @@
                     <pic:cNvPicPr/>
                   </pic:nvPicPr>
                   <pic:blipFill>
-                    <a:blip r:embed="rId18" cstate="print">
+                    <a:blip r:embed="rId23" cstate="print">
                       <a:extLst>
                         <a:ext uri="{28A0092B-C50C-407E-A947-70E740481C1C}">
                           <a14:useLocalDpi xmlns:a14="http://schemas.microsoft.com/office/drawing/2010/main" val="0"/>
@@ -25217,17 +24213,8 @@
           <w:sz w:val="21"/>
           <w:szCs w:val="21"/>
         </w:rPr>
-        <w:t>B-&gt;</w:t>
-      </w:r>
-      <w:proofErr w:type="spellStart"/>
-      <w:r>
-        <w:rPr>
-          <w:sz w:val="21"/>
-          <w:szCs w:val="21"/>
-        </w:rPr>
-        <w:t>eb</w:t>
-      </w:r>
-      <w:proofErr w:type="spellEnd"/>
+        <w:t>B-&gt;eb</w:t>
+      </w:r>
       <w:r>
         <w:rPr>
           <w:rFonts w:hint="eastAsia"/>
@@ -25313,13 +24300,8 @@
               <w:spacing w:before="0" w:beforeAutospacing="0" w:after="0" w:afterAutospacing="0"/>
             </w:pPr>
             <w:r>
-              <w:t>B-&gt;</w:t>
-            </w:r>
-            <w:proofErr w:type="spellStart"/>
-            <w:r>
-              <w:t>Af</w:t>
-            </w:r>
-            <w:proofErr w:type="spellEnd"/>
+              <w:t>B-&gt;Af</w:t>
+            </w:r>
           </w:p>
           <w:p>
             <w:pPr>
@@ -25327,13 +24309,8 @@
               <w:spacing w:before="0" w:beforeAutospacing="0" w:after="0" w:afterAutospacing="0"/>
             </w:pPr>
             <w:r>
-              <w:t>B-&gt;</w:t>
-            </w:r>
-            <w:proofErr w:type="spellStart"/>
-            <w:r>
-              <w:t>eb</w:t>
-            </w:r>
-            <w:proofErr w:type="spellEnd"/>
+              <w:t>B-&gt;eb</w:t>
+            </w:r>
           </w:p>
           <w:p>
             <w:pPr>
@@ -25398,13 +24375,7 @@
               <w:t>D-&gt;f</w:t>
             </w:r>
           </w:p>
-          <w:p>
-            <w:pPr>
-              <w:rPr>
-                <w:rFonts w:hint="eastAsia"/>
-              </w:rPr>
-            </w:pPr>
-          </w:p>
+          <w:p/>
         </w:tc>
       </w:tr>
     </w:tbl>
@@ -25445,11 +24416,6 @@
       </w:r>
     </w:p>
     <w:p>
-      <w:pPr>
-        <w:rPr>
-          <w:rFonts w:hint="eastAsia"/>
-        </w:rPr>
-      </w:pPr>
       <w:r>
         <w:tab/>
       </w:r>
@@ -25475,13 +24441,8 @@
         <w:t>、</w:t>
       </w:r>
       <w:r>
-        <w:t>A-&gt;</w:t>
-      </w:r>
-      <w:proofErr w:type="spellStart"/>
-      <w:r>
-        <w:t>dC</w:t>
-      </w:r>
-      <w:proofErr w:type="spellEnd"/>
+        <w:t>A-&gt;dC</w:t>
+      </w:r>
       <w:r>
         <w:rPr>
           <w:rFonts w:hint="eastAsia"/>
@@ -25543,13 +24504,8 @@
           </w:p>
           <w:p>
             <w:r>
-              <w:t>A-&gt;</w:t>
-            </w:r>
-            <w:proofErr w:type="spellStart"/>
-            <w:r>
-              <w:t>dC</w:t>
-            </w:r>
-            <w:proofErr w:type="spellEnd"/>
+              <w:t>A-&gt;dC</w:t>
+            </w:r>
           </w:p>
           <w:p>
             <w:r>
@@ -25592,7 +24548,7 @@
                     <pic:cNvPicPr/>
                   </pic:nvPicPr>
                   <pic:blipFill>
-                    <a:blip r:embed="rId19"/>
+                    <a:blip r:embed="rId24"/>
                     <a:stretch>
                       <a:fillRect/>
                     </a:stretch>
@@ -25680,7 +24636,7 @@
                     <pic:cNvPicPr/>
                   </pic:nvPicPr>
                   <pic:blipFill>
-                    <a:blip r:embed="rId20" cstate="print">
+                    <a:blip r:embed="rId25" cstate="print">
                       <a:extLst>
                         <a:ext uri="{28A0092B-C50C-407E-A947-70E740481C1C}">
                           <a14:useLocalDpi xmlns:a14="http://schemas.microsoft.com/office/drawing/2010/main" val="0"/>
@@ -25749,13 +24705,8 @@
           </w:p>
           <w:p>
             <w:r>
-              <w:t>A-&gt;</w:t>
-            </w:r>
-            <w:proofErr w:type="spellStart"/>
-            <w:r>
-              <w:t>Bbc</w:t>
-            </w:r>
-            <w:proofErr w:type="spellEnd"/>
+              <w:t>A-&gt;Bbc</w:t>
+            </w:r>
           </w:p>
           <w:p>
             <w:r>
@@ -25764,23 +24715,13 @@
           </w:p>
           <w:p>
             <w:r>
-              <w:t>B-&gt;</w:t>
-            </w:r>
-            <w:proofErr w:type="spellStart"/>
-            <w:r>
-              <w:t>Aef</w:t>
-            </w:r>
-            <w:proofErr w:type="spellEnd"/>
+              <w:t>B-&gt;Aef</w:t>
+            </w:r>
           </w:p>
           <w:p>
             <w:r>
-              <w:t>B-&gt;</w:t>
-            </w:r>
-            <w:proofErr w:type="spellStart"/>
-            <w:r>
-              <w:t>gAh</w:t>
-            </w:r>
-            <w:proofErr w:type="spellEnd"/>
+              <w:t>B-&gt;gAh</w:t>
+            </w:r>
           </w:p>
           <w:p>
             <w:r>
@@ -25788,11 +24729,6 @@
             </w:r>
           </w:p>
           <w:p>
-            <w:pPr>
-              <w:rPr>
-                <w:rFonts w:hint="eastAsia"/>
-              </w:rPr>
-            </w:pPr>
             <w:r>
               <w:t>C-&gt;c</w:t>
             </w:r>
@@ -25800,13 +24736,7 @@
         </w:tc>
       </w:tr>
     </w:tbl>
-    <w:p>
-      <w:pPr>
-        <w:rPr>
-          <w:rFonts w:hint="eastAsia"/>
-        </w:rPr>
-      </w:pPr>
-    </w:p>
+    <w:p/>
     <w:p>
       <w:pPr>
         <w:pStyle w:val="2"/>
@@ -25882,7 +24812,7 @@
                     <pic:cNvPicPr/>
                   </pic:nvPicPr>
                   <pic:blipFill>
-                    <a:blip r:embed="rId21"/>
+                    <a:blip r:embed="rId26"/>
                     <a:stretch>
                       <a:fillRect/>
                     </a:stretch>
@@ -25922,21 +24852,7 @@
         <w:rPr>
           <w:rFonts w:hint="eastAsia"/>
         </w:rPr>
-        <w:t>情况</w:t>
-      </w:r>
-      <w:proofErr w:type="gramStart"/>
-      <w:r>
-        <w:rPr>
-          <w:rFonts w:hint="eastAsia"/>
-        </w:rPr>
-        <w:t>一</w:t>
-      </w:r>
-      <w:proofErr w:type="gramEnd"/>
-      <w:r>
-        <w:rPr>
-          <w:rFonts w:hint="eastAsia"/>
-        </w:rPr>
-        <w:t>：</w:t>
+        <w:t>情况一：</w:t>
       </w:r>
       <w:r>
         <w:t>D</w:t>
@@ -26049,43 +24965,12 @@
         <w:rPr>
           <w:rFonts w:hint="eastAsia"/>
         </w:rPr>
-        <w:t>的过程中，内存会抽搐，随便运行一行赋值代码都会</w:t>
-      </w:r>
-      <w:proofErr w:type="gramStart"/>
-      <w:r>
-        <w:rPr>
-          <w:rFonts w:hint="eastAsia"/>
-        </w:rPr>
-        <w:t>栈</w:t>
-      </w:r>
-      <w:proofErr w:type="gramEnd"/>
-      <w:r>
-        <w:rPr>
-          <w:rFonts w:hint="eastAsia"/>
-        </w:rPr>
-        <w:t>溢出。这种情况下重</w:t>
-      </w:r>
-      <w:proofErr w:type="gramStart"/>
-      <w:r>
-        <w:rPr>
-          <w:rFonts w:hint="eastAsia"/>
-        </w:rPr>
-        <w:t>启电脑</w:t>
-      </w:r>
-      <w:proofErr w:type="gramEnd"/>
-      <w:r>
-        <w:rPr>
-          <w:rFonts w:hint="eastAsia"/>
-        </w:rPr>
-        <w:t>就好了。</w:t>
+        <w:t>的过程中，内存会抽搐，随便运行一行赋值代码都会栈溢出。这种情况下重启电脑就好了。</w:t>
       </w:r>
     </w:p>
     <w:p>
       <w:pPr>
         <w:ind w:left="210" w:right="210" w:firstLine="210"/>
-        <w:rPr>
-          <w:rFonts w:hint="eastAsia"/>
-        </w:rPr>
       </w:pPr>
       <w:r>
         <w:rPr>
@@ -26175,9 +25060,6 @@
     <w:p>
       <w:pPr>
         <w:ind w:left="210" w:right="210" w:firstLine="210"/>
-        <w:rPr>
-          <w:rFonts w:hint="eastAsia"/>
-        </w:rPr>
       </w:pPr>
       <w:r>
         <w:rPr>
@@ -26234,7 +25116,7 @@
                     <pic:cNvPicPr/>
                   </pic:nvPicPr>
                   <pic:blipFill>
-                    <a:blip r:embed="rId22"/>
+                    <a:blip r:embed="rId27"/>
                     <a:stretch>
                       <a:fillRect/>
                     </a:stretch>
@@ -26258,9 +25140,6 @@
     <w:p>
       <w:pPr>
         <w:ind w:left="210" w:right="210" w:firstLine="210"/>
-        <w:rPr>
-          <w:rFonts w:hint="eastAsia"/>
-        </w:rPr>
       </w:pPr>
       <w:r>
         <w:rPr>
@@ -26361,9 +25240,6 @@
     <w:p>
       <w:pPr>
         <w:ind w:firstLineChars="200" w:firstLine="420"/>
-        <w:rPr>
-          <w:rFonts w:hint="eastAsia"/>
-        </w:rPr>
       </w:pPr>
     </w:p>
     <w:p>
@@ -26402,21 +25278,7 @@
         <w:rPr>
           <w:rFonts w:hint="eastAsia"/>
         </w:rPr>
-        <w:t>有种一点</w:t>
-      </w:r>
-      <w:proofErr w:type="gramStart"/>
-      <w:r>
-        <w:rPr>
-          <w:rFonts w:hint="eastAsia"/>
-        </w:rPr>
-        <w:t>一点</w:t>
-      </w:r>
-      <w:proofErr w:type="gramEnd"/>
-      <w:r>
-        <w:rPr>
-          <w:rFonts w:hint="eastAsia"/>
-        </w:rPr>
-        <w:t>盖房子的感觉了，蛮有成就感。</w:t>
+        <w:t>有种一点一点盖房子的感觉了，蛮有成就感。</w:t>
       </w:r>
     </w:p>
     <w:p>
@@ -26459,7 +25321,7 @@
         </w:rPr>
         <w:t>）</w:t>
       </w:r>
-      <w:hyperlink r:id="rId23" w:history="1">
+      <w:hyperlink r:id="rId28" w:history="1">
         <w:r>
           <w:rPr>
             <w:rStyle w:val="a3"/>
@@ -26502,28 +25364,24 @@
           </w:rPr>
           <w:t>_smilestruggler</w:t>
         </w:r>
-        <w:proofErr w:type="gramStart"/>
         <w:r>
           <w:rPr>
             <w:rStyle w:val="a3"/>
           </w:rPr>
           <w:t>的博客</w:t>
         </w:r>
-        <w:proofErr w:type="gramEnd"/>
         <w:r>
           <w:rPr>
             <w:rStyle w:val="a3"/>
           </w:rPr>
           <w:t>-CSDN</w:t>
         </w:r>
-        <w:proofErr w:type="gramStart"/>
         <w:r>
           <w:rPr>
             <w:rStyle w:val="a3"/>
           </w:rPr>
           <w:t>博客</w:t>
         </w:r>
-        <w:proofErr w:type="gramEnd"/>
         <w:r>
           <w:rPr>
             <w:rStyle w:val="a3"/>
@@ -26579,6 +25437,44 @@
     </w:sectPr>
   </w:body>
 </w:document>
+</file>
+
+<file path=word/endnotes.xml><?xml version="1.0" encoding="utf-8"?>
+<w:endnotes xmlns:wpc="http://schemas.microsoft.com/office/word/2010/wordprocessingCanvas" xmlns:cx="http://schemas.microsoft.com/office/drawing/2014/chartex" xmlns:cx1="http://schemas.microsoft.com/office/drawing/2015/9/8/chartex" xmlns:cx2="http://schemas.microsoft.com/office/drawing/2015/10/21/chartex" xmlns:cx3="http://schemas.microsoft.com/office/drawing/2016/5/9/chartex" xmlns:cx4="http://schemas.microsoft.com/office/drawing/2016/5/10/chartex" xmlns:cx5="http://schemas.microsoft.com/office/drawing/2016/5/11/chartex" xmlns:cx6="http://schemas.microsoft.com/office/drawing/2016/5/12/chartex" xmlns:cx7="http://schemas.microsoft.com/office/drawing/2016/5/13/chartex" xmlns:cx8="http://schemas.microsoft.com/office/drawing/2016/5/14/chartex" xmlns:mc="http://schemas.openxmlformats.org/markup-compatibility/2006" xmlns:aink="http://schemas.microsoft.com/office/drawing/2016/ink" xmlns:am3d="http://schemas.microsoft.com/office/drawing/2017/model3d" xmlns:o="urn:schemas-microsoft-com:office:office" xmlns:oel="http://schemas.microsoft.com/office/2019/extlst" xmlns:r="http://schemas.openxmlformats.org/officeDocument/2006/relationships" xmlns:m="http://schemas.openxmlformats.org/officeDocument/2006/math" xmlns:v="urn:schemas-microsoft-com:vml" xmlns:wp14="http://schemas.microsoft.com/office/word/2010/wordprocessingDrawing" xmlns:wp="http://schemas.openxmlformats.org/drawingml/2006/wordprocessingDrawing" xmlns:w10="urn:schemas-microsoft-com:office:word" xmlns:w="http://schemas.openxmlformats.org/wordprocessingml/2006/main" xmlns:w14="http://schemas.microsoft.com/office/word/2010/wordml" xmlns:w15="http://schemas.microsoft.com/office/word/2012/wordml" xmlns:w16cex="http://schemas.microsoft.com/office/word/2018/wordml/cex" xmlns:w16cid="http://schemas.microsoft.com/office/word/2016/wordml/cid" xmlns:w16="http://schemas.microsoft.com/office/word/2018/wordml" xmlns:w16du="http://schemas.microsoft.com/office/word/2023/wordml/word16du" xmlns:w16sdtdh="http://schemas.microsoft.com/office/word/2020/wordml/sdtdatahash" xmlns:w16se="http://schemas.microsoft.com/office/word/2015/wordml/symex" xmlns:wpg="http://schemas.microsoft.com/office/word/2010/wordprocessingGroup" xmlns:wpi="http://schemas.microsoft.com/office/word/2010/wordprocessingInk" xmlns:wne="http://schemas.microsoft.com/office/word/2006/wordml" xmlns:wps="http://schemas.microsoft.com/office/word/2010/wordprocessingShape" mc:Ignorable="w14 w15 w16se w16cid w16 w16cex w16sdtdh wp14">
+  <w:endnote w:type="separator" w:id="-1">
+    <w:p>
+      <w:r>
+        <w:separator/>
+      </w:r>
+    </w:p>
+  </w:endnote>
+  <w:endnote w:type="continuationSeparator" w:id="0">
+    <w:p>
+      <w:r>
+        <w:continuationSeparator/>
+      </w:r>
+    </w:p>
+  </w:endnote>
+</w:endnotes>
+</file>
+
+<file path=word/footnotes.xml><?xml version="1.0" encoding="utf-8"?>
+<w:footnotes xmlns:wpc="http://schemas.microsoft.com/office/word/2010/wordprocessingCanvas" xmlns:cx="http://schemas.microsoft.com/office/drawing/2014/chartex" xmlns:cx1="http://schemas.microsoft.com/office/drawing/2015/9/8/chartex" xmlns:cx2="http://schemas.microsoft.com/office/drawing/2015/10/21/chartex" xmlns:cx3="http://schemas.microsoft.com/office/drawing/2016/5/9/chartex" xmlns:cx4="http://schemas.microsoft.com/office/drawing/2016/5/10/chartex" xmlns:cx5="http://schemas.microsoft.com/office/drawing/2016/5/11/chartex" xmlns:cx6="http://schemas.microsoft.com/office/drawing/2016/5/12/chartex" xmlns:cx7="http://schemas.microsoft.com/office/drawing/2016/5/13/chartex" xmlns:cx8="http://schemas.microsoft.com/office/drawing/2016/5/14/chartex" xmlns:mc="http://schemas.openxmlformats.org/markup-compatibility/2006" xmlns:aink="http://schemas.microsoft.com/office/drawing/2016/ink" xmlns:am3d="http://schemas.microsoft.com/office/drawing/2017/model3d" xmlns:o="urn:schemas-microsoft-com:office:office" xmlns:oel="http://schemas.microsoft.com/office/2019/extlst" xmlns:r="http://schemas.openxmlformats.org/officeDocument/2006/relationships" xmlns:m="http://schemas.openxmlformats.org/officeDocument/2006/math" xmlns:v="urn:schemas-microsoft-com:vml" xmlns:wp14="http://schemas.microsoft.com/office/word/2010/wordprocessingDrawing" xmlns:wp="http://schemas.openxmlformats.org/drawingml/2006/wordprocessingDrawing" xmlns:w10="urn:schemas-microsoft-com:office:word" xmlns:w="http://schemas.openxmlformats.org/wordprocessingml/2006/main" xmlns:w14="http://schemas.microsoft.com/office/word/2010/wordml" xmlns:w15="http://schemas.microsoft.com/office/word/2012/wordml" xmlns:w16cex="http://schemas.microsoft.com/office/word/2018/wordml/cex" xmlns:w16cid="http://schemas.microsoft.com/office/word/2016/wordml/cid" xmlns:w16="http://schemas.microsoft.com/office/word/2018/wordml" xmlns:w16du="http://schemas.microsoft.com/office/word/2023/wordml/word16du" xmlns:w16sdtdh="http://schemas.microsoft.com/office/word/2020/wordml/sdtdatahash" xmlns:w16se="http://schemas.microsoft.com/office/word/2015/wordml/symex" xmlns:wpg="http://schemas.microsoft.com/office/word/2010/wordprocessingGroup" xmlns:wpi="http://schemas.microsoft.com/office/word/2010/wordprocessingInk" xmlns:wne="http://schemas.microsoft.com/office/word/2006/wordml" xmlns:wps="http://schemas.microsoft.com/office/word/2010/wordprocessingShape" mc:Ignorable="w14 w15 w16se w16cid w16 w16cex w16sdtdh wp14">
+  <w:footnote w:type="separator" w:id="-1">
+    <w:p>
+      <w:r>
+        <w:separator/>
+      </w:r>
+    </w:p>
+  </w:footnote>
+  <w:footnote w:type="continuationSeparator" w:id="0">
+    <w:p>
+      <w:r>
+        <w:continuationSeparator/>
+      </w:r>
+    </w:p>
+  </w:footnote>
+</w:footnotes>
 </file>
 
 <file path=word/styles.xml><?xml version="1.0" encoding="utf-8"?>
@@ -27307,6 +26203,73 @@
       <w:ind w:leftChars="600" w:left="1260"/>
     </w:pPr>
   </w:style>
+  <w:style w:type="paragraph" w:styleId="a7">
+    <w:name w:val="header"/>
+    <w:basedOn w:val="a"/>
+    <w:link w:val="a8"/>
+    <w:uiPriority w:val="99"/>
+    <w:unhideWhenUsed/>
+    <w:rsid w:val="009D61CF"/>
+    <w:pPr>
+      <w:pBdr>
+        <w:bottom w:val="single" w:sz="6" w:space="1" w:color="auto"/>
+      </w:pBdr>
+      <w:tabs>
+        <w:tab w:val="center" w:pos="4153"/>
+        <w:tab w:val="right" w:pos="8306"/>
+      </w:tabs>
+      <w:snapToGrid w:val="0"/>
+      <w:jc w:val="center"/>
+    </w:pPr>
+    <w:rPr>
+      <w:sz w:val="18"/>
+      <w:szCs w:val="18"/>
+    </w:rPr>
+  </w:style>
+  <w:style w:type="character" w:customStyle="1" w:styleId="a8">
+    <w:name w:val="页眉 字符"/>
+    <w:basedOn w:val="a0"/>
+    <w:link w:val="a7"/>
+    <w:uiPriority w:val="99"/>
+    <w:rsid w:val="009D61CF"/>
+    <w:rPr>
+      <w:rFonts w:eastAsia="楷体"/>
+      <w:sz w:val="18"/>
+      <w:szCs w:val="18"/>
+    </w:rPr>
+  </w:style>
+  <w:style w:type="paragraph" w:styleId="a9">
+    <w:name w:val="footer"/>
+    <w:basedOn w:val="a"/>
+    <w:link w:val="aa"/>
+    <w:uiPriority w:val="99"/>
+    <w:unhideWhenUsed/>
+    <w:rsid w:val="009D61CF"/>
+    <w:pPr>
+      <w:tabs>
+        <w:tab w:val="center" w:pos="4153"/>
+        <w:tab w:val="right" w:pos="8306"/>
+      </w:tabs>
+      <w:snapToGrid w:val="0"/>
+      <w:jc w:val="left"/>
+    </w:pPr>
+    <w:rPr>
+      <w:sz w:val="18"/>
+      <w:szCs w:val="18"/>
+    </w:rPr>
+  </w:style>
+  <w:style w:type="character" w:customStyle="1" w:styleId="aa">
+    <w:name w:val="页脚 字符"/>
+    <w:basedOn w:val="a0"/>
+    <w:link w:val="a9"/>
+    <w:uiPriority w:val="99"/>
+    <w:rsid w:val="009D61CF"/>
+    <w:rPr>
+      <w:rFonts w:eastAsia="楷体"/>
+      <w:sz w:val="18"/>
+      <w:szCs w:val="18"/>
+    </w:rPr>
+  </w:style>
 </w:styles>
 </file>
 

--- a/Exp3/文档/实验报告.docx
+++ b/Exp3/文档/实验报告.docx
@@ -4518,7 +4518,15 @@
         <w:t>6</w:t>
       </w:r>
       <w:r>
-        <w:t>）个要求，使用画图的算法设计把</w:t>
+        <w:t>）</w:t>
+      </w:r>
+      <w:proofErr w:type="gramStart"/>
+      <w:r>
+        <w:t>个</w:t>
+      </w:r>
+      <w:proofErr w:type="gramEnd"/>
+      <w:r>
+        <w:t>要求，使用画图的算法设计把</w:t>
       </w:r>
       <w:r>
         <w:t>DFA</w:t>
@@ -4583,7 +4591,35 @@
         <w:rPr>
           <w:rFonts w:hint="eastAsia"/>
         </w:rPr>
-        <w:t>注意事项：文法规则为了处理上的简单，输入时可以只输入单一个大写字母作为非终结符号，单一个小写字母作为终结符号，用</w:t>
+        <w:t>注意事项：文法规则为了处理上的简单，输入时可以只输入单一</w:t>
+      </w:r>
+      <w:proofErr w:type="gramStart"/>
+      <w:r>
+        <w:rPr>
+          <w:rFonts w:hint="eastAsia"/>
+        </w:rPr>
+        <w:t>个</w:t>
+      </w:r>
+      <w:proofErr w:type="gramEnd"/>
+      <w:r>
+        <w:rPr>
+          <w:rFonts w:hint="eastAsia"/>
+        </w:rPr>
+        <w:t>大写字母作为非终结符号，单一</w:t>
+      </w:r>
+      <w:proofErr w:type="gramStart"/>
+      <w:r>
+        <w:rPr>
+          <w:rFonts w:hint="eastAsia"/>
+        </w:rPr>
+        <w:t>个</w:t>
+      </w:r>
+      <w:proofErr w:type="gramEnd"/>
+      <w:r>
+        <w:rPr>
+          <w:rFonts w:hint="eastAsia"/>
+        </w:rPr>
+        <w:t>小写字母作为终结符号，用</w:t>
       </w:r>
       <w:r>
         <w:t>@</w:t>
@@ -4667,7 +4703,15 @@
         <w:ind w:leftChars="300" w:left="630"/>
       </w:pPr>
       <w:r>
-        <w:t xml:space="preserve">   A-&gt;Cb </w:t>
+        <w:t xml:space="preserve">   A-&gt;</w:t>
+      </w:r>
+      <w:proofErr w:type="spellStart"/>
+      <w:r>
+        <w:t>Cb</w:t>
+      </w:r>
+      <w:proofErr w:type="spellEnd"/>
+      <w:r>
+        <w:t xml:space="preserve"> </w:t>
       </w:r>
     </w:p>
     <w:p>
@@ -4699,7 +4743,15 @@
         <w:ind w:leftChars="300" w:left="630"/>
       </w:pPr>
       <w:r>
-        <w:t xml:space="preserve">   E-&gt;fe </w:t>
+        <w:t xml:space="preserve">   E-&gt;</w:t>
+      </w:r>
+      <w:proofErr w:type="spellStart"/>
+      <w:r>
+        <w:t>fe</w:t>
+      </w:r>
+      <w:proofErr w:type="spellEnd"/>
+      <w:r>
+        <w:t xml:space="preserve"> </w:t>
       </w:r>
     </w:p>
     <w:p>
@@ -4707,8 +4759,13 @@
         <w:ind w:leftChars="300" w:left="630"/>
       </w:pPr>
       <w:r>
-        <w:t xml:space="preserve">   F-&gt;fd</w:t>
-      </w:r>
+        <w:t xml:space="preserve">   F-&gt;</w:t>
+      </w:r>
+      <w:proofErr w:type="spellStart"/>
+      <w:r>
+        <w:t>fd</w:t>
+      </w:r>
+      <w:proofErr w:type="spellEnd"/>
     </w:p>
     <w:p>
       <w:pPr>
@@ -5327,19 +5384,40 @@
               <w:t>s</w:t>
             </w:r>
             <w:r>
-              <w:t>truct Rule{</w:t>
-            </w:r>
+              <w:t xml:space="preserve">truct </w:t>
+            </w:r>
+            <w:proofErr w:type="gramStart"/>
+            <w:r>
+              <w:t>Rule{</w:t>
+            </w:r>
+            <w:proofErr w:type="gramEnd"/>
           </w:p>
           <w:p>
             <w:r>
               <w:tab/>
-              <w:t>int leftChar;</w:t>
+              <w:t xml:space="preserve">int </w:t>
+            </w:r>
+            <w:proofErr w:type="spellStart"/>
+            <w:r>
+              <w:t>leftChar</w:t>
+            </w:r>
+            <w:proofErr w:type="spellEnd"/>
+            <w:r>
+              <w:t>;</w:t>
             </w:r>
           </w:p>
           <w:p>
             <w:r>
               <w:tab/>
-              <w:t>vector&lt;int&gt; rightChar;</w:t>
+              <w:t xml:space="preserve">vector&lt;int&gt; </w:t>
+            </w:r>
+            <w:proofErr w:type="spellStart"/>
+            <w:r>
+              <w:t>rightChar</w:t>
+            </w:r>
+            <w:proofErr w:type="spellEnd"/>
+            <w:r>
+              <w:t>;</w:t>
             </w:r>
           </w:p>
           <w:p>
@@ -5481,7 +5559,15 @@
               <w:t>l</w:t>
             </w:r>
             <w:r>
-              <w:t>ist&lt;Rule&gt; vn;</w:t>
+              <w:t xml:space="preserve">ist&lt;Rule&gt; </w:t>
+            </w:r>
+            <w:proofErr w:type="spellStart"/>
+            <w:r>
+              <w:t>vn</w:t>
+            </w:r>
+            <w:proofErr w:type="spellEnd"/>
+            <w:r>
+              <w:t>;</w:t>
             </w:r>
           </w:p>
         </w:tc>
@@ -5511,6 +5597,7 @@
         </w:rPr>
         <w:t>打印函数</w:t>
       </w:r>
+      <w:proofErr w:type="spellStart"/>
       <w:r>
         <w:rPr>
           <w:rFonts w:hint="eastAsia"/>
@@ -5526,6 +5613,7 @@
         </w:rPr>
         <w:t>rammar</w:t>
       </w:r>
+      <w:proofErr w:type="spellEnd"/>
       <w:r>
         <w:t>()</w:t>
       </w:r>
@@ -5693,7 +5781,21 @@
         <w:rPr>
           <w:rFonts w:hint="eastAsia"/>
         </w:rPr>
-        <w:t>直接找左部符号和右部符号一样的文法规则结构体，删了。</w:t>
+        <w:t>直接找左部符号和右部符号一样的文法规则结构体，</w:t>
+      </w:r>
+      <w:proofErr w:type="gramStart"/>
+      <w:r>
+        <w:rPr>
+          <w:rFonts w:hint="eastAsia"/>
+        </w:rPr>
+        <w:t>删</w:t>
+      </w:r>
+      <w:proofErr w:type="gramEnd"/>
+      <w:r>
+        <w:rPr>
+          <w:rFonts w:hint="eastAsia"/>
+        </w:rPr>
+        <w:t>了。</w:t>
       </w:r>
       <w:r>
         <w:rPr>
@@ -5915,7 +6017,21 @@
         <w:rPr>
           <w:rFonts w:hint="eastAsia"/>
         </w:rPr>
-        <w:t>。设当前左部符号为</w:t>
+        <w:t>。</w:t>
+      </w:r>
+      <w:proofErr w:type="gramStart"/>
+      <w:r>
+        <w:rPr>
+          <w:rFonts w:hint="eastAsia"/>
+        </w:rPr>
+        <w:t>设当前</w:t>
+      </w:r>
+      <w:proofErr w:type="gramEnd"/>
+      <w:r>
+        <w:rPr>
+          <w:rFonts w:hint="eastAsia"/>
+        </w:rPr>
+        <w:t>左部符号为</w:t>
       </w:r>
       <w:r>
         <w:rPr>
@@ -6181,6 +6297,7 @@
         </w:rPr>
         <w:t>&gt;</w:t>
       </w:r>
+      <w:proofErr w:type="spellStart"/>
       <w:r>
         <w:t>A</w:t>
       </w:r>
@@ -6190,6 +6307,7 @@
         </w:rPr>
         <w:t>f</w:t>
       </w:r>
+      <w:proofErr w:type="spellEnd"/>
       <w:r>
         <w:rPr>
           <w:rFonts w:hint="eastAsia"/>
@@ -6446,7 +6564,11 @@
         <w:t>推导出</w:t>
       </w:r>
       <w:r>
-        <w:t>的所有</w:t>
+        <w:t>的</w:t>
+      </w:r>
+      <w:proofErr w:type="gramStart"/>
+      <w:r>
+        <w:t>所有</w:t>
       </w:r>
       <w:r>
         <w:t>串首</w:t>
@@ -6458,6 +6580,7 @@
         </w:rPr>
         <w:t>终结符</w:t>
       </w:r>
+      <w:proofErr w:type="gramEnd"/>
       <w:r>
         <w:t>构成的</w:t>
       </w:r>
@@ -6810,7 +6933,14 @@
         <w:rPr>
           <w:rFonts w:hint="eastAsia"/>
         </w:rPr>
-        <w:t>为左部，向右推导，直到其右部符号串的</w:t>
+        <w:t>为左部，向右推导，直到其右部符号串</w:t>
+      </w:r>
+      <w:proofErr w:type="gramStart"/>
+      <w:r>
+        <w:rPr>
+          <w:rFonts w:hint="eastAsia"/>
+        </w:rPr>
+        <w:t>的</w:t>
       </w:r>
       <w:r>
         <w:rPr>
@@ -6824,7 +6954,14 @@
         <w:rPr>
           <w:rFonts w:hint="eastAsia"/>
         </w:rPr>
-        <w:t>是终结符或</w:t>
+        <w:t>是</w:t>
+      </w:r>
+      <w:proofErr w:type="gramEnd"/>
+      <w:r>
+        <w:rPr>
+          <w:rFonts w:hint="eastAsia"/>
+        </w:rPr>
+        <w:t>终结符或</w:t>
       </w:r>
       <w:r>
         <w:rPr>
@@ -6874,6 +7011,7 @@
         </w:rPr>
         <w:t>定义【递归】函数</w:t>
       </w:r>
+      <w:proofErr w:type="spellStart"/>
       <w:r>
         <w:rPr>
           <w:rFonts w:hint="eastAsia"/>
@@ -6889,6 +7027,7 @@
         </w:rPr>
         <w:t>irst</w:t>
       </w:r>
+      <w:proofErr w:type="spellEnd"/>
       <w:r>
         <w:t>(int X)</w:t>
       </w:r>
@@ -6996,6 +7135,7 @@
         </w:rPr>
         <w:t>，则递归进入</w:t>
       </w:r>
+      <w:proofErr w:type="spellStart"/>
       <w:r>
         <w:rPr>
           <w:rFonts w:hint="eastAsia"/>
@@ -7011,6 +7151,7 @@
         </w:rPr>
         <w:t>irst</w:t>
       </w:r>
+      <w:proofErr w:type="spellEnd"/>
       <w:r>
         <w:t xml:space="preserve">(int </w:t>
       </w:r>
@@ -7205,6 +7346,7 @@
                 <w:rFonts w:ascii="楷体" w:hAnsi="楷体"/>
               </w:rPr>
             </w:pPr>
+            <w:proofErr w:type="gramStart"/>
             <w:r>
               <w:rPr>
                 <w:rFonts w:ascii="楷体" w:hAnsi="楷体"/>
@@ -7221,7 +7363,14 @@
               <w:rPr>
                 <w:rFonts w:ascii="楷体" w:hAnsi="楷体"/>
               </w:rPr>
-              <w:t>-&gt; TE’</w:t>
+              <w:t>-</w:t>
+            </w:r>
+            <w:proofErr w:type="gramEnd"/>
+            <w:r>
+              <w:rPr>
+                <w:rFonts w:ascii="楷体" w:hAnsi="楷体"/>
+              </w:rPr>
+              <w:t>&gt; TE’</w:t>
             </w:r>
           </w:p>
           <w:p>
@@ -7243,6 +7392,7 @@
                 <w:rFonts w:ascii="楷体" w:hAnsi="楷体"/>
               </w:rPr>
             </w:pPr>
+            <w:proofErr w:type="gramStart"/>
             <w:r>
               <w:rPr>
                 <w:rFonts w:ascii="楷体" w:hAnsi="楷体"/>
@@ -7259,7 +7409,14 @@
               <w:rPr>
                 <w:rFonts w:ascii="楷体" w:hAnsi="楷体"/>
               </w:rPr>
-              <w:t>-&gt; FT’</w:t>
+              <w:t>-</w:t>
+            </w:r>
+            <w:proofErr w:type="gramEnd"/>
+            <w:r>
+              <w:rPr>
+                <w:rFonts w:ascii="楷体" w:hAnsi="楷体"/>
+              </w:rPr>
+              <w:t>&gt; FT’</w:t>
             </w:r>
           </w:p>
           <w:p>
@@ -7281,6 +7438,7 @@
                 <w:rFonts w:ascii="楷体" w:hAnsi="楷体"/>
               </w:rPr>
             </w:pPr>
+            <w:proofErr w:type="gramStart"/>
             <w:r>
               <w:rPr>
                 <w:rFonts w:ascii="楷体" w:hAnsi="楷体"/>
@@ -7297,7 +7455,14 @@
               <w:rPr>
                 <w:rFonts w:ascii="楷体" w:hAnsi="楷体"/>
               </w:rPr>
-              <w:t xml:space="preserve">-&gt; (E) | </w:t>
+              <w:t>-</w:t>
+            </w:r>
+            <w:proofErr w:type="gramEnd"/>
+            <w:r>
+              <w:rPr>
+                <w:rFonts w:ascii="楷体" w:hAnsi="楷体"/>
+              </w:rPr>
+              <w:t xml:space="preserve">&gt; (E) | </w:t>
             </w:r>
             <w:r>
               <w:rPr>
@@ -7331,7 +7496,21 @@
               <w:rPr>
                 <w:rFonts w:ascii="楷体" w:hAnsi="楷体"/>
               </w:rPr>
-              <w:t>E)={ $, ) }</w:t>
+              <w:t>E)</w:t>
+            </w:r>
+            <w:proofErr w:type="gramStart"/>
+            <w:r>
+              <w:rPr>
+                <w:rFonts w:ascii="楷体" w:hAnsi="楷体"/>
+              </w:rPr>
+              <w:t>={ $</w:t>
+            </w:r>
+            <w:proofErr w:type="gramEnd"/>
+            <w:r>
+              <w:rPr>
+                <w:rFonts w:ascii="楷体" w:hAnsi="楷体"/>
+              </w:rPr>
+              <w:t>, ) }</w:t>
             </w:r>
           </w:p>
           <w:p>
@@ -7353,6 +7532,7 @@
               </w:rPr>
               <w:t>E</w:t>
             </w:r>
+            <w:proofErr w:type="gramStart"/>
             <w:r>
               <w:rPr>
                 <w:rFonts w:ascii="楷体" w:hAnsi="楷体"/>
@@ -7363,7 +7543,14 @@
               <w:rPr>
                 <w:rFonts w:ascii="楷体" w:hAnsi="楷体"/>
               </w:rPr>
-              <w:t>)={</w:t>
+              <w:t>)=</w:t>
+            </w:r>
+            <w:proofErr w:type="gramEnd"/>
+            <w:r>
+              <w:rPr>
+                <w:rFonts w:ascii="楷体" w:hAnsi="楷体"/>
+              </w:rPr>
+              <w:t>{</w:t>
             </w:r>
             <w:r>
               <w:rPr>
@@ -7435,14 +7622,22 @@
               <w:rPr>
                 <w:rFonts w:ascii="楷体" w:hAnsi="楷体"/>
               </w:rPr>
-              <w:t>T’</w:t>
-            </w:r>
+              <w:t>T</w:t>
+            </w:r>
+            <w:proofErr w:type="gramStart"/>
             <w:r>
               <w:rPr>
                 <w:rFonts w:ascii="楷体" w:hAnsi="楷体"/>
               </w:rPr>
+              <w:t>’</w:t>
+            </w:r>
+            <w:r>
+              <w:rPr>
+                <w:rFonts w:ascii="楷体" w:hAnsi="楷体"/>
+              </w:rPr>
               <w:t>)=</w:t>
             </w:r>
+            <w:proofErr w:type="gramEnd"/>
           </w:p>
           <w:p>
             <w:pPr>
@@ -7523,62 +7718,85 @@
               </w:rPr>
               <w:t>来源：</w:t>
             </w:r>
-            <w:hyperlink r:id="rId13" w:history="1">
-              <w:r>
-                <w:rPr>
-                  <w:rStyle w:val="a3"/>
-                </w:rPr>
-                <w:t>编译原理中</w:t>
-              </w:r>
-              <w:r>
-                <w:rPr>
-                  <w:rStyle w:val="a3"/>
-                </w:rPr>
-                <w:t>Follow</w:t>
-              </w:r>
-              <w:r>
-                <w:rPr>
-                  <w:rStyle w:val="a3"/>
-                </w:rPr>
-                <w:t>集的求法</w:t>
-              </w:r>
-              <w:r>
-                <w:rPr>
-                  <w:rStyle w:val="a3"/>
-                </w:rPr>
-                <w:t>_</w:t>
-              </w:r>
-              <w:r>
-                <w:rPr>
-                  <w:rStyle w:val="a3"/>
-                </w:rPr>
-                <w:t>杨博东的博客的博客</w:t>
-              </w:r>
-              <w:r>
-                <w:rPr>
-                  <w:rStyle w:val="a3"/>
-                </w:rPr>
-                <w:t>-CSDN</w:t>
-              </w:r>
-              <w:r>
-                <w:rPr>
-                  <w:rStyle w:val="a3"/>
-                </w:rPr>
-                <w:t>博客</w:t>
-              </w:r>
-              <w:r>
-                <w:rPr>
-                  <w:rStyle w:val="a3"/>
-                </w:rPr>
-                <w:t>_follow</w:t>
-              </w:r>
-              <w:r>
-                <w:rPr>
-                  <w:rStyle w:val="a3"/>
-                </w:rPr>
-                <w:t>集</w:t>
-              </w:r>
-            </w:hyperlink>
+            <w:r>
+              <w:fldChar w:fldCharType="begin"/>
+            </w:r>
+            <w:r>
+              <w:instrText>HYPERLINK "https://blog.csdn.net/yangbodong22011/article/details/52950436?utm_medium=distribute.pc_relevant.none-task-blog-2~default~baidujs_baidulandingword~default-0-52950436-blog-106379883.pc_relevant_recovery_v2&amp;spm=1001.2101.3001.4242.1&amp;utm_relevant_index=3"</w:instrText>
+            </w:r>
+            <w:r>
+              <w:fldChar w:fldCharType="separate"/>
+            </w:r>
+            <w:r>
+              <w:rPr>
+                <w:rStyle w:val="a3"/>
+              </w:rPr>
+              <w:t>编译原理中</w:t>
+            </w:r>
+            <w:r>
+              <w:rPr>
+                <w:rStyle w:val="a3"/>
+              </w:rPr>
+              <w:t>Follow</w:t>
+            </w:r>
+            <w:r>
+              <w:rPr>
+                <w:rStyle w:val="a3"/>
+              </w:rPr>
+              <w:t>集的求法</w:t>
+            </w:r>
+            <w:r>
+              <w:rPr>
+                <w:rStyle w:val="a3"/>
+              </w:rPr>
+              <w:t>_</w:t>
+            </w:r>
+            <w:r>
+              <w:rPr>
+                <w:rStyle w:val="a3"/>
+              </w:rPr>
+              <w:t>杨博东的</w:t>
+            </w:r>
+            <w:proofErr w:type="gramStart"/>
+            <w:r>
+              <w:rPr>
+                <w:rStyle w:val="a3"/>
+              </w:rPr>
+              <w:t>博客的博客</w:t>
+            </w:r>
+            <w:proofErr w:type="gramEnd"/>
+            <w:r>
+              <w:rPr>
+                <w:rStyle w:val="a3"/>
+              </w:rPr>
+              <w:t>-CSDN</w:t>
+            </w:r>
+            <w:proofErr w:type="gramStart"/>
+            <w:r>
+              <w:rPr>
+                <w:rStyle w:val="a3"/>
+              </w:rPr>
+              <w:t>博客</w:t>
+            </w:r>
+            <w:proofErr w:type="gramEnd"/>
+            <w:r>
+              <w:rPr>
+                <w:rStyle w:val="a3"/>
+              </w:rPr>
+              <w:t>_follow</w:t>
+            </w:r>
+            <w:r>
+              <w:rPr>
+                <w:rStyle w:val="a3"/>
+              </w:rPr>
+              <w:t>集</w:t>
+            </w:r>
+            <w:r>
+              <w:rPr>
+                <w:rStyle w:val="a3"/>
+              </w:rPr>
+              <w:fldChar w:fldCharType="end"/>
+            </w:r>
             <w:r>
               <w:t>)</w:t>
             </w:r>
@@ -7589,19 +7807,25 @@
             <w:tcW w:w="1932" w:type="dxa"/>
           </w:tcPr>
           <w:p>
+            <w:proofErr w:type="spellStart"/>
             <w:r>
               <w:t>S→ABc</w:t>
             </w:r>
+            <w:proofErr w:type="spellEnd"/>
           </w:p>
           <w:p>
+            <w:proofErr w:type="spellStart"/>
             <w:r>
               <w:t>A→a|ε</w:t>
             </w:r>
+            <w:proofErr w:type="spellEnd"/>
           </w:p>
           <w:p>
+            <w:proofErr w:type="spellStart"/>
             <w:r>
               <w:t>B→b|ε</w:t>
             </w:r>
+            <w:proofErr w:type="spellEnd"/>
           </w:p>
           <w:p/>
           <w:p>
@@ -7695,110 +7919,127 @@
               </w:rPr>
               <w:t>（来源：</w:t>
             </w:r>
-            <w:hyperlink r:id="rId14" w:history="1">
-              <w:r>
-                <w:rPr>
-                  <w:rStyle w:val="a3"/>
-                </w:rPr>
-                <w:t>编译原理</w:t>
-              </w:r>
-              <w:r>
-                <w:rPr>
-                  <w:rStyle w:val="a3"/>
-                </w:rPr>
-                <w:t xml:space="preserve"> First</w:t>
-              </w:r>
-              <w:r>
-                <w:rPr>
-                  <w:rStyle w:val="a3"/>
-                </w:rPr>
-                <w:t>集</w:t>
-              </w:r>
-              <w:r>
-                <w:rPr>
-                  <w:rStyle w:val="a3"/>
-                </w:rPr>
-                <w:t xml:space="preserve"> Follow</w:t>
-              </w:r>
-              <w:r>
-                <w:rPr>
-                  <w:rStyle w:val="a3"/>
-                </w:rPr>
-                <w:t>集</w:t>
-              </w:r>
-              <w:r>
-                <w:rPr>
-                  <w:rStyle w:val="a3"/>
-                </w:rPr>
-                <w:t xml:space="preserve"> select</w:t>
-              </w:r>
-              <w:r>
-                <w:rPr>
-                  <w:rStyle w:val="a3"/>
-                </w:rPr>
-                <w:t>集</w:t>
-              </w:r>
-              <w:r>
-                <w:rPr>
-                  <w:rStyle w:val="a3"/>
-                </w:rPr>
-                <w:t xml:space="preserve"> </w:t>
-              </w:r>
-              <w:r>
-                <w:rPr>
-                  <w:rStyle w:val="a3"/>
-                </w:rPr>
-                <w:t>通俗易懂的讲解</w:t>
-              </w:r>
-              <w:r>
-                <w:rPr>
-                  <w:rStyle w:val="a3"/>
-                </w:rPr>
-                <w:t xml:space="preserve"> + </w:t>
-              </w:r>
-              <w:r>
-                <w:rPr>
-                  <w:rStyle w:val="a3"/>
-                </w:rPr>
-                <w:t>实例</w:t>
-              </w:r>
-              <w:r>
-                <w:rPr>
-                  <w:rStyle w:val="a3"/>
-                </w:rPr>
-                <w:t>_CooperNiu</w:t>
-              </w:r>
-              <w:r>
-                <w:rPr>
-                  <w:rStyle w:val="a3"/>
-                </w:rPr>
-                <w:t>的博客</w:t>
-              </w:r>
-              <w:r>
-                <w:rPr>
-                  <w:rStyle w:val="a3"/>
-                </w:rPr>
-                <w:t>-CSDN</w:t>
-              </w:r>
-              <w:r>
-                <w:rPr>
-                  <w:rStyle w:val="a3"/>
-                </w:rPr>
-                <w:t>博客</w:t>
-              </w:r>
-              <w:r>
-                <w:rPr>
-                  <w:rStyle w:val="a3"/>
-                </w:rPr>
-                <w:t>_select</w:t>
-              </w:r>
-              <w:r>
-                <w:rPr>
-                  <w:rStyle w:val="a3"/>
-                </w:rPr>
-                <w:t>集</w:t>
-              </w:r>
-            </w:hyperlink>
+            <w:r>
+              <w:fldChar w:fldCharType="begin"/>
+            </w:r>
+            <w:r>
+              <w:instrText>HYPERLINK "https://blog.csdn.net/CooperNiu/article/details/78524688?spm=1001.2101.3001.6650.6&amp;utm_medium=distribute.pc_relevant.none-task-blog-2%7Edefault%7EBlogCommendFromBaidu%7ERate-6-78524688-blog-115911002.pc_relevant_aa2&amp;depth_1-utm_source=distribute.pc_relevant.none-task-blog-2%7Edefault%7EBlogCommendFromBaidu%7ERate-6-78524688-blog-115911002.pc_relevant_aa2&amp;utm_relevant_index=7"</w:instrText>
+            </w:r>
+            <w:r>
+              <w:fldChar w:fldCharType="separate"/>
+            </w:r>
+            <w:r>
+              <w:rPr>
+                <w:rStyle w:val="a3"/>
+              </w:rPr>
+              <w:t>编译原理</w:t>
+            </w:r>
+            <w:r>
+              <w:rPr>
+                <w:rStyle w:val="a3"/>
+              </w:rPr>
+              <w:t xml:space="preserve"> First</w:t>
+            </w:r>
+            <w:r>
+              <w:rPr>
+                <w:rStyle w:val="a3"/>
+              </w:rPr>
+              <w:t>集</w:t>
+            </w:r>
+            <w:r>
+              <w:rPr>
+                <w:rStyle w:val="a3"/>
+              </w:rPr>
+              <w:t xml:space="preserve"> Follow</w:t>
+            </w:r>
+            <w:r>
+              <w:rPr>
+                <w:rStyle w:val="a3"/>
+              </w:rPr>
+              <w:t>集</w:t>
+            </w:r>
+            <w:r>
+              <w:rPr>
+                <w:rStyle w:val="a3"/>
+              </w:rPr>
+              <w:t xml:space="preserve"> select</w:t>
+            </w:r>
+            <w:r>
+              <w:rPr>
+                <w:rStyle w:val="a3"/>
+              </w:rPr>
+              <w:t>集</w:t>
+            </w:r>
+            <w:r>
+              <w:rPr>
+                <w:rStyle w:val="a3"/>
+              </w:rPr>
+              <w:t xml:space="preserve"> </w:t>
+            </w:r>
+            <w:r>
+              <w:rPr>
+                <w:rStyle w:val="a3"/>
+              </w:rPr>
+              <w:t>通俗易懂的讲解</w:t>
+            </w:r>
+            <w:r>
+              <w:rPr>
+                <w:rStyle w:val="a3"/>
+              </w:rPr>
+              <w:t xml:space="preserve"> + </w:t>
+            </w:r>
+            <w:r>
+              <w:rPr>
+                <w:rStyle w:val="a3"/>
+              </w:rPr>
+              <w:t>实例</w:t>
+            </w:r>
+            <w:r>
+              <w:rPr>
+                <w:rStyle w:val="a3"/>
+              </w:rPr>
+              <w:t>_CooperNiu</w:t>
+            </w:r>
+            <w:proofErr w:type="gramStart"/>
+            <w:r>
+              <w:rPr>
+                <w:rStyle w:val="a3"/>
+              </w:rPr>
+              <w:t>的博客</w:t>
+            </w:r>
+            <w:proofErr w:type="gramEnd"/>
+            <w:r>
+              <w:rPr>
+                <w:rStyle w:val="a3"/>
+              </w:rPr>
+              <w:t>-CSDN</w:t>
+            </w:r>
+            <w:proofErr w:type="gramStart"/>
+            <w:r>
+              <w:rPr>
+                <w:rStyle w:val="a3"/>
+              </w:rPr>
+              <w:t>博客</w:t>
+            </w:r>
+            <w:proofErr w:type="gramEnd"/>
+            <w:r>
+              <w:rPr>
+                <w:rStyle w:val="a3"/>
+              </w:rPr>
+              <w:t>_select</w:t>
+            </w:r>
+            <w:r>
+              <w:rPr>
+                <w:rStyle w:val="a3"/>
+              </w:rPr>
+              <w:t>集</w:t>
+            </w:r>
+            <w:r>
+              <w:rPr>
+                <w:rStyle w:val="a3"/>
+              </w:rPr>
+              <w:fldChar w:fldCharType="end"/>
+            </w:r>
             <w:r>
               <w:rPr>
                 <w:rFonts w:hint="eastAsia"/>
@@ -7817,29 +8058,39 @@
             </w:r>
           </w:p>
           <w:p>
+            <w:proofErr w:type="spellStart"/>
             <w:r>
               <w:t>S→bC</w:t>
             </w:r>
+            <w:proofErr w:type="spellEnd"/>
           </w:p>
           <w:p>
+            <w:proofErr w:type="spellStart"/>
             <w:r>
               <w:t>A→ε</w:t>
             </w:r>
+            <w:proofErr w:type="spellEnd"/>
           </w:p>
           <w:p>
+            <w:proofErr w:type="spellStart"/>
             <w:r>
               <w:t>A→b</w:t>
             </w:r>
+            <w:proofErr w:type="spellEnd"/>
           </w:p>
           <w:p>
+            <w:proofErr w:type="spellStart"/>
             <w:r>
               <w:t>B→ε</w:t>
             </w:r>
+            <w:proofErr w:type="spellEnd"/>
           </w:p>
           <w:p>
+            <w:proofErr w:type="spellStart"/>
             <w:r>
               <w:t>B→aD</w:t>
             </w:r>
+            <w:proofErr w:type="spellEnd"/>
           </w:p>
           <w:p>
             <w:r>
@@ -7847,44 +8098,90 @@
             </w:r>
           </w:p>
           <w:p>
+            <w:proofErr w:type="spellStart"/>
             <w:r>
               <w:t>C→b</w:t>
             </w:r>
+            <w:proofErr w:type="spellEnd"/>
           </w:p>
           <w:p>
+            <w:proofErr w:type="spellStart"/>
             <w:r>
               <w:t>D→aS</w:t>
             </w:r>
+            <w:proofErr w:type="spellEnd"/>
           </w:p>
           <w:p>
+            <w:proofErr w:type="spellStart"/>
             <w:r>
               <w:t>D→c</w:t>
             </w:r>
+            <w:proofErr w:type="spellEnd"/>
           </w:p>
           <w:p/>
           <w:p>
             <w:r>
-              <w:t>FOLLOW(S)={ $ }</w:t>
+              <w:t>FOLLOW(S)</w:t>
+            </w:r>
+            <w:proofErr w:type="gramStart"/>
+            <w:r>
+              <w:t>={ $</w:t>
+            </w:r>
+            <w:proofErr w:type="gramEnd"/>
+            <w:r>
+              <w:t xml:space="preserve"> }</w:t>
             </w:r>
           </w:p>
           <w:p>
             <w:r>
-              <w:t>FOLLOW(A)= { a, $, c }</w:t>
+              <w:t xml:space="preserve">FOLLOW(A)= </w:t>
+            </w:r>
+            <w:proofErr w:type="gramStart"/>
+            <w:r>
+              <w:t>{ a</w:t>
+            </w:r>
+            <w:proofErr w:type="gramEnd"/>
+            <w:r>
+              <w:t>, $, c }</w:t>
             </w:r>
           </w:p>
           <w:p>
             <w:r>
-              <w:t>FOLLOW(B)= { $ }</w:t>
+              <w:t xml:space="preserve">FOLLOW(B)= </w:t>
+            </w:r>
+            <w:proofErr w:type="gramStart"/>
+            <w:r>
+              <w:t>{ $</w:t>
+            </w:r>
+            <w:proofErr w:type="gramEnd"/>
+            <w:r>
+              <w:t xml:space="preserve"> }</w:t>
             </w:r>
           </w:p>
           <w:p>
             <w:r>
-              <w:t>FOLLOW(C)={ $ }</w:t>
+              <w:t>FOLLOW(C)</w:t>
+            </w:r>
+            <w:proofErr w:type="gramStart"/>
+            <w:r>
+              <w:t>={ $</w:t>
+            </w:r>
+            <w:proofErr w:type="gramEnd"/>
+            <w:r>
+              <w:t xml:space="preserve"> }</w:t>
             </w:r>
           </w:p>
           <w:p>
             <w:r>
-              <w:t>FOLLOW(D)={ $ }</w:t>
+              <w:t>FOLLOW(D)</w:t>
+            </w:r>
+            <w:proofErr w:type="gramStart"/>
+            <w:r>
+              <w:t>={ $</w:t>
+            </w:r>
+            <w:proofErr w:type="gramEnd"/>
+            <w:r>
+              <w:t xml:space="preserve"> }</w:t>
             </w:r>
           </w:p>
           <w:p>
@@ -7894,122 +8191,139 @@
               </w:rPr>
               <w:t>（来源：</w:t>
             </w:r>
-            <w:hyperlink r:id="rId15" w:history="1">
-              <w:r>
-                <w:rPr>
-                  <w:rStyle w:val="a3"/>
-                </w:rPr>
-                <w:t>判断</w:t>
-              </w:r>
-              <w:r>
-                <w:rPr>
-                  <w:rStyle w:val="a3"/>
-                </w:rPr>
-                <w:t>LL(1)</w:t>
-              </w:r>
-              <w:r>
-                <w:rPr>
-                  <w:rStyle w:val="a3"/>
-                </w:rPr>
-                <w:t>文法（</w:t>
-              </w:r>
-              <w:r>
-                <w:rPr>
-                  <w:rStyle w:val="a3"/>
-                </w:rPr>
-                <w:t>first</w:t>
-              </w:r>
-              <w:r>
-                <w:rPr>
-                  <w:rStyle w:val="a3"/>
-                </w:rPr>
-                <w:t>集、</w:t>
-              </w:r>
-              <w:r>
-                <w:rPr>
-                  <w:rStyle w:val="a3"/>
-                </w:rPr>
-                <w:t>follow</w:t>
-              </w:r>
-              <w:r>
-                <w:rPr>
-                  <w:rStyle w:val="a3"/>
-                </w:rPr>
-                <w:t>集、</w:t>
-              </w:r>
-              <w:r>
-                <w:rPr>
-                  <w:rStyle w:val="a3"/>
-                </w:rPr>
-                <w:t>select</w:t>
-              </w:r>
-              <w:r>
-                <w:rPr>
-                  <w:rStyle w:val="a3"/>
-                </w:rPr>
-                <w:t>集）</w:t>
-              </w:r>
-              <w:r>
-                <w:rPr>
-                  <w:rStyle w:val="a3"/>
-                </w:rPr>
-                <w:t>_</w:t>
-              </w:r>
-              <w:r>
-                <w:rPr>
-                  <w:rStyle w:val="a3"/>
-                </w:rPr>
-                <w:t>内存不足</w:t>
-              </w:r>
-              <w:r>
-                <w:rPr>
-                  <w:rStyle w:val="a3"/>
-                </w:rPr>
-                <w:t>°</w:t>
-              </w:r>
-              <w:r>
-                <w:rPr>
-                  <w:rStyle w:val="a3"/>
-                </w:rPr>
-                <w:t>的博客</w:t>
-              </w:r>
-              <w:r>
-                <w:rPr>
-                  <w:rStyle w:val="a3"/>
-                </w:rPr>
-                <w:t>-CSDN</w:t>
-              </w:r>
-              <w:r>
-                <w:rPr>
-                  <w:rStyle w:val="a3"/>
-                </w:rPr>
-                <w:t>博客</w:t>
-              </w:r>
-              <w:r>
-                <w:rPr>
-                  <w:rStyle w:val="a3"/>
-                </w:rPr>
-                <w:t>_</w:t>
-              </w:r>
-              <w:r>
-                <w:rPr>
-                  <w:rStyle w:val="a3"/>
-                </w:rPr>
-                <w:t>判断</w:t>
-              </w:r>
-              <w:r>
-                <w:rPr>
-                  <w:rStyle w:val="a3"/>
-                </w:rPr>
-                <w:t>ll(1)</w:t>
-              </w:r>
-              <w:r>
-                <w:rPr>
-                  <w:rStyle w:val="a3"/>
-                </w:rPr>
-                <w:t>文法</w:t>
-              </w:r>
-            </w:hyperlink>
+            <w:r>
+              <w:fldChar w:fldCharType="begin"/>
+            </w:r>
+            <w:r>
+              <w:instrText>HYPERLINK "https://blog.csdn.net/qq_44922497/article/details/111880076?utm_medium=distribute.pc_relevant.none-task-blog-2~default~baidujs_baidulandingword~default-4-111880076-blog-78524688.pc_relevant_recovery_v2&amp;spm=1001.2101.3001.4242.3&amp;utm_relevant_index=7"</w:instrText>
+            </w:r>
+            <w:r>
+              <w:fldChar w:fldCharType="separate"/>
+            </w:r>
+            <w:r>
+              <w:rPr>
+                <w:rStyle w:val="a3"/>
+              </w:rPr>
+              <w:t>判断</w:t>
+            </w:r>
+            <w:r>
+              <w:rPr>
+                <w:rStyle w:val="a3"/>
+              </w:rPr>
+              <w:t>LL(1)</w:t>
+            </w:r>
+            <w:r>
+              <w:rPr>
+                <w:rStyle w:val="a3"/>
+              </w:rPr>
+              <w:t>文法（</w:t>
+            </w:r>
+            <w:r>
+              <w:rPr>
+                <w:rStyle w:val="a3"/>
+              </w:rPr>
+              <w:t>first</w:t>
+            </w:r>
+            <w:r>
+              <w:rPr>
+                <w:rStyle w:val="a3"/>
+              </w:rPr>
+              <w:t>集、</w:t>
+            </w:r>
+            <w:r>
+              <w:rPr>
+                <w:rStyle w:val="a3"/>
+              </w:rPr>
+              <w:t>follow</w:t>
+            </w:r>
+            <w:r>
+              <w:rPr>
+                <w:rStyle w:val="a3"/>
+              </w:rPr>
+              <w:t>集、</w:t>
+            </w:r>
+            <w:r>
+              <w:rPr>
+                <w:rStyle w:val="a3"/>
+              </w:rPr>
+              <w:t>select</w:t>
+            </w:r>
+            <w:r>
+              <w:rPr>
+                <w:rStyle w:val="a3"/>
+              </w:rPr>
+              <w:t>集）</w:t>
+            </w:r>
+            <w:r>
+              <w:rPr>
+                <w:rStyle w:val="a3"/>
+              </w:rPr>
+              <w:t>_</w:t>
+            </w:r>
+            <w:r>
+              <w:rPr>
+                <w:rStyle w:val="a3"/>
+              </w:rPr>
+              <w:t>内存不足</w:t>
+            </w:r>
+            <w:r>
+              <w:rPr>
+                <w:rStyle w:val="a3"/>
+              </w:rPr>
+              <w:t>°</w:t>
+            </w:r>
+            <w:proofErr w:type="gramStart"/>
+            <w:r>
+              <w:rPr>
+                <w:rStyle w:val="a3"/>
+              </w:rPr>
+              <w:t>的博客</w:t>
+            </w:r>
+            <w:proofErr w:type="gramEnd"/>
+            <w:r>
+              <w:rPr>
+                <w:rStyle w:val="a3"/>
+              </w:rPr>
+              <w:t>-CSDN</w:t>
+            </w:r>
+            <w:proofErr w:type="gramStart"/>
+            <w:r>
+              <w:rPr>
+                <w:rStyle w:val="a3"/>
+              </w:rPr>
+              <w:t>博客</w:t>
+            </w:r>
+            <w:proofErr w:type="gramEnd"/>
+            <w:r>
+              <w:rPr>
+                <w:rStyle w:val="a3"/>
+              </w:rPr>
+              <w:t>_</w:t>
+            </w:r>
+            <w:r>
+              <w:rPr>
+                <w:rStyle w:val="a3"/>
+              </w:rPr>
+              <w:t>判断</w:t>
+            </w:r>
+            <w:r>
+              <w:rPr>
+                <w:rStyle w:val="a3"/>
+              </w:rPr>
+              <w:t>ll(1)</w:t>
+            </w:r>
+            <w:r>
+              <w:rPr>
+                <w:rStyle w:val="a3"/>
+              </w:rPr>
+              <w:t>文法</w:t>
+            </w:r>
+            <w:r>
+              <w:rPr>
+                <w:rStyle w:val="a3"/>
+              </w:rPr>
+              <w:fldChar w:fldCharType="end"/>
+            </w:r>
             <w:r>
               <w:rPr>
                 <w:rFonts w:hint="eastAsia"/>
@@ -8562,6 +8876,7 @@
         </w:rPr>
         <w:t>定义【递归】函数</w:t>
       </w:r>
+      <w:proofErr w:type="spellStart"/>
       <w:r>
         <w:rPr>
           <w:rFonts w:hint="eastAsia"/>
@@ -8577,6 +8892,7 @@
         </w:rPr>
         <w:t>ollow</w:t>
       </w:r>
+      <w:proofErr w:type="spellEnd"/>
       <w:r>
         <w:t>(int X)</w:t>
       </w:r>
@@ -8718,6 +9034,7 @@
         </w:rPr>
         <w:t>β形式，则将</w:t>
       </w:r>
+      <w:proofErr w:type="spellStart"/>
       <w:r>
         <w:rPr>
           <w:rFonts w:hint="eastAsia"/>
@@ -8733,6 +9050,7 @@
         </w:rPr>
         <w:t>irst</w:t>
       </w:r>
+      <w:proofErr w:type="spellEnd"/>
       <w:r>
         <w:t>(</w:t>
       </w:r>
@@ -8783,6 +9101,7 @@
         </w:rPr>
         <w:t>若</w:t>
       </w:r>
+      <w:proofErr w:type="spellStart"/>
       <w:r>
         <w:rPr>
           <w:rFonts w:hint="eastAsia"/>
@@ -8798,6 +9117,7 @@
         </w:rPr>
         <w:t>irst</w:t>
       </w:r>
+      <w:proofErr w:type="spellEnd"/>
       <w:r>
         <w:t>(</w:t>
       </w:r>
@@ -8828,8 +9148,13 @@
         </w:rPr>
         <w:t>，则将</w:t>
       </w:r>
-      <w:r>
-        <w:t>GetFollow(</w:t>
+      <w:proofErr w:type="spellStart"/>
+      <w:r>
+        <w:t>GetFollow</w:t>
+      </w:r>
+      <w:proofErr w:type="spellEnd"/>
+      <w:r>
+        <w:t>(</w:t>
       </w:r>
       <w:r>
         <w:rPr>
@@ -8905,8 +9230,13 @@
         </w:rPr>
         <w:t>形式，则将</w:t>
       </w:r>
-      <w:r>
-        <w:t>GetFollow(</w:t>
+      <w:proofErr w:type="spellStart"/>
+      <w:r>
+        <w:t>GetFollow</w:t>
+      </w:r>
+      <w:proofErr w:type="spellEnd"/>
+      <w:r>
+        <w:t>(</w:t>
       </w:r>
       <w:r>
         <w:rPr>
@@ -9065,8 +9395,16 @@
         <w:rPr>
           <w:rFonts w:hint="eastAsia"/>
         </w:rPr>
-        <w:t>&gt;acmm</w:t>
-      </w:r>
+        <w:t>&gt;</w:t>
+      </w:r>
+      <w:proofErr w:type="spellStart"/>
+      <w:r>
+        <w:rPr>
+          <w:rFonts w:hint="eastAsia"/>
+        </w:rPr>
+        <w:t>acmm</w:t>
+      </w:r>
+      <w:proofErr w:type="spellEnd"/>
       <w:r>
         <w:rPr>
           <w:rFonts w:hint="eastAsia"/>
@@ -9086,8 +9424,16 @@
         <w:rPr>
           <w:rFonts w:hint="eastAsia"/>
         </w:rPr>
-        <w:t>&gt;acd</w:t>
-      </w:r>
+        <w:t>&gt;</w:t>
+      </w:r>
+      <w:proofErr w:type="spellStart"/>
+      <w:r>
+        <w:rPr>
+          <w:rFonts w:hint="eastAsia"/>
+        </w:rPr>
+        <w:t>acd</w:t>
+      </w:r>
+      <w:proofErr w:type="spellEnd"/>
       <w:r>
         <w:rPr>
           <w:rFonts w:hint="eastAsia"/>
@@ -9167,8 +9513,13 @@
         </w:rPr>
         <w:t>”，并新增文法：左部符号</w:t>
       </w:r>
-      <w:r>
-        <w:t>’-</w:t>
+      <w:proofErr w:type="gramStart"/>
+      <w:r>
+        <w:t>’</w:t>
+      </w:r>
+      <w:proofErr w:type="gramEnd"/>
+      <w:r>
+        <w:t>-</w:t>
       </w:r>
       <w:r>
         <w:rPr>
@@ -9206,11 +9557,24 @@
         <w:rPr>
           <w:rFonts w:hint="eastAsia"/>
         </w:rPr>
-        <w:t>&gt;a</w:t>
-      </w:r>
-      <w:r>
-        <w:t>A’</w:t>
-      </w:r>
+        <w:t>&gt;</w:t>
+      </w:r>
+      <w:proofErr w:type="spellStart"/>
+      <w:r>
+        <w:rPr>
+          <w:rFonts w:hint="eastAsia"/>
+        </w:rPr>
+        <w:t>a</w:t>
+      </w:r>
+      <w:r>
+        <w:t>A</w:t>
+      </w:r>
+      <w:proofErr w:type="spellEnd"/>
+      <w:proofErr w:type="gramStart"/>
+      <w:r>
+        <w:t>’</w:t>
+      </w:r>
+      <w:proofErr w:type="gramEnd"/>
       <w:r>
         <w:rPr>
           <w:rFonts w:hint="eastAsia"/>
@@ -9223,9 +9587,11 @@
         </w:rPr>
         <w:t>A</w:t>
       </w:r>
+      <w:proofErr w:type="gramStart"/>
       <w:r>
         <w:t>’</w:t>
       </w:r>
+      <w:proofErr w:type="gramEnd"/>
       <w:r>
         <w:t xml:space="preserve"> </w:t>
       </w:r>
@@ -9260,11 +9626,24 @@
         <w:rPr>
           <w:rFonts w:hint="eastAsia"/>
         </w:rPr>
-        <w:t>&gt;ac</w:t>
-      </w:r>
-      <w:r>
-        <w:t>B’</w:t>
-      </w:r>
+        <w:t>&gt;</w:t>
+      </w:r>
+      <w:proofErr w:type="spellStart"/>
+      <w:r>
+        <w:rPr>
+          <w:rFonts w:hint="eastAsia"/>
+        </w:rPr>
+        <w:t>ac</w:t>
+      </w:r>
+      <w:r>
+        <w:t>B</w:t>
+      </w:r>
+      <w:proofErr w:type="spellEnd"/>
+      <w:proofErr w:type="gramStart"/>
+      <w:r>
+        <w:t>’</w:t>
+      </w:r>
+      <w:proofErr w:type="gramEnd"/>
       <w:r>
         <w:rPr>
           <w:rFonts w:hint="eastAsia"/>
@@ -9277,9 +9656,11 @@
         </w:rPr>
         <w:t>B</w:t>
       </w:r>
+      <w:proofErr w:type="gramStart"/>
       <w:r>
         <w:t>’</w:t>
       </w:r>
+      <w:proofErr w:type="gramEnd"/>
       <w:r>
         <w:t xml:space="preserve"> </w:t>
       </w:r>
@@ -9358,6 +9739,7 @@
       <w:r>
         <w:t xml:space="preserve"> </w:t>
       </w:r>
+      <w:proofErr w:type="spellStart"/>
       <w:r>
         <w:t>C</w:t>
       </w:r>
@@ -9374,7 +9756,11 @@
         <w:t>F</w:t>
       </w:r>
       <w:r>
-        <w:t xml:space="preserve">actor </w:t>
+        <w:t>actor</w:t>
+      </w:r>
+      <w:proofErr w:type="spellEnd"/>
+      <w:r>
+        <w:t xml:space="preserve"> </w:t>
       </w:r>
       <w:r>
         <w:t>()</w:t>
@@ -9400,14 +9786,30 @@
         <w:rPr>
           <w:rFonts w:hint="eastAsia"/>
         </w:rPr>
-        <w:t>遍历每个非终结符号，设当前符号为</w:t>
-      </w:r>
+        <w:t>遍历每个非终结符号，</w:t>
+      </w:r>
+      <w:proofErr w:type="gramStart"/>
+      <w:r>
+        <w:rPr>
+          <w:rFonts w:hint="eastAsia"/>
+        </w:rPr>
+        <w:t>设当前</w:t>
+      </w:r>
+      <w:proofErr w:type="gramEnd"/>
+      <w:r>
+        <w:rPr>
+          <w:rFonts w:hint="eastAsia"/>
+        </w:rPr>
+        <w:t>符号为</w:t>
+      </w:r>
+      <w:proofErr w:type="spellStart"/>
       <w:r>
         <w:rPr>
           <w:rFonts w:hint="eastAsia"/>
         </w:rPr>
         <w:t>Vni</w:t>
       </w:r>
+      <w:proofErr w:type="spellEnd"/>
     </w:p>
     <w:p>
       <w:pPr>
@@ -9425,12 +9827,14 @@
         </w:rPr>
         <w:t>遍历以</w:t>
       </w:r>
+      <w:proofErr w:type="spellStart"/>
       <w:r>
         <w:rPr>
           <w:rFonts w:hint="eastAsia"/>
         </w:rPr>
         <w:t>Vni</w:t>
       </w:r>
+      <w:proofErr w:type="spellEnd"/>
       <w:r>
         <w:rPr>
           <w:rFonts w:hint="eastAsia"/>
@@ -9607,12 +10011,14 @@
         </w:rPr>
         <w:t>以</w:t>
       </w:r>
+      <w:proofErr w:type="spellStart"/>
       <w:r>
         <w:rPr>
           <w:rFonts w:hint="eastAsia"/>
         </w:rPr>
         <w:t>Vni</w:t>
       </w:r>
+      <w:proofErr w:type="spellEnd"/>
       <w:r>
         <w:rPr>
           <w:rFonts w:hint="eastAsia"/>
@@ -9647,6 +10053,7 @@
         </w:rPr>
         <w:t>非终结字符</w:t>
       </w:r>
+      <w:proofErr w:type="spellStart"/>
       <w:r>
         <w:rPr>
           <w:b/>
@@ -9654,6 +10061,7 @@
         </w:rPr>
         <w:t>Vnj</w:t>
       </w:r>
+      <w:proofErr w:type="spellEnd"/>
       <w:r>
         <w:rPr>
           <w:rFonts w:hint="eastAsia"/>
@@ -9666,9 +10074,11 @@
         </w:rPr>
         <w:t>First(</w:t>
       </w:r>
+      <w:proofErr w:type="spellStart"/>
       <w:r>
         <w:t>Vnj</w:t>
       </w:r>
+      <w:proofErr w:type="spellEnd"/>
       <w:r>
         <w:t>)</w:t>
       </w:r>
@@ -9928,13 +10338,27 @@
         <w:rPr>
           <w:rFonts w:hint="eastAsia"/>
         </w:rPr>
-        <w:t>，找到第</w:t>
-      </w:r>
-      <w:r>
-        <w:rPr>
-          <w:rFonts w:hint="eastAsia"/>
-        </w:rPr>
-        <w:t>n</w:t>
+        <w:t>，</w:t>
+      </w:r>
+      <w:proofErr w:type="gramStart"/>
+      <w:r>
+        <w:rPr>
+          <w:rFonts w:hint="eastAsia"/>
+        </w:rPr>
+        <w:t>找到第</w:t>
+      </w:r>
+      <w:proofErr w:type="gramEnd"/>
+      <w:r>
+        <w:t>I</w:t>
+      </w:r>
+      <w:r>
+        <w:rPr>
+          <w:rFonts w:hint="eastAsia"/>
+        </w:rPr>
+        <w:t>ndex</w:t>
+      </w:r>
+      <w:r>
+        <w:t xml:space="preserve"> </w:t>
       </w:r>
       <w:r>
         <w:t>1</w:t>
@@ -9954,6 +10378,7 @@
       <w:r>
         <w:t>-&gt;</w:t>
       </w:r>
+      <w:proofErr w:type="spellStart"/>
       <w:r>
         <w:rPr>
           <w:rFonts w:hint="eastAsia"/>
@@ -9963,6 +10388,7 @@
       <w:r>
         <w:t>B</w:t>
       </w:r>
+      <w:proofErr w:type="spellEnd"/>
       <w:r>
         <w:rPr>
           <w:rFonts w:hint="eastAsia"/>
@@ -9997,6 +10423,7 @@
       <w:r>
         <w:t>-&gt;</w:t>
       </w:r>
+      <w:proofErr w:type="spellStart"/>
       <w:r>
         <w:rPr>
           <w:rFonts w:hint="eastAsia"/>
@@ -10006,6 +10433,7 @@
       <w:r>
         <w:t>B</w:t>
       </w:r>
+      <w:proofErr w:type="spellEnd"/>
       <w:r>
         <w:rPr>
           <w:rFonts w:hint="eastAsia"/>
@@ -10027,9 +10455,11 @@
         </w:rPr>
         <w:t>&gt;</w:t>
       </w:r>
+      <w:proofErr w:type="spellStart"/>
       <w:r>
         <w:t>aC</w:t>
       </w:r>
+      <w:proofErr w:type="spellEnd"/>
       <w:r>
         <w:rPr>
           <w:rFonts w:hint="eastAsia"/>
@@ -10111,6 +10541,7 @@
       <w:r>
         <w:t>-&gt;</w:t>
       </w:r>
+      <w:proofErr w:type="spellStart"/>
       <w:r>
         <w:rPr>
           <w:rFonts w:hint="eastAsia"/>
@@ -10118,8 +10549,14 @@
         <w:t>a</w:t>
       </w:r>
       <w:r>
-        <w:t>B’</w:t>
-      </w:r>
+        <w:t>B</w:t>
+      </w:r>
+      <w:proofErr w:type="spellEnd"/>
+      <w:proofErr w:type="gramStart"/>
+      <w:r>
+        <w:t>’</w:t>
+      </w:r>
+      <w:proofErr w:type="gramEnd"/>
       <w:r>
         <w:rPr>
           <w:rFonts w:hint="eastAsia"/>
@@ -10148,8 +10585,13 @@
         <w:t>&gt;</w:t>
       </w:r>
       <w:r>
-        <w:t>B’</w:t>
-      </w:r>
+        <w:t>B</w:t>
+      </w:r>
+      <w:proofErr w:type="gramStart"/>
+      <w:r>
+        <w:t>’</w:t>
+      </w:r>
+      <w:proofErr w:type="gramEnd"/>
       <w:r>
         <w:rPr>
           <w:rFonts w:hint="eastAsia"/>
@@ -10617,6 +11059,7 @@
         </w:rPr>
         <w:t>&gt;</w:t>
       </w:r>
+      <w:proofErr w:type="spellStart"/>
       <w:r>
         <w:t>R</w:t>
       </w:r>
@@ -10626,6 +11069,7 @@
         </w:rPr>
         <w:t>bc</w:t>
       </w:r>
+      <w:proofErr w:type="spellEnd"/>
       <w:r>
         <w:t>-</w:t>
       </w:r>
@@ -10635,6 +11079,7 @@
         </w:rPr>
         <w:t>&gt;</w:t>
       </w:r>
+      <w:proofErr w:type="spellStart"/>
       <w:r>
         <w:t>S</w:t>
       </w:r>
@@ -10644,6 +11089,7 @@
         </w:rPr>
         <w:t>abc</w:t>
       </w:r>
+      <w:proofErr w:type="spellEnd"/>
       <w:r>
         <w:rPr>
           <w:rFonts w:hint="eastAsia"/>
@@ -10766,8 +11212,13 @@
         <w:t>β</w:t>
       </w:r>
       <w:r>
-        <w:t>A’</w:t>
-      </w:r>
+        <w:t>A</w:t>
+      </w:r>
+      <w:proofErr w:type="gramStart"/>
+      <w:r>
+        <w:t>’</w:t>
+      </w:r>
+      <w:proofErr w:type="gramEnd"/>
       <w:r>
         <w:rPr>
           <w:rFonts w:hint="eastAsia"/>
@@ -10780,9 +11231,11 @@
         </w:rPr>
         <w:t>A</w:t>
       </w:r>
+      <w:proofErr w:type="gramStart"/>
       <w:r>
         <w:t>’</w:t>
       </w:r>
+      <w:proofErr w:type="gramEnd"/>
       <w:r>
         <w:t xml:space="preserve"> </w:t>
       </w:r>
@@ -10795,8 +11248,18 @@
         </w:rPr>
         <w:t>&gt;</w:t>
       </w:r>
-      <w:r>
-        <w:t>aA’ | ε</w:t>
+      <w:proofErr w:type="spellStart"/>
+      <w:r>
+        <w:t>aA</w:t>
+      </w:r>
+      <w:proofErr w:type="spellEnd"/>
+      <w:proofErr w:type="gramStart"/>
+      <w:r>
+        <w:t>’</w:t>
+      </w:r>
+      <w:proofErr w:type="gramEnd"/>
+      <w:r>
+        <w:t xml:space="preserve"> | ε</w:t>
       </w:r>
       <w:r>
         <w:rPr>
@@ -10859,8 +11322,13 @@
         <w:t>看作一个整体，比如：</w:t>
       </w:r>
       <w:r>
-        <w:t>P → Pabc|ab|b</w:t>
-      </w:r>
+        <w:t xml:space="preserve">P → </w:t>
+      </w:r>
+      <w:proofErr w:type="spellStart"/>
+      <w:r>
+        <w:t>Pabc|ab|b</w:t>
+      </w:r>
+      <w:proofErr w:type="spellEnd"/>
       <w:r>
         <w:t>，</w:t>
       </w:r>
@@ -10870,9 +11338,11 @@
       <w:r>
         <w:t>就是</w:t>
       </w:r>
+      <w:proofErr w:type="spellStart"/>
       <w:r>
         <w:t>abc</w:t>
       </w:r>
+      <w:proofErr w:type="spellEnd"/>
       <w:r>
         <w:t>，</w:t>
       </w:r>
@@ -10882,9 +11352,11 @@
       <w:r>
         <w:t>就是</w:t>
       </w:r>
+      <w:proofErr w:type="spellStart"/>
       <w:r>
         <w:t>ab|b</w:t>
       </w:r>
+      <w:proofErr w:type="spellEnd"/>
       <w:r>
         <w:t>）</w:t>
       </w:r>
@@ -10967,6 +11439,723 @@
             <wp:extent cx="1529861" cy="1074046"/>
             <wp:effectExtent l="0" t="0" r="0" b="0"/>
             <wp:docPr id="7" name="图片 7"/>
+            <wp:cNvGraphicFramePr>
+              <a:graphicFrameLocks xmlns:a="http://schemas.openxmlformats.org/drawingml/2006/main" noChangeAspect="1"/>
+            </wp:cNvGraphicFramePr>
+            <a:graphic xmlns:a="http://schemas.openxmlformats.org/drawingml/2006/main">
+              <a:graphicData uri="http://schemas.openxmlformats.org/drawingml/2006/picture">
+                <pic:pic xmlns:pic="http://schemas.openxmlformats.org/drawingml/2006/picture">
+                  <pic:nvPicPr>
+                    <pic:cNvPr id="1" name=""/>
+                    <pic:cNvPicPr/>
+                  </pic:nvPicPr>
+                  <pic:blipFill>
+                    <a:blip r:embed="rId13"/>
+                    <a:stretch>
+                      <a:fillRect/>
+                    </a:stretch>
+                  </pic:blipFill>
+                  <pic:spPr>
+                    <a:xfrm>
+                      <a:off x="0" y="0"/>
+                      <a:ext cx="1552494" cy="1089936"/>
+                    </a:xfrm>
+                    <a:prstGeom prst="rect">
+                      <a:avLst/>
+                    </a:prstGeom>
+                  </pic:spPr>
+                </pic:pic>
+              </a:graphicData>
+            </a:graphic>
+          </wp:inline>
+        </w:drawing>
+      </w:r>
+    </w:p>
+    <w:p>
+      <w:r>
+        <w:rPr>
+          <w:rFonts w:hint="eastAsia"/>
+        </w:rPr>
+        <w:t>②消除间接左递归：</w:t>
+      </w:r>
+    </w:p>
+    <w:p>
+      <w:pPr>
+        <w:ind w:firstLineChars="200" w:firstLine="420"/>
+      </w:pPr>
+      <w:r>
+        <w:t>1</w:t>
+      </w:r>
+      <w:r>
+        <w:t>）若消除过程中出现了直接左递归，</w:t>
+      </w:r>
+      <w:r>
+        <w:rPr>
+          <w:rFonts w:hint="eastAsia"/>
+        </w:rPr>
+        <w:t>则</w:t>
+      </w:r>
+      <w:r>
+        <w:t>按照左递归的方法</w:t>
+      </w:r>
+      <w:r>
+        <w:rPr>
+          <w:rFonts w:hint="eastAsia"/>
+        </w:rPr>
+        <w:t>直接</w:t>
+      </w:r>
+      <w:r>
+        <w:t>消除</w:t>
+      </w:r>
+    </w:p>
+    <w:p>
+      <w:pPr>
+        <w:ind w:firstLineChars="200" w:firstLine="420"/>
+      </w:pPr>
+      <w:r>
+        <w:t>2</w:t>
+      </w:r>
+      <w:r>
+        <w:t>）</w:t>
+      </w:r>
+      <w:r>
+        <w:rPr>
+          <w:rFonts w:hint="eastAsia"/>
+        </w:rPr>
+        <w:t>将消除直接左递归后的新文法代入未解决的文法中（即间接左递归），得到新的直接左递归，按照步骤</w:t>
+      </w:r>
+      <w:r>
+        <w:rPr>
+          <w:rFonts w:hint="eastAsia"/>
+        </w:rPr>
+        <w:t>1</w:t>
+      </w:r>
+      <w:r>
+        <w:rPr>
+          <w:rFonts w:hint="eastAsia"/>
+        </w:rPr>
+        <w:t>再次消除</w:t>
+      </w:r>
+    </w:p>
+    <w:p>
+      <w:pPr>
+        <w:ind w:firstLineChars="200" w:firstLine="420"/>
+      </w:pPr>
+      <w:r>
+        <w:rPr>
+          <w:rFonts w:hint="eastAsia"/>
+        </w:rPr>
+        <w:t>3</w:t>
+      </w:r>
+      <w:r>
+        <w:rPr>
+          <w:rFonts w:hint="eastAsia"/>
+        </w:rPr>
+        <w:t>）反复实施，直到不可代入</w:t>
+      </w:r>
+    </w:p>
+    <w:p>
+      <w:pPr>
+        <w:ind w:firstLineChars="200" w:firstLine="420"/>
+      </w:pPr>
+      <w:r>
+        <w:rPr>
+          <w:noProof/>
+        </w:rPr>
+        <w:drawing>
+          <wp:inline distT="0" distB="0" distL="0" distR="0" wp14:anchorId="44AB2036" wp14:editId="2B82C7C4">
+            <wp:extent cx="2469418" cy="1351280"/>
+            <wp:effectExtent l="0" t="0" r="7620" b="1270"/>
+            <wp:docPr id="8" name="图片 8"/>
+            <wp:cNvGraphicFramePr>
+              <a:graphicFrameLocks xmlns:a="http://schemas.openxmlformats.org/drawingml/2006/main" noChangeAspect="1"/>
+            </wp:cNvGraphicFramePr>
+            <a:graphic xmlns:a="http://schemas.openxmlformats.org/drawingml/2006/main">
+              <a:graphicData uri="http://schemas.openxmlformats.org/drawingml/2006/picture">
+                <pic:pic xmlns:pic="http://schemas.openxmlformats.org/drawingml/2006/picture">
+                  <pic:nvPicPr>
+                    <pic:cNvPr id="1" name=""/>
+                    <pic:cNvPicPr/>
+                  </pic:nvPicPr>
+                  <pic:blipFill>
+                    <a:blip r:embed="rId14"/>
+                    <a:stretch>
+                      <a:fillRect/>
+                    </a:stretch>
+                  </pic:blipFill>
+                  <pic:spPr>
+                    <a:xfrm>
+                      <a:off x="0" y="0"/>
+                      <a:ext cx="2481782" cy="1358045"/>
+                    </a:xfrm>
+                    <a:prstGeom prst="rect">
+                      <a:avLst/>
+                    </a:prstGeom>
+                  </pic:spPr>
+                </pic:pic>
+              </a:graphicData>
+            </a:graphic>
+          </wp:inline>
+        </w:drawing>
+      </w:r>
+    </w:p>
+    <w:p>
+      <w:pPr>
+        <w:pStyle w:val="4"/>
+      </w:pPr>
+      <w:bookmarkStart w:id="43" w:name="_Toc119947091"/>
+      <w:r>
+        <w:rPr>
+          <w:rFonts w:hint="eastAsia"/>
+        </w:rPr>
+        <w:t>（</w:t>
+      </w:r>
+      <w:r>
+        <w:rPr>
+          <w:rFonts w:hint="eastAsia"/>
+        </w:rPr>
+        <w:t>3</w:t>
+      </w:r>
+      <w:r>
+        <w:rPr>
+          <w:rFonts w:hint="eastAsia"/>
+        </w:rPr>
+        <w:t>）代码算法</w:t>
+      </w:r>
+      <w:bookmarkEnd w:id="43"/>
+    </w:p>
+    <w:p>
+      <w:pPr>
+        <w:ind w:firstLineChars="200" w:firstLine="420"/>
+      </w:pPr>
+      <w:r>
+        <w:rPr>
+          <w:rFonts w:hint="eastAsia"/>
+        </w:rPr>
+        <w:t>定义【迭代】函数</w:t>
+      </w:r>
+      <w:r>
+        <w:t>R</w:t>
+      </w:r>
+      <w:r>
+        <w:rPr>
+          <w:rFonts w:hint="eastAsia"/>
+        </w:rPr>
+        <w:t>emove</w:t>
+      </w:r>
+      <w:r>
+        <w:t>_</w:t>
+      </w:r>
+      <w:r>
+        <w:t xml:space="preserve"> </w:t>
+      </w:r>
+      <w:proofErr w:type="spellStart"/>
+      <w:r>
+        <w:t>Left</w:t>
+      </w:r>
+      <w:r>
+        <w:t>_R</w:t>
+      </w:r>
+      <w:r>
+        <w:t>ecursion</w:t>
+      </w:r>
+      <w:proofErr w:type="spellEnd"/>
+      <w:r>
+        <w:t>()</w:t>
+      </w:r>
+      <w:r>
+        <w:rPr>
+          <w:rFonts w:hint="eastAsia"/>
+        </w:rPr>
+        <w:t>。</w:t>
+      </w:r>
+    </w:p>
+    <w:p>
+      <w:pPr>
+        <w:ind w:firstLineChars="200" w:firstLine="420"/>
+      </w:pPr>
+      <w:r>
+        <w:rPr>
+          <w:rFonts w:hint="eastAsia"/>
+        </w:rPr>
+        <w:t>需要给符号排序。</w:t>
+      </w:r>
+    </w:p>
+    <w:p>
+      <w:r>
+        <w:tab/>
+      </w:r>
+      <w:r>
+        <w:rPr>
+          <w:rFonts w:hint="eastAsia"/>
+        </w:rPr>
+        <w:t>①遍历每个非终结符号，</w:t>
+      </w:r>
+      <w:proofErr w:type="gramStart"/>
+      <w:r>
+        <w:rPr>
+          <w:rFonts w:hint="eastAsia"/>
+        </w:rPr>
+        <w:t>设当前</w:t>
+      </w:r>
+      <w:proofErr w:type="gramEnd"/>
+      <w:r>
+        <w:rPr>
+          <w:rFonts w:hint="eastAsia"/>
+        </w:rPr>
+        <w:t>符号为</w:t>
+      </w:r>
+      <w:proofErr w:type="spellStart"/>
+      <w:r>
+        <w:rPr>
+          <w:rFonts w:hint="eastAsia"/>
+        </w:rPr>
+        <w:t>Vni</w:t>
+      </w:r>
+      <w:proofErr w:type="spellEnd"/>
+    </w:p>
+    <w:p>
+      <w:r>
+        <w:tab/>
+      </w:r>
+      <w:r>
+        <w:tab/>
+      </w:r>
+      <w:r>
+        <w:rPr>
+          <w:rFonts w:hint="eastAsia"/>
+        </w:rPr>
+        <w:t>②遍历该符号之前的非终结符号</w:t>
+      </w:r>
+      <w:proofErr w:type="spellStart"/>
+      <w:r>
+        <w:rPr>
+          <w:rFonts w:hint="eastAsia"/>
+        </w:rPr>
+        <w:t>Vnj</w:t>
+      </w:r>
+      <w:proofErr w:type="spellEnd"/>
+    </w:p>
+    <w:p>
+      <w:pPr>
+        <w:ind w:left="1260"/>
+      </w:pPr>
+      <w:r>
+        <w:rPr>
+          <w:rFonts w:hint="eastAsia"/>
+        </w:rPr>
+        <w:t>③</w:t>
+      </w:r>
+      <w:r>
+        <w:rPr>
+          <w:rFonts w:hint="eastAsia"/>
+        </w:rPr>
+        <w:t>遍历</w:t>
+      </w:r>
+      <w:r>
+        <w:rPr>
+          <w:rFonts w:hint="eastAsia"/>
+        </w:rPr>
+        <w:t>以</w:t>
+      </w:r>
+      <w:proofErr w:type="spellStart"/>
+      <w:r>
+        <w:rPr>
+          <w:rFonts w:hint="eastAsia"/>
+        </w:rPr>
+        <w:t>Vnj</w:t>
+      </w:r>
+      <w:proofErr w:type="spellEnd"/>
+      <w:r>
+        <w:rPr>
+          <w:rFonts w:hint="eastAsia"/>
+        </w:rPr>
+        <w:t>为左部的文法</w:t>
+      </w:r>
+      <w:r>
+        <w:rPr>
+          <w:rFonts w:hint="eastAsia"/>
+        </w:rPr>
+        <w:t>，</w:t>
+      </w:r>
+      <w:r>
+        <w:rPr>
+          <w:rFonts w:hint="eastAsia"/>
+          <w:b/>
+          <w:bCs/>
+        </w:rPr>
+        <w:t>代入</w:t>
+      </w:r>
+      <w:r>
+        <w:rPr>
+          <w:rFonts w:hint="eastAsia"/>
+        </w:rPr>
+        <w:t>到</w:t>
+      </w:r>
+      <w:r>
+        <w:rPr>
+          <w:rFonts w:hint="eastAsia"/>
+        </w:rPr>
+        <w:t>形式为</w:t>
+      </w:r>
+      <w:proofErr w:type="spellStart"/>
+      <w:r>
+        <w:rPr>
+          <w:rFonts w:hint="eastAsia"/>
+        </w:rPr>
+        <w:t>Vni</w:t>
+      </w:r>
+      <w:proofErr w:type="spellEnd"/>
+      <w:r>
+        <w:rPr>
+          <w:rFonts w:hint="eastAsia"/>
+        </w:rPr>
+        <w:t>→α</w:t>
+      </w:r>
+      <w:proofErr w:type="spellStart"/>
+      <w:r>
+        <w:rPr>
+          <w:rFonts w:hint="eastAsia"/>
+        </w:rPr>
+        <w:t>Vnj</w:t>
+      </w:r>
+      <w:proofErr w:type="spellEnd"/>
+      <w:r>
+        <w:t xml:space="preserve"> </w:t>
+      </w:r>
+      <w:r>
+        <w:rPr>
+          <w:rFonts w:hint="eastAsia"/>
+        </w:rPr>
+        <w:t>β</w:t>
+      </w:r>
+      <w:r>
+        <w:rPr>
+          <w:rFonts w:hint="eastAsia"/>
+        </w:rPr>
+        <w:t>的文法</w:t>
+      </w:r>
+      <w:r>
+        <w:rPr>
+          <w:rFonts w:hint="eastAsia"/>
+        </w:rPr>
+        <w:t>中，得到新的</w:t>
+      </w:r>
+      <w:proofErr w:type="spellStart"/>
+      <w:r>
+        <w:rPr>
+          <w:rFonts w:hint="eastAsia"/>
+        </w:rPr>
+        <w:t>Vni</w:t>
+      </w:r>
+      <w:proofErr w:type="spellEnd"/>
+      <w:r>
+        <w:rPr>
+          <w:rFonts w:hint="eastAsia"/>
+        </w:rPr>
+        <w:t>的文法</w:t>
+      </w:r>
+    </w:p>
+    <w:p>
+      <w:pPr>
+        <w:ind w:left="840"/>
+      </w:pPr>
+      <w:r>
+        <w:rPr>
+          <w:rFonts w:hint="eastAsia"/>
+        </w:rPr>
+        <w:t>④判断</w:t>
+      </w:r>
+      <w:proofErr w:type="spellStart"/>
+      <w:r>
+        <w:rPr>
+          <w:rFonts w:hint="eastAsia"/>
+        </w:rPr>
+        <w:t>Vni</w:t>
+      </w:r>
+      <w:proofErr w:type="spellEnd"/>
+      <w:r>
+        <w:rPr>
+          <w:rFonts w:hint="eastAsia"/>
+        </w:rPr>
+        <w:t>是否存在形式为</w:t>
+      </w:r>
+      <w:r>
+        <w:t>A</w:t>
+      </w:r>
+      <w:r>
+        <w:t xml:space="preserve">→ </w:t>
+      </w:r>
+      <w:r>
+        <w:t>A</w:t>
+      </w:r>
+      <w:r>
+        <w:rPr>
+          <w:b/>
+          <w:bCs/>
+          <w:color w:val="FF0000"/>
+        </w:rPr>
+        <w:t>X</w:t>
+      </w:r>
+      <w:r>
+        <w:rPr>
+          <w:rFonts w:hint="eastAsia"/>
+        </w:rPr>
+        <w:t>的文法</w:t>
+      </w:r>
+      <w:r>
+        <w:rPr>
+          <w:rFonts w:hint="eastAsia"/>
+          <w:color w:val="000000" w:themeColor="text1"/>
+        </w:rPr>
+        <w:t>。</w:t>
+      </w:r>
+      <w:r>
+        <w:rPr>
+          <w:rFonts w:hint="eastAsia"/>
+          <w:color w:val="000000" w:themeColor="text1"/>
+        </w:rPr>
+        <w:t>若存在，则新增非终结符</w:t>
+      </w:r>
+      <w:r>
+        <w:rPr>
+          <w:rFonts w:hint="eastAsia"/>
+          <w:color w:val="000000" w:themeColor="text1"/>
+        </w:rPr>
+        <w:t>B</w:t>
+      </w:r>
+      <w:r>
+        <w:rPr>
+          <w:rFonts w:hint="eastAsia"/>
+          <w:color w:val="000000" w:themeColor="text1"/>
+        </w:rPr>
+        <w:t>，</w:t>
+      </w:r>
+      <w:r>
+        <w:rPr>
+          <w:rFonts w:hint="eastAsia"/>
+          <w:color w:val="000000" w:themeColor="text1"/>
+        </w:rPr>
+        <w:t>将文法</w:t>
+      </w:r>
+      <w:r>
+        <w:rPr>
+          <w:color w:val="000000" w:themeColor="text1"/>
+        </w:rPr>
+        <w:t>A-&gt;AX</w:t>
+      </w:r>
+      <w:r>
+        <w:rPr>
+          <w:color w:val="000000" w:themeColor="text1"/>
+        </w:rPr>
+        <w:t>修改为文法</w:t>
+      </w:r>
+      <w:r>
+        <w:rPr>
+          <w:color w:val="000000" w:themeColor="text1"/>
+        </w:rPr>
+        <w:t>B-&gt;XB</w:t>
+      </w:r>
+      <w:r>
+        <w:rPr>
+          <w:rFonts w:hint="eastAsia"/>
+          <w:color w:val="000000" w:themeColor="text1"/>
+        </w:rPr>
+        <w:t>，新增</w:t>
+      </w:r>
+      <w:r>
+        <w:rPr>
+          <w:rFonts w:hint="eastAsia"/>
+          <w:color w:val="000000" w:themeColor="text1"/>
+        </w:rPr>
+        <w:t>文法</w:t>
+      </w:r>
+      <w:r>
+        <w:rPr>
+          <w:rFonts w:hint="eastAsia"/>
+          <w:color w:val="000000" w:themeColor="text1"/>
+        </w:rPr>
+        <w:t>B-</w:t>
+      </w:r>
+      <w:r>
+        <w:rPr>
+          <w:color w:val="000000" w:themeColor="text1"/>
+        </w:rPr>
+        <w:t>&gt;</w:t>
+      </w:r>
+      <w:r>
+        <w:t>ε</w:t>
+      </w:r>
+      <w:r>
+        <w:rPr>
+          <w:rFonts w:hint="eastAsia"/>
+          <w:color w:val="000000" w:themeColor="text1"/>
+        </w:rPr>
+        <w:t>。</w:t>
+      </w:r>
+      <w:r>
+        <w:rPr>
+          <w:rFonts w:hint="eastAsia"/>
+          <w:color w:val="000000" w:themeColor="text1"/>
+        </w:rPr>
+        <w:t>遍历其它以</w:t>
+      </w:r>
+      <w:proofErr w:type="spellStart"/>
+      <w:r>
+        <w:rPr>
+          <w:rFonts w:hint="eastAsia"/>
+        </w:rPr>
+        <w:t>Vni</w:t>
+      </w:r>
+      <w:proofErr w:type="spellEnd"/>
+      <w:r>
+        <w:rPr>
+          <w:rFonts w:hint="eastAsia"/>
+        </w:rPr>
+        <w:t>为左部</w:t>
+      </w:r>
+      <w:r>
+        <w:rPr>
+          <w:rFonts w:hint="eastAsia"/>
+        </w:rPr>
+        <w:t>的文法，将</w:t>
+      </w:r>
+      <w:r>
+        <w:rPr>
+          <w:rFonts w:hint="eastAsia"/>
+        </w:rPr>
+        <w:t>B</w:t>
+      </w:r>
+      <w:r>
+        <w:rPr>
+          <w:rFonts w:hint="eastAsia"/>
+        </w:rPr>
+        <w:t>追加到最右部。</w:t>
+      </w:r>
+      <w:r>
+        <w:rPr>
+          <w:rFonts w:hint="eastAsia"/>
+        </w:rPr>
+        <w:t>（</w:t>
+      </w:r>
+      <w:r>
+        <w:rPr>
+          <w:rFonts w:hint="eastAsia"/>
+          <w:b/>
+          <w:bCs/>
+        </w:rPr>
+        <w:t>消除直接左递归</w:t>
+      </w:r>
+      <w:r>
+        <w:rPr>
+          <w:rFonts w:hint="eastAsia"/>
+        </w:rPr>
+        <w:t>）</w:t>
+      </w:r>
+    </w:p>
+    <w:p>
+      <w:pPr>
+        <w:pStyle w:val="3"/>
+      </w:pPr>
+      <w:bookmarkStart w:id="44" w:name="_Toc119946924"/>
+      <w:bookmarkStart w:id="45" w:name="_Toc119947092"/>
+      <w:r>
+        <w:rPr>
+          <w:rFonts w:hint="eastAsia"/>
+        </w:rPr>
+        <w:lastRenderedPageBreak/>
+        <w:t>6</w:t>
+      </w:r>
+      <w:r>
+        <w:t>.</w:t>
+      </w:r>
+      <w:r>
+        <w:rPr>
+          <w:rFonts w:hint="eastAsia"/>
+        </w:rPr>
+        <w:t>生成自动机</w:t>
+      </w:r>
+      <w:bookmarkEnd w:id="44"/>
+      <w:bookmarkEnd w:id="45"/>
+    </w:p>
+    <w:p>
+      <w:pPr>
+        <w:pStyle w:val="4"/>
+      </w:pPr>
+      <w:bookmarkStart w:id="46" w:name="_Toc119947093"/>
+      <w:r>
+        <w:rPr>
+          <w:rFonts w:hint="eastAsia"/>
+        </w:rPr>
+        <w:t>（</w:t>
+      </w:r>
+      <w:r>
+        <w:t>1</w:t>
+      </w:r>
+      <w:r>
+        <w:rPr>
+          <w:rFonts w:hint="eastAsia"/>
+        </w:rPr>
+        <w:t>）将文法规则转换为正则表达式</w:t>
+      </w:r>
+      <w:bookmarkEnd w:id="46"/>
+    </w:p>
+    <w:p>
+      <w:r>
+        <w:rPr>
+          <w:noProof/>
+        </w:rPr>
+        <w:drawing>
+          <wp:inline distT="0" distB="0" distL="0" distR="0" wp14:anchorId="1AD345C8" wp14:editId="60B600D7">
+            <wp:extent cx="2529840" cy="583068"/>
+            <wp:effectExtent l="0" t="0" r="3810" b="7620"/>
+            <wp:docPr id="9" name="图片 9"/>
+            <wp:cNvGraphicFramePr>
+              <a:graphicFrameLocks xmlns:a="http://schemas.openxmlformats.org/drawingml/2006/main" noChangeAspect="1"/>
+            </wp:cNvGraphicFramePr>
+            <a:graphic xmlns:a="http://schemas.openxmlformats.org/drawingml/2006/main">
+              <a:graphicData uri="http://schemas.openxmlformats.org/drawingml/2006/picture">
+                <pic:pic xmlns:pic="http://schemas.openxmlformats.org/drawingml/2006/picture">
+                  <pic:nvPicPr>
+                    <pic:cNvPr id="1" name=""/>
+                    <pic:cNvPicPr/>
+                  </pic:nvPicPr>
+                  <pic:blipFill>
+                    <a:blip r:embed="rId15"/>
+                    <a:stretch>
+                      <a:fillRect/>
+                    </a:stretch>
+                  </pic:blipFill>
+                  <pic:spPr>
+                    <a:xfrm>
+                      <a:off x="0" y="0"/>
+                      <a:ext cx="2541792" cy="585823"/>
+                    </a:xfrm>
+                    <a:prstGeom prst="rect">
+                      <a:avLst/>
+                    </a:prstGeom>
+                  </pic:spPr>
+                </pic:pic>
+              </a:graphicData>
+            </a:graphic>
+          </wp:inline>
+        </w:drawing>
+      </w:r>
+      <w:r>
+        <w:rPr>
+          <w:rFonts w:hint="eastAsia"/>
+        </w:rPr>
+        <w:t xml:space="preserve"> </w:t>
+      </w:r>
+      <w:r>
+        <w:rPr>
+          <w:noProof/>
+        </w:rPr>
+        <w:drawing>
+          <wp:inline distT="0" distB="0" distL="0" distR="0" wp14:anchorId="60DCCC2B" wp14:editId="5F34EC9C">
+            <wp:extent cx="1194816" cy="1493520"/>
+            <wp:effectExtent l="0" t="0" r="5715" b="0"/>
+            <wp:docPr id="11" name="图片 11"/>
             <wp:cNvGraphicFramePr>
               <a:graphicFrameLocks xmlns:a="http://schemas.openxmlformats.org/drawingml/2006/main" noChangeAspect="1"/>
             </wp:cNvGraphicFramePr>
@@ -10986,7 +12175,7 @@
                   <pic:spPr>
                     <a:xfrm>
                       <a:off x="0" y="0"/>
-                      <a:ext cx="1552494" cy="1089936"/>
+                      <a:ext cx="1197266" cy="1496582"/>
                     </a:xfrm>
                     <a:prstGeom prst="rect">
                       <a:avLst/>
@@ -11000,101 +12189,406 @@
       </w:r>
     </w:p>
     <w:p>
-      <w:r>
-        <w:rPr>
-          <w:rFonts w:hint="eastAsia"/>
-        </w:rPr>
-        <w:t>②消除间接左递归：</w:t>
+      <w:pPr>
+        <w:ind w:firstLine="420"/>
+      </w:pPr>
+      <w:r>
+        <w:rPr>
+          <w:rFonts w:hint="eastAsia"/>
+        </w:rPr>
+        <w:t>①遍历每个非终结符</w:t>
+      </w:r>
+      <w:r>
+        <w:rPr>
+          <w:rFonts w:hint="eastAsia"/>
+        </w:rPr>
+        <w:t>A</w:t>
+      </w:r>
+      <w:r>
+        <w:t>-&gt;</w:t>
+      </w:r>
+      <w:r>
+        <w:rPr>
+          <w:rFonts w:hint="eastAsia"/>
+        </w:rPr>
+        <w:t>……，形成正则表达式</w:t>
+      </w:r>
+      <w:r>
+        <w:rPr>
+          <w:rFonts w:hint="eastAsia"/>
+        </w:rPr>
+        <w:t>A</w:t>
+      </w:r>
+      <w:r>
+        <w:t>=</w:t>
+      </w:r>
+      <w:r>
+        <w:rPr>
+          <w:rFonts w:hint="eastAsia"/>
+        </w:rPr>
+        <w:t>……</w:t>
       </w:r>
     </w:p>
     <w:p>
       <w:pPr>
-        <w:ind w:firstLineChars="200" w:firstLine="420"/>
+        <w:ind w:firstLine="420"/>
       </w:pPr>
       <w:r>
-        <w:t>1</w:t>
-      </w:r>
-      <w:r>
-        <w:t>）若消除过程中出现了直接左递归，</w:t>
-      </w:r>
-      <w:r>
-        <w:rPr>
-          <w:rFonts w:hint="eastAsia"/>
-        </w:rPr>
-        <w:t>则</w:t>
-      </w:r>
-      <w:r>
-        <w:t>按照左递归的方法</w:t>
-      </w:r>
-      <w:r>
-        <w:rPr>
-          <w:rFonts w:hint="eastAsia"/>
-        </w:rPr>
-        <w:t>直接</w:t>
-      </w:r>
-      <w:r>
-        <w:t>消除</w:t>
+        <w:rPr>
+          <w:rFonts w:hint="eastAsia"/>
+        </w:rPr>
+        <w:t>②处理</w:t>
+      </w:r>
+      <w:r>
+        <w:rPr>
+          <w:rFonts w:hint="eastAsia"/>
+        </w:rPr>
+        <w:t>S</w:t>
+      </w:r>
+      <w:r>
+        <w:rPr>
+          <w:rFonts w:hint="eastAsia"/>
+        </w:rPr>
+        <w:t>，将各表达式代入到</w:t>
+      </w:r>
+      <w:r>
+        <w:t>S</w:t>
+      </w:r>
+      <w:r>
+        <w:rPr>
+          <w:rFonts w:hint="eastAsia"/>
+        </w:rPr>
+        <w:t>的表达式中</w:t>
       </w:r>
     </w:p>
     <w:p>
       <w:pPr>
-        <w:ind w:firstLineChars="200" w:firstLine="420"/>
+        <w:pStyle w:val="4"/>
       </w:pPr>
-      <w:r>
+      <w:bookmarkStart w:id="47" w:name="_Toc119947094"/>
+      <w:r>
+        <w:rPr>
+          <w:rFonts w:hint="eastAsia"/>
+        </w:rPr>
+        <w:t>（</w:t>
+      </w:r>
+      <w:r>
+        <w:rPr>
+          <w:rFonts w:hint="eastAsia"/>
+        </w:rPr>
         <w:t>2</w:t>
       </w:r>
       <w:r>
-        <w:t>）</w:t>
-      </w:r>
-      <w:r>
-        <w:rPr>
-          <w:rFonts w:hint="eastAsia"/>
-        </w:rPr>
-        <w:t>将消除直接左递归后的新文法代入未解决的文法中（即间接左递归），得到新的直接左递归，按照步骤</w:t>
-      </w:r>
-      <w:r>
-        <w:rPr>
-          <w:rFonts w:hint="eastAsia"/>
-        </w:rPr>
-        <w:t>1</w:t>
-      </w:r>
-      <w:r>
-        <w:rPr>
-          <w:rFonts w:hint="eastAsia"/>
-        </w:rPr>
-        <w:t>再次消除</w:t>
-      </w:r>
+        <w:rPr>
+          <w:rFonts w:hint="eastAsia"/>
+        </w:rPr>
+        <w:t>）生成</w:t>
+      </w:r>
+      <w:r>
+        <w:rPr>
+          <w:rFonts w:hint="eastAsia"/>
+        </w:rPr>
+        <w:t>N</w:t>
+      </w:r>
+      <w:r>
+        <w:t>FA</w:t>
+      </w:r>
+      <w:r>
+        <w:rPr>
+          <w:rFonts w:hint="eastAsia"/>
+        </w:rPr>
+        <w:t>图</w:t>
+      </w:r>
+      <w:bookmarkEnd w:id="47"/>
     </w:p>
     <w:p>
       <w:pPr>
-        <w:ind w:firstLineChars="200" w:firstLine="420"/>
+        <w:ind w:firstLine="420"/>
       </w:pPr>
       <w:r>
         <w:rPr>
           <w:rFonts w:hint="eastAsia"/>
         </w:rPr>
-        <w:t>3</w:t>
-      </w:r>
-      <w:r>
-        <w:rPr>
-          <w:rFonts w:hint="eastAsia"/>
-        </w:rPr>
-        <w:t>）反复实施，直到不可代入</w:t>
+        <w:t>①左线性</w:t>
       </w:r>
     </w:p>
     <w:p>
       <w:pPr>
-        <w:ind w:firstLineChars="200" w:firstLine="420"/>
+        <w:sectPr>
+          <w:type w:val="continuous"/>
+          <w:pgSz w:w="11906" w:h="16838"/>
+          <w:pgMar w:top="1440" w:right="1800" w:bottom="1440" w:left="1800" w:header="851" w:footer="992" w:gutter="0"/>
+          <w:cols w:space="425"/>
+          <w:docGrid w:type="lines" w:linePitch="312"/>
+        </w:sectPr>
       </w:pPr>
+    </w:p>
+    <w:p>
+      <w:pPr>
+        <w:ind w:firstLine="420"/>
+      </w:pPr>
+      <w:r>
+        <w:rPr>
+          <w:rFonts w:hint="eastAsia"/>
+        </w:rPr>
+        <w:t>形如</w:t>
+      </w:r>
+      <w:r>
+        <w:rPr>
+          <w:rFonts w:hint="eastAsia"/>
+        </w:rPr>
+        <w:t>A</w:t>
+      </w:r>
+      <w:r>
+        <w:t>-</w:t>
+      </w:r>
+      <w:r>
+        <w:rPr>
+          <w:rFonts w:hint="eastAsia"/>
+        </w:rPr>
+        <w:t>&gt;</w:t>
+      </w:r>
+      <w:r>
+        <w:t>a</w:t>
+      </w:r>
+      <w:r>
+        <w:rPr>
+          <w:rFonts w:hint="eastAsia"/>
+        </w:rPr>
+        <w:t>或</w:t>
+      </w:r>
+      <w:r>
+        <w:rPr>
+          <w:rFonts w:hint="eastAsia"/>
+        </w:rPr>
+        <w:t>A</w:t>
+      </w:r>
+      <w:r>
+        <w:t>-</w:t>
+      </w:r>
+      <w:r>
+        <w:rPr>
+          <w:rFonts w:hint="eastAsia"/>
+        </w:rPr>
+        <w:t>&gt;</w:t>
+      </w:r>
+      <w:r>
+        <w:t>B</w:t>
+      </w:r>
+      <w:r>
+        <w:t>a</w:t>
+      </w:r>
+      <w:r>
+        <w:rPr>
+          <w:rFonts w:hint="eastAsia"/>
+        </w:rPr>
+        <w:t>的文法，即右部第一个字符为终结符或非终结符，之后的每个字符都是终结符</w:t>
+      </w:r>
+      <w:r>
+        <w:rPr>
+          <w:rFonts w:hint="eastAsia"/>
+        </w:rPr>
+        <w:t>，对应生成</w:t>
+      </w:r>
+      <w:proofErr w:type="spellStart"/>
+      <w:r>
+        <w:rPr>
+          <w:rFonts w:hint="eastAsia"/>
+        </w:rPr>
+        <w:t>S</w:t>
+      </w:r>
+      <w:proofErr w:type="spellEnd"/>
+      <w:r>
+        <w:t>--</w:t>
+      </w:r>
+      <w:r>
+        <w:rPr>
+          <w:rFonts w:hint="eastAsia"/>
+        </w:rPr>
+        <w:t>a</w:t>
+      </w:r>
+      <w:r>
+        <w:t>--&gt;</w:t>
+      </w:r>
+      <w:r>
+        <w:t>A</w:t>
+      </w:r>
+      <w:r>
+        <w:rPr>
+          <w:rFonts w:hint="eastAsia"/>
+        </w:rPr>
+        <w:t>，或</w:t>
+      </w:r>
+      <w:r>
+        <w:rPr>
+          <w:rFonts w:hint="eastAsia"/>
+        </w:rPr>
+        <w:t>B</w:t>
+      </w:r>
+      <w:r>
+        <w:t>--</w:t>
+      </w:r>
+      <w:r>
+        <w:rPr>
+          <w:rFonts w:hint="eastAsia"/>
+        </w:rPr>
+        <w:t>a</w:t>
+      </w:r>
+      <w:r>
+        <w:t>--&gt;A</w:t>
+      </w:r>
+      <w:r>
+        <w:rPr>
+          <w:rFonts w:hint="eastAsia"/>
+        </w:rPr>
+        <w:t>。</w:t>
+      </w:r>
+    </w:p>
+    <w:p>
+      <w:pPr>
+        <w:ind w:firstLine="420"/>
+      </w:pPr>
+      <w:r>
+        <w:rPr>
+          <w:rFonts w:hint="eastAsia"/>
+        </w:rPr>
+        <w:t>算法：</w:t>
+      </w:r>
+    </w:p>
+    <w:p>
+      <w:pPr>
+        <w:ind w:firstLine="420"/>
+      </w:pPr>
+      <w:r>
+        <w:rPr>
+          <w:rFonts w:hint="eastAsia"/>
+        </w:rPr>
+        <w:t>遍历每条文法，检测是否满足“右部最左的符号是非终结符号”并且“右部其它符号都是终结符号”。若满足，则判定为</w:t>
+      </w:r>
+      <w:r>
+        <w:rPr>
+          <w:rFonts w:hint="eastAsia"/>
+        </w:rPr>
+        <w:t>左</w:t>
+      </w:r>
+      <w:r>
+        <w:rPr>
+          <w:rFonts w:hint="eastAsia"/>
+        </w:rPr>
+        <w:t>线性文法。</w:t>
+      </w:r>
+    </w:p>
+    <w:p>
+      <w:pPr>
+        <w:ind w:firstLine="420"/>
+      </w:pPr>
+      <w:r>
+        <w:rPr>
+          <w:rFonts w:hint="eastAsia"/>
+        </w:rPr>
+        <w:t>新增非终结符</w:t>
+      </w:r>
+      <w:r>
+        <w:rPr>
+          <w:rFonts w:hint="eastAsia"/>
+        </w:rPr>
+        <w:t>S</w:t>
+      </w:r>
+      <w:r>
+        <w:rPr>
+          <w:rFonts w:hint="eastAsia"/>
+        </w:rPr>
+        <w:t>作为开始结点。生成含有非终结符个数的结点的图。遍历每个文法，</w:t>
+      </w:r>
+      <w:r>
+        <w:rPr>
+          <w:rFonts w:hint="eastAsia"/>
+        </w:rPr>
+        <w:t>A</w:t>
+      </w:r>
+      <w:r>
+        <w:t>-&gt;</w:t>
+      </w:r>
+      <w:proofErr w:type="spellStart"/>
+      <w:r>
+        <w:t>B</w:t>
+      </w:r>
+      <w:r>
+        <w:rPr>
+          <w:rFonts w:hint="eastAsia"/>
+        </w:rPr>
+        <w:t>c</w:t>
+      </w:r>
+      <w:proofErr w:type="spellEnd"/>
+      <w:r>
+        <w:rPr>
+          <w:rFonts w:hint="eastAsia"/>
+        </w:rPr>
+        <w:t>生成从以</w:t>
+      </w:r>
+      <w:r>
+        <w:rPr>
+          <w:rFonts w:hint="eastAsia"/>
+        </w:rPr>
+        <w:t>B</w:t>
+      </w:r>
+      <w:r>
+        <w:rPr>
+          <w:rFonts w:hint="eastAsia"/>
+        </w:rPr>
+        <w:t>为起点，转移条件为</w:t>
+      </w:r>
+      <w:r>
+        <w:rPr>
+          <w:rFonts w:hint="eastAsia"/>
+        </w:rPr>
+        <w:t>c</w:t>
+      </w:r>
+      <w:r>
+        <w:rPr>
+          <w:rFonts w:hint="eastAsia"/>
+        </w:rPr>
+        <w:t>，指向</w:t>
+      </w:r>
+      <w:r>
+        <w:rPr>
+          <w:rFonts w:hint="eastAsia"/>
+        </w:rPr>
+        <w:t>A</w:t>
+      </w:r>
+      <w:r>
+        <w:rPr>
+          <w:rFonts w:hint="eastAsia"/>
+        </w:rPr>
+        <w:t>结点的路径</w:t>
+      </w:r>
+      <w:r>
+        <w:rPr>
+          <w:rFonts w:hint="eastAsia"/>
+        </w:rPr>
+        <w:t>（填表）。</w:t>
+      </w:r>
+    </w:p>
+    <w:p>
+      <w:pPr>
+        <w:ind w:firstLine="420"/>
+      </w:pPr>
+    </w:p>
+    <w:p>
+      <w:pPr>
+        <w:ind w:firstLine="420"/>
+      </w:pPr>
+    </w:p>
+    <w:p>
       <w:r>
         <w:rPr>
           <w:noProof/>
         </w:rPr>
         <w:drawing>
-          <wp:inline distT="0" distB="0" distL="0" distR="0" wp14:anchorId="44AB2036" wp14:editId="2B82C7C4">
-            <wp:extent cx="2469418" cy="1351280"/>
-            <wp:effectExtent l="0" t="0" r="7620" b="1270"/>
-            <wp:docPr id="8" name="图片 8"/>
+          <wp:inline distT="0" distB="0" distL="0" distR="0" wp14:anchorId="26DE74D5" wp14:editId="3B6206E0">
+            <wp:extent cx="2635250" cy="1945821"/>
+            <wp:effectExtent l="0" t="0" r="0" b="0"/>
+            <wp:docPr id="13" name="图片 13"/>
             <wp:cNvGraphicFramePr>
               <a:graphicFrameLocks xmlns:a="http://schemas.openxmlformats.org/drawingml/2006/main" noChangeAspect="1"/>
             </wp:cNvGraphicFramePr>
@@ -11114,7 +12608,7 @@
                   <pic:spPr>
                     <a:xfrm>
                       <a:off x="0" y="0"/>
-                      <a:ext cx="2481782" cy="1358045"/>
+                      <a:ext cx="2664370" cy="1967323"/>
                     </a:xfrm>
                     <a:prstGeom prst="rect">
                       <a:avLst/>
@@ -11129,480 +12623,265 @@
     </w:p>
     <w:p>
       <w:pPr>
-        <w:pStyle w:val="4"/>
+        <w:sectPr>
+          <w:type w:val="continuous"/>
+          <w:pgSz w:w="11906" w:h="16838"/>
+          <w:pgMar w:top="1440" w:right="1800" w:bottom="1440" w:left="1800" w:header="851" w:footer="992" w:gutter="0"/>
+          <w:cols w:num="2" w:space="425"/>
+          <w:docGrid w:type="lines" w:linePitch="312"/>
+        </w:sectPr>
       </w:pPr>
-      <w:bookmarkStart w:id="43" w:name="_Toc119947091"/>
-      <w:r>
-        <w:rPr>
-          <w:rFonts w:hint="eastAsia"/>
-        </w:rPr>
-        <w:t>（</w:t>
-      </w:r>
-      <w:r>
-        <w:rPr>
-          <w:rFonts w:hint="eastAsia"/>
-        </w:rPr>
-        <w:t>3</w:t>
-      </w:r>
-      <w:r>
-        <w:rPr>
-          <w:rFonts w:hint="eastAsia"/>
-        </w:rPr>
-        <w:t>）代码算法</w:t>
-      </w:r>
-      <w:bookmarkEnd w:id="43"/>
     </w:p>
     <w:p>
       <w:pPr>
-        <w:ind w:firstLineChars="200" w:firstLine="420"/>
+        <w:ind w:firstLine="420"/>
       </w:pPr>
       <w:r>
         <w:rPr>
           <w:rFonts w:hint="eastAsia"/>
         </w:rPr>
-        <w:t>定义【迭代】函数</w:t>
-      </w:r>
-      <w:r>
-        <w:t>R</w:t>
-      </w:r>
-      <w:r>
-        <w:rPr>
-          <w:rFonts w:hint="eastAsia"/>
-        </w:rPr>
-        <w:t>emove</w:t>
-      </w:r>
-      <w:r>
-        <w:t>_</w:t>
-      </w:r>
-      <w:r>
-        <w:t xml:space="preserve"> Left</w:t>
-      </w:r>
-      <w:r>
-        <w:t>_R</w:t>
-      </w:r>
-      <w:r>
-        <w:t>ecursion</w:t>
-      </w:r>
-      <w:r>
-        <w:t>()</w:t>
-      </w:r>
-      <w:r>
-        <w:rPr>
-          <w:rFonts w:hint="eastAsia"/>
-        </w:rPr>
-        <w:t>。</w:t>
+        <w:t>②右线性</w:t>
       </w:r>
     </w:p>
     <w:p>
       <w:pPr>
-        <w:ind w:firstLineChars="200" w:firstLine="420"/>
+        <w:ind w:firstLine="420"/>
+        <w:sectPr>
+          <w:type w:val="continuous"/>
+          <w:pgSz w:w="11906" w:h="16838"/>
+          <w:pgMar w:top="1440" w:right="1800" w:bottom="1440" w:left="1800" w:header="851" w:footer="992" w:gutter="0"/>
+          <w:cols w:space="425"/>
+          <w:docGrid w:type="lines" w:linePitch="312"/>
+        </w:sectPr>
       </w:pPr>
-      <w:r>
-        <w:rPr>
-          <w:rFonts w:hint="eastAsia"/>
-        </w:rPr>
-        <w:t>需要给符号排序。</w:t>
-      </w:r>
-    </w:p>
-    <w:p>
-      <w:r>
-        <w:tab/>
-      </w:r>
-      <w:r>
-        <w:rPr>
-          <w:rFonts w:hint="eastAsia"/>
-        </w:rPr>
-        <w:t>①遍历每个非终结符号，设当前符号为</w:t>
-      </w:r>
-      <w:r>
-        <w:rPr>
-          <w:rFonts w:hint="eastAsia"/>
-        </w:rPr>
-        <w:t>Vni</w:t>
-      </w:r>
-    </w:p>
-    <w:p>
-      <w:r>
-        <w:tab/>
-      </w:r>
-      <w:r>
-        <w:tab/>
-      </w:r>
-      <w:r>
-        <w:rPr>
-          <w:rFonts w:hint="eastAsia"/>
-        </w:rPr>
-        <w:t>②遍历该符号之前的非终结符号</w:t>
-      </w:r>
-      <w:r>
-        <w:rPr>
-          <w:rFonts w:hint="eastAsia"/>
-        </w:rPr>
-        <w:t>Vnj</w:t>
-      </w:r>
     </w:p>
     <w:p>
       <w:pPr>
-        <w:ind w:left="1260"/>
+        <w:ind w:firstLine="420"/>
       </w:pPr>
       <w:r>
         <w:rPr>
           <w:rFonts w:hint="eastAsia"/>
         </w:rPr>
-        <w:t>③</w:t>
-      </w:r>
-      <w:r>
-        <w:rPr>
-          <w:rFonts w:hint="eastAsia"/>
-        </w:rPr>
-        <w:t>遍历</w:t>
-      </w:r>
-      <w:r>
-        <w:rPr>
-          <w:rFonts w:hint="eastAsia"/>
-        </w:rPr>
-        <w:t>以</w:t>
-      </w:r>
-      <w:r>
-        <w:rPr>
-          <w:rFonts w:hint="eastAsia"/>
-        </w:rPr>
-        <w:t>Vnj</w:t>
-      </w:r>
-      <w:r>
-        <w:rPr>
-          <w:rFonts w:hint="eastAsia"/>
-        </w:rPr>
-        <w:t>为左部的文法</w:t>
-      </w:r>
-      <w:r>
-        <w:rPr>
-          <w:rFonts w:hint="eastAsia"/>
-        </w:rPr>
-        <w:t>，</w:t>
-      </w:r>
-      <w:r>
-        <w:rPr>
-          <w:rFonts w:hint="eastAsia"/>
-          <w:b/>
-          <w:bCs/>
-        </w:rPr>
-        <w:t>代入</w:t>
-      </w:r>
-      <w:r>
-        <w:rPr>
-          <w:rFonts w:hint="eastAsia"/>
-        </w:rPr>
-        <w:t>到</w:t>
-      </w:r>
-      <w:r>
-        <w:rPr>
-          <w:rFonts w:hint="eastAsia"/>
-        </w:rPr>
-        <w:t>形式为</w:t>
-      </w:r>
-      <w:r>
-        <w:rPr>
-          <w:rFonts w:hint="eastAsia"/>
-        </w:rPr>
-        <w:t>Vni</w:t>
-      </w:r>
-      <w:r>
-        <w:rPr>
-          <w:rFonts w:hint="eastAsia"/>
-        </w:rPr>
-        <w:t>→α</w:t>
-      </w:r>
-      <w:r>
-        <w:rPr>
-          <w:rFonts w:hint="eastAsia"/>
-        </w:rPr>
-        <w:t>Vnj</w:t>
-      </w:r>
-      <w:r>
-        <w:t xml:space="preserve"> </w:t>
-      </w:r>
-      <w:r>
-        <w:rPr>
-          <w:rFonts w:hint="eastAsia"/>
-        </w:rPr>
-        <w:t>β</w:t>
-      </w:r>
-      <w:r>
-        <w:rPr>
-          <w:rFonts w:hint="eastAsia"/>
-        </w:rPr>
-        <w:t>的文法</w:t>
-      </w:r>
-      <w:r>
-        <w:rPr>
-          <w:rFonts w:hint="eastAsia"/>
-        </w:rPr>
-        <w:t>中，得到新的</w:t>
-      </w:r>
-      <w:r>
-        <w:rPr>
-          <w:rFonts w:hint="eastAsia"/>
-        </w:rPr>
-        <w:t>Vni</w:t>
-      </w:r>
-      <w:r>
-        <w:rPr>
-          <w:rFonts w:hint="eastAsia"/>
-        </w:rPr>
-        <w:t>的文法</w:t>
+        <w:t>形如</w:t>
+      </w:r>
+      <w:r>
+        <w:rPr>
+          <w:rFonts w:hint="eastAsia"/>
+        </w:rPr>
+        <w:t>A</w:t>
+      </w:r>
+      <w:r>
+        <w:t>-</w:t>
+      </w:r>
+      <w:r>
+        <w:rPr>
+          <w:rFonts w:hint="eastAsia"/>
+        </w:rPr>
+        <w:t>&gt;</w:t>
+      </w:r>
+      <w:r>
+        <w:t>a</w:t>
+      </w:r>
+      <w:r>
+        <w:rPr>
+          <w:rFonts w:hint="eastAsia"/>
+        </w:rPr>
+        <w:t>或</w:t>
+      </w:r>
+      <w:r>
+        <w:rPr>
+          <w:rFonts w:hint="eastAsia"/>
+        </w:rPr>
+        <w:t>A</w:t>
+      </w:r>
+      <w:r>
+        <w:t>-</w:t>
+      </w:r>
+      <w:r>
+        <w:rPr>
+          <w:rFonts w:hint="eastAsia"/>
+        </w:rPr>
+        <w:t>&gt;</w:t>
+      </w:r>
+      <w:proofErr w:type="spellStart"/>
+      <w:r>
+        <w:t>aB</w:t>
+      </w:r>
+      <w:proofErr w:type="spellEnd"/>
+      <w:r>
+        <w:rPr>
+          <w:rFonts w:hint="eastAsia"/>
+        </w:rPr>
+        <w:t>的文法，即右部第一个字符为终结符或非终结符，之后的每个字符都是终结符，对应生成</w:t>
+      </w:r>
+      <w:r>
+        <w:t>A--</w:t>
+      </w:r>
+      <w:proofErr w:type="spellStart"/>
+      <w:r>
+        <w:rPr>
+          <w:rFonts w:hint="eastAsia"/>
+        </w:rPr>
+        <w:t>a</w:t>
+      </w:r>
+      <w:proofErr w:type="spellEnd"/>
+      <w:r>
+        <w:t>--&gt;Z</w:t>
+      </w:r>
+      <w:r>
+        <w:rPr>
+          <w:rFonts w:hint="eastAsia"/>
+        </w:rPr>
+        <w:t>，或</w:t>
+      </w:r>
+      <w:r>
+        <w:t>A--</w:t>
+      </w:r>
+      <w:proofErr w:type="spellStart"/>
+      <w:r>
+        <w:rPr>
+          <w:rFonts w:hint="eastAsia"/>
+        </w:rPr>
+        <w:t>a</w:t>
+      </w:r>
+      <w:proofErr w:type="spellEnd"/>
+      <w:r>
+        <w:t>--&gt;B</w:t>
+      </w:r>
+      <w:r>
+        <w:rPr>
+          <w:rFonts w:hint="eastAsia"/>
+        </w:rPr>
+        <w:t>。</w:t>
       </w:r>
     </w:p>
     <w:p>
       <w:pPr>
-        <w:ind w:left="840"/>
+        <w:ind w:firstLine="420"/>
       </w:pPr>
       <w:r>
         <w:rPr>
           <w:rFonts w:hint="eastAsia"/>
         </w:rPr>
-        <w:t>④判断</w:t>
-      </w:r>
-      <w:r>
-        <w:rPr>
-          <w:rFonts w:hint="eastAsia"/>
-        </w:rPr>
-        <w:t>Vni</w:t>
-      </w:r>
-      <w:r>
-        <w:rPr>
-          <w:rFonts w:hint="eastAsia"/>
-        </w:rPr>
-        <w:t>是否存在形式为</w:t>
-      </w:r>
-      <w:r>
-        <w:t>A</w:t>
-      </w:r>
-      <w:r>
-        <w:t xml:space="preserve">→ </w:t>
-      </w:r>
-      <w:r>
-        <w:t>A</w:t>
-      </w:r>
-      <w:r>
-        <w:rPr>
-          <w:b/>
-          <w:bCs/>
-          <w:color w:val="FF0000"/>
-        </w:rPr>
-        <w:t>X</w:t>
-      </w:r>
-      <w:r>
-        <w:rPr>
-          <w:rFonts w:hint="eastAsia"/>
-        </w:rPr>
-        <w:t>的文法</w:t>
-      </w:r>
-      <w:r>
-        <w:rPr>
-          <w:rFonts w:hint="eastAsia"/>
-          <w:color w:val="000000" w:themeColor="text1"/>
-        </w:rPr>
-        <w:t>。</w:t>
-      </w:r>
-      <w:r>
-        <w:rPr>
-          <w:rFonts w:hint="eastAsia"/>
-          <w:color w:val="000000" w:themeColor="text1"/>
-        </w:rPr>
-        <w:t>若存在，则新增非终结符</w:t>
-      </w:r>
-      <w:r>
-        <w:rPr>
-          <w:rFonts w:hint="eastAsia"/>
-          <w:color w:val="000000" w:themeColor="text1"/>
-        </w:rPr>
-        <w:t>B</w:t>
-      </w:r>
-      <w:r>
-        <w:rPr>
-          <w:rFonts w:hint="eastAsia"/>
-          <w:color w:val="000000" w:themeColor="text1"/>
-        </w:rPr>
-        <w:t>，</w:t>
-      </w:r>
-      <w:r>
-        <w:rPr>
-          <w:rFonts w:hint="eastAsia"/>
-          <w:color w:val="000000" w:themeColor="text1"/>
-        </w:rPr>
-        <w:t>将文法</w:t>
-      </w:r>
-      <w:r>
-        <w:rPr>
-          <w:color w:val="000000" w:themeColor="text1"/>
-        </w:rPr>
-        <w:t>A-&gt;AX</w:t>
-      </w:r>
-      <w:r>
-        <w:rPr>
-          <w:color w:val="000000" w:themeColor="text1"/>
-        </w:rPr>
-        <w:t>修改为文法</w:t>
-      </w:r>
-      <w:r>
-        <w:rPr>
-          <w:color w:val="000000" w:themeColor="text1"/>
-        </w:rPr>
-        <w:t>B-&gt;XB</w:t>
-      </w:r>
-      <w:r>
-        <w:rPr>
-          <w:rFonts w:hint="eastAsia"/>
-          <w:color w:val="000000" w:themeColor="text1"/>
-        </w:rPr>
-        <w:t>，新增</w:t>
-      </w:r>
-      <w:r>
-        <w:rPr>
-          <w:rFonts w:hint="eastAsia"/>
-          <w:color w:val="000000" w:themeColor="text1"/>
-        </w:rPr>
-        <w:t>文法</w:t>
-      </w:r>
-      <w:r>
-        <w:rPr>
-          <w:rFonts w:hint="eastAsia"/>
-          <w:color w:val="000000" w:themeColor="text1"/>
-        </w:rPr>
-        <w:t>B-</w:t>
-      </w:r>
-      <w:r>
-        <w:rPr>
-          <w:color w:val="000000" w:themeColor="text1"/>
-        </w:rPr>
-        <w:t>&gt;</w:t>
-      </w:r>
-      <w:r>
-        <w:t>ε</w:t>
-      </w:r>
-      <w:r>
-        <w:rPr>
-          <w:rFonts w:hint="eastAsia"/>
-          <w:color w:val="000000" w:themeColor="text1"/>
-        </w:rPr>
-        <w:t>。</w:t>
-      </w:r>
-      <w:r>
-        <w:rPr>
-          <w:rFonts w:hint="eastAsia"/>
-          <w:color w:val="000000" w:themeColor="text1"/>
-        </w:rPr>
-        <w:t>遍历其它以</w:t>
-      </w:r>
-      <w:r>
-        <w:rPr>
-          <w:rFonts w:hint="eastAsia"/>
-        </w:rPr>
-        <w:t>Vni</w:t>
-      </w:r>
-      <w:r>
-        <w:rPr>
-          <w:rFonts w:hint="eastAsia"/>
-        </w:rPr>
-        <w:t>为左部</w:t>
-      </w:r>
-      <w:r>
-        <w:rPr>
-          <w:rFonts w:hint="eastAsia"/>
-        </w:rPr>
-        <w:t>的文法，将</w:t>
-      </w:r>
-      <w:r>
-        <w:rPr>
-          <w:rFonts w:hint="eastAsia"/>
-        </w:rPr>
-        <w:t>B</w:t>
-      </w:r>
-      <w:r>
-        <w:rPr>
-          <w:rFonts w:hint="eastAsia"/>
-        </w:rPr>
-        <w:t>追加到最右部。</w:t>
-      </w:r>
-      <w:r>
-        <w:rPr>
-          <w:rFonts w:hint="eastAsia"/>
-        </w:rPr>
-        <w:t>（</w:t>
-      </w:r>
-      <w:r>
-        <w:rPr>
-          <w:rFonts w:hint="eastAsia"/>
-          <w:b/>
-          <w:bCs/>
-        </w:rPr>
-        <w:t>消除直接左递归</w:t>
-      </w:r>
-      <w:r>
-        <w:rPr>
-          <w:rFonts w:hint="eastAsia"/>
-        </w:rPr>
-        <w:t>）</w:t>
+        <w:t>算法：</w:t>
       </w:r>
     </w:p>
     <w:p>
       <w:pPr>
-        <w:pStyle w:val="3"/>
+        <w:ind w:firstLine="420"/>
       </w:pPr>
-      <w:bookmarkStart w:id="44" w:name="_Toc119946924"/>
-      <w:bookmarkStart w:id="45" w:name="_Toc119947092"/>
-      <w:r>
-        <w:rPr>
-          <w:rFonts w:hint="eastAsia"/>
-        </w:rPr>
-        <w:lastRenderedPageBreak/>
-        <w:t>6</w:t>
-      </w:r>
-      <w:r>
-        <w:t>.</w:t>
-      </w:r>
-      <w:r>
-        <w:rPr>
-          <w:rFonts w:hint="eastAsia"/>
-        </w:rPr>
-        <w:t>生成自动机</w:t>
-      </w:r>
-      <w:bookmarkEnd w:id="44"/>
-      <w:bookmarkEnd w:id="45"/>
+      <w:r>
+        <w:rPr>
+          <w:rFonts w:hint="eastAsia"/>
+        </w:rPr>
+        <w:t>遍历每条文法，检测是否满足“右部最右的符号是非终结符号”并且“右部其它符号都是终结符号”。若满足，则判定为右线性文法。</w:t>
+      </w:r>
     </w:p>
     <w:p>
       <w:pPr>
-        <w:pStyle w:val="4"/>
+        <w:ind w:firstLine="420"/>
       </w:pPr>
-      <w:bookmarkStart w:id="46" w:name="_Toc119947093"/>
-      <w:r>
-        <w:rPr>
-          <w:rFonts w:hint="eastAsia"/>
-        </w:rPr>
-        <w:t>（</w:t>
-      </w:r>
-      <w:r>
-        <w:t>1</w:t>
-      </w:r>
-      <w:r>
-        <w:rPr>
-          <w:rFonts w:hint="eastAsia"/>
-        </w:rPr>
-        <w:t>）将文法规则转换为正则表达式</w:t>
-      </w:r>
-      <w:bookmarkEnd w:id="46"/>
+      <w:r>
+        <w:rPr>
+          <w:rFonts w:hint="eastAsia"/>
+        </w:rPr>
+        <w:t>新增非终结符</w:t>
+      </w:r>
+      <w:r>
+        <w:t>Z</w:t>
+      </w:r>
+      <w:r>
+        <w:rPr>
+          <w:rFonts w:hint="eastAsia"/>
+        </w:rPr>
+        <w:t>作为终态结点。生成含有非终结符个数的结点的图。遍历每个文法，</w:t>
+      </w:r>
+      <w:r>
+        <w:rPr>
+          <w:rFonts w:hint="eastAsia"/>
+        </w:rPr>
+        <w:t>A</w:t>
+      </w:r>
+      <w:r>
+        <w:t>-&gt;</w:t>
+      </w:r>
+      <w:proofErr w:type="spellStart"/>
+      <w:r>
+        <w:rPr>
+          <w:rFonts w:hint="eastAsia"/>
+        </w:rPr>
+        <w:t>c</w:t>
+      </w:r>
+      <w:r>
+        <w:t>B</w:t>
+      </w:r>
+      <w:proofErr w:type="spellEnd"/>
+      <w:r>
+        <w:rPr>
+          <w:rFonts w:hint="eastAsia"/>
+        </w:rPr>
+        <w:t>生成从以</w:t>
+      </w:r>
+      <w:r>
+        <w:t>A</w:t>
+      </w:r>
+      <w:r>
+        <w:rPr>
+          <w:rFonts w:hint="eastAsia"/>
+        </w:rPr>
+        <w:t>为起点，转移条件为</w:t>
+      </w:r>
+      <w:r>
+        <w:rPr>
+          <w:rFonts w:hint="eastAsia"/>
+        </w:rPr>
+        <w:t>c</w:t>
+      </w:r>
+      <w:r>
+        <w:rPr>
+          <w:rFonts w:hint="eastAsia"/>
+        </w:rPr>
+        <w:t>，指向</w:t>
+      </w:r>
+      <w:r>
+        <w:t>B</w:t>
+      </w:r>
+      <w:r>
+        <w:rPr>
+          <w:rFonts w:hint="eastAsia"/>
+        </w:rPr>
+        <w:t>结点的路径</w:t>
+      </w:r>
+      <w:r>
+        <w:rPr>
+          <w:rFonts w:hint="eastAsia"/>
+        </w:rPr>
+        <w:t>（填表）</w:t>
+      </w:r>
+      <w:r>
+        <w:rPr>
+          <w:rFonts w:hint="eastAsia"/>
+        </w:rPr>
+        <w:t>。</w:t>
+      </w:r>
     </w:p>
     <w:p>
+      <w:pPr>
+        <w:ind w:firstLine="420"/>
+      </w:pPr>
+    </w:p>
+    <w:p>
       <w:r>
         <w:rPr>
           <w:noProof/>
         </w:rPr>
+        <w:lastRenderedPageBreak/>
         <w:drawing>
-          <wp:inline distT="0" distB="0" distL="0" distR="0" wp14:anchorId="1AD345C8" wp14:editId="60B600D7">
-            <wp:extent cx="2529840" cy="583068"/>
-            <wp:effectExtent l="0" t="0" r="3810" b="7620"/>
-            <wp:docPr id="9" name="图片 9"/>
+          <wp:inline distT="0" distB="0" distL="0" distR="0" wp14:anchorId="2323ABCB" wp14:editId="0EB1B6AC">
+            <wp:extent cx="3365500" cy="2106173"/>
+            <wp:effectExtent l="0" t="0" r="6350" b="8890"/>
+            <wp:docPr id="12" name="图片 12"/>
             <wp:cNvGraphicFramePr>
               <a:graphicFrameLocks xmlns:a="http://schemas.openxmlformats.org/drawingml/2006/main" noChangeAspect="1"/>
             </wp:cNvGraphicFramePr>
@@ -11622,7 +12901,7 @@
                   <pic:spPr>
                     <a:xfrm>
                       <a:off x="0" y="0"/>
-                      <a:ext cx="2541792" cy="585823"/>
+                      <a:ext cx="3370322" cy="2109191"/>
                     </a:xfrm>
                     <a:prstGeom prst="rect">
                       <a:avLst/>
@@ -11634,21 +12913,564 @@
           </wp:inline>
         </w:drawing>
       </w:r>
-      <w:r>
-        <w:rPr>
-          <w:rFonts w:hint="eastAsia"/>
-        </w:rPr>
-        <w:t xml:space="preserve"> </w:t>
-      </w:r>
+    </w:p>
+    <w:p>
+      <w:pPr>
+        <w:sectPr>
+          <w:type w:val="continuous"/>
+          <w:pgSz w:w="11906" w:h="16838"/>
+          <w:pgMar w:top="1440" w:right="1800" w:bottom="1440" w:left="1800" w:header="851" w:footer="992" w:gutter="0"/>
+          <w:cols w:space="425"/>
+          <w:docGrid w:type="lines" w:linePitch="312"/>
+        </w:sectPr>
+      </w:pPr>
+    </w:p>
+    <w:p>
+      <w:pPr>
+        <w:pStyle w:val="4"/>
+      </w:pPr>
+      <w:bookmarkStart w:id="48" w:name="_Toc119947095"/>
+      <w:r>
+        <w:rPr>
+          <w:rFonts w:hint="eastAsia"/>
+        </w:rPr>
+        <w:t>（</w:t>
+      </w:r>
+      <w:r>
+        <w:rPr>
+          <w:rFonts w:hint="eastAsia"/>
+        </w:rPr>
+        <w:t>3</w:t>
+      </w:r>
+      <w:r>
+        <w:rPr>
+          <w:rFonts w:hint="eastAsia"/>
+        </w:rPr>
+        <w:t>）生成</w:t>
+      </w:r>
+      <w:r>
+        <w:rPr>
+          <w:rFonts w:hint="eastAsia"/>
+        </w:rPr>
+        <w:t>D</w:t>
+      </w:r>
+      <w:r>
+        <w:t>FA</w:t>
+      </w:r>
+      <w:r>
+        <w:rPr>
+          <w:rFonts w:hint="eastAsia"/>
+        </w:rPr>
+        <w:t>图</w:t>
+      </w:r>
+      <w:bookmarkEnd w:id="48"/>
+    </w:p>
+    <w:p>
+      <w:r>
+        <w:tab/>
+      </w:r>
+      <w:r>
+        <w:t>NFA</w:t>
+      </w:r>
+      <w:r>
+        <w:rPr>
+          <w:rFonts w:hint="eastAsia"/>
+        </w:rPr>
+        <w:t>转成</w:t>
+      </w:r>
+      <w:r>
+        <w:rPr>
+          <w:rFonts w:hint="eastAsia"/>
+        </w:rPr>
+        <w:t>D</w:t>
+      </w:r>
+      <w:r>
+        <w:t>FA</w:t>
+      </w:r>
+      <w:r>
+        <w:rPr>
+          <w:rFonts w:hint="eastAsia"/>
+        </w:rPr>
+        <w:t>的目的就是消除</w:t>
+      </w:r>
+      <w:r>
+        <w:t>ε</w:t>
+      </w:r>
+      <w:r>
+        <w:rPr>
+          <w:rFonts w:hint="eastAsia"/>
+        </w:rPr>
+        <w:t>转换。</w:t>
+      </w:r>
+    </w:p>
+    <w:p>
+      <w:pPr>
+        <w:ind w:firstLine="420"/>
+      </w:pPr>
+      <w:r>
+        <w:rPr>
+          <w:rFonts w:hint="eastAsia"/>
+        </w:rPr>
+        <w:t>算法：</w:t>
+      </w:r>
+    </w:p>
+    <w:p>
+      <w:pPr>
+        <w:ind w:firstLine="420"/>
+      </w:pPr>
+      <w:r>
+        <w:rPr>
+          <w:rFonts w:hint="eastAsia"/>
+        </w:rPr>
+        <w:t>①求出第一列的</w:t>
+      </w:r>
+      <w:r>
+        <w:t>ε</w:t>
+      </w:r>
+      <w:r>
+        <w:rPr>
+          <w:rFonts w:hint="eastAsia"/>
+        </w:rPr>
+        <w:t>闭包，放入闭包队列中。</w:t>
+      </w:r>
+    </w:p>
+    <w:p>
+      <w:pPr>
+        <w:ind w:firstLine="420"/>
+      </w:pPr>
+      <w:r>
+        <w:rPr>
+          <w:rFonts w:hint="eastAsia"/>
+        </w:rPr>
+        <w:t>②</w:t>
+      </w:r>
+      <w:proofErr w:type="gramStart"/>
+      <w:r>
+        <w:rPr>
+          <w:rFonts w:hint="eastAsia"/>
+        </w:rPr>
+        <w:t>取出队</w:t>
+      </w:r>
+      <w:proofErr w:type="gramEnd"/>
+      <w:r>
+        <w:rPr>
+          <w:rFonts w:hint="eastAsia"/>
+        </w:rPr>
+        <w:t>头的闭包。若该闭包没有在</w:t>
+      </w:r>
+      <w:r>
+        <w:rPr>
+          <w:rFonts w:hint="eastAsia"/>
+        </w:rPr>
+        <w:t>D</w:t>
+      </w:r>
+      <w:r>
+        <w:t>FA</w:t>
+      </w:r>
+      <w:r>
+        <w:rPr>
+          <w:rFonts w:hint="eastAsia"/>
+        </w:rPr>
+        <w:t>的第一列没有出现，则填入</w:t>
+      </w:r>
+      <w:r>
+        <w:rPr>
+          <w:rFonts w:hint="eastAsia"/>
+        </w:rPr>
+        <w:t>D</w:t>
+      </w:r>
+      <w:r>
+        <w:t>FA</w:t>
+      </w:r>
+      <w:r>
+        <w:rPr>
+          <w:rFonts w:hint="eastAsia"/>
+        </w:rPr>
+        <w:t>的第一列。</w:t>
+      </w:r>
+    </w:p>
+    <w:p>
+      <w:pPr>
+        <w:ind w:firstLine="420"/>
+      </w:pPr>
+      <w:r>
+        <w:rPr>
+          <w:rFonts w:hint="eastAsia"/>
+        </w:rPr>
+        <w:t>③根据第一列最新的闭包，把对应的</w:t>
+      </w:r>
+      <w:r>
+        <w:t>NFA</w:t>
+      </w:r>
+      <w:r>
+        <w:rPr>
+          <w:rFonts w:hint="eastAsia"/>
+        </w:rPr>
+        <w:t>格子中的字符填到</w:t>
+      </w:r>
+      <w:r>
+        <w:rPr>
+          <w:rFonts w:hint="eastAsia"/>
+        </w:rPr>
+        <w:t>D</w:t>
+      </w:r>
+      <w:r>
+        <w:t>FA</w:t>
+      </w:r>
+      <w:r>
+        <w:rPr>
+          <w:rFonts w:hint="eastAsia"/>
+        </w:rPr>
+        <w:t>中，注意去重。填完之后求</w:t>
+      </w:r>
+      <w:r>
+        <w:t>ε</w:t>
+      </w:r>
+      <w:r>
+        <w:rPr>
+          <w:rFonts w:hint="eastAsia"/>
+        </w:rPr>
+        <w:t>闭包。若闭包不为空，则放入闭包队列中。</w:t>
+      </w:r>
+    </w:p>
+    <w:p>
+      <w:pPr>
+        <w:ind w:firstLine="420"/>
+      </w:pPr>
+      <w:r>
+        <w:rPr>
+          <w:rFonts w:hint="eastAsia"/>
+        </w:rPr>
+        <w:t>④重复②③，直到队列为空。</w:t>
+      </w:r>
+    </w:p>
+    <w:p>
+      <w:pPr>
+        <w:pStyle w:val="4"/>
+      </w:pPr>
+      <w:bookmarkStart w:id="49" w:name="_Toc119947096"/>
+      <w:r>
+        <w:rPr>
+          <w:rFonts w:hint="eastAsia"/>
+        </w:rPr>
+        <w:t>（</w:t>
+      </w:r>
+      <w:r>
+        <w:rPr>
+          <w:rFonts w:hint="eastAsia"/>
+        </w:rPr>
+        <w:t>4</w:t>
+      </w:r>
+      <w:r>
+        <w:rPr>
+          <w:rFonts w:hint="eastAsia"/>
+        </w:rPr>
+        <w:t>）生成最小</w:t>
+      </w:r>
+      <w:r>
+        <w:rPr>
+          <w:rFonts w:hint="eastAsia"/>
+        </w:rPr>
+        <w:t>D</w:t>
+      </w:r>
+      <w:r>
+        <w:t>FA</w:t>
+      </w:r>
+      <w:r>
+        <w:rPr>
+          <w:rFonts w:hint="eastAsia"/>
+        </w:rPr>
+        <w:t>图</w:t>
+      </w:r>
+      <w:bookmarkEnd w:id="49"/>
+    </w:p>
+    <w:p>
+      <w:r>
+        <w:tab/>
+        <w:t>DFA</w:t>
+      </w:r>
+      <w:r>
+        <w:rPr>
+          <w:rFonts w:hint="eastAsia"/>
+        </w:rPr>
+        <w:t>转最小</w:t>
+      </w:r>
+      <w:r>
+        <w:rPr>
+          <w:rFonts w:hint="eastAsia"/>
+        </w:rPr>
+        <w:t>D</w:t>
+      </w:r>
+      <w:r>
+        <w:t>FA</w:t>
+      </w:r>
+      <w:r>
+        <w:rPr>
+          <w:rFonts w:hint="eastAsia"/>
+        </w:rPr>
+        <w:t>的目的就是把条件转换相同的</w:t>
+      </w:r>
+      <w:r>
+        <w:rPr>
+          <w:rFonts w:hint="eastAsia"/>
+        </w:rPr>
+        <w:t>结点</w:t>
+      </w:r>
+      <w:r>
+        <w:rPr>
+          <w:rFonts w:hint="eastAsia"/>
+        </w:rPr>
+        <w:t>合在一起。</w:t>
+      </w:r>
+      <w:r>
+        <w:rPr>
+          <w:rFonts w:hint="eastAsia"/>
+        </w:rPr>
+        <w:t>对于表格，就是合并</w:t>
+      </w:r>
+      <w:proofErr w:type="gramStart"/>
+      <w:r>
+        <w:rPr>
+          <w:rFonts w:hint="eastAsia"/>
+        </w:rPr>
+        <w:t>行相同</w:t>
+      </w:r>
+      <w:proofErr w:type="gramEnd"/>
+      <w:r>
+        <w:rPr>
+          <w:rFonts w:hint="eastAsia"/>
+        </w:rPr>
+        <w:t>的两行（手工算法）。</w:t>
+      </w:r>
+    </w:p>
+    <w:p>
+      <w:r>
+        <w:tab/>
+      </w:r>
+      <w:r>
+        <w:rPr>
+          <w:rFonts w:hint="eastAsia"/>
+        </w:rPr>
+        <w:t>代码</w:t>
+      </w:r>
+      <w:r>
+        <w:rPr>
+          <w:rFonts w:hint="eastAsia"/>
+        </w:rPr>
+        <w:t>算法：</w:t>
+      </w:r>
+      <w:r>
+        <w:rPr>
+          <w:rFonts w:hint="eastAsia"/>
+        </w:rPr>
+        <w:t>因为我存储图的表格是个二维字符数组</w:t>
+      </w:r>
+      <w:r>
+        <w:rPr>
+          <w:rFonts w:hint="eastAsia"/>
+        </w:rPr>
+        <w:t>vector&lt;</w:t>
+      </w:r>
+      <w:r>
+        <w:t>vector&lt;char&gt;&gt;</w:t>
+      </w:r>
+      <w:r>
+        <w:rPr>
+          <w:rFonts w:hint="eastAsia"/>
+        </w:rPr>
+        <w:t>，第</w:t>
+      </w:r>
+      <w:r>
+        <w:rPr>
+          <w:rFonts w:hint="eastAsia"/>
+        </w:rPr>
+        <w:t>[</w:t>
+      </w:r>
+      <w:proofErr w:type="spellStart"/>
+      <w:r>
+        <w:t>i</w:t>
+      </w:r>
+      <w:proofErr w:type="spellEnd"/>
+      <w:r>
+        <w:t>][j]</w:t>
+      </w:r>
+      <w:proofErr w:type="gramStart"/>
+      <w:r>
+        <w:rPr>
+          <w:rFonts w:hint="eastAsia"/>
+        </w:rPr>
+        <w:t>格就是</w:t>
+      </w:r>
+      <w:proofErr w:type="gramEnd"/>
+      <w:r>
+        <w:rPr>
+          <w:rFonts w:hint="eastAsia"/>
+        </w:rPr>
+        <w:t>v</w:t>
+      </w:r>
+      <w:r>
+        <w:t xml:space="preserve">ector[ </w:t>
+      </w:r>
+      <w:proofErr w:type="spellStart"/>
+      <w:r>
+        <w:t>i</w:t>
+      </w:r>
+      <w:proofErr w:type="spellEnd"/>
+      <w:r>
+        <w:t xml:space="preserve"> * col + j ]</w:t>
+      </w:r>
+      <w:r>
+        <w:rPr>
+          <w:rFonts w:hint="eastAsia"/>
+        </w:rPr>
+        <w:t>。</w:t>
+      </w:r>
+      <w:r>
+        <w:rPr>
+          <w:rFonts w:hint="eastAsia"/>
+        </w:rPr>
+        <w:t>要想比较两行是不是相同，我直接把每行的字符从左到</w:t>
+      </w:r>
+      <w:proofErr w:type="gramStart"/>
+      <w:r>
+        <w:rPr>
+          <w:rFonts w:hint="eastAsia"/>
+        </w:rPr>
+        <w:t>右抄进</w:t>
+      </w:r>
+      <w:proofErr w:type="gramEnd"/>
+      <w:r>
+        <w:rPr>
+          <w:rFonts w:hint="eastAsia"/>
+        </w:rPr>
+        <w:t>string</w:t>
+      </w:r>
+      <w:r>
+        <w:rPr>
+          <w:rFonts w:hint="eastAsia"/>
+        </w:rPr>
+        <w:t>里，遇到空单元格就抄空格进去。然后比较哪两个字符串是相同的。如果相同，就把对应的</w:t>
+      </w:r>
+      <w:r>
+        <w:rPr>
+          <w:rFonts w:hint="eastAsia"/>
+        </w:rPr>
+        <w:t>D</w:t>
+      </w:r>
+      <w:r>
+        <w:t>FA</w:t>
+      </w:r>
+      <w:r>
+        <w:rPr>
+          <w:rFonts w:hint="eastAsia"/>
+        </w:rPr>
+        <w:t>行合并填写到</w:t>
+      </w:r>
+      <w:proofErr w:type="spellStart"/>
+      <w:r>
+        <w:rPr>
+          <w:rFonts w:hint="eastAsia"/>
+        </w:rPr>
+        <w:t>min</w:t>
+      </w:r>
+      <w:r>
+        <w:t>DFA</w:t>
+      </w:r>
+      <w:proofErr w:type="spellEnd"/>
+      <w:r>
+        <w:rPr>
+          <w:rFonts w:hint="eastAsia"/>
+        </w:rPr>
+        <w:t>中。</w:t>
+      </w:r>
+    </w:p>
+    <w:p>
+      <w:r>
+        <w:tab/>
+      </w:r>
+    </w:p>
+    <w:p>
+      <w:pPr>
+        <w:pStyle w:val="2"/>
+        <w:ind w:left="210" w:right="210"/>
+      </w:pPr>
+      <w:bookmarkStart w:id="50" w:name="_Toc119946925"/>
+      <w:bookmarkStart w:id="51" w:name="_Toc119947097"/>
+      <w:r>
+        <w:rPr>
+          <w:rFonts w:hint="eastAsia"/>
+        </w:rPr>
+        <w:lastRenderedPageBreak/>
+        <w:t>（二）代码</w:t>
+      </w:r>
+      <w:r>
+        <w:rPr>
+          <w:rFonts w:hint="eastAsia"/>
+        </w:rPr>
+        <w:t>细节</w:t>
+      </w:r>
+      <w:bookmarkEnd w:id="50"/>
+      <w:bookmarkEnd w:id="51"/>
+    </w:p>
+    <w:p>
+      <w:pPr>
+        <w:pStyle w:val="3"/>
+      </w:pPr>
+      <w:bookmarkStart w:id="52" w:name="_Toc119946926"/>
+      <w:bookmarkStart w:id="53" w:name="_Toc119947098"/>
+      <w:r>
+        <w:rPr>
+          <w:rFonts w:hint="eastAsia"/>
+        </w:rPr>
+        <w:t>1</w:t>
+      </w:r>
+      <w:r>
+        <w:t>.</w:t>
+      </w:r>
+      <w:r>
+        <w:rPr>
+          <w:rFonts w:hint="eastAsia"/>
+        </w:rPr>
+        <w:t>界面与文件存取</w:t>
+      </w:r>
+      <w:bookmarkEnd w:id="52"/>
+      <w:bookmarkEnd w:id="53"/>
+    </w:p>
+    <w:p>
+      <w:pPr>
+        <w:pStyle w:val="4"/>
+      </w:pPr>
+      <w:bookmarkStart w:id="54" w:name="_Toc119947099"/>
+      <w:r>
+        <w:rPr>
+          <w:rFonts w:hint="eastAsia"/>
+        </w:rPr>
+        <w:t>（</w:t>
+      </w:r>
+      <w:r>
+        <w:rPr>
+          <w:rFonts w:hint="eastAsia"/>
+        </w:rPr>
+        <w:t>1</w:t>
+      </w:r>
+      <w:r>
+        <w:rPr>
+          <w:rFonts w:hint="eastAsia"/>
+        </w:rPr>
+        <w:t>）界面设计</w:t>
+      </w:r>
+      <w:bookmarkEnd w:id="54"/>
+    </w:p>
+    <w:p>
       <w:r>
         <w:rPr>
           <w:noProof/>
         </w:rPr>
         <w:drawing>
-          <wp:inline distT="0" distB="0" distL="0" distR="0" wp14:anchorId="60DCCC2B" wp14:editId="5F34EC9C">
-            <wp:extent cx="1194816" cy="1493520"/>
-            <wp:effectExtent l="0" t="0" r="5715" b="0"/>
-            <wp:docPr id="11" name="图片 11"/>
+          <wp:inline distT="0" distB="0" distL="0" distR="0" wp14:anchorId="458A8C51" wp14:editId="57D1EA72">
+            <wp:extent cx="5274310" cy="3277235"/>
+            <wp:effectExtent l="0" t="0" r="2540" b="0"/>
+            <wp:docPr id="14" name="图片 14"/>
             <wp:cNvGraphicFramePr>
               <a:graphicFrameLocks xmlns:a="http://schemas.openxmlformats.org/drawingml/2006/main" noChangeAspect="1"/>
             </wp:cNvGraphicFramePr>
@@ -11668,1253 +13490,6 @@
                   <pic:spPr>
                     <a:xfrm>
                       <a:off x="0" y="0"/>
-                      <a:ext cx="1197266" cy="1496582"/>
-                    </a:xfrm>
-                    <a:prstGeom prst="rect">
-                      <a:avLst/>
-                    </a:prstGeom>
-                  </pic:spPr>
-                </pic:pic>
-              </a:graphicData>
-            </a:graphic>
-          </wp:inline>
-        </w:drawing>
-      </w:r>
-    </w:p>
-    <w:p>
-      <w:pPr>
-        <w:ind w:firstLine="420"/>
-      </w:pPr>
-      <w:r>
-        <w:rPr>
-          <w:rFonts w:hint="eastAsia"/>
-        </w:rPr>
-        <w:t>①遍历每个非终结符</w:t>
-      </w:r>
-      <w:r>
-        <w:rPr>
-          <w:rFonts w:hint="eastAsia"/>
-        </w:rPr>
-        <w:t>A</w:t>
-      </w:r>
-      <w:r>
-        <w:t>-&gt;</w:t>
-      </w:r>
-      <w:r>
-        <w:rPr>
-          <w:rFonts w:hint="eastAsia"/>
-        </w:rPr>
-        <w:t>……，形成正则表达式</w:t>
-      </w:r>
-      <w:r>
-        <w:rPr>
-          <w:rFonts w:hint="eastAsia"/>
-        </w:rPr>
-        <w:t>A</w:t>
-      </w:r>
-      <w:r>
-        <w:t>=</w:t>
-      </w:r>
-      <w:r>
-        <w:rPr>
-          <w:rFonts w:hint="eastAsia"/>
-        </w:rPr>
-        <w:t>……</w:t>
-      </w:r>
-    </w:p>
-    <w:p>
-      <w:pPr>
-        <w:ind w:firstLine="420"/>
-      </w:pPr>
-      <w:r>
-        <w:rPr>
-          <w:rFonts w:hint="eastAsia"/>
-        </w:rPr>
-        <w:t>②处理</w:t>
-      </w:r>
-      <w:r>
-        <w:rPr>
-          <w:rFonts w:hint="eastAsia"/>
-        </w:rPr>
-        <w:t>S</w:t>
-      </w:r>
-      <w:r>
-        <w:rPr>
-          <w:rFonts w:hint="eastAsia"/>
-        </w:rPr>
-        <w:t>，将各表达式代入到</w:t>
-      </w:r>
-      <w:r>
-        <w:t>S</w:t>
-      </w:r>
-      <w:r>
-        <w:rPr>
-          <w:rFonts w:hint="eastAsia"/>
-        </w:rPr>
-        <w:t>的表达式中</w:t>
-      </w:r>
-    </w:p>
-    <w:p>
-      <w:pPr>
-        <w:pStyle w:val="4"/>
-      </w:pPr>
-      <w:bookmarkStart w:id="47" w:name="_Toc119947094"/>
-      <w:r>
-        <w:rPr>
-          <w:rFonts w:hint="eastAsia"/>
-        </w:rPr>
-        <w:t>（</w:t>
-      </w:r>
-      <w:r>
-        <w:rPr>
-          <w:rFonts w:hint="eastAsia"/>
-        </w:rPr>
-        <w:t>2</w:t>
-      </w:r>
-      <w:r>
-        <w:rPr>
-          <w:rFonts w:hint="eastAsia"/>
-        </w:rPr>
-        <w:t>）生成</w:t>
-      </w:r>
-      <w:r>
-        <w:rPr>
-          <w:rFonts w:hint="eastAsia"/>
-        </w:rPr>
-        <w:t>N</w:t>
-      </w:r>
-      <w:r>
-        <w:t>FA</w:t>
-      </w:r>
-      <w:r>
-        <w:rPr>
-          <w:rFonts w:hint="eastAsia"/>
-        </w:rPr>
-        <w:t>图</w:t>
-      </w:r>
-      <w:bookmarkEnd w:id="47"/>
-    </w:p>
-    <w:p>
-      <w:pPr>
-        <w:ind w:firstLine="420"/>
-      </w:pPr>
-      <w:r>
-        <w:rPr>
-          <w:rFonts w:hint="eastAsia"/>
-        </w:rPr>
-        <w:t>①左线性</w:t>
-      </w:r>
-    </w:p>
-    <w:p>
-      <w:pPr>
-        <w:sectPr>
-          <w:type w:val="continuous"/>
-          <w:pgSz w:w="11906" w:h="16838"/>
-          <w:pgMar w:top="1440" w:right="1800" w:bottom="1440" w:left="1800" w:header="851" w:footer="992" w:gutter="0"/>
-          <w:cols w:space="425"/>
-          <w:docGrid w:type="lines" w:linePitch="312"/>
-        </w:sectPr>
-      </w:pPr>
-    </w:p>
-    <w:p>
-      <w:pPr>
-        <w:ind w:firstLine="420"/>
-      </w:pPr>
-      <w:r>
-        <w:rPr>
-          <w:rFonts w:hint="eastAsia"/>
-        </w:rPr>
-        <w:t>形如</w:t>
-      </w:r>
-      <w:r>
-        <w:rPr>
-          <w:rFonts w:hint="eastAsia"/>
-        </w:rPr>
-        <w:t>A</w:t>
-      </w:r>
-      <w:r>
-        <w:t>-</w:t>
-      </w:r>
-      <w:r>
-        <w:rPr>
-          <w:rFonts w:hint="eastAsia"/>
-        </w:rPr>
-        <w:t>&gt;</w:t>
-      </w:r>
-      <w:r>
-        <w:t>a</w:t>
-      </w:r>
-      <w:r>
-        <w:rPr>
-          <w:rFonts w:hint="eastAsia"/>
-        </w:rPr>
-        <w:t>或</w:t>
-      </w:r>
-      <w:r>
-        <w:rPr>
-          <w:rFonts w:hint="eastAsia"/>
-        </w:rPr>
-        <w:t>A</w:t>
-      </w:r>
-      <w:r>
-        <w:t>-</w:t>
-      </w:r>
-      <w:r>
-        <w:rPr>
-          <w:rFonts w:hint="eastAsia"/>
-        </w:rPr>
-        <w:t>&gt;</w:t>
-      </w:r>
-      <w:r>
-        <w:t>B</w:t>
-      </w:r>
-      <w:r>
-        <w:t>a</w:t>
-      </w:r>
-      <w:r>
-        <w:rPr>
-          <w:rFonts w:hint="eastAsia"/>
-        </w:rPr>
-        <w:t>的文法，即右部第一个字符为终结符或非终结符，之后的每个字符都是终结符</w:t>
-      </w:r>
-      <w:r>
-        <w:rPr>
-          <w:rFonts w:hint="eastAsia"/>
-        </w:rPr>
-        <w:t>，对应生成</w:t>
-      </w:r>
-      <w:r>
-        <w:rPr>
-          <w:rFonts w:hint="eastAsia"/>
-        </w:rPr>
-        <w:t>S</w:t>
-      </w:r>
-      <w:r>
-        <w:t>--</w:t>
-      </w:r>
-      <w:r>
-        <w:rPr>
-          <w:rFonts w:hint="eastAsia"/>
-        </w:rPr>
-        <w:t>a</w:t>
-      </w:r>
-      <w:r>
-        <w:t>--&gt;</w:t>
-      </w:r>
-      <w:r>
-        <w:t>A</w:t>
-      </w:r>
-      <w:r>
-        <w:rPr>
-          <w:rFonts w:hint="eastAsia"/>
-        </w:rPr>
-        <w:t>，或</w:t>
-      </w:r>
-      <w:r>
-        <w:rPr>
-          <w:rFonts w:hint="eastAsia"/>
-        </w:rPr>
-        <w:t>B</w:t>
-      </w:r>
-      <w:r>
-        <w:t>--</w:t>
-      </w:r>
-      <w:r>
-        <w:rPr>
-          <w:rFonts w:hint="eastAsia"/>
-        </w:rPr>
-        <w:t>a</w:t>
-      </w:r>
-      <w:r>
-        <w:t>--&gt;A</w:t>
-      </w:r>
-      <w:r>
-        <w:rPr>
-          <w:rFonts w:hint="eastAsia"/>
-        </w:rPr>
-        <w:t>。</w:t>
-      </w:r>
-    </w:p>
-    <w:p>
-      <w:pPr>
-        <w:ind w:firstLine="420"/>
-      </w:pPr>
-      <w:r>
-        <w:rPr>
-          <w:rFonts w:hint="eastAsia"/>
-        </w:rPr>
-        <w:t>算法：</w:t>
-      </w:r>
-    </w:p>
-    <w:p>
-      <w:pPr>
-        <w:ind w:firstLine="420"/>
-      </w:pPr>
-      <w:r>
-        <w:rPr>
-          <w:rFonts w:hint="eastAsia"/>
-        </w:rPr>
-        <w:t>遍历每条文法，检测是否满足“右部最左的符号是非终结符号”并且“右部其它符号都是终结符号”。若满足，则判定为</w:t>
-      </w:r>
-      <w:r>
-        <w:rPr>
-          <w:rFonts w:hint="eastAsia"/>
-        </w:rPr>
-        <w:t>左</w:t>
-      </w:r>
-      <w:r>
-        <w:rPr>
-          <w:rFonts w:hint="eastAsia"/>
-        </w:rPr>
-        <w:t>线性文法。</w:t>
-      </w:r>
-    </w:p>
-    <w:p>
-      <w:pPr>
-        <w:ind w:firstLine="420"/>
-      </w:pPr>
-      <w:r>
-        <w:rPr>
-          <w:rFonts w:hint="eastAsia"/>
-        </w:rPr>
-        <w:t>新增非终结符</w:t>
-      </w:r>
-      <w:r>
-        <w:rPr>
-          <w:rFonts w:hint="eastAsia"/>
-        </w:rPr>
-        <w:t>S</w:t>
-      </w:r>
-      <w:r>
-        <w:rPr>
-          <w:rFonts w:hint="eastAsia"/>
-        </w:rPr>
-        <w:t>作为开始结点。生成含有非终结符个数的结点的图。遍历每个文法，</w:t>
-      </w:r>
-      <w:r>
-        <w:rPr>
-          <w:rFonts w:hint="eastAsia"/>
-        </w:rPr>
-        <w:t>A</w:t>
-      </w:r>
-      <w:r>
-        <w:t>-&gt;B</w:t>
-      </w:r>
-      <w:r>
-        <w:rPr>
-          <w:rFonts w:hint="eastAsia"/>
-        </w:rPr>
-        <w:t>c</w:t>
-      </w:r>
-      <w:r>
-        <w:rPr>
-          <w:rFonts w:hint="eastAsia"/>
-        </w:rPr>
-        <w:t>生成从以</w:t>
-      </w:r>
-      <w:r>
-        <w:rPr>
-          <w:rFonts w:hint="eastAsia"/>
-        </w:rPr>
-        <w:t>B</w:t>
-      </w:r>
-      <w:r>
-        <w:rPr>
-          <w:rFonts w:hint="eastAsia"/>
-        </w:rPr>
-        <w:t>为起点，转移条件为</w:t>
-      </w:r>
-      <w:r>
-        <w:rPr>
-          <w:rFonts w:hint="eastAsia"/>
-        </w:rPr>
-        <w:t>c</w:t>
-      </w:r>
-      <w:r>
-        <w:rPr>
-          <w:rFonts w:hint="eastAsia"/>
-        </w:rPr>
-        <w:t>，指向</w:t>
-      </w:r>
-      <w:r>
-        <w:rPr>
-          <w:rFonts w:hint="eastAsia"/>
-        </w:rPr>
-        <w:t>A</w:t>
-      </w:r>
-      <w:r>
-        <w:rPr>
-          <w:rFonts w:hint="eastAsia"/>
-        </w:rPr>
-        <w:t>结点的路径</w:t>
-      </w:r>
-      <w:r>
-        <w:rPr>
-          <w:rFonts w:hint="eastAsia"/>
-        </w:rPr>
-        <w:t>（填表）。</w:t>
-      </w:r>
-    </w:p>
-    <w:p>
-      <w:pPr>
-        <w:ind w:firstLine="420"/>
-      </w:pPr>
-    </w:p>
-    <w:p>
-      <w:pPr>
-        <w:ind w:firstLine="420"/>
-      </w:pPr>
-    </w:p>
-    <w:p>
-      <w:r>
-        <w:rPr>
-          <w:noProof/>
-        </w:rPr>
-        <w:drawing>
-          <wp:inline distT="0" distB="0" distL="0" distR="0" wp14:anchorId="26DE74D5" wp14:editId="3B6206E0">
-            <wp:extent cx="2635250" cy="1945821"/>
-            <wp:effectExtent l="0" t="0" r="0" b="0"/>
-            <wp:docPr id="13" name="图片 13"/>
-            <wp:cNvGraphicFramePr>
-              <a:graphicFrameLocks xmlns:a="http://schemas.openxmlformats.org/drawingml/2006/main" noChangeAspect="1"/>
-            </wp:cNvGraphicFramePr>
-            <a:graphic xmlns:a="http://schemas.openxmlformats.org/drawingml/2006/main">
-              <a:graphicData uri="http://schemas.openxmlformats.org/drawingml/2006/picture">
-                <pic:pic xmlns:pic="http://schemas.openxmlformats.org/drawingml/2006/picture">
-                  <pic:nvPicPr>
-                    <pic:cNvPr id="1" name=""/>
-                    <pic:cNvPicPr/>
-                  </pic:nvPicPr>
-                  <pic:blipFill>
-                    <a:blip r:embed="rId20"/>
-                    <a:stretch>
-                      <a:fillRect/>
-                    </a:stretch>
-                  </pic:blipFill>
-                  <pic:spPr>
-                    <a:xfrm>
-                      <a:off x="0" y="0"/>
-                      <a:ext cx="2664370" cy="1967323"/>
-                    </a:xfrm>
-                    <a:prstGeom prst="rect">
-                      <a:avLst/>
-                    </a:prstGeom>
-                  </pic:spPr>
-                </pic:pic>
-              </a:graphicData>
-            </a:graphic>
-          </wp:inline>
-        </w:drawing>
-      </w:r>
-    </w:p>
-    <w:p>
-      <w:pPr>
-        <w:sectPr>
-          <w:type w:val="continuous"/>
-          <w:pgSz w:w="11906" w:h="16838"/>
-          <w:pgMar w:top="1440" w:right="1800" w:bottom="1440" w:left="1800" w:header="851" w:footer="992" w:gutter="0"/>
-          <w:cols w:num="2" w:space="425"/>
-          <w:docGrid w:type="lines" w:linePitch="312"/>
-        </w:sectPr>
-      </w:pPr>
-    </w:p>
-    <w:p>
-      <w:pPr>
-        <w:ind w:firstLine="420"/>
-      </w:pPr>
-      <w:r>
-        <w:rPr>
-          <w:rFonts w:hint="eastAsia"/>
-        </w:rPr>
-        <w:t>②右线性</w:t>
-      </w:r>
-    </w:p>
-    <w:p>
-      <w:pPr>
-        <w:ind w:firstLine="420"/>
-        <w:sectPr>
-          <w:type w:val="continuous"/>
-          <w:pgSz w:w="11906" w:h="16838"/>
-          <w:pgMar w:top="1440" w:right="1800" w:bottom="1440" w:left="1800" w:header="851" w:footer="992" w:gutter="0"/>
-          <w:cols w:space="425"/>
-          <w:docGrid w:type="lines" w:linePitch="312"/>
-        </w:sectPr>
-      </w:pPr>
-    </w:p>
-    <w:p>
-      <w:pPr>
-        <w:ind w:firstLine="420"/>
-      </w:pPr>
-      <w:r>
-        <w:rPr>
-          <w:rFonts w:hint="eastAsia"/>
-        </w:rPr>
-        <w:t>形如</w:t>
-      </w:r>
-      <w:r>
-        <w:rPr>
-          <w:rFonts w:hint="eastAsia"/>
-        </w:rPr>
-        <w:t>A</w:t>
-      </w:r>
-      <w:r>
-        <w:t>-</w:t>
-      </w:r>
-      <w:r>
-        <w:rPr>
-          <w:rFonts w:hint="eastAsia"/>
-        </w:rPr>
-        <w:t>&gt;</w:t>
-      </w:r>
-      <w:r>
-        <w:t>a</w:t>
-      </w:r>
-      <w:r>
-        <w:rPr>
-          <w:rFonts w:hint="eastAsia"/>
-        </w:rPr>
-        <w:t>或</w:t>
-      </w:r>
-      <w:r>
-        <w:rPr>
-          <w:rFonts w:hint="eastAsia"/>
-        </w:rPr>
-        <w:t>A</w:t>
-      </w:r>
-      <w:r>
-        <w:t>-</w:t>
-      </w:r>
-      <w:r>
-        <w:rPr>
-          <w:rFonts w:hint="eastAsia"/>
-        </w:rPr>
-        <w:t>&gt;</w:t>
-      </w:r>
-      <w:r>
-        <w:t>aB</w:t>
-      </w:r>
-      <w:r>
-        <w:rPr>
-          <w:rFonts w:hint="eastAsia"/>
-        </w:rPr>
-        <w:t>的文法，即右部第一个字符为终结符或非终结符，之后的每个字符都是终结符，对应生成</w:t>
-      </w:r>
-      <w:r>
-        <w:t>A--</w:t>
-      </w:r>
-      <w:r>
-        <w:rPr>
-          <w:rFonts w:hint="eastAsia"/>
-        </w:rPr>
-        <w:t>a</w:t>
-      </w:r>
-      <w:r>
-        <w:t>--&gt;Z</w:t>
-      </w:r>
-      <w:r>
-        <w:rPr>
-          <w:rFonts w:hint="eastAsia"/>
-        </w:rPr>
-        <w:t>，或</w:t>
-      </w:r>
-      <w:r>
-        <w:t>A--</w:t>
-      </w:r>
-      <w:r>
-        <w:rPr>
-          <w:rFonts w:hint="eastAsia"/>
-        </w:rPr>
-        <w:t>a</w:t>
-      </w:r>
-      <w:r>
-        <w:t>--&gt;B</w:t>
-      </w:r>
-      <w:r>
-        <w:rPr>
-          <w:rFonts w:hint="eastAsia"/>
-        </w:rPr>
-        <w:t>。</w:t>
-      </w:r>
-    </w:p>
-    <w:p>
-      <w:pPr>
-        <w:ind w:firstLine="420"/>
-      </w:pPr>
-      <w:r>
-        <w:rPr>
-          <w:rFonts w:hint="eastAsia"/>
-        </w:rPr>
-        <w:t>算法：</w:t>
-      </w:r>
-    </w:p>
-    <w:p>
-      <w:pPr>
-        <w:ind w:firstLine="420"/>
-      </w:pPr>
-      <w:r>
-        <w:rPr>
-          <w:rFonts w:hint="eastAsia"/>
-        </w:rPr>
-        <w:t>遍历每条文法，检测是否满足“右部最右的符号是非终结符号”并且“右部其它符号都是终结符号”。若满足，则判定为右线性文法。</w:t>
-      </w:r>
-    </w:p>
-    <w:p>
-      <w:pPr>
-        <w:ind w:firstLine="420"/>
-      </w:pPr>
-      <w:r>
-        <w:rPr>
-          <w:rFonts w:hint="eastAsia"/>
-        </w:rPr>
-        <w:t>新增非终结符</w:t>
-      </w:r>
-      <w:r>
-        <w:t>Z</w:t>
-      </w:r>
-      <w:r>
-        <w:rPr>
-          <w:rFonts w:hint="eastAsia"/>
-        </w:rPr>
-        <w:t>作为终态结点。生成含有非终结符个数的结点的图。遍历每个文法，</w:t>
-      </w:r>
-      <w:r>
-        <w:rPr>
-          <w:rFonts w:hint="eastAsia"/>
-        </w:rPr>
-        <w:t>A</w:t>
-      </w:r>
-      <w:r>
-        <w:t>-&gt;</w:t>
-      </w:r>
-      <w:r>
-        <w:rPr>
-          <w:rFonts w:hint="eastAsia"/>
-        </w:rPr>
-        <w:t>c</w:t>
-      </w:r>
-      <w:r>
-        <w:t>B</w:t>
-      </w:r>
-      <w:r>
-        <w:rPr>
-          <w:rFonts w:hint="eastAsia"/>
-        </w:rPr>
-        <w:t>生成从以</w:t>
-      </w:r>
-      <w:r>
-        <w:t>A</w:t>
-      </w:r>
-      <w:r>
-        <w:rPr>
-          <w:rFonts w:hint="eastAsia"/>
-        </w:rPr>
-        <w:t>为起点，转移条件为</w:t>
-      </w:r>
-      <w:r>
-        <w:rPr>
-          <w:rFonts w:hint="eastAsia"/>
-        </w:rPr>
-        <w:t>c</w:t>
-      </w:r>
-      <w:r>
-        <w:rPr>
-          <w:rFonts w:hint="eastAsia"/>
-        </w:rPr>
-        <w:t>，指向</w:t>
-      </w:r>
-      <w:r>
-        <w:t>B</w:t>
-      </w:r>
-      <w:r>
-        <w:rPr>
-          <w:rFonts w:hint="eastAsia"/>
-        </w:rPr>
-        <w:t>结点的路径</w:t>
-      </w:r>
-      <w:r>
-        <w:rPr>
-          <w:rFonts w:hint="eastAsia"/>
-        </w:rPr>
-        <w:t>（填表）</w:t>
-      </w:r>
-      <w:r>
-        <w:rPr>
-          <w:rFonts w:hint="eastAsia"/>
-        </w:rPr>
-        <w:t>。</w:t>
-      </w:r>
-    </w:p>
-    <w:p>
-      <w:pPr>
-        <w:ind w:firstLine="420"/>
-      </w:pPr>
-    </w:p>
-    <w:p>
-      <w:r>
-        <w:rPr>
-          <w:noProof/>
-        </w:rPr>
-        <w:lastRenderedPageBreak/>
-        <w:drawing>
-          <wp:inline distT="0" distB="0" distL="0" distR="0" wp14:anchorId="2323ABCB" wp14:editId="0EB1B6AC">
-            <wp:extent cx="3365500" cy="2106173"/>
-            <wp:effectExtent l="0" t="0" r="6350" b="8890"/>
-            <wp:docPr id="12" name="图片 12"/>
-            <wp:cNvGraphicFramePr>
-              <a:graphicFrameLocks xmlns:a="http://schemas.openxmlformats.org/drawingml/2006/main" noChangeAspect="1"/>
-            </wp:cNvGraphicFramePr>
-            <a:graphic xmlns:a="http://schemas.openxmlformats.org/drawingml/2006/main">
-              <a:graphicData uri="http://schemas.openxmlformats.org/drawingml/2006/picture">
-                <pic:pic xmlns:pic="http://schemas.openxmlformats.org/drawingml/2006/picture">
-                  <pic:nvPicPr>
-                    <pic:cNvPr id="1" name=""/>
-                    <pic:cNvPicPr/>
-                  </pic:nvPicPr>
-                  <pic:blipFill>
-                    <a:blip r:embed="rId21"/>
-                    <a:stretch>
-                      <a:fillRect/>
-                    </a:stretch>
-                  </pic:blipFill>
-                  <pic:spPr>
-                    <a:xfrm>
-                      <a:off x="0" y="0"/>
-                      <a:ext cx="3370322" cy="2109191"/>
-                    </a:xfrm>
-                    <a:prstGeom prst="rect">
-                      <a:avLst/>
-                    </a:prstGeom>
-                  </pic:spPr>
-                </pic:pic>
-              </a:graphicData>
-            </a:graphic>
-          </wp:inline>
-        </w:drawing>
-      </w:r>
-    </w:p>
-    <w:p>
-      <w:pPr>
-        <w:sectPr>
-          <w:type w:val="continuous"/>
-          <w:pgSz w:w="11906" w:h="16838"/>
-          <w:pgMar w:top="1440" w:right="1800" w:bottom="1440" w:left="1800" w:header="851" w:footer="992" w:gutter="0"/>
-          <w:cols w:space="425"/>
-          <w:docGrid w:type="lines" w:linePitch="312"/>
-        </w:sectPr>
-      </w:pPr>
-    </w:p>
-    <w:p>
-      <w:pPr>
-        <w:pStyle w:val="4"/>
-      </w:pPr>
-      <w:bookmarkStart w:id="48" w:name="_Toc119947095"/>
-      <w:r>
-        <w:rPr>
-          <w:rFonts w:hint="eastAsia"/>
-        </w:rPr>
-        <w:t>（</w:t>
-      </w:r>
-      <w:r>
-        <w:rPr>
-          <w:rFonts w:hint="eastAsia"/>
-        </w:rPr>
-        <w:t>3</w:t>
-      </w:r>
-      <w:r>
-        <w:rPr>
-          <w:rFonts w:hint="eastAsia"/>
-        </w:rPr>
-        <w:t>）生成</w:t>
-      </w:r>
-      <w:r>
-        <w:rPr>
-          <w:rFonts w:hint="eastAsia"/>
-        </w:rPr>
-        <w:t>D</w:t>
-      </w:r>
-      <w:r>
-        <w:t>FA</w:t>
-      </w:r>
-      <w:r>
-        <w:rPr>
-          <w:rFonts w:hint="eastAsia"/>
-        </w:rPr>
-        <w:t>图</w:t>
-      </w:r>
-      <w:bookmarkEnd w:id="48"/>
-    </w:p>
-    <w:p>
-      <w:r>
-        <w:tab/>
-      </w:r>
-      <w:r>
-        <w:t>NFA</w:t>
-      </w:r>
-      <w:r>
-        <w:rPr>
-          <w:rFonts w:hint="eastAsia"/>
-        </w:rPr>
-        <w:t>转成</w:t>
-      </w:r>
-      <w:r>
-        <w:rPr>
-          <w:rFonts w:hint="eastAsia"/>
-        </w:rPr>
-        <w:t>D</w:t>
-      </w:r>
-      <w:r>
-        <w:t>FA</w:t>
-      </w:r>
-      <w:r>
-        <w:rPr>
-          <w:rFonts w:hint="eastAsia"/>
-        </w:rPr>
-        <w:t>的目的就是消除</w:t>
-      </w:r>
-      <w:r>
-        <w:t>ε</w:t>
-      </w:r>
-      <w:r>
-        <w:rPr>
-          <w:rFonts w:hint="eastAsia"/>
-        </w:rPr>
-        <w:t>转换。</w:t>
-      </w:r>
-    </w:p>
-    <w:p>
-      <w:pPr>
-        <w:ind w:firstLine="420"/>
-      </w:pPr>
-      <w:r>
-        <w:rPr>
-          <w:rFonts w:hint="eastAsia"/>
-        </w:rPr>
-        <w:t>算法：</w:t>
-      </w:r>
-    </w:p>
-    <w:p>
-      <w:pPr>
-        <w:ind w:firstLine="420"/>
-      </w:pPr>
-      <w:r>
-        <w:rPr>
-          <w:rFonts w:hint="eastAsia"/>
-        </w:rPr>
-        <w:t>①求出第一列的</w:t>
-      </w:r>
-      <w:r>
-        <w:t>ε</w:t>
-      </w:r>
-      <w:r>
-        <w:rPr>
-          <w:rFonts w:hint="eastAsia"/>
-        </w:rPr>
-        <w:t>闭包，放入闭包队列中。</w:t>
-      </w:r>
-    </w:p>
-    <w:p>
-      <w:pPr>
-        <w:ind w:firstLine="420"/>
-      </w:pPr>
-      <w:r>
-        <w:rPr>
-          <w:rFonts w:hint="eastAsia"/>
-        </w:rPr>
-        <w:t>②取出队头的闭包。若该闭包没有在</w:t>
-      </w:r>
-      <w:r>
-        <w:rPr>
-          <w:rFonts w:hint="eastAsia"/>
-        </w:rPr>
-        <w:t>D</w:t>
-      </w:r>
-      <w:r>
-        <w:t>FA</w:t>
-      </w:r>
-      <w:r>
-        <w:rPr>
-          <w:rFonts w:hint="eastAsia"/>
-        </w:rPr>
-        <w:t>的第一列没有出现，则填入</w:t>
-      </w:r>
-      <w:r>
-        <w:rPr>
-          <w:rFonts w:hint="eastAsia"/>
-        </w:rPr>
-        <w:t>D</w:t>
-      </w:r>
-      <w:r>
-        <w:t>FA</w:t>
-      </w:r>
-      <w:r>
-        <w:rPr>
-          <w:rFonts w:hint="eastAsia"/>
-        </w:rPr>
-        <w:t>的第一列。</w:t>
-      </w:r>
-    </w:p>
-    <w:p>
-      <w:pPr>
-        <w:ind w:firstLine="420"/>
-      </w:pPr>
-      <w:r>
-        <w:rPr>
-          <w:rFonts w:hint="eastAsia"/>
-        </w:rPr>
-        <w:t>③根据第一列最新的闭包，把对应的</w:t>
-      </w:r>
-      <w:r>
-        <w:t>NFA</w:t>
-      </w:r>
-      <w:r>
-        <w:rPr>
-          <w:rFonts w:hint="eastAsia"/>
-        </w:rPr>
-        <w:t>格子中的字符填到</w:t>
-      </w:r>
-      <w:r>
-        <w:rPr>
-          <w:rFonts w:hint="eastAsia"/>
-        </w:rPr>
-        <w:t>D</w:t>
-      </w:r>
-      <w:r>
-        <w:t>FA</w:t>
-      </w:r>
-      <w:r>
-        <w:rPr>
-          <w:rFonts w:hint="eastAsia"/>
-        </w:rPr>
-        <w:t>中，注意去重。填完之后求</w:t>
-      </w:r>
-      <w:r>
-        <w:t>ε</w:t>
-      </w:r>
-      <w:r>
-        <w:rPr>
-          <w:rFonts w:hint="eastAsia"/>
-        </w:rPr>
-        <w:t>闭包。若闭包不为空，则放入闭包队列中。</w:t>
-      </w:r>
-    </w:p>
-    <w:p>
-      <w:pPr>
-        <w:ind w:firstLine="420"/>
-      </w:pPr>
-      <w:r>
-        <w:rPr>
-          <w:rFonts w:hint="eastAsia"/>
-        </w:rPr>
-        <w:t>④重复②③，直到队列为空。</w:t>
-      </w:r>
-    </w:p>
-    <w:p>
-      <w:pPr>
-        <w:pStyle w:val="4"/>
-      </w:pPr>
-      <w:bookmarkStart w:id="49" w:name="_Toc119947096"/>
-      <w:r>
-        <w:rPr>
-          <w:rFonts w:hint="eastAsia"/>
-        </w:rPr>
-        <w:t>（</w:t>
-      </w:r>
-      <w:r>
-        <w:rPr>
-          <w:rFonts w:hint="eastAsia"/>
-        </w:rPr>
-        <w:t>4</w:t>
-      </w:r>
-      <w:r>
-        <w:rPr>
-          <w:rFonts w:hint="eastAsia"/>
-        </w:rPr>
-        <w:t>）生成最小</w:t>
-      </w:r>
-      <w:r>
-        <w:rPr>
-          <w:rFonts w:hint="eastAsia"/>
-        </w:rPr>
-        <w:t>D</w:t>
-      </w:r>
-      <w:r>
-        <w:t>FA</w:t>
-      </w:r>
-      <w:r>
-        <w:rPr>
-          <w:rFonts w:hint="eastAsia"/>
-        </w:rPr>
-        <w:t>图</w:t>
-      </w:r>
-      <w:bookmarkEnd w:id="49"/>
-    </w:p>
-    <w:p>
-      <w:r>
-        <w:tab/>
-        <w:t>DFA</w:t>
-      </w:r>
-      <w:r>
-        <w:rPr>
-          <w:rFonts w:hint="eastAsia"/>
-        </w:rPr>
-        <w:t>转最小</w:t>
-      </w:r>
-      <w:r>
-        <w:rPr>
-          <w:rFonts w:hint="eastAsia"/>
-        </w:rPr>
-        <w:t>D</w:t>
-      </w:r>
-      <w:r>
-        <w:t>FA</w:t>
-      </w:r>
-      <w:r>
-        <w:rPr>
-          <w:rFonts w:hint="eastAsia"/>
-        </w:rPr>
-        <w:t>的目的就是把条件转换相同的</w:t>
-      </w:r>
-      <w:r>
-        <w:rPr>
-          <w:rFonts w:hint="eastAsia"/>
-        </w:rPr>
-        <w:t>结点</w:t>
-      </w:r>
-      <w:r>
-        <w:rPr>
-          <w:rFonts w:hint="eastAsia"/>
-        </w:rPr>
-        <w:t>合在一起。</w:t>
-      </w:r>
-      <w:r>
-        <w:rPr>
-          <w:rFonts w:hint="eastAsia"/>
-        </w:rPr>
-        <w:t>对于表格，就是合并行相同的两行（手工算法）。</w:t>
-      </w:r>
-    </w:p>
-    <w:p>
-      <w:r>
-        <w:tab/>
-      </w:r>
-      <w:r>
-        <w:rPr>
-          <w:rFonts w:hint="eastAsia"/>
-        </w:rPr>
-        <w:t>代码</w:t>
-      </w:r>
-      <w:r>
-        <w:rPr>
-          <w:rFonts w:hint="eastAsia"/>
-        </w:rPr>
-        <w:t>算法：</w:t>
-      </w:r>
-      <w:r>
-        <w:rPr>
-          <w:rFonts w:hint="eastAsia"/>
-        </w:rPr>
-        <w:t>因为我存储图的表格是个二维字符数组</w:t>
-      </w:r>
-      <w:r>
-        <w:rPr>
-          <w:rFonts w:hint="eastAsia"/>
-        </w:rPr>
-        <w:t>vector&lt;</w:t>
-      </w:r>
-      <w:r>
-        <w:t>vector&lt;char&gt;&gt;</w:t>
-      </w:r>
-      <w:r>
-        <w:rPr>
-          <w:rFonts w:hint="eastAsia"/>
-        </w:rPr>
-        <w:t>，第</w:t>
-      </w:r>
-      <w:r>
-        <w:rPr>
-          <w:rFonts w:hint="eastAsia"/>
-        </w:rPr>
-        <w:t>[</w:t>
-      </w:r>
-      <w:r>
-        <w:t>i][j]</w:t>
-      </w:r>
-      <w:r>
-        <w:rPr>
-          <w:rFonts w:hint="eastAsia"/>
-        </w:rPr>
-        <w:t>格就是</w:t>
-      </w:r>
-      <w:r>
-        <w:rPr>
-          <w:rFonts w:hint="eastAsia"/>
-        </w:rPr>
-        <w:t>v</w:t>
-      </w:r>
-      <w:r>
-        <w:t>ector[ i * col + j ]</w:t>
-      </w:r>
-      <w:r>
-        <w:rPr>
-          <w:rFonts w:hint="eastAsia"/>
-        </w:rPr>
-        <w:t>。</w:t>
-      </w:r>
-      <w:r>
-        <w:rPr>
-          <w:rFonts w:hint="eastAsia"/>
-        </w:rPr>
-        <w:t>要想比较两行是不是相同，我直接把每行的字符从左到右抄进</w:t>
-      </w:r>
-      <w:r>
-        <w:rPr>
-          <w:rFonts w:hint="eastAsia"/>
-        </w:rPr>
-        <w:t>string</w:t>
-      </w:r>
-      <w:r>
-        <w:rPr>
-          <w:rFonts w:hint="eastAsia"/>
-        </w:rPr>
-        <w:t>里，遇到空单元格就抄空格进去。然后比较哪两个字符串是相同的。如果相同，就把对应的</w:t>
-      </w:r>
-      <w:r>
-        <w:rPr>
-          <w:rFonts w:hint="eastAsia"/>
-        </w:rPr>
-        <w:t>D</w:t>
-      </w:r>
-      <w:r>
-        <w:t>FA</w:t>
-      </w:r>
-      <w:r>
-        <w:rPr>
-          <w:rFonts w:hint="eastAsia"/>
-        </w:rPr>
-        <w:t>行合并填写到</w:t>
-      </w:r>
-      <w:r>
-        <w:rPr>
-          <w:rFonts w:hint="eastAsia"/>
-        </w:rPr>
-        <w:t>min</w:t>
-      </w:r>
-      <w:r>
-        <w:t>DFA</w:t>
-      </w:r>
-      <w:r>
-        <w:rPr>
-          <w:rFonts w:hint="eastAsia"/>
-        </w:rPr>
-        <w:t>中。</w:t>
-      </w:r>
-    </w:p>
-    <w:p>
-      <w:r>
-        <w:tab/>
-      </w:r>
-    </w:p>
-    <w:p>
-      <w:pPr>
-        <w:pStyle w:val="2"/>
-        <w:ind w:left="210" w:right="210"/>
-      </w:pPr>
-      <w:bookmarkStart w:id="50" w:name="_Toc119946925"/>
-      <w:bookmarkStart w:id="51" w:name="_Toc119947097"/>
-      <w:r>
-        <w:rPr>
-          <w:rFonts w:hint="eastAsia"/>
-        </w:rPr>
-        <w:lastRenderedPageBreak/>
-        <w:t>（二）代码</w:t>
-      </w:r>
-      <w:r>
-        <w:rPr>
-          <w:rFonts w:hint="eastAsia"/>
-        </w:rPr>
-        <w:t>细节</w:t>
-      </w:r>
-      <w:bookmarkEnd w:id="50"/>
-      <w:bookmarkEnd w:id="51"/>
-    </w:p>
-    <w:p>
-      <w:pPr>
-        <w:pStyle w:val="3"/>
-      </w:pPr>
-      <w:bookmarkStart w:id="52" w:name="_Toc119946926"/>
-      <w:bookmarkStart w:id="53" w:name="_Toc119947098"/>
-      <w:r>
-        <w:rPr>
-          <w:rFonts w:hint="eastAsia"/>
-        </w:rPr>
-        <w:t>1</w:t>
-      </w:r>
-      <w:r>
-        <w:t>.</w:t>
-      </w:r>
-      <w:r>
-        <w:rPr>
-          <w:rFonts w:hint="eastAsia"/>
-        </w:rPr>
-        <w:t>界面与文件存取</w:t>
-      </w:r>
-      <w:bookmarkEnd w:id="52"/>
-      <w:bookmarkEnd w:id="53"/>
-    </w:p>
-    <w:p>
-      <w:pPr>
-        <w:pStyle w:val="4"/>
-      </w:pPr>
-      <w:bookmarkStart w:id="54" w:name="_Toc119947099"/>
-      <w:r>
-        <w:rPr>
-          <w:rFonts w:hint="eastAsia"/>
-        </w:rPr>
-        <w:t>（</w:t>
-      </w:r>
-      <w:r>
-        <w:rPr>
-          <w:rFonts w:hint="eastAsia"/>
-        </w:rPr>
-        <w:t>1</w:t>
-      </w:r>
-      <w:r>
-        <w:rPr>
-          <w:rFonts w:hint="eastAsia"/>
-        </w:rPr>
-        <w:t>）界面设计</w:t>
-      </w:r>
-      <w:bookmarkEnd w:id="54"/>
-    </w:p>
-    <w:p>
-      <w:r>
-        <w:rPr>
-          <w:noProof/>
-        </w:rPr>
-        <w:drawing>
-          <wp:inline distT="0" distB="0" distL="0" distR="0" wp14:anchorId="458A8C51" wp14:editId="57D1EA72">
-            <wp:extent cx="5274310" cy="3277235"/>
-            <wp:effectExtent l="0" t="0" r="2540" b="0"/>
-            <wp:docPr id="14" name="图片 14"/>
-            <wp:cNvGraphicFramePr>
-              <a:graphicFrameLocks xmlns:a="http://schemas.openxmlformats.org/drawingml/2006/main" noChangeAspect="1"/>
-            </wp:cNvGraphicFramePr>
-            <a:graphic xmlns:a="http://schemas.openxmlformats.org/drawingml/2006/main">
-              <a:graphicData uri="http://schemas.openxmlformats.org/drawingml/2006/picture">
-                <pic:pic xmlns:pic="http://schemas.openxmlformats.org/drawingml/2006/picture">
-                  <pic:nvPicPr>
-                    <pic:cNvPr id="1" name=""/>
-                    <pic:cNvPicPr/>
-                  </pic:nvPicPr>
-                  <pic:blipFill>
-                    <a:blip r:embed="rId22"/>
-                    <a:stretch>
-                      <a:fillRect/>
-                    </a:stretch>
-                  </pic:blipFill>
-                  <pic:spPr>
-                    <a:xfrm>
-                      <a:off x="0" y="0"/>
                       <a:ext cx="5274310" cy="3277235"/>
                     </a:xfrm>
                     <a:prstGeom prst="rect">
@@ -13016,7 +13591,14 @@
         <w:rPr>
           <w:rFonts w:hint="eastAsia"/>
         </w:rPr>
-        <w:t>的饿汉式单例</w:t>
+        <w:t>的饿汉式</w:t>
+      </w:r>
+      <w:proofErr w:type="gramStart"/>
+      <w:r>
+        <w:rPr>
+          <w:rFonts w:hint="eastAsia"/>
+        </w:rPr>
+        <w:t>单例</w:t>
       </w:r>
       <w:r>
         <w:rPr>
@@ -13024,6 +13606,7 @@
         </w:rPr>
         <w:t>模式</w:t>
       </w:r>
+      <w:proofErr w:type="gramEnd"/>
       <w:r>
         <w:rPr>
           <w:rFonts w:hint="eastAsia"/>
@@ -13289,6 +13872,7 @@
               </w:rPr>
               <w:t xml:space="preserve"> </w:t>
             </w:r>
+            <w:proofErr w:type="spellStart"/>
             <w:r>
               <w:rPr>
                 <w:rFonts w:ascii="宋体" w:eastAsia="宋体" w:hAnsi="宋体" w:cs="宋体"/>
@@ -13299,6 +13883,7 @@
               </w:rPr>
               <w:t>filePath</w:t>
             </w:r>
+            <w:proofErr w:type="spellEnd"/>
             <w:r>
               <w:rPr>
                 <w:rFonts w:ascii="宋体" w:eastAsia="宋体" w:hAnsi="宋体" w:cs="宋体"/>
@@ -13476,6 +14061,7 @@
               </w:rPr>
               <w:t xml:space="preserve"> </w:t>
             </w:r>
+            <w:proofErr w:type="gramStart"/>
             <w:r>
               <w:rPr>
                 <w:rFonts w:ascii="宋体" w:eastAsia="宋体" w:hAnsi="宋体" w:cs="宋体"/>
@@ -13497,6 +14083,7 @@
               </w:rPr>
               <w:t>(</w:t>
             </w:r>
+            <w:proofErr w:type="gramEnd"/>
             <w:r>
               <w:rPr>
                 <w:rFonts w:ascii="宋体" w:eastAsia="宋体" w:hAnsi="宋体" w:cs="宋体"/>
@@ -13546,6 +14133,7 @@
               </w:rPr>
               <w:t xml:space="preserve"> </w:t>
             </w:r>
+            <w:proofErr w:type="spellStart"/>
             <w:r>
               <w:rPr>
                 <w:rFonts w:ascii="宋体" w:eastAsia="宋体" w:hAnsi="宋体" w:cs="宋体"/>
@@ -13556,6 +14144,7 @@
               </w:rPr>
               <w:t>filePath</w:t>
             </w:r>
+            <w:proofErr w:type="spellEnd"/>
             <w:r>
               <w:rPr>
                 <w:rFonts w:ascii="宋体" w:eastAsia="宋体" w:hAnsi="宋体" w:cs="宋体"/>
@@ -13645,6 +14234,7 @@
               </w:rPr>
               <w:t xml:space="preserve"> </w:t>
             </w:r>
+            <w:proofErr w:type="gramStart"/>
             <w:r>
               <w:rPr>
                 <w:rFonts w:ascii="宋体" w:eastAsia="宋体" w:hAnsi="宋体" w:cs="宋体"/>
@@ -13666,6 +14256,7 @@
               </w:rPr>
               <w:t>(</w:t>
             </w:r>
+            <w:proofErr w:type="gramEnd"/>
             <w:r>
               <w:rPr>
                 <w:rFonts w:ascii="宋体" w:eastAsia="宋体" w:hAnsi="宋体" w:cs="宋体"/>
@@ -13823,6 +14414,8 @@
               </w:rPr>
               <w:t xml:space="preserve"> </w:t>
             </w:r>
+            <w:proofErr w:type="spellStart"/>
+            <w:proofErr w:type="gramStart"/>
             <w:r>
               <w:rPr>
                 <w:rFonts w:ascii="宋体" w:eastAsia="宋体" w:hAnsi="宋体" w:cs="宋体"/>
@@ -13835,6 +14428,7 @@
               </w:rPr>
               <w:t>GetFilepath</w:t>
             </w:r>
+            <w:proofErr w:type="spellEnd"/>
             <w:r>
               <w:rPr>
                 <w:rFonts w:ascii="宋体" w:eastAsia="宋体" w:hAnsi="宋体" w:cs="宋体"/>
@@ -13842,7 +14436,17 @@
                 <w:sz w:val="24"/>
                 <w:szCs w:val="24"/>
               </w:rPr>
-              <w:t>();</w:t>
+              <w:t>(</w:t>
+            </w:r>
+            <w:proofErr w:type="gramEnd"/>
+            <w:r>
+              <w:rPr>
+                <w:rFonts w:ascii="宋体" w:eastAsia="宋体" w:hAnsi="宋体" w:cs="宋体"/>
+                <w:kern w:val="0"/>
+                <w:sz w:val="24"/>
+                <w:szCs w:val="24"/>
+              </w:rPr>
+              <w:t>);</w:t>
             </w:r>
           </w:p>
           <w:p>
@@ -13902,6 +14506,7 @@
         </w:rPr>
         <w:t>定义一个类专门负责处理文法规则，名为</w:t>
       </w:r>
+      <w:proofErr w:type="spellStart"/>
       <w:r>
         <w:t>Grammar</w:t>
       </w:r>
@@ -13911,6 +14516,7 @@
       <w:r>
         <w:t>rocessor</w:t>
       </w:r>
+      <w:proofErr w:type="spellEnd"/>
       <w:r>
         <w:rPr>
           <w:rFonts w:hint="eastAsia"/>
@@ -14345,6 +14951,7 @@
               </w:rPr>
               <w:t xml:space="preserve"> </w:t>
             </w:r>
+            <w:proofErr w:type="spellStart"/>
             <w:r>
               <w:rPr>
                 <w:rFonts w:ascii="宋体" w:eastAsia="宋体" w:hAnsi="宋体" w:cs="宋体"/>
@@ -14354,6 +14961,7 @@
               </w:rPr>
               <w:t>n_num</w:t>
             </w:r>
+            <w:proofErr w:type="spellEnd"/>
             <w:r>
               <w:rPr>
                 <w:rFonts w:ascii="宋体" w:eastAsia="宋体" w:hAnsi="宋体" w:cs="宋体"/>
@@ -14406,6 +15014,7 @@
               </w:rPr>
               <w:t xml:space="preserve"> </w:t>
             </w:r>
+            <w:proofErr w:type="spellStart"/>
             <w:r>
               <w:rPr>
                 <w:rFonts w:ascii="宋体" w:eastAsia="宋体" w:hAnsi="宋体" w:cs="宋体"/>
@@ -14415,6 +15024,7 @@
               </w:rPr>
               <w:t>t_num</w:t>
             </w:r>
+            <w:proofErr w:type="spellEnd"/>
             <w:r>
               <w:rPr>
                 <w:rFonts w:ascii="宋体" w:eastAsia="宋体" w:hAnsi="宋体" w:cs="宋体"/>
@@ -14541,6 +15151,7 @@
               </w:rPr>
               <w:t xml:space="preserve"> </w:t>
             </w:r>
+            <w:proofErr w:type="spellStart"/>
             <w:r>
               <w:rPr>
                 <w:rFonts w:ascii="宋体" w:eastAsia="宋体" w:hAnsi="宋体" w:cs="宋体"/>
@@ -14550,6 +15161,7 @@
               </w:rPr>
               <w:t>n_char</w:t>
             </w:r>
+            <w:proofErr w:type="spellEnd"/>
             <w:r>
               <w:rPr>
                 <w:rFonts w:ascii="宋体" w:eastAsia="宋体" w:hAnsi="宋体" w:cs="宋体"/>
@@ -14627,8 +15239,19 @@
                 <w:kern w:val="0"/>
                 <w:szCs w:val="21"/>
               </w:rPr>
-              <w:t>记录最新的非终结符，以便分配新的非终结符字符（n_char</w:t>
-            </w:r>
+              <w:t>记录最新的非终结符，以便分配新的非终结符字符（</w:t>
+            </w:r>
+            <w:proofErr w:type="spellStart"/>
+            <w:r>
+              <w:rPr>
+                <w:rFonts w:ascii="宋体" w:eastAsia="宋体" w:hAnsi="宋体" w:cs="宋体"/>
+                <w:color w:val="008000"/>
+                <w:kern w:val="0"/>
+                <w:szCs w:val="21"/>
+              </w:rPr>
+              <w:t>n_char</w:t>
+            </w:r>
+            <w:proofErr w:type="spellEnd"/>
             <w:r>
               <w:rPr>
                 <w:rFonts w:ascii="宋体" w:eastAsia="宋体" w:hAnsi="宋体" w:cs="宋体"/>
@@ -14712,6 +15335,7 @@
               </w:rPr>
               <w:t xml:space="preserve"> </w:t>
             </w:r>
+            <w:proofErr w:type="spellStart"/>
             <w:r>
               <w:rPr>
                 <w:rFonts w:ascii="宋体" w:eastAsia="宋体" w:hAnsi="宋体" w:cs="宋体"/>
@@ -14721,6 +15345,7 @@
               </w:rPr>
               <w:t>temp_set</w:t>
             </w:r>
+            <w:proofErr w:type="spellEnd"/>
             <w:r>
               <w:rPr>
                 <w:rFonts w:ascii="宋体" w:eastAsia="宋体" w:hAnsi="宋体" w:cs="宋体"/>
@@ -14905,7 +15530,27 @@
                 <w:kern w:val="0"/>
                 <w:szCs w:val="21"/>
               </w:rPr>
-              <w:t>first集采用深度优先算法生成，故在函数外定义存储结构</w:t>
+              <w:t>first</w:t>
+            </w:r>
+            <w:proofErr w:type="gramStart"/>
+            <w:r>
+              <w:rPr>
+                <w:rFonts w:ascii="宋体" w:eastAsia="宋体" w:hAnsi="宋体" w:cs="宋体"/>
+                <w:color w:val="008000"/>
+                <w:kern w:val="0"/>
+                <w:szCs w:val="21"/>
+              </w:rPr>
+              <w:t>集采用</w:t>
+            </w:r>
+            <w:proofErr w:type="gramEnd"/>
+            <w:r>
+              <w:rPr>
+                <w:rFonts w:ascii="宋体" w:eastAsia="宋体" w:hAnsi="宋体" w:cs="宋体"/>
+                <w:color w:val="008000"/>
+                <w:kern w:val="0"/>
+                <w:szCs w:val="21"/>
+              </w:rPr>
+              <w:t>深度优先算法生成，故在函数外定义存储结构</w:t>
             </w:r>
           </w:p>
           <w:p>
@@ -15099,6 +15744,7 @@
               </w:rPr>
               <w:t xml:space="preserve"> </w:t>
             </w:r>
+            <w:proofErr w:type="gramStart"/>
             <w:r>
               <w:rPr>
                 <w:rFonts w:ascii="宋体" w:eastAsia="宋体" w:hAnsi="宋体" w:cs="宋体"/>
@@ -15118,6 +15764,7 @@
               </w:rPr>
               <w:t>{</w:t>
             </w:r>
+            <w:proofErr w:type="gramEnd"/>
           </w:p>
           <w:p>
             <w:pPr>
@@ -15459,6 +16106,7 @@
               </w:rPr>
               <w:t xml:space="preserve"> </w:t>
             </w:r>
+            <w:proofErr w:type="gramStart"/>
             <w:r>
               <w:rPr>
                 <w:rFonts w:ascii="宋体" w:eastAsia="宋体" w:hAnsi="宋体" w:cs="宋体"/>
@@ -15476,6 +16124,7 @@
               </w:rPr>
               <w:t>{</w:t>
             </w:r>
+            <w:proofErr w:type="gramEnd"/>
           </w:p>
           <w:p>
             <w:pPr>
@@ -15514,6 +16163,7 @@
               </w:rPr>
               <w:t xml:space="preserve">        </w:t>
             </w:r>
+            <w:proofErr w:type="gramStart"/>
             <w:r>
               <w:rPr>
                 <w:rFonts w:ascii="宋体" w:eastAsia="宋体" w:hAnsi="宋体" w:cs="宋体"/>
@@ -15531,6 +16181,7 @@
               </w:rPr>
               <w:t>(</w:t>
             </w:r>
+            <w:proofErr w:type="gramEnd"/>
             <w:r>
               <w:rPr>
                 <w:rFonts w:ascii="宋体" w:eastAsia="宋体" w:hAnsi="宋体" w:cs="宋体"/>
@@ -15566,6 +16217,7 @@
               </w:rPr>
               <w:t xml:space="preserve"> </w:t>
             </w:r>
+            <w:proofErr w:type="spellStart"/>
             <w:r>
               <w:rPr>
                 <w:rFonts w:ascii="宋体" w:eastAsia="宋体" w:hAnsi="宋体" w:cs="宋体"/>
@@ -15592,6 +16244,7 @@
               </w:rPr>
               <w:t>left</w:t>
             </w:r>
+            <w:proofErr w:type="spellEnd"/>
             <w:r>
               <w:rPr>
                 <w:rFonts w:ascii="宋体" w:eastAsia="宋体" w:hAnsi="宋体" w:cs="宋体"/>
@@ -15654,6 +16307,7 @@
               </w:rPr>
               <w:t xml:space="preserve"> </w:t>
             </w:r>
+            <w:proofErr w:type="spellStart"/>
             <w:r>
               <w:rPr>
                 <w:rFonts w:ascii="宋体" w:eastAsia="宋体" w:hAnsi="宋体" w:cs="宋体"/>
@@ -15680,6 +16334,7 @@
               </w:rPr>
               <w:t>right</w:t>
             </w:r>
+            <w:proofErr w:type="spellEnd"/>
             <w:r>
               <w:rPr>
                 <w:rFonts w:ascii="宋体" w:eastAsia="宋体" w:hAnsi="宋体" w:cs="宋体"/>
@@ -16050,6 +16705,7 @@
               </w:rPr>
               <w:t xml:space="preserve"> </w:t>
             </w:r>
+            <w:proofErr w:type="gramStart"/>
             <w:r>
               <w:rPr>
                 <w:rFonts w:ascii="宋体" w:eastAsia="宋体" w:hAnsi="宋体" w:cs="宋体"/>
@@ -16067,6 +16723,7 @@
               </w:rPr>
               <w:t>{</w:t>
             </w:r>
+            <w:proofErr w:type="gramEnd"/>
           </w:p>
           <w:p>
             <w:pPr>
@@ -16105,6 +16762,7 @@
               </w:rPr>
               <w:t xml:space="preserve">        </w:t>
             </w:r>
+            <w:proofErr w:type="gramStart"/>
             <w:r>
               <w:rPr>
                 <w:rFonts w:ascii="宋体" w:eastAsia="宋体" w:hAnsi="宋体" w:cs="宋体"/>
@@ -16122,6 +16780,7 @@
               </w:rPr>
               <w:t>(</w:t>
             </w:r>
+            <w:proofErr w:type="gramEnd"/>
             <w:r>
               <w:rPr>
                 <w:rFonts w:ascii="宋体" w:eastAsia="宋体" w:hAnsi="宋体" w:cs="宋体"/>
@@ -16157,6 +16816,7 @@
               </w:rPr>
               <w:t xml:space="preserve"> </w:t>
             </w:r>
+            <w:proofErr w:type="spellStart"/>
             <w:r>
               <w:rPr>
                 <w:rFonts w:ascii="宋体" w:eastAsia="宋体" w:hAnsi="宋体" w:cs="宋体"/>
@@ -16183,6 +16843,7 @@
               </w:rPr>
               <w:t>left</w:t>
             </w:r>
+            <w:proofErr w:type="spellEnd"/>
             <w:r>
               <w:rPr>
                 <w:rFonts w:ascii="宋体" w:eastAsia="宋体" w:hAnsi="宋体" w:cs="宋体"/>
@@ -16540,6 +17201,7 @@
               </w:rPr>
               <w:t xml:space="preserve"> </w:t>
             </w:r>
+            <w:proofErr w:type="spellStart"/>
             <w:r>
               <w:rPr>
                 <w:rFonts w:ascii="宋体" w:eastAsia="宋体" w:hAnsi="宋体" w:cs="宋体"/>
@@ -16551,6 +17213,7 @@
               </w:rPr>
               <w:t>AddVn</w:t>
             </w:r>
+            <w:proofErr w:type="spellEnd"/>
             <w:r>
               <w:rPr>
                 <w:rFonts w:ascii="宋体" w:eastAsia="宋体" w:hAnsi="宋体" w:cs="宋体"/>
@@ -16677,6 +17340,7 @@
               </w:rPr>
               <w:t xml:space="preserve"> </w:t>
             </w:r>
+            <w:proofErr w:type="spellStart"/>
             <w:r>
               <w:rPr>
                 <w:rFonts w:ascii="宋体" w:eastAsia="宋体" w:hAnsi="宋体" w:cs="宋体"/>
@@ -16688,6 +17352,7 @@
               </w:rPr>
               <w:t>AddVt</w:t>
             </w:r>
+            <w:proofErr w:type="spellEnd"/>
             <w:r>
               <w:rPr>
                 <w:rFonts w:ascii="宋体" w:eastAsia="宋体" w:hAnsi="宋体" w:cs="宋体"/>
@@ -16951,6 +17616,7 @@
               </w:rPr>
               <w:t xml:space="preserve"> </w:t>
             </w:r>
+            <w:proofErr w:type="spellStart"/>
             <w:r>
               <w:rPr>
                 <w:rFonts w:ascii="宋体" w:eastAsia="宋体" w:hAnsi="宋体" w:cs="宋体"/>
@@ -16962,6 +17628,7 @@
               </w:rPr>
               <w:t>isVn</w:t>
             </w:r>
+            <w:proofErr w:type="spellEnd"/>
             <w:r>
               <w:rPr>
                 <w:rFonts w:ascii="宋体" w:eastAsia="宋体" w:hAnsi="宋体" w:cs="宋体"/>
@@ -17089,6 +17756,7 @@
               </w:rPr>
               <w:t xml:space="preserve"> </w:t>
             </w:r>
+            <w:proofErr w:type="spellStart"/>
             <w:r>
               <w:rPr>
                 <w:rFonts w:ascii="宋体" w:eastAsia="宋体" w:hAnsi="宋体" w:cs="宋体"/>
@@ -17100,6 +17768,7 @@
               </w:rPr>
               <w:t>isVt</w:t>
             </w:r>
+            <w:proofErr w:type="spellEnd"/>
             <w:r>
               <w:rPr>
                 <w:rFonts w:ascii="宋体" w:eastAsia="宋体" w:hAnsi="宋体" w:cs="宋体"/>
@@ -17557,6 +18226,7 @@
               </w:rPr>
               <w:t xml:space="preserve"> </w:t>
             </w:r>
+            <w:proofErr w:type="spellStart"/>
             <w:r>
               <w:rPr>
                 <w:rFonts w:ascii="宋体" w:eastAsia="宋体" w:hAnsi="宋体" w:cs="宋体"/>
@@ -17568,6 +18238,7 @@
               </w:rPr>
               <w:t>OrganizeDict</w:t>
             </w:r>
+            <w:proofErr w:type="spellEnd"/>
             <w:r>
               <w:rPr>
                 <w:rFonts w:ascii="宋体" w:eastAsia="宋体" w:hAnsi="宋体" w:cs="宋体"/>
@@ -17632,6 +18303,7 @@
               </w:rPr>
               <w:t xml:space="preserve"> </w:t>
             </w:r>
+            <w:proofErr w:type="spellStart"/>
             <w:r>
               <w:rPr>
                 <w:rFonts w:ascii="宋体" w:eastAsia="宋体" w:hAnsi="宋体" w:cs="宋体"/>
@@ -17643,6 +18315,7 @@
               </w:rPr>
               <w:t>OrganizeGrammar</w:t>
             </w:r>
+            <w:proofErr w:type="spellEnd"/>
             <w:r>
               <w:rPr>
                 <w:rFonts w:ascii="宋体" w:eastAsia="宋体" w:hAnsi="宋体" w:cs="宋体"/>
@@ -17707,6 +18380,7 @@
       </w:r>
     </w:p>
     <w:p>
+      <w:proofErr w:type="spellStart"/>
       <w:r>
         <w:lastRenderedPageBreak/>
         <w:t>QS</w:t>
@@ -17717,6 +18391,7 @@
         </w:rPr>
         <w:t>tring</w:t>
       </w:r>
+      <w:proofErr w:type="spellEnd"/>
       <w:r>
         <w:rPr>
           <w:rFonts w:hint="eastAsia"/>
@@ -17774,6 +18449,7 @@
                 <w:szCs w:val="24"/>
               </w:rPr>
             </w:pPr>
+            <w:proofErr w:type="spellStart"/>
             <w:r>
               <w:rPr>
                 <w:rFonts w:ascii="宋体" w:eastAsia="宋体" w:hAnsi="宋体" w:cs="宋体"/>
@@ -17784,6 +18460,7 @@
               </w:rPr>
               <w:t>QByteArray</w:t>
             </w:r>
+            <w:proofErr w:type="spellEnd"/>
             <w:r>
               <w:rPr>
                 <w:rFonts w:ascii="宋体" w:eastAsia="宋体" w:hAnsi="宋体" w:cs="宋体"/>
@@ -17794,6 +18471,7 @@
               </w:rPr>
               <w:t xml:space="preserve"> </w:t>
             </w:r>
+            <w:proofErr w:type="spellStart"/>
             <w:r>
               <w:rPr>
                 <w:rFonts w:ascii="宋体" w:eastAsia="宋体" w:hAnsi="宋体" w:cs="宋体"/>
@@ -17804,6 +18482,7 @@
               </w:rPr>
               <w:t>fn_qba</w:t>
             </w:r>
+            <w:proofErr w:type="spellEnd"/>
             <w:r>
               <w:rPr>
                 <w:rFonts w:ascii="宋体" w:eastAsia="宋体" w:hAnsi="宋体" w:cs="宋体"/>
@@ -17930,6 +18609,7 @@
               </w:rPr>
               <w:t xml:space="preserve"> </w:t>
             </w:r>
+            <w:proofErr w:type="spellStart"/>
             <w:r>
               <w:rPr>
                 <w:rFonts w:ascii="宋体" w:eastAsia="宋体" w:hAnsi="宋体" w:cs="宋体"/>
@@ -17940,6 +18620,7 @@
               </w:rPr>
               <w:t>fn_cc</w:t>
             </w:r>
+            <w:proofErr w:type="spellEnd"/>
             <w:r>
               <w:rPr>
                 <w:rFonts w:ascii="宋体" w:eastAsia="宋体" w:hAnsi="宋体" w:cs="宋体"/>
@@ -17969,6 +18650,7 @@
               </w:rPr>
               <w:t xml:space="preserve"> </w:t>
             </w:r>
+            <w:proofErr w:type="spellStart"/>
             <w:r>
               <w:rPr>
                 <w:rFonts w:ascii="宋体" w:eastAsia="宋体" w:hAnsi="宋体" w:cs="宋体"/>
@@ -17988,6 +18670,7 @@
               </w:rPr>
               <w:t>.</w:t>
             </w:r>
+            <w:proofErr w:type="gramStart"/>
             <w:r>
               <w:rPr>
                 <w:rFonts w:ascii="宋体" w:eastAsia="宋体" w:hAnsi="宋体" w:cs="宋体"/>
@@ -17998,6 +18681,7 @@
               </w:rPr>
               <w:t>data</w:t>
             </w:r>
+            <w:proofErr w:type="spellEnd"/>
             <w:r>
               <w:rPr>
                 <w:rFonts w:ascii="宋体" w:eastAsia="宋体" w:hAnsi="宋体" w:cs="宋体"/>
@@ -18005,7 +18689,17 @@
                 <w:sz w:val="24"/>
                 <w:szCs w:val="24"/>
               </w:rPr>
-              <w:t>();</w:t>
+              <w:t>(</w:t>
+            </w:r>
+            <w:proofErr w:type="gramEnd"/>
+            <w:r>
+              <w:rPr>
+                <w:rFonts w:ascii="宋体" w:eastAsia="宋体" w:hAnsi="宋体" w:cs="宋体"/>
+                <w:kern w:val="0"/>
+                <w:sz w:val="24"/>
+                <w:szCs w:val="24"/>
+              </w:rPr>
+              <w:t>);</w:t>
             </w:r>
           </w:p>
           <w:p>
@@ -18077,6 +18771,7 @@
               </w:rPr>
               <w:t xml:space="preserve"> </w:t>
             </w:r>
+            <w:proofErr w:type="gramStart"/>
             <w:r>
               <w:rPr>
                 <w:rFonts w:ascii="宋体" w:eastAsia="宋体" w:hAnsi="宋体" w:cs="宋体"/>
@@ -18096,6 +18791,7 @@
               </w:rPr>
               <w:t>::</w:t>
             </w:r>
+            <w:proofErr w:type="gramEnd"/>
             <w:r>
               <w:rPr>
                 <w:rFonts w:ascii="宋体" w:eastAsia="宋体" w:hAnsi="宋体" w:cs="宋体"/>
@@ -18115,6 +18811,7 @@
               </w:rPr>
               <w:t>(</w:t>
             </w:r>
+            <w:proofErr w:type="spellStart"/>
             <w:r>
               <w:rPr>
                 <w:rFonts w:ascii="宋体" w:eastAsia="宋体" w:hAnsi="宋体" w:cs="宋体"/>
@@ -18125,6 +18822,7 @@
               </w:rPr>
               <w:t>fn_cc</w:t>
             </w:r>
+            <w:proofErr w:type="spellEnd"/>
             <w:r>
               <w:rPr>
                 <w:rFonts w:ascii="宋体" w:eastAsia="宋体" w:hAnsi="宋体" w:cs="宋体"/>
@@ -18151,6 +18849,7 @@
         </w:rPr>
         <w:t>转</w:t>
       </w:r>
+      <w:proofErr w:type="spellStart"/>
       <w:r>
         <w:rPr>
           <w:rFonts w:hint="eastAsia"/>
@@ -18166,6 +18865,7 @@
         </w:rPr>
         <w:t>tring</w:t>
       </w:r>
+      <w:proofErr w:type="spellEnd"/>
     </w:p>
     <w:tbl>
       <w:tblPr>
@@ -18183,12 +18883,14 @@
             <w:tcW w:w="7230" w:type="dxa"/>
           </w:tcPr>
           <w:p>
+            <w:proofErr w:type="spellStart"/>
             <w:r>
               <w:rPr>
                 <w:color w:val="800080"/>
               </w:rPr>
               <w:t>QString</w:t>
             </w:r>
+            <w:proofErr w:type="spellEnd"/>
             <w:r>
               <w:t>(</w:t>
             </w:r>
@@ -18221,6 +18923,7 @@
         </w:rPr>
         <w:t>转</w:t>
       </w:r>
+      <w:proofErr w:type="spellStart"/>
       <w:r>
         <w:t>QS</w:t>
       </w:r>
@@ -18230,6 +18933,7 @@
         </w:rPr>
         <w:t>tring</w:t>
       </w:r>
+      <w:proofErr w:type="spellEnd"/>
     </w:p>
     <w:tbl>
       <w:tblPr>
@@ -18247,21 +18951,27 @@
             <w:tcW w:w="7734" w:type="dxa"/>
           </w:tcPr>
           <w:p>
+            <w:proofErr w:type="spellStart"/>
+            <w:proofErr w:type="gramStart"/>
             <w:r>
               <w:rPr>
                 <w:color w:val="800080"/>
               </w:rPr>
               <w:t>QString</w:t>
             </w:r>
+            <w:proofErr w:type="spellEnd"/>
             <w:r>
               <w:t>::</w:t>
             </w:r>
+            <w:proofErr w:type="spellStart"/>
+            <w:proofErr w:type="gramEnd"/>
             <w:r>
               <w:rPr>
                 <w:color w:val="00677C"/>
               </w:rPr>
               <w:t>fromStdString</w:t>
             </w:r>
+            <w:proofErr w:type="spellEnd"/>
             <w:r>
               <w:t>(</w:t>
             </w:r>
@@ -18274,12 +18984,14 @@
             <w:r>
               <w:t>-&gt;</w:t>
             </w:r>
+            <w:proofErr w:type="spellStart"/>
             <w:r>
               <w:rPr>
                 <w:color w:val="00677C"/>
               </w:rPr>
               <w:t>PrintGrammar</w:t>
             </w:r>
+            <w:proofErr w:type="spellEnd"/>
             <w:r>
               <w:t>())</w:t>
             </w:r>
@@ -18408,6 +19120,8 @@
               </w:rPr>
               <w:t xml:space="preserve"> </w:t>
             </w:r>
+            <w:proofErr w:type="spellStart"/>
+            <w:proofErr w:type="gramStart"/>
             <w:r>
               <w:rPr>
                 <w:rFonts w:ascii="宋体" w:eastAsia="宋体" w:hAnsi="宋体" w:cs="宋体"/>
@@ -18419,13 +19133,23 @@
               </w:rPr>
               <w:t>RemoveHarmfulRules</w:t>
             </w:r>
-            <w:r>
-              <w:rPr>
-                <w:rFonts w:ascii="宋体" w:eastAsia="宋体" w:hAnsi="宋体" w:cs="宋体"/>
-                <w:kern w:val="0"/>
-                <w:szCs w:val="21"/>
-              </w:rPr>
-              <w:t>();</w:t>
+            <w:proofErr w:type="spellEnd"/>
+            <w:r>
+              <w:rPr>
+                <w:rFonts w:ascii="宋体" w:eastAsia="宋体" w:hAnsi="宋体" w:cs="宋体"/>
+                <w:kern w:val="0"/>
+                <w:szCs w:val="21"/>
+              </w:rPr>
+              <w:t>(</w:t>
+            </w:r>
+            <w:proofErr w:type="gramEnd"/>
+            <w:r>
+              <w:rPr>
+                <w:rFonts w:ascii="宋体" w:eastAsia="宋体" w:hAnsi="宋体" w:cs="宋体"/>
+                <w:kern w:val="0"/>
+                <w:szCs w:val="21"/>
+              </w:rPr>
+              <w:t>);</w:t>
             </w:r>
           </w:p>
           <w:p>
@@ -18483,6 +19207,8 @@
               </w:rPr>
               <w:t xml:space="preserve"> </w:t>
             </w:r>
+            <w:proofErr w:type="spellStart"/>
+            <w:proofErr w:type="gramStart"/>
             <w:r>
               <w:rPr>
                 <w:rFonts w:ascii="宋体" w:eastAsia="宋体" w:hAnsi="宋体" w:cs="宋体"/>
@@ -18494,13 +19220,23 @@
               </w:rPr>
               <w:t>RemoveUnreachableRules</w:t>
             </w:r>
-            <w:r>
-              <w:rPr>
-                <w:rFonts w:ascii="宋体" w:eastAsia="宋体" w:hAnsi="宋体" w:cs="宋体"/>
-                <w:kern w:val="0"/>
-                <w:szCs w:val="21"/>
-              </w:rPr>
-              <w:t>();</w:t>
+            <w:proofErr w:type="spellEnd"/>
+            <w:r>
+              <w:rPr>
+                <w:rFonts w:ascii="宋体" w:eastAsia="宋体" w:hAnsi="宋体" w:cs="宋体"/>
+                <w:kern w:val="0"/>
+                <w:szCs w:val="21"/>
+              </w:rPr>
+              <w:t>(</w:t>
+            </w:r>
+            <w:proofErr w:type="gramEnd"/>
+            <w:r>
+              <w:rPr>
+                <w:rFonts w:ascii="宋体" w:eastAsia="宋体" w:hAnsi="宋体" w:cs="宋体"/>
+                <w:kern w:val="0"/>
+                <w:szCs w:val="21"/>
+              </w:rPr>
+              <w:t>);</w:t>
             </w:r>
           </w:p>
           <w:p>
@@ -18558,6 +19294,7 @@
               </w:rPr>
               <w:t xml:space="preserve"> </w:t>
             </w:r>
+            <w:proofErr w:type="spellStart"/>
             <w:r>
               <w:rPr>
                 <w:rFonts w:ascii="宋体" w:eastAsia="宋体" w:hAnsi="宋体" w:cs="宋体"/>
@@ -18567,8 +19304,21 @@
                 <w:kern w:val="0"/>
                 <w:szCs w:val="21"/>
               </w:rPr>
-              <w:t>RemoveUnterminableRules_sub</w:t>
-            </w:r>
+              <w:t>RemoveUnterminableRules_</w:t>
+            </w:r>
+            <w:proofErr w:type="gramStart"/>
+            <w:r>
+              <w:rPr>
+                <w:rFonts w:ascii="宋体" w:eastAsia="宋体" w:hAnsi="宋体" w:cs="宋体"/>
+                <w:b/>
+                <w:bCs/>
+                <w:color w:val="00677C"/>
+                <w:kern w:val="0"/>
+                <w:szCs w:val="21"/>
+              </w:rPr>
+              <w:t>sub</w:t>
+            </w:r>
+            <w:proofErr w:type="spellEnd"/>
             <w:r>
               <w:rPr>
                 <w:rFonts w:ascii="宋体" w:eastAsia="宋体" w:hAnsi="宋体" w:cs="宋体"/>
@@ -18577,6 +19327,7 @@
               </w:rPr>
               <w:t>(</w:t>
             </w:r>
+            <w:proofErr w:type="gramEnd"/>
             <w:r>
               <w:rPr>
                 <w:rFonts w:ascii="宋体" w:eastAsia="宋体" w:hAnsi="宋体" w:cs="宋体"/>
@@ -18595,6 +19346,7 @@
               </w:rPr>
               <w:t xml:space="preserve"> </w:t>
             </w:r>
+            <w:proofErr w:type="spellStart"/>
             <w:r>
               <w:rPr>
                 <w:rFonts w:ascii="宋体" w:eastAsia="宋体" w:hAnsi="宋体" w:cs="宋体"/>
@@ -18604,6 +19356,7 @@
               </w:rPr>
               <w:t>vn</w:t>
             </w:r>
+            <w:proofErr w:type="spellEnd"/>
             <w:r>
               <w:rPr>
                 <w:rFonts w:ascii="宋体" w:eastAsia="宋体" w:hAnsi="宋体" w:cs="宋体"/>
@@ -18712,6 +19465,8 @@
               </w:rPr>
               <w:t xml:space="preserve"> </w:t>
             </w:r>
+            <w:proofErr w:type="spellStart"/>
+            <w:proofErr w:type="gramStart"/>
             <w:r>
               <w:rPr>
                 <w:rFonts w:ascii="宋体" w:eastAsia="宋体" w:hAnsi="宋体" w:cs="宋体"/>
@@ -18723,13 +19478,23 @@
               </w:rPr>
               <w:t>RemoveUnterminableRules</w:t>
             </w:r>
-            <w:r>
-              <w:rPr>
-                <w:rFonts w:ascii="宋体" w:eastAsia="宋体" w:hAnsi="宋体" w:cs="宋体"/>
-                <w:kern w:val="0"/>
-                <w:szCs w:val="21"/>
-              </w:rPr>
-              <w:t>();</w:t>
+            <w:proofErr w:type="spellEnd"/>
+            <w:r>
+              <w:rPr>
+                <w:rFonts w:ascii="宋体" w:eastAsia="宋体" w:hAnsi="宋体" w:cs="宋体"/>
+                <w:kern w:val="0"/>
+                <w:szCs w:val="21"/>
+              </w:rPr>
+              <w:t>(</w:t>
+            </w:r>
+            <w:proofErr w:type="gramEnd"/>
+            <w:r>
+              <w:rPr>
+                <w:rFonts w:ascii="宋体" w:eastAsia="宋体" w:hAnsi="宋体" w:cs="宋体"/>
+                <w:kern w:val="0"/>
+                <w:szCs w:val="21"/>
+              </w:rPr>
+              <w:t>);</w:t>
             </w:r>
           </w:p>
           <w:p>
@@ -18816,6 +19581,7 @@
               </w:rPr>
               <w:t xml:space="preserve"> </w:t>
             </w:r>
+            <w:proofErr w:type="spellStart"/>
             <w:r>
               <w:rPr>
                 <w:rFonts w:ascii="宋体" w:eastAsia="宋体" w:hAnsi="宋体" w:cs="宋体"/>
@@ -18825,8 +19591,21 @@
                 <w:kern w:val="0"/>
                 <w:szCs w:val="21"/>
               </w:rPr>
-              <w:t>GetFirst_sub</w:t>
-            </w:r>
+              <w:t>GetFirst_</w:t>
+            </w:r>
+            <w:proofErr w:type="gramStart"/>
+            <w:r>
+              <w:rPr>
+                <w:rFonts w:ascii="宋体" w:eastAsia="宋体" w:hAnsi="宋体" w:cs="宋体"/>
+                <w:b/>
+                <w:bCs/>
+                <w:color w:val="00677C"/>
+                <w:kern w:val="0"/>
+                <w:szCs w:val="21"/>
+              </w:rPr>
+              <w:t>sub</w:t>
+            </w:r>
+            <w:proofErr w:type="spellEnd"/>
             <w:r>
               <w:rPr>
                 <w:rFonts w:ascii="宋体" w:eastAsia="宋体" w:hAnsi="宋体" w:cs="宋体"/>
@@ -18835,6 +19614,7 @@
               </w:rPr>
               <w:t>(</w:t>
             </w:r>
+            <w:proofErr w:type="gramEnd"/>
             <w:r>
               <w:rPr>
                 <w:rFonts w:ascii="宋体" w:eastAsia="宋体" w:hAnsi="宋体" w:cs="宋体"/>
@@ -18951,6 +19731,8 @@
               </w:rPr>
               <w:t xml:space="preserve"> </w:t>
             </w:r>
+            <w:proofErr w:type="spellStart"/>
+            <w:proofErr w:type="gramStart"/>
             <w:r>
               <w:rPr>
                 <w:rFonts w:ascii="宋体" w:eastAsia="宋体" w:hAnsi="宋体" w:cs="宋体"/>
@@ -18962,6 +19744,7 @@
               </w:rPr>
               <w:t>GetFirst</w:t>
             </w:r>
+            <w:proofErr w:type="spellEnd"/>
             <w:r>
               <w:rPr>
                 <w:rFonts w:ascii="宋体" w:eastAsia="宋体" w:hAnsi="宋体" w:cs="宋体"/>
@@ -18970,6 +19753,7 @@
               </w:rPr>
               <w:t>(</w:t>
             </w:r>
+            <w:proofErr w:type="gramEnd"/>
             <w:r>
               <w:rPr>
                 <w:rFonts w:ascii="宋体" w:eastAsia="宋体" w:hAnsi="宋体" w:cs="宋体"/>
@@ -19090,6 +19874,7 @@
               </w:rPr>
               <w:t xml:space="preserve"> </w:t>
             </w:r>
+            <w:proofErr w:type="spellStart"/>
             <w:r>
               <w:rPr>
                 <w:rFonts w:ascii="宋体" w:eastAsia="宋体" w:hAnsi="宋体" w:cs="宋体"/>
@@ -19099,8 +19884,21 @@
                 <w:kern w:val="0"/>
                 <w:szCs w:val="21"/>
               </w:rPr>
-              <w:t>GetFollow_sub</w:t>
-            </w:r>
+              <w:t>GetFollow_</w:t>
+            </w:r>
+            <w:proofErr w:type="gramStart"/>
+            <w:r>
+              <w:rPr>
+                <w:rFonts w:ascii="宋体" w:eastAsia="宋体" w:hAnsi="宋体" w:cs="宋体"/>
+                <w:b/>
+                <w:bCs/>
+                <w:color w:val="00677C"/>
+                <w:kern w:val="0"/>
+                <w:szCs w:val="21"/>
+              </w:rPr>
+              <w:t>sub</w:t>
+            </w:r>
+            <w:proofErr w:type="spellEnd"/>
             <w:r>
               <w:rPr>
                 <w:rFonts w:ascii="宋体" w:eastAsia="宋体" w:hAnsi="宋体" w:cs="宋体"/>
@@ -19109,6 +19907,7 @@
               </w:rPr>
               <w:t>(</w:t>
             </w:r>
+            <w:proofErr w:type="gramEnd"/>
             <w:r>
               <w:rPr>
                 <w:rFonts w:ascii="宋体" w:eastAsia="宋体" w:hAnsi="宋体" w:cs="宋体"/>
@@ -19225,6 +20024,8 @@
               </w:rPr>
               <w:t xml:space="preserve"> </w:t>
             </w:r>
+            <w:proofErr w:type="spellStart"/>
+            <w:proofErr w:type="gramStart"/>
             <w:r>
               <w:rPr>
                 <w:rFonts w:ascii="宋体" w:eastAsia="宋体" w:hAnsi="宋体" w:cs="宋体"/>
@@ -19236,6 +20037,7 @@
               </w:rPr>
               <w:t>GetFollow</w:t>
             </w:r>
+            <w:proofErr w:type="spellEnd"/>
             <w:r>
               <w:rPr>
                 <w:rFonts w:ascii="宋体" w:eastAsia="宋体" w:hAnsi="宋体" w:cs="宋体"/>
@@ -19244,6 +20046,7 @@
               </w:rPr>
               <w:t>(</w:t>
             </w:r>
+            <w:proofErr w:type="gramEnd"/>
             <w:r>
               <w:rPr>
                 <w:rFonts w:ascii="宋体" w:eastAsia="宋体" w:hAnsi="宋体" w:cs="宋体"/>
@@ -19373,15 +20176,36 @@
                 <w:kern w:val="0"/>
                 <w:szCs w:val="21"/>
               </w:rPr>
-              <w:t>LL2NFA</w:t>
-            </w:r>
-            <w:r>
-              <w:rPr>
-                <w:rFonts w:ascii="宋体" w:eastAsia="宋体" w:hAnsi="宋体" w:cs="宋体"/>
-                <w:kern w:val="0"/>
-                <w:szCs w:val="21"/>
-              </w:rPr>
-              <w:t>();</w:t>
+              <w:t>LL2</w:t>
+            </w:r>
+            <w:proofErr w:type="gramStart"/>
+            <w:r>
+              <w:rPr>
+                <w:rFonts w:ascii="宋体" w:eastAsia="宋体" w:hAnsi="宋体" w:cs="宋体"/>
+                <w:b/>
+                <w:bCs/>
+                <w:color w:val="00677C"/>
+                <w:kern w:val="0"/>
+                <w:szCs w:val="21"/>
+              </w:rPr>
+              <w:t>NFA</w:t>
+            </w:r>
+            <w:r>
+              <w:rPr>
+                <w:rFonts w:ascii="宋体" w:eastAsia="宋体" w:hAnsi="宋体" w:cs="宋体"/>
+                <w:kern w:val="0"/>
+                <w:szCs w:val="21"/>
+              </w:rPr>
+              <w:t>(</w:t>
+            </w:r>
+            <w:proofErr w:type="gramEnd"/>
+            <w:r>
+              <w:rPr>
+                <w:rFonts w:ascii="宋体" w:eastAsia="宋体" w:hAnsi="宋体" w:cs="宋体"/>
+                <w:kern w:val="0"/>
+                <w:szCs w:val="21"/>
+              </w:rPr>
+              <w:t>);</w:t>
             </w:r>
           </w:p>
           <w:p>
@@ -19448,15 +20272,36 @@
                 <w:kern w:val="0"/>
                 <w:szCs w:val="21"/>
               </w:rPr>
-              <w:t>RL2NFA</w:t>
-            </w:r>
-            <w:r>
-              <w:rPr>
-                <w:rFonts w:ascii="宋体" w:eastAsia="宋体" w:hAnsi="宋体" w:cs="宋体"/>
-                <w:kern w:val="0"/>
-                <w:szCs w:val="21"/>
-              </w:rPr>
-              <w:t>();</w:t>
+              <w:t>RL2</w:t>
+            </w:r>
+            <w:proofErr w:type="gramStart"/>
+            <w:r>
+              <w:rPr>
+                <w:rFonts w:ascii="宋体" w:eastAsia="宋体" w:hAnsi="宋体" w:cs="宋体"/>
+                <w:b/>
+                <w:bCs/>
+                <w:color w:val="00677C"/>
+                <w:kern w:val="0"/>
+                <w:szCs w:val="21"/>
+              </w:rPr>
+              <w:t>NFA</w:t>
+            </w:r>
+            <w:r>
+              <w:rPr>
+                <w:rFonts w:ascii="宋体" w:eastAsia="宋体" w:hAnsi="宋体" w:cs="宋体"/>
+                <w:kern w:val="0"/>
+                <w:szCs w:val="21"/>
+              </w:rPr>
+              <w:t>(</w:t>
+            </w:r>
+            <w:proofErr w:type="gramEnd"/>
+            <w:r>
+              <w:rPr>
+                <w:rFonts w:ascii="宋体" w:eastAsia="宋体" w:hAnsi="宋体" w:cs="宋体"/>
+                <w:kern w:val="0"/>
+                <w:szCs w:val="21"/>
+              </w:rPr>
+              <w:t>);</w:t>
             </w:r>
           </w:p>
           <w:p>
@@ -19571,6 +20416,8 @@
               </w:rPr>
               <w:t xml:space="preserve">    </w:t>
             </w:r>
+            <w:proofErr w:type="spellStart"/>
+            <w:proofErr w:type="gramStart"/>
             <w:r>
               <w:rPr>
                 <w:rFonts w:ascii="宋体" w:eastAsia="宋体" w:hAnsi="宋体" w:cs="宋体"/>
@@ -19582,6 +20429,7 @@
               </w:rPr>
               <w:t>GrammarProcessor</w:t>
             </w:r>
+            <w:proofErr w:type="spellEnd"/>
             <w:r>
               <w:rPr>
                 <w:rFonts w:ascii="宋体" w:eastAsia="宋体" w:hAnsi="宋体" w:cs="宋体"/>
@@ -19590,6 +20438,7 @@
               </w:rPr>
               <w:t>(</w:t>
             </w:r>
+            <w:proofErr w:type="gramEnd"/>
             <w:r>
               <w:rPr>
                 <w:rFonts w:ascii="宋体" w:eastAsia="宋体" w:hAnsi="宋体" w:cs="宋体"/>
@@ -19718,6 +20567,8 @@
               </w:rPr>
               <w:t xml:space="preserve"> </w:t>
             </w:r>
+            <w:proofErr w:type="spellStart"/>
+            <w:proofErr w:type="gramStart"/>
             <w:r>
               <w:rPr>
                 <w:rFonts w:ascii="宋体" w:eastAsia="宋体" w:hAnsi="宋体" w:cs="宋体"/>
@@ -19729,13 +20580,23 @@
               </w:rPr>
               <w:t>SimplifyGrammar</w:t>
             </w:r>
-            <w:r>
-              <w:rPr>
-                <w:rFonts w:ascii="宋体" w:eastAsia="宋体" w:hAnsi="宋体" w:cs="宋体"/>
-                <w:kern w:val="0"/>
-                <w:szCs w:val="21"/>
-              </w:rPr>
-              <w:t>();</w:t>
+            <w:proofErr w:type="spellEnd"/>
+            <w:r>
+              <w:rPr>
+                <w:rFonts w:ascii="宋体" w:eastAsia="宋体" w:hAnsi="宋体" w:cs="宋体"/>
+                <w:kern w:val="0"/>
+                <w:szCs w:val="21"/>
+              </w:rPr>
+              <w:t>(</w:t>
+            </w:r>
+            <w:proofErr w:type="gramEnd"/>
+            <w:r>
+              <w:rPr>
+                <w:rFonts w:ascii="宋体" w:eastAsia="宋体" w:hAnsi="宋体" w:cs="宋体"/>
+                <w:kern w:val="0"/>
+                <w:szCs w:val="21"/>
+              </w:rPr>
+              <w:t>);</w:t>
             </w:r>
           </w:p>
           <w:p>
@@ -19822,6 +20683,8 @@
               </w:rPr>
               <w:t xml:space="preserve"> </w:t>
             </w:r>
+            <w:proofErr w:type="spellStart"/>
+            <w:proofErr w:type="gramStart"/>
             <w:r>
               <w:rPr>
                 <w:rFonts w:ascii="宋体" w:eastAsia="宋体" w:hAnsi="宋体" w:cs="宋体"/>
@@ -19833,13 +20696,23 @@
               </w:rPr>
               <w:t>GetFirst</w:t>
             </w:r>
-            <w:r>
-              <w:rPr>
-                <w:rFonts w:ascii="宋体" w:eastAsia="宋体" w:hAnsi="宋体" w:cs="宋体"/>
-                <w:kern w:val="0"/>
-                <w:szCs w:val="21"/>
-              </w:rPr>
-              <w:t>();</w:t>
+            <w:proofErr w:type="spellEnd"/>
+            <w:r>
+              <w:rPr>
+                <w:rFonts w:ascii="宋体" w:eastAsia="宋体" w:hAnsi="宋体" w:cs="宋体"/>
+                <w:kern w:val="0"/>
+                <w:szCs w:val="21"/>
+              </w:rPr>
+              <w:t>(</w:t>
+            </w:r>
+            <w:proofErr w:type="gramEnd"/>
+            <w:r>
+              <w:rPr>
+                <w:rFonts w:ascii="宋体" w:eastAsia="宋体" w:hAnsi="宋体" w:cs="宋体"/>
+                <w:kern w:val="0"/>
+                <w:szCs w:val="21"/>
+              </w:rPr>
+              <w:t>);</w:t>
             </w:r>
           </w:p>
           <w:p>
@@ -19926,6 +20799,8 @@
               </w:rPr>
               <w:t xml:space="preserve"> </w:t>
             </w:r>
+            <w:proofErr w:type="spellStart"/>
+            <w:proofErr w:type="gramStart"/>
             <w:r>
               <w:rPr>
                 <w:rFonts w:ascii="宋体" w:eastAsia="宋体" w:hAnsi="宋体" w:cs="宋体"/>
@@ -19937,13 +20812,23 @@
               </w:rPr>
               <w:t>GetFollow</w:t>
             </w:r>
-            <w:r>
-              <w:rPr>
-                <w:rFonts w:ascii="宋体" w:eastAsia="宋体" w:hAnsi="宋体" w:cs="宋体"/>
-                <w:kern w:val="0"/>
-                <w:szCs w:val="21"/>
-              </w:rPr>
-              <w:t>();</w:t>
+            <w:proofErr w:type="spellEnd"/>
+            <w:r>
+              <w:rPr>
+                <w:rFonts w:ascii="宋体" w:eastAsia="宋体" w:hAnsi="宋体" w:cs="宋体"/>
+                <w:kern w:val="0"/>
+                <w:szCs w:val="21"/>
+              </w:rPr>
+              <w:t>(</w:t>
+            </w:r>
+            <w:proofErr w:type="gramEnd"/>
+            <w:r>
+              <w:rPr>
+                <w:rFonts w:ascii="宋体" w:eastAsia="宋体" w:hAnsi="宋体" w:cs="宋体"/>
+                <w:kern w:val="0"/>
+                <w:szCs w:val="21"/>
+              </w:rPr>
+              <w:t>);</w:t>
             </w:r>
           </w:p>
           <w:p>
@@ -20030,6 +20915,8 @@
               </w:rPr>
               <w:t xml:space="preserve"> </w:t>
             </w:r>
+            <w:proofErr w:type="spellStart"/>
+            <w:proofErr w:type="gramStart"/>
             <w:r>
               <w:rPr>
                 <w:rFonts w:ascii="宋体" w:eastAsia="宋体" w:hAnsi="宋体" w:cs="宋体"/>
@@ -20041,13 +20928,23 @@
               </w:rPr>
               <w:t>RemoveLeftCommonFactor</w:t>
             </w:r>
-            <w:r>
-              <w:rPr>
-                <w:rFonts w:ascii="宋体" w:eastAsia="宋体" w:hAnsi="宋体" w:cs="宋体"/>
-                <w:kern w:val="0"/>
-                <w:szCs w:val="21"/>
-              </w:rPr>
-              <w:t>();</w:t>
+            <w:proofErr w:type="spellEnd"/>
+            <w:r>
+              <w:rPr>
+                <w:rFonts w:ascii="宋体" w:eastAsia="宋体" w:hAnsi="宋体" w:cs="宋体"/>
+                <w:kern w:val="0"/>
+                <w:szCs w:val="21"/>
+              </w:rPr>
+              <w:t>(</w:t>
+            </w:r>
+            <w:proofErr w:type="gramEnd"/>
+            <w:r>
+              <w:rPr>
+                <w:rFonts w:ascii="宋体" w:eastAsia="宋体" w:hAnsi="宋体" w:cs="宋体"/>
+                <w:kern w:val="0"/>
+                <w:szCs w:val="21"/>
+              </w:rPr>
+              <w:t>);</w:t>
             </w:r>
           </w:p>
           <w:p>
@@ -20105,6 +21002,8 @@
               </w:rPr>
               <w:t xml:space="preserve"> </w:t>
             </w:r>
+            <w:proofErr w:type="spellStart"/>
+            <w:proofErr w:type="gramStart"/>
             <w:r>
               <w:rPr>
                 <w:rFonts w:ascii="宋体" w:eastAsia="宋体" w:hAnsi="宋体" w:cs="宋体"/>
@@ -20116,13 +21015,23 @@
               </w:rPr>
               <w:t>RemoveLeftRecursion</w:t>
             </w:r>
-            <w:r>
-              <w:rPr>
-                <w:rFonts w:ascii="宋体" w:eastAsia="宋体" w:hAnsi="宋体" w:cs="宋体"/>
-                <w:kern w:val="0"/>
-                <w:szCs w:val="21"/>
-              </w:rPr>
-              <w:t>();</w:t>
+            <w:proofErr w:type="spellEnd"/>
+            <w:r>
+              <w:rPr>
+                <w:rFonts w:ascii="宋体" w:eastAsia="宋体" w:hAnsi="宋体" w:cs="宋体"/>
+                <w:kern w:val="0"/>
+                <w:szCs w:val="21"/>
+              </w:rPr>
+              <w:t>(</w:t>
+            </w:r>
+            <w:proofErr w:type="gramEnd"/>
+            <w:r>
+              <w:rPr>
+                <w:rFonts w:ascii="宋体" w:eastAsia="宋体" w:hAnsi="宋体" w:cs="宋体"/>
+                <w:kern w:val="0"/>
+                <w:szCs w:val="21"/>
+              </w:rPr>
+              <w:t>);</w:t>
             </w:r>
           </w:p>
           <w:p>
@@ -20209,6 +21118,8 @@
               </w:rPr>
               <w:t xml:space="preserve"> </w:t>
             </w:r>
+            <w:proofErr w:type="spellStart"/>
+            <w:proofErr w:type="gramStart"/>
             <w:r>
               <w:rPr>
                 <w:rFonts w:ascii="宋体" w:eastAsia="宋体" w:hAnsi="宋体" w:cs="宋体"/>
@@ -20220,13 +21131,23 @@
               </w:rPr>
               <w:t>GetRegularExpression</w:t>
             </w:r>
-            <w:r>
-              <w:rPr>
-                <w:rFonts w:ascii="宋体" w:eastAsia="宋体" w:hAnsi="宋体" w:cs="宋体"/>
-                <w:kern w:val="0"/>
-                <w:szCs w:val="21"/>
-              </w:rPr>
-              <w:t>();</w:t>
+            <w:proofErr w:type="spellEnd"/>
+            <w:r>
+              <w:rPr>
+                <w:rFonts w:ascii="宋体" w:eastAsia="宋体" w:hAnsi="宋体" w:cs="宋体"/>
+                <w:kern w:val="0"/>
+                <w:szCs w:val="21"/>
+              </w:rPr>
+              <w:t>(</w:t>
+            </w:r>
+            <w:proofErr w:type="gramEnd"/>
+            <w:r>
+              <w:rPr>
+                <w:rFonts w:ascii="宋体" w:eastAsia="宋体" w:hAnsi="宋体" w:cs="宋体"/>
+                <w:kern w:val="0"/>
+                <w:szCs w:val="21"/>
+              </w:rPr>
+              <w:t>);</w:t>
             </w:r>
           </w:p>
           <w:p>
@@ -20355,6 +21276,8 @@
               </w:rPr>
               <w:t xml:space="preserve"> </w:t>
             </w:r>
+            <w:proofErr w:type="spellStart"/>
+            <w:proofErr w:type="gramStart"/>
             <w:r>
               <w:rPr>
                 <w:rFonts w:ascii="宋体" w:eastAsia="宋体" w:hAnsi="宋体" w:cs="宋体"/>
@@ -20366,13 +21289,23 @@
               </w:rPr>
               <w:t>GetNFA</w:t>
             </w:r>
-            <w:r>
-              <w:rPr>
-                <w:rFonts w:ascii="宋体" w:eastAsia="宋体" w:hAnsi="宋体" w:cs="宋体"/>
-                <w:kern w:val="0"/>
-                <w:szCs w:val="21"/>
-              </w:rPr>
-              <w:t>();</w:t>
+            <w:proofErr w:type="spellEnd"/>
+            <w:r>
+              <w:rPr>
+                <w:rFonts w:ascii="宋体" w:eastAsia="宋体" w:hAnsi="宋体" w:cs="宋体"/>
+                <w:kern w:val="0"/>
+                <w:szCs w:val="21"/>
+              </w:rPr>
+              <w:t>(</w:t>
+            </w:r>
+            <w:proofErr w:type="gramEnd"/>
+            <w:r>
+              <w:rPr>
+                <w:rFonts w:ascii="宋体" w:eastAsia="宋体" w:hAnsi="宋体" w:cs="宋体"/>
+                <w:kern w:val="0"/>
+                <w:szCs w:val="21"/>
+              </w:rPr>
+              <w:t>);</w:t>
             </w:r>
           </w:p>
           <w:p>
@@ -20437,6 +21370,8 @@
               </w:rPr>
               <w:t xml:space="preserve"> </w:t>
             </w:r>
+            <w:proofErr w:type="spellStart"/>
+            <w:proofErr w:type="gramStart"/>
             <w:r>
               <w:rPr>
                 <w:rFonts w:ascii="宋体" w:eastAsia="宋体" w:hAnsi="宋体" w:cs="宋体"/>
@@ -20448,13 +21383,23 @@
               </w:rPr>
               <w:t>PrintGrammar</w:t>
             </w:r>
-            <w:r>
-              <w:rPr>
-                <w:rFonts w:ascii="宋体" w:eastAsia="宋体" w:hAnsi="宋体" w:cs="宋体"/>
-                <w:kern w:val="0"/>
-                <w:szCs w:val="21"/>
-              </w:rPr>
-              <w:t>();</w:t>
+            <w:proofErr w:type="spellEnd"/>
+            <w:r>
+              <w:rPr>
+                <w:rFonts w:ascii="宋体" w:eastAsia="宋体" w:hAnsi="宋体" w:cs="宋体"/>
+                <w:kern w:val="0"/>
+                <w:szCs w:val="21"/>
+              </w:rPr>
+              <w:t>(</w:t>
+            </w:r>
+            <w:proofErr w:type="gramEnd"/>
+            <w:r>
+              <w:rPr>
+                <w:rFonts w:ascii="宋体" w:eastAsia="宋体" w:hAnsi="宋体" w:cs="宋体"/>
+                <w:kern w:val="0"/>
+                <w:szCs w:val="21"/>
+              </w:rPr>
+              <w:t>);</w:t>
             </w:r>
           </w:p>
         </w:tc>
@@ -20515,9 +21460,11 @@
         </w:rPr>
         <w:t>定义函数</w:t>
       </w:r>
+      <w:proofErr w:type="spellStart"/>
       <w:r>
         <w:t>RemoveHarmfulRules</w:t>
       </w:r>
+      <w:proofErr w:type="spellEnd"/>
       <w:r>
         <w:t>()</w:t>
       </w:r>
@@ -20605,6 +21552,7 @@
               </w:rPr>
               <w:t>it</w:t>
             </w:r>
+            <w:proofErr w:type="gramStart"/>
             <w:r>
               <w:rPr>
                 <w:rFonts w:ascii="宋体" w:eastAsia="宋体" w:hAnsi="宋体" w:cs="宋体"/>
@@ -20613,6 +21561,7 @@
               </w:rPr>
               <w:t>).</w:t>
             </w:r>
+            <w:proofErr w:type="spellStart"/>
             <w:r>
               <w:rPr>
                 <w:rFonts w:ascii="宋体" w:eastAsia="宋体" w:hAnsi="宋体" w:cs="宋体"/>
@@ -20622,6 +21571,7 @@
               </w:rPr>
               <w:t>right</w:t>
             </w:r>
+            <w:proofErr w:type="gramEnd"/>
             <w:r>
               <w:rPr>
                 <w:rFonts w:ascii="宋体" w:eastAsia="宋体" w:hAnsi="宋体" w:cs="宋体"/>
@@ -20639,6 +21589,7 @@
               </w:rPr>
               <w:t>size</w:t>
             </w:r>
+            <w:proofErr w:type="spellEnd"/>
             <w:r>
               <w:rPr>
                 <w:rFonts w:ascii="宋体" w:eastAsia="宋体" w:hAnsi="宋体" w:cs="宋体"/>
@@ -20993,6 +21944,8 @@
               </w:rPr>
               <w:t xml:space="preserve"> </w:t>
             </w:r>
+            <w:proofErr w:type="spellStart"/>
+            <w:proofErr w:type="gramStart"/>
             <w:r>
               <w:rPr>
                 <w:rFonts w:ascii="宋体" w:eastAsia="宋体" w:hAnsi="宋体" w:cs="宋体"/>
@@ -21019,6 +21972,8 @@
               </w:rPr>
               <w:t>erase</w:t>
             </w:r>
+            <w:proofErr w:type="spellEnd"/>
+            <w:proofErr w:type="gramEnd"/>
             <w:r>
               <w:rPr>
                 <w:rFonts w:ascii="宋体" w:eastAsia="宋体" w:hAnsi="宋体" w:cs="宋体"/>
@@ -21354,7 +22309,21 @@
         <w:rPr>
           <w:rFonts w:hint="eastAsia"/>
         </w:rPr>
-        <w:t>了，则结束遍历。</w:t>
+        <w:t>了，</w:t>
+      </w:r>
+      <w:proofErr w:type="gramStart"/>
+      <w:r>
+        <w:rPr>
+          <w:rFonts w:hint="eastAsia"/>
+        </w:rPr>
+        <w:t>则结束</w:t>
+      </w:r>
+      <w:proofErr w:type="gramEnd"/>
+      <w:r>
+        <w:rPr>
+          <w:rFonts w:hint="eastAsia"/>
+        </w:rPr>
+        <w:t>遍历。</w:t>
       </w:r>
     </w:p>
     <w:tbl>
@@ -21498,6 +22467,7 @@
                 <w:szCs w:val="21"/>
               </w:rPr>
             </w:pPr>
+            <w:proofErr w:type="gramStart"/>
             <w:r>
               <w:rPr>
                 <w:rFonts w:ascii="宋体" w:eastAsia="宋体" w:hAnsi="宋体" w:cs="宋体"/>
@@ -21515,6 +22485,7 @@
               </w:rPr>
               <w:t>(</w:t>
             </w:r>
+            <w:proofErr w:type="gramEnd"/>
             <w:r>
               <w:rPr>
                 <w:rFonts w:ascii="宋体" w:eastAsia="宋体" w:hAnsi="宋体" w:cs="宋体"/>
@@ -21685,6 +22656,7 @@
               </w:rPr>
               <w:t>(</w:t>
             </w:r>
+            <w:proofErr w:type="spellStart"/>
             <w:r>
               <w:rPr>
                 <w:rFonts w:ascii="宋体" w:eastAsia="宋体" w:hAnsi="宋体" w:cs="宋体"/>
@@ -21711,6 +22683,7 @@
               </w:rPr>
               <w:t>left</w:t>
             </w:r>
+            <w:proofErr w:type="spellEnd"/>
             <w:r>
               <w:rPr>
                 <w:rFonts w:ascii="宋体" w:eastAsia="宋体" w:hAnsi="宋体" w:cs="宋体"/>
@@ -21737,6 +22710,7 @@
               </w:rPr>
               <w:t xml:space="preserve"> </w:t>
             </w:r>
+            <w:proofErr w:type="spellStart"/>
             <w:r>
               <w:rPr>
                 <w:rFonts w:ascii="宋体" w:eastAsia="宋体" w:hAnsi="宋体" w:cs="宋体"/>
@@ -21746,6 +22720,7 @@
               </w:rPr>
               <w:t>vn</w:t>
             </w:r>
+            <w:proofErr w:type="spellEnd"/>
             <w:r>
               <w:rPr>
                 <w:rFonts w:ascii="宋体" w:eastAsia="宋体" w:hAnsi="宋体" w:cs="宋体"/>
@@ -22561,6 +23536,7 @@
               </w:rPr>
               <w:t xml:space="preserve"> </w:t>
             </w:r>
+            <w:proofErr w:type="spellStart"/>
             <w:r>
               <w:rPr>
                 <w:rFonts w:ascii="宋体" w:eastAsia="宋体" w:hAnsi="宋体" w:cs="宋体"/>
@@ -22572,6 +23548,7 @@
               </w:rPr>
               <w:t>RegularExpressionProcessor</w:t>
             </w:r>
+            <w:proofErr w:type="spellEnd"/>
           </w:p>
           <w:p>
             <w:pPr>
@@ -22937,6 +23914,7 @@
               </w:rPr>
               <w:t xml:space="preserve"> </w:t>
             </w:r>
+            <w:proofErr w:type="spellStart"/>
             <w:r>
               <w:rPr>
                 <w:rFonts w:ascii="宋体" w:eastAsia="宋体" w:hAnsi="宋体" w:cs="宋体"/>
@@ -22946,6 +23924,7 @@
               </w:rPr>
               <w:t>minDFA</w:t>
             </w:r>
+            <w:proofErr w:type="spellEnd"/>
             <w:r>
               <w:rPr>
                 <w:rFonts w:ascii="宋体" w:eastAsia="宋体" w:hAnsi="宋体" w:cs="宋体"/>
@@ -23039,6 +24018,7 @@
               </w:rPr>
               <w:t xml:space="preserve"> </w:t>
             </w:r>
+            <w:proofErr w:type="spellStart"/>
             <w:r>
               <w:rPr>
                 <w:rFonts w:ascii="宋体" w:eastAsia="宋体" w:hAnsi="宋体" w:cs="宋体"/>
@@ -23050,6 +24030,7 @@
               </w:rPr>
               <w:t>PrintFATable</w:t>
             </w:r>
+            <w:proofErr w:type="spellEnd"/>
             <w:r>
               <w:rPr>
                 <w:rFonts w:ascii="宋体" w:eastAsia="宋体" w:hAnsi="宋体" w:cs="宋体"/>
@@ -23107,8 +24088,18 @@
                 <w:kern w:val="0"/>
                 <w:szCs w:val="21"/>
               </w:rPr>
-              <w:t>&gt;&gt;::</w:t>
-            </w:r>
+              <w:t>&gt;</w:t>
+            </w:r>
+            <w:proofErr w:type="gramStart"/>
+            <w:r>
+              <w:rPr>
+                <w:rFonts w:ascii="宋体" w:eastAsia="宋体" w:hAnsi="宋体" w:cs="宋体"/>
+                <w:kern w:val="0"/>
+                <w:szCs w:val="21"/>
+              </w:rPr>
+              <w:t>&gt;::</w:t>
+            </w:r>
+            <w:proofErr w:type="gramEnd"/>
             <w:r>
               <w:rPr>
                 <w:rFonts w:ascii="宋体" w:eastAsia="宋体" w:hAnsi="宋体" w:cs="宋体"/>
@@ -23229,6 +24220,7 @@
               </w:rPr>
               <w:t xml:space="preserve"> </w:t>
             </w:r>
+            <w:proofErr w:type="gramStart"/>
             <w:r>
               <w:rPr>
                 <w:rFonts w:ascii="宋体" w:eastAsia="宋体" w:hAnsi="宋体" w:cs="宋体"/>
@@ -23248,6 +24240,7 @@
               </w:rPr>
               <w:t>(</w:t>
             </w:r>
+            <w:proofErr w:type="gramEnd"/>
             <w:r>
               <w:rPr>
                 <w:rFonts w:ascii="宋体" w:eastAsia="宋体" w:hAnsi="宋体" w:cs="宋体"/>
@@ -23570,6 +24563,7 @@
               </w:rPr>
               <w:t xml:space="preserve"> </w:t>
             </w:r>
+            <w:proofErr w:type="spellStart"/>
             <w:r>
               <w:rPr>
                 <w:rFonts w:ascii="宋体" w:eastAsia="宋体" w:hAnsi="宋体" w:cs="宋体"/>
@@ -23581,6 +24575,7 @@
               </w:rPr>
               <w:t>SetNFA</w:t>
             </w:r>
+            <w:proofErr w:type="spellEnd"/>
             <w:r>
               <w:rPr>
                 <w:rFonts w:ascii="宋体" w:eastAsia="宋体" w:hAnsi="宋体" w:cs="宋体"/>
@@ -23649,6 +24644,7 @@
               </w:rPr>
               <w:t xml:space="preserve"> </w:t>
             </w:r>
+            <w:proofErr w:type="spellStart"/>
             <w:r>
               <w:rPr>
                 <w:rFonts w:ascii="宋体" w:eastAsia="宋体" w:hAnsi="宋体" w:cs="宋体"/>
@@ -23658,6 +24654,7 @@
               </w:rPr>
               <w:t>nfa</w:t>
             </w:r>
+            <w:proofErr w:type="spellEnd"/>
             <w:r>
               <w:rPr>
                 <w:rFonts w:ascii="宋体" w:eastAsia="宋体" w:hAnsi="宋体" w:cs="宋体"/>
@@ -23722,6 +24719,8 @@
               </w:rPr>
               <w:t xml:space="preserve"> </w:t>
             </w:r>
+            <w:proofErr w:type="spellStart"/>
+            <w:proofErr w:type="gramStart"/>
             <w:r>
               <w:rPr>
                 <w:rFonts w:ascii="宋体" w:eastAsia="宋体" w:hAnsi="宋体" w:cs="宋体"/>
@@ -23733,13 +24732,23 @@
               </w:rPr>
               <w:t>GetNFA</w:t>
             </w:r>
-            <w:r>
-              <w:rPr>
-                <w:rFonts w:ascii="宋体" w:eastAsia="宋体" w:hAnsi="宋体" w:cs="宋体"/>
-                <w:kern w:val="0"/>
-                <w:szCs w:val="21"/>
-              </w:rPr>
-              <w:t>();</w:t>
+            <w:proofErr w:type="spellEnd"/>
+            <w:r>
+              <w:rPr>
+                <w:rFonts w:ascii="宋体" w:eastAsia="宋体" w:hAnsi="宋体" w:cs="宋体"/>
+                <w:kern w:val="0"/>
+                <w:szCs w:val="21"/>
+              </w:rPr>
+              <w:t>(</w:t>
+            </w:r>
+            <w:proofErr w:type="gramEnd"/>
+            <w:r>
+              <w:rPr>
+                <w:rFonts w:ascii="宋体" w:eastAsia="宋体" w:hAnsi="宋体" w:cs="宋体"/>
+                <w:kern w:val="0"/>
+                <w:szCs w:val="21"/>
+              </w:rPr>
+              <w:t>);</w:t>
             </w:r>
           </w:p>
           <w:p>
@@ -23797,6 +24806,8 @@
               </w:rPr>
               <w:t xml:space="preserve"> </w:t>
             </w:r>
+            <w:proofErr w:type="spellStart"/>
+            <w:proofErr w:type="gramStart"/>
             <w:r>
               <w:rPr>
                 <w:rFonts w:ascii="宋体" w:eastAsia="宋体" w:hAnsi="宋体" w:cs="宋体"/>
@@ -23808,13 +24819,23 @@
               </w:rPr>
               <w:t>GetDFA</w:t>
             </w:r>
-            <w:r>
-              <w:rPr>
-                <w:rFonts w:ascii="宋体" w:eastAsia="宋体" w:hAnsi="宋体" w:cs="宋体"/>
-                <w:kern w:val="0"/>
-                <w:szCs w:val="21"/>
-              </w:rPr>
-              <w:t>();</w:t>
+            <w:proofErr w:type="spellEnd"/>
+            <w:r>
+              <w:rPr>
+                <w:rFonts w:ascii="宋体" w:eastAsia="宋体" w:hAnsi="宋体" w:cs="宋体"/>
+                <w:kern w:val="0"/>
+                <w:szCs w:val="21"/>
+              </w:rPr>
+              <w:t>(</w:t>
+            </w:r>
+            <w:proofErr w:type="gramEnd"/>
+            <w:r>
+              <w:rPr>
+                <w:rFonts w:ascii="宋体" w:eastAsia="宋体" w:hAnsi="宋体" w:cs="宋体"/>
+                <w:kern w:val="0"/>
+                <w:szCs w:val="21"/>
+              </w:rPr>
+              <w:t>);</w:t>
             </w:r>
           </w:p>
           <w:p>
@@ -23872,6 +24893,8 @@
               </w:rPr>
               <w:t xml:space="preserve"> </w:t>
             </w:r>
+            <w:proofErr w:type="spellStart"/>
+            <w:proofErr w:type="gramStart"/>
             <w:r>
               <w:rPr>
                 <w:rFonts w:ascii="宋体" w:eastAsia="宋体" w:hAnsi="宋体" w:cs="宋体"/>
@@ -23883,13 +24906,23 @@
               </w:rPr>
               <w:t>GetMinDFA</w:t>
             </w:r>
-            <w:r>
-              <w:rPr>
-                <w:rFonts w:ascii="宋体" w:eastAsia="宋体" w:hAnsi="宋体" w:cs="宋体"/>
-                <w:kern w:val="0"/>
-                <w:szCs w:val="21"/>
-              </w:rPr>
-              <w:t>();</w:t>
+            <w:proofErr w:type="spellEnd"/>
+            <w:r>
+              <w:rPr>
+                <w:rFonts w:ascii="宋体" w:eastAsia="宋体" w:hAnsi="宋体" w:cs="宋体"/>
+                <w:kern w:val="0"/>
+                <w:szCs w:val="21"/>
+              </w:rPr>
+              <w:t>(</w:t>
+            </w:r>
+            <w:proofErr w:type="gramEnd"/>
+            <w:r>
+              <w:rPr>
+                <w:rFonts w:ascii="宋体" w:eastAsia="宋体" w:hAnsi="宋体" w:cs="宋体"/>
+                <w:kern w:val="0"/>
+                <w:szCs w:val="21"/>
+              </w:rPr>
+              <w:t>);</w:t>
             </w:r>
           </w:p>
           <w:p>
@@ -24049,7 +25082,7 @@
                     <pic:cNvPicPr/>
                   </pic:nvPicPr>
                   <pic:blipFill>
-                    <a:blip r:embed="rId23" cstate="print">
+                    <a:blip r:embed="rId20" cstate="print">
                       <a:extLst>
                         <a:ext uri="{28A0092B-C50C-407E-A947-70E740481C1C}">
                           <a14:useLocalDpi xmlns:a14="http://schemas.microsoft.com/office/drawing/2010/main" val="0"/>
@@ -24213,8 +25246,17 @@
           <w:sz w:val="21"/>
           <w:szCs w:val="21"/>
         </w:rPr>
-        <w:t>B-&gt;eb</w:t>
-      </w:r>
+        <w:t>B-&gt;</w:t>
+      </w:r>
+      <w:proofErr w:type="spellStart"/>
+      <w:r>
+        <w:rPr>
+          <w:sz w:val="21"/>
+          <w:szCs w:val="21"/>
+        </w:rPr>
+        <w:t>eb</w:t>
+      </w:r>
+      <w:proofErr w:type="spellEnd"/>
       <w:r>
         <w:rPr>
           <w:rFonts w:hint="eastAsia"/>
@@ -24300,8 +25342,13 @@
               <w:spacing w:before="0" w:beforeAutospacing="0" w:after="0" w:afterAutospacing="0"/>
             </w:pPr>
             <w:r>
-              <w:t>B-&gt;Af</w:t>
-            </w:r>
+              <w:t>B-&gt;</w:t>
+            </w:r>
+            <w:proofErr w:type="spellStart"/>
+            <w:r>
+              <w:t>Af</w:t>
+            </w:r>
+            <w:proofErr w:type="spellEnd"/>
           </w:p>
           <w:p>
             <w:pPr>
@@ -24309,8 +25356,13 @@
               <w:spacing w:before="0" w:beforeAutospacing="0" w:after="0" w:afterAutospacing="0"/>
             </w:pPr>
             <w:r>
-              <w:t>B-&gt;eb</w:t>
-            </w:r>
+              <w:t>B-&gt;</w:t>
+            </w:r>
+            <w:proofErr w:type="spellStart"/>
+            <w:r>
+              <w:t>eb</w:t>
+            </w:r>
+            <w:proofErr w:type="spellEnd"/>
           </w:p>
           <w:p>
             <w:pPr>
@@ -24441,8 +25493,13 @@
         <w:t>、</w:t>
       </w:r>
       <w:r>
-        <w:t>A-&gt;dC</w:t>
-      </w:r>
+        <w:t>A-&gt;</w:t>
+      </w:r>
+      <w:proofErr w:type="spellStart"/>
+      <w:r>
+        <w:t>dC</w:t>
+      </w:r>
+      <w:proofErr w:type="spellEnd"/>
       <w:r>
         <w:rPr>
           <w:rFonts w:hint="eastAsia"/>
@@ -24504,8 +25561,13 @@
           </w:p>
           <w:p>
             <w:r>
-              <w:t>A-&gt;dC</w:t>
-            </w:r>
+              <w:t>A-&gt;</w:t>
+            </w:r>
+            <w:proofErr w:type="spellStart"/>
+            <w:r>
+              <w:t>dC</w:t>
+            </w:r>
+            <w:proofErr w:type="spellEnd"/>
           </w:p>
           <w:p>
             <w:r>
@@ -24548,7 +25610,7 @@
                     <pic:cNvPicPr/>
                   </pic:nvPicPr>
                   <pic:blipFill>
-                    <a:blip r:embed="rId24"/>
+                    <a:blip r:embed="rId21"/>
                     <a:stretch>
                       <a:fillRect/>
                     </a:stretch>
@@ -24636,7 +25698,7 @@
                     <pic:cNvPicPr/>
                   </pic:nvPicPr>
                   <pic:blipFill>
-                    <a:blip r:embed="rId25" cstate="print">
+                    <a:blip r:embed="rId22" cstate="print">
                       <a:extLst>
                         <a:ext uri="{28A0092B-C50C-407E-A947-70E740481C1C}">
                           <a14:useLocalDpi xmlns:a14="http://schemas.microsoft.com/office/drawing/2010/main" val="0"/>
@@ -24705,8 +25767,13 @@
           </w:p>
           <w:p>
             <w:r>
-              <w:t>A-&gt;Bbc</w:t>
-            </w:r>
+              <w:t>A-&gt;</w:t>
+            </w:r>
+            <w:proofErr w:type="spellStart"/>
+            <w:r>
+              <w:t>Bbc</w:t>
+            </w:r>
+            <w:proofErr w:type="spellEnd"/>
           </w:p>
           <w:p>
             <w:r>
@@ -24715,13 +25782,23 @@
           </w:p>
           <w:p>
             <w:r>
-              <w:t>B-&gt;Aef</w:t>
-            </w:r>
+              <w:t>B-&gt;</w:t>
+            </w:r>
+            <w:proofErr w:type="spellStart"/>
+            <w:r>
+              <w:t>Aef</w:t>
+            </w:r>
+            <w:proofErr w:type="spellEnd"/>
           </w:p>
           <w:p>
             <w:r>
-              <w:t>B-&gt;gAh</w:t>
-            </w:r>
+              <w:t>B-&gt;</w:t>
+            </w:r>
+            <w:proofErr w:type="spellStart"/>
+            <w:r>
+              <w:t>gAh</w:t>
+            </w:r>
+            <w:proofErr w:type="spellEnd"/>
           </w:p>
           <w:p>
             <w:r>
@@ -24812,7 +25889,7 @@
                     <pic:cNvPicPr/>
                   </pic:nvPicPr>
                   <pic:blipFill>
-                    <a:blip r:embed="rId26"/>
+                    <a:blip r:embed="rId23"/>
                     <a:stretch>
                       <a:fillRect/>
                     </a:stretch>
@@ -24852,7 +25929,21 @@
         <w:rPr>
           <w:rFonts w:hint="eastAsia"/>
         </w:rPr>
-        <w:t>情况一：</w:t>
+        <w:t>情况</w:t>
+      </w:r>
+      <w:proofErr w:type="gramStart"/>
+      <w:r>
+        <w:rPr>
+          <w:rFonts w:hint="eastAsia"/>
+        </w:rPr>
+        <w:t>一</w:t>
+      </w:r>
+      <w:proofErr w:type="gramEnd"/>
+      <w:r>
+        <w:rPr>
+          <w:rFonts w:hint="eastAsia"/>
+        </w:rPr>
+        <w:t>：</w:t>
       </w:r>
       <w:r>
         <w:t>D</w:t>
@@ -24965,7 +26056,35 @@
         <w:rPr>
           <w:rFonts w:hint="eastAsia"/>
         </w:rPr>
-        <w:t>的过程中，内存会抽搐，随便运行一行赋值代码都会栈溢出。这种情况下重启电脑就好了。</w:t>
+        <w:t>的过程中，内存会抽搐，随便运行一行赋值代码都会</w:t>
+      </w:r>
+      <w:proofErr w:type="gramStart"/>
+      <w:r>
+        <w:rPr>
+          <w:rFonts w:hint="eastAsia"/>
+        </w:rPr>
+        <w:t>栈</w:t>
+      </w:r>
+      <w:proofErr w:type="gramEnd"/>
+      <w:r>
+        <w:rPr>
+          <w:rFonts w:hint="eastAsia"/>
+        </w:rPr>
+        <w:t>溢出。这种情况下重</w:t>
+      </w:r>
+      <w:proofErr w:type="gramStart"/>
+      <w:r>
+        <w:rPr>
+          <w:rFonts w:hint="eastAsia"/>
+        </w:rPr>
+        <w:t>启电脑</w:t>
+      </w:r>
+      <w:proofErr w:type="gramEnd"/>
+      <w:r>
+        <w:rPr>
+          <w:rFonts w:hint="eastAsia"/>
+        </w:rPr>
+        <w:t>就好了。</w:t>
       </w:r>
     </w:p>
     <w:p>
@@ -25116,7 +26235,7 @@
                     <pic:cNvPicPr/>
                   </pic:nvPicPr>
                   <pic:blipFill>
-                    <a:blip r:embed="rId27"/>
+                    <a:blip r:embed="rId24"/>
                     <a:stretch>
                       <a:fillRect/>
                     </a:stretch>
@@ -25278,7 +26397,21 @@
         <w:rPr>
           <w:rFonts w:hint="eastAsia"/>
         </w:rPr>
-        <w:t>有种一点一点盖房子的感觉了，蛮有成就感。</w:t>
+        <w:t>有种一点</w:t>
+      </w:r>
+      <w:proofErr w:type="gramStart"/>
+      <w:r>
+        <w:rPr>
+          <w:rFonts w:hint="eastAsia"/>
+        </w:rPr>
+        <w:t>一点</w:t>
+      </w:r>
+      <w:proofErr w:type="gramEnd"/>
+      <w:r>
+        <w:rPr>
+          <w:rFonts w:hint="eastAsia"/>
+        </w:rPr>
+        <w:t>盖房子的感觉了，蛮有成就感。</w:t>
       </w:r>
     </w:p>
     <w:p>
@@ -25321,7 +26454,7 @@
         </w:rPr>
         <w:t>）</w:t>
       </w:r>
-      <w:hyperlink r:id="rId28" w:history="1">
+      <w:hyperlink r:id="rId25" w:history="1">
         <w:r>
           <w:rPr>
             <w:rStyle w:val="a3"/>
@@ -25364,24 +26497,28 @@
           </w:rPr>
           <w:t>_smilestruggler</w:t>
         </w:r>
+        <w:proofErr w:type="gramStart"/>
         <w:r>
           <w:rPr>
             <w:rStyle w:val="a3"/>
           </w:rPr>
           <w:t>的博客</w:t>
         </w:r>
+        <w:proofErr w:type="gramEnd"/>
         <w:r>
           <w:rPr>
             <w:rStyle w:val="a3"/>
           </w:rPr>
           <w:t>-CSDN</w:t>
         </w:r>
+        <w:proofErr w:type="gramStart"/>
         <w:r>
           <w:rPr>
             <w:rStyle w:val="a3"/>
           </w:rPr>
           <w:t>博客</w:t>
         </w:r>
+        <w:proofErr w:type="gramEnd"/>
         <w:r>
           <w:rPr>
             <w:rStyle w:val="a3"/>

--- a/Exp3/文档/实验报告.docx
+++ b/Exp3/文档/实验报告.docx
@@ -4518,15 +4518,7 @@
         <w:t>6</w:t>
       </w:r>
       <w:r>
-        <w:t>）</w:t>
-      </w:r>
-      <w:proofErr w:type="gramStart"/>
-      <w:r>
-        <w:t>个</w:t>
-      </w:r>
-      <w:proofErr w:type="gramEnd"/>
-      <w:r>
-        <w:t>要求，使用画图的算法设计把</w:t>
+        <w:t>）个要求，使用画图的算法设计把</w:t>
       </w:r>
       <w:r>
         <w:t>DFA</w:t>
@@ -4591,35 +4583,7 @@
         <w:rPr>
           <w:rFonts w:hint="eastAsia"/>
         </w:rPr>
-        <w:t>注意事项：文法规则为了处理上的简单，输入时可以只输入单一</w:t>
-      </w:r>
-      <w:proofErr w:type="gramStart"/>
-      <w:r>
-        <w:rPr>
-          <w:rFonts w:hint="eastAsia"/>
-        </w:rPr>
-        <w:t>个</w:t>
-      </w:r>
-      <w:proofErr w:type="gramEnd"/>
-      <w:r>
-        <w:rPr>
-          <w:rFonts w:hint="eastAsia"/>
-        </w:rPr>
-        <w:t>大写字母作为非终结符号，单一</w:t>
-      </w:r>
-      <w:proofErr w:type="gramStart"/>
-      <w:r>
-        <w:rPr>
-          <w:rFonts w:hint="eastAsia"/>
-        </w:rPr>
-        <w:t>个</w:t>
-      </w:r>
-      <w:proofErr w:type="gramEnd"/>
-      <w:r>
-        <w:rPr>
-          <w:rFonts w:hint="eastAsia"/>
-        </w:rPr>
-        <w:t>小写字母作为终结符号，用</w:t>
+        <w:t>注意事项：文法规则为了处理上的简单，输入时可以只输入单一个大写字母作为非终结符号，单一个小写字母作为终结符号，用</w:t>
       </w:r>
       <w:r>
         <w:t>@</w:t>
@@ -4703,15 +4667,7 @@
         <w:ind w:leftChars="300" w:left="630"/>
       </w:pPr>
       <w:r>
-        <w:t xml:space="preserve">   A-&gt;</w:t>
-      </w:r>
-      <w:proofErr w:type="spellStart"/>
-      <w:r>
-        <w:t>Cb</w:t>
-      </w:r>
-      <w:proofErr w:type="spellEnd"/>
-      <w:r>
-        <w:t xml:space="preserve"> </w:t>
+        <w:t xml:space="preserve">   A-&gt;Cb </w:t>
       </w:r>
     </w:p>
     <w:p>
@@ -4743,15 +4699,7 @@
         <w:ind w:leftChars="300" w:left="630"/>
       </w:pPr>
       <w:r>
-        <w:t xml:space="preserve">   E-&gt;</w:t>
-      </w:r>
-      <w:proofErr w:type="spellStart"/>
-      <w:r>
-        <w:t>fe</w:t>
-      </w:r>
-      <w:proofErr w:type="spellEnd"/>
-      <w:r>
-        <w:t xml:space="preserve"> </w:t>
+        <w:t xml:space="preserve">   E-&gt;fe </w:t>
       </w:r>
     </w:p>
     <w:p>
@@ -4759,13 +4707,8 @@
         <w:ind w:leftChars="300" w:left="630"/>
       </w:pPr>
       <w:r>
-        <w:t xml:space="preserve">   F-&gt;</w:t>
-      </w:r>
-      <w:proofErr w:type="spellStart"/>
-      <w:r>
-        <w:t>fd</w:t>
-      </w:r>
-      <w:proofErr w:type="spellEnd"/>
+        <w:t xml:space="preserve">   F-&gt;fd</w:t>
+      </w:r>
     </w:p>
     <w:p>
       <w:pPr>
@@ -5384,40 +5327,19 @@
               <w:t>s</w:t>
             </w:r>
             <w:r>
-              <w:t xml:space="preserve">truct </w:t>
-            </w:r>
-            <w:proofErr w:type="gramStart"/>
-            <w:r>
-              <w:t>Rule{</w:t>
-            </w:r>
-            <w:proofErr w:type="gramEnd"/>
+              <w:t>truct Rule{</w:t>
+            </w:r>
           </w:p>
           <w:p>
             <w:r>
               <w:tab/>
-              <w:t xml:space="preserve">int </w:t>
-            </w:r>
-            <w:proofErr w:type="spellStart"/>
-            <w:r>
-              <w:t>leftChar</w:t>
-            </w:r>
-            <w:proofErr w:type="spellEnd"/>
-            <w:r>
-              <w:t>;</w:t>
+              <w:t>int leftChar;</w:t>
             </w:r>
           </w:p>
           <w:p>
             <w:r>
               <w:tab/>
-              <w:t xml:space="preserve">vector&lt;int&gt; </w:t>
-            </w:r>
-            <w:proofErr w:type="spellStart"/>
-            <w:r>
-              <w:t>rightChar</w:t>
-            </w:r>
-            <w:proofErr w:type="spellEnd"/>
-            <w:r>
-              <w:t>;</w:t>
+              <w:t>vector&lt;int&gt; rightChar;</w:t>
             </w:r>
           </w:p>
           <w:p>
@@ -5559,15 +5481,7 @@
               <w:t>l</w:t>
             </w:r>
             <w:r>
-              <w:t xml:space="preserve">ist&lt;Rule&gt; </w:t>
-            </w:r>
-            <w:proofErr w:type="spellStart"/>
-            <w:r>
-              <w:t>vn</w:t>
-            </w:r>
-            <w:proofErr w:type="spellEnd"/>
-            <w:r>
-              <w:t>;</w:t>
+              <w:t>ist&lt;Rule&gt; vn;</w:t>
             </w:r>
           </w:p>
         </w:tc>
@@ -5597,7 +5511,6 @@
         </w:rPr>
         <w:t>打印函数</w:t>
       </w:r>
-      <w:proofErr w:type="spellStart"/>
       <w:r>
         <w:rPr>
           <w:rFonts w:hint="eastAsia"/>
@@ -5613,7 +5526,6 @@
         </w:rPr>
         <w:t>rammar</w:t>
       </w:r>
-      <w:proofErr w:type="spellEnd"/>
       <w:r>
         <w:t>()</w:t>
       </w:r>
@@ -5781,21 +5693,7 @@
         <w:rPr>
           <w:rFonts w:hint="eastAsia"/>
         </w:rPr>
-        <w:t>直接找左部符号和右部符号一样的文法规则结构体，</w:t>
-      </w:r>
-      <w:proofErr w:type="gramStart"/>
-      <w:r>
-        <w:rPr>
-          <w:rFonts w:hint="eastAsia"/>
-        </w:rPr>
-        <w:t>删</w:t>
-      </w:r>
-      <w:proofErr w:type="gramEnd"/>
-      <w:r>
-        <w:rPr>
-          <w:rFonts w:hint="eastAsia"/>
-        </w:rPr>
-        <w:t>了。</w:t>
+        <w:t>直接找左部符号和右部符号一样的文法规则结构体，删了。</w:t>
       </w:r>
       <w:r>
         <w:rPr>
@@ -6017,21 +5915,7 @@
         <w:rPr>
           <w:rFonts w:hint="eastAsia"/>
         </w:rPr>
-        <w:t>。</w:t>
-      </w:r>
-      <w:proofErr w:type="gramStart"/>
-      <w:r>
-        <w:rPr>
-          <w:rFonts w:hint="eastAsia"/>
-        </w:rPr>
-        <w:t>设当前</w:t>
-      </w:r>
-      <w:proofErr w:type="gramEnd"/>
-      <w:r>
-        <w:rPr>
-          <w:rFonts w:hint="eastAsia"/>
-        </w:rPr>
-        <w:t>左部符号为</w:t>
+        <w:t>。设当前左部符号为</w:t>
       </w:r>
       <w:r>
         <w:rPr>
@@ -6297,7 +6181,6 @@
         </w:rPr>
         <w:t>&gt;</w:t>
       </w:r>
-      <w:proofErr w:type="spellStart"/>
       <w:r>
         <w:t>A</w:t>
       </w:r>
@@ -6307,7 +6190,6 @@
         </w:rPr>
         <w:t>f</w:t>
       </w:r>
-      <w:proofErr w:type="spellEnd"/>
       <w:r>
         <w:rPr>
           <w:rFonts w:hint="eastAsia"/>
@@ -6564,11 +6446,7 @@
         <w:t>推导出</w:t>
       </w:r>
       <w:r>
-        <w:t>的</w:t>
-      </w:r>
-      <w:proofErr w:type="gramStart"/>
-      <w:r>
-        <w:t>所有</w:t>
+        <w:t>的所有</w:t>
       </w:r>
       <w:r>
         <w:t>串首</w:t>
@@ -6580,7 +6458,6 @@
         </w:rPr>
         <w:t>终结符</w:t>
       </w:r>
-      <w:proofErr w:type="gramEnd"/>
       <w:r>
         <w:t>构成的</w:t>
       </w:r>
@@ -6933,14 +6810,7 @@
         <w:rPr>
           <w:rFonts w:hint="eastAsia"/>
         </w:rPr>
-        <w:t>为左部，向右推导，直到其右部符号串</w:t>
-      </w:r>
-      <w:proofErr w:type="gramStart"/>
-      <w:r>
-        <w:rPr>
-          <w:rFonts w:hint="eastAsia"/>
-        </w:rPr>
-        <w:t>的</w:t>
+        <w:t>为左部，向右推导，直到其右部符号串的</w:t>
       </w:r>
       <w:r>
         <w:rPr>
@@ -6954,14 +6824,7 @@
         <w:rPr>
           <w:rFonts w:hint="eastAsia"/>
         </w:rPr>
-        <w:t>是</w:t>
-      </w:r>
-      <w:proofErr w:type="gramEnd"/>
-      <w:r>
-        <w:rPr>
-          <w:rFonts w:hint="eastAsia"/>
-        </w:rPr>
-        <w:t>终结符或</w:t>
+        <w:t>是终结符或</w:t>
       </w:r>
       <w:r>
         <w:rPr>
@@ -7011,7 +6874,6 @@
         </w:rPr>
         <w:t>定义【递归】函数</w:t>
       </w:r>
-      <w:proofErr w:type="spellStart"/>
       <w:r>
         <w:rPr>
           <w:rFonts w:hint="eastAsia"/>
@@ -7027,7 +6889,6 @@
         </w:rPr>
         <w:t>irst</w:t>
       </w:r>
-      <w:proofErr w:type="spellEnd"/>
       <w:r>
         <w:t>(int X)</w:t>
       </w:r>
@@ -7135,7 +6996,6 @@
         </w:rPr>
         <w:t>，则递归进入</w:t>
       </w:r>
-      <w:proofErr w:type="spellStart"/>
       <w:r>
         <w:rPr>
           <w:rFonts w:hint="eastAsia"/>
@@ -7151,7 +7011,6 @@
         </w:rPr>
         <w:t>irst</w:t>
       </w:r>
-      <w:proofErr w:type="spellEnd"/>
       <w:r>
         <w:t xml:space="preserve">(int </w:t>
       </w:r>
@@ -7346,7 +7205,6 @@
                 <w:rFonts w:ascii="楷体" w:hAnsi="楷体"/>
               </w:rPr>
             </w:pPr>
-            <w:proofErr w:type="gramStart"/>
             <w:r>
               <w:rPr>
                 <w:rFonts w:ascii="楷体" w:hAnsi="楷体"/>
@@ -7363,14 +7221,7 @@
               <w:rPr>
                 <w:rFonts w:ascii="楷体" w:hAnsi="楷体"/>
               </w:rPr>
-              <w:t>-</w:t>
-            </w:r>
-            <w:proofErr w:type="gramEnd"/>
-            <w:r>
-              <w:rPr>
-                <w:rFonts w:ascii="楷体" w:hAnsi="楷体"/>
-              </w:rPr>
-              <w:t>&gt; TE’</w:t>
+              <w:t>-&gt; TE’</w:t>
             </w:r>
           </w:p>
           <w:p>
@@ -7392,7 +7243,6 @@
                 <w:rFonts w:ascii="楷体" w:hAnsi="楷体"/>
               </w:rPr>
             </w:pPr>
-            <w:proofErr w:type="gramStart"/>
             <w:r>
               <w:rPr>
                 <w:rFonts w:ascii="楷体" w:hAnsi="楷体"/>
@@ -7409,14 +7259,7 @@
               <w:rPr>
                 <w:rFonts w:ascii="楷体" w:hAnsi="楷体"/>
               </w:rPr>
-              <w:t>-</w:t>
-            </w:r>
-            <w:proofErr w:type="gramEnd"/>
-            <w:r>
-              <w:rPr>
-                <w:rFonts w:ascii="楷体" w:hAnsi="楷体"/>
-              </w:rPr>
-              <w:t>&gt; FT’</w:t>
+              <w:t>-&gt; FT’</w:t>
             </w:r>
           </w:p>
           <w:p>
@@ -7438,7 +7281,6 @@
                 <w:rFonts w:ascii="楷体" w:hAnsi="楷体"/>
               </w:rPr>
             </w:pPr>
-            <w:proofErr w:type="gramStart"/>
             <w:r>
               <w:rPr>
                 <w:rFonts w:ascii="楷体" w:hAnsi="楷体"/>
@@ -7455,14 +7297,7 @@
               <w:rPr>
                 <w:rFonts w:ascii="楷体" w:hAnsi="楷体"/>
               </w:rPr>
-              <w:t>-</w:t>
-            </w:r>
-            <w:proofErr w:type="gramEnd"/>
-            <w:r>
-              <w:rPr>
-                <w:rFonts w:ascii="楷体" w:hAnsi="楷体"/>
-              </w:rPr>
-              <w:t xml:space="preserve">&gt; (E) | </w:t>
+              <w:t xml:space="preserve">-&gt; (E) | </w:t>
             </w:r>
             <w:r>
               <w:rPr>
@@ -7496,21 +7331,7 @@
               <w:rPr>
                 <w:rFonts w:ascii="楷体" w:hAnsi="楷体"/>
               </w:rPr>
-              <w:t>E)</w:t>
-            </w:r>
-            <w:proofErr w:type="gramStart"/>
-            <w:r>
-              <w:rPr>
-                <w:rFonts w:ascii="楷体" w:hAnsi="楷体"/>
-              </w:rPr>
-              <w:t>={ $</w:t>
-            </w:r>
-            <w:proofErr w:type="gramEnd"/>
-            <w:r>
-              <w:rPr>
-                <w:rFonts w:ascii="楷体" w:hAnsi="楷体"/>
-              </w:rPr>
-              <w:t>, ) }</w:t>
+              <w:t>E)={ $, ) }</w:t>
             </w:r>
           </w:p>
           <w:p>
@@ -7532,7 +7353,6 @@
               </w:rPr>
               <w:t>E</w:t>
             </w:r>
-            <w:proofErr w:type="gramStart"/>
             <w:r>
               <w:rPr>
                 <w:rFonts w:ascii="楷体" w:hAnsi="楷体"/>
@@ -7543,14 +7363,7 @@
               <w:rPr>
                 <w:rFonts w:ascii="楷体" w:hAnsi="楷体"/>
               </w:rPr>
-              <w:t>)=</w:t>
-            </w:r>
-            <w:proofErr w:type="gramEnd"/>
-            <w:r>
-              <w:rPr>
-                <w:rFonts w:ascii="楷体" w:hAnsi="楷体"/>
-              </w:rPr>
-              <w:t>{</w:t>
+              <w:t>)={</w:t>
             </w:r>
             <w:r>
               <w:rPr>
@@ -7622,22 +7435,14 @@
               <w:rPr>
                 <w:rFonts w:ascii="楷体" w:hAnsi="楷体"/>
               </w:rPr>
-              <w:t>T</w:t>
-            </w:r>
-            <w:proofErr w:type="gramStart"/>
+              <w:t>T’</w:t>
+            </w:r>
             <w:r>
               <w:rPr>
                 <w:rFonts w:ascii="楷体" w:hAnsi="楷体"/>
               </w:rPr>
-              <w:t>’</w:t>
-            </w:r>
-            <w:r>
-              <w:rPr>
-                <w:rFonts w:ascii="楷体" w:hAnsi="楷体"/>
-              </w:rPr>
               <w:t>)=</w:t>
             </w:r>
-            <w:proofErr w:type="gramEnd"/>
           </w:p>
           <w:p>
             <w:pPr>
@@ -7718,85 +7523,62 @@
               </w:rPr>
               <w:t>来源：</w:t>
             </w:r>
-            <w:r>
-              <w:fldChar w:fldCharType="begin"/>
-            </w:r>
-            <w:r>
-              <w:instrText>HYPERLINK "https://blog.csdn.net/yangbodong22011/article/details/52950436?utm_medium=distribute.pc_relevant.none-task-blog-2~default~baidujs_baidulandingword~default-0-52950436-blog-106379883.pc_relevant_recovery_v2&amp;spm=1001.2101.3001.4242.1&amp;utm_relevant_index=3"</w:instrText>
-            </w:r>
-            <w:r>
-              <w:fldChar w:fldCharType="separate"/>
-            </w:r>
-            <w:r>
-              <w:rPr>
-                <w:rStyle w:val="a3"/>
-              </w:rPr>
-              <w:t>编译原理中</w:t>
-            </w:r>
-            <w:r>
-              <w:rPr>
-                <w:rStyle w:val="a3"/>
-              </w:rPr>
-              <w:t>Follow</w:t>
-            </w:r>
-            <w:r>
-              <w:rPr>
-                <w:rStyle w:val="a3"/>
-              </w:rPr>
-              <w:t>集的求法</w:t>
-            </w:r>
-            <w:r>
-              <w:rPr>
-                <w:rStyle w:val="a3"/>
-              </w:rPr>
-              <w:t>_</w:t>
-            </w:r>
-            <w:r>
-              <w:rPr>
-                <w:rStyle w:val="a3"/>
-              </w:rPr>
-              <w:t>杨博东的</w:t>
-            </w:r>
-            <w:proofErr w:type="gramStart"/>
-            <w:r>
-              <w:rPr>
-                <w:rStyle w:val="a3"/>
-              </w:rPr>
-              <w:t>博客的博客</w:t>
-            </w:r>
-            <w:proofErr w:type="gramEnd"/>
-            <w:r>
-              <w:rPr>
-                <w:rStyle w:val="a3"/>
-              </w:rPr>
-              <w:t>-CSDN</w:t>
-            </w:r>
-            <w:proofErr w:type="gramStart"/>
-            <w:r>
-              <w:rPr>
-                <w:rStyle w:val="a3"/>
-              </w:rPr>
-              <w:t>博客</w:t>
-            </w:r>
-            <w:proofErr w:type="gramEnd"/>
-            <w:r>
-              <w:rPr>
-                <w:rStyle w:val="a3"/>
-              </w:rPr>
-              <w:t>_follow</w:t>
-            </w:r>
-            <w:r>
-              <w:rPr>
-                <w:rStyle w:val="a3"/>
-              </w:rPr>
-              <w:t>集</w:t>
-            </w:r>
-            <w:r>
-              <w:rPr>
-                <w:rStyle w:val="a3"/>
-              </w:rPr>
-              <w:fldChar w:fldCharType="end"/>
-            </w:r>
+            <w:hyperlink r:id="rId13" w:history="1">
+              <w:r>
+                <w:rPr>
+                  <w:rStyle w:val="a3"/>
+                </w:rPr>
+                <w:t>编译原理中</w:t>
+              </w:r>
+              <w:r>
+                <w:rPr>
+                  <w:rStyle w:val="a3"/>
+                </w:rPr>
+                <w:t>Follow</w:t>
+              </w:r>
+              <w:r>
+                <w:rPr>
+                  <w:rStyle w:val="a3"/>
+                </w:rPr>
+                <w:t>集的求法</w:t>
+              </w:r>
+              <w:r>
+                <w:rPr>
+                  <w:rStyle w:val="a3"/>
+                </w:rPr>
+                <w:t>_</w:t>
+              </w:r>
+              <w:r>
+                <w:rPr>
+                  <w:rStyle w:val="a3"/>
+                </w:rPr>
+                <w:t>杨博东的博客的博客</w:t>
+              </w:r>
+              <w:r>
+                <w:rPr>
+                  <w:rStyle w:val="a3"/>
+                </w:rPr>
+                <w:t>-CSDN</w:t>
+              </w:r>
+              <w:r>
+                <w:rPr>
+                  <w:rStyle w:val="a3"/>
+                </w:rPr>
+                <w:t>博客</w:t>
+              </w:r>
+              <w:r>
+                <w:rPr>
+                  <w:rStyle w:val="a3"/>
+                </w:rPr>
+                <w:t>_follow</w:t>
+              </w:r>
+              <w:r>
+                <w:rPr>
+                  <w:rStyle w:val="a3"/>
+                </w:rPr>
+                <w:t>集</w:t>
+              </w:r>
+            </w:hyperlink>
             <w:r>
               <w:t>)</w:t>
             </w:r>
@@ -7807,25 +7589,19 @@
             <w:tcW w:w="1932" w:type="dxa"/>
           </w:tcPr>
           <w:p>
-            <w:proofErr w:type="spellStart"/>
             <w:r>
               <w:t>S→ABc</w:t>
             </w:r>
-            <w:proofErr w:type="spellEnd"/>
           </w:p>
           <w:p>
-            <w:proofErr w:type="spellStart"/>
             <w:r>
               <w:t>A→a|ε</w:t>
             </w:r>
-            <w:proofErr w:type="spellEnd"/>
           </w:p>
           <w:p>
-            <w:proofErr w:type="spellStart"/>
             <w:r>
               <w:t>B→b|ε</w:t>
             </w:r>
-            <w:proofErr w:type="spellEnd"/>
           </w:p>
           <w:p/>
           <w:p>
@@ -7919,127 +7695,110 @@
               </w:rPr>
               <w:t>（来源：</w:t>
             </w:r>
-            <w:r>
-              <w:fldChar w:fldCharType="begin"/>
-            </w:r>
-            <w:r>
-              <w:instrText>HYPERLINK "https://blog.csdn.net/CooperNiu/article/details/78524688?spm=1001.2101.3001.6650.6&amp;utm_medium=distribute.pc_relevant.none-task-blog-2%7Edefault%7EBlogCommendFromBaidu%7ERate-6-78524688-blog-115911002.pc_relevant_aa2&amp;depth_1-utm_source=distribute.pc_relevant.none-task-blog-2%7Edefault%7EBlogCommendFromBaidu%7ERate-6-78524688-blog-115911002.pc_relevant_aa2&amp;utm_relevant_index=7"</w:instrText>
-            </w:r>
-            <w:r>
-              <w:fldChar w:fldCharType="separate"/>
-            </w:r>
-            <w:r>
-              <w:rPr>
-                <w:rStyle w:val="a3"/>
-              </w:rPr>
-              <w:t>编译原理</w:t>
-            </w:r>
-            <w:r>
-              <w:rPr>
-                <w:rStyle w:val="a3"/>
-              </w:rPr>
-              <w:t xml:space="preserve"> First</w:t>
-            </w:r>
-            <w:r>
-              <w:rPr>
-                <w:rStyle w:val="a3"/>
-              </w:rPr>
-              <w:t>集</w:t>
-            </w:r>
-            <w:r>
-              <w:rPr>
-                <w:rStyle w:val="a3"/>
-              </w:rPr>
-              <w:t xml:space="preserve"> Follow</w:t>
-            </w:r>
-            <w:r>
-              <w:rPr>
-                <w:rStyle w:val="a3"/>
-              </w:rPr>
-              <w:t>集</w:t>
-            </w:r>
-            <w:r>
-              <w:rPr>
-                <w:rStyle w:val="a3"/>
-              </w:rPr>
-              <w:t xml:space="preserve"> select</w:t>
-            </w:r>
-            <w:r>
-              <w:rPr>
-                <w:rStyle w:val="a3"/>
-              </w:rPr>
-              <w:t>集</w:t>
-            </w:r>
-            <w:r>
-              <w:rPr>
-                <w:rStyle w:val="a3"/>
-              </w:rPr>
-              <w:t xml:space="preserve"> </w:t>
-            </w:r>
-            <w:r>
-              <w:rPr>
-                <w:rStyle w:val="a3"/>
-              </w:rPr>
-              <w:t>通俗易懂的讲解</w:t>
-            </w:r>
-            <w:r>
-              <w:rPr>
-                <w:rStyle w:val="a3"/>
-              </w:rPr>
-              <w:t xml:space="preserve"> + </w:t>
-            </w:r>
-            <w:r>
-              <w:rPr>
-                <w:rStyle w:val="a3"/>
-              </w:rPr>
-              <w:t>实例</w:t>
-            </w:r>
-            <w:r>
-              <w:rPr>
-                <w:rStyle w:val="a3"/>
-              </w:rPr>
-              <w:t>_CooperNiu</w:t>
-            </w:r>
-            <w:proofErr w:type="gramStart"/>
-            <w:r>
-              <w:rPr>
-                <w:rStyle w:val="a3"/>
-              </w:rPr>
-              <w:t>的博客</w:t>
-            </w:r>
-            <w:proofErr w:type="gramEnd"/>
-            <w:r>
-              <w:rPr>
-                <w:rStyle w:val="a3"/>
-              </w:rPr>
-              <w:t>-CSDN</w:t>
-            </w:r>
-            <w:proofErr w:type="gramStart"/>
-            <w:r>
-              <w:rPr>
-                <w:rStyle w:val="a3"/>
-              </w:rPr>
-              <w:t>博客</w:t>
-            </w:r>
-            <w:proofErr w:type="gramEnd"/>
-            <w:r>
-              <w:rPr>
-                <w:rStyle w:val="a3"/>
-              </w:rPr>
-              <w:t>_select</w:t>
-            </w:r>
-            <w:r>
-              <w:rPr>
-                <w:rStyle w:val="a3"/>
-              </w:rPr>
-              <w:t>集</w:t>
-            </w:r>
-            <w:r>
-              <w:rPr>
-                <w:rStyle w:val="a3"/>
-              </w:rPr>
-              <w:fldChar w:fldCharType="end"/>
-            </w:r>
+            <w:hyperlink r:id="rId14" w:history="1">
+              <w:r>
+                <w:rPr>
+                  <w:rStyle w:val="a3"/>
+                </w:rPr>
+                <w:t>编译原理</w:t>
+              </w:r>
+              <w:r>
+                <w:rPr>
+                  <w:rStyle w:val="a3"/>
+                </w:rPr>
+                <w:t xml:space="preserve"> First</w:t>
+              </w:r>
+              <w:r>
+                <w:rPr>
+                  <w:rStyle w:val="a3"/>
+                </w:rPr>
+                <w:t>集</w:t>
+              </w:r>
+              <w:r>
+                <w:rPr>
+                  <w:rStyle w:val="a3"/>
+                </w:rPr>
+                <w:t xml:space="preserve"> Follow</w:t>
+              </w:r>
+              <w:r>
+                <w:rPr>
+                  <w:rStyle w:val="a3"/>
+                </w:rPr>
+                <w:t>集</w:t>
+              </w:r>
+              <w:r>
+                <w:rPr>
+                  <w:rStyle w:val="a3"/>
+                </w:rPr>
+                <w:t xml:space="preserve"> select</w:t>
+              </w:r>
+              <w:r>
+                <w:rPr>
+                  <w:rStyle w:val="a3"/>
+                </w:rPr>
+                <w:t>集</w:t>
+              </w:r>
+              <w:r>
+                <w:rPr>
+                  <w:rStyle w:val="a3"/>
+                </w:rPr>
+                <w:t xml:space="preserve"> </w:t>
+              </w:r>
+              <w:r>
+                <w:rPr>
+                  <w:rStyle w:val="a3"/>
+                </w:rPr>
+                <w:t>通俗易懂的讲解</w:t>
+              </w:r>
+              <w:r>
+                <w:rPr>
+                  <w:rStyle w:val="a3"/>
+                </w:rPr>
+                <w:t xml:space="preserve"> + </w:t>
+              </w:r>
+              <w:r>
+                <w:rPr>
+                  <w:rStyle w:val="a3"/>
+                </w:rPr>
+                <w:t>实例</w:t>
+              </w:r>
+              <w:r>
+                <w:rPr>
+                  <w:rStyle w:val="a3"/>
+                </w:rPr>
+                <w:t>_CooperNiu</w:t>
+              </w:r>
+              <w:r>
+                <w:rPr>
+                  <w:rStyle w:val="a3"/>
+                </w:rPr>
+                <w:t>的博客</w:t>
+              </w:r>
+              <w:r>
+                <w:rPr>
+                  <w:rStyle w:val="a3"/>
+                </w:rPr>
+                <w:t>-CSDN</w:t>
+              </w:r>
+              <w:r>
+                <w:rPr>
+                  <w:rStyle w:val="a3"/>
+                </w:rPr>
+                <w:t>博客</w:t>
+              </w:r>
+              <w:r>
+                <w:rPr>
+                  <w:rStyle w:val="a3"/>
+                </w:rPr>
+                <w:t>_select</w:t>
+              </w:r>
+              <w:r>
+                <w:rPr>
+                  <w:rStyle w:val="a3"/>
+                </w:rPr>
+                <w:t>集</w:t>
+              </w:r>
+            </w:hyperlink>
             <w:r>
               <w:rPr>
                 <w:rFonts w:hint="eastAsia"/>
@@ -8058,39 +7817,29 @@
             </w:r>
           </w:p>
           <w:p>
-            <w:proofErr w:type="spellStart"/>
             <w:r>
               <w:t>S→bC</w:t>
             </w:r>
-            <w:proofErr w:type="spellEnd"/>
           </w:p>
           <w:p>
-            <w:proofErr w:type="spellStart"/>
             <w:r>
               <w:t>A→ε</w:t>
             </w:r>
-            <w:proofErr w:type="spellEnd"/>
           </w:p>
           <w:p>
-            <w:proofErr w:type="spellStart"/>
             <w:r>
               <w:t>A→b</w:t>
             </w:r>
-            <w:proofErr w:type="spellEnd"/>
           </w:p>
           <w:p>
-            <w:proofErr w:type="spellStart"/>
             <w:r>
               <w:t>B→ε</w:t>
             </w:r>
-            <w:proofErr w:type="spellEnd"/>
           </w:p>
           <w:p>
-            <w:proofErr w:type="spellStart"/>
             <w:r>
               <w:t>B→aD</w:t>
             </w:r>
-            <w:proofErr w:type="spellEnd"/>
           </w:p>
           <w:p>
             <w:r>
@@ -8098,90 +7847,44 @@
             </w:r>
           </w:p>
           <w:p>
-            <w:proofErr w:type="spellStart"/>
             <w:r>
               <w:t>C→b</w:t>
             </w:r>
-            <w:proofErr w:type="spellEnd"/>
           </w:p>
           <w:p>
-            <w:proofErr w:type="spellStart"/>
             <w:r>
               <w:t>D→aS</w:t>
             </w:r>
-            <w:proofErr w:type="spellEnd"/>
           </w:p>
           <w:p>
-            <w:proofErr w:type="spellStart"/>
             <w:r>
               <w:t>D→c</w:t>
             </w:r>
-            <w:proofErr w:type="spellEnd"/>
           </w:p>
           <w:p/>
           <w:p>
             <w:r>
-              <w:t>FOLLOW(S)</w:t>
-            </w:r>
-            <w:proofErr w:type="gramStart"/>
-            <w:r>
-              <w:t>={ $</w:t>
-            </w:r>
-            <w:proofErr w:type="gramEnd"/>
-            <w:r>
-              <w:t xml:space="preserve"> }</w:t>
+              <w:t>FOLLOW(S)={ $ }</w:t>
             </w:r>
           </w:p>
           <w:p>
             <w:r>
-              <w:t xml:space="preserve">FOLLOW(A)= </w:t>
-            </w:r>
-            <w:proofErr w:type="gramStart"/>
-            <w:r>
-              <w:t>{ a</w:t>
-            </w:r>
-            <w:proofErr w:type="gramEnd"/>
-            <w:r>
-              <w:t>, $, c }</w:t>
+              <w:t>FOLLOW(A)= { a, $, c }</w:t>
             </w:r>
           </w:p>
           <w:p>
             <w:r>
-              <w:t xml:space="preserve">FOLLOW(B)= </w:t>
-            </w:r>
-            <w:proofErr w:type="gramStart"/>
-            <w:r>
-              <w:t>{ $</w:t>
-            </w:r>
-            <w:proofErr w:type="gramEnd"/>
-            <w:r>
-              <w:t xml:space="preserve"> }</w:t>
+              <w:t>FOLLOW(B)= { $ }</w:t>
             </w:r>
           </w:p>
           <w:p>
             <w:r>
-              <w:t>FOLLOW(C)</w:t>
-            </w:r>
-            <w:proofErr w:type="gramStart"/>
-            <w:r>
-              <w:t>={ $</w:t>
-            </w:r>
-            <w:proofErr w:type="gramEnd"/>
-            <w:r>
-              <w:t xml:space="preserve"> }</w:t>
+              <w:t>FOLLOW(C)={ $ }</w:t>
             </w:r>
           </w:p>
           <w:p>
             <w:r>
-              <w:t>FOLLOW(D)</w:t>
-            </w:r>
-            <w:proofErr w:type="gramStart"/>
-            <w:r>
-              <w:t>={ $</w:t>
-            </w:r>
-            <w:proofErr w:type="gramEnd"/>
-            <w:r>
-              <w:t xml:space="preserve"> }</w:t>
+              <w:t>FOLLOW(D)={ $ }</w:t>
             </w:r>
           </w:p>
           <w:p>
@@ -8191,139 +7894,122 @@
               </w:rPr>
               <w:t>（来源：</w:t>
             </w:r>
-            <w:r>
-              <w:fldChar w:fldCharType="begin"/>
-            </w:r>
-            <w:r>
-              <w:instrText>HYPERLINK "https://blog.csdn.net/qq_44922497/article/details/111880076?utm_medium=distribute.pc_relevant.none-task-blog-2~default~baidujs_baidulandingword~default-4-111880076-blog-78524688.pc_relevant_recovery_v2&amp;spm=1001.2101.3001.4242.3&amp;utm_relevant_index=7"</w:instrText>
-            </w:r>
-            <w:r>
-              <w:fldChar w:fldCharType="separate"/>
-            </w:r>
-            <w:r>
-              <w:rPr>
-                <w:rStyle w:val="a3"/>
-              </w:rPr>
-              <w:t>判断</w:t>
-            </w:r>
-            <w:r>
-              <w:rPr>
-                <w:rStyle w:val="a3"/>
-              </w:rPr>
-              <w:t>LL(1)</w:t>
-            </w:r>
-            <w:r>
-              <w:rPr>
-                <w:rStyle w:val="a3"/>
-              </w:rPr>
-              <w:t>文法（</w:t>
-            </w:r>
-            <w:r>
-              <w:rPr>
-                <w:rStyle w:val="a3"/>
-              </w:rPr>
-              <w:t>first</w:t>
-            </w:r>
-            <w:r>
-              <w:rPr>
-                <w:rStyle w:val="a3"/>
-              </w:rPr>
-              <w:t>集、</w:t>
-            </w:r>
-            <w:r>
-              <w:rPr>
-                <w:rStyle w:val="a3"/>
-              </w:rPr>
-              <w:t>follow</w:t>
-            </w:r>
-            <w:r>
-              <w:rPr>
-                <w:rStyle w:val="a3"/>
-              </w:rPr>
-              <w:t>集、</w:t>
-            </w:r>
-            <w:r>
-              <w:rPr>
-                <w:rStyle w:val="a3"/>
-              </w:rPr>
-              <w:t>select</w:t>
-            </w:r>
-            <w:r>
-              <w:rPr>
-                <w:rStyle w:val="a3"/>
-              </w:rPr>
-              <w:t>集）</w:t>
-            </w:r>
-            <w:r>
-              <w:rPr>
-                <w:rStyle w:val="a3"/>
-              </w:rPr>
-              <w:t>_</w:t>
-            </w:r>
-            <w:r>
-              <w:rPr>
-                <w:rStyle w:val="a3"/>
-              </w:rPr>
-              <w:t>内存不足</w:t>
-            </w:r>
-            <w:r>
-              <w:rPr>
-                <w:rStyle w:val="a3"/>
-              </w:rPr>
-              <w:t>°</w:t>
-            </w:r>
-            <w:proofErr w:type="gramStart"/>
-            <w:r>
-              <w:rPr>
-                <w:rStyle w:val="a3"/>
-              </w:rPr>
-              <w:t>的博客</w:t>
-            </w:r>
-            <w:proofErr w:type="gramEnd"/>
-            <w:r>
-              <w:rPr>
-                <w:rStyle w:val="a3"/>
-              </w:rPr>
-              <w:t>-CSDN</w:t>
-            </w:r>
-            <w:proofErr w:type="gramStart"/>
-            <w:r>
-              <w:rPr>
-                <w:rStyle w:val="a3"/>
-              </w:rPr>
-              <w:t>博客</w:t>
-            </w:r>
-            <w:proofErr w:type="gramEnd"/>
-            <w:r>
-              <w:rPr>
-                <w:rStyle w:val="a3"/>
-              </w:rPr>
-              <w:t>_</w:t>
-            </w:r>
-            <w:r>
-              <w:rPr>
-                <w:rStyle w:val="a3"/>
-              </w:rPr>
-              <w:t>判断</w:t>
-            </w:r>
-            <w:r>
-              <w:rPr>
-                <w:rStyle w:val="a3"/>
-              </w:rPr>
-              <w:t>ll(1)</w:t>
-            </w:r>
-            <w:r>
-              <w:rPr>
-                <w:rStyle w:val="a3"/>
-              </w:rPr>
-              <w:t>文法</w:t>
-            </w:r>
-            <w:r>
-              <w:rPr>
-                <w:rStyle w:val="a3"/>
-              </w:rPr>
-              <w:fldChar w:fldCharType="end"/>
-            </w:r>
+            <w:hyperlink r:id="rId15" w:history="1">
+              <w:r>
+                <w:rPr>
+                  <w:rStyle w:val="a3"/>
+                </w:rPr>
+                <w:t>判断</w:t>
+              </w:r>
+              <w:r>
+                <w:rPr>
+                  <w:rStyle w:val="a3"/>
+                </w:rPr>
+                <w:t>LL(1)</w:t>
+              </w:r>
+              <w:r>
+                <w:rPr>
+                  <w:rStyle w:val="a3"/>
+                </w:rPr>
+                <w:t>文法（</w:t>
+              </w:r>
+              <w:r>
+                <w:rPr>
+                  <w:rStyle w:val="a3"/>
+                </w:rPr>
+                <w:t>first</w:t>
+              </w:r>
+              <w:r>
+                <w:rPr>
+                  <w:rStyle w:val="a3"/>
+                </w:rPr>
+                <w:t>集、</w:t>
+              </w:r>
+              <w:r>
+                <w:rPr>
+                  <w:rStyle w:val="a3"/>
+                </w:rPr>
+                <w:t>follow</w:t>
+              </w:r>
+              <w:r>
+                <w:rPr>
+                  <w:rStyle w:val="a3"/>
+                </w:rPr>
+                <w:t>集、</w:t>
+              </w:r>
+              <w:r>
+                <w:rPr>
+                  <w:rStyle w:val="a3"/>
+                </w:rPr>
+                <w:t>select</w:t>
+              </w:r>
+              <w:r>
+                <w:rPr>
+                  <w:rStyle w:val="a3"/>
+                </w:rPr>
+                <w:t>集）</w:t>
+              </w:r>
+              <w:r>
+                <w:rPr>
+                  <w:rStyle w:val="a3"/>
+                </w:rPr>
+                <w:t>_</w:t>
+              </w:r>
+              <w:r>
+                <w:rPr>
+                  <w:rStyle w:val="a3"/>
+                </w:rPr>
+                <w:t>内存不足</w:t>
+              </w:r>
+              <w:r>
+                <w:rPr>
+                  <w:rStyle w:val="a3"/>
+                </w:rPr>
+                <w:t>°</w:t>
+              </w:r>
+              <w:r>
+                <w:rPr>
+                  <w:rStyle w:val="a3"/>
+                </w:rPr>
+                <w:t>的博客</w:t>
+              </w:r>
+              <w:r>
+                <w:rPr>
+                  <w:rStyle w:val="a3"/>
+                </w:rPr>
+                <w:t>-CSDN</w:t>
+              </w:r>
+              <w:r>
+                <w:rPr>
+                  <w:rStyle w:val="a3"/>
+                </w:rPr>
+                <w:t>博客</w:t>
+              </w:r>
+              <w:r>
+                <w:rPr>
+                  <w:rStyle w:val="a3"/>
+                </w:rPr>
+                <w:t>_</w:t>
+              </w:r>
+              <w:r>
+                <w:rPr>
+                  <w:rStyle w:val="a3"/>
+                </w:rPr>
+                <w:t>判断</w:t>
+              </w:r>
+              <w:r>
+                <w:rPr>
+                  <w:rStyle w:val="a3"/>
+                </w:rPr>
+                <w:t>ll(1)</w:t>
+              </w:r>
+              <w:r>
+                <w:rPr>
+                  <w:rStyle w:val="a3"/>
+                </w:rPr>
+                <w:t>文法</w:t>
+              </w:r>
+            </w:hyperlink>
             <w:r>
               <w:rPr>
                 <w:rFonts w:hint="eastAsia"/>
@@ -8876,7 +8562,6 @@
         </w:rPr>
         <w:t>定义【递归】函数</w:t>
       </w:r>
-      <w:proofErr w:type="spellStart"/>
       <w:r>
         <w:rPr>
           <w:rFonts w:hint="eastAsia"/>
@@ -8892,7 +8577,6 @@
         </w:rPr>
         <w:t>ollow</w:t>
       </w:r>
-      <w:proofErr w:type="spellEnd"/>
       <w:r>
         <w:t>(int X)</w:t>
       </w:r>
@@ -9034,7 +8718,6 @@
         </w:rPr>
         <w:t>β形式，则将</w:t>
       </w:r>
-      <w:proofErr w:type="spellStart"/>
       <w:r>
         <w:rPr>
           <w:rFonts w:hint="eastAsia"/>
@@ -9050,7 +8733,6 @@
         </w:rPr>
         <w:t>irst</w:t>
       </w:r>
-      <w:proofErr w:type="spellEnd"/>
       <w:r>
         <w:t>(</w:t>
       </w:r>
@@ -9101,7 +8783,6 @@
         </w:rPr>
         <w:t>若</w:t>
       </w:r>
-      <w:proofErr w:type="spellStart"/>
       <w:r>
         <w:rPr>
           <w:rFonts w:hint="eastAsia"/>
@@ -9117,7 +8798,6 @@
         </w:rPr>
         <w:t>irst</w:t>
       </w:r>
-      <w:proofErr w:type="spellEnd"/>
       <w:r>
         <w:t>(</w:t>
       </w:r>
@@ -9148,13 +8828,8 @@
         </w:rPr>
         <w:t>，则将</w:t>
       </w:r>
-      <w:proofErr w:type="spellStart"/>
-      <w:r>
-        <w:t>GetFollow</w:t>
-      </w:r>
-      <w:proofErr w:type="spellEnd"/>
-      <w:r>
-        <w:t>(</w:t>
+      <w:r>
+        <w:t>GetFollow(</w:t>
       </w:r>
       <w:r>
         <w:rPr>
@@ -9230,13 +8905,8 @@
         </w:rPr>
         <w:t>形式，则将</w:t>
       </w:r>
-      <w:proofErr w:type="spellStart"/>
-      <w:r>
-        <w:t>GetFollow</w:t>
-      </w:r>
-      <w:proofErr w:type="spellEnd"/>
-      <w:r>
-        <w:t>(</w:t>
+      <w:r>
+        <w:t>GetFollow(</w:t>
       </w:r>
       <w:r>
         <w:rPr>
@@ -9359,7 +9029,15 @@
         <w:rPr>
           <w:rFonts w:hint="eastAsia"/>
         </w:rPr>
-        <w:t>&gt;ab</w:t>
+        <w:t>&gt;</w:t>
+      </w:r>
+      <w:r>
+        <w:rPr>
+          <w:rFonts w:hint="eastAsia"/>
+          <w:b/>
+          <w:bCs/>
+        </w:rPr>
+        <w:t>ab</w:t>
       </w:r>
       <w:r>
         <w:rPr>
@@ -9380,7 +9058,15 @@
         <w:rPr>
           <w:rFonts w:hint="eastAsia"/>
         </w:rPr>
-        <w:t>&gt;ac</w:t>
+        <w:t>&gt;</w:t>
+      </w:r>
+      <w:r>
+        <w:rPr>
+          <w:rFonts w:hint="eastAsia"/>
+          <w:b/>
+          <w:bCs/>
+        </w:rPr>
+        <w:t>ac</w:t>
       </w:r>
       <w:r>
         <w:rPr>
@@ -9397,14 +9083,20 @@
         </w:rPr>
         <w:t>&gt;</w:t>
       </w:r>
-      <w:proofErr w:type="spellStart"/>
-      <w:r>
-        <w:rPr>
-          <w:rFonts w:hint="eastAsia"/>
-        </w:rPr>
-        <w:t>acmm</w:t>
-      </w:r>
-      <w:proofErr w:type="spellEnd"/>
+      <w:r>
+        <w:rPr>
+          <w:rFonts w:hint="eastAsia"/>
+          <w:b/>
+          <w:bCs/>
+        </w:rPr>
+        <w:t>ac</w:t>
+      </w:r>
+      <w:r>
+        <w:rPr>
+          <w:rFonts w:hint="eastAsia"/>
+        </w:rPr>
+        <w:t>mm</w:t>
+      </w:r>
       <w:r>
         <w:rPr>
           <w:rFonts w:hint="eastAsia"/>
@@ -9426,14 +9118,20 @@
         </w:rPr>
         <w:t>&gt;</w:t>
       </w:r>
-      <w:proofErr w:type="spellStart"/>
-      <w:r>
-        <w:rPr>
-          <w:rFonts w:hint="eastAsia"/>
-        </w:rPr>
-        <w:t>acd</w:t>
-      </w:r>
-      <w:proofErr w:type="spellEnd"/>
+      <w:r>
+        <w:rPr>
+          <w:rFonts w:hint="eastAsia"/>
+          <w:b/>
+          <w:bCs/>
+        </w:rPr>
+        <w:t>ac</w:t>
+      </w:r>
+      <w:r>
+        <w:rPr>
+          <w:rFonts w:hint="eastAsia"/>
+        </w:rPr>
+        <w:t>d</w:t>
+      </w:r>
       <w:r>
         <w:rPr>
           <w:rFonts w:hint="eastAsia"/>
@@ -9513,13 +9211,8 @@
         </w:rPr>
         <w:t>”，并新增文法：左部符号</w:t>
       </w:r>
-      <w:proofErr w:type="gramStart"/>
-      <w:r>
-        <w:t>’</w:t>
-      </w:r>
-      <w:proofErr w:type="gramEnd"/>
-      <w:r>
-        <w:t>-</w:t>
+      <w:r>
+        <w:t>’-</w:t>
       </w:r>
       <w:r>
         <w:rPr>
@@ -9557,24 +9250,73 @@
         <w:rPr>
           <w:rFonts w:hint="eastAsia"/>
         </w:rPr>
-        <w:t>&gt;</w:t>
-      </w:r>
-      <w:proofErr w:type="spellStart"/>
-      <w:r>
-        <w:rPr>
-          <w:rFonts w:hint="eastAsia"/>
-        </w:rPr>
-        <w:t>a</w:t>
-      </w:r>
-      <w:r>
+        <w:t>&gt;a</w:t>
+      </w:r>
+      <w:r>
+        <w:rPr>
+          <w:b/>
+          <w:bCs/>
+        </w:rPr>
+        <w:t>A’</w:t>
+      </w:r>
+      <w:r>
+        <w:rPr>
+          <w:rFonts w:hint="eastAsia"/>
+        </w:rPr>
+        <w:t>，</w:t>
+      </w:r>
+      <w:r>
+        <w:rPr>
+          <w:rFonts w:hint="eastAsia"/>
+        </w:rPr>
         <w:t>A</w:t>
       </w:r>
-      <w:proofErr w:type="spellEnd"/>
-      <w:proofErr w:type="gramStart"/>
       <w:r>
         <w:t>’</w:t>
       </w:r>
-      <w:proofErr w:type="gramEnd"/>
+      <w:r>
+        <w:t xml:space="preserve"> </w:t>
+      </w:r>
+      <w:r>
+        <w:t>-</w:t>
+      </w:r>
+      <w:r>
+        <w:rPr>
+          <w:rFonts w:hint="eastAsia"/>
+        </w:rPr>
+        <w:t>&gt;b</w:t>
+      </w:r>
+      <w:r>
+        <w:t xml:space="preserve"> | c</w:t>
+      </w:r>
+      <w:r>
+        <w:rPr>
+          <w:rFonts w:hint="eastAsia"/>
+        </w:rPr>
+        <w:t>。</w:t>
+      </w:r>
+      <w:r>
+        <w:rPr>
+          <w:rFonts w:hint="eastAsia"/>
+        </w:rPr>
+        <w:t>B</w:t>
+      </w:r>
+      <w:r>
+        <w:t>-</w:t>
+      </w:r>
+      <w:r>
+        <w:rPr>
+          <w:rFonts w:hint="eastAsia"/>
+        </w:rPr>
+        <w:t>&gt;ac</w:t>
+      </w:r>
+      <w:r>
+        <w:rPr>
+          <w:b/>
+          <w:bCs/>
+        </w:rPr>
+        <w:t>B’</w:t>
+      </w:r>
       <w:r>
         <w:rPr>
           <w:rFonts w:hint="eastAsia"/>
@@ -9585,82 +9327,11 @@
         <w:rPr>
           <w:rFonts w:hint="eastAsia"/>
         </w:rPr>
-        <w:t>A</w:t>
-      </w:r>
-      <w:proofErr w:type="gramStart"/>
+        <w:t>B</w:t>
+      </w:r>
       <w:r>
         <w:t>’</w:t>
       </w:r>
-      <w:proofErr w:type="gramEnd"/>
-      <w:r>
-        <w:t xml:space="preserve"> </w:t>
-      </w:r>
-      <w:r>
-        <w:t>-</w:t>
-      </w:r>
-      <w:r>
-        <w:rPr>
-          <w:rFonts w:hint="eastAsia"/>
-        </w:rPr>
-        <w:t>&gt;b</w:t>
-      </w:r>
-      <w:r>
-        <w:t xml:space="preserve"> | c</w:t>
-      </w:r>
-      <w:r>
-        <w:rPr>
-          <w:rFonts w:hint="eastAsia"/>
-        </w:rPr>
-        <w:t>。</w:t>
-      </w:r>
-      <w:r>
-        <w:rPr>
-          <w:rFonts w:hint="eastAsia"/>
-        </w:rPr>
-        <w:t>B</w:t>
-      </w:r>
-      <w:r>
-        <w:t>-</w:t>
-      </w:r>
-      <w:r>
-        <w:rPr>
-          <w:rFonts w:hint="eastAsia"/>
-        </w:rPr>
-        <w:t>&gt;</w:t>
-      </w:r>
-      <w:proofErr w:type="spellStart"/>
-      <w:r>
-        <w:rPr>
-          <w:rFonts w:hint="eastAsia"/>
-        </w:rPr>
-        <w:t>ac</w:t>
-      </w:r>
-      <w:r>
-        <w:t>B</w:t>
-      </w:r>
-      <w:proofErr w:type="spellEnd"/>
-      <w:proofErr w:type="gramStart"/>
-      <w:r>
-        <w:t>’</w:t>
-      </w:r>
-      <w:proofErr w:type="gramEnd"/>
-      <w:r>
-        <w:rPr>
-          <w:rFonts w:hint="eastAsia"/>
-        </w:rPr>
-        <w:t>，</w:t>
-      </w:r>
-      <w:r>
-        <w:rPr>
-          <w:rFonts w:hint="eastAsia"/>
-        </w:rPr>
-        <w:t>B</w:t>
-      </w:r>
-      <w:proofErr w:type="gramStart"/>
-      <w:r>
-        <w:t>’</w:t>
-      </w:r>
-      <w:proofErr w:type="gramEnd"/>
       <w:r>
         <w:t xml:space="preserve"> </w:t>
       </w:r>
@@ -9739,7 +9410,6 @@
       <w:r>
         <w:t xml:space="preserve"> </w:t>
       </w:r>
-      <w:proofErr w:type="spellStart"/>
       <w:r>
         <w:t>C</w:t>
       </w:r>
@@ -9756,11 +9426,7 @@
         <w:t>F</w:t>
       </w:r>
       <w:r>
-        <w:t>actor</w:t>
-      </w:r>
-      <w:proofErr w:type="spellEnd"/>
-      <w:r>
-        <w:t xml:space="preserve"> </w:t>
+        <w:t xml:space="preserve">actor </w:t>
       </w:r>
       <w:r>
         <w:t>()</w:t>
@@ -9786,30 +9452,14 @@
         <w:rPr>
           <w:rFonts w:hint="eastAsia"/>
         </w:rPr>
-        <w:t>遍历每个非终结符号，</w:t>
-      </w:r>
-      <w:proofErr w:type="gramStart"/>
-      <w:r>
-        <w:rPr>
-          <w:rFonts w:hint="eastAsia"/>
-        </w:rPr>
-        <w:t>设当前</w:t>
-      </w:r>
-      <w:proofErr w:type="gramEnd"/>
-      <w:r>
-        <w:rPr>
-          <w:rFonts w:hint="eastAsia"/>
-        </w:rPr>
-        <w:t>符号为</w:t>
-      </w:r>
-      <w:proofErr w:type="spellStart"/>
+        <w:t>遍历每个非终结符号，设当前符号为</w:t>
+      </w:r>
       <w:r>
         <w:rPr>
           <w:rFonts w:hint="eastAsia"/>
         </w:rPr>
         <w:t>Vni</w:t>
       </w:r>
-      <w:proofErr w:type="spellEnd"/>
     </w:p>
     <w:p>
       <w:pPr>
@@ -9827,14 +9477,12 @@
         </w:rPr>
         <w:t>遍历以</w:t>
       </w:r>
-      <w:proofErr w:type="spellStart"/>
       <w:r>
         <w:rPr>
           <w:rFonts w:hint="eastAsia"/>
         </w:rPr>
         <w:t>Vni</w:t>
       </w:r>
-      <w:proofErr w:type="spellEnd"/>
       <w:r>
         <w:rPr>
           <w:rFonts w:hint="eastAsia"/>
@@ -10011,14 +9659,12 @@
         </w:rPr>
         <w:t>以</w:t>
       </w:r>
-      <w:proofErr w:type="spellStart"/>
       <w:r>
         <w:rPr>
           <w:rFonts w:hint="eastAsia"/>
         </w:rPr>
         <w:t>Vni</w:t>
       </w:r>
-      <w:proofErr w:type="spellEnd"/>
       <w:r>
         <w:rPr>
           <w:rFonts w:hint="eastAsia"/>
@@ -10053,7 +9699,6 @@
         </w:rPr>
         <w:t>非终结字符</w:t>
       </w:r>
-      <w:proofErr w:type="spellStart"/>
       <w:r>
         <w:rPr>
           <w:b/>
@@ -10061,7 +9706,6 @@
         </w:rPr>
         <w:t>Vnj</w:t>
       </w:r>
-      <w:proofErr w:type="spellEnd"/>
       <w:r>
         <w:rPr>
           <w:rFonts w:hint="eastAsia"/>
@@ -10074,11 +9718,9 @@
         </w:rPr>
         <w:t>First(</w:t>
       </w:r>
-      <w:proofErr w:type="spellStart"/>
       <w:r>
         <w:t>Vnj</w:t>
       </w:r>
-      <w:proofErr w:type="spellEnd"/>
       <w:r>
         <w:t>)</w:t>
       </w:r>
@@ -10338,16 +9980,8 @@
         <w:rPr>
           <w:rFonts w:hint="eastAsia"/>
         </w:rPr>
-        <w:t>，</w:t>
-      </w:r>
-      <w:proofErr w:type="gramStart"/>
-      <w:r>
-        <w:rPr>
-          <w:rFonts w:hint="eastAsia"/>
-        </w:rPr>
-        <w:t>找到第</w:t>
-      </w:r>
-      <w:proofErr w:type="gramEnd"/>
+        <w:t>，找到第</w:t>
+      </w:r>
       <w:r>
         <w:t>I</w:t>
       </w:r>
@@ -10378,7 +10012,6 @@
       <w:r>
         <w:t>-&gt;</w:t>
       </w:r>
-      <w:proofErr w:type="spellStart"/>
       <w:r>
         <w:rPr>
           <w:rFonts w:hint="eastAsia"/>
@@ -10388,7 +10021,6 @@
       <w:r>
         <w:t>B</w:t>
       </w:r>
-      <w:proofErr w:type="spellEnd"/>
       <w:r>
         <w:rPr>
           <w:rFonts w:hint="eastAsia"/>
@@ -10423,7 +10055,6 @@
       <w:r>
         <w:t>-&gt;</w:t>
       </w:r>
-      <w:proofErr w:type="spellStart"/>
       <w:r>
         <w:rPr>
           <w:rFonts w:hint="eastAsia"/>
@@ -10433,7 +10064,6 @@
       <w:r>
         <w:t>B</w:t>
       </w:r>
-      <w:proofErr w:type="spellEnd"/>
       <w:r>
         <w:rPr>
           <w:rFonts w:hint="eastAsia"/>
@@ -10455,11 +10085,9 @@
         </w:rPr>
         <w:t>&gt;</w:t>
       </w:r>
-      <w:proofErr w:type="spellStart"/>
       <w:r>
         <w:t>aC</w:t>
       </w:r>
-      <w:proofErr w:type="spellEnd"/>
       <w:r>
         <w:rPr>
           <w:rFonts w:hint="eastAsia"/>
@@ -10541,7 +10169,6 @@
       <w:r>
         <w:t>-&gt;</w:t>
       </w:r>
-      <w:proofErr w:type="spellStart"/>
       <w:r>
         <w:rPr>
           <w:rFonts w:hint="eastAsia"/>
@@ -10549,14 +10176,8 @@
         <w:t>a</w:t>
       </w:r>
       <w:r>
-        <w:t>B</w:t>
-      </w:r>
-      <w:proofErr w:type="spellEnd"/>
-      <w:proofErr w:type="gramStart"/>
-      <w:r>
-        <w:t>’</w:t>
-      </w:r>
-      <w:proofErr w:type="gramEnd"/>
+        <w:t>B’</w:t>
+      </w:r>
       <w:r>
         <w:rPr>
           <w:rFonts w:hint="eastAsia"/>
@@ -10585,13 +10206,8 @@
         <w:t>&gt;</w:t>
       </w:r>
       <w:r>
-        <w:t>B</w:t>
-      </w:r>
-      <w:proofErr w:type="gramStart"/>
-      <w:r>
-        <w:t>’</w:t>
-      </w:r>
-      <w:proofErr w:type="gramEnd"/>
+        <w:t>B’</w:t>
+      </w:r>
       <w:r>
         <w:rPr>
           <w:rFonts w:hint="eastAsia"/>
@@ -10690,7 +10306,25 @@
         <w:rPr>
           <w:rFonts w:hint="eastAsia"/>
         </w:rPr>
-        <w:t>产生回溯。</w:t>
+        <w:t>在自顶向下分析的过程中</w:t>
+      </w:r>
+      <w:r>
+        <w:rPr>
+          <w:rFonts w:hint="eastAsia"/>
+        </w:rPr>
+        <w:t>产生</w:t>
+      </w:r>
+      <w:r>
+        <w:rPr>
+          <w:rFonts w:hint="eastAsia"/>
+        </w:rPr>
+        <w:t>不好的</w:t>
+      </w:r>
+      <w:r>
+        <w:rPr>
+          <w:rFonts w:hint="eastAsia"/>
+        </w:rPr>
+        <w:t>回溯。</w:t>
       </w:r>
     </w:p>
     <w:p>
@@ -11059,7 +10693,6 @@
         </w:rPr>
         <w:t>&gt;</w:t>
       </w:r>
-      <w:proofErr w:type="spellStart"/>
       <w:r>
         <w:t>R</w:t>
       </w:r>
@@ -11069,7 +10702,6 @@
         </w:rPr>
         <w:t>bc</w:t>
       </w:r>
-      <w:proofErr w:type="spellEnd"/>
       <w:r>
         <w:t>-</w:t>
       </w:r>
@@ -11079,7 +10711,6 @@
         </w:rPr>
         <w:t>&gt;</w:t>
       </w:r>
-      <w:proofErr w:type="spellStart"/>
       <w:r>
         <w:t>S</w:t>
       </w:r>
@@ -11089,7 +10720,6 @@
         </w:rPr>
         <w:t>abc</w:t>
       </w:r>
-      <w:proofErr w:type="spellEnd"/>
       <w:r>
         <w:rPr>
           <w:rFonts w:hint="eastAsia"/>
@@ -11212,30 +10842,23 @@
         <w:t>β</w:t>
       </w:r>
       <w:r>
+        <w:t>A’</w:t>
+      </w:r>
+      <w:r>
+        <w:rPr>
+          <w:rFonts w:hint="eastAsia"/>
+        </w:rPr>
+        <w:t>，</w:t>
+      </w:r>
+      <w:r>
+        <w:rPr>
+          <w:rFonts w:hint="eastAsia"/>
+        </w:rPr>
         <w:t>A</w:t>
       </w:r>
-      <w:proofErr w:type="gramStart"/>
       <w:r>
         <w:t>’</w:t>
       </w:r>
-      <w:proofErr w:type="gramEnd"/>
-      <w:r>
-        <w:rPr>
-          <w:rFonts w:hint="eastAsia"/>
-        </w:rPr>
-        <w:t>，</w:t>
-      </w:r>
-      <w:r>
-        <w:rPr>
-          <w:rFonts w:hint="eastAsia"/>
-        </w:rPr>
-        <w:t>A</w:t>
-      </w:r>
-      <w:proofErr w:type="gramStart"/>
-      <w:r>
-        <w:t>’</w:t>
-      </w:r>
-      <w:proofErr w:type="gramEnd"/>
       <w:r>
         <w:t xml:space="preserve"> </w:t>
       </w:r>
@@ -11248,18 +10871,8 @@
         </w:rPr>
         <w:t>&gt;</w:t>
       </w:r>
-      <w:proofErr w:type="spellStart"/>
-      <w:r>
-        <w:t>aA</w:t>
-      </w:r>
-      <w:proofErr w:type="spellEnd"/>
-      <w:proofErr w:type="gramStart"/>
-      <w:r>
-        <w:t>’</w:t>
-      </w:r>
-      <w:proofErr w:type="gramEnd"/>
-      <w:r>
-        <w:t xml:space="preserve"> | ε</w:t>
+      <w:r>
+        <w:t>aA’ | ε</w:t>
       </w:r>
       <w:r>
         <w:rPr>
@@ -11322,13 +10935,8 @@
         <w:t>看作一个整体，比如：</w:t>
       </w:r>
       <w:r>
-        <w:t xml:space="preserve">P → </w:t>
-      </w:r>
-      <w:proofErr w:type="spellStart"/>
-      <w:r>
-        <w:t>Pabc|ab|b</w:t>
-      </w:r>
-      <w:proofErr w:type="spellEnd"/>
+        <w:t>P → Pabc|ab|b</w:t>
+      </w:r>
       <w:r>
         <w:t>，</w:t>
       </w:r>
@@ -11338,11 +10946,9 @@
       <w:r>
         <w:t>就是</w:t>
       </w:r>
-      <w:proofErr w:type="spellStart"/>
       <w:r>
         <w:t>abc</w:t>
       </w:r>
-      <w:proofErr w:type="spellEnd"/>
       <w:r>
         <w:t>，</w:t>
       </w:r>
@@ -11352,11 +10958,9 @@
       <w:r>
         <w:t>就是</w:t>
       </w:r>
-      <w:proofErr w:type="spellStart"/>
       <w:r>
         <w:t>ab|b</w:t>
       </w:r>
-      <w:proofErr w:type="spellEnd"/>
       <w:r>
         <w:t>）</w:t>
       </w:r>
@@ -11439,723 +11043,6 @@
             <wp:extent cx="1529861" cy="1074046"/>
             <wp:effectExtent l="0" t="0" r="0" b="0"/>
             <wp:docPr id="7" name="图片 7"/>
-            <wp:cNvGraphicFramePr>
-              <a:graphicFrameLocks xmlns:a="http://schemas.openxmlformats.org/drawingml/2006/main" noChangeAspect="1"/>
-            </wp:cNvGraphicFramePr>
-            <a:graphic xmlns:a="http://schemas.openxmlformats.org/drawingml/2006/main">
-              <a:graphicData uri="http://schemas.openxmlformats.org/drawingml/2006/picture">
-                <pic:pic xmlns:pic="http://schemas.openxmlformats.org/drawingml/2006/picture">
-                  <pic:nvPicPr>
-                    <pic:cNvPr id="1" name=""/>
-                    <pic:cNvPicPr/>
-                  </pic:nvPicPr>
-                  <pic:blipFill>
-                    <a:blip r:embed="rId13"/>
-                    <a:stretch>
-                      <a:fillRect/>
-                    </a:stretch>
-                  </pic:blipFill>
-                  <pic:spPr>
-                    <a:xfrm>
-                      <a:off x="0" y="0"/>
-                      <a:ext cx="1552494" cy="1089936"/>
-                    </a:xfrm>
-                    <a:prstGeom prst="rect">
-                      <a:avLst/>
-                    </a:prstGeom>
-                  </pic:spPr>
-                </pic:pic>
-              </a:graphicData>
-            </a:graphic>
-          </wp:inline>
-        </w:drawing>
-      </w:r>
-    </w:p>
-    <w:p>
-      <w:r>
-        <w:rPr>
-          <w:rFonts w:hint="eastAsia"/>
-        </w:rPr>
-        <w:t>②消除间接左递归：</w:t>
-      </w:r>
-    </w:p>
-    <w:p>
-      <w:pPr>
-        <w:ind w:firstLineChars="200" w:firstLine="420"/>
-      </w:pPr>
-      <w:r>
-        <w:t>1</w:t>
-      </w:r>
-      <w:r>
-        <w:t>）若消除过程中出现了直接左递归，</w:t>
-      </w:r>
-      <w:r>
-        <w:rPr>
-          <w:rFonts w:hint="eastAsia"/>
-        </w:rPr>
-        <w:t>则</w:t>
-      </w:r>
-      <w:r>
-        <w:t>按照左递归的方法</w:t>
-      </w:r>
-      <w:r>
-        <w:rPr>
-          <w:rFonts w:hint="eastAsia"/>
-        </w:rPr>
-        <w:t>直接</w:t>
-      </w:r>
-      <w:r>
-        <w:t>消除</w:t>
-      </w:r>
-    </w:p>
-    <w:p>
-      <w:pPr>
-        <w:ind w:firstLineChars="200" w:firstLine="420"/>
-      </w:pPr>
-      <w:r>
-        <w:t>2</w:t>
-      </w:r>
-      <w:r>
-        <w:t>）</w:t>
-      </w:r>
-      <w:r>
-        <w:rPr>
-          <w:rFonts w:hint="eastAsia"/>
-        </w:rPr>
-        <w:t>将消除直接左递归后的新文法代入未解决的文法中（即间接左递归），得到新的直接左递归，按照步骤</w:t>
-      </w:r>
-      <w:r>
-        <w:rPr>
-          <w:rFonts w:hint="eastAsia"/>
-        </w:rPr>
-        <w:t>1</w:t>
-      </w:r>
-      <w:r>
-        <w:rPr>
-          <w:rFonts w:hint="eastAsia"/>
-        </w:rPr>
-        <w:t>再次消除</w:t>
-      </w:r>
-    </w:p>
-    <w:p>
-      <w:pPr>
-        <w:ind w:firstLineChars="200" w:firstLine="420"/>
-      </w:pPr>
-      <w:r>
-        <w:rPr>
-          <w:rFonts w:hint="eastAsia"/>
-        </w:rPr>
-        <w:t>3</w:t>
-      </w:r>
-      <w:r>
-        <w:rPr>
-          <w:rFonts w:hint="eastAsia"/>
-        </w:rPr>
-        <w:t>）反复实施，直到不可代入</w:t>
-      </w:r>
-    </w:p>
-    <w:p>
-      <w:pPr>
-        <w:ind w:firstLineChars="200" w:firstLine="420"/>
-      </w:pPr>
-      <w:r>
-        <w:rPr>
-          <w:noProof/>
-        </w:rPr>
-        <w:drawing>
-          <wp:inline distT="0" distB="0" distL="0" distR="0" wp14:anchorId="44AB2036" wp14:editId="2B82C7C4">
-            <wp:extent cx="2469418" cy="1351280"/>
-            <wp:effectExtent l="0" t="0" r="7620" b="1270"/>
-            <wp:docPr id="8" name="图片 8"/>
-            <wp:cNvGraphicFramePr>
-              <a:graphicFrameLocks xmlns:a="http://schemas.openxmlformats.org/drawingml/2006/main" noChangeAspect="1"/>
-            </wp:cNvGraphicFramePr>
-            <a:graphic xmlns:a="http://schemas.openxmlformats.org/drawingml/2006/main">
-              <a:graphicData uri="http://schemas.openxmlformats.org/drawingml/2006/picture">
-                <pic:pic xmlns:pic="http://schemas.openxmlformats.org/drawingml/2006/picture">
-                  <pic:nvPicPr>
-                    <pic:cNvPr id="1" name=""/>
-                    <pic:cNvPicPr/>
-                  </pic:nvPicPr>
-                  <pic:blipFill>
-                    <a:blip r:embed="rId14"/>
-                    <a:stretch>
-                      <a:fillRect/>
-                    </a:stretch>
-                  </pic:blipFill>
-                  <pic:spPr>
-                    <a:xfrm>
-                      <a:off x="0" y="0"/>
-                      <a:ext cx="2481782" cy="1358045"/>
-                    </a:xfrm>
-                    <a:prstGeom prst="rect">
-                      <a:avLst/>
-                    </a:prstGeom>
-                  </pic:spPr>
-                </pic:pic>
-              </a:graphicData>
-            </a:graphic>
-          </wp:inline>
-        </w:drawing>
-      </w:r>
-    </w:p>
-    <w:p>
-      <w:pPr>
-        <w:pStyle w:val="4"/>
-      </w:pPr>
-      <w:bookmarkStart w:id="43" w:name="_Toc119947091"/>
-      <w:r>
-        <w:rPr>
-          <w:rFonts w:hint="eastAsia"/>
-        </w:rPr>
-        <w:t>（</w:t>
-      </w:r>
-      <w:r>
-        <w:rPr>
-          <w:rFonts w:hint="eastAsia"/>
-        </w:rPr>
-        <w:t>3</w:t>
-      </w:r>
-      <w:r>
-        <w:rPr>
-          <w:rFonts w:hint="eastAsia"/>
-        </w:rPr>
-        <w:t>）代码算法</w:t>
-      </w:r>
-      <w:bookmarkEnd w:id="43"/>
-    </w:p>
-    <w:p>
-      <w:pPr>
-        <w:ind w:firstLineChars="200" w:firstLine="420"/>
-      </w:pPr>
-      <w:r>
-        <w:rPr>
-          <w:rFonts w:hint="eastAsia"/>
-        </w:rPr>
-        <w:t>定义【迭代】函数</w:t>
-      </w:r>
-      <w:r>
-        <w:t>R</w:t>
-      </w:r>
-      <w:r>
-        <w:rPr>
-          <w:rFonts w:hint="eastAsia"/>
-        </w:rPr>
-        <w:t>emove</w:t>
-      </w:r>
-      <w:r>
-        <w:t>_</w:t>
-      </w:r>
-      <w:r>
-        <w:t xml:space="preserve"> </w:t>
-      </w:r>
-      <w:proofErr w:type="spellStart"/>
-      <w:r>
-        <w:t>Left</w:t>
-      </w:r>
-      <w:r>
-        <w:t>_R</w:t>
-      </w:r>
-      <w:r>
-        <w:t>ecursion</w:t>
-      </w:r>
-      <w:proofErr w:type="spellEnd"/>
-      <w:r>
-        <w:t>()</w:t>
-      </w:r>
-      <w:r>
-        <w:rPr>
-          <w:rFonts w:hint="eastAsia"/>
-        </w:rPr>
-        <w:t>。</w:t>
-      </w:r>
-    </w:p>
-    <w:p>
-      <w:pPr>
-        <w:ind w:firstLineChars="200" w:firstLine="420"/>
-      </w:pPr>
-      <w:r>
-        <w:rPr>
-          <w:rFonts w:hint="eastAsia"/>
-        </w:rPr>
-        <w:t>需要给符号排序。</w:t>
-      </w:r>
-    </w:p>
-    <w:p>
-      <w:r>
-        <w:tab/>
-      </w:r>
-      <w:r>
-        <w:rPr>
-          <w:rFonts w:hint="eastAsia"/>
-        </w:rPr>
-        <w:t>①遍历每个非终结符号，</w:t>
-      </w:r>
-      <w:proofErr w:type="gramStart"/>
-      <w:r>
-        <w:rPr>
-          <w:rFonts w:hint="eastAsia"/>
-        </w:rPr>
-        <w:t>设当前</w:t>
-      </w:r>
-      <w:proofErr w:type="gramEnd"/>
-      <w:r>
-        <w:rPr>
-          <w:rFonts w:hint="eastAsia"/>
-        </w:rPr>
-        <w:t>符号为</w:t>
-      </w:r>
-      <w:proofErr w:type="spellStart"/>
-      <w:r>
-        <w:rPr>
-          <w:rFonts w:hint="eastAsia"/>
-        </w:rPr>
-        <w:t>Vni</w:t>
-      </w:r>
-      <w:proofErr w:type="spellEnd"/>
-    </w:p>
-    <w:p>
-      <w:r>
-        <w:tab/>
-      </w:r>
-      <w:r>
-        <w:tab/>
-      </w:r>
-      <w:r>
-        <w:rPr>
-          <w:rFonts w:hint="eastAsia"/>
-        </w:rPr>
-        <w:t>②遍历该符号之前的非终结符号</w:t>
-      </w:r>
-      <w:proofErr w:type="spellStart"/>
-      <w:r>
-        <w:rPr>
-          <w:rFonts w:hint="eastAsia"/>
-        </w:rPr>
-        <w:t>Vnj</w:t>
-      </w:r>
-      <w:proofErr w:type="spellEnd"/>
-    </w:p>
-    <w:p>
-      <w:pPr>
-        <w:ind w:left="1260"/>
-      </w:pPr>
-      <w:r>
-        <w:rPr>
-          <w:rFonts w:hint="eastAsia"/>
-        </w:rPr>
-        <w:t>③</w:t>
-      </w:r>
-      <w:r>
-        <w:rPr>
-          <w:rFonts w:hint="eastAsia"/>
-        </w:rPr>
-        <w:t>遍历</w:t>
-      </w:r>
-      <w:r>
-        <w:rPr>
-          <w:rFonts w:hint="eastAsia"/>
-        </w:rPr>
-        <w:t>以</w:t>
-      </w:r>
-      <w:proofErr w:type="spellStart"/>
-      <w:r>
-        <w:rPr>
-          <w:rFonts w:hint="eastAsia"/>
-        </w:rPr>
-        <w:t>Vnj</w:t>
-      </w:r>
-      <w:proofErr w:type="spellEnd"/>
-      <w:r>
-        <w:rPr>
-          <w:rFonts w:hint="eastAsia"/>
-        </w:rPr>
-        <w:t>为左部的文法</w:t>
-      </w:r>
-      <w:r>
-        <w:rPr>
-          <w:rFonts w:hint="eastAsia"/>
-        </w:rPr>
-        <w:t>，</w:t>
-      </w:r>
-      <w:r>
-        <w:rPr>
-          <w:rFonts w:hint="eastAsia"/>
-          <w:b/>
-          <w:bCs/>
-        </w:rPr>
-        <w:t>代入</w:t>
-      </w:r>
-      <w:r>
-        <w:rPr>
-          <w:rFonts w:hint="eastAsia"/>
-        </w:rPr>
-        <w:t>到</w:t>
-      </w:r>
-      <w:r>
-        <w:rPr>
-          <w:rFonts w:hint="eastAsia"/>
-        </w:rPr>
-        <w:t>形式为</w:t>
-      </w:r>
-      <w:proofErr w:type="spellStart"/>
-      <w:r>
-        <w:rPr>
-          <w:rFonts w:hint="eastAsia"/>
-        </w:rPr>
-        <w:t>Vni</w:t>
-      </w:r>
-      <w:proofErr w:type="spellEnd"/>
-      <w:r>
-        <w:rPr>
-          <w:rFonts w:hint="eastAsia"/>
-        </w:rPr>
-        <w:t>→α</w:t>
-      </w:r>
-      <w:proofErr w:type="spellStart"/>
-      <w:r>
-        <w:rPr>
-          <w:rFonts w:hint="eastAsia"/>
-        </w:rPr>
-        <w:t>Vnj</w:t>
-      </w:r>
-      <w:proofErr w:type="spellEnd"/>
-      <w:r>
-        <w:t xml:space="preserve"> </w:t>
-      </w:r>
-      <w:r>
-        <w:rPr>
-          <w:rFonts w:hint="eastAsia"/>
-        </w:rPr>
-        <w:t>β</w:t>
-      </w:r>
-      <w:r>
-        <w:rPr>
-          <w:rFonts w:hint="eastAsia"/>
-        </w:rPr>
-        <w:t>的文法</w:t>
-      </w:r>
-      <w:r>
-        <w:rPr>
-          <w:rFonts w:hint="eastAsia"/>
-        </w:rPr>
-        <w:t>中，得到新的</w:t>
-      </w:r>
-      <w:proofErr w:type="spellStart"/>
-      <w:r>
-        <w:rPr>
-          <w:rFonts w:hint="eastAsia"/>
-        </w:rPr>
-        <w:t>Vni</w:t>
-      </w:r>
-      <w:proofErr w:type="spellEnd"/>
-      <w:r>
-        <w:rPr>
-          <w:rFonts w:hint="eastAsia"/>
-        </w:rPr>
-        <w:t>的文法</w:t>
-      </w:r>
-    </w:p>
-    <w:p>
-      <w:pPr>
-        <w:ind w:left="840"/>
-      </w:pPr>
-      <w:r>
-        <w:rPr>
-          <w:rFonts w:hint="eastAsia"/>
-        </w:rPr>
-        <w:t>④判断</w:t>
-      </w:r>
-      <w:proofErr w:type="spellStart"/>
-      <w:r>
-        <w:rPr>
-          <w:rFonts w:hint="eastAsia"/>
-        </w:rPr>
-        <w:t>Vni</w:t>
-      </w:r>
-      <w:proofErr w:type="spellEnd"/>
-      <w:r>
-        <w:rPr>
-          <w:rFonts w:hint="eastAsia"/>
-        </w:rPr>
-        <w:t>是否存在形式为</w:t>
-      </w:r>
-      <w:r>
-        <w:t>A</w:t>
-      </w:r>
-      <w:r>
-        <w:t xml:space="preserve">→ </w:t>
-      </w:r>
-      <w:r>
-        <w:t>A</w:t>
-      </w:r>
-      <w:r>
-        <w:rPr>
-          <w:b/>
-          <w:bCs/>
-          <w:color w:val="FF0000"/>
-        </w:rPr>
-        <w:t>X</w:t>
-      </w:r>
-      <w:r>
-        <w:rPr>
-          <w:rFonts w:hint="eastAsia"/>
-        </w:rPr>
-        <w:t>的文法</w:t>
-      </w:r>
-      <w:r>
-        <w:rPr>
-          <w:rFonts w:hint="eastAsia"/>
-          <w:color w:val="000000" w:themeColor="text1"/>
-        </w:rPr>
-        <w:t>。</w:t>
-      </w:r>
-      <w:r>
-        <w:rPr>
-          <w:rFonts w:hint="eastAsia"/>
-          <w:color w:val="000000" w:themeColor="text1"/>
-        </w:rPr>
-        <w:t>若存在，则新增非终结符</w:t>
-      </w:r>
-      <w:r>
-        <w:rPr>
-          <w:rFonts w:hint="eastAsia"/>
-          <w:color w:val="000000" w:themeColor="text1"/>
-        </w:rPr>
-        <w:t>B</w:t>
-      </w:r>
-      <w:r>
-        <w:rPr>
-          <w:rFonts w:hint="eastAsia"/>
-          <w:color w:val="000000" w:themeColor="text1"/>
-        </w:rPr>
-        <w:t>，</w:t>
-      </w:r>
-      <w:r>
-        <w:rPr>
-          <w:rFonts w:hint="eastAsia"/>
-          <w:color w:val="000000" w:themeColor="text1"/>
-        </w:rPr>
-        <w:t>将文法</w:t>
-      </w:r>
-      <w:r>
-        <w:rPr>
-          <w:color w:val="000000" w:themeColor="text1"/>
-        </w:rPr>
-        <w:t>A-&gt;AX</w:t>
-      </w:r>
-      <w:r>
-        <w:rPr>
-          <w:color w:val="000000" w:themeColor="text1"/>
-        </w:rPr>
-        <w:t>修改为文法</w:t>
-      </w:r>
-      <w:r>
-        <w:rPr>
-          <w:color w:val="000000" w:themeColor="text1"/>
-        </w:rPr>
-        <w:t>B-&gt;XB</w:t>
-      </w:r>
-      <w:r>
-        <w:rPr>
-          <w:rFonts w:hint="eastAsia"/>
-          <w:color w:val="000000" w:themeColor="text1"/>
-        </w:rPr>
-        <w:t>，新增</w:t>
-      </w:r>
-      <w:r>
-        <w:rPr>
-          <w:rFonts w:hint="eastAsia"/>
-          <w:color w:val="000000" w:themeColor="text1"/>
-        </w:rPr>
-        <w:t>文法</w:t>
-      </w:r>
-      <w:r>
-        <w:rPr>
-          <w:rFonts w:hint="eastAsia"/>
-          <w:color w:val="000000" w:themeColor="text1"/>
-        </w:rPr>
-        <w:t>B-</w:t>
-      </w:r>
-      <w:r>
-        <w:rPr>
-          <w:color w:val="000000" w:themeColor="text1"/>
-        </w:rPr>
-        <w:t>&gt;</w:t>
-      </w:r>
-      <w:r>
-        <w:t>ε</w:t>
-      </w:r>
-      <w:r>
-        <w:rPr>
-          <w:rFonts w:hint="eastAsia"/>
-          <w:color w:val="000000" w:themeColor="text1"/>
-        </w:rPr>
-        <w:t>。</w:t>
-      </w:r>
-      <w:r>
-        <w:rPr>
-          <w:rFonts w:hint="eastAsia"/>
-          <w:color w:val="000000" w:themeColor="text1"/>
-        </w:rPr>
-        <w:t>遍历其它以</w:t>
-      </w:r>
-      <w:proofErr w:type="spellStart"/>
-      <w:r>
-        <w:rPr>
-          <w:rFonts w:hint="eastAsia"/>
-        </w:rPr>
-        <w:t>Vni</w:t>
-      </w:r>
-      <w:proofErr w:type="spellEnd"/>
-      <w:r>
-        <w:rPr>
-          <w:rFonts w:hint="eastAsia"/>
-        </w:rPr>
-        <w:t>为左部</w:t>
-      </w:r>
-      <w:r>
-        <w:rPr>
-          <w:rFonts w:hint="eastAsia"/>
-        </w:rPr>
-        <w:t>的文法，将</w:t>
-      </w:r>
-      <w:r>
-        <w:rPr>
-          <w:rFonts w:hint="eastAsia"/>
-        </w:rPr>
-        <w:t>B</w:t>
-      </w:r>
-      <w:r>
-        <w:rPr>
-          <w:rFonts w:hint="eastAsia"/>
-        </w:rPr>
-        <w:t>追加到最右部。</w:t>
-      </w:r>
-      <w:r>
-        <w:rPr>
-          <w:rFonts w:hint="eastAsia"/>
-        </w:rPr>
-        <w:t>（</w:t>
-      </w:r>
-      <w:r>
-        <w:rPr>
-          <w:rFonts w:hint="eastAsia"/>
-          <w:b/>
-          <w:bCs/>
-        </w:rPr>
-        <w:t>消除直接左递归</w:t>
-      </w:r>
-      <w:r>
-        <w:rPr>
-          <w:rFonts w:hint="eastAsia"/>
-        </w:rPr>
-        <w:t>）</w:t>
-      </w:r>
-    </w:p>
-    <w:p>
-      <w:pPr>
-        <w:pStyle w:val="3"/>
-      </w:pPr>
-      <w:bookmarkStart w:id="44" w:name="_Toc119946924"/>
-      <w:bookmarkStart w:id="45" w:name="_Toc119947092"/>
-      <w:r>
-        <w:rPr>
-          <w:rFonts w:hint="eastAsia"/>
-        </w:rPr>
-        <w:lastRenderedPageBreak/>
-        <w:t>6</w:t>
-      </w:r>
-      <w:r>
-        <w:t>.</w:t>
-      </w:r>
-      <w:r>
-        <w:rPr>
-          <w:rFonts w:hint="eastAsia"/>
-        </w:rPr>
-        <w:t>生成自动机</w:t>
-      </w:r>
-      <w:bookmarkEnd w:id="44"/>
-      <w:bookmarkEnd w:id="45"/>
-    </w:p>
-    <w:p>
-      <w:pPr>
-        <w:pStyle w:val="4"/>
-      </w:pPr>
-      <w:bookmarkStart w:id="46" w:name="_Toc119947093"/>
-      <w:r>
-        <w:rPr>
-          <w:rFonts w:hint="eastAsia"/>
-        </w:rPr>
-        <w:t>（</w:t>
-      </w:r>
-      <w:r>
-        <w:t>1</w:t>
-      </w:r>
-      <w:r>
-        <w:rPr>
-          <w:rFonts w:hint="eastAsia"/>
-        </w:rPr>
-        <w:t>）将文法规则转换为正则表达式</w:t>
-      </w:r>
-      <w:bookmarkEnd w:id="46"/>
-    </w:p>
-    <w:p>
-      <w:r>
-        <w:rPr>
-          <w:noProof/>
-        </w:rPr>
-        <w:drawing>
-          <wp:inline distT="0" distB="0" distL="0" distR="0" wp14:anchorId="1AD345C8" wp14:editId="60B600D7">
-            <wp:extent cx="2529840" cy="583068"/>
-            <wp:effectExtent l="0" t="0" r="3810" b="7620"/>
-            <wp:docPr id="9" name="图片 9"/>
-            <wp:cNvGraphicFramePr>
-              <a:graphicFrameLocks xmlns:a="http://schemas.openxmlformats.org/drawingml/2006/main" noChangeAspect="1"/>
-            </wp:cNvGraphicFramePr>
-            <a:graphic xmlns:a="http://schemas.openxmlformats.org/drawingml/2006/main">
-              <a:graphicData uri="http://schemas.openxmlformats.org/drawingml/2006/picture">
-                <pic:pic xmlns:pic="http://schemas.openxmlformats.org/drawingml/2006/picture">
-                  <pic:nvPicPr>
-                    <pic:cNvPr id="1" name=""/>
-                    <pic:cNvPicPr/>
-                  </pic:nvPicPr>
-                  <pic:blipFill>
-                    <a:blip r:embed="rId15"/>
-                    <a:stretch>
-                      <a:fillRect/>
-                    </a:stretch>
-                  </pic:blipFill>
-                  <pic:spPr>
-                    <a:xfrm>
-                      <a:off x="0" y="0"/>
-                      <a:ext cx="2541792" cy="585823"/>
-                    </a:xfrm>
-                    <a:prstGeom prst="rect">
-                      <a:avLst/>
-                    </a:prstGeom>
-                  </pic:spPr>
-                </pic:pic>
-              </a:graphicData>
-            </a:graphic>
-          </wp:inline>
-        </w:drawing>
-      </w:r>
-      <w:r>
-        <w:rPr>
-          <w:rFonts w:hint="eastAsia"/>
-        </w:rPr>
-        <w:t xml:space="preserve"> </w:t>
-      </w:r>
-      <w:r>
-        <w:rPr>
-          <w:noProof/>
-        </w:rPr>
-        <w:drawing>
-          <wp:inline distT="0" distB="0" distL="0" distR="0" wp14:anchorId="60DCCC2B" wp14:editId="5F34EC9C">
-            <wp:extent cx="1194816" cy="1493520"/>
-            <wp:effectExtent l="0" t="0" r="5715" b="0"/>
-            <wp:docPr id="11" name="图片 11"/>
             <wp:cNvGraphicFramePr>
               <a:graphicFrameLocks xmlns:a="http://schemas.openxmlformats.org/drawingml/2006/main" noChangeAspect="1"/>
             </wp:cNvGraphicFramePr>
@@ -12175,7 +11062,7 @@
                   <pic:spPr>
                     <a:xfrm>
                       <a:off x="0" y="0"/>
-                      <a:ext cx="1197266" cy="1496582"/>
+                      <a:ext cx="1552494" cy="1089936"/>
                     </a:xfrm>
                     <a:prstGeom prst="rect">
                       <a:avLst/>
@@ -12189,406 +11076,101 @@
       </w:r>
     </w:p>
     <w:p>
+      <w:r>
+        <w:rPr>
+          <w:rFonts w:hint="eastAsia"/>
+        </w:rPr>
+        <w:t>②消除间接左递归：</w:t>
+      </w:r>
+    </w:p>
+    <w:p>
       <w:pPr>
-        <w:ind w:firstLine="420"/>
+        <w:ind w:firstLineChars="200" w:firstLine="420"/>
       </w:pPr>
       <w:r>
-        <w:rPr>
-          <w:rFonts w:hint="eastAsia"/>
-        </w:rPr>
-        <w:t>①遍历每个非终结符</w:t>
-      </w:r>
-      <w:r>
-        <w:rPr>
-          <w:rFonts w:hint="eastAsia"/>
-        </w:rPr>
-        <w:t>A</w:t>
-      </w:r>
-      <w:r>
-        <w:t>-&gt;</w:t>
-      </w:r>
-      <w:r>
-        <w:rPr>
-          <w:rFonts w:hint="eastAsia"/>
-        </w:rPr>
-        <w:t>……，形成正则表达式</w:t>
-      </w:r>
-      <w:r>
-        <w:rPr>
-          <w:rFonts w:hint="eastAsia"/>
-        </w:rPr>
-        <w:t>A</w:t>
-      </w:r>
-      <w:r>
-        <w:t>=</w:t>
-      </w:r>
-      <w:r>
-        <w:rPr>
-          <w:rFonts w:hint="eastAsia"/>
-        </w:rPr>
-        <w:t>……</w:t>
+        <w:t>1</w:t>
+      </w:r>
+      <w:r>
+        <w:t>）若消除过程中出现了直接左递归，</w:t>
+      </w:r>
+      <w:r>
+        <w:rPr>
+          <w:rFonts w:hint="eastAsia"/>
+        </w:rPr>
+        <w:t>则</w:t>
+      </w:r>
+      <w:r>
+        <w:t>按照左递归的方法</w:t>
+      </w:r>
+      <w:r>
+        <w:rPr>
+          <w:rFonts w:hint="eastAsia"/>
+        </w:rPr>
+        <w:t>直接</w:t>
+      </w:r>
+      <w:r>
+        <w:t>消除</w:t>
       </w:r>
     </w:p>
     <w:p>
       <w:pPr>
-        <w:ind w:firstLine="420"/>
+        <w:ind w:firstLineChars="200" w:firstLine="420"/>
       </w:pPr>
       <w:r>
-        <w:rPr>
-          <w:rFonts w:hint="eastAsia"/>
-        </w:rPr>
-        <w:t>②处理</w:t>
-      </w:r>
-      <w:r>
-        <w:rPr>
-          <w:rFonts w:hint="eastAsia"/>
-        </w:rPr>
-        <w:t>S</w:t>
-      </w:r>
-      <w:r>
-        <w:rPr>
-          <w:rFonts w:hint="eastAsia"/>
-        </w:rPr>
-        <w:t>，将各表达式代入到</w:t>
-      </w:r>
-      <w:r>
-        <w:t>S</w:t>
-      </w:r>
-      <w:r>
-        <w:rPr>
-          <w:rFonts w:hint="eastAsia"/>
-        </w:rPr>
-        <w:t>的表达式中</w:t>
+        <w:t>2</w:t>
+      </w:r>
+      <w:r>
+        <w:t>）</w:t>
+      </w:r>
+      <w:r>
+        <w:rPr>
+          <w:rFonts w:hint="eastAsia"/>
+        </w:rPr>
+        <w:t>将消除直接左递归后的新文法代入未解决的文法中（即间接左递归），得到新的直接左递归，按照步骤</w:t>
+      </w:r>
+      <w:r>
+        <w:rPr>
+          <w:rFonts w:hint="eastAsia"/>
+        </w:rPr>
+        <w:t>1</w:t>
+      </w:r>
+      <w:r>
+        <w:rPr>
+          <w:rFonts w:hint="eastAsia"/>
+        </w:rPr>
+        <w:t>再次消除</w:t>
       </w:r>
     </w:p>
     <w:p>
       <w:pPr>
-        <w:pStyle w:val="4"/>
+        <w:ind w:firstLineChars="200" w:firstLine="420"/>
       </w:pPr>
-      <w:bookmarkStart w:id="47" w:name="_Toc119947094"/>
-      <w:r>
-        <w:rPr>
-          <w:rFonts w:hint="eastAsia"/>
-        </w:rPr>
-        <w:t>（</w:t>
-      </w:r>
-      <w:r>
-        <w:rPr>
-          <w:rFonts w:hint="eastAsia"/>
-        </w:rPr>
-        <w:t>2</w:t>
-      </w:r>
-      <w:r>
-        <w:rPr>
-          <w:rFonts w:hint="eastAsia"/>
-        </w:rPr>
-        <w:t>）生成</w:t>
-      </w:r>
-      <w:r>
-        <w:rPr>
-          <w:rFonts w:hint="eastAsia"/>
-        </w:rPr>
-        <w:t>N</w:t>
-      </w:r>
-      <w:r>
-        <w:t>FA</w:t>
-      </w:r>
-      <w:r>
-        <w:rPr>
-          <w:rFonts w:hint="eastAsia"/>
-        </w:rPr>
-        <w:t>图</w:t>
-      </w:r>
-      <w:bookmarkEnd w:id="47"/>
+      <w:r>
+        <w:rPr>
+          <w:rFonts w:hint="eastAsia"/>
+        </w:rPr>
+        <w:t>3</w:t>
+      </w:r>
+      <w:r>
+        <w:rPr>
+          <w:rFonts w:hint="eastAsia"/>
+        </w:rPr>
+        <w:t>）反复实施，直到不可代入</w:t>
+      </w:r>
     </w:p>
     <w:p>
       <w:pPr>
-        <w:ind w:firstLine="420"/>
+        <w:ind w:firstLineChars="200" w:firstLine="420"/>
       </w:pPr>
       <w:r>
         <w:rPr>
-          <w:rFonts w:hint="eastAsia"/>
-        </w:rPr>
-        <w:t>①左线性</w:t>
-      </w:r>
-    </w:p>
-    <w:p>
-      <w:pPr>
-        <w:sectPr>
-          <w:type w:val="continuous"/>
-          <w:pgSz w:w="11906" w:h="16838"/>
-          <w:pgMar w:top="1440" w:right="1800" w:bottom="1440" w:left="1800" w:header="851" w:footer="992" w:gutter="0"/>
-          <w:cols w:space="425"/>
-          <w:docGrid w:type="lines" w:linePitch="312"/>
-        </w:sectPr>
-      </w:pPr>
-    </w:p>
-    <w:p>
-      <w:pPr>
-        <w:ind w:firstLine="420"/>
-      </w:pPr>
-      <w:r>
-        <w:rPr>
-          <w:rFonts w:hint="eastAsia"/>
-        </w:rPr>
-        <w:t>形如</w:t>
-      </w:r>
-      <w:r>
-        <w:rPr>
-          <w:rFonts w:hint="eastAsia"/>
-        </w:rPr>
-        <w:t>A</w:t>
-      </w:r>
-      <w:r>
-        <w:t>-</w:t>
-      </w:r>
-      <w:r>
-        <w:rPr>
-          <w:rFonts w:hint="eastAsia"/>
-        </w:rPr>
-        <w:t>&gt;</w:t>
-      </w:r>
-      <w:r>
-        <w:t>a</w:t>
-      </w:r>
-      <w:r>
-        <w:rPr>
-          <w:rFonts w:hint="eastAsia"/>
-        </w:rPr>
-        <w:t>或</w:t>
-      </w:r>
-      <w:r>
-        <w:rPr>
-          <w:rFonts w:hint="eastAsia"/>
-        </w:rPr>
-        <w:t>A</w:t>
-      </w:r>
-      <w:r>
-        <w:t>-</w:t>
-      </w:r>
-      <w:r>
-        <w:rPr>
-          <w:rFonts w:hint="eastAsia"/>
-        </w:rPr>
-        <w:t>&gt;</w:t>
-      </w:r>
-      <w:r>
-        <w:t>B</w:t>
-      </w:r>
-      <w:r>
-        <w:t>a</w:t>
-      </w:r>
-      <w:r>
-        <w:rPr>
-          <w:rFonts w:hint="eastAsia"/>
-        </w:rPr>
-        <w:t>的文法，即右部第一个字符为终结符或非终结符，之后的每个字符都是终结符</w:t>
-      </w:r>
-      <w:r>
-        <w:rPr>
-          <w:rFonts w:hint="eastAsia"/>
-        </w:rPr>
-        <w:t>，对应生成</w:t>
-      </w:r>
-      <w:proofErr w:type="spellStart"/>
-      <w:r>
-        <w:rPr>
-          <w:rFonts w:hint="eastAsia"/>
-        </w:rPr>
-        <w:t>S</w:t>
-      </w:r>
-      <w:proofErr w:type="spellEnd"/>
-      <w:r>
-        <w:t>--</w:t>
-      </w:r>
-      <w:r>
-        <w:rPr>
-          <w:rFonts w:hint="eastAsia"/>
-        </w:rPr>
-        <w:t>a</w:t>
-      </w:r>
-      <w:r>
-        <w:t>--&gt;</w:t>
-      </w:r>
-      <w:r>
-        <w:t>A</w:t>
-      </w:r>
-      <w:r>
-        <w:rPr>
-          <w:rFonts w:hint="eastAsia"/>
-        </w:rPr>
-        <w:t>，或</w:t>
-      </w:r>
-      <w:r>
-        <w:rPr>
-          <w:rFonts w:hint="eastAsia"/>
-        </w:rPr>
-        <w:t>B</w:t>
-      </w:r>
-      <w:r>
-        <w:t>--</w:t>
-      </w:r>
-      <w:r>
-        <w:rPr>
-          <w:rFonts w:hint="eastAsia"/>
-        </w:rPr>
-        <w:t>a</w:t>
-      </w:r>
-      <w:r>
-        <w:t>--&gt;A</w:t>
-      </w:r>
-      <w:r>
-        <w:rPr>
-          <w:rFonts w:hint="eastAsia"/>
-        </w:rPr>
-        <w:t>。</w:t>
-      </w:r>
-    </w:p>
-    <w:p>
-      <w:pPr>
-        <w:ind w:firstLine="420"/>
-      </w:pPr>
-      <w:r>
-        <w:rPr>
-          <w:rFonts w:hint="eastAsia"/>
-        </w:rPr>
-        <w:t>算法：</w:t>
-      </w:r>
-    </w:p>
-    <w:p>
-      <w:pPr>
-        <w:ind w:firstLine="420"/>
-      </w:pPr>
-      <w:r>
-        <w:rPr>
-          <w:rFonts w:hint="eastAsia"/>
-        </w:rPr>
-        <w:t>遍历每条文法，检测是否满足“右部最左的符号是非终结符号”并且“右部其它符号都是终结符号”。若满足，则判定为</w:t>
-      </w:r>
-      <w:r>
-        <w:rPr>
-          <w:rFonts w:hint="eastAsia"/>
-        </w:rPr>
-        <w:t>左</w:t>
-      </w:r>
-      <w:r>
-        <w:rPr>
-          <w:rFonts w:hint="eastAsia"/>
-        </w:rPr>
-        <w:t>线性文法。</w:t>
-      </w:r>
-    </w:p>
-    <w:p>
-      <w:pPr>
-        <w:ind w:firstLine="420"/>
-      </w:pPr>
-      <w:r>
-        <w:rPr>
-          <w:rFonts w:hint="eastAsia"/>
-        </w:rPr>
-        <w:t>新增非终结符</w:t>
-      </w:r>
-      <w:r>
-        <w:rPr>
-          <w:rFonts w:hint="eastAsia"/>
-        </w:rPr>
-        <w:t>S</w:t>
-      </w:r>
-      <w:r>
-        <w:rPr>
-          <w:rFonts w:hint="eastAsia"/>
-        </w:rPr>
-        <w:t>作为开始结点。生成含有非终结符个数的结点的图。遍历每个文法，</w:t>
-      </w:r>
-      <w:r>
-        <w:rPr>
-          <w:rFonts w:hint="eastAsia"/>
-        </w:rPr>
-        <w:t>A</w:t>
-      </w:r>
-      <w:r>
-        <w:t>-&gt;</w:t>
-      </w:r>
-      <w:proofErr w:type="spellStart"/>
-      <w:r>
-        <w:t>B</w:t>
-      </w:r>
-      <w:r>
-        <w:rPr>
-          <w:rFonts w:hint="eastAsia"/>
-        </w:rPr>
-        <w:t>c</w:t>
-      </w:r>
-      <w:proofErr w:type="spellEnd"/>
-      <w:r>
-        <w:rPr>
-          <w:rFonts w:hint="eastAsia"/>
-        </w:rPr>
-        <w:t>生成从以</w:t>
-      </w:r>
-      <w:r>
-        <w:rPr>
-          <w:rFonts w:hint="eastAsia"/>
-        </w:rPr>
-        <w:t>B</w:t>
-      </w:r>
-      <w:r>
-        <w:rPr>
-          <w:rFonts w:hint="eastAsia"/>
-        </w:rPr>
-        <w:t>为起点，转移条件为</w:t>
-      </w:r>
-      <w:r>
-        <w:rPr>
-          <w:rFonts w:hint="eastAsia"/>
-        </w:rPr>
-        <w:t>c</w:t>
-      </w:r>
-      <w:r>
-        <w:rPr>
-          <w:rFonts w:hint="eastAsia"/>
-        </w:rPr>
-        <w:t>，指向</w:t>
-      </w:r>
-      <w:r>
-        <w:rPr>
-          <w:rFonts w:hint="eastAsia"/>
-        </w:rPr>
-        <w:t>A</w:t>
-      </w:r>
-      <w:r>
-        <w:rPr>
-          <w:rFonts w:hint="eastAsia"/>
-        </w:rPr>
-        <w:t>结点的路径</w:t>
-      </w:r>
-      <w:r>
-        <w:rPr>
-          <w:rFonts w:hint="eastAsia"/>
-        </w:rPr>
-        <w:t>（填表）。</w:t>
-      </w:r>
-    </w:p>
-    <w:p>
-      <w:pPr>
-        <w:ind w:firstLine="420"/>
-      </w:pPr>
-    </w:p>
-    <w:p>
-      <w:pPr>
-        <w:ind w:firstLine="420"/>
-      </w:pPr>
-    </w:p>
-    <w:p>
-      <w:r>
-        <w:rPr>
           <w:noProof/>
         </w:rPr>
         <w:drawing>
-          <wp:inline distT="0" distB="0" distL="0" distR="0" wp14:anchorId="26DE74D5" wp14:editId="3B6206E0">
-            <wp:extent cx="2635250" cy="1945821"/>
-            <wp:effectExtent l="0" t="0" r="0" b="0"/>
-            <wp:docPr id="13" name="图片 13"/>
+          <wp:inline distT="0" distB="0" distL="0" distR="0" wp14:anchorId="44AB2036" wp14:editId="2B82C7C4">
+            <wp:extent cx="2469418" cy="1351280"/>
+            <wp:effectExtent l="0" t="0" r="7620" b="1270"/>
+            <wp:docPr id="8" name="图片 8"/>
             <wp:cNvGraphicFramePr>
               <a:graphicFrameLocks xmlns:a="http://schemas.openxmlformats.org/drawingml/2006/main" noChangeAspect="1"/>
             </wp:cNvGraphicFramePr>
@@ -12608,7 +11190,7 @@
                   <pic:spPr>
                     <a:xfrm>
                       <a:off x="0" y="0"/>
-                      <a:ext cx="2664370" cy="1967323"/>
+                      <a:ext cx="2481782" cy="1358045"/>
                     </a:xfrm>
                     <a:prstGeom prst="rect">
                       <a:avLst/>
@@ -12623,265 +11205,480 @@
     </w:p>
     <w:p>
       <w:pPr>
-        <w:sectPr>
-          <w:type w:val="continuous"/>
-          <w:pgSz w:w="11906" w:h="16838"/>
-          <w:pgMar w:top="1440" w:right="1800" w:bottom="1440" w:left="1800" w:header="851" w:footer="992" w:gutter="0"/>
-          <w:cols w:num="2" w:space="425"/>
-          <w:docGrid w:type="lines" w:linePitch="312"/>
-        </w:sectPr>
+        <w:pStyle w:val="4"/>
       </w:pPr>
+      <w:bookmarkStart w:id="43" w:name="_Toc119947091"/>
+      <w:r>
+        <w:rPr>
+          <w:rFonts w:hint="eastAsia"/>
+        </w:rPr>
+        <w:t>（</w:t>
+      </w:r>
+      <w:r>
+        <w:rPr>
+          <w:rFonts w:hint="eastAsia"/>
+        </w:rPr>
+        <w:t>3</w:t>
+      </w:r>
+      <w:r>
+        <w:rPr>
+          <w:rFonts w:hint="eastAsia"/>
+        </w:rPr>
+        <w:t>）代码算法</w:t>
+      </w:r>
+      <w:bookmarkEnd w:id="43"/>
     </w:p>
     <w:p>
       <w:pPr>
-        <w:ind w:firstLine="420"/>
+        <w:ind w:firstLineChars="200" w:firstLine="420"/>
       </w:pPr>
       <w:r>
         <w:rPr>
           <w:rFonts w:hint="eastAsia"/>
         </w:rPr>
-        <w:t>②右线性</w:t>
+        <w:t>定义【迭代】函数</w:t>
+      </w:r>
+      <w:r>
+        <w:t>R</w:t>
+      </w:r>
+      <w:r>
+        <w:rPr>
+          <w:rFonts w:hint="eastAsia"/>
+        </w:rPr>
+        <w:t>emove</w:t>
+      </w:r>
+      <w:r>
+        <w:t>_</w:t>
+      </w:r>
+      <w:r>
+        <w:t xml:space="preserve"> Left</w:t>
+      </w:r>
+      <w:r>
+        <w:t>_R</w:t>
+      </w:r>
+      <w:r>
+        <w:t>ecursion</w:t>
+      </w:r>
+      <w:r>
+        <w:t>()</w:t>
+      </w:r>
+      <w:r>
+        <w:rPr>
+          <w:rFonts w:hint="eastAsia"/>
+        </w:rPr>
+        <w:t>。</w:t>
       </w:r>
     </w:p>
     <w:p>
       <w:pPr>
-        <w:ind w:firstLine="420"/>
-        <w:sectPr>
-          <w:type w:val="continuous"/>
-          <w:pgSz w:w="11906" w:h="16838"/>
-          <w:pgMar w:top="1440" w:right="1800" w:bottom="1440" w:left="1800" w:header="851" w:footer="992" w:gutter="0"/>
-          <w:cols w:space="425"/>
-          <w:docGrid w:type="lines" w:linePitch="312"/>
-        </w:sectPr>
+        <w:ind w:firstLineChars="200" w:firstLine="420"/>
       </w:pPr>
+      <w:r>
+        <w:rPr>
+          <w:rFonts w:hint="eastAsia"/>
+        </w:rPr>
+        <w:t>需要给符号排序。</w:t>
+      </w:r>
+    </w:p>
+    <w:p>
+      <w:r>
+        <w:tab/>
+      </w:r>
+      <w:r>
+        <w:rPr>
+          <w:rFonts w:hint="eastAsia"/>
+        </w:rPr>
+        <w:t>①遍历每个非终结符号，设当前符号为</w:t>
+      </w:r>
+      <w:r>
+        <w:rPr>
+          <w:rFonts w:hint="eastAsia"/>
+        </w:rPr>
+        <w:t>Vni</w:t>
+      </w:r>
+    </w:p>
+    <w:p>
+      <w:r>
+        <w:tab/>
+      </w:r>
+      <w:r>
+        <w:tab/>
+      </w:r>
+      <w:r>
+        <w:rPr>
+          <w:rFonts w:hint="eastAsia"/>
+        </w:rPr>
+        <w:t>②遍历该符号之前的非终结符号</w:t>
+      </w:r>
+      <w:r>
+        <w:rPr>
+          <w:rFonts w:hint="eastAsia"/>
+        </w:rPr>
+        <w:t>Vnj</w:t>
+      </w:r>
     </w:p>
     <w:p>
       <w:pPr>
-        <w:ind w:firstLine="420"/>
+        <w:ind w:left="1260"/>
       </w:pPr>
       <w:r>
         <w:rPr>
           <w:rFonts w:hint="eastAsia"/>
         </w:rPr>
-        <w:t>形如</w:t>
-      </w:r>
-      <w:r>
-        <w:rPr>
-          <w:rFonts w:hint="eastAsia"/>
-        </w:rPr>
+        <w:t>③</w:t>
+      </w:r>
+      <w:r>
+        <w:rPr>
+          <w:rFonts w:hint="eastAsia"/>
+        </w:rPr>
+        <w:t>遍历</w:t>
+      </w:r>
+      <w:r>
+        <w:rPr>
+          <w:rFonts w:hint="eastAsia"/>
+        </w:rPr>
+        <w:t>以</w:t>
+      </w:r>
+      <w:r>
+        <w:rPr>
+          <w:rFonts w:hint="eastAsia"/>
+        </w:rPr>
+        <w:t>Vnj</w:t>
+      </w:r>
+      <w:r>
+        <w:rPr>
+          <w:rFonts w:hint="eastAsia"/>
+        </w:rPr>
+        <w:t>为左部的文法</w:t>
+      </w:r>
+      <w:r>
+        <w:rPr>
+          <w:rFonts w:hint="eastAsia"/>
+        </w:rPr>
+        <w:t>，</w:t>
+      </w:r>
+      <w:r>
+        <w:rPr>
+          <w:rFonts w:hint="eastAsia"/>
+          <w:b/>
+          <w:bCs/>
+        </w:rPr>
+        <w:t>代入</w:t>
+      </w:r>
+      <w:r>
+        <w:rPr>
+          <w:rFonts w:hint="eastAsia"/>
+        </w:rPr>
+        <w:t>到</w:t>
+      </w:r>
+      <w:r>
+        <w:rPr>
+          <w:rFonts w:hint="eastAsia"/>
+        </w:rPr>
+        <w:t>形式为</w:t>
+      </w:r>
+      <w:r>
+        <w:rPr>
+          <w:rFonts w:hint="eastAsia"/>
+        </w:rPr>
+        <w:t>Vni</w:t>
+      </w:r>
+      <w:r>
+        <w:rPr>
+          <w:rFonts w:hint="eastAsia"/>
+        </w:rPr>
+        <w:t>→α</w:t>
+      </w:r>
+      <w:r>
+        <w:rPr>
+          <w:rFonts w:hint="eastAsia"/>
+        </w:rPr>
+        <w:t>Vnj</w:t>
+      </w:r>
+      <w:r>
+        <w:t xml:space="preserve"> </w:t>
+      </w:r>
+      <w:r>
+        <w:rPr>
+          <w:rFonts w:hint="eastAsia"/>
+        </w:rPr>
+        <w:t>β</w:t>
+      </w:r>
+      <w:r>
+        <w:rPr>
+          <w:rFonts w:hint="eastAsia"/>
+        </w:rPr>
+        <w:t>的文法</w:t>
+      </w:r>
+      <w:r>
+        <w:rPr>
+          <w:rFonts w:hint="eastAsia"/>
+        </w:rPr>
+        <w:t>中，得到新的</w:t>
+      </w:r>
+      <w:r>
+        <w:rPr>
+          <w:rFonts w:hint="eastAsia"/>
+        </w:rPr>
+        <w:t>Vni</w:t>
+      </w:r>
+      <w:r>
+        <w:rPr>
+          <w:rFonts w:hint="eastAsia"/>
+        </w:rPr>
+        <w:t>的文法</w:t>
+      </w:r>
+    </w:p>
+    <w:p>
+      <w:pPr>
+        <w:ind w:left="840"/>
+      </w:pPr>
+      <w:r>
+        <w:rPr>
+          <w:rFonts w:hint="eastAsia"/>
+        </w:rPr>
+        <w:t>④判断</w:t>
+      </w:r>
+      <w:r>
+        <w:rPr>
+          <w:rFonts w:hint="eastAsia"/>
+        </w:rPr>
+        <w:t>Vni</w:t>
+      </w:r>
+      <w:r>
+        <w:rPr>
+          <w:rFonts w:hint="eastAsia"/>
+        </w:rPr>
+        <w:t>是否存在形式为</w:t>
+      </w:r>
+      <w:r>
         <w:t>A</w:t>
       </w:r>
       <w:r>
-        <w:t>-</w:t>
-      </w:r>
-      <w:r>
-        <w:rPr>
-          <w:rFonts w:hint="eastAsia"/>
+        <w:t xml:space="preserve">→ </w:t>
+      </w:r>
+      <w:r>
+        <w:t>A</w:t>
+      </w:r>
+      <w:r>
+        <w:rPr>
+          <w:b/>
+          <w:bCs/>
+          <w:color w:val="FF0000"/>
+        </w:rPr>
+        <w:t>X</w:t>
+      </w:r>
+      <w:r>
+        <w:rPr>
+          <w:rFonts w:hint="eastAsia"/>
+        </w:rPr>
+        <w:t>的文法</w:t>
+      </w:r>
+      <w:r>
+        <w:rPr>
+          <w:rFonts w:hint="eastAsia"/>
+          <w:color w:val="000000" w:themeColor="text1"/>
+        </w:rPr>
+        <w:t>。</w:t>
+      </w:r>
+      <w:r>
+        <w:rPr>
+          <w:rFonts w:hint="eastAsia"/>
+          <w:color w:val="000000" w:themeColor="text1"/>
+        </w:rPr>
+        <w:t>若存在，则新增非终结符</w:t>
+      </w:r>
+      <w:r>
+        <w:rPr>
+          <w:rFonts w:hint="eastAsia"/>
+          <w:color w:val="000000" w:themeColor="text1"/>
+        </w:rPr>
+        <w:t>B</w:t>
+      </w:r>
+      <w:r>
+        <w:rPr>
+          <w:rFonts w:hint="eastAsia"/>
+          <w:color w:val="000000" w:themeColor="text1"/>
+        </w:rPr>
+        <w:t>，</w:t>
+      </w:r>
+      <w:r>
+        <w:rPr>
+          <w:rFonts w:hint="eastAsia"/>
+          <w:color w:val="000000" w:themeColor="text1"/>
+        </w:rPr>
+        <w:t>将文法</w:t>
+      </w:r>
+      <w:r>
+        <w:rPr>
+          <w:color w:val="000000" w:themeColor="text1"/>
+        </w:rPr>
+        <w:t>A-&gt;AX</w:t>
+      </w:r>
+      <w:r>
+        <w:rPr>
+          <w:color w:val="000000" w:themeColor="text1"/>
+        </w:rPr>
+        <w:t>修改为文法</w:t>
+      </w:r>
+      <w:r>
+        <w:rPr>
+          <w:color w:val="000000" w:themeColor="text1"/>
+        </w:rPr>
+        <w:t>B-&gt;XB</w:t>
+      </w:r>
+      <w:r>
+        <w:rPr>
+          <w:rFonts w:hint="eastAsia"/>
+          <w:color w:val="000000" w:themeColor="text1"/>
+        </w:rPr>
+        <w:t>，新增</w:t>
+      </w:r>
+      <w:r>
+        <w:rPr>
+          <w:rFonts w:hint="eastAsia"/>
+          <w:color w:val="000000" w:themeColor="text1"/>
+        </w:rPr>
+        <w:t>文法</w:t>
+      </w:r>
+      <w:r>
+        <w:rPr>
+          <w:rFonts w:hint="eastAsia"/>
+          <w:color w:val="000000" w:themeColor="text1"/>
+        </w:rPr>
+        <w:t>B-</w:t>
+      </w:r>
+      <w:r>
+        <w:rPr>
+          <w:color w:val="000000" w:themeColor="text1"/>
         </w:rPr>
         <w:t>&gt;</w:t>
       </w:r>
       <w:r>
-        <w:t>a</w:t>
-      </w:r>
-      <w:r>
-        <w:rPr>
-          <w:rFonts w:hint="eastAsia"/>
-        </w:rPr>
-        <w:t>或</w:t>
-      </w:r>
-      <w:r>
-        <w:rPr>
-          <w:rFonts w:hint="eastAsia"/>
-        </w:rPr>
-        <w:t>A</w:t>
-      </w:r>
-      <w:r>
-        <w:t>-</w:t>
-      </w:r>
-      <w:r>
-        <w:rPr>
-          <w:rFonts w:hint="eastAsia"/>
-        </w:rPr>
-        <w:t>&gt;</w:t>
-      </w:r>
-      <w:proofErr w:type="spellStart"/>
-      <w:r>
-        <w:t>aB</w:t>
-      </w:r>
-      <w:proofErr w:type="spellEnd"/>
-      <w:r>
-        <w:rPr>
-          <w:rFonts w:hint="eastAsia"/>
-        </w:rPr>
-        <w:t>的文法，即右部第一个字符为终结符或非终结符，之后的每个字符都是终结符，对应生成</w:t>
-      </w:r>
-      <w:r>
-        <w:t>A--</w:t>
-      </w:r>
-      <w:proofErr w:type="spellStart"/>
-      <w:r>
-        <w:rPr>
-          <w:rFonts w:hint="eastAsia"/>
-        </w:rPr>
-        <w:t>a</w:t>
-      </w:r>
-      <w:proofErr w:type="spellEnd"/>
-      <w:r>
-        <w:t>--&gt;Z</w:t>
-      </w:r>
-      <w:r>
-        <w:rPr>
-          <w:rFonts w:hint="eastAsia"/>
-        </w:rPr>
-        <w:t>，或</w:t>
-      </w:r>
-      <w:r>
-        <w:t>A--</w:t>
-      </w:r>
-      <w:proofErr w:type="spellStart"/>
-      <w:r>
-        <w:rPr>
-          <w:rFonts w:hint="eastAsia"/>
-        </w:rPr>
-        <w:t>a</w:t>
-      </w:r>
-      <w:proofErr w:type="spellEnd"/>
-      <w:r>
-        <w:t>--&gt;B</w:t>
-      </w:r>
-      <w:r>
-        <w:rPr>
-          <w:rFonts w:hint="eastAsia"/>
+        <w:t>ε</w:t>
+      </w:r>
+      <w:r>
+        <w:rPr>
+          <w:rFonts w:hint="eastAsia"/>
+          <w:color w:val="000000" w:themeColor="text1"/>
         </w:rPr>
         <w:t>。</w:t>
       </w:r>
+      <w:r>
+        <w:rPr>
+          <w:rFonts w:hint="eastAsia"/>
+          <w:color w:val="000000" w:themeColor="text1"/>
+        </w:rPr>
+        <w:t>遍历其它以</w:t>
+      </w:r>
+      <w:r>
+        <w:rPr>
+          <w:rFonts w:hint="eastAsia"/>
+        </w:rPr>
+        <w:t>Vni</w:t>
+      </w:r>
+      <w:r>
+        <w:rPr>
+          <w:rFonts w:hint="eastAsia"/>
+        </w:rPr>
+        <w:t>为左部</w:t>
+      </w:r>
+      <w:r>
+        <w:rPr>
+          <w:rFonts w:hint="eastAsia"/>
+        </w:rPr>
+        <w:t>的文法，将</w:t>
+      </w:r>
+      <w:r>
+        <w:rPr>
+          <w:rFonts w:hint="eastAsia"/>
+        </w:rPr>
+        <w:t>B</w:t>
+      </w:r>
+      <w:r>
+        <w:rPr>
+          <w:rFonts w:hint="eastAsia"/>
+        </w:rPr>
+        <w:t>追加到最右部。</w:t>
+      </w:r>
+      <w:r>
+        <w:rPr>
+          <w:rFonts w:hint="eastAsia"/>
+        </w:rPr>
+        <w:t>（</w:t>
+      </w:r>
+      <w:r>
+        <w:rPr>
+          <w:rFonts w:hint="eastAsia"/>
+          <w:b/>
+          <w:bCs/>
+        </w:rPr>
+        <w:t>消除直接左递归</w:t>
+      </w:r>
+      <w:r>
+        <w:rPr>
+          <w:rFonts w:hint="eastAsia"/>
+        </w:rPr>
+        <w:t>）</w:t>
+      </w:r>
     </w:p>
     <w:p>
       <w:pPr>
-        <w:ind w:firstLine="420"/>
+        <w:pStyle w:val="3"/>
       </w:pPr>
-      <w:r>
-        <w:rPr>
-          <w:rFonts w:hint="eastAsia"/>
-        </w:rPr>
-        <w:t>算法：</w:t>
-      </w:r>
+      <w:bookmarkStart w:id="44" w:name="_Toc119946924"/>
+      <w:bookmarkStart w:id="45" w:name="_Toc119947092"/>
+      <w:r>
+        <w:rPr>
+          <w:rFonts w:hint="eastAsia"/>
+        </w:rPr>
+        <w:lastRenderedPageBreak/>
+        <w:t>6</w:t>
+      </w:r>
+      <w:r>
+        <w:t>.</w:t>
+      </w:r>
+      <w:r>
+        <w:rPr>
+          <w:rFonts w:hint="eastAsia"/>
+        </w:rPr>
+        <w:t>生成自动机</w:t>
+      </w:r>
+      <w:bookmarkEnd w:id="44"/>
+      <w:bookmarkEnd w:id="45"/>
     </w:p>
     <w:p>
       <w:pPr>
-        <w:ind w:firstLine="420"/>
+        <w:pStyle w:val="4"/>
       </w:pPr>
-      <w:r>
-        <w:rPr>
-          <w:rFonts w:hint="eastAsia"/>
-        </w:rPr>
-        <w:t>遍历每条文法，检测是否满足“右部最右的符号是非终结符号”并且“右部其它符号都是终结符号”。若满足，则判定为右线性文法。</w:t>
-      </w:r>
-    </w:p>
-    <w:p>
-      <w:pPr>
-        <w:ind w:firstLine="420"/>
-      </w:pPr>
-      <w:r>
-        <w:rPr>
-          <w:rFonts w:hint="eastAsia"/>
-        </w:rPr>
-        <w:t>新增非终结符</w:t>
-      </w:r>
-      <w:r>
-        <w:t>Z</w:t>
-      </w:r>
-      <w:r>
-        <w:rPr>
-          <w:rFonts w:hint="eastAsia"/>
-        </w:rPr>
-        <w:t>作为终态结点。生成含有非终结符个数的结点的图。遍历每个文法，</w:t>
-      </w:r>
-      <w:r>
-        <w:rPr>
-          <w:rFonts w:hint="eastAsia"/>
-        </w:rPr>
-        <w:t>A</w:t>
-      </w:r>
-      <w:r>
-        <w:t>-&gt;</w:t>
-      </w:r>
-      <w:proofErr w:type="spellStart"/>
-      <w:r>
-        <w:rPr>
-          <w:rFonts w:hint="eastAsia"/>
-        </w:rPr>
-        <w:t>c</w:t>
-      </w:r>
-      <w:r>
-        <w:t>B</w:t>
-      </w:r>
-      <w:proofErr w:type="spellEnd"/>
-      <w:r>
-        <w:rPr>
-          <w:rFonts w:hint="eastAsia"/>
-        </w:rPr>
-        <w:t>生成从以</w:t>
-      </w:r>
-      <w:r>
-        <w:t>A</w:t>
-      </w:r>
-      <w:r>
-        <w:rPr>
-          <w:rFonts w:hint="eastAsia"/>
-        </w:rPr>
-        <w:t>为起点，转移条件为</w:t>
-      </w:r>
-      <w:r>
-        <w:rPr>
-          <w:rFonts w:hint="eastAsia"/>
-        </w:rPr>
-        <w:t>c</w:t>
-      </w:r>
-      <w:r>
-        <w:rPr>
-          <w:rFonts w:hint="eastAsia"/>
-        </w:rPr>
-        <w:t>，指向</w:t>
-      </w:r>
-      <w:r>
-        <w:t>B</w:t>
-      </w:r>
-      <w:r>
-        <w:rPr>
-          <w:rFonts w:hint="eastAsia"/>
-        </w:rPr>
-        <w:t>结点的路径</w:t>
-      </w:r>
-      <w:r>
-        <w:rPr>
-          <w:rFonts w:hint="eastAsia"/>
-        </w:rPr>
-        <w:t>（填表）</w:t>
-      </w:r>
-      <w:r>
-        <w:rPr>
-          <w:rFonts w:hint="eastAsia"/>
-        </w:rPr>
-        <w:t>。</w:t>
-      </w:r>
-    </w:p>
-    <w:p>
-      <w:pPr>
-        <w:ind w:firstLine="420"/>
-      </w:pPr>
+      <w:bookmarkStart w:id="46" w:name="_Toc119947093"/>
+      <w:r>
+        <w:rPr>
+          <w:rFonts w:hint="eastAsia"/>
+        </w:rPr>
+        <w:t>（</w:t>
+      </w:r>
+      <w:r>
+        <w:t>1</w:t>
+      </w:r>
+      <w:r>
+        <w:rPr>
+          <w:rFonts w:hint="eastAsia"/>
+        </w:rPr>
+        <w:t>）将文法规则转换为正则表达式</w:t>
+      </w:r>
+      <w:bookmarkEnd w:id="46"/>
     </w:p>
     <w:p>
       <w:r>
         <w:rPr>
           <w:noProof/>
         </w:rPr>
-        <w:lastRenderedPageBreak/>
         <w:drawing>
-          <wp:inline distT="0" distB="0" distL="0" distR="0" wp14:anchorId="2323ABCB" wp14:editId="0EB1B6AC">
-            <wp:extent cx="3365500" cy="2106173"/>
-            <wp:effectExtent l="0" t="0" r="6350" b="8890"/>
-            <wp:docPr id="12" name="图片 12"/>
+          <wp:inline distT="0" distB="0" distL="0" distR="0" wp14:anchorId="1AD345C8" wp14:editId="60B600D7">
+            <wp:extent cx="2529840" cy="583068"/>
+            <wp:effectExtent l="0" t="0" r="3810" b="7620"/>
+            <wp:docPr id="9" name="图片 9"/>
             <wp:cNvGraphicFramePr>
               <a:graphicFrameLocks xmlns:a="http://schemas.openxmlformats.org/drawingml/2006/main" noChangeAspect="1"/>
             </wp:cNvGraphicFramePr>
@@ -12901,7 +11698,7 @@
                   <pic:spPr>
                     <a:xfrm>
                       <a:off x="0" y="0"/>
-                      <a:ext cx="3370322" cy="2109191"/>
+                      <a:ext cx="2541792" cy="585823"/>
                     </a:xfrm>
                     <a:prstGeom prst="rect">
                       <a:avLst/>
@@ -12913,564 +11710,21 @@
           </wp:inline>
         </w:drawing>
       </w:r>
-    </w:p>
-    <w:p>
-      <w:pPr>
-        <w:sectPr>
-          <w:type w:val="continuous"/>
-          <w:pgSz w:w="11906" w:h="16838"/>
-          <w:pgMar w:top="1440" w:right="1800" w:bottom="1440" w:left="1800" w:header="851" w:footer="992" w:gutter="0"/>
-          <w:cols w:space="425"/>
-          <w:docGrid w:type="lines" w:linePitch="312"/>
-        </w:sectPr>
-      </w:pPr>
-    </w:p>
-    <w:p>
-      <w:pPr>
-        <w:pStyle w:val="4"/>
-      </w:pPr>
-      <w:bookmarkStart w:id="48" w:name="_Toc119947095"/>
-      <w:r>
-        <w:rPr>
-          <w:rFonts w:hint="eastAsia"/>
-        </w:rPr>
-        <w:t>（</w:t>
-      </w:r>
-      <w:r>
-        <w:rPr>
-          <w:rFonts w:hint="eastAsia"/>
-        </w:rPr>
-        <w:t>3</w:t>
-      </w:r>
-      <w:r>
-        <w:rPr>
-          <w:rFonts w:hint="eastAsia"/>
-        </w:rPr>
-        <w:t>）生成</w:t>
-      </w:r>
-      <w:r>
-        <w:rPr>
-          <w:rFonts w:hint="eastAsia"/>
-        </w:rPr>
-        <w:t>D</w:t>
-      </w:r>
-      <w:r>
-        <w:t>FA</w:t>
-      </w:r>
-      <w:r>
-        <w:rPr>
-          <w:rFonts w:hint="eastAsia"/>
-        </w:rPr>
-        <w:t>图</w:t>
-      </w:r>
-      <w:bookmarkEnd w:id="48"/>
-    </w:p>
-    <w:p>
-      <w:r>
-        <w:tab/>
-      </w:r>
-      <w:r>
-        <w:t>NFA</w:t>
-      </w:r>
-      <w:r>
-        <w:rPr>
-          <w:rFonts w:hint="eastAsia"/>
-        </w:rPr>
-        <w:t>转成</w:t>
-      </w:r>
-      <w:r>
-        <w:rPr>
-          <w:rFonts w:hint="eastAsia"/>
-        </w:rPr>
-        <w:t>D</w:t>
-      </w:r>
-      <w:r>
-        <w:t>FA</w:t>
-      </w:r>
-      <w:r>
-        <w:rPr>
-          <w:rFonts w:hint="eastAsia"/>
-        </w:rPr>
-        <w:t>的目的就是消除</w:t>
-      </w:r>
-      <w:r>
-        <w:t>ε</w:t>
-      </w:r>
-      <w:r>
-        <w:rPr>
-          <w:rFonts w:hint="eastAsia"/>
-        </w:rPr>
-        <w:t>转换。</w:t>
-      </w:r>
-    </w:p>
-    <w:p>
-      <w:pPr>
-        <w:ind w:firstLine="420"/>
-      </w:pPr>
-      <w:r>
-        <w:rPr>
-          <w:rFonts w:hint="eastAsia"/>
-        </w:rPr>
-        <w:t>算法：</w:t>
-      </w:r>
-    </w:p>
-    <w:p>
-      <w:pPr>
-        <w:ind w:firstLine="420"/>
-      </w:pPr>
-      <w:r>
-        <w:rPr>
-          <w:rFonts w:hint="eastAsia"/>
-        </w:rPr>
-        <w:t>①求出第一列的</w:t>
-      </w:r>
-      <w:r>
-        <w:t>ε</w:t>
-      </w:r>
-      <w:r>
-        <w:rPr>
-          <w:rFonts w:hint="eastAsia"/>
-        </w:rPr>
-        <w:t>闭包，放入闭包队列中。</w:t>
-      </w:r>
-    </w:p>
-    <w:p>
-      <w:pPr>
-        <w:ind w:firstLine="420"/>
-      </w:pPr>
-      <w:r>
-        <w:rPr>
-          <w:rFonts w:hint="eastAsia"/>
-        </w:rPr>
-        <w:t>②</w:t>
-      </w:r>
-      <w:proofErr w:type="gramStart"/>
-      <w:r>
-        <w:rPr>
-          <w:rFonts w:hint="eastAsia"/>
-        </w:rPr>
-        <w:t>取出队</w:t>
-      </w:r>
-      <w:proofErr w:type="gramEnd"/>
-      <w:r>
-        <w:rPr>
-          <w:rFonts w:hint="eastAsia"/>
-        </w:rPr>
-        <w:t>头的闭包。若该闭包没有在</w:t>
-      </w:r>
-      <w:r>
-        <w:rPr>
-          <w:rFonts w:hint="eastAsia"/>
-        </w:rPr>
-        <w:t>D</w:t>
-      </w:r>
-      <w:r>
-        <w:t>FA</w:t>
-      </w:r>
-      <w:r>
-        <w:rPr>
-          <w:rFonts w:hint="eastAsia"/>
-        </w:rPr>
-        <w:t>的第一列没有出现，则填入</w:t>
-      </w:r>
-      <w:r>
-        <w:rPr>
-          <w:rFonts w:hint="eastAsia"/>
-        </w:rPr>
-        <w:t>D</w:t>
-      </w:r>
-      <w:r>
-        <w:t>FA</w:t>
-      </w:r>
-      <w:r>
-        <w:rPr>
-          <w:rFonts w:hint="eastAsia"/>
-        </w:rPr>
-        <w:t>的第一列。</w:t>
-      </w:r>
-    </w:p>
-    <w:p>
-      <w:pPr>
-        <w:ind w:firstLine="420"/>
-      </w:pPr>
-      <w:r>
-        <w:rPr>
-          <w:rFonts w:hint="eastAsia"/>
-        </w:rPr>
-        <w:t>③根据第一列最新的闭包，把对应的</w:t>
-      </w:r>
-      <w:r>
-        <w:t>NFA</w:t>
-      </w:r>
-      <w:r>
-        <w:rPr>
-          <w:rFonts w:hint="eastAsia"/>
-        </w:rPr>
-        <w:t>格子中的字符填到</w:t>
-      </w:r>
-      <w:r>
-        <w:rPr>
-          <w:rFonts w:hint="eastAsia"/>
-        </w:rPr>
-        <w:t>D</w:t>
-      </w:r>
-      <w:r>
-        <w:t>FA</w:t>
-      </w:r>
-      <w:r>
-        <w:rPr>
-          <w:rFonts w:hint="eastAsia"/>
-        </w:rPr>
-        <w:t>中，注意去重。填完之后求</w:t>
-      </w:r>
-      <w:r>
-        <w:t>ε</w:t>
-      </w:r>
-      <w:r>
-        <w:rPr>
-          <w:rFonts w:hint="eastAsia"/>
-        </w:rPr>
-        <w:t>闭包。若闭包不为空，则放入闭包队列中。</w:t>
-      </w:r>
-    </w:p>
-    <w:p>
-      <w:pPr>
-        <w:ind w:firstLine="420"/>
-      </w:pPr>
-      <w:r>
-        <w:rPr>
-          <w:rFonts w:hint="eastAsia"/>
-        </w:rPr>
-        <w:t>④重复②③，直到队列为空。</w:t>
-      </w:r>
-    </w:p>
-    <w:p>
-      <w:pPr>
-        <w:pStyle w:val="4"/>
-      </w:pPr>
-      <w:bookmarkStart w:id="49" w:name="_Toc119947096"/>
-      <w:r>
-        <w:rPr>
-          <w:rFonts w:hint="eastAsia"/>
-        </w:rPr>
-        <w:t>（</w:t>
-      </w:r>
-      <w:r>
-        <w:rPr>
-          <w:rFonts w:hint="eastAsia"/>
-        </w:rPr>
-        <w:t>4</w:t>
-      </w:r>
-      <w:r>
-        <w:rPr>
-          <w:rFonts w:hint="eastAsia"/>
-        </w:rPr>
-        <w:t>）生成最小</w:t>
-      </w:r>
-      <w:r>
-        <w:rPr>
-          <w:rFonts w:hint="eastAsia"/>
-        </w:rPr>
-        <w:t>D</w:t>
-      </w:r>
-      <w:r>
-        <w:t>FA</w:t>
-      </w:r>
-      <w:r>
-        <w:rPr>
-          <w:rFonts w:hint="eastAsia"/>
-        </w:rPr>
-        <w:t>图</w:t>
-      </w:r>
-      <w:bookmarkEnd w:id="49"/>
-    </w:p>
-    <w:p>
-      <w:r>
-        <w:tab/>
-        <w:t>DFA</w:t>
-      </w:r>
-      <w:r>
-        <w:rPr>
-          <w:rFonts w:hint="eastAsia"/>
-        </w:rPr>
-        <w:t>转最小</w:t>
-      </w:r>
-      <w:r>
-        <w:rPr>
-          <w:rFonts w:hint="eastAsia"/>
-        </w:rPr>
-        <w:t>D</w:t>
-      </w:r>
-      <w:r>
-        <w:t>FA</w:t>
-      </w:r>
-      <w:r>
-        <w:rPr>
-          <w:rFonts w:hint="eastAsia"/>
-        </w:rPr>
-        <w:t>的目的就是把条件转换相同的</w:t>
-      </w:r>
-      <w:r>
-        <w:rPr>
-          <w:rFonts w:hint="eastAsia"/>
-        </w:rPr>
-        <w:t>结点</w:t>
-      </w:r>
-      <w:r>
-        <w:rPr>
-          <w:rFonts w:hint="eastAsia"/>
-        </w:rPr>
-        <w:t>合在一起。</w:t>
-      </w:r>
-      <w:r>
-        <w:rPr>
-          <w:rFonts w:hint="eastAsia"/>
-        </w:rPr>
-        <w:t>对于表格，就是合并</w:t>
-      </w:r>
-      <w:proofErr w:type="gramStart"/>
-      <w:r>
-        <w:rPr>
-          <w:rFonts w:hint="eastAsia"/>
-        </w:rPr>
-        <w:t>行相同</w:t>
-      </w:r>
-      <w:proofErr w:type="gramEnd"/>
-      <w:r>
-        <w:rPr>
-          <w:rFonts w:hint="eastAsia"/>
-        </w:rPr>
-        <w:t>的两行（手工算法）。</w:t>
-      </w:r>
-    </w:p>
-    <w:p>
-      <w:r>
-        <w:tab/>
-      </w:r>
-      <w:r>
-        <w:rPr>
-          <w:rFonts w:hint="eastAsia"/>
-        </w:rPr>
-        <w:t>代码</w:t>
-      </w:r>
-      <w:r>
-        <w:rPr>
-          <w:rFonts w:hint="eastAsia"/>
-        </w:rPr>
-        <w:t>算法：</w:t>
-      </w:r>
-      <w:r>
-        <w:rPr>
-          <w:rFonts w:hint="eastAsia"/>
-        </w:rPr>
-        <w:t>因为我存储图的表格是个二维字符数组</w:t>
-      </w:r>
-      <w:r>
-        <w:rPr>
-          <w:rFonts w:hint="eastAsia"/>
-        </w:rPr>
-        <w:t>vector&lt;</w:t>
-      </w:r>
-      <w:r>
-        <w:t>vector&lt;char&gt;&gt;</w:t>
-      </w:r>
-      <w:r>
-        <w:rPr>
-          <w:rFonts w:hint="eastAsia"/>
-        </w:rPr>
-        <w:t>，第</w:t>
-      </w:r>
-      <w:r>
-        <w:rPr>
-          <w:rFonts w:hint="eastAsia"/>
-        </w:rPr>
-        <w:t>[</w:t>
-      </w:r>
-      <w:proofErr w:type="spellStart"/>
-      <w:r>
-        <w:t>i</w:t>
-      </w:r>
-      <w:proofErr w:type="spellEnd"/>
-      <w:r>
-        <w:t>][j]</w:t>
-      </w:r>
-      <w:proofErr w:type="gramStart"/>
-      <w:r>
-        <w:rPr>
-          <w:rFonts w:hint="eastAsia"/>
-        </w:rPr>
-        <w:t>格就是</w:t>
-      </w:r>
-      <w:proofErr w:type="gramEnd"/>
-      <w:r>
-        <w:rPr>
-          <w:rFonts w:hint="eastAsia"/>
-        </w:rPr>
-        <w:t>v</w:t>
-      </w:r>
-      <w:r>
-        <w:t xml:space="preserve">ector[ </w:t>
-      </w:r>
-      <w:proofErr w:type="spellStart"/>
-      <w:r>
-        <w:t>i</w:t>
-      </w:r>
-      <w:proofErr w:type="spellEnd"/>
-      <w:r>
-        <w:t xml:space="preserve"> * col + j ]</w:t>
-      </w:r>
-      <w:r>
-        <w:rPr>
-          <w:rFonts w:hint="eastAsia"/>
-        </w:rPr>
-        <w:t>。</w:t>
-      </w:r>
-      <w:r>
-        <w:rPr>
-          <w:rFonts w:hint="eastAsia"/>
-        </w:rPr>
-        <w:t>要想比较两行是不是相同，我直接把每行的字符从左到</w:t>
-      </w:r>
-      <w:proofErr w:type="gramStart"/>
-      <w:r>
-        <w:rPr>
-          <w:rFonts w:hint="eastAsia"/>
-        </w:rPr>
-        <w:t>右抄进</w:t>
-      </w:r>
-      <w:proofErr w:type="gramEnd"/>
-      <w:r>
-        <w:rPr>
-          <w:rFonts w:hint="eastAsia"/>
-        </w:rPr>
-        <w:t>string</w:t>
-      </w:r>
-      <w:r>
-        <w:rPr>
-          <w:rFonts w:hint="eastAsia"/>
-        </w:rPr>
-        <w:t>里，遇到空单元格就抄空格进去。然后比较哪两个字符串是相同的。如果相同，就把对应的</w:t>
-      </w:r>
-      <w:r>
-        <w:rPr>
-          <w:rFonts w:hint="eastAsia"/>
-        </w:rPr>
-        <w:t>D</w:t>
-      </w:r>
-      <w:r>
-        <w:t>FA</w:t>
-      </w:r>
-      <w:r>
-        <w:rPr>
-          <w:rFonts w:hint="eastAsia"/>
-        </w:rPr>
-        <w:t>行合并填写到</w:t>
-      </w:r>
-      <w:proofErr w:type="spellStart"/>
-      <w:r>
-        <w:rPr>
-          <w:rFonts w:hint="eastAsia"/>
-        </w:rPr>
-        <w:t>min</w:t>
-      </w:r>
-      <w:r>
-        <w:t>DFA</w:t>
-      </w:r>
-      <w:proofErr w:type="spellEnd"/>
-      <w:r>
-        <w:rPr>
-          <w:rFonts w:hint="eastAsia"/>
-        </w:rPr>
-        <w:t>中。</w:t>
-      </w:r>
-    </w:p>
-    <w:p>
-      <w:r>
-        <w:tab/>
-      </w:r>
-    </w:p>
-    <w:p>
-      <w:pPr>
-        <w:pStyle w:val="2"/>
-        <w:ind w:left="210" w:right="210"/>
-      </w:pPr>
-      <w:bookmarkStart w:id="50" w:name="_Toc119946925"/>
-      <w:bookmarkStart w:id="51" w:name="_Toc119947097"/>
-      <w:r>
-        <w:rPr>
-          <w:rFonts w:hint="eastAsia"/>
-        </w:rPr>
-        <w:lastRenderedPageBreak/>
-        <w:t>（二）代码</w:t>
-      </w:r>
-      <w:r>
-        <w:rPr>
-          <w:rFonts w:hint="eastAsia"/>
-        </w:rPr>
-        <w:t>细节</w:t>
-      </w:r>
-      <w:bookmarkEnd w:id="50"/>
-      <w:bookmarkEnd w:id="51"/>
-    </w:p>
-    <w:p>
-      <w:pPr>
-        <w:pStyle w:val="3"/>
-      </w:pPr>
-      <w:bookmarkStart w:id="52" w:name="_Toc119946926"/>
-      <w:bookmarkStart w:id="53" w:name="_Toc119947098"/>
-      <w:r>
-        <w:rPr>
-          <w:rFonts w:hint="eastAsia"/>
-        </w:rPr>
-        <w:t>1</w:t>
-      </w:r>
-      <w:r>
-        <w:t>.</w:t>
-      </w:r>
-      <w:r>
-        <w:rPr>
-          <w:rFonts w:hint="eastAsia"/>
-        </w:rPr>
-        <w:t>界面与文件存取</w:t>
-      </w:r>
-      <w:bookmarkEnd w:id="52"/>
-      <w:bookmarkEnd w:id="53"/>
-    </w:p>
-    <w:p>
-      <w:pPr>
-        <w:pStyle w:val="4"/>
-      </w:pPr>
-      <w:bookmarkStart w:id="54" w:name="_Toc119947099"/>
-      <w:r>
-        <w:rPr>
-          <w:rFonts w:hint="eastAsia"/>
-        </w:rPr>
-        <w:t>（</w:t>
-      </w:r>
-      <w:r>
-        <w:rPr>
-          <w:rFonts w:hint="eastAsia"/>
-        </w:rPr>
-        <w:t>1</w:t>
-      </w:r>
-      <w:r>
-        <w:rPr>
-          <w:rFonts w:hint="eastAsia"/>
-        </w:rPr>
-        <w:t>）界面设计</w:t>
-      </w:r>
-      <w:bookmarkEnd w:id="54"/>
-    </w:p>
-    <w:p>
+      <w:r>
+        <w:rPr>
+          <w:rFonts w:hint="eastAsia"/>
+        </w:rPr>
+        <w:t xml:space="preserve"> </w:t>
+      </w:r>
       <w:r>
         <w:rPr>
           <w:noProof/>
         </w:rPr>
         <w:drawing>
-          <wp:inline distT="0" distB="0" distL="0" distR="0" wp14:anchorId="458A8C51" wp14:editId="57D1EA72">
-            <wp:extent cx="5274310" cy="3277235"/>
-            <wp:effectExtent l="0" t="0" r="2540" b="0"/>
-            <wp:docPr id="14" name="图片 14"/>
+          <wp:inline distT="0" distB="0" distL="0" distR="0" wp14:anchorId="60DCCC2B" wp14:editId="5F34EC9C">
+            <wp:extent cx="1194816" cy="1493520"/>
+            <wp:effectExtent l="0" t="0" r="5715" b="0"/>
+            <wp:docPr id="11" name="图片 11"/>
             <wp:cNvGraphicFramePr>
               <a:graphicFrameLocks xmlns:a="http://schemas.openxmlformats.org/drawingml/2006/main" noChangeAspect="1"/>
             </wp:cNvGraphicFramePr>
@@ -13490,6 +11744,1253 @@
                   <pic:spPr>
                     <a:xfrm>
                       <a:off x="0" y="0"/>
+                      <a:ext cx="1197266" cy="1496582"/>
+                    </a:xfrm>
+                    <a:prstGeom prst="rect">
+                      <a:avLst/>
+                    </a:prstGeom>
+                  </pic:spPr>
+                </pic:pic>
+              </a:graphicData>
+            </a:graphic>
+          </wp:inline>
+        </w:drawing>
+      </w:r>
+    </w:p>
+    <w:p>
+      <w:pPr>
+        <w:ind w:firstLine="420"/>
+      </w:pPr>
+      <w:r>
+        <w:rPr>
+          <w:rFonts w:hint="eastAsia"/>
+        </w:rPr>
+        <w:t>①遍历每个非终结符</w:t>
+      </w:r>
+      <w:r>
+        <w:rPr>
+          <w:rFonts w:hint="eastAsia"/>
+        </w:rPr>
+        <w:t>A</w:t>
+      </w:r>
+      <w:r>
+        <w:t>-&gt;</w:t>
+      </w:r>
+      <w:r>
+        <w:rPr>
+          <w:rFonts w:hint="eastAsia"/>
+        </w:rPr>
+        <w:t>……，形成正则表达式</w:t>
+      </w:r>
+      <w:r>
+        <w:rPr>
+          <w:rFonts w:hint="eastAsia"/>
+        </w:rPr>
+        <w:t>A</w:t>
+      </w:r>
+      <w:r>
+        <w:t>=</w:t>
+      </w:r>
+      <w:r>
+        <w:rPr>
+          <w:rFonts w:hint="eastAsia"/>
+        </w:rPr>
+        <w:t>……</w:t>
+      </w:r>
+    </w:p>
+    <w:p>
+      <w:pPr>
+        <w:ind w:firstLine="420"/>
+      </w:pPr>
+      <w:r>
+        <w:rPr>
+          <w:rFonts w:hint="eastAsia"/>
+        </w:rPr>
+        <w:t>②处理</w:t>
+      </w:r>
+      <w:r>
+        <w:rPr>
+          <w:rFonts w:hint="eastAsia"/>
+        </w:rPr>
+        <w:t>S</w:t>
+      </w:r>
+      <w:r>
+        <w:rPr>
+          <w:rFonts w:hint="eastAsia"/>
+        </w:rPr>
+        <w:t>，将各表达式代入到</w:t>
+      </w:r>
+      <w:r>
+        <w:t>S</w:t>
+      </w:r>
+      <w:r>
+        <w:rPr>
+          <w:rFonts w:hint="eastAsia"/>
+        </w:rPr>
+        <w:t>的表达式中</w:t>
+      </w:r>
+    </w:p>
+    <w:p>
+      <w:pPr>
+        <w:pStyle w:val="4"/>
+      </w:pPr>
+      <w:bookmarkStart w:id="47" w:name="_Toc119947094"/>
+      <w:r>
+        <w:rPr>
+          <w:rFonts w:hint="eastAsia"/>
+        </w:rPr>
+        <w:t>（</w:t>
+      </w:r>
+      <w:r>
+        <w:rPr>
+          <w:rFonts w:hint="eastAsia"/>
+        </w:rPr>
+        <w:t>2</w:t>
+      </w:r>
+      <w:r>
+        <w:rPr>
+          <w:rFonts w:hint="eastAsia"/>
+        </w:rPr>
+        <w:t>）生成</w:t>
+      </w:r>
+      <w:r>
+        <w:rPr>
+          <w:rFonts w:hint="eastAsia"/>
+        </w:rPr>
+        <w:t>N</w:t>
+      </w:r>
+      <w:r>
+        <w:t>FA</w:t>
+      </w:r>
+      <w:r>
+        <w:rPr>
+          <w:rFonts w:hint="eastAsia"/>
+        </w:rPr>
+        <w:t>图</w:t>
+      </w:r>
+      <w:bookmarkEnd w:id="47"/>
+    </w:p>
+    <w:p>
+      <w:pPr>
+        <w:ind w:firstLine="420"/>
+      </w:pPr>
+      <w:r>
+        <w:rPr>
+          <w:rFonts w:hint="eastAsia"/>
+        </w:rPr>
+        <w:t>①左线性</w:t>
+      </w:r>
+    </w:p>
+    <w:p>
+      <w:pPr>
+        <w:sectPr>
+          <w:type w:val="continuous"/>
+          <w:pgSz w:w="11906" w:h="16838"/>
+          <w:pgMar w:top="1440" w:right="1800" w:bottom="1440" w:left="1800" w:header="851" w:footer="992" w:gutter="0"/>
+          <w:cols w:space="425"/>
+          <w:docGrid w:type="lines" w:linePitch="312"/>
+        </w:sectPr>
+      </w:pPr>
+    </w:p>
+    <w:p>
+      <w:pPr>
+        <w:ind w:firstLine="420"/>
+      </w:pPr>
+      <w:r>
+        <w:rPr>
+          <w:rFonts w:hint="eastAsia"/>
+        </w:rPr>
+        <w:t>形如</w:t>
+      </w:r>
+      <w:r>
+        <w:rPr>
+          <w:rFonts w:hint="eastAsia"/>
+        </w:rPr>
+        <w:t>A</w:t>
+      </w:r>
+      <w:r>
+        <w:t>-</w:t>
+      </w:r>
+      <w:r>
+        <w:rPr>
+          <w:rFonts w:hint="eastAsia"/>
+        </w:rPr>
+        <w:t>&gt;</w:t>
+      </w:r>
+      <w:r>
+        <w:t>a</w:t>
+      </w:r>
+      <w:r>
+        <w:rPr>
+          <w:rFonts w:hint="eastAsia"/>
+        </w:rPr>
+        <w:t>或</w:t>
+      </w:r>
+      <w:r>
+        <w:rPr>
+          <w:rFonts w:hint="eastAsia"/>
+        </w:rPr>
+        <w:t>A</w:t>
+      </w:r>
+      <w:r>
+        <w:t>-</w:t>
+      </w:r>
+      <w:r>
+        <w:rPr>
+          <w:rFonts w:hint="eastAsia"/>
+        </w:rPr>
+        <w:t>&gt;</w:t>
+      </w:r>
+      <w:r>
+        <w:t>B</w:t>
+      </w:r>
+      <w:r>
+        <w:t>a</w:t>
+      </w:r>
+      <w:r>
+        <w:rPr>
+          <w:rFonts w:hint="eastAsia"/>
+        </w:rPr>
+        <w:t>的文法，即右部第一个字符为终结符或非终结符，之后的每个字符都是终结符</w:t>
+      </w:r>
+      <w:r>
+        <w:rPr>
+          <w:rFonts w:hint="eastAsia"/>
+        </w:rPr>
+        <w:t>，对应生成</w:t>
+      </w:r>
+      <w:r>
+        <w:rPr>
+          <w:rFonts w:hint="eastAsia"/>
+        </w:rPr>
+        <w:t>S</w:t>
+      </w:r>
+      <w:r>
+        <w:t>--</w:t>
+      </w:r>
+      <w:r>
+        <w:rPr>
+          <w:rFonts w:hint="eastAsia"/>
+        </w:rPr>
+        <w:t>a</w:t>
+      </w:r>
+      <w:r>
+        <w:t>--&gt;</w:t>
+      </w:r>
+      <w:r>
+        <w:t>A</w:t>
+      </w:r>
+      <w:r>
+        <w:rPr>
+          <w:rFonts w:hint="eastAsia"/>
+        </w:rPr>
+        <w:t>，或</w:t>
+      </w:r>
+      <w:r>
+        <w:rPr>
+          <w:rFonts w:hint="eastAsia"/>
+        </w:rPr>
+        <w:t>B</w:t>
+      </w:r>
+      <w:r>
+        <w:t>--</w:t>
+      </w:r>
+      <w:r>
+        <w:rPr>
+          <w:rFonts w:hint="eastAsia"/>
+        </w:rPr>
+        <w:t>a</w:t>
+      </w:r>
+      <w:r>
+        <w:t>--&gt;A</w:t>
+      </w:r>
+      <w:r>
+        <w:rPr>
+          <w:rFonts w:hint="eastAsia"/>
+        </w:rPr>
+        <w:t>。</w:t>
+      </w:r>
+    </w:p>
+    <w:p>
+      <w:pPr>
+        <w:ind w:firstLine="420"/>
+      </w:pPr>
+      <w:r>
+        <w:rPr>
+          <w:rFonts w:hint="eastAsia"/>
+        </w:rPr>
+        <w:t>算法：</w:t>
+      </w:r>
+    </w:p>
+    <w:p>
+      <w:pPr>
+        <w:ind w:firstLine="420"/>
+      </w:pPr>
+      <w:r>
+        <w:rPr>
+          <w:rFonts w:hint="eastAsia"/>
+        </w:rPr>
+        <w:t>遍历每条文法，检测是否满足“右部最左的符号是非终结符号”并且“右部其它符号都是终结符号”。若满足，则判定为</w:t>
+      </w:r>
+      <w:r>
+        <w:rPr>
+          <w:rFonts w:hint="eastAsia"/>
+        </w:rPr>
+        <w:t>左</w:t>
+      </w:r>
+      <w:r>
+        <w:rPr>
+          <w:rFonts w:hint="eastAsia"/>
+        </w:rPr>
+        <w:t>线性文法。</w:t>
+      </w:r>
+    </w:p>
+    <w:p>
+      <w:pPr>
+        <w:ind w:firstLine="420"/>
+      </w:pPr>
+      <w:r>
+        <w:rPr>
+          <w:rFonts w:hint="eastAsia"/>
+        </w:rPr>
+        <w:t>新增非终结符</w:t>
+      </w:r>
+      <w:r>
+        <w:rPr>
+          <w:rFonts w:hint="eastAsia"/>
+        </w:rPr>
+        <w:t>S</w:t>
+      </w:r>
+      <w:r>
+        <w:rPr>
+          <w:rFonts w:hint="eastAsia"/>
+        </w:rPr>
+        <w:t>作为开始结点。生成含有非终结符个数的结点的图。遍历每个文法，</w:t>
+      </w:r>
+      <w:r>
+        <w:rPr>
+          <w:rFonts w:hint="eastAsia"/>
+        </w:rPr>
+        <w:t>A</w:t>
+      </w:r>
+      <w:r>
+        <w:t>-&gt;B</w:t>
+      </w:r>
+      <w:r>
+        <w:rPr>
+          <w:rFonts w:hint="eastAsia"/>
+        </w:rPr>
+        <w:t>c</w:t>
+      </w:r>
+      <w:r>
+        <w:rPr>
+          <w:rFonts w:hint="eastAsia"/>
+        </w:rPr>
+        <w:t>生成从以</w:t>
+      </w:r>
+      <w:r>
+        <w:rPr>
+          <w:rFonts w:hint="eastAsia"/>
+        </w:rPr>
+        <w:t>B</w:t>
+      </w:r>
+      <w:r>
+        <w:rPr>
+          <w:rFonts w:hint="eastAsia"/>
+        </w:rPr>
+        <w:t>为起点，转移条件为</w:t>
+      </w:r>
+      <w:r>
+        <w:rPr>
+          <w:rFonts w:hint="eastAsia"/>
+        </w:rPr>
+        <w:t>c</w:t>
+      </w:r>
+      <w:r>
+        <w:rPr>
+          <w:rFonts w:hint="eastAsia"/>
+        </w:rPr>
+        <w:t>，指向</w:t>
+      </w:r>
+      <w:r>
+        <w:rPr>
+          <w:rFonts w:hint="eastAsia"/>
+        </w:rPr>
+        <w:t>A</w:t>
+      </w:r>
+      <w:r>
+        <w:rPr>
+          <w:rFonts w:hint="eastAsia"/>
+        </w:rPr>
+        <w:t>结点的路径</w:t>
+      </w:r>
+      <w:r>
+        <w:rPr>
+          <w:rFonts w:hint="eastAsia"/>
+        </w:rPr>
+        <w:t>（填表）。</w:t>
+      </w:r>
+    </w:p>
+    <w:p>
+      <w:pPr>
+        <w:ind w:firstLine="420"/>
+      </w:pPr>
+    </w:p>
+    <w:p>
+      <w:pPr>
+        <w:ind w:firstLine="420"/>
+      </w:pPr>
+    </w:p>
+    <w:p>
+      <w:r>
+        <w:rPr>
+          <w:noProof/>
+        </w:rPr>
+        <w:drawing>
+          <wp:inline distT="0" distB="0" distL="0" distR="0" wp14:anchorId="26DE74D5" wp14:editId="3B6206E0">
+            <wp:extent cx="2635250" cy="1945821"/>
+            <wp:effectExtent l="0" t="0" r="0" b="0"/>
+            <wp:docPr id="13" name="图片 13"/>
+            <wp:cNvGraphicFramePr>
+              <a:graphicFrameLocks xmlns:a="http://schemas.openxmlformats.org/drawingml/2006/main" noChangeAspect="1"/>
+            </wp:cNvGraphicFramePr>
+            <a:graphic xmlns:a="http://schemas.openxmlformats.org/drawingml/2006/main">
+              <a:graphicData uri="http://schemas.openxmlformats.org/drawingml/2006/picture">
+                <pic:pic xmlns:pic="http://schemas.openxmlformats.org/drawingml/2006/picture">
+                  <pic:nvPicPr>
+                    <pic:cNvPr id="1" name=""/>
+                    <pic:cNvPicPr/>
+                  </pic:nvPicPr>
+                  <pic:blipFill>
+                    <a:blip r:embed="rId20"/>
+                    <a:stretch>
+                      <a:fillRect/>
+                    </a:stretch>
+                  </pic:blipFill>
+                  <pic:spPr>
+                    <a:xfrm>
+                      <a:off x="0" y="0"/>
+                      <a:ext cx="2664370" cy="1967323"/>
+                    </a:xfrm>
+                    <a:prstGeom prst="rect">
+                      <a:avLst/>
+                    </a:prstGeom>
+                  </pic:spPr>
+                </pic:pic>
+              </a:graphicData>
+            </a:graphic>
+          </wp:inline>
+        </w:drawing>
+      </w:r>
+    </w:p>
+    <w:p>
+      <w:pPr>
+        <w:sectPr>
+          <w:type w:val="continuous"/>
+          <w:pgSz w:w="11906" w:h="16838"/>
+          <w:pgMar w:top="1440" w:right="1800" w:bottom="1440" w:left="1800" w:header="851" w:footer="992" w:gutter="0"/>
+          <w:cols w:num="2" w:space="425"/>
+          <w:docGrid w:type="lines" w:linePitch="312"/>
+        </w:sectPr>
+      </w:pPr>
+    </w:p>
+    <w:p>
+      <w:pPr>
+        <w:ind w:firstLine="420"/>
+      </w:pPr>
+      <w:r>
+        <w:rPr>
+          <w:rFonts w:hint="eastAsia"/>
+        </w:rPr>
+        <w:t>②右线性</w:t>
+      </w:r>
+    </w:p>
+    <w:p>
+      <w:pPr>
+        <w:ind w:firstLine="420"/>
+        <w:sectPr>
+          <w:type w:val="continuous"/>
+          <w:pgSz w:w="11906" w:h="16838"/>
+          <w:pgMar w:top="1440" w:right="1800" w:bottom="1440" w:left="1800" w:header="851" w:footer="992" w:gutter="0"/>
+          <w:cols w:space="425"/>
+          <w:docGrid w:type="lines" w:linePitch="312"/>
+        </w:sectPr>
+      </w:pPr>
+    </w:p>
+    <w:p>
+      <w:pPr>
+        <w:ind w:firstLine="420"/>
+      </w:pPr>
+      <w:r>
+        <w:rPr>
+          <w:rFonts w:hint="eastAsia"/>
+        </w:rPr>
+        <w:t>形如</w:t>
+      </w:r>
+      <w:r>
+        <w:rPr>
+          <w:rFonts w:hint="eastAsia"/>
+        </w:rPr>
+        <w:t>A</w:t>
+      </w:r>
+      <w:r>
+        <w:t>-</w:t>
+      </w:r>
+      <w:r>
+        <w:rPr>
+          <w:rFonts w:hint="eastAsia"/>
+        </w:rPr>
+        <w:t>&gt;</w:t>
+      </w:r>
+      <w:r>
+        <w:t>a</w:t>
+      </w:r>
+      <w:r>
+        <w:rPr>
+          <w:rFonts w:hint="eastAsia"/>
+        </w:rPr>
+        <w:t>或</w:t>
+      </w:r>
+      <w:r>
+        <w:rPr>
+          <w:rFonts w:hint="eastAsia"/>
+        </w:rPr>
+        <w:t>A</w:t>
+      </w:r>
+      <w:r>
+        <w:t>-</w:t>
+      </w:r>
+      <w:r>
+        <w:rPr>
+          <w:rFonts w:hint="eastAsia"/>
+        </w:rPr>
+        <w:t>&gt;</w:t>
+      </w:r>
+      <w:r>
+        <w:t>aB</w:t>
+      </w:r>
+      <w:r>
+        <w:rPr>
+          <w:rFonts w:hint="eastAsia"/>
+        </w:rPr>
+        <w:t>的文法，即右部第一个字符为终结符或非终结符，之后的每个字符都是终结符，对应生成</w:t>
+      </w:r>
+      <w:r>
+        <w:t>A--</w:t>
+      </w:r>
+      <w:r>
+        <w:rPr>
+          <w:rFonts w:hint="eastAsia"/>
+        </w:rPr>
+        <w:t>a</w:t>
+      </w:r>
+      <w:r>
+        <w:t>--&gt;Z</w:t>
+      </w:r>
+      <w:r>
+        <w:rPr>
+          <w:rFonts w:hint="eastAsia"/>
+        </w:rPr>
+        <w:t>，或</w:t>
+      </w:r>
+      <w:r>
+        <w:t>A--</w:t>
+      </w:r>
+      <w:r>
+        <w:rPr>
+          <w:rFonts w:hint="eastAsia"/>
+        </w:rPr>
+        <w:t>a</w:t>
+      </w:r>
+      <w:r>
+        <w:t>--&gt;B</w:t>
+      </w:r>
+      <w:r>
+        <w:rPr>
+          <w:rFonts w:hint="eastAsia"/>
+        </w:rPr>
+        <w:t>。</w:t>
+      </w:r>
+    </w:p>
+    <w:p>
+      <w:pPr>
+        <w:ind w:firstLine="420"/>
+      </w:pPr>
+      <w:r>
+        <w:rPr>
+          <w:rFonts w:hint="eastAsia"/>
+        </w:rPr>
+        <w:t>算法：</w:t>
+      </w:r>
+    </w:p>
+    <w:p>
+      <w:pPr>
+        <w:ind w:firstLine="420"/>
+      </w:pPr>
+      <w:r>
+        <w:rPr>
+          <w:rFonts w:hint="eastAsia"/>
+        </w:rPr>
+        <w:t>遍历每条文法，检测是否满足“右部最右的符号是非终结符号”并且“右部其它符号都是终结符号”。若满足，则判定为右线性文法。</w:t>
+      </w:r>
+    </w:p>
+    <w:p>
+      <w:pPr>
+        <w:ind w:firstLine="420"/>
+      </w:pPr>
+      <w:r>
+        <w:rPr>
+          <w:rFonts w:hint="eastAsia"/>
+        </w:rPr>
+        <w:t>新增非终结符</w:t>
+      </w:r>
+      <w:r>
+        <w:t>Z</w:t>
+      </w:r>
+      <w:r>
+        <w:rPr>
+          <w:rFonts w:hint="eastAsia"/>
+        </w:rPr>
+        <w:t>作为终态结点。生成含有非终结符个数的结点的图。遍历每个文法，</w:t>
+      </w:r>
+      <w:r>
+        <w:rPr>
+          <w:rFonts w:hint="eastAsia"/>
+        </w:rPr>
+        <w:t>A</w:t>
+      </w:r>
+      <w:r>
+        <w:t>-&gt;</w:t>
+      </w:r>
+      <w:r>
+        <w:rPr>
+          <w:rFonts w:hint="eastAsia"/>
+        </w:rPr>
+        <w:t>c</w:t>
+      </w:r>
+      <w:r>
+        <w:t>B</w:t>
+      </w:r>
+      <w:r>
+        <w:rPr>
+          <w:rFonts w:hint="eastAsia"/>
+        </w:rPr>
+        <w:t>生成从以</w:t>
+      </w:r>
+      <w:r>
+        <w:t>A</w:t>
+      </w:r>
+      <w:r>
+        <w:rPr>
+          <w:rFonts w:hint="eastAsia"/>
+        </w:rPr>
+        <w:t>为起点，转移条件为</w:t>
+      </w:r>
+      <w:r>
+        <w:rPr>
+          <w:rFonts w:hint="eastAsia"/>
+        </w:rPr>
+        <w:t>c</w:t>
+      </w:r>
+      <w:r>
+        <w:rPr>
+          <w:rFonts w:hint="eastAsia"/>
+        </w:rPr>
+        <w:t>，指向</w:t>
+      </w:r>
+      <w:r>
+        <w:t>B</w:t>
+      </w:r>
+      <w:r>
+        <w:rPr>
+          <w:rFonts w:hint="eastAsia"/>
+        </w:rPr>
+        <w:t>结点的路径</w:t>
+      </w:r>
+      <w:r>
+        <w:rPr>
+          <w:rFonts w:hint="eastAsia"/>
+        </w:rPr>
+        <w:t>（填表）</w:t>
+      </w:r>
+      <w:r>
+        <w:rPr>
+          <w:rFonts w:hint="eastAsia"/>
+        </w:rPr>
+        <w:t>。</w:t>
+      </w:r>
+    </w:p>
+    <w:p>
+      <w:pPr>
+        <w:ind w:firstLine="420"/>
+      </w:pPr>
+    </w:p>
+    <w:p>
+      <w:r>
+        <w:rPr>
+          <w:noProof/>
+        </w:rPr>
+        <w:lastRenderedPageBreak/>
+        <w:drawing>
+          <wp:inline distT="0" distB="0" distL="0" distR="0" wp14:anchorId="2323ABCB" wp14:editId="0EB1B6AC">
+            <wp:extent cx="3365500" cy="2106173"/>
+            <wp:effectExtent l="0" t="0" r="6350" b="8890"/>
+            <wp:docPr id="12" name="图片 12"/>
+            <wp:cNvGraphicFramePr>
+              <a:graphicFrameLocks xmlns:a="http://schemas.openxmlformats.org/drawingml/2006/main" noChangeAspect="1"/>
+            </wp:cNvGraphicFramePr>
+            <a:graphic xmlns:a="http://schemas.openxmlformats.org/drawingml/2006/main">
+              <a:graphicData uri="http://schemas.openxmlformats.org/drawingml/2006/picture">
+                <pic:pic xmlns:pic="http://schemas.openxmlformats.org/drawingml/2006/picture">
+                  <pic:nvPicPr>
+                    <pic:cNvPr id="1" name=""/>
+                    <pic:cNvPicPr/>
+                  </pic:nvPicPr>
+                  <pic:blipFill>
+                    <a:blip r:embed="rId21"/>
+                    <a:stretch>
+                      <a:fillRect/>
+                    </a:stretch>
+                  </pic:blipFill>
+                  <pic:spPr>
+                    <a:xfrm>
+                      <a:off x="0" y="0"/>
+                      <a:ext cx="3370322" cy="2109191"/>
+                    </a:xfrm>
+                    <a:prstGeom prst="rect">
+                      <a:avLst/>
+                    </a:prstGeom>
+                  </pic:spPr>
+                </pic:pic>
+              </a:graphicData>
+            </a:graphic>
+          </wp:inline>
+        </w:drawing>
+      </w:r>
+    </w:p>
+    <w:p>
+      <w:pPr>
+        <w:sectPr>
+          <w:type w:val="continuous"/>
+          <w:pgSz w:w="11906" w:h="16838"/>
+          <w:pgMar w:top="1440" w:right="1800" w:bottom="1440" w:left="1800" w:header="851" w:footer="992" w:gutter="0"/>
+          <w:cols w:space="425"/>
+          <w:docGrid w:type="lines" w:linePitch="312"/>
+        </w:sectPr>
+      </w:pPr>
+    </w:p>
+    <w:p>
+      <w:pPr>
+        <w:pStyle w:val="4"/>
+      </w:pPr>
+      <w:bookmarkStart w:id="48" w:name="_Toc119947095"/>
+      <w:r>
+        <w:rPr>
+          <w:rFonts w:hint="eastAsia"/>
+        </w:rPr>
+        <w:t>（</w:t>
+      </w:r>
+      <w:r>
+        <w:rPr>
+          <w:rFonts w:hint="eastAsia"/>
+        </w:rPr>
+        <w:t>3</w:t>
+      </w:r>
+      <w:r>
+        <w:rPr>
+          <w:rFonts w:hint="eastAsia"/>
+        </w:rPr>
+        <w:t>）生成</w:t>
+      </w:r>
+      <w:r>
+        <w:rPr>
+          <w:rFonts w:hint="eastAsia"/>
+        </w:rPr>
+        <w:t>D</w:t>
+      </w:r>
+      <w:r>
+        <w:t>FA</w:t>
+      </w:r>
+      <w:r>
+        <w:rPr>
+          <w:rFonts w:hint="eastAsia"/>
+        </w:rPr>
+        <w:t>图</w:t>
+      </w:r>
+      <w:bookmarkEnd w:id="48"/>
+    </w:p>
+    <w:p>
+      <w:r>
+        <w:tab/>
+      </w:r>
+      <w:r>
+        <w:t>NFA</w:t>
+      </w:r>
+      <w:r>
+        <w:rPr>
+          <w:rFonts w:hint="eastAsia"/>
+        </w:rPr>
+        <w:t>转成</w:t>
+      </w:r>
+      <w:r>
+        <w:rPr>
+          <w:rFonts w:hint="eastAsia"/>
+        </w:rPr>
+        <w:t>D</w:t>
+      </w:r>
+      <w:r>
+        <w:t>FA</w:t>
+      </w:r>
+      <w:r>
+        <w:rPr>
+          <w:rFonts w:hint="eastAsia"/>
+        </w:rPr>
+        <w:t>的目的就是消除</w:t>
+      </w:r>
+      <w:r>
+        <w:t>ε</w:t>
+      </w:r>
+      <w:r>
+        <w:rPr>
+          <w:rFonts w:hint="eastAsia"/>
+        </w:rPr>
+        <w:t>转换。</w:t>
+      </w:r>
+    </w:p>
+    <w:p>
+      <w:pPr>
+        <w:ind w:firstLine="420"/>
+      </w:pPr>
+      <w:r>
+        <w:rPr>
+          <w:rFonts w:hint="eastAsia"/>
+        </w:rPr>
+        <w:t>算法：</w:t>
+      </w:r>
+    </w:p>
+    <w:p>
+      <w:pPr>
+        <w:ind w:firstLine="420"/>
+      </w:pPr>
+      <w:r>
+        <w:rPr>
+          <w:rFonts w:hint="eastAsia"/>
+        </w:rPr>
+        <w:t>①求出第一列的</w:t>
+      </w:r>
+      <w:r>
+        <w:t>ε</w:t>
+      </w:r>
+      <w:r>
+        <w:rPr>
+          <w:rFonts w:hint="eastAsia"/>
+        </w:rPr>
+        <w:t>闭包，放入闭包队列中。</w:t>
+      </w:r>
+    </w:p>
+    <w:p>
+      <w:pPr>
+        <w:ind w:firstLine="420"/>
+      </w:pPr>
+      <w:r>
+        <w:rPr>
+          <w:rFonts w:hint="eastAsia"/>
+        </w:rPr>
+        <w:t>②取出队头的闭包。若该闭包没有在</w:t>
+      </w:r>
+      <w:r>
+        <w:rPr>
+          <w:rFonts w:hint="eastAsia"/>
+        </w:rPr>
+        <w:t>D</w:t>
+      </w:r>
+      <w:r>
+        <w:t>FA</w:t>
+      </w:r>
+      <w:r>
+        <w:rPr>
+          <w:rFonts w:hint="eastAsia"/>
+        </w:rPr>
+        <w:t>的第一列没有出现，则填入</w:t>
+      </w:r>
+      <w:r>
+        <w:rPr>
+          <w:rFonts w:hint="eastAsia"/>
+        </w:rPr>
+        <w:t>D</w:t>
+      </w:r>
+      <w:r>
+        <w:t>FA</w:t>
+      </w:r>
+      <w:r>
+        <w:rPr>
+          <w:rFonts w:hint="eastAsia"/>
+        </w:rPr>
+        <w:t>的第一列。</w:t>
+      </w:r>
+    </w:p>
+    <w:p>
+      <w:pPr>
+        <w:ind w:firstLine="420"/>
+      </w:pPr>
+      <w:r>
+        <w:rPr>
+          <w:rFonts w:hint="eastAsia"/>
+        </w:rPr>
+        <w:t>③根据第一列最新的闭包，把对应的</w:t>
+      </w:r>
+      <w:r>
+        <w:t>NFA</w:t>
+      </w:r>
+      <w:r>
+        <w:rPr>
+          <w:rFonts w:hint="eastAsia"/>
+        </w:rPr>
+        <w:t>格子中的字符填到</w:t>
+      </w:r>
+      <w:r>
+        <w:rPr>
+          <w:rFonts w:hint="eastAsia"/>
+        </w:rPr>
+        <w:t>D</w:t>
+      </w:r>
+      <w:r>
+        <w:t>FA</w:t>
+      </w:r>
+      <w:r>
+        <w:rPr>
+          <w:rFonts w:hint="eastAsia"/>
+        </w:rPr>
+        <w:t>中，注意去重。填完之后求</w:t>
+      </w:r>
+      <w:r>
+        <w:t>ε</w:t>
+      </w:r>
+      <w:r>
+        <w:rPr>
+          <w:rFonts w:hint="eastAsia"/>
+        </w:rPr>
+        <w:t>闭包。若闭包不为空，则放入闭包队列中。</w:t>
+      </w:r>
+    </w:p>
+    <w:p>
+      <w:pPr>
+        <w:ind w:firstLine="420"/>
+      </w:pPr>
+      <w:r>
+        <w:rPr>
+          <w:rFonts w:hint="eastAsia"/>
+        </w:rPr>
+        <w:t>④重复②③，直到队列为空。</w:t>
+      </w:r>
+    </w:p>
+    <w:p>
+      <w:pPr>
+        <w:pStyle w:val="4"/>
+      </w:pPr>
+      <w:bookmarkStart w:id="49" w:name="_Toc119947096"/>
+      <w:r>
+        <w:rPr>
+          <w:rFonts w:hint="eastAsia"/>
+        </w:rPr>
+        <w:t>（</w:t>
+      </w:r>
+      <w:r>
+        <w:rPr>
+          <w:rFonts w:hint="eastAsia"/>
+        </w:rPr>
+        <w:t>4</w:t>
+      </w:r>
+      <w:r>
+        <w:rPr>
+          <w:rFonts w:hint="eastAsia"/>
+        </w:rPr>
+        <w:t>）生成最小</w:t>
+      </w:r>
+      <w:r>
+        <w:rPr>
+          <w:rFonts w:hint="eastAsia"/>
+        </w:rPr>
+        <w:t>D</w:t>
+      </w:r>
+      <w:r>
+        <w:t>FA</w:t>
+      </w:r>
+      <w:r>
+        <w:rPr>
+          <w:rFonts w:hint="eastAsia"/>
+        </w:rPr>
+        <w:t>图</w:t>
+      </w:r>
+      <w:bookmarkEnd w:id="49"/>
+    </w:p>
+    <w:p>
+      <w:r>
+        <w:tab/>
+        <w:t>DFA</w:t>
+      </w:r>
+      <w:r>
+        <w:rPr>
+          <w:rFonts w:hint="eastAsia"/>
+        </w:rPr>
+        <w:t>转最小</w:t>
+      </w:r>
+      <w:r>
+        <w:rPr>
+          <w:rFonts w:hint="eastAsia"/>
+        </w:rPr>
+        <w:t>D</w:t>
+      </w:r>
+      <w:r>
+        <w:t>FA</w:t>
+      </w:r>
+      <w:r>
+        <w:rPr>
+          <w:rFonts w:hint="eastAsia"/>
+        </w:rPr>
+        <w:t>的目的就是把条件转换相同的</w:t>
+      </w:r>
+      <w:r>
+        <w:rPr>
+          <w:rFonts w:hint="eastAsia"/>
+        </w:rPr>
+        <w:t>结点</w:t>
+      </w:r>
+      <w:r>
+        <w:rPr>
+          <w:rFonts w:hint="eastAsia"/>
+        </w:rPr>
+        <w:t>合在一起。</w:t>
+      </w:r>
+      <w:r>
+        <w:rPr>
+          <w:rFonts w:hint="eastAsia"/>
+        </w:rPr>
+        <w:t>对于表格，就是合并行相同的两行（手工算法）。</w:t>
+      </w:r>
+    </w:p>
+    <w:p>
+      <w:r>
+        <w:tab/>
+      </w:r>
+      <w:r>
+        <w:rPr>
+          <w:rFonts w:hint="eastAsia"/>
+        </w:rPr>
+        <w:t>代码</w:t>
+      </w:r>
+      <w:r>
+        <w:rPr>
+          <w:rFonts w:hint="eastAsia"/>
+        </w:rPr>
+        <w:t>算法：</w:t>
+      </w:r>
+      <w:r>
+        <w:rPr>
+          <w:rFonts w:hint="eastAsia"/>
+        </w:rPr>
+        <w:t>因为我存储图的表格是个二维字符数组</w:t>
+      </w:r>
+      <w:r>
+        <w:rPr>
+          <w:rFonts w:hint="eastAsia"/>
+        </w:rPr>
+        <w:t>vector&lt;</w:t>
+      </w:r>
+      <w:r>
+        <w:t>vector&lt;char&gt;&gt;</w:t>
+      </w:r>
+      <w:r>
+        <w:rPr>
+          <w:rFonts w:hint="eastAsia"/>
+        </w:rPr>
+        <w:t>，第</w:t>
+      </w:r>
+      <w:r>
+        <w:rPr>
+          <w:rFonts w:hint="eastAsia"/>
+        </w:rPr>
+        <w:t>[</w:t>
+      </w:r>
+      <w:r>
+        <w:t>i][j]</w:t>
+      </w:r>
+      <w:r>
+        <w:rPr>
+          <w:rFonts w:hint="eastAsia"/>
+        </w:rPr>
+        <w:t>格就是</w:t>
+      </w:r>
+      <w:r>
+        <w:rPr>
+          <w:rFonts w:hint="eastAsia"/>
+        </w:rPr>
+        <w:t>v</w:t>
+      </w:r>
+      <w:r>
+        <w:t>ector[ i * col + j ]</w:t>
+      </w:r>
+      <w:r>
+        <w:rPr>
+          <w:rFonts w:hint="eastAsia"/>
+        </w:rPr>
+        <w:t>。</w:t>
+      </w:r>
+      <w:r>
+        <w:rPr>
+          <w:rFonts w:hint="eastAsia"/>
+        </w:rPr>
+        <w:t>要想比较两行是不是相同，我直接把每行的字符从左到右抄进</w:t>
+      </w:r>
+      <w:r>
+        <w:rPr>
+          <w:rFonts w:hint="eastAsia"/>
+        </w:rPr>
+        <w:t>string</w:t>
+      </w:r>
+      <w:r>
+        <w:rPr>
+          <w:rFonts w:hint="eastAsia"/>
+        </w:rPr>
+        <w:t>里，遇到空单元格就抄空格进去。然后比较哪两个字符串是相同的。如果相同，就把对应的</w:t>
+      </w:r>
+      <w:r>
+        <w:rPr>
+          <w:rFonts w:hint="eastAsia"/>
+        </w:rPr>
+        <w:t>D</w:t>
+      </w:r>
+      <w:r>
+        <w:t>FA</w:t>
+      </w:r>
+      <w:r>
+        <w:rPr>
+          <w:rFonts w:hint="eastAsia"/>
+        </w:rPr>
+        <w:t>行合并填写到</w:t>
+      </w:r>
+      <w:r>
+        <w:rPr>
+          <w:rFonts w:hint="eastAsia"/>
+        </w:rPr>
+        <w:t>min</w:t>
+      </w:r>
+      <w:r>
+        <w:t>DFA</w:t>
+      </w:r>
+      <w:r>
+        <w:rPr>
+          <w:rFonts w:hint="eastAsia"/>
+        </w:rPr>
+        <w:t>中。</w:t>
+      </w:r>
+    </w:p>
+    <w:p>
+      <w:r>
+        <w:tab/>
+      </w:r>
+    </w:p>
+    <w:p>
+      <w:pPr>
+        <w:pStyle w:val="2"/>
+        <w:ind w:left="210" w:right="210"/>
+      </w:pPr>
+      <w:bookmarkStart w:id="50" w:name="_Toc119946925"/>
+      <w:bookmarkStart w:id="51" w:name="_Toc119947097"/>
+      <w:r>
+        <w:rPr>
+          <w:rFonts w:hint="eastAsia"/>
+        </w:rPr>
+        <w:lastRenderedPageBreak/>
+        <w:t>（二）代码</w:t>
+      </w:r>
+      <w:r>
+        <w:rPr>
+          <w:rFonts w:hint="eastAsia"/>
+        </w:rPr>
+        <w:t>细节</w:t>
+      </w:r>
+      <w:bookmarkEnd w:id="50"/>
+      <w:bookmarkEnd w:id="51"/>
+    </w:p>
+    <w:p>
+      <w:pPr>
+        <w:pStyle w:val="3"/>
+      </w:pPr>
+      <w:bookmarkStart w:id="52" w:name="_Toc119946926"/>
+      <w:bookmarkStart w:id="53" w:name="_Toc119947098"/>
+      <w:r>
+        <w:rPr>
+          <w:rFonts w:hint="eastAsia"/>
+        </w:rPr>
+        <w:t>1</w:t>
+      </w:r>
+      <w:r>
+        <w:t>.</w:t>
+      </w:r>
+      <w:r>
+        <w:rPr>
+          <w:rFonts w:hint="eastAsia"/>
+        </w:rPr>
+        <w:t>界面与文件存取</w:t>
+      </w:r>
+      <w:bookmarkEnd w:id="52"/>
+      <w:bookmarkEnd w:id="53"/>
+    </w:p>
+    <w:p>
+      <w:pPr>
+        <w:pStyle w:val="4"/>
+      </w:pPr>
+      <w:bookmarkStart w:id="54" w:name="_Toc119947099"/>
+      <w:r>
+        <w:rPr>
+          <w:rFonts w:hint="eastAsia"/>
+        </w:rPr>
+        <w:t>（</w:t>
+      </w:r>
+      <w:r>
+        <w:rPr>
+          <w:rFonts w:hint="eastAsia"/>
+        </w:rPr>
+        <w:t>1</w:t>
+      </w:r>
+      <w:r>
+        <w:rPr>
+          <w:rFonts w:hint="eastAsia"/>
+        </w:rPr>
+        <w:t>）界面设计</w:t>
+      </w:r>
+      <w:bookmarkEnd w:id="54"/>
+    </w:p>
+    <w:p>
+      <w:r>
+        <w:rPr>
+          <w:noProof/>
+        </w:rPr>
+        <w:drawing>
+          <wp:inline distT="0" distB="0" distL="0" distR="0" wp14:anchorId="458A8C51" wp14:editId="57D1EA72">
+            <wp:extent cx="5274310" cy="3277235"/>
+            <wp:effectExtent l="0" t="0" r="2540" b="0"/>
+            <wp:docPr id="14" name="图片 14"/>
+            <wp:cNvGraphicFramePr>
+              <a:graphicFrameLocks xmlns:a="http://schemas.openxmlformats.org/drawingml/2006/main" noChangeAspect="1"/>
+            </wp:cNvGraphicFramePr>
+            <a:graphic xmlns:a="http://schemas.openxmlformats.org/drawingml/2006/main">
+              <a:graphicData uri="http://schemas.openxmlformats.org/drawingml/2006/picture">
+                <pic:pic xmlns:pic="http://schemas.openxmlformats.org/drawingml/2006/picture">
+                  <pic:nvPicPr>
+                    <pic:cNvPr id="1" name=""/>
+                    <pic:cNvPicPr/>
+                  </pic:nvPicPr>
+                  <pic:blipFill>
+                    <a:blip r:embed="rId22"/>
+                    <a:stretch>
+                      <a:fillRect/>
+                    </a:stretch>
+                  </pic:blipFill>
+                  <pic:spPr>
+                    <a:xfrm>
+                      <a:off x="0" y="0"/>
                       <a:ext cx="5274310" cy="3277235"/>
                     </a:xfrm>
                     <a:prstGeom prst="rect">
@@ -13591,14 +13092,7 @@
         <w:rPr>
           <w:rFonts w:hint="eastAsia"/>
         </w:rPr>
-        <w:t>的饿汉式</w:t>
-      </w:r>
-      <w:proofErr w:type="gramStart"/>
-      <w:r>
-        <w:rPr>
-          <w:rFonts w:hint="eastAsia"/>
-        </w:rPr>
-        <w:t>单例</w:t>
+        <w:t>的饿汉式单例</w:t>
       </w:r>
       <w:r>
         <w:rPr>
@@ -13606,7 +13100,6 @@
         </w:rPr>
         <w:t>模式</w:t>
       </w:r>
-      <w:proofErr w:type="gramEnd"/>
       <w:r>
         <w:rPr>
           <w:rFonts w:hint="eastAsia"/>
@@ -13872,7 +13365,6 @@
               </w:rPr>
               <w:t xml:space="preserve"> </w:t>
             </w:r>
-            <w:proofErr w:type="spellStart"/>
             <w:r>
               <w:rPr>
                 <w:rFonts w:ascii="宋体" w:eastAsia="宋体" w:hAnsi="宋体" w:cs="宋体"/>
@@ -13883,7 +13375,6 @@
               </w:rPr>
               <w:t>filePath</w:t>
             </w:r>
-            <w:proofErr w:type="spellEnd"/>
             <w:r>
               <w:rPr>
                 <w:rFonts w:ascii="宋体" w:eastAsia="宋体" w:hAnsi="宋体" w:cs="宋体"/>
@@ -14061,7 +13552,6 @@
               </w:rPr>
               <w:t xml:space="preserve"> </w:t>
             </w:r>
-            <w:proofErr w:type="gramStart"/>
             <w:r>
               <w:rPr>
                 <w:rFonts w:ascii="宋体" w:eastAsia="宋体" w:hAnsi="宋体" w:cs="宋体"/>
@@ -14083,7 +13573,6 @@
               </w:rPr>
               <w:t>(</w:t>
             </w:r>
-            <w:proofErr w:type="gramEnd"/>
             <w:r>
               <w:rPr>
                 <w:rFonts w:ascii="宋体" w:eastAsia="宋体" w:hAnsi="宋体" w:cs="宋体"/>
@@ -14133,7 +13622,6 @@
               </w:rPr>
               <w:t xml:space="preserve"> </w:t>
             </w:r>
-            <w:proofErr w:type="spellStart"/>
             <w:r>
               <w:rPr>
                 <w:rFonts w:ascii="宋体" w:eastAsia="宋体" w:hAnsi="宋体" w:cs="宋体"/>
@@ -14144,7 +13632,6 @@
               </w:rPr>
               <w:t>filePath</w:t>
             </w:r>
-            <w:proofErr w:type="spellEnd"/>
             <w:r>
               <w:rPr>
                 <w:rFonts w:ascii="宋体" w:eastAsia="宋体" w:hAnsi="宋体" w:cs="宋体"/>
@@ -14234,7 +13721,6 @@
               </w:rPr>
               <w:t xml:space="preserve"> </w:t>
             </w:r>
-            <w:proofErr w:type="gramStart"/>
             <w:r>
               <w:rPr>
                 <w:rFonts w:ascii="宋体" w:eastAsia="宋体" w:hAnsi="宋体" w:cs="宋体"/>
@@ -14256,7 +13742,6 @@
               </w:rPr>
               <w:t>(</w:t>
             </w:r>
-            <w:proofErr w:type="gramEnd"/>
             <w:r>
               <w:rPr>
                 <w:rFonts w:ascii="宋体" w:eastAsia="宋体" w:hAnsi="宋体" w:cs="宋体"/>
@@ -14414,8 +13899,6 @@
               </w:rPr>
               <w:t xml:space="preserve"> </w:t>
             </w:r>
-            <w:proofErr w:type="spellStart"/>
-            <w:proofErr w:type="gramStart"/>
             <w:r>
               <w:rPr>
                 <w:rFonts w:ascii="宋体" w:eastAsia="宋体" w:hAnsi="宋体" w:cs="宋体"/>
@@ -14428,7 +13911,6 @@
               </w:rPr>
               <w:t>GetFilepath</w:t>
             </w:r>
-            <w:proofErr w:type="spellEnd"/>
             <w:r>
               <w:rPr>
                 <w:rFonts w:ascii="宋体" w:eastAsia="宋体" w:hAnsi="宋体" w:cs="宋体"/>
@@ -14436,17 +13918,7 @@
                 <w:sz w:val="24"/>
                 <w:szCs w:val="24"/>
               </w:rPr>
-              <w:t>(</w:t>
-            </w:r>
-            <w:proofErr w:type="gramEnd"/>
-            <w:r>
-              <w:rPr>
-                <w:rFonts w:ascii="宋体" w:eastAsia="宋体" w:hAnsi="宋体" w:cs="宋体"/>
-                <w:kern w:val="0"/>
-                <w:sz w:val="24"/>
-                <w:szCs w:val="24"/>
-              </w:rPr>
-              <w:t>);</w:t>
+              <w:t>();</w:t>
             </w:r>
           </w:p>
           <w:p>
@@ -14506,7 +13978,6 @@
         </w:rPr>
         <w:t>定义一个类专门负责处理文法规则，名为</w:t>
       </w:r>
-      <w:proofErr w:type="spellStart"/>
       <w:r>
         <w:t>Grammar</w:t>
       </w:r>
@@ -14516,7 +13987,6 @@
       <w:r>
         <w:t>rocessor</w:t>
       </w:r>
-      <w:proofErr w:type="spellEnd"/>
       <w:r>
         <w:rPr>
           <w:rFonts w:hint="eastAsia"/>
@@ -14951,7 +14421,6 @@
               </w:rPr>
               <w:t xml:space="preserve"> </w:t>
             </w:r>
-            <w:proofErr w:type="spellStart"/>
             <w:r>
               <w:rPr>
                 <w:rFonts w:ascii="宋体" w:eastAsia="宋体" w:hAnsi="宋体" w:cs="宋体"/>
@@ -14961,7 +14430,6 @@
               </w:rPr>
               <w:t>n_num</w:t>
             </w:r>
-            <w:proofErr w:type="spellEnd"/>
             <w:r>
               <w:rPr>
                 <w:rFonts w:ascii="宋体" w:eastAsia="宋体" w:hAnsi="宋体" w:cs="宋体"/>
@@ -15014,7 +14482,6 @@
               </w:rPr>
               <w:t xml:space="preserve"> </w:t>
             </w:r>
-            <w:proofErr w:type="spellStart"/>
             <w:r>
               <w:rPr>
                 <w:rFonts w:ascii="宋体" w:eastAsia="宋体" w:hAnsi="宋体" w:cs="宋体"/>
@@ -15024,7 +14491,6 @@
               </w:rPr>
               <w:t>t_num</w:t>
             </w:r>
-            <w:proofErr w:type="spellEnd"/>
             <w:r>
               <w:rPr>
                 <w:rFonts w:ascii="宋体" w:eastAsia="宋体" w:hAnsi="宋体" w:cs="宋体"/>
@@ -15151,7 +14617,6 @@
               </w:rPr>
               <w:t xml:space="preserve"> </w:t>
             </w:r>
-            <w:proofErr w:type="spellStart"/>
             <w:r>
               <w:rPr>
                 <w:rFonts w:ascii="宋体" w:eastAsia="宋体" w:hAnsi="宋体" w:cs="宋体"/>
@@ -15161,7 +14626,6 @@
               </w:rPr>
               <w:t>n_char</w:t>
             </w:r>
-            <w:proofErr w:type="spellEnd"/>
             <w:r>
               <w:rPr>
                 <w:rFonts w:ascii="宋体" w:eastAsia="宋体" w:hAnsi="宋体" w:cs="宋体"/>
@@ -15239,19 +14703,8 @@
                 <w:kern w:val="0"/>
                 <w:szCs w:val="21"/>
               </w:rPr>
-              <w:t>记录最新的非终结符，以便分配新的非终结符字符（</w:t>
-            </w:r>
-            <w:proofErr w:type="spellStart"/>
-            <w:r>
-              <w:rPr>
-                <w:rFonts w:ascii="宋体" w:eastAsia="宋体" w:hAnsi="宋体" w:cs="宋体"/>
-                <w:color w:val="008000"/>
-                <w:kern w:val="0"/>
-                <w:szCs w:val="21"/>
-              </w:rPr>
-              <w:t>n_char</w:t>
-            </w:r>
-            <w:proofErr w:type="spellEnd"/>
+              <w:t>记录最新的非终结符，以便分配新的非终结符字符（n_char</w:t>
+            </w:r>
             <w:r>
               <w:rPr>
                 <w:rFonts w:ascii="宋体" w:eastAsia="宋体" w:hAnsi="宋体" w:cs="宋体"/>
@@ -15335,7 +14788,6 @@
               </w:rPr>
               <w:t xml:space="preserve"> </w:t>
             </w:r>
-            <w:proofErr w:type="spellStart"/>
             <w:r>
               <w:rPr>
                 <w:rFonts w:ascii="宋体" w:eastAsia="宋体" w:hAnsi="宋体" w:cs="宋体"/>
@@ -15345,7 +14797,6 @@
               </w:rPr>
               <w:t>temp_set</w:t>
             </w:r>
-            <w:proofErr w:type="spellEnd"/>
             <w:r>
               <w:rPr>
                 <w:rFonts w:ascii="宋体" w:eastAsia="宋体" w:hAnsi="宋体" w:cs="宋体"/>
@@ -15530,27 +14981,7 @@
                 <w:kern w:val="0"/>
                 <w:szCs w:val="21"/>
               </w:rPr>
-              <w:t>first</w:t>
-            </w:r>
-            <w:proofErr w:type="gramStart"/>
-            <w:r>
-              <w:rPr>
-                <w:rFonts w:ascii="宋体" w:eastAsia="宋体" w:hAnsi="宋体" w:cs="宋体"/>
-                <w:color w:val="008000"/>
-                <w:kern w:val="0"/>
-                <w:szCs w:val="21"/>
-              </w:rPr>
-              <w:t>集采用</w:t>
-            </w:r>
-            <w:proofErr w:type="gramEnd"/>
-            <w:r>
-              <w:rPr>
-                <w:rFonts w:ascii="宋体" w:eastAsia="宋体" w:hAnsi="宋体" w:cs="宋体"/>
-                <w:color w:val="008000"/>
-                <w:kern w:val="0"/>
-                <w:szCs w:val="21"/>
-              </w:rPr>
-              <w:t>深度优先算法生成，故在函数外定义存储结构</w:t>
+              <w:t>first集采用深度优先算法生成，故在函数外定义存储结构</w:t>
             </w:r>
           </w:p>
           <w:p>
@@ -15744,7 +15175,6 @@
               </w:rPr>
               <w:t xml:space="preserve"> </w:t>
             </w:r>
-            <w:proofErr w:type="gramStart"/>
             <w:r>
               <w:rPr>
                 <w:rFonts w:ascii="宋体" w:eastAsia="宋体" w:hAnsi="宋体" w:cs="宋体"/>
@@ -15764,7 +15194,6 @@
               </w:rPr>
               <w:t>{</w:t>
             </w:r>
-            <w:proofErr w:type="gramEnd"/>
           </w:p>
           <w:p>
             <w:pPr>
@@ -16106,7 +15535,6 @@
               </w:rPr>
               <w:t xml:space="preserve"> </w:t>
             </w:r>
-            <w:proofErr w:type="gramStart"/>
             <w:r>
               <w:rPr>
                 <w:rFonts w:ascii="宋体" w:eastAsia="宋体" w:hAnsi="宋体" w:cs="宋体"/>
@@ -16124,7 +15552,6 @@
               </w:rPr>
               <w:t>{</w:t>
             </w:r>
-            <w:proofErr w:type="gramEnd"/>
           </w:p>
           <w:p>
             <w:pPr>
@@ -16163,7 +15590,6 @@
               </w:rPr>
               <w:t xml:space="preserve">        </w:t>
             </w:r>
-            <w:proofErr w:type="gramStart"/>
             <w:r>
               <w:rPr>
                 <w:rFonts w:ascii="宋体" w:eastAsia="宋体" w:hAnsi="宋体" w:cs="宋体"/>
@@ -16181,7 +15607,6 @@
               </w:rPr>
               <w:t>(</w:t>
             </w:r>
-            <w:proofErr w:type="gramEnd"/>
             <w:r>
               <w:rPr>
                 <w:rFonts w:ascii="宋体" w:eastAsia="宋体" w:hAnsi="宋体" w:cs="宋体"/>
@@ -16217,7 +15642,6 @@
               </w:rPr>
               <w:t xml:space="preserve"> </w:t>
             </w:r>
-            <w:proofErr w:type="spellStart"/>
             <w:r>
               <w:rPr>
                 <w:rFonts w:ascii="宋体" w:eastAsia="宋体" w:hAnsi="宋体" w:cs="宋体"/>
@@ -16244,7 +15668,6 @@
               </w:rPr>
               <w:t>left</w:t>
             </w:r>
-            <w:proofErr w:type="spellEnd"/>
             <w:r>
               <w:rPr>
                 <w:rFonts w:ascii="宋体" w:eastAsia="宋体" w:hAnsi="宋体" w:cs="宋体"/>
@@ -16307,7 +15730,6 @@
               </w:rPr>
               <w:t xml:space="preserve"> </w:t>
             </w:r>
-            <w:proofErr w:type="spellStart"/>
             <w:r>
               <w:rPr>
                 <w:rFonts w:ascii="宋体" w:eastAsia="宋体" w:hAnsi="宋体" w:cs="宋体"/>
@@ -16334,7 +15756,6 @@
               </w:rPr>
               <w:t>right</w:t>
             </w:r>
-            <w:proofErr w:type="spellEnd"/>
             <w:r>
               <w:rPr>
                 <w:rFonts w:ascii="宋体" w:eastAsia="宋体" w:hAnsi="宋体" w:cs="宋体"/>
@@ -16705,7 +16126,6 @@
               </w:rPr>
               <w:t xml:space="preserve"> </w:t>
             </w:r>
-            <w:proofErr w:type="gramStart"/>
             <w:r>
               <w:rPr>
                 <w:rFonts w:ascii="宋体" w:eastAsia="宋体" w:hAnsi="宋体" w:cs="宋体"/>
@@ -16723,7 +16143,6 @@
               </w:rPr>
               <w:t>{</w:t>
             </w:r>
-            <w:proofErr w:type="gramEnd"/>
           </w:p>
           <w:p>
             <w:pPr>
@@ -16762,7 +16181,6 @@
               </w:rPr>
               <w:t xml:space="preserve">        </w:t>
             </w:r>
-            <w:proofErr w:type="gramStart"/>
             <w:r>
               <w:rPr>
                 <w:rFonts w:ascii="宋体" w:eastAsia="宋体" w:hAnsi="宋体" w:cs="宋体"/>
@@ -16780,7 +16198,6 @@
               </w:rPr>
               <w:t>(</w:t>
             </w:r>
-            <w:proofErr w:type="gramEnd"/>
             <w:r>
               <w:rPr>
                 <w:rFonts w:ascii="宋体" w:eastAsia="宋体" w:hAnsi="宋体" w:cs="宋体"/>
@@ -16816,7 +16233,6 @@
               </w:rPr>
               <w:t xml:space="preserve"> </w:t>
             </w:r>
-            <w:proofErr w:type="spellStart"/>
             <w:r>
               <w:rPr>
                 <w:rFonts w:ascii="宋体" w:eastAsia="宋体" w:hAnsi="宋体" w:cs="宋体"/>
@@ -16843,7 +16259,6 @@
               </w:rPr>
               <w:t>left</w:t>
             </w:r>
-            <w:proofErr w:type="spellEnd"/>
             <w:r>
               <w:rPr>
                 <w:rFonts w:ascii="宋体" w:eastAsia="宋体" w:hAnsi="宋体" w:cs="宋体"/>
@@ -17201,7 +16616,6 @@
               </w:rPr>
               <w:t xml:space="preserve"> </w:t>
             </w:r>
-            <w:proofErr w:type="spellStart"/>
             <w:r>
               <w:rPr>
                 <w:rFonts w:ascii="宋体" w:eastAsia="宋体" w:hAnsi="宋体" w:cs="宋体"/>
@@ -17213,7 +16627,6 @@
               </w:rPr>
               <w:t>AddVn</w:t>
             </w:r>
-            <w:proofErr w:type="spellEnd"/>
             <w:r>
               <w:rPr>
                 <w:rFonts w:ascii="宋体" w:eastAsia="宋体" w:hAnsi="宋体" w:cs="宋体"/>
@@ -17340,7 +16753,6 @@
               </w:rPr>
               <w:t xml:space="preserve"> </w:t>
             </w:r>
-            <w:proofErr w:type="spellStart"/>
             <w:r>
               <w:rPr>
                 <w:rFonts w:ascii="宋体" w:eastAsia="宋体" w:hAnsi="宋体" w:cs="宋体"/>
@@ -17352,7 +16764,6 @@
               </w:rPr>
               <w:t>AddVt</w:t>
             </w:r>
-            <w:proofErr w:type="spellEnd"/>
             <w:r>
               <w:rPr>
                 <w:rFonts w:ascii="宋体" w:eastAsia="宋体" w:hAnsi="宋体" w:cs="宋体"/>
@@ -17616,7 +17027,6 @@
               </w:rPr>
               <w:t xml:space="preserve"> </w:t>
             </w:r>
-            <w:proofErr w:type="spellStart"/>
             <w:r>
               <w:rPr>
                 <w:rFonts w:ascii="宋体" w:eastAsia="宋体" w:hAnsi="宋体" w:cs="宋体"/>
@@ -17628,7 +17038,6 @@
               </w:rPr>
               <w:t>isVn</w:t>
             </w:r>
-            <w:proofErr w:type="spellEnd"/>
             <w:r>
               <w:rPr>
                 <w:rFonts w:ascii="宋体" w:eastAsia="宋体" w:hAnsi="宋体" w:cs="宋体"/>
@@ -17756,7 +17165,6 @@
               </w:rPr>
               <w:t xml:space="preserve"> </w:t>
             </w:r>
-            <w:proofErr w:type="spellStart"/>
             <w:r>
               <w:rPr>
                 <w:rFonts w:ascii="宋体" w:eastAsia="宋体" w:hAnsi="宋体" w:cs="宋体"/>
@@ -17768,7 +17176,6 @@
               </w:rPr>
               <w:t>isVt</w:t>
             </w:r>
-            <w:proofErr w:type="spellEnd"/>
             <w:r>
               <w:rPr>
                 <w:rFonts w:ascii="宋体" w:eastAsia="宋体" w:hAnsi="宋体" w:cs="宋体"/>
@@ -18226,7 +17633,6 @@
               </w:rPr>
               <w:t xml:space="preserve"> </w:t>
             </w:r>
-            <w:proofErr w:type="spellStart"/>
             <w:r>
               <w:rPr>
                 <w:rFonts w:ascii="宋体" w:eastAsia="宋体" w:hAnsi="宋体" w:cs="宋体"/>
@@ -18238,7 +17644,6 @@
               </w:rPr>
               <w:t>OrganizeDict</w:t>
             </w:r>
-            <w:proofErr w:type="spellEnd"/>
             <w:r>
               <w:rPr>
                 <w:rFonts w:ascii="宋体" w:eastAsia="宋体" w:hAnsi="宋体" w:cs="宋体"/>
@@ -18303,7 +17708,6 @@
               </w:rPr>
               <w:t xml:space="preserve"> </w:t>
             </w:r>
-            <w:proofErr w:type="spellStart"/>
             <w:r>
               <w:rPr>
                 <w:rFonts w:ascii="宋体" w:eastAsia="宋体" w:hAnsi="宋体" w:cs="宋体"/>
@@ -18315,7 +17719,6 @@
               </w:rPr>
               <w:t>OrganizeGrammar</w:t>
             </w:r>
-            <w:proofErr w:type="spellEnd"/>
             <w:r>
               <w:rPr>
                 <w:rFonts w:ascii="宋体" w:eastAsia="宋体" w:hAnsi="宋体" w:cs="宋体"/>
@@ -18380,7 +17783,6 @@
       </w:r>
     </w:p>
     <w:p>
-      <w:proofErr w:type="spellStart"/>
       <w:r>
         <w:lastRenderedPageBreak/>
         <w:t>QS</w:t>
@@ -18391,7 +17793,6 @@
         </w:rPr>
         <w:t>tring</w:t>
       </w:r>
-      <w:proofErr w:type="spellEnd"/>
       <w:r>
         <w:rPr>
           <w:rFonts w:hint="eastAsia"/>
@@ -18449,7 +17850,6 @@
                 <w:szCs w:val="24"/>
               </w:rPr>
             </w:pPr>
-            <w:proofErr w:type="spellStart"/>
             <w:r>
               <w:rPr>
                 <w:rFonts w:ascii="宋体" w:eastAsia="宋体" w:hAnsi="宋体" w:cs="宋体"/>
@@ -18460,7 +17860,6 @@
               </w:rPr>
               <w:t>QByteArray</w:t>
             </w:r>
-            <w:proofErr w:type="spellEnd"/>
             <w:r>
               <w:rPr>
                 <w:rFonts w:ascii="宋体" w:eastAsia="宋体" w:hAnsi="宋体" w:cs="宋体"/>
@@ -18471,7 +17870,6 @@
               </w:rPr>
               <w:t xml:space="preserve"> </w:t>
             </w:r>
-            <w:proofErr w:type="spellStart"/>
             <w:r>
               <w:rPr>
                 <w:rFonts w:ascii="宋体" w:eastAsia="宋体" w:hAnsi="宋体" w:cs="宋体"/>
@@ -18482,7 +17880,6 @@
               </w:rPr>
               <w:t>fn_qba</w:t>
             </w:r>
-            <w:proofErr w:type="spellEnd"/>
             <w:r>
               <w:rPr>
                 <w:rFonts w:ascii="宋体" w:eastAsia="宋体" w:hAnsi="宋体" w:cs="宋体"/>
@@ -18609,7 +18006,6 @@
               </w:rPr>
               <w:t xml:space="preserve"> </w:t>
             </w:r>
-            <w:proofErr w:type="spellStart"/>
             <w:r>
               <w:rPr>
                 <w:rFonts w:ascii="宋体" w:eastAsia="宋体" w:hAnsi="宋体" w:cs="宋体"/>
@@ -18620,7 +18016,6 @@
               </w:rPr>
               <w:t>fn_cc</w:t>
             </w:r>
-            <w:proofErr w:type="spellEnd"/>
             <w:r>
               <w:rPr>
                 <w:rFonts w:ascii="宋体" w:eastAsia="宋体" w:hAnsi="宋体" w:cs="宋体"/>
@@ -18650,7 +18045,6 @@
               </w:rPr>
               <w:t xml:space="preserve"> </w:t>
             </w:r>
-            <w:proofErr w:type="spellStart"/>
             <w:r>
               <w:rPr>
                 <w:rFonts w:ascii="宋体" w:eastAsia="宋体" w:hAnsi="宋体" w:cs="宋体"/>
@@ -18670,7 +18064,6 @@
               </w:rPr>
               <w:t>.</w:t>
             </w:r>
-            <w:proofErr w:type="gramStart"/>
             <w:r>
               <w:rPr>
                 <w:rFonts w:ascii="宋体" w:eastAsia="宋体" w:hAnsi="宋体" w:cs="宋体"/>
@@ -18681,7 +18074,6 @@
               </w:rPr>
               <w:t>data</w:t>
             </w:r>
-            <w:proofErr w:type="spellEnd"/>
             <w:r>
               <w:rPr>
                 <w:rFonts w:ascii="宋体" w:eastAsia="宋体" w:hAnsi="宋体" w:cs="宋体"/>
@@ -18689,140 +18081,126 @@
                 <w:sz w:val="24"/>
                 <w:szCs w:val="24"/>
               </w:rPr>
-              <w:t>(</w:t>
-            </w:r>
-            <w:proofErr w:type="gramEnd"/>
-            <w:r>
-              <w:rPr>
-                <w:rFonts w:ascii="宋体" w:eastAsia="宋体" w:hAnsi="宋体" w:cs="宋体"/>
+              <w:t>();</w:t>
+            </w:r>
+          </w:p>
+          <w:p>
+            <w:r>
+              <w:rPr>
+                <w:rFonts w:ascii="宋体" w:eastAsia="宋体" w:hAnsi="宋体" w:cs="宋体"/>
+                <w:color w:val="808000"/>
                 <w:kern w:val="0"/>
                 <w:sz w:val="24"/>
                 <w:szCs w:val="24"/>
               </w:rPr>
-              <w:t>);</w:t>
-            </w:r>
-          </w:p>
-          <w:p>
-            <w:r>
-              <w:rPr>
-                <w:rFonts w:ascii="宋体" w:eastAsia="宋体" w:hAnsi="宋体" w:cs="宋体"/>
-                <w:color w:val="808000"/>
+              <w:t>char</w:t>
+            </w:r>
+            <w:r>
+              <w:rPr>
+                <w:rFonts w:ascii="宋体" w:eastAsia="宋体" w:hAnsi="宋体" w:cs="宋体"/>
                 <w:kern w:val="0"/>
                 <w:sz w:val="24"/>
                 <w:szCs w:val="24"/>
               </w:rPr>
-              <w:t>char</w:t>
-            </w:r>
-            <w:r>
-              <w:rPr>
-                <w:rFonts w:ascii="宋体" w:eastAsia="宋体" w:hAnsi="宋体" w:cs="宋体"/>
+              <w:t>*</w:t>
+            </w:r>
+            <w:r>
+              <w:rPr>
+                <w:rFonts w:ascii="宋体" w:eastAsia="宋体" w:hAnsi="宋体" w:cs="宋体"/>
+                <w:color w:val="C0C0C0"/>
                 <w:kern w:val="0"/>
                 <w:sz w:val="24"/>
                 <w:szCs w:val="24"/>
               </w:rPr>
-              <w:t>*</w:t>
-            </w:r>
-            <w:r>
-              <w:rPr>
-                <w:rFonts w:ascii="宋体" w:eastAsia="宋体" w:hAnsi="宋体" w:cs="宋体"/>
-                <w:color w:val="C0C0C0"/>
+              <w:t xml:space="preserve"> </w:t>
+            </w:r>
+            <w:r>
+              <w:rPr>
+                <w:rFonts w:ascii="宋体" w:eastAsia="宋体" w:hAnsi="宋体" w:cs="宋体"/>
+                <w:color w:val="092E64"/>
                 <w:kern w:val="0"/>
                 <w:sz w:val="24"/>
                 <w:szCs w:val="24"/>
               </w:rPr>
-              <w:t xml:space="preserve"> </w:t>
-            </w:r>
-            <w:r>
-              <w:rPr>
-                <w:rFonts w:ascii="宋体" w:eastAsia="宋体" w:hAnsi="宋体" w:cs="宋体"/>
-                <w:color w:val="092E64"/>
+              <w:t>c</w:t>
+            </w:r>
+            <w:r>
+              <w:rPr>
+                <w:rFonts w:ascii="宋体" w:eastAsia="宋体" w:hAnsi="宋体" w:cs="宋体"/>
+                <w:color w:val="C0C0C0"/>
                 <w:kern w:val="0"/>
                 <w:sz w:val="24"/>
                 <w:szCs w:val="24"/>
               </w:rPr>
-              <w:t>c</w:t>
-            </w:r>
-            <w:r>
-              <w:rPr>
-                <w:rFonts w:ascii="宋体" w:eastAsia="宋体" w:hAnsi="宋体" w:cs="宋体"/>
-                <w:color w:val="C0C0C0"/>
+              <w:t xml:space="preserve"> </w:t>
+            </w:r>
+            <w:r>
+              <w:rPr>
+                <w:rFonts w:ascii="宋体" w:eastAsia="宋体" w:hAnsi="宋体" w:cs="宋体"/>
                 <w:kern w:val="0"/>
                 <w:sz w:val="24"/>
                 <w:szCs w:val="24"/>
               </w:rPr>
-              <w:t xml:space="preserve"> </w:t>
-            </w:r>
-            <w:r>
-              <w:rPr>
-                <w:rFonts w:ascii="宋体" w:eastAsia="宋体" w:hAnsi="宋体" w:cs="宋体"/>
+              <w:t>=</w:t>
+            </w:r>
+            <w:r>
+              <w:rPr>
+                <w:rFonts w:ascii="宋体" w:eastAsia="宋体" w:hAnsi="宋体" w:cs="宋体"/>
+                <w:color w:val="C0C0C0"/>
                 <w:kern w:val="0"/>
                 <w:sz w:val="24"/>
                 <w:szCs w:val="24"/>
               </w:rPr>
-              <w:t>=</w:t>
-            </w:r>
-            <w:r>
-              <w:rPr>
-                <w:rFonts w:ascii="宋体" w:eastAsia="宋体" w:hAnsi="宋体" w:cs="宋体"/>
-                <w:color w:val="C0C0C0"/>
+              <w:t xml:space="preserve"> </w:t>
+            </w:r>
+            <w:r>
+              <w:rPr>
+                <w:rFonts w:ascii="宋体" w:eastAsia="宋体" w:hAnsi="宋体" w:cs="宋体"/>
+                <w:color w:val="800080"/>
                 <w:kern w:val="0"/>
                 <w:sz w:val="24"/>
                 <w:szCs w:val="24"/>
               </w:rPr>
-              <w:t xml:space="preserve"> </w:t>
-            </w:r>
-            <w:proofErr w:type="gramStart"/>
-            <w:r>
-              <w:rPr>
-                <w:rFonts w:ascii="宋体" w:eastAsia="宋体" w:hAnsi="宋体" w:cs="宋体"/>
-                <w:color w:val="800080"/>
+              <w:t>Loader</w:t>
+            </w:r>
+            <w:r>
+              <w:rPr>
+                <w:rFonts w:ascii="宋体" w:eastAsia="宋体" w:hAnsi="宋体" w:cs="宋体"/>
                 <w:kern w:val="0"/>
                 <w:sz w:val="24"/>
                 <w:szCs w:val="24"/>
               </w:rPr>
-              <w:t>Loader</w:t>
-            </w:r>
-            <w:r>
-              <w:rPr>
-                <w:rFonts w:ascii="宋体" w:eastAsia="宋体" w:hAnsi="宋体" w:cs="宋体"/>
+              <w:t>::</w:t>
+            </w:r>
+            <w:r>
+              <w:rPr>
+                <w:rFonts w:ascii="宋体" w:eastAsia="宋体" w:hAnsi="宋体" w:cs="宋体"/>
+                <w:color w:val="00677C"/>
                 <w:kern w:val="0"/>
                 <w:sz w:val="24"/>
                 <w:szCs w:val="24"/>
               </w:rPr>
-              <w:t>::</w:t>
-            </w:r>
-            <w:proofErr w:type="gramEnd"/>
-            <w:r>
-              <w:rPr>
-                <w:rFonts w:ascii="宋体" w:eastAsia="宋体" w:hAnsi="宋体" w:cs="宋体"/>
-                <w:color w:val="00677C"/>
+              <w:t>Input</w:t>
+            </w:r>
+            <w:r>
+              <w:rPr>
+                <w:rFonts w:ascii="宋体" w:eastAsia="宋体" w:hAnsi="宋体" w:cs="宋体"/>
                 <w:kern w:val="0"/>
                 <w:sz w:val="24"/>
                 <w:szCs w:val="24"/>
               </w:rPr>
-              <w:t>Input</w:t>
-            </w:r>
-            <w:r>
-              <w:rPr>
-                <w:rFonts w:ascii="宋体" w:eastAsia="宋体" w:hAnsi="宋体" w:cs="宋体"/>
+              <w:t>(</w:t>
+            </w:r>
+            <w:r>
+              <w:rPr>
+                <w:rFonts w:ascii="宋体" w:eastAsia="宋体" w:hAnsi="宋体" w:cs="宋体"/>
+                <w:color w:val="092E64"/>
                 <w:kern w:val="0"/>
                 <w:sz w:val="24"/>
                 <w:szCs w:val="24"/>
               </w:rPr>
-              <w:t>(</w:t>
-            </w:r>
-            <w:proofErr w:type="spellStart"/>
-            <w:r>
-              <w:rPr>
-                <w:rFonts w:ascii="宋体" w:eastAsia="宋体" w:hAnsi="宋体" w:cs="宋体"/>
-                <w:color w:val="092E64"/>
-                <w:kern w:val="0"/>
-                <w:sz w:val="24"/>
-                <w:szCs w:val="24"/>
-              </w:rPr>
               <w:t>fn_cc</w:t>
             </w:r>
-            <w:proofErr w:type="spellEnd"/>
             <w:r>
               <w:rPr>
                 <w:rFonts w:ascii="宋体" w:eastAsia="宋体" w:hAnsi="宋体" w:cs="宋体"/>
@@ -18849,7 +18227,6 @@
         </w:rPr>
         <w:t>转</w:t>
       </w:r>
-      <w:proofErr w:type="spellStart"/>
       <w:r>
         <w:rPr>
           <w:rFonts w:hint="eastAsia"/>
@@ -18865,7 +18242,6 @@
         </w:rPr>
         <w:t>tring</w:t>
       </w:r>
-      <w:proofErr w:type="spellEnd"/>
     </w:p>
     <w:tbl>
       <w:tblPr>
@@ -18883,14 +18259,12 @@
             <w:tcW w:w="7230" w:type="dxa"/>
           </w:tcPr>
           <w:p>
-            <w:proofErr w:type="spellStart"/>
             <w:r>
               <w:rPr>
                 <w:color w:val="800080"/>
               </w:rPr>
               <w:t>QString</w:t>
             </w:r>
-            <w:proofErr w:type="spellEnd"/>
             <w:r>
               <w:t>(</w:t>
             </w:r>
@@ -18923,7 +18297,6 @@
         </w:rPr>
         <w:t>转</w:t>
       </w:r>
-      <w:proofErr w:type="spellStart"/>
       <w:r>
         <w:t>QS</w:t>
       </w:r>
@@ -18933,7 +18306,6 @@
         </w:rPr>
         <w:t>tring</w:t>
       </w:r>
-      <w:proofErr w:type="spellEnd"/>
     </w:p>
     <w:tbl>
       <w:tblPr>
@@ -18951,27 +18323,21 @@
             <w:tcW w:w="7734" w:type="dxa"/>
           </w:tcPr>
           <w:p>
-            <w:proofErr w:type="spellStart"/>
-            <w:proofErr w:type="gramStart"/>
             <w:r>
               <w:rPr>
                 <w:color w:val="800080"/>
               </w:rPr>
               <w:t>QString</w:t>
             </w:r>
-            <w:proofErr w:type="spellEnd"/>
             <w:r>
               <w:t>::</w:t>
             </w:r>
-            <w:proofErr w:type="spellStart"/>
-            <w:proofErr w:type="gramEnd"/>
             <w:r>
               <w:rPr>
                 <w:color w:val="00677C"/>
               </w:rPr>
               <w:t>fromStdString</w:t>
             </w:r>
-            <w:proofErr w:type="spellEnd"/>
             <w:r>
               <w:t>(</w:t>
             </w:r>
@@ -18984,14 +18350,12 @@
             <w:r>
               <w:t>-&gt;</w:t>
             </w:r>
-            <w:proofErr w:type="spellStart"/>
             <w:r>
               <w:rPr>
                 <w:color w:val="00677C"/>
               </w:rPr>
               <w:t>PrintGrammar</w:t>
             </w:r>
-            <w:proofErr w:type="spellEnd"/>
             <w:r>
               <w:t>())</w:t>
             </w:r>
@@ -19120,8 +18484,6 @@
               </w:rPr>
               <w:t xml:space="preserve"> </w:t>
             </w:r>
-            <w:proofErr w:type="spellStart"/>
-            <w:proofErr w:type="gramStart"/>
             <w:r>
               <w:rPr>
                 <w:rFonts w:ascii="宋体" w:eastAsia="宋体" w:hAnsi="宋体" w:cs="宋体"/>
@@ -19133,23 +18495,13 @@
               </w:rPr>
               <w:t>RemoveHarmfulRules</w:t>
             </w:r>
-            <w:proofErr w:type="spellEnd"/>
-            <w:r>
-              <w:rPr>
-                <w:rFonts w:ascii="宋体" w:eastAsia="宋体" w:hAnsi="宋体" w:cs="宋体"/>
-                <w:kern w:val="0"/>
-                <w:szCs w:val="21"/>
-              </w:rPr>
-              <w:t>(</w:t>
-            </w:r>
-            <w:proofErr w:type="gramEnd"/>
-            <w:r>
-              <w:rPr>
-                <w:rFonts w:ascii="宋体" w:eastAsia="宋体" w:hAnsi="宋体" w:cs="宋体"/>
-                <w:kern w:val="0"/>
-                <w:szCs w:val="21"/>
-              </w:rPr>
-              <w:t>);</w:t>
+            <w:r>
+              <w:rPr>
+                <w:rFonts w:ascii="宋体" w:eastAsia="宋体" w:hAnsi="宋体" w:cs="宋体"/>
+                <w:kern w:val="0"/>
+                <w:szCs w:val="21"/>
+              </w:rPr>
+              <w:t>();</w:t>
             </w:r>
           </w:p>
           <w:p>
@@ -19207,8 +18559,6 @@
               </w:rPr>
               <w:t xml:space="preserve"> </w:t>
             </w:r>
-            <w:proofErr w:type="spellStart"/>
-            <w:proofErr w:type="gramStart"/>
             <w:r>
               <w:rPr>
                 <w:rFonts w:ascii="宋体" w:eastAsia="宋体" w:hAnsi="宋体" w:cs="宋体"/>
@@ -19220,23 +18570,13 @@
               </w:rPr>
               <w:t>RemoveUnreachableRules</w:t>
             </w:r>
-            <w:proofErr w:type="spellEnd"/>
-            <w:r>
-              <w:rPr>
-                <w:rFonts w:ascii="宋体" w:eastAsia="宋体" w:hAnsi="宋体" w:cs="宋体"/>
-                <w:kern w:val="0"/>
-                <w:szCs w:val="21"/>
-              </w:rPr>
-              <w:t>(</w:t>
-            </w:r>
-            <w:proofErr w:type="gramEnd"/>
-            <w:r>
-              <w:rPr>
-                <w:rFonts w:ascii="宋体" w:eastAsia="宋体" w:hAnsi="宋体" w:cs="宋体"/>
-                <w:kern w:val="0"/>
-                <w:szCs w:val="21"/>
-              </w:rPr>
-              <w:t>);</w:t>
+            <w:r>
+              <w:rPr>
+                <w:rFonts w:ascii="宋体" w:eastAsia="宋体" w:hAnsi="宋体" w:cs="宋体"/>
+                <w:kern w:val="0"/>
+                <w:szCs w:val="21"/>
+              </w:rPr>
+              <w:t>();</w:t>
             </w:r>
           </w:p>
           <w:p>
@@ -19294,7 +18634,6 @@
               </w:rPr>
               <w:t xml:space="preserve"> </w:t>
             </w:r>
-            <w:proofErr w:type="spellStart"/>
             <w:r>
               <w:rPr>
                 <w:rFonts w:ascii="宋体" w:eastAsia="宋体" w:hAnsi="宋体" w:cs="宋体"/>
@@ -19304,21 +18643,8 @@
                 <w:kern w:val="0"/>
                 <w:szCs w:val="21"/>
               </w:rPr>
-              <w:t>RemoveUnterminableRules_</w:t>
-            </w:r>
-            <w:proofErr w:type="gramStart"/>
-            <w:r>
-              <w:rPr>
-                <w:rFonts w:ascii="宋体" w:eastAsia="宋体" w:hAnsi="宋体" w:cs="宋体"/>
-                <w:b/>
-                <w:bCs/>
-                <w:color w:val="00677C"/>
-                <w:kern w:val="0"/>
-                <w:szCs w:val="21"/>
-              </w:rPr>
-              <w:t>sub</w:t>
-            </w:r>
-            <w:proofErr w:type="spellEnd"/>
+              <w:t>RemoveUnterminableRules_sub</w:t>
+            </w:r>
             <w:r>
               <w:rPr>
                 <w:rFonts w:ascii="宋体" w:eastAsia="宋体" w:hAnsi="宋体" w:cs="宋体"/>
@@ -19327,7 +18653,6 @@
               </w:rPr>
               <w:t>(</w:t>
             </w:r>
-            <w:proofErr w:type="gramEnd"/>
             <w:r>
               <w:rPr>
                 <w:rFonts w:ascii="宋体" w:eastAsia="宋体" w:hAnsi="宋体" w:cs="宋体"/>
@@ -19346,7 +18671,6 @@
               </w:rPr>
               <w:t xml:space="preserve"> </w:t>
             </w:r>
-            <w:proofErr w:type="spellStart"/>
             <w:r>
               <w:rPr>
                 <w:rFonts w:ascii="宋体" w:eastAsia="宋体" w:hAnsi="宋体" w:cs="宋体"/>
@@ -19356,7 +18680,6 @@
               </w:rPr>
               <w:t>vn</w:t>
             </w:r>
-            <w:proofErr w:type="spellEnd"/>
             <w:r>
               <w:rPr>
                 <w:rFonts w:ascii="宋体" w:eastAsia="宋体" w:hAnsi="宋体" w:cs="宋体"/>
@@ -19465,8 +18788,6 @@
               </w:rPr>
               <w:t xml:space="preserve"> </w:t>
             </w:r>
-            <w:proofErr w:type="spellStart"/>
-            <w:proofErr w:type="gramStart"/>
             <w:r>
               <w:rPr>
                 <w:rFonts w:ascii="宋体" w:eastAsia="宋体" w:hAnsi="宋体" w:cs="宋体"/>
@@ -19478,23 +18799,13 @@
               </w:rPr>
               <w:t>RemoveUnterminableRules</w:t>
             </w:r>
-            <w:proofErr w:type="spellEnd"/>
-            <w:r>
-              <w:rPr>
-                <w:rFonts w:ascii="宋体" w:eastAsia="宋体" w:hAnsi="宋体" w:cs="宋体"/>
-                <w:kern w:val="0"/>
-                <w:szCs w:val="21"/>
-              </w:rPr>
-              <w:t>(</w:t>
-            </w:r>
-            <w:proofErr w:type="gramEnd"/>
-            <w:r>
-              <w:rPr>
-                <w:rFonts w:ascii="宋体" w:eastAsia="宋体" w:hAnsi="宋体" w:cs="宋体"/>
-                <w:kern w:val="0"/>
-                <w:szCs w:val="21"/>
-              </w:rPr>
-              <w:t>);</w:t>
+            <w:r>
+              <w:rPr>
+                <w:rFonts w:ascii="宋体" w:eastAsia="宋体" w:hAnsi="宋体" w:cs="宋体"/>
+                <w:kern w:val="0"/>
+                <w:szCs w:val="21"/>
+              </w:rPr>
+              <w:t>();</w:t>
             </w:r>
           </w:p>
           <w:p>
@@ -19581,7 +18892,6 @@
               </w:rPr>
               <w:t xml:space="preserve"> </w:t>
             </w:r>
-            <w:proofErr w:type="spellStart"/>
             <w:r>
               <w:rPr>
                 <w:rFonts w:ascii="宋体" w:eastAsia="宋体" w:hAnsi="宋体" w:cs="宋体"/>
@@ -19591,21 +18901,8 @@
                 <w:kern w:val="0"/>
                 <w:szCs w:val="21"/>
               </w:rPr>
-              <w:t>GetFirst_</w:t>
-            </w:r>
-            <w:proofErr w:type="gramStart"/>
-            <w:r>
-              <w:rPr>
-                <w:rFonts w:ascii="宋体" w:eastAsia="宋体" w:hAnsi="宋体" w:cs="宋体"/>
-                <w:b/>
-                <w:bCs/>
-                <w:color w:val="00677C"/>
-                <w:kern w:val="0"/>
-                <w:szCs w:val="21"/>
-              </w:rPr>
-              <w:t>sub</w:t>
-            </w:r>
-            <w:proofErr w:type="spellEnd"/>
+              <w:t>GetFirst_sub</w:t>
+            </w:r>
             <w:r>
               <w:rPr>
                 <w:rFonts w:ascii="宋体" w:eastAsia="宋体" w:hAnsi="宋体" w:cs="宋体"/>
@@ -19614,7 +18911,6 @@
               </w:rPr>
               <w:t>(</w:t>
             </w:r>
-            <w:proofErr w:type="gramEnd"/>
             <w:r>
               <w:rPr>
                 <w:rFonts w:ascii="宋体" w:eastAsia="宋体" w:hAnsi="宋体" w:cs="宋体"/>
@@ -19731,8 +19027,6 @@
               </w:rPr>
               <w:t xml:space="preserve"> </w:t>
             </w:r>
-            <w:proofErr w:type="spellStart"/>
-            <w:proofErr w:type="gramStart"/>
             <w:r>
               <w:rPr>
                 <w:rFonts w:ascii="宋体" w:eastAsia="宋体" w:hAnsi="宋体" w:cs="宋体"/>
@@ -19744,7 +19038,6 @@
               </w:rPr>
               <w:t>GetFirst</w:t>
             </w:r>
-            <w:proofErr w:type="spellEnd"/>
             <w:r>
               <w:rPr>
                 <w:rFonts w:ascii="宋体" w:eastAsia="宋体" w:hAnsi="宋体" w:cs="宋体"/>
@@ -19753,7 +19046,6 @@
               </w:rPr>
               <w:t>(</w:t>
             </w:r>
-            <w:proofErr w:type="gramEnd"/>
             <w:r>
               <w:rPr>
                 <w:rFonts w:ascii="宋体" w:eastAsia="宋体" w:hAnsi="宋体" w:cs="宋体"/>
@@ -19874,7 +19166,6 @@
               </w:rPr>
               <w:t xml:space="preserve"> </w:t>
             </w:r>
-            <w:proofErr w:type="spellStart"/>
             <w:r>
               <w:rPr>
                 <w:rFonts w:ascii="宋体" w:eastAsia="宋体" w:hAnsi="宋体" w:cs="宋体"/>
@@ -19884,21 +19175,8 @@
                 <w:kern w:val="0"/>
                 <w:szCs w:val="21"/>
               </w:rPr>
-              <w:t>GetFollow_</w:t>
-            </w:r>
-            <w:proofErr w:type="gramStart"/>
-            <w:r>
-              <w:rPr>
-                <w:rFonts w:ascii="宋体" w:eastAsia="宋体" w:hAnsi="宋体" w:cs="宋体"/>
-                <w:b/>
-                <w:bCs/>
-                <w:color w:val="00677C"/>
-                <w:kern w:val="0"/>
-                <w:szCs w:val="21"/>
-              </w:rPr>
-              <w:t>sub</w:t>
-            </w:r>
-            <w:proofErr w:type="spellEnd"/>
+              <w:t>GetFollow_sub</w:t>
+            </w:r>
             <w:r>
               <w:rPr>
                 <w:rFonts w:ascii="宋体" w:eastAsia="宋体" w:hAnsi="宋体" w:cs="宋体"/>
@@ -19907,7 +19185,6 @@
               </w:rPr>
               <w:t>(</w:t>
             </w:r>
-            <w:proofErr w:type="gramEnd"/>
             <w:r>
               <w:rPr>
                 <w:rFonts w:ascii="宋体" w:eastAsia="宋体" w:hAnsi="宋体" w:cs="宋体"/>
@@ -20024,8 +19301,6 @@
               </w:rPr>
               <w:t xml:space="preserve"> </w:t>
             </w:r>
-            <w:proofErr w:type="spellStart"/>
-            <w:proofErr w:type="gramStart"/>
             <w:r>
               <w:rPr>
                 <w:rFonts w:ascii="宋体" w:eastAsia="宋体" w:hAnsi="宋体" w:cs="宋体"/>
@@ -20037,7 +19312,6 @@
               </w:rPr>
               <w:t>GetFollow</w:t>
             </w:r>
-            <w:proofErr w:type="spellEnd"/>
             <w:r>
               <w:rPr>
                 <w:rFonts w:ascii="宋体" w:eastAsia="宋体" w:hAnsi="宋体" w:cs="宋体"/>
@@ -20046,7 +19320,6 @@
               </w:rPr>
               <w:t>(</w:t>
             </w:r>
-            <w:proofErr w:type="gramEnd"/>
             <w:r>
               <w:rPr>
                 <w:rFonts w:ascii="宋体" w:eastAsia="宋体" w:hAnsi="宋体" w:cs="宋体"/>
@@ -20176,36 +19449,15 @@
                 <w:kern w:val="0"/>
                 <w:szCs w:val="21"/>
               </w:rPr>
-              <w:t>LL2</w:t>
-            </w:r>
-            <w:proofErr w:type="gramStart"/>
-            <w:r>
-              <w:rPr>
-                <w:rFonts w:ascii="宋体" w:eastAsia="宋体" w:hAnsi="宋体" w:cs="宋体"/>
-                <w:b/>
-                <w:bCs/>
-                <w:color w:val="00677C"/>
-                <w:kern w:val="0"/>
-                <w:szCs w:val="21"/>
-              </w:rPr>
-              <w:t>NFA</w:t>
-            </w:r>
-            <w:r>
-              <w:rPr>
-                <w:rFonts w:ascii="宋体" w:eastAsia="宋体" w:hAnsi="宋体" w:cs="宋体"/>
-                <w:kern w:val="0"/>
-                <w:szCs w:val="21"/>
-              </w:rPr>
-              <w:t>(</w:t>
-            </w:r>
-            <w:proofErr w:type="gramEnd"/>
-            <w:r>
-              <w:rPr>
-                <w:rFonts w:ascii="宋体" w:eastAsia="宋体" w:hAnsi="宋体" w:cs="宋体"/>
-                <w:kern w:val="0"/>
-                <w:szCs w:val="21"/>
-              </w:rPr>
-              <w:t>);</w:t>
+              <w:t>LL2NFA</w:t>
+            </w:r>
+            <w:r>
+              <w:rPr>
+                <w:rFonts w:ascii="宋体" w:eastAsia="宋体" w:hAnsi="宋体" w:cs="宋体"/>
+                <w:kern w:val="0"/>
+                <w:szCs w:val="21"/>
+              </w:rPr>
+              <w:t>();</w:t>
             </w:r>
           </w:p>
           <w:p>
@@ -20272,36 +19524,15 @@
                 <w:kern w:val="0"/>
                 <w:szCs w:val="21"/>
               </w:rPr>
-              <w:t>RL2</w:t>
-            </w:r>
-            <w:proofErr w:type="gramStart"/>
-            <w:r>
-              <w:rPr>
-                <w:rFonts w:ascii="宋体" w:eastAsia="宋体" w:hAnsi="宋体" w:cs="宋体"/>
-                <w:b/>
-                <w:bCs/>
-                <w:color w:val="00677C"/>
-                <w:kern w:val="0"/>
-                <w:szCs w:val="21"/>
-              </w:rPr>
-              <w:t>NFA</w:t>
-            </w:r>
-            <w:r>
-              <w:rPr>
-                <w:rFonts w:ascii="宋体" w:eastAsia="宋体" w:hAnsi="宋体" w:cs="宋体"/>
-                <w:kern w:val="0"/>
-                <w:szCs w:val="21"/>
-              </w:rPr>
-              <w:t>(</w:t>
-            </w:r>
-            <w:proofErr w:type="gramEnd"/>
-            <w:r>
-              <w:rPr>
-                <w:rFonts w:ascii="宋体" w:eastAsia="宋体" w:hAnsi="宋体" w:cs="宋体"/>
-                <w:kern w:val="0"/>
-                <w:szCs w:val="21"/>
-              </w:rPr>
-              <w:t>);</w:t>
+              <w:t>RL2NFA</w:t>
+            </w:r>
+            <w:r>
+              <w:rPr>
+                <w:rFonts w:ascii="宋体" w:eastAsia="宋体" w:hAnsi="宋体" w:cs="宋体"/>
+                <w:kern w:val="0"/>
+                <w:szCs w:val="21"/>
+              </w:rPr>
+              <w:t>();</w:t>
             </w:r>
           </w:p>
           <w:p>
@@ -20416,8 +19647,6 @@
               </w:rPr>
               <w:t xml:space="preserve">    </w:t>
             </w:r>
-            <w:proofErr w:type="spellStart"/>
-            <w:proofErr w:type="gramStart"/>
             <w:r>
               <w:rPr>
                 <w:rFonts w:ascii="宋体" w:eastAsia="宋体" w:hAnsi="宋体" w:cs="宋体"/>
@@ -20429,7 +19658,6 @@
               </w:rPr>
               <w:t>GrammarProcessor</w:t>
             </w:r>
-            <w:proofErr w:type="spellEnd"/>
             <w:r>
               <w:rPr>
                 <w:rFonts w:ascii="宋体" w:eastAsia="宋体" w:hAnsi="宋体" w:cs="宋体"/>
@@ -20438,7 +19666,6 @@
               </w:rPr>
               <w:t>(</w:t>
             </w:r>
-            <w:proofErr w:type="gramEnd"/>
             <w:r>
               <w:rPr>
                 <w:rFonts w:ascii="宋体" w:eastAsia="宋体" w:hAnsi="宋体" w:cs="宋体"/>
@@ -20567,8 +19794,6 @@
               </w:rPr>
               <w:t xml:space="preserve"> </w:t>
             </w:r>
-            <w:proofErr w:type="spellStart"/>
-            <w:proofErr w:type="gramStart"/>
             <w:r>
               <w:rPr>
                 <w:rFonts w:ascii="宋体" w:eastAsia="宋体" w:hAnsi="宋体" w:cs="宋体"/>
@@ -20580,23 +19805,13 @@
               </w:rPr>
               <w:t>SimplifyGrammar</w:t>
             </w:r>
-            <w:proofErr w:type="spellEnd"/>
-            <w:r>
-              <w:rPr>
-                <w:rFonts w:ascii="宋体" w:eastAsia="宋体" w:hAnsi="宋体" w:cs="宋体"/>
-                <w:kern w:val="0"/>
-                <w:szCs w:val="21"/>
-              </w:rPr>
-              <w:t>(</w:t>
-            </w:r>
-            <w:proofErr w:type="gramEnd"/>
-            <w:r>
-              <w:rPr>
-                <w:rFonts w:ascii="宋体" w:eastAsia="宋体" w:hAnsi="宋体" w:cs="宋体"/>
-                <w:kern w:val="0"/>
-                <w:szCs w:val="21"/>
-              </w:rPr>
-              <w:t>);</w:t>
+            <w:r>
+              <w:rPr>
+                <w:rFonts w:ascii="宋体" w:eastAsia="宋体" w:hAnsi="宋体" w:cs="宋体"/>
+                <w:kern w:val="0"/>
+                <w:szCs w:val="21"/>
+              </w:rPr>
+              <w:t>();</w:t>
             </w:r>
           </w:p>
           <w:p>
@@ -20683,8 +19898,6 @@
               </w:rPr>
               <w:t xml:space="preserve"> </w:t>
             </w:r>
-            <w:proofErr w:type="spellStart"/>
-            <w:proofErr w:type="gramStart"/>
             <w:r>
               <w:rPr>
                 <w:rFonts w:ascii="宋体" w:eastAsia="宋体" w:hAnsi="宋体" w:cs="宋体"/>
@@ -20696,23 +19909,13 @@
               </w:rPr>
               <w:t>GetFirst</w:t>
             </w:r>
-            <w:proofErr w:type="spellEnd"/>
-            <w:r>
-              <w:rPr>
-                <w:rFonts w:ascii="宋体" w:eastAsia="宋体" w:hAnsi="宋体" w:cs="宋体"/>
-                <w:kern w:val="0"/>
-                <w:szCs w:val="21"/>
-              </w:rPr>
-              <w:t>(</w:t>
-            </w:r>
-            <w:proofErr w:type="gramEnd"/>
-            <w:r>
-              <w:rPr>
-                <w:rFonts w:ascii="宋体" w:eastAsia="宋体" w:hAnsi="宋体" w:cs="宋体"/>
-                <w:kern w:val="0"/>
-                <w:szCs w:val="21"/>
-              </w:rPr>
-              <w:t>);</w:t>
+            <w:r>
+              <w:rPr>
+                <w:rFonts w:ascii="宋体" w:eastAsia="宋体" w:hAnsi="宋体" w:cs="宋体"/>
+                <w:kern w:val="0"/>
+                <w:szCs w:val="21"/>
+              </w:rPr>
+              <w:t>();</w:t>
             </w:r>
           </w:p>
           <w:p>
@@ -20799,8 +20002,6 @@
               </w:rPr>
               <w:t xml:space="preserve"> </w:t>
             </w:r>
-            <w:proofErr w:type="spellStart"/>
-            <w:proofErr w:type="gramStart"/>
             <w:r>
               <w:rPr>
                 <w:rFonts w:ascii="宋体" w:eastAsia="宋体" w:hAnsi="宋体" w:cs="宋体"/>
@@ -20812,23 +20013,13 @@
               </w:rPr>
               <w:t>GetFollow</w:t>
             </w:r>
-            <w:proofErr w:type="spellEnd"/>
-            <w:r>
-              <w:rPr>
-                <w:rFonts w:ascii="宋体" w:eastAsia="宋体" w:hAnsi="宋体" w:cs="宋体"/>
-                <w:kern w:val="0"/>
-                <w:szCs w:val="21"/>
-              </w:rPr>
-              <w:t>(</w:t>
-            </w:r>
-            <w:proofErr w:type="gramEnd"/>
-            <w:r>
-              <w:rPr>
-                <w:rFonts w:ascii="宋体" w:eastAsia="宋体" w:hAnsi="宋体" w:cs="宋体"/>
-                <w:kern w:val="0"/>
-                <w:szCs w:val="21"/>
-              </w:rPr>
-              <w:t>);</w:t>
+            <w:r>
+              <w:rPr>
+                <w:rFonts w:ascii="宋体" w:eastAsia="宋体" w:hAnsi="宋体" w:cs="宋体"/>
+                <w:kern w:val="0"/>
+                <w:szCs w:val="21"/>
+              </w:rPr>
+              <w:t>();</w:t>
             </w:r>
           </w:p>
           <w:p>
@@ -20915,8 +20106,6 @@
               </w:rPr>
               <w:t xml:space="preserve"> </w:t>
             </w:r>
-            <w:proofErr w:type="spellStart"/>
-            <w:proofErr w:type="gramStart"/>
             <w:r>
               <w:rPr>
                 <w:rFonts w:ascii="宋体" w:eastAsia="宋体" w:hAnsi="宋体" w:cs="宋体"/>
@@ -20928,23 +20117,13 @@
               </w:rPr>
               <w:t>RemoveLeftCommonFactor</w:t>
             </w:r>
-            <w:proofErr w:type="spellEnd"/>
-            <w:r>
-              <w:rPr>
-                <w:rFonts w:ascii="宋体" w:eastAsia="宋体" w:hAnsi="宋体" w:cs="宋体"/>
-                <w:kern w:val="0"/>
-                <w:szCs w:val="21"/>
-              </w:rPr>
-              <w:t>(</w:t>
-            </w:r>
-            <w:proofErr w:type="gramEnd"/>
-            <w:r>
-              <w:rPr>
-                <w:rFonts w:ascii="宋体" w:eastAsia="宋体" w:hAnsi="宋体" w:cs="宋体"/>
-                <w:kern w:val="0"/>
-                <w:szCs w:val="21"/>
-              </w:rPr>
-              <w:t>);</w:t>
+            <w:r>
+              <w:rPr>
+                <w:rFonts w:ascii="宋体" w:eastAsia="宋体" w:hAnsi="宋体" w:cs="宋体"/>
+                <w:kern w:val="0"/>
+                <w:szCs w:val="21"/>
+              </w:rPr>
+              <w:t>();</w:t>
             </w:r>
           </w:p>
           <w:p>
@@ -21002,8 +20181,6 @@
               </w:rPr>
               <w:t xml:space="preserve"> </w:t>
             </w:r>
-            <w:proofErr w:type="spellStart"/>
-            <w:proofErr w:type="gramStart"/>
             <w:r>
               <w:rPr>
                 <w:rFonts w:ascii="宋体" w:eastAsia="宋体" w:hAnsi="宋体" w:cs="宋体"/>
@@ -21015,23 +20192,13 @@
               </w:rPr>
               <w:t>RemoveLeftRecursion</w:t>
             </w:r>
-            <w:proofErr w:type="spellEnd"/>
-            <w:r>
-              <w:rPr>
-                <w:rFonts w:ascii="宋体" w:eastAsia="宋体" w:hAnsi="宋体" w:cs="宋体"/>
-                <w:kern w:val="0"/>
-                <w:szCs w:val="21"/>
-              </w:rPr>
-              <w:t>(</w:t>
-            </w:r>
-            <w:proofErr w:type="gramEnd"/>
-            <w:r>
-              <w:rPr>
-                <w:rFonts w:ascii="宋体" w:eastAsia="宋体" w:hAnsi="宋体" w:cs="宋体"/>
-                <w:kern w:val="0"/>
-                <w:szCs w:val="21"/>
-              </w:rPr>
-              <w:t>);</w:t>
+            <w:r>
+              <w:rPr>
+                <w:rFonts w:ascii="宋体" w:eastAsia="宋体" w:hAnsi="宋体" w:cs="宋体"/>
+                <w:kern w:val="0"/>
+                <w:szCs w:val="21"/>
+              </w:rPr>
+              <w:t>();</w:t>
             </w:r>
           </w:p>
           <w:p>
@@ -21118,8 +20285,6 @@
               </w:rPr>
               <w:t xml:space="preserve"> </w:t>
             </w:r>
-            <w:proofErr w:type="spellStart"/>
-            <w:proofErr w:type="gramStart"/>
             <w:r>
               <w:rPr>
                 <w:rFonts w:ascii="宋体" w:eastAsia="宋体" w:hAnsi="宋体" w:cs="宋体"/>
@@ -21131,23 +20296,13 @@
               </w:rPr>
               <w:t>GetRegularExpression</w:t>
             </w:r>
-            <w:proofErr w:type="spellEnd"/>
-            <w:r>
-              <w:rPr>
-                <w:rFonts w:ascii="宋体" w:eastAsia="宋体" w:hAnsi="宋体" w:cs="宋体"/>
-                <w:kern w:val="0"/>
-                <w:szCs w:val="21"/>
-              </w:rPr>
-              <w:t>(</w:t>
-            </w:r>
-            <w:proofErr w:type="gramEnd"/>
-            <w:r>
-              <w:rPr>
-                <w:rFonts w:ascii="宋体" w:eastAsia="宋体" w:hAnsi="宋体" w:cs="宋体"/>
-                <w:kern w:val="0"/>
-                <w:szCs w:val="21"/>
-              </w:rPr>
-              <w:t>);</w:t>
+            <w:r>
+              <w:rPr>
+                <w:rFonts w:ascii="宋体" w:eastAsia="宋体" w:hAnsi="宋体" w:cs="宋体"/>
+                <w:kern w:val="0"/>
+                <w:szCs w:val="21"/>
+              </w:rPr>
+              <w:t>();</w:t>
             </w:r>
           </w:p>
           <w:p>
@@ -21276,8 +20431,6 @@
               </w:rPr>
               <w:t xml:space="preserve"> </w:t>
             </w:r>
-            <w:proofErr w:type="spellStart"/>
-            <w:proofErr w:type="gramStart"/>
             <w:r>
               <w:rPr>
                 <w:rFonts w:ascii="宋体" w:eastAsia="宋体" w:hAnsi="宋体" w:cs="宋体"/>
@@ -21289,23 +20442,13 @@
               </w:rPr>
               <w:t>GetNFA</w:t>
             </w:r>
-            <w:proofErr w:type="spellEnd"/>
-            <w:r>
-              <w:rPr>
-                <w:rFonts w:ascii="宋体" w:eastAsia="宋体" w:hAnsi="宋体" w:cs="宋体"/>
-                <w:kern w:val="0"/>
-                <w:szCs w:val="21"/>
-              </w:rPr>
-              <w:t>(</w:t>
-            </w:r>
-            <w:proofErr w:type="gramEnd"/>
-            <w:r>
-              <w:rPr>
-                <w:rFonts w:ascii="宋体" w:eastAsia="宋体" w:hAnsi="宋体" w:cs="宋体"/>
-                <w:kern w:val="0"/>
-                <w:szCs w:val="21"/>
-              </w:rPr>
-              <w:t>);</w:t>
+            <w:r>
+              <w:rPr>
+                <w:rFonts w:ascii="宋体" w:eastAsia="宋体" w:hAnsi="宋体" w:cs="宋体"/>
+                <w:kern w:val="0"/>
+                <w:szCs w:val="21"/>
+              </w:rPr>
+              <w:t>();</w:t>
             </w:r>
           </w:p>
           <w:p>
@@ -21370,8 +20513,6 @@
               </w:rPr>
               <w:t xml:space="preserve"> </w:t>
             </w:r>
-            <w:proofErr w:type="spellStart"/>
-            <w:proofErr w:type="gramStart"/>
             <w:r>
               <w:rPr>
                 <w:rFonts w:ascii="宋体" w:eastAsia="宋体" w:hAnsi="宋体" w:cs="宋体"/>
@@ -21383,23 +20524,13 @@
               </w:rPr>
               <w:t>PrintGrammar</w:t>
             </w:r>
-            <w:proofErr w:type="spellEnd"/>
-            <w:r>
-              <w:rPr>
-                <w:rFonts w:ascii="宋体" w:eastAsia="宋体" w:hAnsi="宋体" w:cs="宋体"/>
-                <w:kern w:val="0"/>
-                <w:szCs w:val="21"/>
-              </w:rPr>
-              <w:t>(</w:t>
-            </w:r>
-            <w:proofErr w:type="gramEnd"/>
-            <w:r>
-              <w:rPr>
-                <w:rFonts w:ascii="宋体" w:eastAsia="宋体" w:hAnsi="宋体" w:cs="宋体"/>
-                <w:kern w:val="0"/>
-                <w:szCs w:val="21"/>
-              </w:rPr>
-              <w:t>);</w:t>
+            <w:r>
+              <w:rPr>
+                <w:rFonts w:ascii="宋体" w:eastAsia="宋体" w:hAnsi="宋体" w:cs="宋体"/>
+                <w:kern w:val="0"/>
+                <w:szCs w:val="21"/>
+              </w:rPr>
+              <w:t>();</w:t>
             </w:r>
           </w:p>
         </w:tc>
@@ -21460,11 +20591,9 @@
         </w:rPr>
         <w:t>定义函数</w:t>
       </w:r>
-      <w:proofErr w:type="spellStart"/>
       <w:r>
         <w:t>RemoveHarmfulRules</w:t>
       </w:r>
-      <w:proofErr w:type="spellEnd"/>
       <w:r>
         <w:t>()</w:t>
       </w:r>
@@ -21552,7 +20681,6 @@
               </w:rPr>
               <w:t>it</w:t>
             </w:r>
-            <w:proofErr w:type="gramStart"/>
             <w:r>
               <w:rPr>
                 <w:rFonts w:ascii="宋体" w:eastAsia="宋体" w:hAnsi="宋体" w:cs="宋体"/>
@@ -21561,7 +20689,6 @@
               </w:rPr>
               <w:t>).</w:t>
             </w:r>
-            <w:proofErr w:type="spellStart"/>
             <w:r>
               <w:rPr>
                 <w:rFonts w:ascii="宋体" w:eastAsia="宋体" w:hAnsi="宋体" w:cs="宋体"/>
@@ -21571,7 +20698,6 @@
               </w:rPr>
               <w:t>right</w:t>
             </w:r>
-            <w:proofErr w:type="gramEnd"/>
             <w:r>
               <w:rPr>
                 <w:rFonts w:ascii="宋体" w:eastAsia="宋体" w:hAnsi="宋体" w:cs="宋体"/>
@@ -21589,7 +20715,6 @@
               </w:rPr>
               <w:t>size</w:t>
             </w:r>
-            <w:proofErr w:type="spellEnd"/>
             <w:r>
               <w:rPr>
                 <w:rFonts w:ascii="宋体" w:eastAsia="宋体" w:hAnsi="宋体" w:cs="宋体"/>
@@ -21944,8 +21069,6 @@
               </w:rPr>
               <w:t xml:space="preserve"> </w:t>
             </w:r>
-            <w:proofErr w:type="spellStart"/>
-            <w:proofErr w:type="gramStart"/>
             <w:r>
               <w:rPr>
                 <w:rFonts w:ascii="宋体" w:eastAsia="宋体" w:hAnsi="宋体" w:cs="宋体"/>
@@ -21972,8 +21095,6 @@
               </w:rPr>
               <w:t>erase</w:t>
             </w:r>
-            <w:proofErr w:type="spellEnd"/>
-            <w:proofErr w:type="gramEnd"/>
             <w:r>
               <w:rPr>
                 <w:rFonts w:ascii="宋体" w:eastAsia="宋体" w:hAnsi="宋体" w:cs="宋体"/>
@@ -22309,21 +21430,7 @@
         <w:rPr>
           <w:rFonts w:hint="eastAsia"/>
         </w:rPr>
-        <w:t>了，</w:t>
-      </w:r>
-      <w:proofErr w:type="gramStart"/>
-      <w:r>
-        <w:rPr>
-          <w:rFonts w:hint="eastAsia"/>
-        </w:rPr>
-        <w:t>则结束</w:t>
-      </w:r>
-      <w:proofErr w:type="gramEnd"/>
-      <w:r>
-        <w:rPr>
-          <w:rFonts w:hint="eastAsia"/>
-        </w:rPr>
-        <w:t>遍历。</w:t>
+        <w:t>了，则结束遍历。</w:t>
       </w:r>
     </w:p>
     <w:tbl>
@@ -22467,7 +21574,6 @@
                 <w:szCs w:val="21"/>
               </w:rPr>
             </w:pPr>
-            <w:proofErr w:type="gramStart"/>
             <w:r>
               <w:rPr>
                 <w:rFonts w:ascii="宋体" w:eastAsia="宋体" w:hAnsi="宋体" w:cs="宋体"/>
@@ -22485,7 +21591,6 @@
               </w:rPr>
               <w:t>(</w:t>
             </w:r>
-            <w:proofErr w:type="gramEnd"/>
             <w:r>
               <w:rPr>
                 <w:rFonts w:ascii="宋体" w:eastAsia="宋体" w:hAnsi="宋体" w:cs="宋体"/>
@@ -22656,7 +21761,6 @@
               </w:rPr>
               <w:t>(</w:t>
             </w:r>
-            <w:proofErr w:type="spellStart"/>
             <w:r>
               <w:rPr>
                 <w:rFonts w:ascii="宋体" w:eastAsia="宋体" w:hAnsi="宋体" w:cs="宋体"/>
@@ -22683,7 +21787,6 @@
               </w:rPr>
               <w:t>left</w:t>
             </w:r>
-            <w:proofErr w:type="spellEnd"/>
             <w:r>
               <w:rPr>
                 <w:rFonts w:ascii="宋体" w:eastAsia="宋体" w:hAnsi="宋体" w:cs="宋体"/>
@@ -22710,7 +21813,6 @@
               </w:rPr>
               <w:t xml:space="preserve"> </w:t>
             </w:r>
-            <w:proofErr w:type="spellStart"/>
             <w:r>
               <w:rPr>
                 <w:rFonts w:ascii="宋体" w:eastAsia="宋体" w:hAnsi="宋体" w:cs="宋体"/>
@@ -22720,7 +21822,6 @@
               </w:rPr>
               <w:t>vn</w:t>
             </w:r>
-            <w:proofErr w:type="spellEnd"/>
             <w:r>
               <w:rPr>
                 <w:rFonts w:ascii="宋体" w:eastAsia="宋体" w:hAnsi="宋体" w:cs="宋体"/>
@@ -23536,7 +22637,6 @@
               </w:rPr>
               <w:t xml:space="preserve"> </w:t>
             </w:r>
-            <w:proofErr w:type="spellStart"/>
             <w:r>
               <w:rPr>
                 <w:rFonts w:ascii="宋体" w:eastAsia="宋体" w:hAnsi="宋体" w:cs="宋体"/>
@@ -23548,7 +22648,6 @@
               </w:rPr>
               <w:t>RegularExpressionProcessor</w:t>
             </w:r>
-            <w:proofErr w:type="spellEnd"/>
           </w:p>
           <w:p>
             <w:pPr>
@@ -23914,7 +23013,6 @@
               </w:rPr>
               <w:t xml:space="preserve"> </w:t>
             </w:r>
-            <w:proofErr w:type="spellStart"/>
             <w:r>
               <w:rPr>
                 <w:rFonts w:ascii="宋体" w:eastAsia="宋体" w:hAnsi="宋体" w:cs="宋体"/>
@@ -23924,7 +23022,6 @@
               </w:rPr>
               <w:t>minDFA</w:t>
             </w:r>
-            <w:proofErr w:type="spellEnd"/>
             <w:r>
               <w:rPr>
                 <w:rFonts w:ascii="宋体" w:eastAsia="宋体" w:hAnsi="宋体" w:cs="宋体"/>
@@ -24018,7 +23115,6 @@
               </w:rPr>
               <w:t xml:space="preserve"> </w:t>
             </w:r>
-            <w:proofErr w:type="spellStart"/>
             <w:r>
               <w:rPr>
                 <w:rFonts w:ascii="宋体" w:eastAsia="宋体" w:hAnsi="宋体" w:cs="宋体"/>
@@ -24030,7 +23126,6 @@
               </w:rPr>
               <w:t>PrintFATable</w:t>
             </w:r>
-            <w:proofErr w:type="spellEnd"/>
             <w:r>
               <w:rPr>
                 <w:rFonts w:ascii="宋体" w:eastAsia="宋体" w:hAnsi="宋体" w:cs="宋体"/>
@@ -24088,18 +23183,8 @@
                 <w:kern w:val="0"/>
                 <w:szCs w:val="21"/>
               </w:rPr>
-              <w:t>&gt;</w:t>
-            </w:r>
-            <w:proofErr w:type="gramStart"/>
-            <w:r>
-              <w:rPr>
-                <w:rFonts w:ascii="宋体" w:eastAsia="宋体" w:hAnsi="宋体" w:cs="宋体"/>
-                <w:kern w:val="0"/>
-                <w:szCs w:val="21"/>
-              </w:rPr>
-              <w:t>&gt;::</w:t>
-            </w:r>
-            <w:proofErr w:type="gramEnd"/>
+              <w:t>&gt;&gt;::</w:t>
+            </w:r>
             <w:r>
               <w:rPr>
                 <w:rFonts w:ascii="宋体" w:eastAsia="宋体" w:hAnsi="宋体" w:cs="宋体"/>
@@ -24220,7 +23305,6 @@
               </w:rPr>
               <w:t xml:space="preserve"> </w:t>
             </w:r>
-            <w:proofErr w:type="gramStart"/>
             <w:r>
               <w:rPr>
                 <w:rFonts w:ascii="宋体" w:eastAsia="宋体" w:hAnsi="宋体" w:cs="宋体"/>
@@ -24240,7 +23324,6 @@
               </w:rPr>
               <w:t>(</w:t>
             </w:r>
-            <w:proofErr w:type="gramEnd"/>
             <w:r>
               <w:rPr>
                 <w:rFonts w:ascii="宋体" w:eastAsia="宋体" w:hAnsi="宋体" w:cs="宋体"/>
@@ -24563,7 +23646,6 @@
               </w:rPr>
               <w:t xml:space="preserve"> </w:t>
             </w:r>
-            <w:proofErr w:type="spellStart"/>
             <w:r>
               <w:rPr>
                 <w:rFonts w:ascii="宋体" w:eastAsia="宋体" w:hAnsi="宋体" w:cs="宋体"/>
@@ -24575,7 +23657,6 @@
               </w:rPr>
               <w:t>SetNFA</w:t>
             </w:r>
-            <w:proofErr w:type="spellEnd"/>
             <w:r>
               <w:rPr>
                 <w:rFonts w:ascii="宋体" w:eastAsia="宋体" w:hAnsi="宋体" w:cs="宋体"/>
@@ -24644,7 +23725,6 @@
               </w:rPr>
               <w:t xml:space="preserve"> </w:t>
             </w:r>
-            <w:proofErr w:type="spellStart"/>
             <w:r>
               <w:rPr>
                 <w:rFonts w:ascii="宋体" w:eastAsia="宋体" w:hAnsi="宋体" w:cs="宋体"/>
@@ -24654,7 +23734,6 @@
               </w:rPr>
               <w:t>nfa</w:t>
             </w:r>
-            <w:proofErr w:type="spellEnd"/>
             <w:r>
               <w:rPr>
                 <w:rFonts w:ascii="宋体" w:eastAsia="宋体" w:hAnsi="宋体" w:cs="宋体"/>
@@ -24719,8 +23798,6 @@
               </w:rPr>
               <w:t xml:space="preserve"> </w:t>
             </w:r>
-            <w:proofErr w:type="spellStart"/>
-            <w:proofErr w:type="gramStart"/>
             <w:r>
               <w:rPr>
                 <w:rFonts w:ascii="宋体" w:eastAsia="宋体" w:hAnsi="宋体" w:cs="宋体"/>
@@ -24732,23 +23809,13 @@
               </w:rPr>
               <w:t>GetNFA</w:t>
             </w:r>
-            <w:proofErr w:type="spellEnd"/>
-            <w:r>
-              <w:rPr>
-                <w:rFonts w:ascii="宋体" w:eastAsia="宋体" w:hAnsi="宋体" w:cs="宋体"/>
-                <w:kern w:val="0"/>
-                <w:szCs w:val="21"/>
-              </w:rPr>
-              <w:t>(</w:t>
-            </w:r>
-            <w:proofErr w:type="gramEnd"/>
-            <w:r>
-              <w:rPr>
-                <w:rFonts w:ascii="宋体" w:eastAsia="宋体" w:hAnsi="宋体" w:cs="宋体"/>
-                <w:kern w:val="0"/>
-                <w:szCs w:val="21"/>
-              </w:rPr>
-              <w:t>);</w:t>
+            <w:r>
+              <w:rPr>
+                <w:rFonts w:ascii="宋体" w:eastAsia="宋体" w:hAnsi="宋体" w:cs="宋体"/>
+                <w:kern w:val="0"/>
+                <w:szCs w:val="21"/>
+              </w:rPr>
+              <w:t>();</w:t>
             </w:r>
           </w:p>
           <w:p>
@@ -24806,8 +23873,6 @@
               </w:rPr>
               <w:t xml:space="preserve"> </w:t>
             </w:r>
-            <w:proofErr w:type="spellStart"/>
-            <w:proofErr w:type="gramStart"/>
             <w:r>
               <w:rPr>
                 <w:rFonts w:ascii="宋体" w:eastAsia="宋体" w:hAnsi="宋体" w:cs="宋体"/>
@@ -24819,23 +23884,13 @@
               </w:rPr>
               <w:t>GetDFA</w:t>
             </w:r>
-            <w:proofErr w:type="spellEnd"/>
-            <w:r>
-              <w:rPr>
-                <w:rFonts w:ascii="宋体" w:eastAsia="宋体" w:hAnsi="宋体" w:cs="宋体"/>
-                <w:kern w:val="0"/>
-                <w:szCs w:val="21"/>
-              </w:rPr>
-              <w:t>(</w:t>
-            </w:r>
-            <w:proofErr w:type="gramEnd"/>
-            <w:r>
-              <w:rPr>
-                <w:rFonts w:ascii="宋体" w:eastAsia="宋体" w:hAnsi="宋体" w:cs="宋体"/>
-                <w:kern w:val="0"/>
-                <w:szCs w:val="21"/>
-              </w:rPr>
-              <w:t>);</w:t>
+            <w:r>
+              <w:rPr>
+                <w:rFonts w:ascii="宋体" w:eastAsia="宋体" w:hAnsi="宋体" w:cs="宋体"/>
+                <w:kern w:val="0"/>
+                <w:szCs w:val="21"/>
+              </w:rPr>
+              <w:t>();</w:t>
             </w:r>
           </w:p>
           <w:p>
@@ -24893,8 +23948,6 @@
               </w:rPr>
               <w:t xml:space="preserve"> </w:t>
             </w:r>
-            <w:proofErr w:type="spellStart"/>
-            <w:proofErr w:type="gramStart"/>
             <w:r>
               <w:rPr>
                 <w:rFonts w:ascii="宋体" w:eastAsia="宋体" w:hAnsi="宋体" w:cs="宋体"/>
@@ -24906,23 +23959,13 @@
               </w:rPr>
               <w:t>GetMinDFA</w:t>
             </w:r>
-            <w:proofErr w:type="spellEnd"/>
-            <w:r>
-              <w:rPr>
-                <w:rFonts w:ascii="宋体" w:eastAsia="宋体" w:hAnsi="宋体" w:cs="宋体"/>
-                <w:kern w:val="0"/>
-                <w:szCs w:val="21"/>
-              </w:rPr>
-              <w:t>(</w:t>
-            </w:r>
-            <w:proofErr w:type="gramEnd"/>
-            <w:r>
-              <w:rPr>
-                <w:rFonts w:ascii="宋体" w:eastAsia="宋体" w:hAnsi="宋体" w:cs="宋体"/>
-                <w:kern w:val="0"/>
-                <w:szCs w:val="21"/>
-              </w:rPr>
-              <w:t>);</w:t>
+            <w:r>
+              <w:rPr>
+                <w:rFonts w:ascii="宋体" w:eastAsia="宋体" w:hAnsi="宋体" w:cs="宋体"/>
+                <w:kern w:val="0"/>
+                <w:szCs w:val="21"/>
+              </w:rPr>
+              <w:t>();</w:t>
             </w:r>
           </w:p>
           <w:p>
@@ -25082,7 +24125,7 @@
                     <pic:cNvPicPr/>
                   </pic:nvPicPr>
                   <pic:blipFill>
-                    <a:blip r:embed="rId20" cstate="print">
+                    <a:blip r:embed="rId23" cstate="print">
                       <a:extLst>
                         <a:ext uri="{28A0092B-C50C-407E-A947-70E740481C1C}">
                           <a14:useLocalDpi xmlns:a14="http://schemas.microsoft.com/office/drawing/2010/main" val="0"/>
@@ -25246,17 +24289,8 @@
           <w:sz w:val="21"/>
           <w:szCs w:val="21"/>
         </w:rPr>
-        <w:t>B-&gt;</w:t>
-      </w:r>
-      <w:proofErr w:type="spellStart"/>
-      <w:r>
-        <w:rPr>
-          <w:sz w:val="21"/>
-          <w:szCs w:val="21"/>
-        </w:rPr>
-        <w:t>eb</w:t>
-      </w:r>
-      <w:proofErr w:type="spellEnd"/>
+        <w:t>B-&gt;eb</w:t>
+      </w:r>
       <w:r>
         <w:rPr>
           <w:rFonts w:hint="eastAsia"/>
@@ -25342,13 +24376,8 @@
               <w:spacing w:before="0" w:beforeAutospacing="0" w:after="0" w:afterAutospacing="0"/>
             </w:pPr>
             <w:r>
-              <w:t>B-&gt;</w:t>
-            </w:r>
-            <w:proofErr w:type="spellStart"/>
-            <w:r>
-              <w:t>Af</w:t>
-            </w:r>
-            <w:proofErr w:type="spellEnd"/>
+              <w:t>B-&gt;Af</w:t>
+            </w:r>
           </w:p>
           <w:p>
             <w:pPr>
@@ -25356,13 +24385,8 @@
               <w:spacing w:before="0" w:beforeAutospacing="0" w:after="0" w:afterAutospacing="0"/>
             </w:pPr>
             <w:r>
-              <w:t>B-&gt;</w:t>
-            </w:r>
-            <w:proofErr w:type="spellStart"/>
-            <w:r>
-              <w:t>eb</w:t>
-            </w:r>
-            <w:proofErr w:type="spellEnd"/>
+              <w:t>B-&gt;eb</w:t>
+            </w:r>
           </w:p>
           <w:p>
             <w:pPr>
@@ -25493,13 +24517,8 @@
         <w:t>、</w:t>
       </w:r>
       <w:r>
-        <w:t>A-&gt;</w:t>
-      </w:r>
-      <w:proofErr w:type="spellStart"/>
-      <w:r>
-        <w:t>dC</w:t>
-      </w:r>
-      <w:proofErr w:type="spellEnd"/>
+        <w:t>A-&gt;dC</w:t>
+      </w:r>
       <w:r>
         <w:rPr>
           <w:rFonts w:hint="eastAsia"/>
@@ -25561,13 +24580,8 @@
           </w:p>
           <w:p>
             <w:r>
-              <w:t>A-&gt;</w:t>
-            </w:r>
-            <w:proofErr w:type="spellStart"/>
-            <w:r>
-              <w:t>dC</w:t>
-            </w:r>
-            <w:proofErr w:type="spellEnd"/>
+              <w:t>A-&gt;dC</w:t>
+            </w:r>
           </w:p>
           <w:p>
             <w:r>
@@ -25610,7 +24624,7 @@
                     <pic:cNvPicPr/>
                   </pic:nvPicPr>
                   <pic:blipFill>
-                    <a:blip r:embed="rId21"/>
+                    <a:blip r:embed="rId24"/>
                     <a:stretch>
                       <a:fillRect/>
                     </a:stretch>
@@ -25698,7 +24712,7 @@
                     <pic:cNvPicPr/>
                   </pic:nvPicPr>
                   <pic:blipFill>
-                    <a:blip r:embed="rId22" cstate="print">
+                    <a:blip r:embed="rId25" cstate="print">
                       <a:extLst>
                         <a:ext uri="{28A0092B-C50C-407E-A947-70E740481C1C}">
                           <a14:useLocalDpi xmlns:a14="http://schemas.microsoft.com/office/drawing/2010/main" val="0"/>
@@ -25767,13 +24781,8 @@
           </w:p>
           <w:p>
             <w:r>
-              <w:t>A-&gt;</w:t>
-            </w:r>
-            <w:proofErr w:type="spellStart"/>
-            <w:r>
-              <w:t>Bbc</w:t>
-            </w:r>
-            <w:proofErr w:type="spellEnd"/>
+              <w:t>A-&gt;Bbc</w:t>
+            </w:r>
           </w:p>
           <w:p>
             <w:r>
@@ -25782,23 +24791,13 @@
           </w:p>
           <w:p>
             <w:r>
-              <w:t>B-&gt;</w:t>
-            </w:r>
-            <w:proofErr w:type="spellStart"/>
-            <w:r>
-              <w:t>Aef</w:t>
-            </w:r>
-            <w:proofErr w:type="spellEnd"/>
+              <w:t>B-&gt;Aef</w:t>
+            </w:r>
           </w:p>
           <w:p>
             <w:r>
-              <w:t>B-&gt;</w:t>
-            </w:r>
-            <w:proofErr w:type="spellStart"/>
-            <w:r>
-              <w:t>gAh</w:t>
-            </w:r>
-            <w:proofErr w:type="spellEnd"/>
+              <w:t>B-&gt;gAh</w:t>
+            </w:r>
           </w:p>
           <w:p>
             <w:r>
@@ -25889,7 +24888,7 @@
                     <pic:cNvPicPr/>
                   </pic:nvPicPr>
                   <pic:blipFill>
-                    <a:blip r:embed="rId23"/>
+                    <a:blip r:embed="rId26"/>
                     <a:stretch>
                       <a:fillRect/>
                     </a:stretch>
@@ -25929,21 +24928,7 @@
         <w:rPr>
           <w:rFonts w:hint="eastAsia"/>
         </w:rPr>
-        <w:t>情况</w:t>
-      </w:r>
-      <w:proofErr w:type="gramStart"/>
-      <w:r>
-        <w:rPr>
-          <w:rFonts w:hint="eastAsia"/>
-        </w:rPr>
-        <w:t>一</w:t>
-      </w:r>
-      <w:proofErr w:type="gramEnd"/>
-      <w:r>
-        <w:rPr>
-          <w:rFonts w:hint="eastAsia"/>
-        </w:rPr>
-        <w:t>：</w:t>
+        <w:t>情况一：</w:t>
       </w:r>
       <w:r>
         <w:t>D</w:t>
@@ -26056,35 +25041,7 @@
         <w:rPr>
           <w:rFonts w:hint="eastAsia"/>
         </w:rPr>
-        <w:t>的过程中，内存会抽搐，随便运行一行赋值代码都会</w:t>
-      </w:r>
-      <w:proofErr w:type="gramStart"/>
-      <w:r>
-        <w:rPr>
-          <w:rFonts w:hint="eastAsia"/>
-        </w:rPr>
-        <w:t>栈</w:t>
-      </w:r>
-      <w:proofErr w:type="gramEnd"/>
-      <w:r>
-        <w:rPr>
-          <w:rFonts w:hint="eastAsia"/>
-        </w:rPr>
-        <w:t>溢出。这种情况下重</w:t>
-      </w:r>
-      <w:proofErr w:type="gramStart"/>
-      <w:r>
-        <w:rPr>
-          <w:rFonts w:hint="eastAsia"/>
-        </w:rPr>
-        <w:t>启电脑</w:t>
-      </w:r>
-      <w:proofErr w:type="gramEnd"/>
-      <w:r>
-        <w:rPr>
-          <w:rFonts w:hint="eastAsia"/>
-        </w:rPr>
-        <w:t>就好了。</w:t>
+        <w:t>的过程中，内存会抽搐，随便运行一行赋值代码都会栈溢出。这种情况下重启电脑就好了。</w:t>
       </w:r>
     </w:p>
     <w:p>
@@ -26235,7 +25192,7 @@
                     <pic:cNvPicPr/>
                   </pic:nvPicPr>
                   <pic:blipFill>
-                    <a:blip r:embed="rId24"/>
+                    <a:blip r:embed="rId27"/>
                     <a:stretch>
                       <a:fillRect/>
                     </a:stretch>
@@ -26397,21 +25354,7 @@
         <w:rPr>
           <w:rFonts w:hint="eastAsia"/>
         </w:rPr>
-        <w:t>有种一点</w:t>
-      </w:r>
-      <w:proofErr w:type="gramStart"/>
-      <w:r>
-        <w:rPr>
-          <w:rFonts w:hint="eastAsia"/>
-        </w:rPr>
-        <w:t>一点</w:t>
-      </w:r>
-      <w:proofErr w:type="gramEnd"/>
-      <w:r>
-        <w:rPr>
-          <w:rFonts w:hint="eastAsia"/>
-        </w:rPr>
-        <w:t>盖房子的感觉了，蛮有成就感。</w:t>
+        <w:t>有种一点一点盖房子的感觉了，蛮有成就感。</w:t>
       </w:r>
     </w:p>
     <w:p>
@@ -26454,7 +25397,7 @@
         </w:rPr>
         <w:t>）</w:t>
       </w:r>
-      <w:hyperlink r:id="rId25" w:history="1">
+      <w:hyperlink r:id="rId28" w:history="1">
         <w:r>
           <w:rPr>
             <w:rStyle w:val="a3"/>
@@ -26497,28 +25440,24 @@
           </w:rPr>
           <w:t>_smilestruggler</w:t>
         </w:r>
-        <w:proofErr w:type="gramStart"/>
         <w:r>
           <w:rPr>
             <w:rStyle w:val="a3"/>
           </w:rPr>
           <w:t>的博客</w:t>
         </w:r>
-        <w:proofErr w:type="gramEnd"/>
         <w:r>
           <w:rPr>
             <w:rStyle w:val="a3"/>
           </w:rPr>
           <w:t>-CSDN</w:t>
         </w:r>
-        <w:proofErr w:type="gramStart"/>
         <w:r>
           <w:rPr>
             <w:rStyle w:val="a3"/>
           </w:rPr>
           <w:t>博客</w:t>
         </w:r>
-        <w:proofErr w:type="gramEnd"/>
         <w:r>
           <w:rPr>
             <w:rStyle w:val="a3"/>
